--- a/Documentos PT/Manual de Instruções.docx
+++ b/Documentos PT/Manual de Instruções.docx
@@ -30,6 +30,7 @@
           </w14:textFill>
         </w:rPr>
       </w:pPr>
+      <w:proofErr w:type="spellStart"/>
       <w:r>
         <w:rPr>
           <w:rFonts w:ascii="Segoe UI" w:hAnsi="Segoe UI" w:cs="Segoe UI"/>
@@ -57,6 +58,7 @@
         </w:rPr>
         <w:t>F.E.Coding</w:t>
       </w:r>
+      <w:proofErr w:type="spellEnd"/>
     </w:p>
     <w:p>
       <w:pPr>
@@ -327,6 +329,13 @@
     </w:p>
     <w:sdt>
       <w:sdtPr>
+        <w:rPr>
+          <w:rFonts w:asciiTheme="minorHAnsi" w:eastAsiaTheme="minorHAnsi" w:hAnsiTheme="minorHAnsi" w:cstheme="minorBidi"/>
+          <w:color w:val="auto"/>
+          <w:sz w:val="22"/>
+          <w:szCs w:val="22"/>
+          <w:lang w:eastAsia="en-US"/>
+        </w:rPr>
         <w:id w:val="-844394833"/>
         <w:docPartObj>
           <w:docPartGallery w:val="Table of Contents"/>
@@ -335,13 +344,8 @@
       </w:sdtPr>
       <w:sdtEndPr>
         <w:rPr>
-          <w:rFonts w:asciiTheme="minorHAnsi" w:eastAsiaTheme="minorHAnsi" w:hAnsiTheme="minorHAnsi" w:cstheme="minorBidi"/>
           <w:b/>
           <w:bCs/>
-          <w:color w:val="auto"/>
-          <w:sz w:val="22"/>
-          <w:szCs w:val="22"/>
-          <w:lang w:eastAsia="en-US"/>
         </w:rPr>
       </w:sdtEndPr>
       <w:sdtContent>
@@ -468,8 +472,19 @@
               <w:color w:val="404040" w:themeColor="text1" w:themeTint="BF"/>
               <w:lang w:eastAsia="pt-PT"/>
             </w:rPr>
-            <w:t>Instalação do software</w:t>
+            <w:t xml:space="preserve">Instalação do </w:t>
           </w:r>
+          <w:proofErr w:type="gramStart"/>
+          <w:r>
+            <w:rPr>
+              <w:rFonts w:ascii="Segoe UI" w:hAnsi="Segoe UI" w:cs="Segoe UI"/>
+              <w:b/>
+              <w:color w:val="404040" w:themeColor="text1" w:themeTint="BF"/>
+              <w:lang w:eastAsia="pt-PT"/>
+            </w:rPr>
+            <w:t>software</w:t>
+          </w:r>
+          <w:proofErr w:type="gramEnd"/>
         </w:p>
         <w:p>
           <w:pPr>
@@ -508,8 +523,17 @@
               <w:rFonts w:ascii="Segoe UI" w:hAnsi="Segoe UI" w:cs="Segoe UI"/>
               <w:lang w:eastAsia="pt-PT"/>
             </w:rPr>
-            <w:t>Instalação do software</w:t>
+            <w:t xml:space="preserve">Instalação do </w:t>
           </w:r>
+          <w:proofErr w:type="gramStart"/>
+          <w:r>
+            <w:rPr>
+              <w:rFonts w:ascii="Segoe UI" w:hAnsi="Segoe UI" w:cs="Segoe UI"/>
+              <w:lang w:eastAsia="pt-PT"/>
+            </w:rPr>
+            <w:t>software</w:t>
+          </w:r>
+          <w:proofErr w:type="gramEnd"/>
         </w:p>
         <w:p>
           <w:pPr>
@@ -643,8 +667,6 @@
             <w:tab/>
             <w:t>Introdução dos dados</w:t>
           </w:r>
-          <w:bookmarkStart w:id="0" w:name="_GoBack"/>
-          <w:bookmarkEnd w:id="0"/>
         </w:p>
         <w:p>
           <w:pPr>
@@ -682,6 +704,7 @@
               <w:lang w:eastAsia="pt-PT"/>
             </w:rPr>
           </w:pPr>
+          <w:proofErr w:type="gramStart"/>
           <w:r>
             <w:rPr>
               <w:rFonts w:ascii="Segoe UI" w:hAnsi="Segoe UI" w:cs="Segoe UI"/>
@@ -689,6 +712,7 @@
             </w:rPr>
             <w:t>Layouts</w:t>
           </w:r>
+          <w:proofErr w:type="gramEnd"/>
         </w:p>
         <w:p>
           <w:pPr>
@@ -731,8 +755,19 @@
               <w:color w:val="404040" w:themeColor="text1" w:themeTint="BF"/>
               <w:lang w:eastAsia="pt-PT"/>
             </w:rPr>
-            <w:t>Desinstalação do software</w:t>
+            <w:t xml:space="preserve">Desinstalação do </w:t>
           </w:r>
+          <w:proofErr w:type="gramStart"/>
+          <w:r>
+            <w:rPr>
+              <w:rFonts w:ascii="Segoe UI" w:hAnsi="Segoe UI" w:cs="Segoe UI"/>
+              <w:b/>
+              <w:color w:val="404040" w:themeColor="text1" w:themeTint="BF"/>
+              <w:lang w:eastAsia="pt-PT"/>
+            </w:rPr>
+            <w:t>software</w:t>
+          </w:r>
+          <w:proofErr w:type="gramEnd"/>
         </w:p>
         <w:p>
           <w:pPr>
@@ -833,6 +868,207 @@
     </w:p>
     <w:p>
       <w:pPr>
+        <w:rPr>
+          <w:rFonts w:ascii="Arial" w:hAnsi="Arial" w:cs="Arial"/>
+          <w:sz w:val="48"/>
+        </w:rPr>
+      </w:pPr>
+    </w:p>
+    <w:p>
+      <w:pPr>
+        <w:pStyle w:val="PargrafodaLista"/>
+        <w:numPr>
+          <w:ilvl w:val="0"/>
+          <w:numId w:val="9"/>
+        </w:numPr>
+        <w:rPr>
+          <w:rFonts w:ascii="Arial" w:hAnsi="Arial" w:cs="Arial"/>
+          <w:sz w:val="48"/>
+        </w:rPr>
+      </w:pPr>
+      <w:r>
+        <w:rPr>
+          <w:rFonts w:ascii="Arial" w:hAnsi="Arial" w:cs="Arial"/>
+          <w:sz w:val="48"/>
+        </w:rPr>
+        <w:t>Sobre o presente documento</w:t>
+      </w:r>
+    </w:p>
+    <w:p>
+      <w:pPr>
+        <w:pStyle w:val="PargrafodaLista"/>
+        <w:ind w:left="1080"/>
+        <w:rPr>
+          <w:rFonts w:ascii="Arial" w:hAnsi="Arial" w:cs="Arial"/>
+          <w:sz w:val="48"/>
+        </w:rPr>
+      </w:pPr>
+    </w:p>
+    <w:p>
+      <w:pPr>
+        <w:pStyle w:val="PargrafodaLista"/>
+        <w:numPr>
+          <w:ilvl w:val="1"/>
+          <w:numId w:val="9"/>
+        </w:numPr>
+        <w:rPr>
+          <w:rFonts w:ascii="Arial" w:hAnsi="Arial" w:cs="Arial"/>
+          <w:sz w:val="48"/>
+        </w:rPr>
+      </w:pPr>
+      <w:r>
+        <w:rPr>
+          <w:rFonts w:ascii="Arial" w:hAnsi="Arial" w:cs="Arial"/>
+          <w:sz w:val="48"/>
+        </w:rPr>
+        <w:t>Função</w:t>
+      </w:r>
+    </w:p>
+    <w:p>
+      <w:pPr>
+        <w:pStyle w:val="PargrafodaLista"/>
+        <w:ind w:left="2130"/>
+        <w:rPr>
+          <w:rFonts w:ascii="Arial" w:hAnsi="Arial" w:cs="Arial"/>
+          <w:sz w:val="48"/>
+        </w:rPr>
+      </w:pPr>
+      <w:r>
+        <w:rPr>
+          <w:rFonts w:ascii="Arial" w:hAnsi="Arial" w:cs="Arial"/>
+          <w:sz w:val="48"/>
+        </w:rPr>
+        <w:t>Este manual de instruções force as informações necessárias para a instalação e o funcionamento da aplicação. Leia-o antes da utilização e guarde-o num local sempre bem acessível.</w:t>
+      </w:r>
+    </w:p>
+    <w:p>
+      <w:pPr>
+        <w:pStyle w:val="PargrafodaLista"/>
+        <w:ind w:left="2130"/>
+        <w:rPr>
+          <w:rFonts w:ascii="Arial" w:hAnsi="Arial" w:cs="Arial"/>
+          <w:sz w:val="48"/>
+        </w:rPr>
+      </w:pPr>
+    </w:p>
+    <w:p>
+      <w:pPr>
+        <w:pStyle w:val="PargrafodaLista"/>
+        <w:numPr>
+          <w:ilvl w:val="1"/>
+          <w:numId w:val="9"/>
+        </w:numPr>
+        <w:rPr>
+          <w:rFonts w:ascii="Arial" w:hAnsi="Arial" w:cs="Arial"/>
+          <w:sz w:val="48"/>
+        </w:rPr>
+      </w:pPr>
+      <w:r>
+        <w:rPr>
+          <w:rFonts w:ascii="Arial" w:hAnsi="Arial" w:cs="Arial"/>
+          <w:sz w:val="48"/>
+        </w:rPr>
+        <w:t>Grupo-alvo</w:t>
+      </w:r>
+    </w:p>
+    <w:p>
+      <w:pPr>
+        <w:pStyle w:val="PargrafodaLista"/>
+        <w:ind w:left="2130"/>
+        <w:rPr>
+          <w:rFonts w:ascii="Arial" w:hAnsi="Arial" w:cs="Arial"/>
+          <w:sz w:val="48"/>
+        </w:rPr>
+      </w:pPr>
+      <w:r>
+        <w:rPr>
+          <w:rFonts w:ascii="Arial" w:hAnsi="Arial" w:cs="Arial"/>
+          <w:sz w:val="48"/>
+        </w:rPr>
+        <w:t xml:space="preserve">Este manual de instruções é destinado a toda a gente que utiliza este </w:t>
+      </w:r>
+      <w:proofErr w:type="gramStart"/>
+      <w:r>
+        <w:rPr>
+          <w:rFonts w:ascii="Arial" w:hAnsi="Arial" w:cs="Arial"/>
+          <w:sz w:val="48"/>
+        </w:rPr>
+        <w:t>software</w:t>
+      </w:r>
+      <w:proofErr w:type="gramEnd"/>
+      <w:r>
+        <w:rPr>
+          <w:rFonts w:ascii="Arial" w:hAnsi="Arial" w:cs="Arial"/>
+          <w:sz w:val="48"/>
+        </w:rPr>
+        <w:t>.</w:t>
+      </w:r>
+    </w:p>
+    <w:p>
+      <w:pPr>
+        <w:pStyle w:val="PargrafodaLista"/>
+        <w:ind w:left="2130"/>
+        <w:rPr>
+          <w:rFonts w:ascii="Arial" w:hAnsi="Arial" w:cs="Arial"/>
+          <w:sz w:val="48"/>
+        </w:rPr>
+      </w:pPr>
+    </w:p>
+    <w:p>
+      <w:pPr>
+        <w:pStyle w:val="PargrafodaLista"/>
+        <w:numPr>
+          <w:ilvl w:val="1"/>
+          <w:numId w:val="9"/>
+        </w:numPr>
+        <w:rPr>
+          <w:rFonts w:ascii="Arial" w:hAnsi="Arial" w:cs="Arial"/>
+          <w:sz w:val="48"/>
+        </w:rPr>
+      </w:pPr>
+      <w:r>
+        <w:rPr>
+          <w:rFonts w:ascii="Arial" w:hAnsi="Arial" w:cs="Arial"/>
+          <w:sz w:val="48"/>
+        </w:rPr>
+        <w:t>Simbologia utilizada</w:t>
+      </w:r>
+    </w:p>
+    <w:p>
+      <w:pPr>
+        <w:pStyle w:val="PargrafodaLista"/>
+        <w:ind w:left="2130"/>
+        <w:rPr>
+          <w:rFonts w:ascii="Arial" w:hAnsi="Arial" w:cs="Arial"/>
+          <w:sz w:val="48"/>
+        </w:rPr>
+      </w:pPr>
+    </w:p>
+    <w:p>
+      <w:pPr>
+        <w:pStyle w:val="PargrafodaLista"/>
+        <w:ind w:left="2130"/>
+        <w:rPr>
+          <w:rFonts w:ascii="Arial" w:hAnsi="Arial" w:cs="Arial"/>
+          <w:sz w:val="48"/>
+        </w:rPr>
+      </w:pPr>
+    </w:p>
+    <w:p>
+      <w:pPr>
+        <w:pStyle w:val="PargrafodaLista"/>
+        <w:numPr>
+          <w:ilvl w:val="1"/>
+          <w:numId w:val="9"/>
+        </w:numPr>
+        <w:rPr>
+          <w:rFonts w:ascii="Arial" w:hAnsi="Arial" w:cs="Arial"/>
+          <w:sz w:val="48"/>
+        </w:rPr>
+      </w:pPr>
+    </w:p>
+    <w:p>
+      <w:pPr>
         <w:jc w:val="center"/>
         <w:rPr>
           <w:rFonts w:ascii="Arial" w:hAnsi="Arial" w:cs="Arial"/>
@@ -851,21 +1087,328 @@
     </w:p>
     <w:p>
       <w:pPr>
-        <w:jc w:val="center"/>
-        <w:rPr>
-          <w:rFonts w:ascii="Arial" w:hAnsi="Arial" w:cs="Arial"/>
-          <w:sz w:val="48"/>
-        </w:rPr>
-      </w:pPr>
-    </w:p>
-    <w:p>
-      <w:pPr>
-        <w:jc w:val="center"/>
-        <w:rPr>
-          <w:rFonts w:ascii="Arial" w:hAnsi="Arial" w:cs="Arial"/>
-          <w:sz w:val="48"/>
-        </w:rPr>
-      </w:pPr>
+        <w:pStyle w:val="PargrafodaLista"/>
+        <w:numPr>
+          <w:ilvl w:val="0"/>
+          <w:numId w:val="9"/>
+        </w:numPr>
+        <w:rPr>
+          <w:rFonts w:ascii="Arial" w:hAnsi="Arial" w:cs="Arial"/>
+          <w:sz w:val="48"/>
+        </w:rPr>
+      </w:pPr>
+      <w:r>
+        <w:rPr>
+          <w:rFonts w:ascii="Arial" w:hAnsi="Arial" w:cs="Arial"/>
+          <w:sz w:val="48"/>
+        </w:rPr>
+        <w:lastRenderedPageBreak/>
+        <w:t xml:space="preserve">Instalação do </w:t>
+      </w:r>
+      <w:proofErr w:type="gramStart"/>
+      <w:r>
+        <w:rPr>
+          <w:rFonts w:ascii="Arial" w:hAnsi="Arial" w:cs="Arial"/>
+          <w:sz w:val="48"/>
+        </w:rPr>
+        <w:t>software</w:t>
+      </w:r>
+      <w:proofErr w:type="gramEnd"/>
+    </w:p>
+    <w:p>
+      <w:pPr>
+        <w:pStyle w:val="PargrafodaLista"/>
+        <w:numPr>
+          <w:ilvl w:val="1"/>
+          <w:numId w:val="9"/>
+        </w:numPr>
+        <w:rPr>
+          <w:rFonts w:ascii="Arial" w:hAnsi="Arial" w:cs="Arial"/>
+          <w:sz w:val="48"/>
+        </w:rPr>
+      </w:pPr>
+      <w:r>
+        <w:rPr>
+          <w:rFonts w:ascii="Arial" w:hAnsi="Arial" w:cs="Arial"/>
+          <w:sz w:val="48"/>
+        </w:rPr>
+        <w:t>Requisitos do sistema</w:t>
+      </w:r>
+    </w:p>
+    <w:p>
+      <w:pPr>
+        <w:pStyle w:val="PargrafodaLista"/>
+        <w:numPr>
+          <w:ilvl w:val="0"/>
+          <w:numId w:val="10"/>
+        </w:numPr>
+        <w:rPr>
+          <w:rFonts w:ascii="Arial" w:hAnsi="Arial" w:cs="Arial"/>
+          <w:sz w:val="48"/>
+        </w:rPr>
+      </w:pPr>
+      <w:r>
+        <w:rPr>
+          <w:rFonts w:ascii="Arial" w:hAnsi="Arial" w:cs="Arial"/>
+          <w:sz w:val="48"/>
+        </w:rPr>
+        <w:t>Sistema operativo acima do Windows vista;</w:t>
+      </w:r>
+    </w:p>
+    <w:p>
+      <w:pPr>
+        <w:pStyle w:val="PargrafodaLista"/>
+        <w:numPr>
+          <w:ilvl w:val="0"/>
+          <w:numId w:val="10"/>
+        </w:numPr>
+        <w:rPr>
+          <w:rFonts w:ascii="Arial" w:hAnsi="Arial" w:cs="Arial"/>
+          <w:sz w:val="48"/>
+        </w:rPr>
+      </w:pPr>
+      <w:r>
+        <w:rPr>
+          <w:rFonts w:ascii="Arial" w:hAnsi="Arial" w:cs="Arial"/>
+          <w:sz w:val="48"/>
+        </w:rPr>
+        <w:t>Qualquer placa gráfica;</w:t>
+      </w:r>
+    </w:p>
+    <w:p>
+      <w:pPr>
+        <w:pStyle w:val="PargrafodaLista"/>
+        <w:numPr>
+          <w:ilvl w:val="0"/>
+          <w:numId w:val="10"/>
+        </w:numPr>
+        <w:rPr>
+          <w:rFonts w:ascii="Arial" w:hAnsi="Arial" w:cs="Arial"/>
+          <w:sz w:val="48"/>
+        </w:rPr>
+      </w:pPr>
+      <w:r>
+        <w:rPr>
+          <w:rFonts w:ascii="Arial" w:hAnsi="Arial" w:cs="Arial"/>
+          <w:sz w:val="48"/>
+        </w:rPr>
+        <w:t xml:space="preserve"> .</w:t>
+      </w:r>
+      <w:proofErr w:type="gramStart"/>
+      <w:r>
+        <w:rPr>
+          <w:rFonts w:ascii="Arial" w:hAnsi="Arial" w:cs="Arial"/>
+          <w:sz w:val="48"/>
+        </w:rPr>
+        <w:t>net</w:t>
+      </w:r>
+      <w:proofErr w:type="gramEnd"/>
+      <w:r>
+        <w:rPr>
+          <w:rFonts w:ascii="Arial" w:hAnsi="Arial" w:cs="Arial"/>
+          <w:sz w:val="48"/>
+        </w:rPr>
+        <w:t xml:space="preserve"> Framework 4.5 (Instalado com o programa);</w:t>
+      </w:r>
+    </w:p>
+    <w:p>
+      <w:pPr>
+        <w:pStyle w:val="PargrafodaLista"/>
+        <w:numPr>
+          <w:ilvl w:val="0"/>
+          <w:numId w:val="10"/>
+        </w:numPr>
+        <w:rPr>
+          <w:rFonts w:ascii="Arial" w:hAnsi="Arial" w:cs="Arial"/>
+          <w:sz w:val="48"/>
+        </w:rPr>
+      </w:pPr>
+      <w:r>
+        <w:rPr>
+          <w:rFonts w:ascii="Arial" w:hAnsi="Arial" w:cs="Arial"/>
+          <w:sz w:val="48"/>
+        </w:rPr>
+        <w:t xml:space="preserve">Ligação à internet (Para instalar </w:t>
+      </w:r>
+      <w:proofErr w:type="gramStart"/>
+      <w:r>
+        <w:rPr>
+          <w:rFonts w:ascii="Arial" w:hAnsi="Arial" w:cs="Arial"/>
+          <w:sz w:val="48"/>
+        </w:rPr>
+        <w:t>o .net</w:t>
+      </w:r>
+      <w:proofErr w:type="gramEnd"/>
+      <w:r>
+        <w:rPr>
+          <w:rFonts w:ascii="Arial" w:hAnsi="Arial" w:cs="Arial"/>
+          <w:sz w:val="48"/>
+        </w:rPr>
+        <w:t xml:space="preserve"> Framework 4.5);</w:t>
+      </w:r>
+    </w:p>
+    <w:p>
+      <w:pPr>
+        <w:pStyle w:val="PargrafodaLista"/>
+        <w:numPr>
+          <w:ilvl w:val="0"/>
+          <w:numId w:val="10"/>
+        </w:numPr>
+        <w:rPr>
+          <w:rFonts w:ascii="Arial" w:hAnsi="Arial" w:cs="Arial"/>
+          <w:sz w:val="48"/>
+        </w:rPr>
+      </w:pPr>
+      <w:r>
+        <w:rPr>
+          <w:rFonts w:ascii="Arial" w:hAnsi="Arial" w:cs="Arial"/>
+          <w:sz w:val="48"/>
+        </w:rPr>
+        <w:t>Intel Celeron/Pentium/</w:t>
+      </w:r>
+      <w:proofErr w:type="spellStart"/>
+      <w:r>
+        <w:rPr>
+          <w:rFonts w:ascii="Arial" w:hAnsi="Arial" w:cs="Arial"/>
+          <w:sz w:val="48"/>
+        </w:rPr>
+        <w:t>Atom</w:t>
+      </w:r>
+      <w:proofErr w:type="spellEnd"/>
+      <w:r>
+        <w:rPr>
+          <w:rFonts w:ascii="Arial" w:hAnsi="Arial" w:cs="Arial"/>
+          <w:sz w:val="48"/>
+        </w:rPr>
+        <w:t xml:space="preserve">/Core e AMD A4/6/8 entre outros, com frequência mínima de 1.2 </w:t>
+      </w:r>
+      <w:proofErr w:type="spellStart"/>
+      <w:r>
+        <w:rPr>
+          <w:rFonts w:ascii="Arial" w:hAnsi="Arial" w:cs="Arial"/>
+          <w:sz w:val="48"/>
+        </w:rPr>
+        <w:t>Ghz</w:t>
+      </w:r>
+      <w:proofErr w:type="spellEnd"/>
+      <w:r>
+        <w:rPr>
+          <w:rFonts w:ascii="Arial" w:hAnsi="Arial" w:cs="Arial"/>
+          <w:sz w:val="48"/>
+        </w:rPr>
+        <w:t>;</w:t>
+      </w:r>
+    </w:p>
+    <w:p>
+      <w:pPr>
+        <w:pStyle w:val="PargrafodaLista"/>
+        <w:numPr>
+          <w:ilvl w:val="0"/>
+          <w:numId w:val="10"/>
+        </w:numPr>
+        <w:rPr>
+          <w:rFonts w:ascii="Arial" w:hAnsi="Arial" w:cs="Arial"/>
+          <w:sz w:val="48"/>
+        </w:rPr>
+      </w:pPr>
+      <w:r>
+        <w:rPr>
+          <w:rFonts w:ascii="Arial" w:hAnsi="Arial" w:cs="Arial"/>
+          <w:sz w:val="48"/>
+        </w:rPr>
+        <w:t>Teclado/Rato;</w:t>
+      </w:r>
+    </w:p>
+    <w:p>
+      <w:pPr>
+        <w:pStyle w:val="PargrafodaLista"/>
+        <w:numPr>
+          <w:ilvl w:val="0"/>
+          <w:numId w:val="10"/>
+        </w:numPr>
+        <w:rPr>
+          <w:rFonts w:ascii="Arial" w:hAnsi="Arial" w:cs="Arial"/>
+          <w:sz w:val="48"/>
+        </w:rPr>
+      </w:pPr>
+      <w:r>
+        <w:rPr>
+          <w:rFonts w:ascii="Arial" w:hAnsi="Arial" w:cs="Arial"/>
+          <w:sz w:val="48"/>
+        </w:rPr>
+        <w:t>Monitor;</w:t>
+      </w:r>
+    </w:p>
+    <w:p>
+      <w:pPr>
+        <w:pStyle w:val="PargrafodaLista"/>
+        <w:numPr>
+          <w:ilvl w:val="0"/>
+          <w:numId w:val="10"/>
+        </w:numPr>
+        <w:rPr>
+          <w:rFonts w:ascii="Arial" w:hAnsi="Arial" w:cs="Arial"/>
+          <w:sz w:val="48"/>
+        </w:rPr>
+      </w:pPr>
+      <w:r>
+        <w:rPr>
+          <w:rFonts w:ascii="Arial" w:hAnsi="Arial" w:cs="Arial"/>
+          <w:sz w:val="48"/>
+        </w:rPr>
+        <w:t>Memória RAM mínima 1gb.</w:t>
+      </w:r>
+      <w:bookmarkStart w:id="0" w:name="_GoBack"/>
+      <w:bookmarkEnd w:id="0"/>
+    </w:p>
+    <w:p>
+      <w:pPr>
+        <w:pStyle w:val="PargrafodaLista"/>
+        <w:ind w:left="2130"/>
+        <w:rPr>
+          <w:rFonts w:ascii="Arial" w:hAnsi="Arial" w:cs="Arial"/>
+          <w:sz w:val="48"/>
+        </w:rPr>
+      </w:pPr>
+    </w:p>
+    <w:p>
+      <w:pPr>
+        <w:pStyle w:val="PargrafodaLista"/>
+        <w:ind w:left="2130"/>
+        <w:rPr>
+          <w:rFonts w:ascii="Arial" w:hAnsi="Arial" w:cs="Arial"/>
+          <w:sz w:val="48"/>
+        </w:rPr>
+      </w:pPr>
+    </w:p>
+    <w:p>
+      <w:pPr>
+        <w:pStyle w:val="PargrafodaLista"/>
+        <w:numPr>
+          <w:ilvl w:val="1"/>
+          <w:numId w:val="9"/>
+        </w:numPr>
+        <w:rPr>
+          <w:rFonts w:ascii="Arial" w:hAnsi="Arial" w:cs="Arial"/>
+          <w:sz w:val="48"/>
+        </w:rPr>
+      </w:pPr>
+      <w:r>
+        <w:rPr>
+          <w:rFonts w:ascii="Arial" w:hAnsi="Arial" w:cs="Arial"/>
+          <w:sz w:val="48"/>
+        </w:rPr>
+        <w:t xml:space="preserve">Instalação do </w:t>
+      </w:r>
+      <w:proofErr w:type="gramStart"/>
+      <w:r>
+        <w:rPr>
+          <w:rFonts w:ascii="Arial" w:hAnsi="Arial" w:cs="Arial"/>
+          <w:sz w:val="48"/>
+        </w:rPr>
+        <w:t>software</w:t>
+      </w:r>
+      <w:proofErr w:type="gramEnd"/>
     </w:p>
     <w:p>
       <w:pPr>
@@ -984,7 +1527,7 @@
       <w:rPr>
         <w:noProof/>
       </w:rPr>
-      <w:t>2</w:t>
+      <w:t>5</w:t>
     </w:r>
     <w:r>
       <w:fldChar w:fldCharType="end"/>
@@ -1041,6 +1584,7 @@
       </w:rPr>
       <w:tab/>
     </w:r>
+    <w:proofErr w:type="gramStart"/>
     <w:r>
       <w:rPr>
         <w:rFonts w:ascii="Segoe UI" w:hAnsi="Segoe UI" w:cs="Segoe UI"/>
@@ -1048,6 +1592,7 @@
       </w:rPr>
       <w:t xml:space="preserve">                                                    </w:t>
     </w:r>
+    <w:proofErr w:type="spellStart"/>
     <w:r>
       <w:rPr>
         <w:rFonts w:ascii="Segoe UI" w:hAnsi="Segoe UI" w:cs="Segoe UI"/>
@@ -1075,7 +1620,67 @@
           </w14:solidFill>
         </w14:textFill>
       </w:rPr>
-      <w:t>F.E.Coding Produções</w:t>
+      <w:t>F.</w:t>
+    </w:r>
+    <w:proofErr w:type="gramEnd"/>
+    <w:r>
+      <w:rPr>
+        <w:rFonts w:ascii="Segoe UI" w:hAnsi="Segoe UI" w:cs="Segoe UI"/>
+        <w:b/>
+        <w:color w:val="70AD47"/>
+        <w:spacing w:val="10"/>
+        <w:sz w:val="56"/>
+        <w14:glow w14:rad="38100">
+          <w14:schemeClr w14:val="accent1">
+            <w14:alpha w14:val="60000"/>
+          </w14:schemeClr>
+        </w14:glow>
+        <w14:textOutline w14:w="9525" w14:cap="flat" w14:cmpd="sng" w14:algn="ctr">
+          <w14:solidFill>
+            <w14:schemeClr w14:val="accent1"/>
+          </w14:solidFill>
+          <w14:prstDash w14:val="solid"/>
+          <w14:round/>
+        </w14:textOutline>
+        <w14:textFill>
+          <w14:solidFill>
+            <w14:srgbClr w14:val="70AD47">
+              <w14:tint w14:val="1000"/>
+            </w14:srgbClr>
+          </w14:solidFill>
+        </w14:textFill>
+      </w:rPr>
+      <w:t>E.Coding</w:t>
+    </w:r>
+    <w:proofErr w:type="spellEnd"/>
+    <w:r>
+      <w:rPr>
+        <w:rFonts w:ascii="Segoe UI" w:hAnsi="Segoe UI" w:cs="Segoe UI"/>
+        <w:b/>
+        <w:color w:val="70AD47"/>
+        <w:spacing w:val="10"/>
+        <w:sz w:val="56"/>
+        <w14:glow w14:rad="38100">
+          <w14:schemeClr w14:val="accent1">
+            <w14:alpha w14:val="60000"/>
+          </w14:schemeClr>
+        </w14:glow>
+        <w14:textOutline w14:w="9525" w14:cap="flat" w14:cmpd="sng" w14:algn="ctr">
+          <w14:solidFill>
+            <w14:schemeClr w14:val="accent1"/>
+          </w14:solidFill>
+          <w14:prstDash w14:val="solid"/>
+          <w14:round/>
+        </w14:textOutline>
+        <w14:textFill>
+          <w14:solidFill>
+            <w14:srgbClr w14:val="70AD47">
+              <w14:tint w14:val="1000"/>
+            </w14:srgbClr>
+          </w14:solidFill>
+        </w14:textFill>
+      </w:rPr>
+      <w:t xml:space="preserve"> Produções</w:t>
     </w:r>
   </w:p>
   <w:p>
@@ -1667,6 +2272,240 @@
     </w:lvl>
   </w:abstractNum>
   <w:abstractNum w:abstractNumId="6">
+    <w:nsid w:val="3D3D7F04"/>
+    <w:multiLevelType w:val="hybridMultilevel"/>
+    <w:tmpl w:val="FFAE642C"/>
+    <w:lvl w:ilvl="0" w:tplc="08160001">
+      <w:start w:val="1"/>
+      <w:numFmt w:val="bullet"/>
+      <w:lvlText w:val=""/>
+      <w:lvlJc w:val="left"/>
+      <w:pPr>
+        <w:ind w:left="2850" w:hanging="360"/>
+      </w:pPr>
+      <w:rPr>
+        <w:rFonts w:ascii="Symbol" w:hAnsi="Symbol" w:hint="default"/>
+      </w:rPr>
+    </w:lvl>
+    <w:lvl w:ilvl="1" w:tplc="08160003" w:tentative="1">
+      <w:start w:val="1"/>
+      <w:numFmt w:val="bullet"/>
+      <w:lvlText w:val="o"/>
+      <w:lvlJc w:val="left"/>
+      <w:pPr>
+        <w:ind w:left="3570" w:hanging="360"/>
+      </w:pPr>
+      <w:rPr>
+        <w:rFonts w:ascii="Courier New" w:hAnsi="Courier New" w:cs="Courier New" w:hint="default"/>
+      </w:rPr>
+    </w:lvl>
+    <w:lvl w:ilvl="2" w:tplc="08160005" w:tentative="1">
+      <w:start w:val="1"/>
+      <w:numFmt w:val="bullet"/>
+      <w:lvlText w:val=""/>
+      <w:lvlJc w:val="left"/>
+      <w:pPr>
+        <w:ind w:left="4290" w:hanging="360"/>
+      </w:pPr>
+      <w:rPr>
+        <w:rFonts w:ascii="Wingdings" w:hAnsi="Wingdings" w:hint="default"/>
+      </w:rPr>
+    </w:lvl>
+    <w:lvl w:ilvl="3" w:tplc="08160001" w:tentative="1">
+      <w:start w:val="1"/>
+      <w:numFmt w:val="bullet"/>
+      <w:lvlText w:val=""/>
+      <w:lvlJc w:val="left"/>
+      <w:pPr>
+        <w:ind w:left="5010" w:hanging="360"/>
+      </w:pPr>
+      <w:rPr>
+        <w:rFonts w:ascii="Symbol" w:hAnsi="Symbol" w:hint="default"/>
+      </w:rPr>
+    </w:lvl>
+    <w:lvl w:ilvl="4" w:tplc="08160003" w:tentative="1">
+      <w:start w:val="1"/>
+      <w:numFmt w:val="bullet"/>
+      <w:lvlText w:val="o"/>
+      <w:lvlJc w:val="left"/>
+      <w:pPr>
+        <w:ind w:left="5730" w:hanging="360"/>
+      </w:pPr>
+      <w:rPr>
+        <w:rFonts w:ascii="Courier New" w:hAnsi="Courier New" w:cs="Courier New" w:hint="default"/>
+      </w:rPr>
+    </w:lvl>
+    <w:lvl w:ilvl="5" w:tplc="08160005" w:tentative="1">
+      <w:start w:val="1"/>
+      <w:numFmt w:val="bullet"/>
+      <w:lvlText w:val=""/>
+      <w:lvlJc w:val="left"/>
+      <w:pPr>
+        <w:ind w:left="6450" w:hanging="360"/>
+      </w:pPr>
+      <w:rPr>
+        <w:rFonts w:ascii="Wingdings" w:hAnsi="Wingdings" w:hint="default"/>
+      </w:rPr>
+    </w:lvl>
+    <w:lvl w:ilvl="6" w:tplc="08160001" w:tentative="1">
+      <w:start w:val="1"/>
+      <w:numFmt w:val="bullet"/>
+      <w:lvlText w:val=""/>
+      <w:lvlJc w:val="left"/>
+      <w:pPr>
+        <w:ind w:left="7170" w:hanging="360"/>
+      </w:pPr>
+      <w:rPr>
+        <w:rFonts w:ascii="Symbol" w:hAnsi="Symbol" w:hint="default"/>
+      </w:rPr>
+    </w:lvl>
+    <w:lvl w:ilvl="7" w:tplc="08160003" w:tentative="1">
+      <w:start w:val="1"/>
+      <w:numFmt w:val="bullet"/>
+      <w:lvlText w:val="o"/>
+      <w:lvlJc w:val="left"/>
+      <w:pPr>
+        <w:ind w:left="7890" w:hanging="360"/>
+      </w:pPr>
+      <w:rPr>
+        <w:rFonts w:ascii="Courier New" w:hAnsi="Courier New" w:cs="Courier New" w:hint="default"/>
+      </w:rPr>
+    </w:lvl>
+    <w:lvl w:ilvl="8" w:tplc="08160005" w:tentative="1">
+      <w:start w:val="1"/>
+      <w:numFmt w:val="bullet"/>
+      <w:lvlText w:val=""/>
+      <w:lvlJc w:val="left"/>
+      <w:pPr>
+        <w:ind w:left="8610" w:hanging="360"/>
+      </w:pPr>
+      <w:rPr>
+        <w:rFonts w:ascii="Wingdings" w:hAnsi="Wingdings" w:hint="default"/>
+      </w:rPr>
+    </w:lvl>
+  </w:abstractNum>
+  <w:abstractNum w:abstractNumId="7">
+    <w:nsid w:val="55794C34"/>
+    <w:multiLevelType w:val="multilevel"/>
+    <w:tmpl w:val="1624E292"/>
+    <w:lvl w:ilvl="0">
+      <w:start w:val="1"/>
+      <w:numFmt w:val="decimal"/>
+      <w:lvlText w:val="%1."/>
+      <w:lvlJc w:val="left"/>
+      <w:pPr>
+        <w:ind w:left="1080" w:hanging="720"/>
+      </w:pPr>
+      <w:rPr>
+        <w:rFonts w:hint="default"/>
+      </w:rPr>
+    </w:lvl>
+    <w:lvl w:ilvl="1">
+      <w:start w:val="1"/>
+      <w:numFmt w:val="decimal"/>
+      <w:isLgl/>
+      <w:lvlText w:val="%1.%2"/>
+      <w:lvlJc w:val="left"/>
+      <w:pPr>
+        <w:ind w:left="2130" w:hanging="1050"/>
+      </w:pPr>
+      <w:rPr>
+        <w:rFonts w:hint="default"/>
+      </w:rPr>
+    </w:lvl>
+    <w:lvl w:ilvl="2">
+      <w:start w:val="1"/>
+      <w:numFmt w:val="decimal"/>
+      <w:isLgl/>
+      <w:lvlText w:val="%1.%2.%3"/>
+      <w:lvlJc w:val="left"/>
+      <w:pPr>
+        <w:ind w:left="2880" w:hanging="1080"/>
+      </w:pPr>
+      <w:rPr>
+        <w:rFonts w:hint="default"/>
+      </w:rPr>
+    </w:lvl>
+    <w:lvl w:ilvl="3">
+      <w:start w:val="1"/>
+      <w:numFmt w:val="decimal"/>
+      <w:isLgl/>
+      <w:lvlText w:val="%1.%2.%3.%4"/>
+      <w:lvlJc w:val="left"/>
+      <w:pPr>
+        <w:ind w:left="4320" w:hanging="1800"/>
+      </w:pPr>
+      <w:rPr>
+        <w:rFonts w:hint="default"/>
+      </w:rPr>
+    </w:lvl>
+    <w:lvl w:ilvl="4">
+      <w:start w:val="1"/>
+      <w:numFmt w:val="decimal"/>
+      <w:isLgl/>
+      <w:lvlText w:val="%1.%2.%3.%4.%5"/>
+      <w:lvlJc w:val="left"/>
+      <w:pPr>
+        <w:ind w:left="5400" w:hanging="2160"/>
+      </w:pPr>
+      <w:rPr>
+        <w:rFonts w:hint="default"/>
+      </w:rPr>
+    </w:lvl>
+    <w:lvl w:ilvl="5">
+      <w:start w:val="1"/>
+      <w:numFmt w:val="decimal"/>
+      <w:isLgl/>
+      <w:lvlText w:val="%1.%2.%3.%4.%5.%6"/>
+      <w:lvlJc w:val="left"/>
+      <w:pPr>
+        <w:ind w:left="6480" w:hanging="2520"/>
+      </w:pPr>
+      <w:rPr>
+        <w:rFonts w:hint="default"/>
+      </w:rPr>
+    </w:lvl>
+    <w:lvl w:ilvl="6">
+      <w:start w:val="1"/>
+      <w:numFmt w:val="decimal"/>
+      <w:isLgl/>
+      <w:lvlText w:val="%1.%2.%3.%4.%5.%6.%7"/>
+      <w:lvlJc w:val="left"/>
+      <w:pPr>
+        <w:ind w:left="7560" w:hanging="2880"/>
+      </w:pPr>
+      <w:rPr>
+        <w:rFonts w:hint="default"/>
+      </w:rPr>
+    </w:lvl>
+    <w:lvl w:ilvl="7">
+      <w:start w:val="1"/>
+      <w:numFmt w:val="decimal"/>
+      <w:isLgl/>
+      <w:lvlText w:val="%1.%2.%3.%4.%5.%6.%7.%8"/>
+      <w:lvlJc w:val="left"/>
+      <w:pPr>
+        <w:ind w:left="8640" w:hanging="3240"/>
+      </w:pPr>
+      <w:rPr>
+        <w:rFonts w:hint="default"/>
+      </w:rPr>
+    </w:lvl>
+    <w:lvl w:ilvl="8">
+      <w:start w:val="1"/>
+      <w:numFmt w:val="decimal"/>
+      <w:isLgl/>
+      <w:lvlText w:val="%1.%2.%3.%4.%5.%6.%7.%8.%9"/>
+      <w:lvlJc w:val="left"/>
+      <w:pPr>
+        <w:ind w:left="9720" w:hanging="3600"/>
+      </w:pPr>
+      <w:rPr>
+        <w:rFonts w:hint="default"/>
+      </w:rPr>
+    </w:lvl>
+  </w:abstractNum>
+  <w:abstractNum w:abstractNumId="8">
     <w:nsid w:val="75800B95"/>
     <w:multiLevelType w:val="multilevel"/>
     <w:tmpl w:val="9C363F96"/>
@@ -1779,7 +2618,7 @@
       </w:rPr>
     </w:lvl>
   </w:abstractNum>
-  <w:abstractNum w:abstractNumId="7">
+  <w:abstractNum w:abstractNumId="9">
     <w:nsid w:val="79DA6171"/>
     <w:multiLevelType w:val="multilevel"/>
     <w:tmpl w:val="0816001F"/>
@@ -1875,19 +2714,25 @@
     <w:abstractNumId w:val="2"/>
   </w:num>
   <w:num w:numId="4">
-    <w:abstractNumId w:val="7"/>
+    <w:abstractNumId w:val="9"/>
   </w:num>
   <w:num w:numId="5">
     <w:abstractNumId w:val="0"/>
   </w:num>
   <w:num w:numId="6">
-    <w:abstractNumId w:val="6"/>
+    <w:abstractNumId w:val="8"/>
   </w:num>
   <w:num w:numId="7">
     <w:abstractNumId w:val="1"/>
   </w:num>
   <w:num w:numId="8">
     <w:abstractNumId w:val="3"/>
+  </w:num>
+  <w:num w:numId="9">
+    <w:abstractNumId w:val="7"/>
+  </w:num>
+  <w:num w:numId="10">
+    <w:abstractNumId w:val="6"/>
   </w:num>
 </w:numbering>
 </file>
@@ -2528,537 +3373,6 @@
 </w:styles>
 </file>
 
-<file path=word/glossary/document.xml><?xml version="1.0" encoding="utf-8"?>
-<w:glossaryDocument xmlns:wpc="http://schemas.microsoft.com/office/word/2010/wordprocessingCanvas" xmlns:mc="http://schemas.openxmlformats.org/markup-compatibility/2006" xmlns:o="urn:schemas-microsoft-com:office:office" xmlns:r="http://schemas.openxmlformats.org/officeDocument/2006/relationships" xmlns:m="http://schemas.openxmlformats.org/officeDocument/2006/math" xmlns:v="urn:schemas-microsoft-com:vml" xmlns:wp14="http://schemas.microsoft.com/office/word/2010/wordprocessingDrawing" xmlns:wp="http://schemas.openxmlformats.org/drawingml/2006/wordprocessingDrawing" xmlns:w10="urn:schemas-microsoft-com:office:word" xmlns:w="http://schemas.openxmlformats.org/wordprocessingml/2006/main" xmlns:w14="http://schemas.microsoft.com/office/word/2010/wordml" xmlns:w15="http://schemas.microsoft.com/office/word/2012/wordml" xmlns:wpg="http://schemas.microsoft.com/office/word/2010/wordprocessingGroup" xmlns:wpi="http://schemas.microsoft.com/office/word/2010/wordprocessingInk" xmlns:wne="http://schemas.microsoft.com/office/word/2006/wordml" xmlns:wps="http://schemas.microsoft.com/office/word/2010/wordprocessingShape" mc:Ignorable="w14 w15 wp14"/>
-</file>
-
-<file path=word/glossary/fontTable.xml><?xml version="1.0" encoding="utf-8"?>
-<w:fonts xmlns:mc="http://schemas.openxmlformats.org/markup-compatibility/2006" xmlns:r="http://schemas.openxmlformats.org/officeDocument/2006/relationships" xmlns:w="http://schemas.openxmlformats.org/wordprocessingml/2006/main" xmlns:w14="http://schemas.microsoft.com/office/word/2010/wordml" xmlns:w15="http://schemas.microsoft.com/office/word/2012/wordml" mc:Ignorable="w14 w15">
-  <w:font w:name="Times New Roman">
-    <w:panose1 w:val="02020603050405020304"/>
-    <w:charset w:val="00"/>
-    <w:family w:val="roman"/>
-    <w:pitch w:val="variable"/>
-    <w:sig w:usb0="E0002EFF" w:usb1="C0007843" w:usb2="00000009" w:usb3="00000000" w:csb0="000001FF" w:csb1="00000000"/>
-  </w:font>
-  <w:font w:name="Calibri">
-    <w:panose1 w:val="020F0502020204030204"/>
-    <w:charset w:val="00"/>
-    <w:family w:val="swiss"/>
-    <w:pitch w:val="variable"/>
-    <w:sig w:usb0="E00002FF" w:usb1="4000ACFF" w:usb2="00000001" w:usb3="00000000" w:csb0="0000019F" w:csb1="00000000"/>
-  </w:font>
-  <w:font w:name="Calibri Light">
-    <w:panose1 w:val="020F0302020204030204"/>
-    <w:charset w:val="00"/>
-    <w:family w:val="swiss"/>
-    <w:pitch w:val="variable"/>
-    <w:sig w:usb0="A00002EF" w:usb1="4000207B" w:usb2="00000000" w:usb3="00000000" w:csb0="0000019F" w:csb1="00000000"/>
-  </w:font>
-  <w:font w:name="Arial">
-    <w:panose1 w:val="020B0604020202020204"/>
-    <w:charset w:val="00"/>
-    <w:family w:val="swiss"/>
-    <w:pitch w:val="variable"/>
-    <w:sig w:usb0="E0002AFF" w:usb1="C0007843" w:usb2="00000009" w:usb3="00000000" w:csb0="000001FF" w:csb1="00000000"/>
-  </w:font>
-  <w:font w:name="Segoe UI">
-    <w:panose1 w:val="020B0502040204020203"/>
-    <w:charset w:val="00"/>
-    <w:family w:val="swiss"/>
-    <w:pitch w:val="variable"/>
-    <w:sig w:usb0="E4002EFF" w:usb1="C000E47F" w:usb2="00000009" w:usb3="00000000" w:csb0="000001FF" w:csb1="00000000"/>
-  </w:font>
-</w:fonts>
-</file>
-
-<file path=word/glossary/settings.xml><?xml version="1.0" encoding="utf-8"?>
-<w:settings xmlns:mc="http://schemas.openxmlformats.org/markup-compatibility/2006" xmlns:o="urn:schemas-microsoft-com:office:office" xmlns:r="http://schemas.openxmlformats.org/officeDocument/2006/relationships" xmlns:m="http://schemas.openxmlformats.org/officeDocument/2006/math" xmlns:v="urn:schemas-microsoft-com:vml" xmlns:w10="urn:schemas-microsoft-com:office:word" xmlns:w="http://schemas.openxmlformats.org/wordprocessingml/2006/main" xmlns:w14="http://schemas.microsoft.com/office/word/2010/wordml" xmlns:w15="http://schemas.microsoft.com/office/word/2012/wordml" xmlns:sl="http://schemas.openxmlformats.org/schemaLibrary/2006/main" mc:Ignorable="w14 w15">
-  <w:view w:val="normal"/>
-  <w:defaultTabStop w:val="708"/>
-  <w:hyphenationZone w:val="425"/>
-  <w:characterSpacingControl w:val="doNotCompress"/>
-  <w:compat>
-    <w:useFELayout/>
-    <w:compatSetting w:name="compatibilityMode" w:uri="http://schemas.microsoft.com/office/word" w:val="15"/>
-    <w:compatSetting w:name="overrideTableStyleFontSizeAndJustification" w:uri="http://schemas.microsoft.com/office/word" w:val="1"/>
-    <w:compatSetting w:name="enableOpenTypeFeatures" w:uri="http://schemas.microsoft.com/office/word" w:val="1"/>
-    <w:compatSetting w:name="doNotFlipMirrorIndents" w:uri="http://schemas.microsoft.com/office/word" w:val="1"/>
-    <w:compatSetting w:name="differentiateMultirowTableHeaders" w:uri="http://schemas.microsoft.com/office/word" w:val="1"/>
-  </w:compat>
-  <w:rsids>
-    <w:rsidRoot w:val="00C57FD6"/>
-    <w:rsid w:val="007F6A11"/>
-    <w:rsid w:val="00C57FD6"/>
-  </w:rsids>
-  <m:mathPr>
-    <m:mathFont m:val="Cambria Math"/>
-    <m:brkBin m:val="before"/>
-    <m:brkBinSub m:val="--"/>
-    <m:smallFrac m:val="0"/>
-    <m:dispDef/>
-    <m:lMargin m:val="0"/>
-    <m:rMargin m:val="0"/>
-    <m:defJc m:val="centerGroup"/>
-    <m:wrapIndent m:val="1440"/>
-    <m:intLim m:val="subSup"/>
-    <m:naryLim m:val="undOvr"/>
-  </m:mathPr>
-  <w:themeFontLang w:val="pt-PT"/>
-  <w:clrSchemeMapping w:bg1="light1" w:t1="dark1" w:bg2="light2" w:t2="dark2" w:accent1="accent1" w:accent2="accent2" w:accent3="accent3" w:accent4="accent4" w:accent5="accent5" w:accent6="accent6" w:hyperlink="hyperlink" w:followedHyperlink="followedHyperlink"/>
-  <w:decimalSymbol w:val=","/>
-  <w:listSeparator w:val=";"/>
-  <w15:chartTrackingRefBased/>
-</w:settings>
-</file>
-
-<file path=word/glossary/styles.xml><?xml version="1.0" encoding="utf-8"?>
-<w:styles xmlns:mc="http://schemas.openxmlformats.org/markup-compatibility/2006" xmlns:r="http://schemas.openxmlformats.org/officeDocument/2006/relationships" xmlns:w="http://schemas.openxmlformats.org/wordprocessingml/2006/main" xmlns:w14="http://schemas.microsoft.com/office/word/2010/wordml" xmlns:w15="http://schemas.microsoft.com/office/word/2012/wordml" mc:Ignorable="w14 w15">
-  <w:docDefaults>
-    <w:rPrDefault>
-      <w:rPr>
-        <w:rFonts w:asciiTheme="minorHAnsi" w:eastAsiaTheme="minorEastAsia" w:hAnsiTheme="minorHAnsi" w:cstheme="minorBidi"/>
-        <w:sz w:val="22"/>
-        <w:szCs w:val="22"/>
-        <w:lang w:val="pt-PT" w:eastAsia="pt-PT" w:bidi="ar-SA"/>
-      </w:rPr>
-    </w:rPrDefault>
-    <w:pPrDefault>
-      <w:pPr>
-        <w:spacing w:after="160" w:line="259" w:lineRule="auto"/>
-      </w:pPr>
-    </w:pPrDefault>
-  </w:docDefaults>
-  <w:latentStyles w:defLockedState="0" w:defUIPriority="99" w:defSemiHidden="0" w:defUnhideWhenUsed="0" w:defQFormat="0" w:count="371">
-    <w:lsdException w:name="Normal" w:uiPriority="0" w:qFormat="1"/>
-    <w:lsdException w:name="heading 1" w:uiPriority="9" w:qFormat="1"/>
-    <w:lsdException w:name="heading 2" w:semiHidden="1" w:uiPriority="9" w:unhideWhenUsed="1" w:qFormat="1"/>
-    <w:lsdException w:name="heading 3" w:semiHidden="1" w:uiPriority="9" w:unhideWhenUsed="1" w:qFormat="1"/>
-    <w:lsdException w:name="heading 4" w:semiHidden="1" w:uiPriority="9" w:unhideWhenUsed="1" w:qFormat="1"/>
-    <w:lsdException w:name="heading 5" w:semiHidden="1" w:uiPriority="9" w:unhideWhenUsed="1" w:qFormat="1"/>
-    <w:lsdException w:name="heading 6" w:semiHidden="1" w:uiPriority="9" w:unhideWhenUsed="1" w:qFormat="1"/>
-    <w:lsdException w:name="heading 7" w:semiHidden="1" w:uiPriority="9" w:unhideWhenUsed="1" w:qFormat="1"/>
-    <w:lsdException w:name="heading 8" w:semiHidden="1" w:uiPriority="9" w:unhideWhenUsed="1" w:qFormat="1"/>
-    <w:lsdException w:name="heading 9" w:semiHidden="1" w:uiPriority="9" w:unhideWhenUsed="1" w:qFormat="1"/>
-    <w:lsdException w:name="index 1" w:semiHidden="1" w:unhideWhenUsed="1"/>
-    <w:lsdException w:name="index 2" w:semiHidden="1" w:unhideWhenUsed="1"/>
-    <w:lsdException w:name="index 3" w:semiHidden="1" w:unhideWhenUsed="1"/>
-    <w:lsdException w:name="index 4" w:semiHidden="1" w:unhideWhenUsed="1"/>
-    <w:lsdException w:name="index 5" w:semiHidden="1" w:unhideWhenUsed="1"/>
-    <w:lsdException w:name="index 6" w:semiHidden="1" w:unhideWhenUsed="1"/>
-    <w:lsdException w:name="index 7" w:semiHidden="1" w:unhideWhenUsed="1"/>
-    <w:lsdException w:name="index 8" w:semiHidden="1" w:unhideWhenUsed="1"/>
-    <w:lsdException w:name="index 9" w:semiHidden="1" w:unhideWhenUsed="1"/>
-    <w:lsdException w:name="toc 1" w:semiHidden="1" w:uiPriority="39" w:unhideWhenUsed="1"/>
-    <w:lsdException w:name="toc 2" w:semiHidden="1" w:uiPriority="39" w:unhideWhenUsed="1"/>
-    <w:lsdException w:name="toc 3" w:semiHidden="1" w:uiPriority="39" w:unhideWhenUsed="1"/>
-    <w:lsdException w:name="toc 4" w:semiHidden="1" w:uiPriority="39" w:unhideWhenUsed="1"/>
-    <w:lsdException w:name="toc 5" w:semiHidden="1" w:uiPriority="39" w:unhideWhenUsed="1"/>
-    <w:lsdException w:name="toc 6" w:semiHidden="1" w:uiPriority="39" w:unhideWhenUsed="1"/>
-    <w:lsdException w:name="toc 7" w:semiHidden="1" w:uiPriority="39" w:unhideWhenUsed="1"/>
-    <w:lsdException w:name="toc 8" w:semiHidden="1" w:uiPriority="39" w:unhideWhenUsed="1"/>
-    <w:lsdException w:name="toc 9" w:semiHidden="1" w:uiPriority="39" w:unhideWhenUsed="1"/>
-    <w:lsdException w:name="Normal Indent" w:semiHidden="1" w:unhideWhenUsed="1"/>
-    <w:lsdException w:name="footnote text" w:semiHidden="1" w:unhideWhenUsed="1"/>
-    <w:lsdException w:name="annotation text" w:semiHidden="1" w:unhideWhenUsed="1"/>
-    <w:lsdException w:name="header" w:semiHidden="1" w:unhideWhenUsed="1"/>
-    <w:lsdException w:name="footer" w:semiHidden="1" w:unhideWhenUsed="1"/>
-    <w:lsdException w:name="index heading" w:semiHidden="1" w:unhideWhenUsed="1"/>
-    <w:lsdException w:name="caption" w:semiHidden="1" w:uiPriority="35" w:unhideWhenUsed="1" w:qFormat="1"/>
-    <w:lsdException w:name="table of figures" w:semiHidden="1" w:unhideWhenUsed="1"/>
-    <w:lsdException w:name="envelope address" w:semiHidden="1" w:unhideWhenUsed="1"/>
-    <w:lsdException w:name="envelope return" w:semiHidden="1" w:unhideWhenUsed="1"/>
-    <w:lsdException w:name="footnote reference" w:semiHidden="1" w:unhideWhenUsed="1"/>
-    <w:lsdException w:name="annotation reference" w:semiHidden="1" w:unhideWhenUsed="1"/>
-    <w:lsdException w:name="line number" w:semiHidden="1" w:unhideWhenUsed="1"/>
-    <w:lsdException w:name="page number" w:semiHidden="1" w:unhideWhenUsed="1"/>
-    <w:lsdException w:name="endnote reference" w:semiHidden="1" w:unhideWhenUsed="1"/>
-    <w:lsdException w:name="endnote text" w:semiHidden="1" w:unhideWhenUsed="1"/>
-    <w:lsdException w:name="table of authorities" w:semiHidden="1" w:unhideWhenUsed="1"/>
-    <w:lsdException w:name="macro" w:semiHidden="1" w:unhideWhenUsed="1"/>
-    <w:lsdException w:name="toa heading" w:semiHidden="1" w:unhideWhenUsed="1"/>
-    <w:lsdException w:name="List" w:semiHidden="1" w:unhideWhenUsed="1"/>
-    <w:lsdException w:name="List Bullet" w:semiHidden="1" w:unhideWhenUsed="1"/>
-    <w:lsdException w:name="List Number" w:semiHidden="1" w:unhideWhenUsed="1"/>
-    <w:lsdException w:name="List 2" w:semiHidden="1" w:unhideWhenUsed="1"/>
-    <w:lsdException w:name="List 3" w:semiHidden="1" w:unhideWhenUsed="1"/>
-    <w:lsdException w:name="List 4" w:semiHidden="1" w:unhideWhenUsed="1"/>
-    <w:lsdException w:name="List 5" w:semiHidden="1" w:unhideWhenUsed="1"/>
-    <w:lsdException w:name="List Bullet 2" w:semiHidden="1" w:unhideWhenUsed="1"/>
-    <w:lsdException w:name="List Bullet 3" w:semiHidden="1" w:unhideWhenUsed="1"/>
-    <w:lsdException w:name="List Bullet 4" w:semiHidden="1" w:unhideWhenUsed="1"/>
-    <w:lsdException w:name="List Bullet 5" w:semiHidden="1" w:unhideWhenUsed="1"/>
-    <w:lsdException w:name="List Number 2" w:semiHidden="1" w:unhideWhenUsed="1"/>
-    <w:lsdException w:name="List Number 3" w:semiHidden="1" w:unhideWhenUsed="1"/>
-    <w:lsdException w:name="List Number 4" w:semiHidden="1" w:unhideWhenUsed="1"/>
-    <w:lsdException w:name="List Number 5" w:semiHidden="1" w:unhideWhenUsed="1"/>
-    <w:lsdException w:name="Title" w:uiPriority="10" w:qFormat="1"/>
-    <w:lsdException w:name="Closing" w:semiHidden="1" w:unhideWhenUsed="1"/>
-    <w:lsdException w:name="Signature" w:semiHidden="1" w:unhideWhenUsed="1"/>
-    <w:lsdException w:name="Default Paragraph Font" w:semiHidden="1" w:uiPriority="1" w:unhideWhenUsed="1"/>
-    <w:lsdException w:name="Body Text" w:semiHidden="1" w:unhideWhenUsed="1"/>
-    <w:lsdException w:name="Body Text Indent" w:semiHidden="1" w:unhideWhenUsed="1"/>
-    <w:lsdException w:name="List Continue" w:semiHidden="1" w:unhideWhenUsed="1"/>
-    <w:lsdException w:name="List Continue 2" w:semiHidden="1" w:unhideWhenUsed="1"/>
-    <w:lsdException w:name="List Continue 3" w:semiHidden="1" w:unhideWhenUsed="1"/>
-    <w:lsdException w:name="List Continue 4" w:semiHidden="1" w:unhideWhenUsed="1"/>
-    <w:lsdException w:name="List Continue 5" w:semiHidden="1" w:unhideWhenUsed="1"/>
-    <w:lsdException w:name="Message Header" w:semiHidden="1" w:unhideWhenUsed="1"/>
-    <w:lsdException w:name="Subtitle" w:uiPriority="11" w:qFormat="1"/>
-    <w:lsdException w:name="Salutation" w:semiHidden="1" w:unhideWhenUsed="1"/>
-    <w:lsdException w:name="Date" w:semiHidden="1" w:unhideWhenUsed="1"/>
-    <w:lsdException w:name="Body Text First Indent" w:semiHidden="1" w:unhideWhenUsed="1"/>
-    <w:lsdException w:name="Body Text First Indent 2" w:semiHidden="1" w:unhideWhenUsed="1"/>
-    <w:lsdException w:name="Note Heading" w:semiHidden="1" w:unhideWhenUsed="1"/>
-    <w:lsdException w:name="Body Text 2" w:semiHidden="1" w:unhideWhenUsed="1"/>
-    <w:lsdException w:name="Body Text 3" w:semiHidden="1" w:unhideWhenUsed="1"/>
-    <w:lsdException w:name="Body Text Indent 2" w:semiHidden="1" w:unhideWhenUsed="1"/>
-    <w:lsdException w:name="Body Text Indent 3" w:semiHidden="1" w:unhideWhenUsed="1"/>
-    <w:lsdException w:name="Block Text" w:semiHidden="1" w:unhideWhenUsed="1"/>
-    <w:lsdException w:name="Hyperlink" w:semiHidden="1" w:unhideWhenUsed="1"/>
-    <w:lsdException w:name="FollowedHyperlink" w:semiHidden="1" w:unhideWhenUsed="1"/>
-    <w:lsdException w:name="Strong" w:uiPriority="22" w:qFormat="1"/>
-    <w:lsdException w:name="Emphasis" w:uiPriority="20" w:qFormat="1"/>
-    <w:lsdException w:name="Document Map" w:semiHidden="1" w:unhideWhenUsed="1"/>
-    <w:lsdException w:name="Plain Text" w:semiHidden="1" w:unhideWhenUsed="1"/>
-    <w:lsdException w:name="E-mail Signature" w:semiHidden="1" w:unhideWhenUsed="1"/>
-    <w:lsdException w:name="HTML Top of Form" w:semiHidden="1" w:unhideWhenUsed="1"/>
-    <w:lsdException w:name="HTML Bottom of Form" w:semiHidden="1" w:unhideWhenUsed="1"/>
-    <w:lsdException w:name="Normal (Web)" w:semiHidden="1" w:unhideWhenUsed="1"/>
-    <w:lsdException w:name="HTML Acronym" w:semiHidden="1" w:unhideWhenUsed="1"/>
-    <w:lsdException w:name="HTML Address" w:semiHidden="1" w:unhideWhenUsed="1"/>
-    <w:lsdException w:name="HTML Cite" w:semiHidden="1" w:unhideWhenUsed="1"/>
-    <w:lsdException w:name="HTML Code" w:semiHidden="1" w:unhideWhenUsed="1"/>
-    <w:lsdException w:name="HTML Definition" w:semiHidden="1" w:unhideWhenUsed="1"/>
-    <w:lsdException w:name="HTML Keyboard" w:semiHidden="1" w:unhideWhenUsed="1"/>
-    <w:lsdException w:name="HTML Preformatted" w:semiHidden="1" w:unhideWhenUsed="1"/>
-    <w:lsdException w:name="HTML Sample" w:semiHidden="1" w:unhideWhenUsed="1"/>
-    <w:lsdException w:name="HTML Typewriter" w:semiHidden="1" w:unhideWhenUsed="1"/>
-    <w:lsdException w:name="HTML Variable" w:semiHidden="1" w:unhideWhenUsed="1"/>
-    <w:lsdException w:name="Normal Table" w:semiHidden="1" w:unhideWhenUsed="1"/>
-    <w:lsdException w:name="annotation subject" w:semiHidden="1" w:unhideWhenUsed="1"/>
-    <w:lsdException w:name="No List" w:semiHidden="1" w:unhideWhenUsed="1"/>
-    <w:lsdException w:name="Outline List 1" w:semiHidden="1" w:unhideWhenUsed="1"/>
-    <w:lsdException w:name="Outline List 2" w:semiHidden="1" w:unhideWhenUsed="1"/>
-    <w:lsdException w:name="Outline List 3" w:semiHidden="1" w:unhideWhenUsed="1"/>
-    <w:lsdException w:name="Table Simple 1" w:semiHidden="1" w:unhideWhenUsed="1"/>
-    <w:lsdException w:name="Table Simple 2" w:semiHidden="1" w:unhideWhenUsed="1"/>
-    <w:lsdException w:name="Table Simple 3" w:semiHidden="1" w:unhideWhenUsed="1"/>
-    <w:lsdException w:name="Table Classic 1" w:semiHidden="1" w:unhideWhenUsed="1"/>
-    <w:lsdException w:name="Table Classic 2" w:semiHidden="1" w:unhideWhenUsed="1"/>
-    <w:lsdException w:name="Table Classic 3" w:semiHidden="1" w:unhideWhenUsed="1"/>
-    <w:lsdException w:name="Table Classic 4" w:semiHidden="1" w:unhideWhenUsed="1"/>
-    <w:lsdException w:name="Table Colorful 1" w:semiHidden="1" w:unhideWhenUsed="1"/>
-    <w:lsdException w:name="Table Colorful 2" w:semiHidden="1" w:unhideWhenUsed="1"/>
-    <w:lsdException w:name="Table Colorful 3" w:semiHidden="1" w:unhideWhenUsed="1"/>
-    <w:lsdException w:name="Table Columns 1" w:semiHidden="1" w:unhideWhenUsed="1"/>
-    <w:lsdException w:name="Table Columns 2" w:semiHidden="1" w:unhideWhenUsed="1"/>
-    <w:lsdException w:name="Table Columns 3" w:semiHidden="1" w:unhideWhenUsed="1"/>
-    <w:lsdException w:name="Table Columns 4" w:semiHidden="1" w:unhideWhenUsed="1"/>
-    <w:lsdException w:name="Table Columns 5" w:semiHidden="1" w:unhideWhenUsed="1"/>
-    <w:lsdException w:name="Table Grid 1" w:semiHidden="1" w:unhideWhenUsed="1"/>
-    <w:lsdException w:name="Table Grid 2" w:semiHidden="1" w:unhideWhenUsed="1"/>
-    <w:lsdException w:name="Table Grid 3" w:semiHidden="1" w:unhideWhenUsed="1"/>
-    <w:lsdException w:name="Table Grid 4" w:semiHidden="1" w:unhideWhenUsed="1"/>
-    <w:lsdException w:name="Table Grid 5" w:semiHidden="1" w:unhideWhenUsed="1"/>
-    <w:lsdException w:name="Table Grid 6" w:semiHidden="1" w:unhideWhenUsed="1"/>
-    <w:lsdException w:name="Table Grid 7" w:semiHidden="1" w:unhideWhenUsed="1"/>
-    <w:lsdException w:name="Table Grid 8" w:semiHidden="1" w:unhideWhenUsed="1"/>
-    <w:lsdException w:name="Table List 1" w:semiHidden="1" w:unhideWhenUsed="1"/>
-    <w:lsdException w:name="Table List 2" w:semiHidden="1" w:unhideWhenUsed="1"/>
-    <w:lsdException w:name="Table List 3" w:semiHidden="1" w:unhideWhenUsed="1"/>
-    <w:lsdException w:name="Table List 4" w:semiHidden="1" w:unhideWhenUsed="1"/>
-    <w:lsdException w:name="Table List 5" w:semiHidden="1" w:unhideWhenUsed="1"/>
-    <w:lsdException w:name="Table List 6" w:semiHidden="1" w:unhideWhenUsed="1"/>
-    <w:lsdException w:name="Table List 7" w:semiHidden="1" w:unhideWhenUsed="1"/>
-    <w:lsdException w:name="Table List 8" w:semiHidden="1" w:unhideWhenUsed="1"/>
-    <w:lsdException w:name="Table 3D effects 1" w:semiHidden="1" w:unhideWhenUsed="1"/>
-    <w:lsdException w:name="Table 3D effects 2" w:semiHidden="1" w:unhideWhenUsed="1"/>
-    <w:lsdException w:name="Table 3D effects 3" w:semiHidden="1" w:unhideWhenUsed="1"/>
-    <w:lsdException w:name="Table Contemporary" w:semiHidden="1" w:unhideWhenUsed="1"/>
-    <w:lsdException w:name="Table Elegant" w:semiHidden="1" w:unhideWhenUsed="1"/>
-    <w:lsdException w:name="Table Professional" w:semiHidden="1" w:unhideWhenUsed="1"/>
-    <w:lsdException w:name="Table Subtle 1" w:semiHidden="1" w:unhideWhenUsed="1"/>
-    <w:lsdException w:name="Table Subtle 2" w:semiHidden="1" w:unhideWhenUsed="1"/>
-    <w:lsdException w:name="Table Web 1" w:semiHidden="1" w:unhideWhenUsed="1"/>
-    <w:lsdException w:name="Table Web 2" w:semiHidden="1" w:unhideWhenUsed="1"/>
-    <w:lsdException w:name="Table Web 3" w:semiHidden="1" w:unhideWhenUsed="1"/>
-    <w:lsdException w:name="Balloon Text" w:semiHidden="1" w:unhideWhenUsed="1"/>
-    <w:lsdException w:name="Table Grid" w:uiPriority="39"/>
-    <w:lsdException w:name="Table Theme" w:semiHidden="1" w:unhideWhenUsed="1"/>
-    <w:lsdException w:name="Placeholder Text" w:semiHidden="1"/>
-    <w:lsdException w:name="No Spacing" w:uiPriority="1" w:qFormat="1"/>
-    <w:lsdException w:name="Light Shading" w:uiPriority="60"/>
-    <w:lsdException w:name="Light List" w:uiPriority="61"/>
-    <w:lsdException w:name="Light Grid" w:uiPriority="62"/>
-    <w:lsdException w:name="Medium Shading 1" w:uiPriority="63"/>
-    <w:lsdException w:name="Medium Shading 2" w:uiPriority="64"/>
-    <w:lsdException w:name="Medium List 1" w:uiPriority="65"/>
-    <w:lsdException w:name="Medium List 2" w:uiPriority="66"/>
-    <w:lsdException w:name="Medium Grid 1" w:uiPriority="67"/>
-    <w:lsdException w:name="Medium Grid 2" w:uiPriority="68"/>
-    <w:lsdException w:name="Medium Grid 3" w:uiPriority="69"/>
-    <w:lsdException w:name="Dark List" w:uiPriority="70"/>
-    <w:lsdException w:name="Colorful Shading" w:uiPriority="71"/>
-    <w:lsdException w:name="Colorful List" w:uiPriority="72"/>
-    <w:lsdException w:name="Colorful Grid" w:uiPriority="73"/>
-    <w:lsdException w:name="Light Shading Accent 1" w:uiPriority="60"/>
-    <w:lsdException w:name="Light List Accent 1" w:uiPriority="61"/>
-    <w:lsdException w:name="Light Grid Accent 1" w:uiPriority="62"/>
-    <w:lsdException w:name="Medium Shading 1 Accent 1" w:uiPriority="63"/>
-    <w:lsdException w:name="Medium Shading 2 Accent 1" w:uiPriority="64"/>
-    <w:lsdException w:name="Medium List 1 Accent 1" w:uiPriority="65"/>
-    <w:lsdException w:name="Revision" w:semiHidden="1"/>
-    <w:lsdException w:name="List Paragraph" w:uiPriority="34" w:qFormat="1"/>
-    <w:lsdException w:name="Quote" w:uiPriority="29" w:qFormat="1"/>
-    <w:lsdException w:name="Intense Quote" w:uiPriority="30" w:qFormat="1"/>
-    <w:lsdException w:name="Medium List 2 Accent 1" w:uiPriority="66"/>
-    <w:lsdException w:name="Medium Grid 1 Accent 1" w:uiPriority="67"/>
-    <w:lsdException w:name="Medium Grid 2 Accent 1" w:uiPriority="68"/>
-    <w:lsdException w:name="Medium Grid 3 Accent 1" w:uiPriority="69"/>
-    <w:lsdException w:name="Dark List Accent 1" w:uiPriority="70"/>
-    <w:lsdException w:name="Colorful Shading Accent 1" w:uiPriority="71"/>
-    <w:lsdException w:name="Colorful List Accent 1" w:uiPriority="72"/>
-    <w:lsdException w:name="Colorful Grid Accent 1" w:uiPriority="73"/>
-    <w:lsdException w:name="Light Shading Accent 2" w:uiPriority="60"/>
-    <w:lsdException w:name="Light List Accent 2" w:uiPriority="61"/>
-    <w:lsdException w:name="Light Grid Accent 2" w:uiPriority="62"/>
-    <w:lsdException w:name="Medium Shading 1 Accent 2" w:uiPriority="63"/>
-    <w:lsdException w:name="Medium Shading 2 Accent 2" w:uiPriority="64"/>
-    <w:lsdException w:name="Medium List 1 Accent 2" w:uiPriority="65"/>
-    <w:lsdException w:name="Medium List 2 Accent 2" w:uiPriority="66"/>
-    <w:lsdException w:name="Medium Grid 1 Accent 2" w:uiPriority="67"/>
-    <w:lsdException w:name="Medium Grid 2 Accent 2" w:uiPriority="68"/>
-    <w:lsdException w:name="Medium Grid 3 Accent 2" w:uiPriority="69"/>
-    <w:lsdException w:name="Dark List Accent 2" w:uiPriority="70"/>
-    <w:lsdException w:name="Colorful Shading Accent 2" w:uiPriority="71"/>
-    <w:lsdException w:name="Colorful List Accent 2" w:uiPriority="72"/>
-    <w:lsdException w:name="Colorful Grid Accent 2" w:uiPriority="73"/>
-    <w:lsdException w:name="Light Shading Accent 3" w:uiPriority="60"/>
-    <w:lsdException w:name="Light List Accent 3" w:uiPriority="61"/>
-    <w:lsdException w:name="Light Grid Accent 3" w:uiPriority="62"/>
-    <w:lsdException w:name="Medium Shading 1 Accent 3" w:uiPriority="63"/>
-    <w:lsdException w:name="Medium Shading 2 Accent 3" w:uiPriority="64"/>
-    <w:lsdException w:name="Medium List 1 Accent 3" w:uiPriority="65"/>
-    <w:lsdException w:name="Medium List 2 Accent 3" w:uiPriority="66"/>
-    <w:lsdException w:name="Medium Grid 1 Accent 3" w:uiPriority="67"/>
-    <w:lsdException w:name="Medium Grid 2 Accent 3" w:uiPriority="68"/>
-    <w:lsdException w:name="Medium Grid 3 Accent 3" w:uiPriority="69"/>
-    <w:lsdException w:name="Dark List Accent 3" w:uiPriority="70"/>
-    <w:lsdException w:name="Colorful Shading Accent 3" w:uiPriority="71"/>
-    <w:lsdException w:name="Colorful List Accent 3" w:uiPriority="72"/>
-    <w:lsdException w:name="Colorful Grid Accent 3" w:uiPriority="73"/>
-    <w:lsdException w:name="Light Shading Accent 4" w:uiPriority="60"/>
-    <w:lsdException w:name="Light List Accent 4" w:uiPriority="61"/>
-    <w:lsdException w:name="Light Grid Accent 4" w:uiPriority="62"/>
-    <w:lsdException w:name="Medium Shading 1 Accent 4" w:uiPriority="63"/>
-    <w:lsdException w:name="Medium Shading 2 Accent 4" w:uiPriority="64"/>
-    <w:lsdException w:name="Medium List 1 Accent 4" w:uiPriority="65"/>
-    <w:lsdException w:name="Medium List 2 Accent 4" w:uiPriority="66"/>
-    <w:lsdException w:name="Medium Grid 1 Accent 4" w:uiPriority="67"/>
-    <w:lsdException w:name="Medium Grid 2 Accent 4" w:uiPriority="68"/>
-    <w:lsdException w:name="Medium Grid 3 Accent 4" w:uiPriority="69"/>
-    <w:lsdException w:name="Dark List Accent 4" w:uiPriority="70"/>
-    <w:lsdException w:name="Colorful Shading Accent 4" w:uiPriority="71"/>
-    <w:lsdException w:name="Colorful List Accent 4" w:uiPriority="72"/>
-    <w:lsdException w:name="Colorful Grid Accent 4" w:uiPriority="73"/>
-    <w:lsdException w:name="Light Shading Accent 5" w:uiPriority="60"/>
-    <w:lsdException w:name="Light List Accent 5" w:uiPriority="61"/>
-    <w:lsdException w:name="Light Grid Accent 5" w:uiPriority="62"/>
-    <w:lsdException w:name="Medium Shading 1 Accent 5" w:uiPriority="63"/>
-    <w:lsdException w:name="Medium Shading 2 Accent 5" w:uiPriority="64"/>
-    <w:lsdException w:name="Medium List 1 Accent 5" w:uiPriority="65"/>
-    <w:lsdException w:name="Medium List 2 Accent 5" w:uiPriority="66"/>
-    <w:lsdException w:name="Medium Grid 1 Accent 5" w:uiPriority="67"/>
-    <w:lsdException w:name="Medium Grid 2 Accent 5" w:uiPriority="68"/>
-    <w:lsdException w:name="Medium Grid 3 Accent 5" w:uiPriority="69"/>
-    <w:lsdException w:name="Dark List Accent 5" w:uiPriority="70"/>
-    <w:lsdException w:name="Colorful Shading Accent 5" w:uiPriority="71"/>
-    <w:lsdException w:name="Colorful List Accent 5" w:uiPriority="72"/>
-    <w:lsdException w:name="Colorful Grid Accent 5" w:uiPriority="73"/>
-    <w:lsdException w:name="Light Shading Accent 6" w:uiPriority="60"/>
-    <w:lsdException w:name="Light List Accent 6" w:uiPriority="61"/>
-    <w:lsdException w:name="Light Grid Accent 6" w:uiPriority="62"/>
-    <w:lsdException w:name="Medium Shading 1 Accent 6" w:uiPriority="63"/>
-    <w:lsdException w:name="Medium Shading 2 Accent 6" w:uiPriority="64"/>
-    <w:lsdException w:name="Medium List 1 Accent 6" w:uiPriority="65"/>
-    <w:lsdException w:name="Medium List 2 Accent 6" w:uiPriority="66"/>
-    <w:lsdException w:name="Medium Grid 1 Accent 6" w:uiPriority="67"/>
-    <w:lsdException w:name="Medium Grid 2 Accent 6" w:uiPriority="68"/>
-    <w:lsdException w:name="Medium Grid 3 Accent 6" w:uiPriority="69"/>
-    <w:lsdException w:name="Dark List Accent 6" w:uiPriority="70"/>
-    <w:lsdException w:name="Colorful Shading Accent 6" w:uiPriority="71"/>
-    <w:lsdException w:name="Colorful List Accent 6" w:uiPriority="72"/>
-    <w:lsdException w:name="Colorful Grid Accent 6" w:uiPriority="73"/>
-    <w:lsdException w:name="Subtle Emphasis" w:uiPriority="19" w:qFormat="1"/>
-    <w:lsdException w:name="Intense Emphasis" w:uiPriority="21" w:qFormat="1"/>
-    <w:lsdException w:name="Subtle Reference" w:uiPriority="31" w:qFormat="1"/>
-    <w:lsdException w:name="Intense Reference" w:uiPriority="32" w:qFormat="1"/>
-    <w:lsdException w:name="Book Title" w:uiPriority="33" w:qFormat="1"/>
-    <w:lsdException w:name="Bibliography" w:semiHidden="1" w:uiPriority="37" w:unhideWhenUsed="1"/>
-    <w:lsdException w:name="TOC Heading" w:semiHidden="1" w:uiPriority="39" w:unhideWhenUsed="1" w:qFormat="1"/>
-    <w:lsdException w:name="Plain Table 1" w:uiPriority="41"/>
-    <w:lsdException w:name="Plain Table 2" w:uiPriority="42"/>
-    <w:lsdException w:name="Plain Table 3" w:uiPriority="43"/>
-    <w:lsdException w:name="Plain Table 4" w:uiPriority="44"/>
-    <w:lsdException w:name="Plain Table 5" w:uiPriority="45"/>
-    <w:lsdException w:name="Grid Table Light" w:uiPriority="40"/>
-    <w:lsdException w:name="Grid Table 1 Light" w:uiPriority="46"/>
-    <w:lsdException w:name="Grid Table 2" w:uiPriority="47"/>
-    <w:lsdException w:name="Grid Table 3" w:uiPriority="48"/>
-    <w:lsdException w:name="Grid Table 4" w:uiPriority="49"/>
-    <w:lsdException w:name="Grid Table 5 Dark" w:uiPriority="50"/>
-    <w:lsdException w:name="Grid Table 6 Colorful" w:uiPriority="51"/>
-    <w:lsdException w:name="Grid Table 7 Colorful" w:uiPriority="52"/>
-    <w:lsdException w:name="Grid Table 1 Light Accent 1" w:uiPriority="46"/>
-    <w:lsdException w:name="Grid Table 2 Accent 1" w:uiPriority="47"/>
-    <w:lsdException w:name="Grid Table 3 Accent 1" w:uiPriority="48"/>
-    <w:lsdException w:name="Grid Table 4 Accent 1" w:uiPriority="49"/>
-    <w:lsdException w:name="Grid Table 5 Dark Accent 1" w:uiPriority="50"/>
-    <w:lsdException w:name="Grid Table 6 Colorful Accent 1" w:uiPriority="51"/>
-    <w:lsdException w:name="Grid Table 7 Colorful Accent 1" w:uiPriority="52"/>
-    <w:lsdException w:name="Grid Table 1 Light Accent 2" w:uiPriority="46"/>
-    <w:lsdException w:name="Grid Table 2 Accent 2" w:uiPriority="47"/>
-    <w:lsdException w:name="Grid Table 3 Accent 2" w:uiPriority="48"/>
-    <w:lsdException w:name="Grid Table 4 Accent 2" w:uiPriority="49"/>
-    <w:lsdException w:name="Grid Table 5 Dark Accent 2" w:uiPriority="50"/>
-    <w:lsdException w:name="Grid Table 6 Colorful Accent 2" w:uiPriority="51"/>
-    <w:lsdException w:name="Grid Table 7 Colorful Accent 2" w:uiPriority="52"/>
-    <w:lsdException w:name="Grid Table 1 Light Accent 3" w:uiPriority="46"/>
-    <w:lsdException w:name="Grid Table 2 Accent 3" w:uiPriority="47"/>
-    <w:lsdException w:name="Grid Table 3 Accent 3" w:uiPriority="48"/>
-    <w:lsdException w:name="Grid Table 4 Accent 3" w:uiPriority="49"/>
-    <w:lsdException w:name="Grid Table 5 Dark Accent 3" w:uiPriority="50"/>
-    <w:lsdException w:name="Grid Table 6 Colorful Accent 3" w:uiPriority="51"/>
-    <w:lsdException w:name="Grid Table 7 Colorful Accent 3" w:uiPriority="52"/>
-    <w:lsdException w:name="Grid Table 1 Light Accent 4" w:uiPriority="46"/>
-    <w:lsdException w:name="Grid Table 2 Accent 4" w:uiPriority="47"/>
-    <w:lsdException w:name="Grid Table 3 Accent 4" w:uiPriority="48"/>
-    <w:lsdException w:name="Grid Table 4 Accent 4" w:uiPriority="49"/>
-    <w:lsdException w:name="Grid Table 5 Dark Accent 4" w:uiPriority="50"/>
-    <w:lsdException w:name="Grid Table 6 Colorful Accent 4" w:uiPriority="51"/>
-    <w:lsdException w:name="Grid Table 7 Colorful Accent 4" w:uiPriority="52"/>
-    <w:lsdException w:name="Grid Table 1 Light Accent 5" w:uiPriority="46"/>
-    <w:lsdException w:name="Grid Table 2 Accent 5" w:uiPriority="47"/>
-    <w:lsdException w:name="Grid Table 3 Accent 5" w:uiPriority="48"/>
-    <w:lsdException w:name="Grid Table 4 Accent 5" w:uiPriority="49"/>
-    <w:lsdException w:name="Grid Table 5 Dark Accent 5" w:uiPriority="50"/>
-    <w:lsdException w:name="Grid Table 6 Colorful Accent 5" w:uiPriority="51"/>
-    <w:lsdException w:name="Grid Table 7 Colorful Accent 5" w:uiPriority="52"/>
-    <w:lsdException w:name="Grid Table 1 Light Accent 6" w:uiPriority="46"/>
-    <w:lsdException w:name="Grid Table 2 Accent 6" w:uiPriority="47"/>
-    <w:lsdException w:name="Grid Table 3 Accent 6" w:uiPriority="48"/>
-    <w:lsdException w:name="Grid Table 4 Accent 6" w:uiPriority="49"/>
-    <w:lsdException w:name="Grid Table 5 Dark Accent 6" w:uiPriority="50"/>
-    <w:lsdException w:name="Grid Table 6 Colorful Accent 6" w:uiPriority="51"/>
-    <w:lsdException w:name="Grid Table 7 Colorful Accent 6" w:uiPriority="52"/>
-    <w:lsdException w:name="List Table 1 Light" w:uiPriority="46"/>
-    <w:lsdException w:name="List Table 2" w:uiPriority="47"/>
-    <w:lsdException w:name="List Table 3" w:uiPriority="48"/>
-    <w:lsdException w:name="List Table 4" w:uiPriority="49"/>
-    <w:lsdException w:name="List Table 5 Dark" w:uiPriority="50"/>
-    <w:lsdException w:name="List Table 6 Colorful" w:uiPriority="51"/>
-    <w:lsdException w:name="List Table 7 Colorful" w:uiPriority="52"/>
-    <w:lsdException w:name="List Table 1 Light Accent 1" w:uiPriority="46"/>
-    <w:lsdException w:name="List Table 2 Accent 1" w:uiPriority="47"/>
-    <w:lsdException w:name="List Table 3 Accent 1" w:uiPriority="48"/>
-    <w:lsdException w:name="List Table 4 Accent 1" w:uiPriority="49"/>
-    <w:lsdException w:name="List Table 5 Dark Accent 1" w:uiPriority="50"/>
-    <w:lsdException w:name="List Table 6 Colorful Accent 1" w:uiPriority="51"/>
-    <w:lsdException w:name="List Table 7 Colorful Accent 1" w:uiPriority="52"/>
-    <w:lsdException w:name="List Table 1 Light Accent 2" w:uiPriority="46"/>
-    <w:lsdException w:name="List Table 2 Accent 2" w:uiPriority="47"/>
-    <w:lsdException w:name="List Table 3 Accent 2" w:uiPriority="48"/>
-    <w:lsdException w:name="List Table 4 Accent 2" w:uiPriority="49"/>
-    <w:lsdException w:name="List Table 5 Dark Accent 2" w:uiPriority="50"/>
-    <w:lsdException w:name="List Table 6 Colorful Accent 2" w:uiPriority="51"/>
-    <w:lsdException w:name="List Table 7 Colorful Accent 2" w:uiPriority="52"/>
-    <w:lsdException w:name="List Table 1 Light Accent 3" w:uiPriority="46"/>
-    <w:lsdException w:name="List Table 2 Accent 3" w:uiPriority="47"/>
-    <w:lsdException w:name="List Table 3 Accent 3" w:uiPriority="48"/>
-    <w:lsdException w:name="List Table 4 Accent 3" w:uiPriority="49"/>
-    <w:lsdException w:name="List Table 5 Dark Accent 3" w:uiPriority="50"/>
-    <w:lsdException w:name="List Table 6 Colorful Accent 3" w:uiPriority="51"/>
-    <w:lsdException w:name="List Table 7 Colorful Accent 3" w:uiPriority="52"/>
-    <w:lsdException w:name="List Table 1 Light Accent 4" w:uiPriority="46"/>
-    <w:lsdException w:name="List Table 2 Accent 4" w:uiPriority="47"/>
-    <w:lsdException w:name="List Table 3 Accent 4" w:uiPriority="48"/>
-    <w:lsdException w:name="List Table 4 Accent 4" w:uiPriority="49"/>
-    <w:lsdException w:name="List Table 5 Dark Accent 4" w:uiPriority="50"/>
-    <w:lsdException w:name="List Table 6 Colorful Accent 4" w:uiPriority="51"/>
-    <w:lsdException w:name="List Table 7 Colorful Accent 4" w:uiPriority="52"/>
-    <w:lsdException w:name="List Table 1 Light Accent 5" w:uiPriority="46"/>
-    <w:lsdException w:name="List Table 2 Accent 5" w:uiPriority="47"/>
-    <w:lsdException w:name="List Table 3 Accent 5" w:uiPriority="48"/>
-    <w:lsdException w:name="List Table 4 Accent 5" w:uiPriority="49"/>
-    <w:lsdException w:name="List Table 5 Dark Accent 5" w:uiPriority="50"/>
-    <w:lsdException w:name="List Table 6 Colorful Accent 5" w:uiPriority="51"/>
-    <w:lsdException w:name="List Table 7 Colorful Accent 5" w:uiPriority="52"/>
-    <w:lsdException w:name="List Table 1 Light Accent 6" w:uiPriority="46"/>
-    <w:lsdException w:name="List Table 2 Accent 6" w:uiPriority="47"/>
-    <w:lsdException w:name="List Table 3 Accent 6" w:uiPriority="48"/>
-    <w:lsdException w:name="List Table 4 Accent 6" w:uiPriority="49"/>
-    <w:lsdException w:name="List Table 5 Dark Accent 6" w:uiPriority="50"/>
-    <w:lsdException w:name="List Table 6 Colorful Accent 6" w:uiPriority="51"/>
-    <w:lsdException w:name="List Table 7 Colorful Accent 6" w:uiPriority="52"/>
-  </w:latentStyles>
-  <w:style w:type="paragraph" w:default="1" w:styleId="Normal">
-    <w:name w:val="Normal"/>
-    <w:qFormat/>
-  </w:style>
-  <w:style w:type="character" w:default="1" w:styleId="Tipodeletrapredefinidodopargrafo">
-    <w:name w:val="Default Paragraph Font"/>
-    <w:uiPriority w:val="1"/>
-    <w:semiHidden/>
-    <w:unhideWhenUsed/>
-  </w:style>
-  <w:style w:type="table" w:default="1" w:styleId="Tabelanormal">
-    <w:name w:val="Normal Table"/>
-    <w:uiPriority w:val="99"/>
-    <w:semiHidden/>
-    <w:unhideWhenUsed/>
-    <w:tblPr>
-      <w:tblInd w:w="0" w:type="dxa"/>
-      <w:tblCellMar>
-        <w:top w:w="0" w:type="dxa"/>
-        <w:left w:w="108" w:type="dxa"/>
-        <w:bottom w:w="0" w:type="dxa"/>
-        <w:right w:w="108" w:type="dxa"/>
-      </w:tblCellMar>
-    </w:tblPr>
-  </w:style>
-  <w:style w:type="numbering" w:default="1" w:styleId="Semlista">
-    <w:name w:val="No List"/>
-    <w:uiPriority w:val="99"/>
-    <w:semiHidden/>
-    <w:unhideWhenUsed/>
-  </w:style>
-  <w:style w:type="paragraph" w:customStyle="1" w:styleId="0189013DB37B4460B248495D70057A18">
-    <w:name w:val="0189013DB37B4460B248495D70057A18"/>
-    <w:rsid w:val="00C57FD6"/>
-  </w:style>
-  <w:style w:type="paragraph" w:customStyle="1" w:styleId="38B92C193D7C4C7682D7019456A87291">
-    <w:name w:val="38B92C193D7C4C7682D7019456A87291"/>
-    <w:rsid w:val="00C57FD6"/>
-  </w:style>
-  <w:style w:type="paragraph" w:customStyle="1" w:styleId="E8B7D65F87D347D18CD3CDB1DBB9DCCF">
-    <w:name w:val="E8B7D65F87D347D18CD3CDB1DBB9DCCF"/>
-    <w:rsid w:val="00C57FD6"/>
-  </w:style>
-  <w:style w:type="paragraph" w:customStyle="1" w:styleId="AAD5929EB6264E49ABBC44090F964EB9">
-    <w:name w:val="AAD5929EB6264E49ABBC44090F964EB9"/>
-    <w:rsid w:val="00C57FD6"/>
-  </w:style>
-</w:styles>
-</file>
-
-<file path=word/glossary/webSettings.xml><?xml version="1.0" encoding="utf-8"?>
-<w:webSettings xmlns:mc="http://schemas.openxmlformats.org/markup-compatibility/2006" xmlns:r="http://schemas.openxmlformats.org/officeDocument/2006/relationships" xmlns:w="http://schemas.openxmlformats.org/wordprocessingml/2006/main" xmlns:w14="http://schemas.microsoft.com/office/word/2010/wordml" xmlns:w15="http://schemas.microsoft.com/office/word/2012/wordml" mc:Ignorable="w14 w15">
-  <w:optimizeForBrowser/>
-  <w:allowPNG/>
-</w:webSettings>
-</file>
-
 <file path=word/theme/theme1.xml><?xml version="1.0" encoding="utf-8"?>
 <a:theme xmlns:a="http://schemas.openxmlformats.org/drawingml/2006/main" name="Tema do Office">
   <a:themeElements>
@@ -3325,7 +3639,7 @@
 </file>
 
 <file path=customXml/itemProps1.xml><?xml version="1.0" encoding="utf-8"?>
-<ds:datastoreItem xmlns:ds="http://schemas.openxmlformats.org/officeDocument/2006/customXml" ds:itemID="{697CB6A9-5EF1-4C24-97AA-97CA66EC301B}">
+<ds:datastoreItem xmlns:ds="http://schemas.openxmlformats.org/officeDocument/2006/customXml" ds:itemID="{B16969E2-8C59-48DC-8156-BC1403B13053}">
   <ds:schemaRefs>
     <ds:schemaRef ds:uri="http://schemas.openxmlformats.org/officeDocument/2006/bibliography"/>
   </ds:schemaRefs>

--- a/Documentos PT/Manual de Instruções.docx
+++ b/Documentos PT/Manual de Instruções.docx
@@ -882,14 +882,18 @@
           <w:numId w:val="9"/>
         </w:numPr>
         <w:rPr>
-          <w:rFonts w:ascii="Arial" w:hAnsi="Arial" w:cs="Arial"/>
-          <w:sz w:val="48"/>
+          <w:rFonts w:ascii="Segoe UI" w:hAnsi="Segoe UI" w:cs="Segoe UI"/>
+          <w:b/>
+          <w:color w:val="404040" w:themeColor="text1" w:themeTint="BF"/>
+          <w:sz w:val="32"/>
         </w:rPr>
       </w:pPr>
       <w:r>
         <w:rPr>
-          <w:rFonts w:ascii="Arial" w:hAnsi="Arial" w:cs="Arial"/>
-          <w:sz w:val="48"/>
+          <w:rFonts w:ascii="Segoe UI" w:hAnsi="Segoe UI" w:cs="Segoe UI"/>
+          <w:b/>
+          <w:color w:val="404040" w:themeColor="text1" w:themeTint="BF"/>
+          <w:sz w:val="32"/>
         </w:rPr>
         <w:t>Sobre o presente documento</w:t>
       </w:r>
@@ -899,8 +903,9 @@
         <w:pStyle w:val="PargrafodaLista"/>
         <w:ind w:left="1080"/>
         <w:rPr>
-          <w:rFonts w:ascii="Arial" w:hAnsi="Arial" w:cs="Arial"/>
-          <w:sz w:val="48"/>
+          <w:rFonts w:ascii="Segoe UI" w:hAnsi="Segoe UI" w:cs="Segoe UI"/>
+          <w:color w:val="404040" w:themeColor="text1" w:themeTint="BF"/>
+          <w:sz w:val="32"/>
         </w:rPr>
       </w:pPr>
     </w:p>
@@ -912,14 +917,18 @@
           <w:numId w:val="9"/>
         </w:numPr>
         <w:rPr>
-          <w:rFonts w:ascii="Arial" w:hAnsi="Arial" w:cs="Arial"/>
-          <w:sz w:val="48"/>
+          <w:rFonts w:ascii="Segoe UI" w:hAnsi="Segoe UI" w:cs="Segoe UI"/>
+          <w:b/>
+          <w:color w:val="404040" w:themeColor="text1" w:themeTint="BF"/>
+          <w:sz w:val="32"/>
         </w:rPr>
       </w:pPr>
       <w:r>
         <w:rPr>
-          <w:rFonts w:ascii="Arial" w:hAnsi="Arial" w:cs="Arial"/>
-          <w:sz w:val="48"/>
+          <w:rFonts w:ascii="Segoe UI" w:hAnsi="Segoe UI" w:cs="Segoe UI"/>
+          <w:b/>
+          <w:color w:val="404040" w:themeColor="text1" w:themeTint="BF"/>
+          <w:sz w:val="32"/>
         </w:rPr>
         <w:t>Função</w:t>
       </w:r>
@@ -929,14 +938,16 @@
         <w:pStyle w:val="PargrafodaLista"/>
         <w:ind w:left="2130"/>
         <w:rPr>
-          <w:rFonts w:ascii="Arial" w:hAnsi="Arial" w:cs="Arial"/>
-          <w:sz w:val="48"/>
+          <w:rFonts w:ascii="Segoe UI" w:hAnsi="Segoe UI" w:cs="Segoe UI"/>
+          <w:color w:val="404040" w:themeColor="text1" w:themeTint="BF"/>
+          <w:sz w:val="32"/>
         </w:rPr>
       </w:pPr>
       <w:r>
         <w:rPr>
-          <w:rFonts w:ascii="Arial" w:hAnsi="Arial" w:cs="Arial"/>
-          <w:sz w:val="48"/>
+          <w:rFonts w:ascii="Segoe UI" w:hAnsi="Segoe UI" w:cs="Segoe UI"/>
+          <w:color w:val="404040" w:themeColor="text1" w:themeTint="BF"/>
+          <w:sz w:val="32"/>
         </w:rPr>
         <w:t>Este manual de instruções force as informações necessárias para a instalação e o funcionamento da aplicação. Leia-o antes da utilização e guarde-o num local sempre bem acessível.</w:t>
       </w:r>
@@ -946,8 +957,9 @@
         <w:pStyle w:val="PargrafodaLista"/>
         <w:ind w:left="2130"/>
         <w:rPr>
-          <w:rFonts w:ascii="Arial" w:hAnsi="Arial" w:cs="Arial"/>
-          <w:sz w:val="48"/>
+          <w:rFonts w:ascii="Segoe UI" w:hAnsi="Segoe UI" w:cs="Segoe UI"/>
+          <w:color w:val="404040" w:themeColor="text1" w:themeTint="BF"/>
+          <w:sz w:val="32"/>
         </w:rPr>
       </w:pPr>
     </w:p>
@@ -959,14 +971,18 @@
           <w:numId w:val="9"/>
         </w:numPr>
         <w:rPr>
-          <w:rFonts w:ascii="Arial" w:hAnsi="Arial" w:cs="Arial"/>
-          <w:sz w:val="48"/>
+          <w:rFonts w:ascii="Segoe UI" w:hAnsi="Segoe UI" w:cs="Segoe UI"/>
+          <w:b/>
+          <w:color w:val="404040" w:themeColor="text1" w:themeTint="BF"/>
+          <w:sz w:val="32"/>
         </w:rPr>
       </w:pPr>
       <w:r>
         <w:rPr>
-          <w:rFonts w:ascii="Arial" w:hAnsi="Arial" w:cs="Arial"/>
-          <w:sz w:val="48"/>
+          <w:rFonts w:ascii="Segoe UI" w:hAnsi="Segoe UI" w:cs="Segoe UI"/>
+          <w:b/>
+          <w:color w:val="404040" w:themeColor="text1" w:themeTint="BF"/>
+          <w:sz w:val="32"/>
         </w:rPr>
         <w:t>Grupo-alvo</w:t>
       </w:r>
@@ -976,32 +992,18 @@
         <w:pStyle w:val="PargrafodaLista"/>
         <w:ind w:left="2130"/>
         <w:rPr>
-          <w:rFonts w:ascii="Arial" w:hAnsi="Arial" w:cs="Arial"/>
-          <w:sz w:val="48"/>
+          <w:rFonts w:ascii="Segoe UI" w:hAnsi="Segoe UI" w:cs="Segoe UI"/>
+          <w:color w:val="404040" w:themeColor="text1" w:themeTint="BF"/>
+          <w:sz w:val="32"/>
         </w:rPr>
       </w:pPr>
       <w:r>
         <w:rPr>
-          <w:rFonts w:ascii="Arial" w:hAnsi="Arial" w:cs="Arial"/>
-          <w:sz w:val="48"/>
-        </w:rPr>
-        <w:t xml:space="preserve">Este manual de instruções é destinado a toda a gente que utiliza este </w:t>
-      </w:r>
-      <w:proofErr w:type="gramStart"/>
-      <w:r>
-        <w:rPr>
-          <w:rFonts w:ascii="Arial" w:hAnsi="Arial" w:cs="Arial"/>
-          <w:sz w:val="48"/>
-        </w:rPr>
-        <w:t>software</w:t>
-      </w:r>
-      <w:proofErr w:type="gramEnd"/>
-      <w:r>
-        <w:rPr>
-          <w:rFonts w:ascii="Arial" w:hAnsi="Arial" w:cs="Arial"/>
-          <w:sz w:val="48"/>
-        </w:rPr>
-        <w:t>.</w:t>
+          <w:rFonts w:ascii="Segoe UI" w:hAnsi="Segoe UI" w:cs="Segoe UI"/>
+          <w:color w:val="404040" w:themeColor="text1" w:themeTint="BF"/>
+          <w:sz w:val="32"/>
+        </w:rPr>
+        <w:t>Este manual de instruções é destinado a toda a gente que utiliza este software.</w:t>
       </w:r>
     </w:p>
     <w:p>
@@ -1009,8 +1011,9 @@
         <w:pStyle w:val="PargrafodaLista"/>
         <w:ind w:left="2130"/>
         <w:rPr>
-          <w:rFonts w:ascii="Arial" w:hAnsi="Arial" w:cs="Arial"/>
-          <w:sz w:val="48"/>
+          <w:rFonts w:ascii="Segoe UI" w:hAnsi="Segoe UI" w:cs="Segoe UI"/>
+          <w:color w:val="404040" w:themeColor="text1" w:themeTint="BF"/>
+          <w:sz w:val="32"/>
         </w:rPr>
       </w:pPr>
     </w:p>
@@ -1022,22 +1025,70 @@
           <w:numId w:val="9"/>
         </w:numPr>
         <w:rPr>
+          <w:rFonts w:ascii="Segoe UI" w:hAnsi="Segoe UI" w:cs="Segoe UI"/>
+          <w:b/>
+          <w:color w:val="404040" w:themeColor="text1" w:themeTint="BF"/>
+          <w:sz w:val="32"/>
+        </w:rPr>
+      </w:pPr>
+      <w:r>
+        <w:rPr>
+          <w:rFonts w:ascii="Segoe UI" w:hAnsi="Segoe UI" w:cs="Segoe UI"/>
+          <w:b/>
+          <w:color w:val="404040" w:themeColor="text1" w:themeTint="BF"/>
+          <w:sz w:val="32"/>
+        </w:rPr>
+        <w:t>Simbologia utilizada</w:t>
+      </w:r>
+    </w:p>
+    <w:p>
+      <w:pPr>
+        <w:pStyle w:val="PargrafodaLista"/>
+        <w:ind w:left="2130"/>
+        <w:rPr>
+          <w:rFonts w:ascii="Segoe UI" w:hAnsi="Segoe UI" w:cs="Segoe UI"/>
+          <w:color w:val="404040" w:themeColor="text1" w:themeTint="BF"/>
+          <w:sz w:val="28"/>
+          <w:szCs w:val="28"/>
+        </w:rPr>
+      </w:pPr>
+      <w:proofErr w:type="spellStart"/>
+      <w:proofErr w:type="gramStart"/>
+      <w:r>
+        <w:rPr>
+          <w:rFonts w:ascii="Segoe UI" w:hAnsi="Segoe UI" w:cs="Segoe UI"/>
+          <w:color w:val="404040" w:themeColor="text1" w:themeTint="BF"/>
+          <w:sz w:val="28"/>
+          <w:szCs w:val="28"/>
+        </w:rPr>
+        <w:t>fghfgh</w:t>
+      </w:r>
+      <w:bookmarkStart w:id="0" w:name="_GoBack"/>
+      <w:bookmarkEnd w:id="0"/>
+      <w:proofErr w:type="spellEnd"/>
+      <w:proofErr w:type="gramEnd"/>
+    </w:p>
+    <w:p>
+      <w:pPr>
+        <w:jc w:val="center"/>
+        <w:rPr>
           <w:rFonts w:ascii="Arial" w:hAnsi="Arial" w:cs="Arial"/>
           <w:sz w:val="48"/>
         </w:rPr>
       </w:pPr>
-      <w:r>
+    </w:p>
+    <w:p>
+      <w:pPr>
+        <w:jc w:val="center"/>
         <w:rPr>
           <w:rFonts w:ascii="Arial" w:hAnsi="Arial" w:cs="Arial"/>
           <w:sz w:val="48"/>
         </w:rPr>
-        <w:t>Simbologia utilizada</w:t>
-      </w:r>
-    </w:p>
-    <w:p>
-      <w:pPr>
-        <w:pStyle w:val="PargrafodaLista"/>
-        <w:ind w:left="2130"/>
+      </w:pPr>
+    </w:p>
+    <w:p>
+      <w:pPr>
+        <w:jc w:val="center"/>
         <w:rPr>
           <w:rFonts w:ascii="Arial" w:hAnsi="Arial" w:cs="Arial"/>
           <w:sz w:val="48"/>
@@ -1046,13 +1097,92 @@
     </w:p>
     <w:p>
       <w:pPr>
-        <w:pStyle w:val="PargrafodaLista"/>
-        <w:ind w:left="2130"/>
+        <w:jc w:val="center"/>
         <w:rPr>
           <w:rFonts w:ascii="Arial" w:hAnsi="Arial" w:cs="Arial"/>
           <w:sz w:val="48"/>
         </w:rPr>
       </w:pPr>
+    </w:p>
+    <w:p>
+      <w:pPr>
+        <w:jc w:val="center"/>
+        <w:rPr>
+          <w:rFonts w:ascii="Arial" w:hAnsi="Arial" w:cs="Arial"/>
+          <w:sz w:val="48"/>
+        </w:rPr>
+      </w:pPr>
+    </w:p>
+    <w:p>
+      <w:pPr>
+        <w:jc w:val="center"/>
+        <w:rPr>
+          <w:rFonts w:ascii="Arial" w:hAnsi="Arial" w:cs="Arial"/>
+          <w:sz w:val="48"/>
+        </w:rPr>
+      </w:pPr>
+    </w:p>
+    <w:p>
+      <w:pPr>
+        <w:jc w:val="center"/>
+        <w:rPr>
+          <w:rFonts w:ascii="Arial" w:hAnsi="Arial" w:cs="Arial"/>
+          <w:sz w:val="48"/>
+        </w:rPr>
+      </w:pPr>
+    </w:p>
+    <w:p>
+      <w:pPr>
+        <w:jc w:val="center"/>
+        <w:rPr>
+          <w:rFonts w:ascii="Arial" w:hAnsi="Arial" w:cs="Arial"/>
+          <w:sz w:val="48"/>
+        </w:rPr>
+      </w:pPr>
+    </w:p>
+    <w:p>
+      <w:pPr>
+        <w:jc w:val="center"/>
+        <w:rPr>
+          <w:rFonts w:ascii="Arial" w:hAnsi="Arial" w:cs="Arial"/>
+          <w:sz w:val="48"/>
+        </w:rPr>
+      </w:pPr>
+    </w:p>
+    <w:p>
+      <w:pPr>
+        <w:pStyle w:val="PargrafodaLista"/>
+        <w:numPr>
+          <w:ilvl w:val="0"/>
+          <w:numId w:val="9"/>
+        </w:numPr>
+        <w:rPr>
+          <w:rFonts w:ascii="Segoe UI" w:hAnsi="Segoe UI" w:cs="Segoe UI"/>
+          <w:b/>
+          <w:color w:val="404040" w:themeColor="text1" w:themeTint="BF"/>
+          <w:sz w:val="28"/>
+        </w:rPr>
+      </w:pPr>
+      <w:r>
+        <w:rPr>
+          <w:rFonts w:ascii="Segoe UI" w:hAnsi="Segoe UI" w:cs="Segoe UI"/>
+          <w:b/>
+          <w:color w:val="404040" w:themeColor="text1" w:themeTint="BF"/>
+          <w:sz w:val="28"/>
+        </w:rPr>
+        <w:t xml:space="preserve">Instalação do </w:t>
+      </w:r>
+      <w:proofErr w:type="gramStart"/>
+      <w:r>
+        <w:rPr>
+          <w:rFonts w:ascii="Segoe UI" w:hAnsi="Segoe UI" w:cs="Segoe UI"/>
+          <w:b/>
+          <w:color w:val="404040" w:themeColor="text1" w:themeTint="BF"/>
+          <w:sz w:val="28"/>
+        </w:rPr>
+        <w:t>software</w:t>
+      </w:r>
+      <w:proofErr w:type="gramEnd"/>
     </w:p>
     <w:p>
       <w:pPr>
@@ -1062,58 +1192,289 @@
           <w:numId w:val="9"/>
         </w:numPr>
         <w:rPr>
-          <w:rFonts w:ascii="Arial" w:hAnsi="Arial" w:cs="Arial"/>
-          <w:sz w:val="48"/>
-        </w:rPr>
-      </w:pPr>
-    </w:p>
-    <w:p>
-      <w:pPr>
-        <w:jc w:val="center"/>
-        <w:rPr>
-          <w:rFonts w:ascii="Arial" w:hAnsi="Arial" w:cs="Arial"/>
-          <w:sz w:val="48"/>
-        </w:rPr>
-      </w:pPr>
-    </w:p>
-    <w:p>
-      <w:pPr>
-        <w:jc w:val="center"/>
-        <w:rPr>
-          <w:rFonts w:ascii="Arial" w:hAnsi="Arial" w:cs="Arial"/>
-          <w:sz w:val="48"/>
-        </w:rPr>
-      </w:pPr>
+          <w:rFonts w:ascii="Segoe UI" w:hAnsi="Segoe UI" w:cs="Segoe UI"/>
+          <w:b/>
+          <w:color w:val="404040" w:themeColor="text1" w:themeTint="BF"/>
+          <w:sz w:val="28"/>
+        </w:rPr>
+      </w:pPr>
+      <w:r>
+        <w:rPr>
+          <w:rFonts w:ascii="Segoe UI" w:hAnsi="Segoe UI" w:cs="Segoe UI"/>
+          <w:b/>
+          <w:color w:val="404040" w:themeColor="text1" w:themeTint="BF"/>
+          <w:sz w:val="28"/>
+        </w:rPr>
+        <w:t>Requisitos do sistema</w:t>
+      </w:r>
     </w:p>
     <w:p>
       <w:pPr>
         <w:pStyle w:val="PargrafodaLista"/>
         <w:numPr>
           <w:ilvl w:val="0"/>
-          <w:numId w:val="9"/>
+          <w:numId w:val="10"/>
         </w:numPr>
         <w:rPr>
-          <w:rFonts w:ascii="Arial" w:hAnsi="Arial" w:cs="Arial"/>
-          <w:sz w:val="48"/>
+          <w:rFonts w:ascii="Segoe UI" w:hAnsi="Segoe UI" w:cs="Segoe UI"/>
+          <w:color w:val="404040" w:themeColor="text1" w:themeTint="BF"/>
+          <w:sz w:val="28"/>
         </w:rPr>
       </w:pPr>
       <w:r>
         <w:rPr>
-          <w:rFonts w:ascii="Arial" w:hAnsi="Arial" w:cs="Arial"/>
-          <w:sz w:val="48"/>
-        </w:rPr>
-        <w:lastRenderedPageBreak/>
-        <w:t xml:space="preserve">Instalação do </w:t>
+          <w:rFonts w:ascii="Segoe UI" w:hAnsi="Segoe UI" w:cs="Segoe UI"/>
+          <w:color w:val="404040" w:themeColor="text1" w:themeTint="BF"/>
+          <w:sz w:val="28"/>
+        </w:rPr>
+        <w:t>Sistema operativo acima do Windows vista;</w:t>
+      </w:r>
+    </w:p>
+    <w:p>
+      <w:pPr>
+        <w:pStyle w:val="PargrafodaLista"/>
+        <w:numPr>
+          <w:ilvl w:val="0"/>
+          <w:numId w:val="10"/>
+        </w:numPr>
+        <w:rPr>
+          <w:rFonts w:ascii="Segoe UI" w:hAnsi="Segoe UI" w:cs="Segoe UI"/>
+          <w:color w:val="404040" w:themeColor="text1" w:themeTint="BF"/>
+          <w:sz w:val="28"/>
+        </w:rPr>
+      </w:pPr>
+      <w:r>
+        <w:rPr>
+          <w:rFonts w:ascii="Segoe UI" w:hAnsi="Segoe UI" w:cs="Segoe UI"/>
+          <w:color w:val="404040" w:themeColor="text1" w:themeTint="BF"/>
+          <w:sz w:val="28"/>
+        </w:rPr>
+        <w:t>Qualquer placa gráfica;</w:t>
+      </w:r>
+    </w:p>
+    <w:p>
+      <w:pPr>
+        <w:pStyle w:val="PargrafodaLista"/>
+        <w:numPr>
+          <w:ilvl w:val="0"/>
+          <w:numId w:val="10"/>
+        </w:numPr>
+        <w:rPr>
+          <w:rFonts w:ascii="Segoe UI" w:hAnsi="Segoe UI" w:cs="Segoe UI"/>
+          <w:color w:val="404040" w:themeColor="text1" w:themeTint="BF"/>
+          <w:sz w:val="28"/>
+        </w:rPr>
+      </w:pPr>
+      <w:r>
+        <w:rPr>
+          <w:rFonts w:ascii="Segoe UI" w:hAnsi="Segoe UI" w:cs="Segoe UI"/>
+          <w:color w:val="404040" w:themeColor="text1" w:themeTint="BF"/>
+          <w:sz w:val="28"/>
+        </w:rPr>
+        <w:t xml:space="preserve"> .</w:t>
       </w:r>
       <w:proofErr w:type="gramStart"/>
       <w:r>
         <w:rPr>
+          <w:rFonts w:ascii="Segoe UI" w:hAnsi="Segoe UI" w:cs="Segoe UI"/>
+          <w:color w:val="404040" w:themeColor="text1" w:themeTint="BF"/>
+          <w:sz w:val="28"/>
+        </w:rPr>
+        <w:t>net</w:t>
+      </w:r>
+      <w:proofErr w:type="gramEnd"/>
+      <w:r>
+        <w:rPr>
+          <w:rFonts w:ascii="Segoe UI" w:hAnsi="Segoe UI" w:cs="Segoe UI"/>
+          <w:color w:val="404040" w:themeColor="text1" w:themeTint="BF"/>
+          <w:sz w:val="28"/>
+        </w:rPr>
+        <w:t xml:space="preserve"> Framework 4.5 (Instalado com o programa);</w:t>
+      </w:r>
+    </w:p>
+    <w:p>
+      <w:pPr>
+        <w:pStyle w:val="PargrafodaLista"/>
+        <w:numPr>
+          <w:ilvl w:val="0"/>
+          <w:numId w:val="10"/>
+        </w:numPr>
+        <w:rPr>
+          <w:rFonts w:ascii="Segoe UI" w:hAnsi="Segoe UI" w:cs="Segoe UI"/>
+          <w:color w:val="404040" w:themeColor="text1" w:themeTint="BF"/>
+          <w:sz w:val="28"/>
+        </w:rPr>
+      </w:pPr>
+      <w:r>
+        <w:rPr>
+          <w:rFonts w:ascii="Segoe UI" w:hAnsi="Segoe UI" w:cs="Segoe UI"/>
+          <w:color w:val="404040" w:themeColor="text1" w:themeTint="BF"/>
+          <w:sz w:val="28"/>
+        </w:rPr>
+        <w:t xml:space="preserve">Ligação à internet (Para instalar </w:t>
+      </w:r>
+      <w:proofErr w:type="gramStart"/>
+      <w:r>
+        <w:rPr>
+          <w:rFonts w:ascii="Segoe UI" w:hAnsi="Segoe UI" w:cs="Segoe UI"/>
+          <w:color w:val="404040" w:themeColor="text1" w:themeTint="BF"/>
+          <w:sz w:val="28"/>
+        </w:rPr>
+        <w:t>o .net</w:t>
+      </w:r>
+      <w:proofErr w:type="gramEnd"/>
+      <w:r>
+        <w:rPr>
+          <w:rFonts w:ascii="Segoe UI" w:hAnsi="Segoe UI" w:cs="Segoe UI"/>
+          <w:color w:val="404040" w:themeColor="text1" w:themeTint="BF"/>
+          <w:sz w:val="28"/>
+        </w:rPr>
+        <w:t xml:space="preserve"> Framework 4.5);</w:t>
+      </w:r>
+    </w:p>
+    <w:p>
+      <w:pPr>
+        <w:pStyle w:val="PargrafodaLista"/>
+        <w:numPr>
+          <w:ilvl w:val="0"/>
+          <w:numId w:val="10"/>
+        </w:numPr>
+        <w:rPr>
+          <w:rFonts w:ascii="Segoe UI" w:hAnsi="Segoe UI" w:cs="Segoe UI"/>
+          <w:color w:val="404040" w:themeColor="text1" w:themeTint="BF"/>
+          <w:sz w:val="28"/>
+        </w:rPr>
+      </w:pPr>
+      <w:r>
+        <w:rPr>
+          <w:rFonts w:ascii="Segoe UI" w:hAnsi="Segoe UI" w:cs="Segoe UI"/>
+          <w:color w:val="404040" w:themeColor="text1" w:themeTint="BF"/>
+          <w:sz w:val="28"/>
+        </w:rPr>
+        <w:t>Intel Celeron/Pentium/</w:t>
+      </w:r>
+      <w:proofErr w:type="spellStart"/>
+      <w:r>
+        <w:rPr>
+          <w:rFonts w:ascii="Segoe UI" w:hAnsi="Segoe UI" w:cs="Segoe UI"/>
+          <w:color w:val="404040" w:themeColor="text1" w:themeTint="BF"/>
+          <w:sz w:val="28"/>
+        </w:rPr>
+        <w:t>Atom</w:t>
+      </w:r>
+      <w:proofErr w:type="spellEnd"/>
+      <w:r>
+        <w:rPr>
+          <w:rFonts w:ascii="Segoe UI" w:hAnsi="Segoe UI" w:cs="Segoe UI"/>
+          <w:color w:val="404040" w:themeColor="text1" w:themeTint="BF"/>
+          <w:sz w:val="28"/>
+        </w:rPr>
+        <w:t xml:space="preserve">/Core e AMD A4/6/8 entre outros, com frequência mínima de 1.2 </w:t>
+      </w:r>
+      <w:proofErr w:type="spellStart"/>
+      <w:r>
+        <w:rPr>
+          <w:rFonts w:ascii="Segoe UI" w:hAnsi="Segoe UI" w:cs="Segoe UI"/>
+          <w:color w:val="404040" w:themeColor="text1" w:themeTint="BF"/>
+          <w:sz w:val="28"/>
+        </w:rPr>
+        <w:t>Ghz</w:t>
+      </w:r>
+      <w:proofErr w:type="spellEnd"/>
+      <w:r>
+        <w:rPr>
+          <w:rFonts w:ascii="Segoe UI" w:hAnsi="Segoe UI" w:cs="Segoe UI"/>
+          <w:color w:val="404040" w:themeColor="text1" w:themeTint="BF"/>
+          <w:sz w:val="28"/>
+        </w:rPr>
+        <w:t>;</w:t>
+      </w:r>
+    </w:p>
+    <w:p>
+      <w:pPr>
+        <w:pStyle w:val="PargrafodaLista"/>
+        <w:numPr>
+          <w:ilvl w:val="0"/>
+          <w:numId w:val="10"/>
+        </w:numPr>
+        <w:rPr>
+          <w:rFonts w:ascii="Segoe UI" w:hAnsi="Segoe UI" w:cs="Segoe UI"/>
+          <w:color w:val="404040" w:themeColor="text1" w:themeTint="BF"/>
+          <w:sz w:val="28"/>
+        </w:rPr>
+      </w:pPr>
+      <w:r>
+        <w:rPr>
+          <w:rFonts w:ascii="Segoe UI" w:hAnsi="Segoe UI" w:cs="Segoe UI"/>
+          <w:color w:val="404040" w:themeColor="text1" w:themeTint="BF"/>
+          <w:sz w:val="28"/>
+        </w:rPr>
+        <w:t>Teclado/Rato;</w:t>
+      </w:r>
+    </w:p>
+    <w:p>
+      <w:pPr>
+        <w:pStyle w:val="PargrafodaLista"/>
+        <w:numPr>
+          <w:ilvl w:val="0"/>
+          <w:numId w:val="10"/>
+        </w:numPr>
+        <w:rPr>
+          <w:rFonts w:ascii="Segoe UI" w:hAnsi="Segoe UI" w:cs="Segoe UI"/>
+          <w:color w:val="404040" w:themeColor="text1" w:themeTint="BF"/>
+          <w:sz w:val="28"/>
+        </w:rPr>
+      </w:pPr>
+      <w:r>
+        <w:rPr>
+          <w:rFonts w:ascii="Segoe UI" w:hAnsi="Segoe UI" w:cs="Segoe UI"/>
+          <w:color w:val="404040" w:themeColor="text1" w:themeTint="BF"/>
+          <w:sz w:val="28"/>
+        </w:rPr>
+        <w:t>Monitor;</w:t>
+      </w:r>
+    </w:p>
+    <w:p>
+      <w:pPr>
+        <w:pStyle w:val="PargrafodaLista"/>
+        <w:numPr>
+          <w:ilvl w:val="0"/>
+          <w:numId w:val="10"/>
+        </w:numPr>
+        <w:rPr>
+          <w:rFonts w:ascii="Segoe UI" w:hAnsi="Segoe UI" w:cs="Segoe UI"/>
+          <w:color w:val="404040" w:themeColor="text1" w:themeTint="BF"/>
+          <w:sz w:val="28"/>
+        </w:rPr>
+      </w:pPr>
+      <w:r>
+        <w:rPr>
+          <w:rFonts w:ascii="Segoe UI" w:hAnsi="Segoe UI" w:cs="Segoe UI"/>
+          <w:color w:val="404040" w:themeColor="text1" w:themeTint="BF"/>
+          <w:sz w:val="28"/>
+        </w:rPr>
+        <w:t>Memória RAM mínima 1gb.</w:t>
+      </w:r>
+    </w:p>
+    <w:p>
+      <w:pPr>
+        <w:pStyle w:val="PargrafodaLista"/>
+        <w:ind w:left="2130"/>
+        <w:rPr>
           <w:rFonts w:ascii="Arial" w:hAnsi="Arial" w:cs="Arial"/>
           <w:sz w:val="48"/>
         </w:rPr>
-        <w:t>software</w:t>
-      </w:r>
-      <w:proofErr w:type="gramEnd"/>
+      </w:pPr>
+    </w:p>
+    <w:p>
+      <w:pPr>
+        <w:pStyle w:val="PargrafodaLista"/>
+        <w:ind w:left="2130"/>
+        <w:rPr>
+          <w:rFonts w:ascii="Arial" w:hAnsi="Arial" w:cs="Arial"/>
+          <w:sz w:val="48"/>
+        </w:rPr>
+      </w:pPr>
     </w:p>
     <w:p>
       <w:pPr>
@@ -1123,288 +1484,31 @@
           <w:numId w:val="9"/>
         </w:numPr>
         <w:rPr>
-          <w:rFonts w:ascii="Arial" w:hAnsi="Arial" w:cs="Arial"/>
-          <w:sz w:val="48"/>
+          <w:rFonts w:ascii="Segoe UI" w:hAnsi="Segoe UI" w:cs="Segoe UI"/>
+          <w:b/>
+          <w:color w:val="404040" w:themeColor="text1" w:themeTint="BF"/>
+          <w:sz w:val="28"/>
+          <w:szCs w:val="28"/>
         </w:rPr>
       </w:pPr>
       <w:r>
         <w:rPr>
-          <w:rFonts w:ascii="Arial" w:hAnsi="Arial" w:cs="Arial"/>
-          <w:sz w:val="48"/>
-        </w:rPr>
-        <w:t>Requisitos do sistema</w:t>
-      </w:r>
-    </w:p>
-    <w:p>
-      <w:pPr>
-        <w:pStyle w:val="PargrafodaLista"/>
-        <w:numPr>
-          <w:ilvl w:val="0"/>
-          <w:numId w:val="10"/>
-        </w:numPr>
-        <w:rPr>
-          <w:rFonts w:ascii="Arial" w:hAnsi="Arial" w:cs="Arial"/>
-          <w:sz w:val="48"/>
-        </w:rPr>
-      </w:pPr>
-      <w:r>
-        <w:rPr>
-          <w:rFonts w:ascii="Arial" w:hAnsi="Arial" w:cs="Arial"/>
-          <w:sz w:val="48"/>
-        </w:rPr>
-        <w:t>Sistema operativo acima do Windows vista;</w:t>
-      </w:r>
-    </w:p>
-    <w:p>
-      <w:pPr>
-        <w:pStyle w:val="PargrafodaLista"/>
-        <w:numPr>
-          <w:ilvl w:val="0"/>
-          <w:numId w:val="10"/>
-        </w:numPr>
-        <w:rPr>
-          <w:rFonts w:ascii="Arial" w:hAnsi="Arial" w:cs="Arial"/>
-          <w:sz w:val="48"/>
-        </w:rPr>
-      </w:pPr>
-      <w:r>
-        <w:rPr>
-          <w:rFonts w:ascii="Arial" w:hAnsi="Arial" w:cs="Arial"/>
-          <w:sz w:val="48"/>
-        </w:rPr>
-        <w:t>Qualquer placa gráfica;</w:t>
-      </w:r>
-    </w:p>
-    <w:p>
-      <w:pPr>
-        <w:pStyle w:val="PargrafodaLista"/>
-        <w:numPr>
-          <w:ilvl w:val="0"/>
-          <w:numId w:val="10"/>
-        </w:numPr>
-        <w:rPr>
-          <w:rFonts w:ascii="Arial" w:hAnsi="Arial" w:cs="Arial"/>
-          <w:sz w:val="48"/>
-        </w:rPr>
-      </w:pPr>
-      <w:r>
-        <w:rPr>
-          <w:rFonts w:ascii="Arial" w:hAnsi="Arial" w:cs="Arial"/>
-          <w:sz w:val="48"/>
-        </w:rPr>
-        <w:t xml:space="preserve"> .</w:t>
-      </w:r>
-      <w:proofErr w:type="gramStart"/>
-      <w:r>
-        <w:rPr>
-          <w:rFonts w:ascii="Arial" w:hAnsi="Arial" w:cs="Arial"/>
-          <w:sz w:val="48"/>
-        </w:rPr>
-        <w:t>net</w:t>
-      </w:r>
-      <w:proofErr w:type="gramEnd"/>
-      <w:r>
-        <w:rPr>
-          <w:rFonts w:ascii="Arial" w:hAnsi="Arial" w:cs="Arial"/>
-          <w:sz w:val="48"/>
-        </w:rPr>
-        <w:t xml:space="preserve"> Framework 4.5 (Instalado com o programa);</w:t>
-      </w:r>
-    </w:p>
-    <w:p>
-      <w:pPr>
-        <w:pStyle w:val="PargrafodaLista"/>
-        <w:numPr>
-          <w:ilvl w:val="0"/>
-          <w:numId w:val="10"/>
-        </w:numPr>
-        <w:rPr>
-          <w:rFonts w:ascii="Arial" w:hAnsi="Arial" w:cs="Arial"/>
-          <w:sz w:val="48"/>
-        </w:rPr>
-      </w:pPr>
-      <w:r>
-        <w:rPr>
-          <w:rFonts w:ascii="Arial" w:hAnsi="Arial" w:cs="Arial"/>
-          <w:sz w:val="48"/>
-        </w:rPr>
-        <w:t xml:space="preserve">Ligação à internet (Para instalar </w:t>
-      </w:r>
-      <w:proofErr w:type="gramStart"/>
-      <w:r>
-        <w:rPr>
-          <w:rFonts w:ascii="Arial" w:hAnsi="Arial" w:cs="Arial"/>
-          <w:sz w:val="48"/>
-        </w:rPr>
-        <w:t>o .net</w:t>
-      </w:r>
-      <w:proofErr w:type="gramEnd"/>
-      <w:r>
-        <w:rPr>
-          <w:rFonts w:ascii="Arial" w:hAnsi="Arial" w:cs="Arial"/>
-          <w:sz w:val="48"/>
-        </w:rPr>
-        <w:t xml:space="preserve"> Framework 4.5);</w:t>
-      </w:r>
-    </w:p>
-    <w:p>
-      <w:pPr>
-        <w:pStyle w:val="PargrafodaLista"/>
-        <w:numPr>
-          <w:ilvl w:val="0"/>
-          <w:numId w:val="10"/>
-        </w:numPr>
-        <w:rPr>
-          <w:rFonts w:ascii="Arial" w:hAnsi="Arial" w:cs="Arial"/>
-          <w:sz w:val="48"/>
-        </w:rPr>
-      </w:pPr>
-      <w:r>
-        <w:rPr>
-          <w:rFonts w:ascii="Arial" w:hAnsi="Arial" w:cs="Arial"/>
-          <w:sz w:val="48"/>
-        </w:rPr>
-        <w:t>Intel Celeron/Pentium/</w:t>
-      </w:r>
-      <w:proofErr w:type="spellStart"/>
-      <w:r>
-        <w:rPr>
-          <w:rFonts w:ascii="Arial" w:hAnsi="Arial" w:cs="Arial"/>
-          <w:sz w:val="48"/>
-        </w:rPr>
-        <w:t>Atom</w:t>
-      </w:r>
-      <w:proofErr w:type="spellEnd"/>
-      <w:r>
-        <w:rPr>
-          <w:rFonts w:ascii="Arial" w:hAnsi="Arial" w:cs="Arial"/>
-          <w:sz w:val="48"/>
-        </w:rPr>
-        <w:t xml:space="preserve">/Core e AMD A4/6/8 entre outros, com frequência mínima de 1.2 </w:t>
-      </w:r>
-      <w:proofErr w:type="spellStart"/>
-      <w:r>
-        <w:rPr>
-          <w:rFonts w:ascii="Arial" w:hAnsi="Arial" w:cs="Arial"/>
-          <w:sz w:val="48"/>
-        </w:rPr>
-        <w:t>Ghz</w:t>
-      </w:r>
-      <w:proofErr w:type="spellEnd"/>
-      <w:r>
-        <w:rPr>
-          <w:rFonts w:ascii="Arial" w:hAnsi="Arial" w:cs="Arial"/>
-          <w:sz w:val="48"/>
-        </w:rPr>
-        <w:t>;</w:t>
-      </w:r>
-    </w:p>
-    <w:p>
-      <w:pPr>
-        <w:pStyle w:val="PargrafodaLista"/>
-        <w:numPr>
-          <w:ilvl w:val="0"/>
-          <w:numId w:val="10"/>
-        </w:numPr>
-        <w:rPr>
-          <w:rFonts w:ascii="Arial" w:hAnsi="Arial" w:cs="Arial"/>
-          <w:sz w:val="48"/>
-        </w:rPr>
-      </w:pPr>
-      <w:r>
-        <w:rPr>
-          <w:rFonts w:ascii="Arial" w:hAnsi="Arial" w:cs="Arial"/>
-          <w:sz w:val="48"/>
-        </w:rPr>
-        <w:t>Teclado/Rato;</w:t>
-      </w:r>
-    </w:p>
-    <w:p>
-      <w:pPr>
-        <w:pStyle w:val="PargrafodaLista"/>
-        <w:numPr>
-          <w:ilvl w:val="0"/>
-          <w:numId w:val="10"/>
-        </w:numPr>
-        <w:rPr>
-          <w:rFonts w:ascii="Arial" w:hAnsi="Arial" w:cs="Arial"/>
-          <w:sz w:val="48"/>
-        </w:rPr>
-      </w:pPr>
-      <w:r>
-        <w:rPr>
-          <w:rFonts w:ascii="Arial" w:hAnsi="Arial" w:cs="Arial"/>
-          <w:sz w:val="48"/>
-        </w:rPr>
-        <w:t>Monitor;</w:t>
-      </w:r>
-    </w:p>
-    <w:p>
-      <w:pPr>
-        <w:pStyle w:val="PargrafodaLista"/>
-        <w:numPr>
-          <w:ilvl w:val="0"/>
-          <w:numId w:val="10"/>
-        </w:numPr>
-        <w:rPr>
-          <w:rFonts w:ascii="Arial" w:hAnsi="Arial" w:cs="Arial"/>
-          <w:sz w:val="48"/>
-        </w:rPr>
-      </w:pPr>
-      <w:r>
-        <w:rPr>
-          <w:rFonts w:ascii="Arial" w:hAnsi="Arial" w:cs="Arial"/>
-          <w:sz w:val="48"/>
-        </w:rPr>
-        <w:t>Memória RAM mínima 1gb.</w:t>
-      </w:r>
-      <w:bookmarkStart w:id="0" w:name="_GoBack"/>
-      <w:bookmarkEnd w:id="0"/>
-    </w:p>
-    <w:p>
-      <w:pPr>
-        <w:pStyle w:val="PargrafodaLista"/>
-        <w:ind w:left="2130"/>
-        <w:rPr>
-          <w:rFonts w:ascii="Arial" w:hAnsi="Arial" w:cs="Arial"/>
-          <w:sz w:val="48"/>
-        </w:rPr>
-      </w:pPr>
-    </w:p>
-    <w:p>
-      <w:pPr>
-        <w:pStyle w:val="PargrafodaLista"/>
-        <w:ind w:left="2130"/>
-        <w:rPr>
-          <w:rFonts w:ascii="Arial" w:hAnsi="Arial" w:cs="Arial"/>
-          <w:sz w:val="48"/>
-        </w:rPr>
-      </w:pPr>
-    </w:p>
-    <w:p>
-      <w:pPr>
-        <w:pStyle w:val="PargrafodaLista"/>
-        <w:numPr>
-          <w:ilvl w:val="1"/>
-          <w:numId w:val="9"/>
-        </w:numPr>
-        <w:rPr>
-          <w:rFonts w:ascii="Arial" w:hAnsi="Arial" w:cs="Arial"/>
-          <w:sz w:val="48"/>
-        </w:rPr>
-      </w:pPr>
-      <w:r>
-        <w:rPr>
-          <w:rFonts w:ascii="Arial" w:hAnsi="Arial" w:cs="Arial"/>
-          <w:sz w:val="48"/>
+          <w:rFonts w:ascii="Segoe UI" w:hAnsi="Segoe UI" w:cs="Segoe UI"/>
+          <w:b/>
+          <w:color w:val="404040" w:themeColor="text1" w:themeTint="BF"/>
+          <w:sz w:val="28"/>
+          <w:szCs w:val="28"/>
         </w:rPr>
         <w:t xml:space="preserve">Instalação do </w:t>
       </w:r>
       <w:proofErr w:type="gramStart"/>
       <w:r>
         <w:rPr>
-          <w:rFonts w:ascii="Arial" w:hAnsi="Arial" w:cs="Arial"/>
-          <w:sz w:val="48"/>
+          <w:rFonts w:ascii="Segoe UI" w:hAnsi="Segoe UI" w:cs="Segoe UI"/>
+          <w:b/>
+          <w:color w:val="404040" w:themeColor="text1" w:themeTint="BF"/>
+          <w:sz w:val="28"/>
+          <w:szCs w:val="28"/>
         </w:rPr>
         <w:t>software</w:t>
       </w:r>
@@ -1412,6 +1516,35 @@
     </w:p>
     <w:p>
       <w:pPr>
+        <w:pStyle w:val="PargrafodaLista"/>
+        <w:numPr>
+          <w:ilvl w:val="0"/>
+          <w:numId w:val="11"/>
+        </w:numPr>
+        <w:rPr>
+          <w:rFonts w:ascii="Segoe UI" w:hAnsi="Segoe UI" w:cs="Segoe UI"/>
+          <w:b/>
+          <w:color w:val="404040" w:themeColor="text1" w:themeTint="BF"/>
+          <w:sz w:val="28"/>
+          <w:szCs w:val="28"/>
+        </w:rPr>
+      </w:pPr>
+      <w:proofErr w:type="spellStart"/>
+      <w:proofErr w:type="gramStart"/>
+      <w:r>
+        <w:rPr>
+          <w:rFonts w:ascii="Segoe UI" w:hAnsi="Segoe UI" w:cs="Segoe UI"/>
+          <w:color w:val="404040" w:themeColor="text1" w:themeTint="BF"/>
+          <w:sz w:val="28"/>
+          <w:szCs w:val="28"/>
+        </w:rPr>
+        <w:t>asdaw</w:t>
+      </w:r>
+      <w:proofErr w:type="spellEnd"/>
+      <w:proofErr w:type="gramEnd"/>
+    </w:p>
+    <w:p>
+      <w:pPr>
         <w:jc w:val="center"/>
         <w:rPr>
           <w:rFonts w:ascii="Arial" w:hAnsi="Arial" w:cs="Arial"/>
@@ -1424,6 +1557,19 @@
         <w:pStyle w:val="Cabealho1"/>
       </w:pPr>
     </w:p>
+    <w:p/>
+    <w:p/>
+    <w:p/>
+    <w:p/>
+    <w:p/>
+    <w:p/>
+    <w:p/>
+    <w:p/>
+    <w:p/>
+    <w:p/>
+    <w:p/>
+    <w:p/>
+    <w:p/>
     <w:p>
       <w:pPr>
         <w:jc w:val="center"/>
@@ -1694,6 +1840,120 @@
 <file path=word/numbering.xml><?xml version="1.0" encoding="utf-8"?>
 <w:numbering xmlns:wpc="http://schemas.microsoft.com/office/word/2010/wordprocessingCanvas" xmlns:mc="http://schemas.openxmlformats.org/markup-compatibility/2006" xmlns:o="urn:schemas-microsoft-com:office:office" xmlns:r="http://schemas.openxmlformats.org/officeDocument/2006/relationships" xmlns:m="http://schemas.openxmlformats.org/officeDocument/2006/math" xmlns:v="urn:schemas-microsoft-com:vml" xmlns:wp14="http://schemas.microsoft.com/office/word/2010/wordprocessingDrawing" xmlns:wp="http://schemas.openxmlformats.org/drawingml/2006/wordprocessingDrawing" xmlns:w10="urn:schemas-microsoft-com:office:word" xmlns:w="http://schemas.openxmlformats.org/wordprocessingml/2006/main" xmlns:w14="http://schemas.microsoft.com/office/word/2010/wordml" xmlns:w15="http://schemas.microsoft.com/office/word/2012/wordml" xmlns:wpg="http://schemas.microsoft.com/office/word/2010/wordprocessingGroup" xmlns:wpi="http://schemas.microsoft.com/office/word/2010/wordprocessingInk" xmlns:wne="http://schemas.microsoft.com/office/word/2006/wordml" xmlns:wps="http://schemas.microsoft.com/office/word/2010/wordprocessingShape" mc:Ignorable="w14 w15 wp14">
   <w:abstractNum w:abstractNumId="0">
+    <w:nsid w:val="00492F71"/>
+    <w:multiLevelType w:val="hybridMultilevel"/>
+    <w:tmpl w:val="66A89B28"/>
+    <w:lvl w:ilvl="0" w:tplc="B4B28A0C">
+      <w:start w:val="1"/>
+      <w:numFmt w:val="bullet"/>
+      <w:lvlText w:val="o"/>
+      <w:lvlJc w:val="right"/>
+      <w:pPr>
+        <w:ind w:left="2850" w:hanging="360"/>
+      </w:pPr>
+      <w:rPr>
+        <w:rFonts w:ascii="Courier New" w:hAnsi="Courier New" w:hint="default"/>
+        <w:color w:val="auto"/>
+      </w:rPr>
+    </w:lvl>
+    <w:lvl w:ilvl="1" w:tplc="08160003" w:tentative="1">
+      <w:start w:val="1"/>
+      <w:numFmt w:val="bullet"/>
+      <w:lvlText w:val="o"/>
+      <w:lvlJc w:val="left"/>
+      <w:pPr>
+        <w:ind w:left="3570" w:hanging="360"/>
+      </w:pPr>
+      <w:rPr>
+        <w:rFonts w:ascii="Courier New" w:hAnsi="Courier New" w:cs="Courier New" w:hint="default"/>
+      </w:rPr>
+    </w:lvl>
+    <w:lvl w:ilvl="2" w:tplc="08160005" w:tentative="1">
+      <w:start w:val="1"/>
+      <w:numFmt w:val="bullet"/>
+      <w:lvlText w:val=""/>
+      <w:lvlJc w:val="left"/>
+      <w:pPr>
+        <w:ind w:left="4290" w:hanging="360"/>
+      </w:pPr>
+      <w:rPr>
+        <w:rFonts w:ascii="Wingdings" w:hAnsi="Wingdings" w:hint="default"/>
+      </w:rPr>
+    </w:lvl>
+    <w:lvl w:ilvl="3" w:tplc="08160001" w:tentative="1">
+      <w:start w:val="1"/>
+      <w:numFmt w:val="bullet"/>
+      <w:lvlText w:val=""/>
+      <w:lvlJc w:val="left"/>
+      <w:pPr>
+        <w:ind w:left="5010" w:hanging="360"/>
+      </w:pPr>
+      <w:rPr>
+        <w:rFonts w:ascii="Symbol" w:hAnsi="Symbol" w:hint="default"/>
+      </w:rPr>
+    </w:lvl>
+    <w:lvl w:ilvl="4" w:tplc="08160003" w:tentative="1">
+      <w:start w:val="1"/>
+      <w:numFmt w:val="bullet"/>
+      <w:lvlText w:val="o"/>
+      <w:lvlJc w:val="left"/>
+      <w:pPr>
+        <w:ind w:left="5730" w:hanging="360"/>
+      </w:pPr>
+      <w:rPr>
+        <w:rFonts w:ascii="Courier New" w:hAnsi="Courier New" w:cs="Courier New" w:hint="default"/>
+      </w:rPr>
+    </w:lvl>
+    <w:lvl w:ilvl="5" w:tplc="08160005" w:tentative="1">
+      <w:start w:val="1"/>
+      <w:numFmt w:val="bullet"/>
+      <w:lvlText w:val=""/>
+      <w:lvlJc w:val="left"/>
+      <w:pPr>
+        <w:ind w:left="6450" w:hanging="360"/>
+      </w:pPr>
+      <w:rPr>
+        <w:rFonts w:ascii="Wingdings" w:hAnsi="Wingdings" w:hint="default"/>
+      </w:rPr>
+    </w:lvl>
+    <w:lvl w:ilvl="6" w:tplc="08160001" w:tentative="1">
+      <w:start w:val="1"/>
+      <w:numFmt w:val="bullet"/>
+      <w:lvlText w:val=""/>
+      <w:lvlJc w:val="left"/>
+      <w:pPr>
+        <w:ind w:left="7170" w:hanging="360"/>
+      </w:pPr>
+      <w:rPr>
+        <w:rFonts w:ascii="Symbol" w:hAnsi="Symbol" w:hint="default"/>
+      </w:rPr>
+    </w:lvl>
+    <w:lvl w:ilvl="7" w:tplc="08160003" w:tentative="1">
+      <w:start w:val="1"/>
+      <w:numFmt w:val="bullet"/>
+      <w:lvlText w:val="o"/>
+      <w:lvlJc w:val="left"/>
+      <w:pPr>
+        <w:ind w:left="7890" w:hanging="360"/>
+      </w:pPr>
+      <w:rPr>
+        <w:rFonts w:ascii="Courier New" w:hAnsi="Courier New" w:cs="Courier New" w:hint="default"/>
+      </w:rPr>
+    </w:lvl>
+    <w:lvl w:ilvl="8" w:tplc="08160005" w:tentative="1">
+      <w:start w:val="1"/>
+      <w:numFmt w:val="bullet"/>
+      <w:lvlText w:val=""/>
+      <w:lvlJc w:val="left"/>
+      <w:pPr>
+        <w:ind w:left="8610" w:hanging="360"/>
+      </w:pPr>
+      <w:rPr>
+        <w:rFonts w:ascii="Wingdings" w:hAnsi="Wingdings" w:hint="default"/>
+      </w:rPr>
+    </w:lvl>
+  </w:abstractNum>
+  <w:abstractNum w:abstractNumId="1">
     <w:nsid w:val="095A7D5B"/>
     <w:multiLevelType w:val="multilevel"/>
     <w:tmpl w:val="0816001F"/>
@@ -1779,7 +2039,7 @@
       </w:pPr>
     </w:lvl>
   </w:abstractNum>
-  <w:abstractNum w:abstractNumId="1">
+  <w:abstractNum w:abstractNumId="2">
     <w:nsid w:val="14972208"/>
     <w:multiLevelType w:val="multilevel"/>
     <w:tmpl w:val="9C363F96"/>
@@ -1892,7 +2152,7 @@
       </w:rPr>
     </w:lvl>
   </w:abstractNum>
-  <w:abstractNum w:abstractNumId="2">
+  <w:abstractNum w:abstractNumId="3">
     <w:nsid w:val="1FE30CFD"/>
     <w:multiLevelType w:val="multilevel"/>
     <w:tmpl w:val="0816001F"/>
@@ -1978,7 +2238,7 @@
       </w:pPr>
     </w:lvl>
   </w:abstractNum>
-  <w:abstractNum w:abstractNumId="3">
+  <w:abstractNum w:abstractNumId="4">
     <w:nsid w:val="315B2523"/>
     <w:multiLevelType w:val="multilevel"/>
     <w:tmpl w:val="B4849D3E"/>
@@ -2096,7 +2356,7 @@
       </w:rPr>
     </w:lvl>
   </w:abstractNum>
-  <w:abstractNum w:abstractNumId="4">
+  <w:abstractNum w:abstractNumId="5">
     <w:nsid w:val="33DE192E"/>
     <w:multiLevelType w:val="multilevel"/>
     <w:tmpl w:val="0816001F"/>
@@ -2182,7 +2442,7 @@
       </w:pPr>
     </w:lvl>
   </w:abstractNum>
-  <w:abstractNum w:abstractNumId="5">
+  <w:abstractNum w:abstractNumId="6">
     <w:nsid w:val="37B9623F"/>
     <w:multiLevelType w:val="hybridMultilevel"/>
     <w:tmpl w:val="CFBAA028"/>
@@ -2271,120 +2531,121 @@
       </w:pPr>
     </w:lvl>
   </w:abstractNum>
-  <w:abstractNum w:abstractNumId="6">
+  <w:abstractNum w:abstractNumId="7">
     <w:nsid w:val="3D3D7F04"/>
     <w:multiLevelType w:val="hybridMultilevel"/>
-    <w:tmpl w:val="FFAE642C"/>
-    <w:lvl w:ilvl="0" w:tplc="08160001">
+    <w:tmpl w:val="561E42A8"/>
+    <w:lvl w:ilvl="0" w:tplc="B4B28A0C">
+      <w:start w:val="1"/>
+      <w:numFmt w:val="bullet"/>
+      <w:lvlText w:val="o"/>
+      <w:lvlJc w:val="right"/>
+      <w:pPr>
+        <w:ind w:left="2850" w:hanging="360"/>
+      </w:pPr>
+      <w:rPr>
+        <w:rFonts w:ascii="Courier New" w:hAnsi="Courier New" w:hint="default"/>
+        <w:color w:val="auto"/>
+      </w:rPr>
+    </w:lvl>
+    <w:lvl w:ilvl="1" w:tplc="08160003" w:tentative="1">
+      <w:start w:val="1"/>
+      <w:numFmt w:val="bullet"/>
+      <w:lvlText w:val="o"/>
+      <w:lvlJc w:val="left"/>
+      <w:pPr>
+        <w:ind w:left="3570" w:hanging="360"/>
+      </w:pPr>
+      <w:rPr>
+        <w:rFonts w:ascii="Courier New" w:hAnsi="Courier New" w:cs="Courier New" w:hint="default"/>
+      </w:rPr>
+    </w:lvl>
+    <w:lvl w:ilvl="2" w:tplc="08160005" w:tentative="1">
+      <w:start w:val="1"/>
+      <w:numFmt w:val="bullet"/>
+      <w:lvlText w:val=""/>
+      <w:lvlJc w:val="left"/>
+      <w:pPr>
+        <w:ind w:left="4290" w:hanging="360"/>
+      </w:pPr>
+      <w:rPr>
+        <w:rFonts w:ascii="Wingdings" w:hAnsi="Wingdings" w:hint="default"/>
+      </w:rPr>
+    </w:lvl>
+    <w:lvl w:ilvl="3" w:tplc="08160001" w:tentative="1">
       <w:start w:val="1"/>
       <w:numFmt w:val="bullet"/>
       <w:lvlText w:val=""/>
       <w:lvlJc w:val="left"/>
       <w:pPr>
-        <w:ind w:left="2850" w:hanging="360"/>
+        <w:ind w:left="5010" w:hanging="360"/>
       </w:pPr>
       <w:rPr>
         <w:rFonts w:ascii="Symbol" w:hAnsi="Symbol" w:hint="default"/>
       </w:rPr>
     </w:lvl>
-    <w:lvl w:ilvl="1" w:tplc="08160003" w:tentative="1">
+    <w:lvl w:ilvl="4" w:tplc="08160003" w:tentative="1">
       <w:start w:val="1"/>
       <w:numFmt w:val="bullet"/>
       <w:lvlText w:val="o"/>
       <w:lvlJc w:val="left"/>
       <w:pPr>
-        <w:ind w:left="3570" w:hanging="360"/>
+        <w:ind w:left="5730" w:hanging="360"/>
       </w:pPr>
       <w:rPr>
         <w:rFonts w:ascii="Courier New" w:hAnsi="Courier New" w:cs="Courier New" w:hint="default"/>
       </w:rPr>
     </w:lvl>
-    <w:lvl w:ilvl="2" w:tplc="08160005" w:tentative="1">
+    <w:lvl w:ilvl="5" w:tplc="08160005" w:tentative="1">
       <w:start w:val="1"/>
       <w:numFmt w:val="bullet"/>
       <w:lvlText w:val=""/>
       <w:lvlJc w:val="left"/>
       <w:pPr>
-        <w:ind w:left="4290" w:hanging="360"/>
+        <w:ind w:left="6450" w:hanging="360"/>
       </w:pPr>
       <w:rPr>
         <w:rFonts w:ascii="Wingdings" w:hAnsi="Wingdings" w:hint="default"/>
       </w:rPr>
     </w:lvl>
-    <w:lvl w:ilvl="3" w:tplc="08160001" w:tentative="1">
+    <w:lvl w:ilvl="6" w:tplc="08160001" w:tentative="1">
       <w:start w:val="1"/>
       <w:numFmt w:val="bullet"/>
       <w:lvlText w:val=""/>
       <w:lvlJc w:val="left"/>
       <w:pPr>
-        <w:ind w:left="5010" w:hanging="360"/>
+        <w:ind w:left="7170" w:hanging="360"/>
       </w:pPr>
       <w:rPr>
         <w:rFonts w:ascii="Symbol" w:hAnsi="Symbol" w:hint="default"/>
       </w:rPr>
     </w:lvl>
-    <w:lvl w:ilvl="4" w:tplc="08160003" w:tentative="1">
+    <w:lvl w:ilvl="7" w:tplc="08160003" w:tentative="1">
       <w:start w:val="1"/>
       <w:numFmt w:val="bullet"/>
       <w:lvlText w:val="o"/>
       <w:lvlJc w:val="left"/>
       <w:pPr>
-        <w:ind w:left="5730" w:hanging="360"/>
+        <w:ind w:left="7890" w:hanging="360"/>
       </w:pPr>
       <w:rPr>
         <w:rFonts w:ascii="Courier New" w:hAnsi="Courier New" w:cs="Courier New" w:hint="default"/>
       </w:rPr>
     </w:lvl>
-    <w:lvl w:ilvl="5" w:tplc="08160005" w:tentative="1">
+    <w:lvl w:ilvl="8" w:tplc="08160005" w:tentative="1">
       <w:start w:val="1"/>
       <w:numFmt w:val="bullet"/>
       <w:lvlText w:val=""/>
       <w:lvlJc w:val="left"/>
       <w:pPr>
-        <w:ind w:left="6450" w:hanging="360"/>
+        <w:ind w:left="8610" w:hanging="360"/>
       </w:pPr>
       <w:rPr>
         <w:rFonts w:ascii="Wingdings" w:hAnsi="Wingdings" w:hint="default"/>
       </w:rPr>
     </w:lvl>
-    <w:lvl w:ilvl="6" w:tplc="08160001" w:tentative="1">
-      <w:start w:val="1"/>
-      <w:numFmt w:val="bullet"/>
-      <w:lvlText w:val=""/>
-      <w:lvlJc w:val="left"/>
-      <w:pPr>
-        <w:ind w:left="7170" w:hanging="360"/>
-      </w:pPr>
-      <w:rPr>
-        <w:rFonts w:ascii="Symbol" w:hAnsi="Symbol" w:hint="default"/>
-      </w:rPr>
-    </w:lvl>
-    <w:lvl w:ilvl="7" w:tplc="08160003" w:tentative="1">
-      <w:start w:val="1"/>
-      <w:numFmt w:val="bullet"/>
-      <w:lvlText w:val="o"/>
-      <w:lvlJc w:val="left"/>
-      <w:pPr>
-        <w:ind w:left="7890" w:hanging="360"/>
-      </w:pPr>
-      <w:rPr>
-        <w:rFonts w:ascii="Courier New" w:hAnsi="Courier New" w:cs="Courier New" w:hint="default"/>
-      </w:rPr>
-    </w:lvl>
-    <w:lvl w:ilvl="8" w:tplc="08160005" w:tentative="1">
-      <w:start w:val="1"/>
-      <w:numFmt w:val="bullet"/>
-      <w:lvlText w:val=""/>
-      <w:lvlJc w:val="left"/>
-      <w:pPr>
-        <w:ind w:left="8610" w:hanging="360"/>
-      </w:pPr>
-      <w:rPr>
-        <w:rFonts w:ascii="Wingdings" w:hAnsi="Wingdings" w:hint="default"/>
-      </w:rPr>
-    </w:lvl>
   </w:abstractNum>
-  <w:abstractNum w:abstractNumId="7">
+  <w:abstractNum w:abstractNumId="8">
     <w:nsid w:val="55794C34"/>
     <w:multiLevelType w:val="multilevel"/>
     <w:tmpl w:val="1624E292"/>
@@ -2505,7 +2766,7 @@
       </w:rPr>
     </w:lvl>
   </w:abstractNum>
-  <w:abstractNum w:abstractNumId="8">
+  <w:abstractNum w:abstractNumId="9">
     <w:nsid w:val="75800B95"/>
     <w:multiLevelType w:val="multilevel"/>
     <w:tmpl w:val="9C363F96"/>
@@ -2618,7 +2879,7 @@
       </w:rPr>
     </w:lvl>
   </w:abstractNum>
-  <w:abstractNum w:abstractNumId="9">
+  <w:abstractNum w:abstractNumId="10">
     <w:nsid w:val="79DA6171"/>
     <w:multiLevelType w:val="multilevel"/>
     <w:tmpl w:val="0816001F"/>
@@ -2705,34 +2966,37 @@
     </w:lvl>
   </w:abstractNum>
   <w:num w:numId="1">
+    <w:abstractNumId w:val="6"/>
+  </w:num>
+  <w:num w:numId="2">
     <w:abstractNumId w:val="5"/>
   </w:num>
-  <w:num w:numId="2">
+  <w:num w:numId="3">
+    <w:abstractNumId w:val="3"/>
+  </w:num>
+  <w:num w:numId="4">
+    <w:abstractNumId w:val="10"/>
+  </w:num>
+  <w:num w:numId="5">
+    <w:abstractNumId w:val="1"/>
+  </w:num>
+  <w:num w:numId="6">
+    <w:abstractNumId w:val="9"/>
+  </w:num>
+  <w:num w:numId="7">
+    <w:abstractNumId w:val="2"/>
+  </w:num>
+  <w:num w:numId="8">
     <w:abstractNumId w:val="4"/>
   </w:num>
-  <w:num w:numId="3">
-    <w:abstractNumId w:val="2"/>
-  </w:num>
-  <w:num w:numId="4">
-    <w:abstractNumId w:val="9"/>
-  </w:num>
-  <w:num w:numId="5">
-    <w:abstractNumId w:val="0"/>
-  </w:num>
-  <w:num w:numId="6">
+  <w:num w:numId="9">
     <w:abstractNumId w:val="8"/>
   </w:num>
-  <w:num w:numId="7">
-    <w:abstractNumId w:val="1"/>
-  </w:num>
-  <w:num w:numId="8">
-    <w:abstractNumId w:val="3"/>
-  </w:num>
-  <w:num w:numId="9">
+  <w:num w:numId="10">
     <w:abstractNumId w:val="7"/>
   </w:num>
-  <w:num w:numId="10">
-    <w:abstractNumId w:val="6"/>
+  <w:num w:numId="11">
+    <w:abstractNumId w:val="0"/>
   </w:num>
 </w:numbering>
 </file>
@@ -3639,7 +3903,7 @@
 </file>
 
 <file path=customXml/itemProps1.xml><?xml version="1.0" encoding="utf-8"?>
-<ds:datastoreItem xmlns:ds="http://schemas.openxmlformats.org/officeDocument/2006/customXml" ds:itemID="{B16969E2-8C59-48DC-8156-BC1403B13053}">
+<ds:datastoreItem xmlns:ds="http://schemas.openxmlformats.org/officeDocument/2006/customXml" ds:itemID="{837FB4F6-9C54-4528-98A2-E66877F4ACAD}">
   <ds:schemaRefs>
     <ds:schemaRef ds:uri="http://schemas.openxmlformats.org/officeDocument/2006/bibliography"/>
   </ds:schemaRefs>

--- a/Documentos PT/Manual de Instruções.docx
+++ b/Documentos PT/Manual de Instruções.docx
@@ -332,8 +332,8 @@
         <w:rPr>
           <w:rFonts w:asciiTheme="minorHAnsi" w:eastAsiaTheme="minorHAnsi" w:hAnsiTheme="minorHAnsi" w:cstheme="minorBidi"/>
           <w:color w:val="auto"/>
-          <w:sz w:val="22"/>
-          <w:szCs w:val="22"/>
+          <w:sz w:val="24"/>
+          <w:szCs w:val="24"/>
           <w:lang w:eastAsia="en-US"/>
         </w:rPr>
         <w:id w:val="-844394833"/>
@@ -356,6 +356,8 @@
               <w:rFonts w:ascii="Segoe UI" w:hAnsi="Segoe UI" w:cs="Segoe UI"/>
               <w:b/>
               <w:color w:val="404040" w:themeColor="text1" w:themeTint="BF"/>
+              <w:sz w:val="24"/>
+              <w:szCs w:val="24"/>
             </w:rPr>
           </w:pPr>
           <w:r>
@@ -363,6 +365,8 @@
               <w:rFonts w:ascii="Segoe UI" w:hAnsi="Segoe UI" w:cs="Segoe UI"/>
               <w:b/>
               <w:color w:val="404040" w:themeColor="text1" w:themeTint="BF"/>
+              <w:sz w:val="24"/>
+              <w:szCs w:val="24"/>
             </w:rPr>
             <w:t>Índice</w:t>
           </w:r>
@@ -378,6 +382,8 @@
               <w:rFonts w:ascii="Segoe UI" w:hAnsi="Segoe UI" w:cs="Segoe UI"/>
               <w:b/>
               <w:color w:val="404040" w:themeColor="text1" w:themeTint="BF"/>
+              <w:sz w:val="24"/>
+              <w:szCs w:val="24"/>
               <w:lang w:eastAsia="pt-PT"/>
             </w:rPr>
           </w:pPr>
@@ -386,6 +392,8 @@
               <w:rFonts w:ascii="Segoe UI" w:hAnsi="Segoe UI" w:cs="Segoe UI"/>
               <w:b/>
               <w:color w:val="404040" w:themeColor="text1" w:themeTint="BF"/>
+              <w:sz w:val="24"/>
+              <w:szCs w:val="24"/>
               <w:lang w:eastAsia="pt-PT"/>
             </w:rPr>
             <w:t>Sobre este manual</w:t>
@@ -400,12 +408,16 @@
             </w:numPr>
             <w:rPr>
               <w:rFonts w:ascii="Segoe UI" w:hAnsi="Segoe UI" w:cs="Segoe UI"/>
+              <w:sz w:val="24"/>
+              <w:szCs w:val="24"/>
               <w:lang w:eastAsia="pt-PT"/>
             </w:rPr>
           </w:pPr>
           <w:r>
             <w:rPr>
               <w:rFonts w:ascii="Segoe UI" w:hAnsi="Segoe UI" w:cs="Segoe UI"/>
+              <w:sz w:val="24"/>
+              <w:szCs w:val="24"/>
               <w:lang w:eastAsia="pt-PT"/>
             </w:rPr>
             <w:t>Função</w:t>
@@ -420,12 +432,16 @@
             </w:numPr>
             <w:rPr>
               <w:rFonts w:ascii="Segoe UI" w:hAnsi="Segoe UI" w:cs="Segoe UI"/>
+              <w:sz w:val="24"/>
+              <w:szCs w:val="24"/>
               <w:lang w:eastAsia="pt-PT"/>
             </w:rPr>
           </w:pPr>
           <w:r>
             <w:rPr>
               <w:rFonts w:ascii="Segoe UI" w:hAnsi="Segoe UI" w:cs="Segoe UI"/>
+              <w:sz w:val="24"/>
+              <w:szCs w:val="24"/>
               <w:lang w:eastAsia="pt-PT"/>
             </w:rPr>
             <w:t>Grupo-alvo</w:t>
@@ -440,12 +456,16 @@
             </w:numPr>
             <w:rPr>
               <w:rFonts w:ascii="Segoe UI" w:hAnsi="Segoe UI" w:cs="Segoe UI"/>
+              <w:sz w:val="24"/>
+              <w:szCs w:val="24"/>
               <w:lang w:eastAsia="pt-PT"/>
             </w:rPr>
           </w:pPr>
           <w:r>
             <w:rPr>
               <w:rFonts w:ascii="Segoe UI" w:hAnsi="Segoe UI" w:cs="Segoe UI"/>
+              <w:sz w:val="24"/>
+              <w:szCs w:val="24"/>
               <w:lang w:eastAsia="pt-PT"/>
             </w:rPr>
             <w:t>Simbologia Utilizada</w:t>
@@ -462,6 +482,8 @@
               <w:rFonts w:ascii="Segoe UI" w:hAnsi="Segoe UI" w:cs="Segoe UI"/>
               <w:b/>
               <w:color w:val="404040" w:themeColor="text1" w:themeTint="BF"/>
+              <w:sz w:val="24"/>
+              <w:szCs w:val="24"/>
               <w:lang w:eastAsia="pt-PT"/>
             </w:rPr>
           </w:pPr>
@@ -470,6 +492,8 @@
               <w:rFonts w:ascii="Segoe UI" w:hAnsi="Segoe UI" w:cs="Segoe UI"/>
               <w:b/>
               <w:color w:val="404040" w:themeColor="text1" w:themeTint="BF"/>
+              <w:sz w:val="24"/>
+              <w:szCs w:val="24"/>
               <w:lang w:eastAsia="pt-PT"/>
             </w:rPr>
             <w:t xml:space="preserve">Instalação do </w:t>
@@ -480,6 +504,8 @@
               <w:rFonts w:ascii="Segoe UI" w:hAnsi="Segoe UI" w:cs="Segoe UI"/>
               <w:b/>
               <w:color w:val="404040" w:themeColor="text1" w:themeTint="BF"/>
+              <w:sz w:val="24"/>
+              <w:szCs w:val="24"/>
               <w:lang w:eastAsia="pt-PT"/>
             </w:rPr>
             <w:t>software</w:t>
@@ -495,12 +521,16 @@
             </w:numPr>
             <w:rPr>
               <w:rFonts w:ascii="Segoe UI" w:hAnsi="Segoe UI" w:cs="Segoe UI"/>
+              <w:sz w:val="24"/>
+              <w:szCs w:val="24"/>
               <w:lang w:eastAsia="pt-PT"/>
             </w:rPr>
           </w:pPr>
           <w:r>
             <w:rPr>
               <w:rFonts w:ascii="Segoe UI" w:hAnsi="Segoe UI" w:cs="Segoe UI"/>
+              <w:sz w:val="24"/>
+              <w:szCs w:val="24"/>
               <w:lang w:eastAsia="pt-PT"/>
             </w:rPr>
             <w:t>Requisitos do sistema</w:t>
@@ -515,12 +545,16 @@
             </w:numPr>
             <w:rPr>
               <w:rFonts w:ascii="Segoe UI" w:hAnsi="Segoe UI" w:cs="Segoe UI"/>
+              <w:sz w:val="24"/>
+              <w:szCs w:val="24"/>
               <w:lang w:eastAsia="pt-PT"/>
             </w:rPr>
           </w:pPr>
           <w:r>
             <w:rPr>
               <w:rFonts w:ascii="Segoe UI" w:hAnsi="Segoe UI" w:cs="Segoe UI"/>
+              <w:sz w:val="24"/>
+              <w:szCs w:val="24"/>
               <w:lang w:eastAsia="pt-PT"/>
             </w:rPr>
             <w:t xml:space="preserve">Instalação do </w:t>
@@ -529,6 +563,8 @@
           <w:r>
             <w:rPr>
               <w:rFonts w:ascii="Segoe UI" w:hAnsi="Segoe UI" w:cs="Segoe UI"/>
+              <w:sz w:val="24"/>
+              <w:szCs w:val="24"/>
               <w:lang w:eastAsia="pt-PT"/>
             </w:rPr>
             <w:t>software</w:t>
@@ -546,6 +582,8 @@
               <w:rFonts w:ascii="Segoe UI" w:hAnsi="Segoe UI" w:cs="Segoe UI"/>
               <w:b/>
               <w:color w:val="404040" w:themeColor="text1" w:themeTint="BF"/>
+              <w:sz w:val="24"/>
+              <w:szCs w:val="24"/>
               <w:lang w:eastAsia="pt-PT"/>
             </w:rPr>
           </w:pPr>
@@ -554,6 +592,8 @@
               <w:rFonts w:ascii="Segoe UI" w:hAnsi="Segoe UI" w:cs="Segoe UI"/>
               <w:b/>
               <w:color w:val="404040" w:themeColor="text1" w:themeTint="BF"/>
+              <w:sz w:val="24"/>
+              <w:szCs w:val="24"/>
               <w:lang w:eastAsia="pt-PT"/>
             </w:rPr>
             <w:t>Configuração do Assistente do primeiro uso</w:t>
@@ -568,12 +608,16 @@
             </w:numPr>
             <w:rPr>
               <w:rFonts w:ascii="Segoe UI" w:hAnsi="Segoe UI" w:cs="Segoe UI"/>
+              <w:sz w:val="24"/>
+              <w:szCs w:val="24"/>
               <w:lang w:eastAsia="pt-PT"/>
             </w:rPr>
           </w:pPr>
           <w:r>
             <w:rPr>
               <w:rFonts w:ascii="Segoe UI" w:hAnsi="Segoe UI" w:cs="Segoe UI"/>
+              <w:sz w:val="24"/>
+              <w:szCs w:val="24"/>
               <w:lang w:eastAsia="pt-PT"/>
             </w:rPr>
             <w:t>Configuração da empresa</w:t>
@@ -588,12 +632,16 @@
             </w:numPr>
             <w:rPr>
               <w:rFonts w:ascii="Segoe UI" w:hAnsi="Segoe UI" w:cs="Segoe UI"/>
+              <w:sz w:val="24"/>
+              <w:szCs w:val="24"/>
               <w:lang w:eastAsia="pt-PT"/>
             </w:rPr>
           </w:pPr>
           <w:r>
             <w:rPr>
               <w:rFonts w:ascii="Segoe UI" w:hAnsi="Segoe UI" w:cs="Segoe UI"/>
+              <w:sz w:val="24"/>
+              <w:szCs w:val="24"/>
               <w:lang w:eastAsia="pt-PT"/>
             </w:rPr>
             <w:t>Criação de um Administrador Geral</w:t>
@@ -608,12 +656,16 @@
             </w:numPr>
             <w:rPr>
               <w:rFonts w:ascii="Segoe UI" w:hAnsi="Segoe UI" w:cs="Segoe UI"/>
+              <w:sz w:val="24"/>
+              <w:szCs w:val="24"/>
               <w:lang w:eastAsia="pt-PT"/>
             </w:rPr>
           </w:pPr>
           <w:r>
             <w:rPr>
               <w:rFonts w:ascii="Segoe UI" w:hAnsi="Segoe UI" w:cs="Segoe UI"/>
+              <w:sz w:val="24"/>
+              <w:szCs w:val="24"/>
               <w:lang w:eastAsia="pt-PT"/>
             </w:rPr>
             <w:t>Criação de um Administrador</w:t>
@@ -630,6 +682,8 @@
               <w:rFonts w:ascii="Segoe UI" w:hAnsi="Segoe UI" w:cs="Segoe UI"/>
               <w:b/>
               <w:color w:val="404040" w:themeColor="text1" w:themeTint="BF"/>
+              <w:sz w:val="24"/>
+              <w:szCs w:val="24"/>
               <w:lang w:eastAsia="pt-PT"/>
             </w:rPr>
           </w:pPr>
@@ -638,6 +692,8 @@
               <w:rFonts w:ascii="Segoe UI" w:hAnsi="Segoe UI" w:cs="Segoe UI"/>
               <w:b/>
               <w:color w:val="404040" w:themeColor="text1" w:themeTint="BF"/>
+              <w:sz w:val="24"/>
+              <w:szCs w:val="24"/>
               <w:lang w:eastAsia="pt-PT"/>
             </w:rPr>
             <w:t>Login</w:t>
@@ -649,12 +705,16 @@
             <w:ind w:left="1425"/>
             <w:rPr>
               <w:rFonts w:ascii="Segoe UI" w:hAnsi="Segoe UI" w:cs="Segoe UI"/>
+              <w:sz w:val="24"/>
+              <w:szCs w:val="24"/>
               <w:lang w:eastAsia="pt-PT"/>
             </w:rPr>
           </w:pPr>
           <w:r>
             <w:rPr>
               <w:rFonts w:ascii="Segoe UI" w:hAnsi="Segoe UI" w:cs="Segoe UI"/>
+              <w:sz w:val="24"/>
+              <w:szCs w:val="24"/>
               <w:lang w:eastAsia="pt-PT"/>
             </w:rPr>
             <w:t>4.1</w:t>
@@ -662,6 +722,8 @@
           <w:r>
             <w:rPr>
               <w:rFonts w:ascii="Segoe UI" w:hAnsi="Segoe UI" w:cs="Segoe UI"/>
+              <w:sz w:val="24"/>
+              <w:szCs w:val="24"/>
               <w:lang w:eastAsia="pt-PT"/>
             </w:rPr>
             <w:tab/>
@@ -679,6 +741,8 @@
               <w:rFonts w:ascii="Segoe UI" w:hAnsi="Segoe UI" w:cs="Segoe UI"/>
               <w:b/>
               <w:color w:val="404040" w:themeColor="text1" w:themeTint="BF"/>
+              <w:sz w:val="24"/>
+              <w:szCs w:val="24"/>
               <w:lang w:eastAsia="pt-PT"/>
             </w:rPr>
           </w:pPr>
@@ -687,6 +751,8 @@
               <w:rFonts w:ascii="Segoe UI" w:hAnsi="Segoe UI" w:cs="Segoe UI"/>
               <w:b/>
               <w:color w:val="404040" w:themeColor="text1" w:themeTint="BF"/>
+              <w:sz w:val="24"/>
+              <w:szCs w:val="24"/>
               <w:lang w:eastAsia="pt-PT"/>
             </w:rPr>
             <w:t>Interface</w:t>
@@ -701,6 +767,8 @@
             </w:numPr>
             <w:rPr>
               <w:rFonts w:ascii="Segoe UI" w:hAnsi="Segoe UI" w:cs="Segoe UI"/>
+              <w:sz w:val="24"/>
+              <w:szCs w:val="24"/>
               <w:lang w:eastAsia="pt-PT"/>
             </w:rPr>
           </w:pPr>
@@ -708,6 +776,8 @@
           <w:r>
             <w:rPr>
               <w:rFonts w:ascii="Segoe UI" w:hAnsi="Segoe UI" w:cs="Segoe UI"/>
+              <w:sz w:val="24"/>
+              <w:szCs w:val="24"/>
               <w:lang w:eastAsia="pt-PT"/>
             </w:rPr>
             <w:t>Layouts</w:t>
@@ -723,12 +793,16 @@
             </w:numPr>
             <w:rPr>
               <w:rFonts w:ascii="Segoe UI" w:hAnsi="Segoe UI" w:cs="Segoe UI"/>
+              <w:sz w:val="24"/>
+              <w:szCs w:val="24"/>
               <w:lang w:eastAsia="pt-PT"/>
             </w:rPr>
           </w:pPr>
           <w:r>
             <w:rPr>
               <w:rFonts w:ascii="Segoe UI" w:hAnsi="Segoe UI" w:cs="Segoe UI"/>
+              <w:sz w:val="24"/>
+              <w:szCs w:val="24"/>
               <w:lang w:eastAsia="pt-PT"/>
             </w:rPr>
             <w:t>Utilização das Operações de cada tabela</w:t>
@@ -745,6 +819,8 @@
               <w:rFonts w:ascii="Segoe UI" w:hAnsi="Segoe UI" w:cs="Segoe UI"/>
               <w:b/>
               <w:color w:val="404040" w:themeColor="text1" w:themeTint="BF"/>
+              <w:sz w:val="24"/>
+              <w:szCs w:val="24"/>
               <w:lang w:eastAsia="pt-PT"/>
             </w:rPr>
           </w:pPr>
@@ -753,6 +829,8 @@
               <w:rFonts w:ascii="Segoe UI" w:hAnsi="Segoe UI" w:cs="Segoe UI"/>
               <w:b/>
               <w:color w:val="404040" w:themeColor="text1" w:themeTint="BF"/>
+              <w:sz w:val="24"/>
+              <w:szCs w:val="24"/>
               <w:lang w:eastAsia="pt-PT"/>
             </w:rPr>
             <w:t xml:space="preserve">Desinstalação do </w:t>
@@ -763,6 +841,8 @@
               <w:rFonts w:ascii="Segoe UI" w:hAnsi="Segoe UI" w:cs="Segoe UI"/>
               <w:b/>
               <w:color w:val="404040" w:themeColor="text1" w:themeTint="BF"/>
+              <w:sz w:val="24"/>
+              <w:szCs w:val="24"/>
               <w:lang w:eastAsia="pt-PT"/>
             </w:rPr>
             <w:t>software</w:t>
@@ -775,12 +855,16 @@
             <w:ind w:left="1425"/>
             <w:rPr>
               <w:rFonts w:ascii="Segoe UI" w:hAnsi="Segoe UI" w:cs="Segoe UI"/>
+              <w:sz w:val="24"/>
+              <w:szCs w:val="24"/>
               <w:lang w:eastAsia="pt-PT"/>
             </w:rPr>
           </w:pPr>
           <w:r>
             <w:rPr>
               <w:rFonts w:ascii="Segoe UI" w:hAnsi="Segoe UI" w:cs="Segoe UI"/>
+              <w:sz w:val="24"/>
+              <w:szCs w:val="24"/>
               <w:lang w:eastAsia="pt-PT"/>
             </w:rPr>
             <w:t>6.1</w:t>
@@ -788,6 +872,8 @@
           <w:r>
             <w:rPr>
               <w:rFonts w:ascii="Segoe UI" w:hAnsi="Segoe UI" w:cs="Segoe UI"/>
+              <w:sz w:val="24"/>
+              <w:szCs w:val="24"/>
               <w:lang w:eastAsia="pt-PT"/>
             </w:rPr>
             <w:tab/>
@@ -798,9 +884,20 @@
           <w:pPr>
             <w:pStyle w:val="PargrafodaLista"/>
             <w:ind w:left="2232"/>
+            <w:rPr>
+              <w:sz w:val="24"/>
+              <w:szCs w:val="24"/>
+            </w:rPr>
           </w:pPr>
         </w:p>
-        <w:p/>
+        <w:p>
+          <w:pPr>
+            <w:rPr>
+              <w:sz w:val="24"/>
+              <w:szCs w:val="24"/>
+            </w:rPr>
+          </w:pPr>
+        </w:p>
       </w:sdtContent>
     </w:sdt>
     <w:p>
@@ -808,7 +905,8 @@
         <w:jc w:val="center"/>
         <w:rPr>
           <w:rFonts w:ascii="Arial" w:hAnsi="Arial" w:cs="Arial"/>
-          <w:sz w:val="48"/>
+          <w:sz w:val="24"/>
+          <w:szCs w:val="24"/>
         </w:rPr>
       </w:pPr>
     </w:p>
@@ -817,7 +915,8 @@
         <w:jc w:val="center"/>
         <w:rPr>
           <w:rFonts w:ascii="Arial" w:hAnsi="Arial" w:cs="Arial"/>
-          <w:sz w:val="48"/>
+          <w:sz w:val="24"/>
+          <w:szCs w:val="24"/>
         </w:rPr>
       </w:pPr>
     </w:p>
@@ -826,7 +925,8 @@
         <w:jc w:val="center"/>
         <w:rPr>
           <w:rFonts w:ascii="Arial" w:hAnsi="Arial" w:cs="Arial"/>
-          <w:sz w:val="48"/>
+          <w:sz w:val="24"/>
+          <w:szCs w:val="24"/>
         </w:rPr>
       </w:pPr>
     </w:p>
@@ -835,7 +935,8 @@
         <w:jc w:val="center"/>
         <w:rPr>
           <w:rFonts w:ascii="Arial" w:hAnsi="Arial" w:cs="Arial"/>
-          <w:sz w:val="48"/>
+          <w:sz w:val="24"/>
+          <w:szCs w:val="24"/>
         </w:rPr>
       </w:pPr>
     </w:p>
@@ -844,7 +945,8 @@
         <w:jc w:val="center"/>
         <w:rPr>
           <w:rFonts w:ascii="Arial" w:hAnsi="Arial" w:cs="Arial"/>
-          <w:sz w:val="48"/>
+          <w:sz w:val="24"/>
+          <w:szCs w:val="24"/>
         </w:rPr>
       </w:pPr>
     </w:p>
@@ -853,7 +955,8 @@
         <w:jc w:val="center"/>
         <w:rPr>
           <w:rFonts w:ascii="Arial" w:hAnsi="Arial" w:cs="Arial"/>
-          <w:sz w:val="48"/>
+          <w:sz w:val="24"/>
+          <w:szCs w:val="24"/>
         </w:rPr>
       </w:pPr>
     </w:p>
@@ -862,15 +965,62 @@
         <w:jc w:val="center"/>
         <w:rPr>
           <w:rFonts w:ascii="Arial" w:hAnsi="Arial" w:cs="Arial"/>
-          <w:sz w:val="48"/>
-        </w:rPr>
-      </w:pPr>
-    </w:p>
-    <w:p>
-      <w:pPr>
-        <w:rPr>
-          <w:rFonts w:ascii="Arial" w:hAnsi="Arial" w:cs="Arial"/>
-          <w:sz w:val="48"/>
+          <w:sz w:val="24"/>
+          <w:szCs w:val="24"/>
+        </w:rPr>
+      </w:pPr>
+    </w:p>
+    <w:p>
+      <w:pPr>
+        <w:rPr>
+          <w:rFonts w:ascii="Arial" w:hAnsi="Arial" w:cs="Arial"/>
+          <w:sz w:val="24"/>
+          <w:szCs w:val="24"/>
+        </w:rPr>
+      </w:pPr>
+    </w:p>
+    <w:p>
+      <w:pPr>
+        <w:rPr>
+          <w:rFonts w:ascii="Arial" w:hAnsi="Arial" w:cs="Arial"/>
+          <w:sz w:val="24"/>
+          <w:szCs w:val="24"/>
+        </w:rPr>
+      </w:pPr>
+    </w:p>
+    <w:p>
+      <w:pPr>
+        <w:rPr>
+          <w:rFonts w:ascii="Arial" w:hAnsi="Arial" w:cs="Arial"/>
+          <w:sz w:val="24"/>
+          <w:szCs w:val="24"/>
+        </w:rPr>
+      </w:pPr>
+    </w:p>
+    <w:p>
+      <w:pPr>
+        <w:rPr>
+          <w:rFonts w:ascii="Arial" w:hAnsi="Arial" w:cs="Arial"/>
+          <w:sz w:val="24"/>
+          <w:szCs w:val="24"/>
+        </w:rPr>
+      </w:pPr>
+    </w:p>
+    <w:p>
+      <w:pPr>
+        <w:rPr>
+          <w:rFonts w:ascii="Arial" w:hAnsi="Arial" w:cs="Arial"/>
+          <w:sz w:val="24"/>
+          <w:szCs w:val="24"/>
+        </w:rPr>
+      </w:pPr>
+    </w:p>
+    <w:p>
+      <w:pPr>
+        <w:rPr>
+          <w:rFonts w:ascii="Arial" w:hAnsi="Arial" w:cs="Arial"/>
+          <w:sz w:val="24"/>
+          <w:szCs w:val="24"/>
         </w:rPr>
       </w:pPr>
     </w:p>
@@ -885,7 +1035,8 @@
           <w:rFonts w:ascii="Segoe UI" w:hAnsi="Segoe UI" w:cs="Segoe UI"/>
           <w:b/>
           <w:color w:val="404040" w:themeColor="text1" w:themeTint="BF"/>
-          <w:sz w:val="32"/>
+          <w:sz w:val="24"/>
+          <w:szCs w:val="24"/>
         </w:rPr>
       </w:pPr>
       <w:r>
@@ -893,7 +1044,8 @@
           <w:rFonts w:ascii="Segoe UI" w:hAnsi="Segoe UI" w:cs="Segoe UI"/>
           <w:b/>
           <w:color w:val="404040" w:themeColor="text1" w:themeTint="BF"/>
-          <w:sz w:val="32"/>
+          <w:sz w:val="24"/>
+          <w:szCs w:val="24"/>
         </w:rPr>
         <w:t>Sobre o presente documento</w:t>
       </w:r>
@@ -905,7 +1057,8 @@
         <w:rPr>
           <w:rFonts w:ascii="Segoe UI" w:hAnsi="Segoe UI" w:cs="Segoe UI"/>
           <w:color w:val="404040" w:themeColor="text1" w:themeTint="BF"/>
-          <w:sz w:val="32"/>
+          <w:sz w:val="24"/>
+          <w:szCs w:val="24"/>
         </w:rPr>
       </w:pPr>
     </w:p>
@@ -920,7 +1073,8 @@
           <w:rFonts w:ascii="Segoe UI" w:hAnsi="Segoe UI" w:cs="Segoe UI"/>
           <w:b/>
           <w:color w:val="404040" w:themeColor="text1" w:themeTint="BF"/>
-          <w:sz w:val="32"/>
+          <w:sz w:val="24"/>
+          <w:szCs w:val="24"/>
         </w:rPr>
       </w:pPr>
       <w:r>
@@ -928,7 +1082,8 @@
           <w:rFonts w:ascii="Segoe UI" w:hAnsi="Segoe UI" w:cs="Segoe UI"/>
           <w:b/>
           <w:color w:val="404040" w:themeColor="text1" w:themeTint="BF"/>
-          <w:sz w:val="32"/>
+          <w:sz w:val="24"/>
+          <w:szCs w:val="24"/>
         </w:rPr>
         <w:t>Função</w:t>
       </w:r>
@@ -940,16 +1095,67 @@
         <w:rPr>
           <w:rFonts w:ascii="Segoe UI" w:hAnsi="Segoe UI" w:cs="Segoe UI"/>
           <w:color w:val="404040" w:themeColor="text1" w:themeTint="BF"/>
-          <w:sz w:val="32"/>
-        </w:rPr>
-      </w:pPr>
-      <w:r>
-        <w:rPr>
-          <w:rFonts w:ascii="Segoe UI" w:hAnsi="Segoe UI" w:cs="Segoe UI"/>
-          <w:color w:val="404040" w:themeColor="text1" w:themeTint="BF"/>
-          <w:sz w:val="32"/>
-        </w:rPr>
-        <w:t>Este manual de instruções force as informações necessárias para a instalação e o funcionamento da aplicação. Leia-o antes da utilização e guarde-o num local sempre bem acessível.</w:t>
+          <w:sz w:val="24"/>
+          <w:szCs w:val="24"/>
+        </w:rPr>
+      </w:pPr>
+      <w:r>
+        <w:rPr>
+          <w:rFonts w:ascii="Segoe UI" w:hAnsi="Segoe UI" w:cs="Segoe UI"/>
+          <w:color w:val="404040" w:themeColor="text1" w:themeTint="BF"/>
+          <w:sz w:val="24"/>
+          <w:szCs w:val="24"/>
+        </w:rPr>
+        <w:t>Este manual de instruções contém</w:t>
+      </w:r>
+      <w:r>
+        <w:rPr>
+          <w:rFonts w:ascii="Segoe UI" w:hAnsi="Segoe UI" w:cs="Segoe UI"/>
+          <w:color w:val="404040" w:themeColor="text1" w:themeTint="BF"/>
+          <w:sz w:val="24"/>
+          <w:szCs w:val="24"/>
+        </w:rPr>
+        <w:t xml:space="preserve"> as informações necessárias para a instalação e o funcionamento da aplicação. Leia-o antes da utilização e guarde-o </w:t>
+      </w:r>
+      <w:proofErr w:type="gramStart"/>
+      <w:r>
+        <w:rPr>
+          <w:rFonts w:ascii="Segoe UI" w:hAnsi="Segoe UI" w:cs="Segoe UI"/>
+          <w:color w:val="404040" w:themeColor="text1" w:themeTint="BF"/>
+          <w:sz w:val="24"/>
+          <w:szCs w:val="24"/>
+        </w:rPr>
+        <w:t>num</w:t>
+      </w:r>
+      <w:proofErr w:type="gramEnd"/>
+      <w:r>
+        <w:rPr>
+          <w:rFonts w:ascii="Segoe UI" w:hAnsi="Segoe UI" w:cs="Segoe UI"/>
+          <w:color w:val="404040" w:themeColor="text1" w:themeTint="BF"/>
+          <w:sz w:val="24"/>
+          <w:szCs w:val="24"/>
+        </w:rPr>
+        <w:t xml:space="preserve"> </w:t>
+      </w:r>
+      <w:proofErr w:type="gramStart"/>
+      <w:r>
+        <w:rPr>
+          <w:rFonts w:ascii="Segoe UI" w:hAnsi="Segoe UI" w:cs="Segoe UI"/>
+          <w:color w:val="404040" w:themeColor="text1" w:themeTint="BF"/>
+          <w:sz w:val="24"/>
+          <w:szCs w:val="24"/>
+        </w:rPr>
+        <w:t>local</w:t>
+      </w:r>
+      <w:proofErr w:type="gramEnd"/>
+      <w:r>
+        <w:rPr>
+          <w:rFonts w:ascii="Segoe UI" w:hAnsi="Segoe UI" w:cs="Segoe UI"/>
+          <w:color w:val="404040" w:themeColor="text1" w:themeTint="BF"/>
+          <w:sz w:val="24"/>
+          <w:szCs w:val="24"/>
+        </w:rPr>
+        <w:t xml:space="preserve"> sempre bem acessível.</w:t>
       </w:r>
     </w:p>
     <w:p>
@@ -959,7 +1165,8 @@
         <w:rPr>
           <w:rFonts w:ascii="Segoe UI" w:hAnsi="Segoe UI" w:cs="Segoe UI"/>
           <w:color w:val="404040" w:themeColor="text1" w:themeTint="BF"/>
-          <w:sz w:val="32"/>
+          <w:sz w:val="24"/>
+          <w:szCs w:val="24"/>
         </w:rPr>
       </w:pPr>
     </w:p>
@@ -974,7 +1181,8 @@
           <w:rFonts w:ascii="Segoe UI" w:hAnsi="Segoe UI" w:cs="Segoe UI"/>
           <w:b/>
           <w:color w:val="404040" w:themeColor="text1" w:themeTint="BF"/>
-          <w:sz w:val="32"/>
+          <w:sz w:val="24"/>
+          <w:szCs w:val="24"/>
         </w:rPr>
       </w:pPr>
       <w:r>
@@ -982,7 +1190,8 @@
           <w:rFonts w:ascii="Segoe UI" w:hAnsi="Segoe UI" w:cs="Segoe UI"/>
           <w:b/>
           <w:color w:val="404040" w:themeColor="text1" w:themeTint="BF"/>
-          <w:sz w:val="32"/>
+          <w:sz w:val="24"/>
+          <w:szCs w:val="24"/>
         </w:rPr>
         <w:t>Grupo-alvo</w:t>
       </w:r>
@@ -994,16 +1203,38 @@
         <w:rPr>
           <w:rFonts w:ascii="Segoe UI" w:hAnsi="Segoe UI" w:cs="Segoe UI"/>
           <w:color w:val="404040" w:themeColor="text1" w:themeTint="BF"/>
-          <w:sz w:val="32"/>
-        </w:rPr>
-      </w:pPr>
-      <w:r>
-        <w:rPr>
-          <w:rFonts w:ascii="Segoe UI" w:hAnsi="Segoe UI" w:cs="Segoe UI"/>
-          <w:color w:val="404040" w:themeColor="text1" w:themeTint="BF"/>
-          <w:sz w:val="32"/>
-        </w:rPr>
-        <w:t>Este manual de instruções é destinado a toda a gente que utiliza este software.</w:t>
+          <w:sz w:val="24"/>
+          <w:szCs w:val="24"/>
+        </w:rPr>
+      </w:pPr>
+      <w:r>
+        <w:rPr>
+          <w:rFonts w:ascii="Segoe UI" w:hAnsi="Segoe UI" w:cs="Segoe UI"/>
+          <w:color w:val="404040" w:themeColor="text1" w:themeTint="BF"/>
+          <w:sz w:val="24"/>
+          <w:szCs w:val="24"/>
+        </w:rPr>
+        <w:t xml:space="preserve">Este manual de instruções é destinado a toda a gente que utiliza este </w:t>
+      </w:r>
+      <w:proofErr w:type="gramStart"/>
+      <w:r>
+        <w:rPr>
+          <w:rFonts w:ascii="Segoe UI" w:hAnsi="Segoe UI" w:cs="Segoe UI"/>
+          <w:color w:val="404040" w:themeColor="text1" w:themeTint="BF"/>
+          <w:sz w:val="24"/>
+          <w:szCs w:val="24"/>
+        </w:rPr>
+        <w:t>software</w:t>
+      </w:r>
+      <w:proofErr w:type="gramEnd"/>
+      <w:r>
+        <w:rPr>
+          <w:rFonts w:ascii="Segoe UI" w:hAnsi="Segoe UI" w:cs="Segoe UI"/>
+          <w:color w:val="404040" w:themeColor="text1" w:themeTint="BF"/>
+          <w:sz w:val="24"/>
+          <w:szCs w:val="24"/>
+        </w:rPr>
+        <w:t>.</w:t>
       </w:r>
     </w:p>
     <w:p>
@@ -1013,7 +1244,8 @@
         <w:rPr>
           <w:rFonts w:ascii="Segoe UI" w:hAnsi="Segoe UI" w:cs="Segoe UI"/>
           <w:color w:val="404040" w:themeColor="text1" w:themeTint="BF"/>
-          <w:sz w:val="32"/>
+          <w:sz w:val="24"/>
+          <w:szCs w:val="24"/>
         </w:rPr>
       </w:pPr>
     </w:p>
@@ -1028,7 +1260,8 @@
           <w:rFonts w:ascii="Segoe UI" w:hAnsi="Segoe UI" w:cs="Segoe UI"/>
           <w:b/>
           <w:color w:val="404040" w:themeColor="text1" w:themeTint="BF"/>
-          <w:sz w:val="32"/>
+          <w:sz w:val="24"/>
+          <w:szCs w:val="24"/>
         </w:rPr>
       </w:pPr>
       <w:r>
@@ -1036,44 +1269,1028 @@
           <w:rFonts w:ascii="Segoe UI" w:hAnsi="Segoe UI" w:cs="Segoe UI"/>
           <w:b/>
           <w:color w:val="404040" w:themeColor="text1" w:themeTint="BF"/>
-          <w:sz w:val="32"/>
+          <w:sz w:val="24"/>
+          <w:szCs w:val="24"/>
         </w:rPr>
         <w:t>Simbologia utilizada</w:t>
       </w:r>
     </w:p>
     <w:p>
       <w:pPr>
+        <w:rPr>
+          <w:rFonts w:ascii="Arial" w:hAnsi="Arial" w:cs="Arial"/>
+          <w:sz w:val="24"/>
+          <w:szCs w:val="24"/>
+        </w:rPr>
+      </w:pPr>
+      <w:r>
+        <w:rPr>
+          <w:rFonts w:ascii="Arial" w:hAnsi="Arial" w:cs="Arial"/>
+          <w:noProof/>
+          <w:sz w:val="24"/>
+          <w:szCs w:val="24"/>
+          <w:lang w:eastAsia="pt-PT"/>
+        </w:rPr>
+        <w:drawing>
+          <wp:anchor distT="0" distB="0" distL="114300" distR="114300" simplePos="0" relativeHeight="251661312" behindDoc="1" locked="0" layoutInCell="1" allowOverlap="1" wp14:anchorId="1E5311A5" wp14:editId="73D8B5FD">
+            <wp:simplePos x="0" y="0"/>
+            <wp:positionH relativeFrom="margin">
+              <wp:align>left</wp:align>
+            </wp:positionH>
+            <wp:positionV relativeFrom="paragraph">
+              <wp:posOffset>127635</wp:posOffset>
+            </wp:positionV>
+            <wp:extent cx="533400" cy="561975"/>
+            <wp:effectExtent l="0" t="0" r="0" b="9525"/>
+            <wp:wrapTight wrapText="bothSides">
+              <wp:wrapPolygon edited="0">
+                <wp:start x="0" y="0"/>
+                <wp:lineTo x="0" y="21234"/>
+                <wp:lineTo x="20829" y="21234"/>
+                <wp:lineTo x="20829" y="0"/>
+                <wp:lineTo x="0" y="0"/>
+              </wp:wrapPolygon>
+            </wp:wrapTight>
+            <wp:docPr id="3" name="Imagem 3" descr="C:\Users\108005\Desktop\Ajuda.png"/>
+            <wp:cNvGraphicFramePr>
+              <a:graphicFrameLocks xmlns:a="http://schemas.openxmlformats.org/drawingml/2006/main" noChangeAspect="1"/>
+            </wp:cNvGraphicFramePr>
+            <a:graphic xmlns:a="http://schemas.openxmlformats.org/drawingml/2006/main">
+              <a:graphicData uri="http://schemas.openxmlformats.org/drawingml/2006/picture">
+                <pic:pic xmlns:pic="http://schemas.openxmlformats.org/drawingml/2006/picture">
+                  <pic:nvPicPr>
+                    <pic:cNvPr id="0" name="Picture 1" descr="C:\Users\108005\Desktop\Ajuda.png"/>
+                    <pic:cNvPicPr>
+                      <a:picLocks noChangeAspect="1" noChangeArrowheads="1"/>
+                    </pic:cNvPicPr>
+                  </pic:nvPicPr>
+                  <pic:blipFill>
+                    <a:blip r:embed="rId10">
+                      <a:extLst>
+                        <a:ext uri="{28A0092B-C50C-407E-A947-70E740481C1C}">
+                          <a14:useLocalDpi xmlns:a14="http://schemas.microsoft.com/office/drawing/2010/main" val="0"/>
+                        </a:ext>
+                      </a:extLst>
+                    </a:blip>
+                    <a:srcRect/>
+                    <a:stretch>
+                      <a:fillRect/>
+                    </a:stretch>
+                  </pic:blipFill>
+                  <pic:spPr bwMode="auto">
+                    <a:xfrm>
+                      <a:off x="0" y="0"/>
+                      <a:ext cx="533400" cy="561975"/>
+                    </a:xfrm>
+                    <a:prstGeom prst="rect">
+                      <a:avLst/>
+                    </a:prstGeom>
+                    <a:noFill/>
+                    <a:ln>
+                      <a:noFill/>
+                    </a:ln>
+                  </pic:spPr>
+                </pic:pic>
+              </a:graphicData>
+            </a:graphic>
+            <wp14:sizeRelH relativeFrom="page">
+              <wp14:pctWidth>0</wp14:pctWidth>
+            </wp14:sizeRelH>
+            <wp14:sizeRelV relativeFrom="page">
+              <wp14:pctHeight>0</wp14:pctHeight>
+            </wp14:sizeRelV>
+          </wp:anchor>
+        </w:drawing>
+      </w:r>
+    </w:p>
+    <w:p>
+      <w:pPr>
         <w:pStyle w:val="PargrafodaLista"/>
-        <w:ind w:left="2130"/>
-        <w:rPr>
-          <w:rFonts w:ascii="Segoe UI" w:hAnsi="Segoe UI" w:cs="Segoe UI"/>
-          <w:color w:val="404040" w:themeColor="text1" w:themeTint="BF"/>
-          <w:sz w:val="28"/>
-          <w:szCs w:val="28"/>
-        </w:rPr>
-      </w:pPr>
-      <w:proofErr w:type="spellStart"/>
-      <w:proofErr w:type="gramStart"/>
-      <w:r>
-        <w:rPr>
-          <w:rFonts w:ascii="Segoe UI" w:hAnsi="Segoe UI" w:cs="Segoe UI"/>
-          <w:color w:val="404040" w:themeColor="text1" w:themeTint="BF"/>
-          <w:sz w:val="28"/>
-          <w:szCs w:val="28"/>
-        </w:rPr>
-        <w:t>fghfgh</w:t>
+        <w:numPr>
+          <w:ilvl w:val="0"/>
+          <w:numId w:val="12"/>
+        </w:numPr>
+        <w:rPr>
+          <w:rFonts w:ascii="Arial" w:hAnsi="Arial" w:cs="Arial"/>
+          <w:sz w:val="24"/>
+          <w:szCs w:val="24"/>
+        </w:rPr>
+      </w:pPr>
+      <w:r>
+        <w:rPr>
+          <w:rFonts w:ascii="Arial" w:hAnsi="Arial" w:cs="Arial"/>
+          <w:b/>
+          <w:sz w:val="24"/>
+          <w:szCs w:val="24"/>
+        </w:rPr>
+        <w:t>Ajuda</w:t>
+      </w:r>
+      <w:r>
+        <w:rPr>
+          <w:rFonts w:ascii="Arial" w:hAnsi="Arial" w:cs="Arial"/>
+          <w:sz w:val="24"/>
+          <w:szCs w:val="24"/>
+        </w:rPr>
+        <w:t xml:space="preserve">, caso necessite de indicações dentro do programa, deverá clicar neste </w:t>
+      </w:r>
+      <w:r>
+        <w:rPr>
+          <w:rFonts w:ascii="Arial" w:hAnsi="Arial" w:cs="Arial"/>
+          <w:sz w:val="24"/>
+          <w:szCs w:val="24"/>
+        </w:rPr>
+        <w:t>símbolo</w:t>
+      </w:r>
+      <w:r>
+        <w:rPr>
+          <w:rFonts w:ascii="Arial" w:hAnsi="Arial" w:cs="Arial"/>
+          <w:sz w:val="24"/>
+          <w:szCs w:val="24"/>
+        </w:rPr>
+        <w:t>.</w:t>
+      </w:r>
+    </w:p>
+    <w:p>
+      <w:pPr>
+        <w:pStyle w:val="PargrafodaLista"/>
+        <w:ind w:left="1068"/>
+        <w:rPr>
+          <w:rFonts w:ascii="Arial" w:hAnsi="Arial" w:cs="Arial"/>
+          <w:sz w:val="24"/>
+          <w:szCs w:val="24"/>
+        </w:rPr>
+      </w:pPr>
+      <w:r>
+        <w:rPr>
+          <w:rFonts w:ascii="Arial" w:hAnsi="Arial" w:cs="Arial"/>
+          <w:noProof/>
+          <w:sz w:val="24"/>
+          <w:szCs w:val="24"/>
+          <w:lang w:eastAsia="pt-PT"/>
+        </w:rPr>
+        <w:drawing>
+          <wp:anchor distT="0" distB="0" distL="114300" distR="114300" simplePos="0" relativeHeight="251662336" behindDoc="1" locked="0" layoutInCell="1" allowOverlap="1" wp14:anchorId="6E0A4C78" wp14:editId="1C2488E3">
+            <wp:simplePos x="0" y="0"/>
+            <wp:positionH relativeFrom="margin">
+              <wp:align>left</wp:align>
+            </wp:positionH>
+            <wp:positionV relativeFrom="paragraph">
+              <wp:posOffset>29845</wp:posOffset>
+            </wp:positionV>
+            <wp:extent cx="533400" cy="561975"/>
+            <wp:effectExtent l="0" t="0" r="0" b="9525"/>
+            <wp:wrapTight wrapText="bothSides">
+              <wp:wrapPolygon edited="0">
+                <wp:start x="0" y="0"/>
+                <wp:lineTo x="0" y="21234"/>
+                <wp:lineTo x="20829" y="21234"/>
+                <wp:lineTo x="20829" y="0"/>
+                <wp:lineTo x="0" y="0"/>
+              </wp:wrapPolygon>
+            </wp:wrapTight>
+            <wp:docPr id="4" name="Imagem 4" descr="C:\Users\108005\Desktop\Sair.png"/>
+            <wp:cNvGraphicFramePr>
+              <a:graphicFrameLocks xmlns:a="http://schemas.openxmlformats.org/drawingml/2006/main" noChangeAspect="1"/>
+            </wp:cNvGraphicFramePr>
+            <a:graphic xmlns:a="http://schemas.openxmlformats.org/drawingml/2006/main">
+              <a:graphicData uri="http://schemas.openxmlformats.org/drawingml/2006/picture">
+                <pic:pic xmlns:pic="http://schemas.openxmlformats.org/drawingml/2006/picture">
+                  <pic:nvPicPr>
+                    <pic:cNvPr id="0" name="Picture 2" descr="C:\Users\108005\Desktop\Sair.png"/>
+                    <pic:cNvPicPr>
+                      <a:picLocks noChangeAspect="1" noChangeArrowheads="1"/>
+                    </pic:cNvPicPr>
+                  </pic:nvPicPr>
+                  <pic:blipFill>
+                    <a:blip r:embed="rId11">
+                      <a:extLst>
+                        <a:ext uri="{28A0092B-C50C-407E-A947-70E740481C1C}">
+                          <a14:useLocalDpi xmlns:a14="http://schemas.microsoft.com/office/drawing/2010/main" val="0"/>
+                        </a:ext>
+                      </a:extLst>
+                    </a:blip>
+                    <a:srcRect/>
+                    <a:stretch>
+                      <a:fillRect/>
+                    </a:stretch>
+                  </pic:blipFill>
+                  <pic:spPr bwMode="auto">
+                    <a:xfrm>
+                      <a:off x="0" y="0"/>
+                      <a:ext cx="533400" cy="561975"/>
+                    </a:xfrm>
+                    <a:prstGeom prst="rect">
+                      <a:avLst/>
+                    </a:prstGeom>
+                    <a:noFill/>
+                    <a:ln>
+                      <a:noFill/>
+                    </a:ln>
+                  </pic:spPr>
+                </pic:pic>
+              </a:graphicData>
+            </a:graphic>
+            <wp14:sizeRelH relativeFrom="page">
+              <wp14:pctWidth>0</wp14:pctWidth>
+            </wp14:sizeRelH>
+            <wp14:sizeRelV relativeFrom="page">
+              <wp14:pctHeight>0</wp14:pctHeight>
+            </wp14:sizeRelV>
+          </wp:anchor>
+        </w:drawing>
+      </w:r>
+    </w:p>
+    <w:p>
+      <w:pPr>
+        <w:pStyle w:val="PargrafodaLista"/>
+        <w:numPr>
+          <w:ilvl w:val="0"/>
+          <w:numId w:val="12"/>
+        </w:numPr>
+        <w:rPr>
+          <w:rFonts w:ascii="Arial" w:hAnsi="Arial" w:cs="Arial"/>
+          <w:sz w:val="24"/>
+          <w:szCs w:val="24"/>
+        </w:rPr>
+      </w:pPr>
+      <w:r>
+        <w:rPr>
+          <w:rFonts w:ascii="Arial" w:hAnsi="Arial" w:cs="Arial"/>
+          <w:b/>
+          <w:sz w:val="24"/>
+          <w:szCs w:val="24"/>
+        </w:rPr>
+        <w:t xml:space="preserve">Sair, </w:t>
+      </w:r>
+      <w:r>
+        <w:rPr>
+          <w:rFonts w:ascii="Arial" w:hAnsi="Arial" w:cs="Arial"/>
+          <w:sz w:val="24"/>
+          <w:szCs w:val="24"/>
+        </w:rPr>
+        <w:t>se decidir sair do programa, clique neste símbolo</w:t>
+      </w:r>
+    </w:p>
+    <w:p>
+      <w:pPr>
+        <w:pStyle w:val="PargrafodaLista"/>
+        <w:rPr>
+          <w:rFonts w:ascii="Arial" w:hAnsi="Arial" w:cs="Arial"/>
+          <w:sz w:val="24"/>
+          <w:szCs w:val="24"/>
+        </w:rPr>
+      </w:pPr>
+    </w:p>
+    <w:p>
+      <w:pPr>
+        <w:pStyle w:val="PargrafodaLista"/>
+        <w:ind w:left="1068"/>
+        <w:rPr>
+          <w:rFonts w:ascii="Arial" w:hAnsi="Arial" w:cs="Arial"/>
+          <w:sz w:val="24"/>
+          <w:szCs w:val="24"/>
+        </w:rPr>
+      </w:pPr>
+      <w:r>
+        <w:rPr>
+          <w:rFonts w:ascii="Arial" w:hAnsi="Arial" w:cs="Arial"/>
+          <w:noProof/>
+          <w:sz w:val="24"/>
+          <w:szCs w:val="24"/>
+          <w:lang w:eastAsia="pt-PT"/>
+        </w:rPr>
+        <w:drawing>
+          <wp:anchor distT="0" distB="0" distL="114300" distR="114300" simplePos="0" relativeHeight="251663360" behindDoc="1" locked="0" layoutInCell="1" allowOverlap="1" wp14:anchorId="41C46E1D" wp14:editId="27C1388F">
+            <wp:simplePos x="0" y="0"/>
+            <wp:positionH relativeFrom="margin">
+              <wp:align>left</wp:align>
+            </wp:positionH>
+            <wp:positionV relativeFrom="paragraph">
+              <wp:posOffset>52705</wp:posOffset>
+            </wp:positionV>
+            <wp:extent cx="533400" cy="561975"/>
+            <wp:effectExtent l="0" t="0" r="0" b="9525"/>
+            <wp:wrapTight wrapText="bothSides">
+              <wp:wrapPolygon edited="0">
+                <wp:start x="0" y="0"/>
+                <wp:lineTo x="0" y="21234"/>
+                <wp:lineTo x="20829" y="21234"/>
+                <wp:lineTo x="20829" y="0"/>
+                <wp:lineTo x="0" y="0"/>
+              </wp:wrapPolygon>
+            </wp:wrapTight>
+            <wp:docPr id="5" name="Imagem 5" descr="C:\Users\108005\Desktop\Proseguir.png"/>
+            <wp:cNvGraphicFramePr>
+              <a:graphicFrameLocks xmlns:a="http://schemas.openxmlformats.org/drawingml/2006/main" noChangeAspect="1"/>
+            </wp:cNvGraphicFramePr>
+            <a:graphic xmlns:a="http://schemas.openxmlformats.org/drawingml/2006/main">
+              <a:graphicData uri="http://schemas.openxmlformats.org/drawingml/2006/picture">
+                <pic:pic xmlns:pic="http://schemas.openxmlformats.org/drawingml/2006/picture">
+                  <pic:nvPicPr>
+                    <pic:cNvPr id="0" name="Picture 3" descr="C:\Users\108005\Desktop\Proseguir.png"/>
+                    <pic:cNvPicPr>
+                      <a:picLocks noChangeAspect="1" noChangeArrowheads="1"/>
+                    </pic:cNvPicPr>
+                  </pic:nvPicPr>
+                  <pic:blipFill>
+                    <a:blip r:embed="rId12">
+                      <a:extLst>
+                        <a:ext uri="{28A0092B-C50C-407E-A947-70E740481C1C}">
+                          <a14:useLocalDpi xmlns:a14="http://schemas.microsoft.com/office/drawing/2010/main" val="0"/>
+                        </a:ext>
+                      </a:extLst>
+                    </a:blip>
+                    <a:srcRect/>
+                    <a:stretch>
+                      <a:fillRect/>
+                    </a:stretch>
+                  </pic:blipFill>
+                  <pic:spPr bwMode="auto">
+                    <a:xfrm>
+                      <a:off x="0" y="0"/>
+                      <a:ext cx="533400" cy="561975"/>
+                    </a:xfrm>
+                    <a:prstGeom prst="rect">
+                      <a:avLst/>
+                    </a:prstGeom>
+                    <a:noFill/>
+                    <a:ln>
+                      <a:noFill/>
+                    </a:ln>
+                  </pic:spPr>
+                </pic:pic>
+              </a:graphicData>
+            </a:graphic>
+            <wp14:sizeRelH relativeFrom="page">
+              <wp14:pctWidth>0</wp14:pctWidth>
+            </wp14:sizeRelH>
+            <wp14:sizeRelV relativeFrom="page">
+              <wp14:pctHeight>0</wp14:pctHeight>
+            </wp14:sizeRelV>
+          </wp:anchor>
+        </w:drawing>
+      </w:r>
+    </w:p>
+    <w:p>
+      <w:pPr>
+        <w:pStyle w:val="PargrafodaLista"/>
+        <w:numPr>
+          <w:ilvl w:val="0"/>
+          <w:numId w:val="12"/>
+        </w:numPr>
+        <w:rPr>
+          <w:rFonts w:ascii="Arial" w:hAnsi="Arial" w:cs="Arial"/>
+          <w:sz w:val="24"/>
+          <w:szCs w:val="24"/>
+        </w:rPr>
+      </w:pPr>
+      <w:r>
+        <w:rPr>
+          <w:rFonts w:ascii="Arial" w:hAnsi="Arial" w:cs="Arial"/>
+          <w:b/>
+          <w:sz w:val="24"/>
+          <w:szCs w:val="24"/>
+        </w:rPr>
+        <w:t xml:space="preserve">Prosseguir, </w:t>
+      </w:r>
+      <w:r>
+        <w:rPr>
+          <w:rFonts w:ascii="Arial" w:hAnsi="Arial" w:cs="Arial"/>
+          <w:sz w:val="24"/>
+          <w:szCs w:val="24"/>
+        </w:rPr>
+        <w:t>para continuar a utilizar o programa, se encontrar este símbolo deverá clicar neste botão</w:t>
+      </w:r>
+    </w:p>
+    <w:p>
+      <w:pPr>
+        <w:pStyle w:val="PargrafodaLista"/>
+        <w:ind w:left="1068"/>
+        <w:rPr>
+          <w:rFonts w:ascii="Arial" w:hAnsi="Arial" w:cs="Arial"/>
+          <w:sz w:val="24"/>
+          <w:szCs w:val="24"/>
+        </w:rPr>
+      </w:pPr>
+      <w:r>
+        <w:rPr>
+          <w:rFonts w:ascii="Arial" w:hAnsi="Arial" w:cs="Arial"/>
+          <w:noProof/>
+          <w:sz w:val="24"/>
+          <w:szCs w:val="24"/>
+          <w:lang w:eastAsia="pt-PT"/>
+        </w:rPr>
+        <w:drawing>
+          <wp:anchor distT="0" distB="0" distL="114300" distR="114300" simplePos="0" relativeHeight="251664384" behindDoc="1" locked="0" layoutInCell="1" allowOverlap="1" wp14:anchorId="7C054372" wp14:editId="70F96C04">
+            <wp:simplePos x="0" y="0"/>
+            <wp:positionH relativeFrom="margin">
+              <wp:align>left</wp:align>
+            </wp:positionH>
+            <wp:positionV relativeFrom="paragraph">
+              <wp:posOffset>85725</wp:posOffset>
+            </wp:positionV>
+            <wp:extent cx="533400" cy="609600"/>
+            <wp:effectExtent l="0" t="0" r="0" b="0"/>
+            <wp:wrapTight wrapText="bothSides">
+              <wp:wrapPolygon edited="0">
+                <wp:start x="0" y="0"/>
+                <wp:lineTo x="0" y="20925"/>
+                <wp:lineTo x="20829" y="20925"/>
+                <wp:lineTo x="20829" y="0"/>
+                <wp:lineTo x="0" y="0"/>
+              </wp:wrapPolygon>
+            </wp:wrapTight>
+            <wp:docPr id="6" name="Imagem 6" descr="C:\Users\108005\Desktop\Clientes.png"/>
+            <wp:cNvGraphicFramePr>
+              <a:graphicFrameLocks xmlns:a="http://schemas.openxmlformats.org/drawingml/2006/main" noChangeAspect="1"/>
+            </wp:cNvGraphicFramePr>
+            <a:graphic xmlns:a="http://schemas.openxmlformats.org/drawingml/2006/main">
+              <a:graphicData uri="http://schemas.openxmlformats.org/drawingml/2006/picture">
+                <pic:pic xmlns:pic="http://schemas.openxmlformats.org/drawingml/2006/picture">
+                  <pic:nvPicPr>
+                    <pic:cNvPr id="0" name="Picture 4" descr="C:\Users\108005\Desktop\Clientes.png"/>
+                    <pic:cNvPicPr>
+                      <a:picLocks noChangeAspect="1" noChangeArrowheads="1"/>
+                    </pic:cNvPicPr>
+                  </pic:nvPicPr>
+                  <pic:blipFill>
+                    <a:blip r:embed="rId13">
+                      <a:extLst>
+                        <a:ext uri="{28A0092B-C50C-407E-A947-70E740481C1C}">
+                          <a14:useLocalDpi xmlns:a14="http://schemas.microsoft.com/office/drawing/2010/main" val="0"/>
+                        </a:ext>
+                      </a:extLst>
+                    </a:blip>
+                    <a:srcRect/>
+                    <a:stretch>
+                      <a:fillRect/>
+                    </a:stretch>
+                  </pic:blipFill>
+                  <pic:spPr bwMode="auto">
+                    <a:xfrm>
+                      <a:off x="0" y="0"/>
+                      <a:ext cx="533400" cy="609600"/>
+                    </a:xfrm>
+                    <a:prstGeom prst="rect">
+                      <a:avLst/>
+                    </a:prstGeom>
+                    <a:noFill/>
+                    <a:ln>
+                      <a:noFill/>
+                    </a:ln>
+                  </pic:spPr>
+                </pic:pic>
+              </a:graphicData>
+            </a:graphic>
+            <wp14:sizeRelH relativeFrom="page">
+              <wp14:pctWidth>0</wp14:pctWidth>
+            </wp14:sizeRelH>
+            <wp14:sizeRelV relativeFrom="page">
+              <wp14:pctHeight>0</wp14:pctHeight>
+            </wp14:sizeRelV>
+          </wp:anchor>
+        </w:drawing>
+      </w:r>
+    </w:p>
+    <w:p>
+      <w:pPr>
+        <w:pStyle w:val="PargrafodaLista"/>
+        <w:numPr>
+          <w:ilvl w:val="0"/>
+          <w:numId w:val="12"/>
+        </w:numPr>
+        <w:rPr>
+          <w:rFonts w:ascii="Arial" w:hAnsi="Arial" w:cs="Arial"/>
+          <w:sz w:val="24"/>
+          <w:szCs w:val="24"/>
+        </w:rPr>
+      </w:pPr>
+      <w:r>
+        <w:rPr>
+          <w:rFonts w:ascii="Arial" w:hAnsi="Arial" w:cs="Arial"/>
+          <w:b/>
+          <w:sz w:val="24"/>
+          <w:szCs w:val="24"/>
+        </w:rPr>
+        <w:t xml:space="preserve">Clientes, </w:t>
+      </w:r>
+      <w:r>
+        <w:rPr>
+          <w:rFonts w:ascii="Arial" w:hAnsi="Arial" w:cs="Arial"/>
+          <w:sz w:val="24"/>
+          <w:szCs w:val="24"/>
+        </w:rPr>
+        <w:t>este é o símbolo dos Clientes para qualquer função dentro do mesmo</w:t>
+      </w:r>
+    </w:p>
+    <w:p>
+      <w:pPr>
+        <w:rPr>
+          <w:rFonts w:ascii="Arial" w:hAnsi="Arial" w:cs="Arial"/>
+          <w:sz w:val="24"/>
+          <w:szCs w:val="24"/>
+        </w:rPr>
+      </w:pPr>
+      <w:r>
+        <w:rPr>
+          <w:noProof/>
+          <w:lang w:eastAsia="pt-PT"/>
+        </w:rPr>
+        <w:drawing>
+          <wp:anchor distT="0" distB="0" distL="114300" distR="114300" simplePos="0" relativeHeight="251665408" behindDoc="1" locked="0" layoutInCell="1" allowOverlap="1" wp14:anchorId="464697B0" wp14:editId="1D361F7E">
+            <wp:simplePos x="0" y="0"/>
+            <wp:positionH relativeFrom="column">
+              <wp:posOffset>-51435</wp:posOffset>
+            </wp:positionH>
+            <wp:positionV relativeFrom="paragraph">
+              <wp:posOffset>100965</wp:posOffset>
+            </wp:positionV>
+            <wp:extent cx="600075" cy="609600"/>
+            <wp:effectExtent l="0" t="0" r="9525" b="0"/>
+            <wp:wrapTight wrapText="bothSides">
+              <wp:wrapPolygon edited="0">
+                <wp:start x="0" y="0"/>
+                <wp:lineTo x="0" y="20925"/>
+                <wp:lineTo x="21257" y="20925"/>
+                <wp:lineTo x="21257" y="0"/>
+                <wp:lineTo x="0" y="0"/>
+              </wp:wrapPolygon>
+            </wp:wrapTight>
+            <wp:docPr id="7" name="Imagem 7" descr="C:\Users\108005\Desktop\Componentes.png"/>
+            <wp:cNvGraphicFramePr>
+              <a:graphicFrameLocks xmlns:a="http://schemas.openxmlformats.org/drawingml/2006/main" noChangeAspect="1"/>
+            </wp:cNvGraphicFramePr>
+            <a:graphic xmlns:a="http://schemas.openxmlformats.org/drawingml/2006/main">
+              <a:graphicData uri="http://schemas.openxmlformats.org/drawingml/2006/picture">
+                <pic:pic xmlns:pic="http://schemas.openxmlformats.org/drawingml/2006/picture">
+                  <pic:nvPicPr>
+                    <pic:cNvPr id="0" name="Picture 5" descr="C:\Users\108005\Desktop\Componentes.png"/>
+                    <pic:cNvPicPr>
+                      <a:picLocks noChangeAspect="1" noChangeArrowheads="1"/>
+                    </pic:cNvPicPr>
+                  </pic:nvPicPr>
+                  <pic:blipFill>
+                    <a:blip r:embed="rId14">
+                      <a:extLst>
+                        <a:ext uri="{28A0092B-C50C-407E-A947-70E740481C1C}">
+                          <a14:useLocalDpi xmlns:a14="http://schemas.microsoft.com/office/drawing/2010/main" val="0"/>
+                        </a:ext>
+                      </a:extLst>
+                    </a:blip>
+                    <a:srcRect/>
+                    <a:stretch>
+                      <a:fillRect/>
+                    </a:stretch>
+                  </pic:blipFill>
+                  <pic:spPr bwMode="auto">
+                    <a:xfrm>
+                      <a:off x="0" y="0"/>
+                      <a:ext cx="600075" cy="609600"/>
+                    </a:xfrm>
+                    <a:prstGeom prst="rect">
+                      <a:avLst/>
+                    </a:prstGeom>
+                    <a:noFill/>
+                    <a:ln>
+                      <a:noFill/>
+                    </a:ln>
+                  </pic:spPr>
+                </pic:pic>
+              </a:graphicData>
+            </a:graphic>
+            <wp14:sizeRelH relativeFrom="page">
+              <wp14:pctWidth>0</wp14:pctWidth>
+            </wp14:sizeRelH>
+            <wp14:sizeRelV relativeFrom="page">
+              <wp14:pctHeight>0</wp14:pctHeight>
+            </wp14:sizeRelV>
+          </wp:anchor>
+        </w:drawing>
+      </w:r>
+    </w:p>
+    <w:p>
+      <w:pPr>
+        <w:pStyle w:val="PargrafodaLista"/>
+        <w:numPr>
+          <w:ilvl w:val="0"/>
+          <w:numId w:val="12"/>
+        </w:numPr>
+        <w:rPr>
+          <w:rFonts w:ascii="Arial" w:hAnsi="Arial" w:cs="Arial"/>
+          <w:sz w:val="24"/>
+          <w:szCs w:val="24"/>
+        </w:rPr>
+      </w:pPr>
+      <w:r>
+        <w:rPr>
+          <w:rFonts w:ascii="Arial" w:hAnsi="Arial" w:cs="Arial"/>
+          <w:b/>
+          <w:sz w:val="24"/>
+          <w:szCs w:val="24"/>
+        </w:rPr>
+        <w:t xml:space="preserve">Componentes, </w:t>
+      </w:r>
+      <w:r>
+        <w:rPr>
+          <w:rFonts w:ascii="Arial" w:hAnsi="Arial" w:cs="Arial"/>
+          <w:sz w:val="24"/>
+          <w:szCs w:val="24"/>
+        </w:rPr>
+        <w:t>este é o símbolo dos Componentes para qualquer função dentro do mesmo</w:t>
+      </w:r>
+    </w:p>
+    <w:p>
+      <w:pPr>
+        <w:pStyle w:val="PargrafodaLista"/>
+        <w:ind w:left="1068"/>
+        <w:rPr>
+          <w:rFonts w:ascii="Arial" w:hAnsi="Arial" w:cs="Arial"/>
+          <w:sz w:val="24"/>
+          <w:szCs w:val="24"/>
+        </w:rPr>
+      </w:pPr>
+      <w:r>
+        <w:rPr>
+          <w:rFonts w:ascii="Arial" w:hAnsi="Arial" w:cs="Arial"/>
+          <w:noProof/>
+          <w:sz w:val="24"/>
+          <w:szCs w:val="24"/>
+          <w:lang w:eastAsia="pt-PT"/>
+        </w:rPr>
+        <w:drawing>
+          <wp:anchor distT="0" distB="0" distL="114300" distR="114300" simplePos="0" relativeHeight="251666432" behindDoc="1" locked="0" layoutInCell="1" allowOverlap="1" wp14:anchorId="3C4281E3" wp14:editId="5E7DB36F">
+            <wp:simplePos x="0" y="0"/>
+            <wp:positionH relativeFrom="margin">
+              <wp:posOffset>-47625</wp:posOffset>
+            </wp:positionH>
+            <wp:positionV relativeFrom="paragraph">
+              <wp:posOffset>147955</wp:posOffset>
+            </wp:positionV>
+            <wp:extent cx="638175" cy="647700"/>
+            <wp:effectExtent l="0" t="0" r="9525" b="0"/>
+            <wp:wrapTight wrapText="bothSides">
+              <wp:wrapPolygon edited="0">
+                <wp:start x="0" y="0"/>
+                <wp:lineTo x="0" y="20965"/>
+                <wp:lineTo x="21278" y="20965"/>
+                <wp:lineTo x="21278" y="0"/>
+                <wp:lineTo x="0" y="0"/>
+              </wp:wrapPolygon>
+            </wp:wrapTight>
+            <wp:docPr id="8" name="Imagem 8" descr="C:\Users\108005\Desktop\Reparações.png"/>
+            <wp:cNvGraphicFramePr>
+              <a:graphicFrameLocks xmlns:a="http://schemas.openxmlformats.org/drawingml/2006/main" noChangeAspect="1"/>
+            </wp:cNvGraphicFramePr>
+            <a:graphic xmlns:a="http://schemas.openxmlformats.org/drawingml/2006/main">
+              <a:graphicData uri="http://schemas.openxmlformats.org/drawingml/2006/picture">
+                <pic:pic xmlns:pic="http://schemas.openxmlformats.org/drawingml/2006/picture">
+                  <pic:nvPicPr>
+                    <pic:cNvPr id="0" name="Picture 6" descr="C:\Users\108005\Desktop\Reparações.png"/>
+                    <pic:cNvPicPr>
+                      <a:picLocks noChangeAspect="1" noChangeArrowheads="1"/>
+                    </pic:cNvPicPr>
+                  </pic:nvPicPr>
+                  <pic:blipFill>
+                    <a:blip r:embed="rId15">
+                      <a:extLst>
+                        <a:ext uri="{28A0092B-C50C-407E-A947-70E740481C1C}">
+                          <a14:useLocalDpi xmlns:a14="http://schemas.microsoft.com/office/drawing/2010/main" val="0"/>
+                        </a:ext>
+                      </a:extLst>
+                    </a:blip>
+                    <a:srcRect/>
+                    <a:stretch>
+                      <a:fillRect/>
+                    </a:stretch>
+                  </pic:blipFill>
+                  <pic:spPr bwMode="auto">
+                    <a:xfrm>
+                      <a:off x="0" y="0"/>
+                      <a:ext cx="638175" cy="647700"/>
+                    </a:xfrm>
+                    <a:prstGeom prst="rect">
+                      <a:avLst/>
+                    </a:prstGeom>
+                    <a:noFill/>
+                    <a:ln>
+                      <a:noFill/>
+                    </a:ln>
+                  </pic:spPr>
+                </pic:pic>
+              </a:graphicData>
+            </a:graphic>
+            <wp14:sizeRelH relativeFrom="page">
+              <wp14:pctWidth>0</wp14:pctWidth>
+            </wp14:sizeRelH>
+            <wp14:sizeRelV relativeFrom="page">
+              <wp14:pctHeight>0</wp14:pctHeight>
+            </wp14:sizeRelV>
+          </wp:anchor>
+        </w:drawing>
+      </w:r>
+    </w:p>
+    <w:p>
+      <w:pPr>
+        <w:pStyle w:val="PargrafodaLista"/>
+        <w:numPr>
+          <w:ilvl w:val="0"/>
+          <w:numId w:val="12"/>
+        </w:numPr>
+        <w:rPr>
+          <w:rFonts w:ascii="Arial" w:hAnsi="Arial" w:cs="Arial"/>
+          <w:sz w:val="24"/>
+          <w:szCs w:val="24"/>
+        </w:rPr>
+      </w:pPr>
+      <w:r>
+        <w:rPr>
+          <w:rFonts w:ascii="Arial" w:hAnsi="Arial" w:cs="Arial"/>
+          <w:b/>
+          <w:sz w:val="24"/>
+          <w:szCs w:val="24"/>
+        </w:rPr>
+        <w:t xml:space="preserve">Reparações, </w:t>
+      </w:r>
+      <w:r>
+        <w:rPr>
+          <w:rFonts w:ascii="Arial" w:hAnsi="Arial" w:cs="Arial"/>
+          <w:sz w:val="24"/>
+          <w:szCs w:val="24"/>
+        </w:rPr>
+        <w:t>este é o símbolo das Reparações para qualquer função dentro do mesmo</w:t>
+      </w:r>
+    </w:p>
+    <w:p>
+      <w:pPr>
+        <w:pStyle w:val="PargrafodaLista"/>
+        <w:rPr>
+          <w:rFonts w:ascii="Arial" w:hAnsi="Arial" w:cs="Arial"/>
+          <w:sz w:val="24"/>
+          <w:szCs w:val="24"/>
+        </w:rPr>
+      </w:pPr>
+    </w:p>
+    <w:p>
+      <w:pPr>
+        <w:pStyle w:val="PargrafodaLista"/>
+        <w:ind w:left="1068"/>
+        <w:rPr>
+          <w:rFonts w:ascii="Arial" w:hAnsi="Arial" w:cs="Arial"/>
+          <w:sz w:val="24"/>
+          <w:szCs w:val="24"/>
+        </w:rPr>
+      </w:pPr>
+      <w:r>
+        <w:rPr>
+          <w:rFonts w:ascii="Arial" w:hAnsi="Arial" w:cs="Arial"/>
+          <w:noProof/>
+          <w:sz w:val="24"/>
+          <w:szCs w:val="24"/>
+          <w:lang w:eastAsia="pt-PT"/>
+        </w:rPr>
+        <w:drawing>
+          <wp:anchor distT="0" distB="0" distL="114300" distR="114300" simplePos="0" relativeHeight="251667456" behindDoc="1" locked="0" layoutInCell="1" allowOverlap="1" wp14:anchorId="1A444C3A" wp14:editId="492D1B5F">
+            <wp:simplePos x="0" y="0"/>
+            <wp:positionH relativeFrom="margin">
+              <wp:align>left</wp:align>
+            </wp:positionH>
+            <wp:positionV relativeFrom="paragraph">
+              <wp:posOffset>77470</wp:posOffset>
+            </wp:positionV>
+            <wp:extent cx="533400" cy="590550"/>
+            <wp:effectExtent l="0" t="0" r="0" b="0"/>
+            <wp:wrapTight wrapText="bothSides">
+              <wp:wrapPolygon edited="0">
+                <wp:start x="0" y="0"/>
+                <wp:lineTo x="0" y="20903"/>
+                <wp:lineTo x="20829" y="20903"/>
+                <wp:lineTo x="20829" y="0"/>
+                <wp:lineTo x="0" y="0"/>
+              </wp:wrapPolygon>
+            </wp:wrapTight>
+            <wp:docPr id="9" name="Imagem 9" descr="C:\Users\108005\Desktop\Técnicos.png"/>
+            <wp:cNvGraphicFramePr>
+              <a:graphicFrameLocks xmlns:a="http://schemas.openxmlformats.org/drawingml/2006/main" noChangeAspect="1"/>
+            </wp:cNvGraphicFramePr>
+            <a:graphic xmlns:a="http://schemas.openxmlformats.org/drawingml/2006/main">
+              <a:graphicData uri="http://schemas.openxmlformats.org/drawingml/2006/picture">
+                <pic:pic xmlns:pic="http://schemas.openxmlformats.org/drawingml/2006/picture">
+                  <pic:nvPicPr>
+                    <pic:cNvPr id="0" name="Picture 7" descr="C:\Users\108005\Desktop\Técnicos.png"/>
+                    <pic:cNvPicPr>
+                      <a:picLocks noChangeAspect="1" noChangeArrowheads="1"/>
+                    </pic:cNvPicPr>
+                  </pic:nvPicPr>
+                  <pic:blipFill>
+                    <a:blip r:embed="rId16">
+                      <a:extLst>
+                        <a:ext uri="{28A0092B-C50C-407E-A947-70E740481C1C}">
+                          <a14:useLocalDpi xmlns:a14="http://schemas.microsoft.com/office/drawing/2010/main" val="0"/>
+                        </a:ext>
+                      </a:extLst>
+                    </a:blip>
+                    <a:srcRect/>
+                    <a:stretch>
+                      <a:fillRect/>
+                    </a:stretch>
+                  </pic:blipFill>
+                  <pic:spPr bwMode="auto">
+                    <a:xfrm>
+                      <a:off x="0" y="0"/>
+                      <a:ext cx="533400" cy="590550"/>
+                    </a:xfrm>
+                    <a:prstGeom prst="rect">
+                      <a:avLst/>
+                    </a:prstGeom>
+                    <a:noFill/>
+                    <a:ln>
+                      <a:noFill/>
+                    </a:ln>
+                  </pic:spPr>
+                </pic:pic>
+              </a:graphicData>
+            </a:graphic>
+            <wp14:sizeRelH relativeFrom="page">
+              <wp14:pctWidth>0</wp14:pctWidth>
+            </wp14:sizeRelH>
+            <wp14:sizeRelV relativeFrom="page">
+              <wp14:pctHeight>0</wp14:pctHeight>
+            </wp14:sizeRelV>
+          </wp:anchor>
+        </w:drawing>
+      </w:r>
+    </w:p>
+    <w:p>
+      <w:pPr>
+        <w:pStyle w:val="PargrafodaLista"/>
+        <w:numPr>
+          <w:ilvl w:val="0"/>
+          <w:numId w:val="12"/>
+        </w:numPr>
+        <w:rPr>
+          <w:rFonts w:ascii="Arial" w:hAnsi="Arial" w:cs="Arial"/>
+          <w:sz w:val="24"/>
+          <w:szCs w:val="24"/>
+        </w:rPr>
+      </w:pPr>
+      <w:r>
+        <w:rPr>
+          <w:rFonts w:ascii="Arial" w:hAnsi="Arial" w:cs="Arial"/>
+          <w:b/>
+          <w:sz w:val="24"/>
+          <w:szCs w:val="24"/>
+        </w:rPr>
+        <w:t xml:space="preserve">Técnicos, </w:t>
+      </w:r>
+      <w:r>
+        <w:rPr>
+          <w:rFonts w:ascii="Arial" w:hAnsi="Arial" w:cs="Arial"/>
+          <w:sz w:val="24"/>
+          <w:szCs w:val="24"/>
+        </w:rPr>
+        <w:t>este é o símbolo dos Técnicos para qualquer função dentro do mesmo</w:t>
       </w:r>
       <w:bookmarkStart w:id="0" w:name="_GoBack"/>
       <w:bookmarkEnd w:id="0"/>
-      <w:proofErr w:type="spellEnd"/>
-      <w:proofErr w:type="gramEnd"/>
+    </w:p>
+    <w:p>
+      <w:pPr>
+        <w:rPr>
+          <w:rFonts w:ascii="Arial" w:hAnsi="Arial" w:cs="Arial"/>
+          <w:b/>
+          <w:sz w:val="24"/>
+          <w:szCs w:val="24"/>
+        </w:rPr>
+      </w:pPr>
+      <w:r>
+        <w:rPr>
+          <w:rFonts w:ascii="Arial" w:hAnsi="Arial" w:cs="Arial"/>
+          <w:noProof/>
+          <w:sz w:val="24"/>
+          <w:szCs w:val="24"/>
+          <w:lang w:eastAsia="pt-PT"/>
+        </w:rPr>
+        <w:drawing>
+          <wp:anchor distT="0" distB="0" distL="114300" distR="114300" simplePos="0" relativeHeight="251668480" behindDoc="1" locked="0" layoutInCell="1" allowOverlap="1" wp14:anchorId="0B7715D4" wp14:editId="728D190A">
+            <wp:simplePos x="0" y="0"/>
+            <wp:positionH relativeFrom="margin">
+              <wp:align>left</wp:align>
+            </wp:positionH>
+            <wp:positionV relativeFrom="paragraph">
+              <wp:posOffset>154305</wp:posOffset>
+            </wp:positionV>
+            <wp:extent cx="542925" cy="590550"/>
+            <wp:effectExtent l="0" t="0" r="9525" b="0"/>
+            <wp:wrapTight wrapText="bothSides">
+              <wp:wrapPolygon edited="0">
+                <wp:start x="0" y="0"/>
+                <wp:lineTo x="0" y="20903"/>
+                <wp:lineTo x="21221" y="20903"/>
+                <wp:lineTo x="21221" y="0"/>
+                <wp:lineTo x="0" y="0"/>
+              </wp:wrapPolygon>
+            </wp:wrapTight>
+            <wp:docPr id="10" name="Imagem 10" descr="C:\Users\108005\Desktop\Utilizadores.png"/>
+            <wp:cNvGraphicFramePr>
+              <a:graphicFrameLocks xmlns:a="http://schemas.openxmlformats.org/drawingml/2006/main" noChangeAspect="1"/>
+            </wp:cNvGraphicFramePr>
+            <a:graphic xmlns:a="http://schemas.openxmlformats.org/drawingml/2006/main">
+              <a:graphicData uri="http://schemas.openxmlformats.org/drawingml/2006/picture">
+                <pic:pic xmlns:pic="http://schemas.openxmlformats.org/drawingml/2006/picture">
+                  <pic:nvPicPr>
+                    <pic:cNvPr id="0" name="Picture 8" descr="C:\Users\108005\Desktop\Utilizadores.png"/>
+                    <pic:cNvPicPr>
+                      <a:picLocks noChangeAspect="1" noChangeArrowheads="1"/>
+                    </pic:cNvPicPr>
+                  </pic:nvPicPr>
+                  <pic:blipFill>
+                    <a:blip r:embed="rId17">
+                      <a:extLst>
+                        <a:ext uri="{28A0092B-C50C-407E-A947-70E740481C1C}">
+                          <a14:useLocalDpi xmlns:a14="http://schemas.microsoft.com/office/drawing/2010/main" val="0"/>
+                        </a:ext>
+                      </a:extLst>
+                    </a:blip>
+                    <a:srcRect/>
+                    <a:stretch>
+                      <a:fillRect/>
+                    </a:stretch>
+                  </pic:blipFill>
+                  <pic:spPr bwMode="auto">
+                    <a:xfrm>
+                      <a:off x="0" y="0"/>
+                      <a:ext cx="542925" cy="590550"/>
+                    </a:xfrm>
+                    <a:prstGeom prst="rect">
+                      <a:avLst/>
+                    </a:prstGeom>
+                    <a:noFill/>
+                    <a:ln>
+                      <a:noFill/>
+                    </a:ln>
+                  </pic:spPr>
+                </pic:pic>
+              </a:graphicData>
+            </a:graphic>
+            <wp14:sizeRelH relativeFrom="page">
+              <wp14:pctWidth>0</wp14:pctWidth>
+            </wp14:sizeRelH>
+            <wp14:sizeRelV relativeFrom="page">
+              <wp14:pctHeight>0</wp14:pctHeight>
+            </wp14:sizeRelV>
+          </wp:anchor>
+        </w:drawing>
+      </w:r>
+    </w:p>
+    <w:p>
+      <w:pPr>
+        <w:pStyle w:val="PargrafodaLista"/>
+        <w:numPr>
+          <w:ilvl w:val="0"/>
+          <w:numId w:val="12"/>
+        </w:numPr>
+        <w:rPr>
+          <w:rFonts w:ascii="Arial" w:hAnsi="Arial" w:cs="Arial"/>
+          <w:sz w:val="24"/>
+          <w:szCs w:val="24"/>
+        </w:rPr>
+      </w:pPr>
+      <w:r>
+        <w:rPr>
+          <w:rFonts w:ascii="Arial" w:hAnsi="Arial" w:cs="Arial"/>
+          <w:b/>
+          <w:sz w:val="24"/>
+          <w:szCs w:val="24"/>
+        </w:rPr>
+        <w:t xml:space="preserve">Utilizadores, </w:t>
+      </w:r>
+      <w:r>
+        <w:rPr>
+          <w:rFonts w:ascii="Arial" w:hAnsi="Arial" w:cs="Arial"/>
+          <w:sz w:val="24"/>
+          <w:szCs w:val="24"/>
+        </w:rPr>
+        <w:t>este é o símbolo dos Utilizadores para qualquer função dentro do mesmo</w:t>
+      </w:r>
+    </w:p>
+    <w:p>
+      <w:pPr>
+        <w:pStyle w:val="PargrafodaLista"/>
+        <w:ind w:left="1068"/>
+        <w:rPr>
+          <w:rFonts w:ascii="Arial" w:hAnsi="Arial" w:cs="Arial"/>
+          <w:sz w:val="24"/>
+          <w:szCs w:val="24"/>
+        </w:rPr>
+      </w:pPr>
     </w:p>
     <w:p>
       <w:pPr>
         <w:jc w:val="center"/>
         <w:rPr>
           <w:rFonts w:ascii="Arial" w:hAnsi="Arial" w:cs="Arial"/>
-          <w:sz w:val="48"/>
+          <w:sz w:val="24"/>
+          <w:szCs w:val="24"/>
         </w:rPr>
       </w:pPr>
     </w:p>
@@ -1082,7 +2299,8 @@
         <w:jc w:val="center"/>
         <w:rPr>
           <w:rFonts w:ascii="Arial" w:hAnsi="Arial" w:cs="Arial"/>
-          <w:sz w:val="48"/>
+          <w:sz w:val="24"/>
+          <w:szCs w:val="24"/>
         </w:rPr>
       </w:pPr>
     </w:p>
@@ -1091,7 +2309,8 @@
         <w:jc w:val="center"/>
         <w:rPr>
           <w:rFonts w:ascii="Arial" w:hAnsi="Arial" w:cs="Arial"/>
-          <w:sz w:val="48"/>
+          <w:sz w:val="24"/>
+          <w:szCs w:val="24"/>
         </w:rPr>
       </w:pPr>
     </w:p>
@@ -1100,7 +2319,8 @@
         <w:jc w:val="center"/>
         <w:rPr>
           <w:rFonts w:ascii="Arial" w:hAnsi="Arial" w:cs="Arial"/>
-          <w:sz w:val="48"/>
+          <w:sz w:val="24"/>
+          <w:szCs w:val="24"/>
         </w:rPr>
       </w:pPr>
     </w:p>
@@ -1109,7 +2329,8 @@
         <w:jc w:val="center"/>
         <w:rPr>
           <w:rFonts w:ascii="Arial" w:hAnsi="Arial" w:cs="Arial"/>
-          <w:sz w:val="48"/>
+          <w:sz w:val="24"/>
+          <w:szCs w:val="24"/>
         </w:rPr>
       </w:pPr>
     </w:p>
@@ -1118,7 +2339,8 @@
         <w:jc w:val="center"/>
         <w:rPr>
           <w:rFonts w:ascii="Arial" w:hAnsi="Arial" w:cs="Arial"/>
-          <w:sz w:val="48"/>
+          <w:sz w:val="24"/>
+          <w:szCs w:val="24"/>
         </w:rPr>
       </w:pPr>
     </w:p>
@@ -1127,7 +2349,8 @@
         <w:jc w:val="center"/>
         <w:rPr>
           <w:rFonts w:ascii="Arial" w:hAnsi="Arial" w:cs="Arial"/>
-          <w:sz w:val="48"/>
+          <w:sz w:val="24"/>
+          <w:szCs w:val="24"/>
         </w:rPr>
       </w:pPr>
     </w:p>
@@ -1136,7 +2359,8 @@
         <w:jc w:val="center"/>
         <w:rPr>
           <w:rFonts w:ascii="Arial" w:hAnsi="Arial" w:cs="Arial"/>
-          <w:sz w:val="48"/>
+          <w:sz w:val="24"/>
+          <w:szCs w:val="24"/>
         </w:rPr>
       </w:pPr>
     </w:p>
@@ -1145,7 +2369,98 @@
         <w:jc w:val="center"/>
         <w:rPr>
           <w:rFonts w:ascii="Arial" w:hAnsi="Arial" w:cs="Arial"/>
-          <w:sz w:val="48"/>
+          <w:sz w:val="24"/>
+          <w:szCs w:val="24"/>
+        </w:rPr>
+      </w:pPr>
+    </w:p>
+    <w:p>
+      <w:pPr>
+        <w:jc w:val="center"/>
+        <w:rPr>
+          <w:rFonts w:ascii="Arial" w:hAnsi="Arial" w:cs="Arial"/>
+          <w:sz w:val="24"/>
+          <w:szCs w:val="24"/>
+        </w:rPr>
+      </w:pPr>
+    </w:p>
+    <w:p>
+      <w:pPr>
+        <w:jc w:val="center"/>
+        <w:rPr>
+          <w:rFonts w:ascii="Arial" w:hAnsi="Arial" w:cs="Arial"/>
+          <w:sz w:val="24"/>
+          <w:szCs w:val="24"/>
+        </w:rPr>
+      </w:pPr>
+    </w:p>
+    <w:p>
+      <w:pPr>
+        <w:jc w:val="center"/>
+        <w:rPr>
+          <w:rFonts w:ascii="Arial" w:hAnsi="Arial" w:cs="Arial"/>
+          <w:sz w:val="24"/>
+          <w:szCs w:val="24"/>
+        </w:rPr>
+      </w:pPr>
+    </w:p>
+    <w:p>
+      <w:pPr>
+        <w:jc w:val="center"/>
+        <w:rPr>
+          <w:rFonts w:ascii="Arial" w:hAnsi="Arial" w:cs="Arial"/>
+          <w:sz w:val="24"/>
+          <w:szCs w:val="24"/>
+        </w:rPr>
+      </w:pPr>
+    </w:p>
+    <w:p>
+      <w:pPr>
+        <w:jc w:val="center"/>
+        <w:rPr>
+          <w:rFonts w:ascii="Arial" w:hAnsi="Arial" w:cs="Arial"/>
+          <w:sz w:val="24"/>
+          <w:szCs w:val="24"/>
+        </w:rPr>
+      </w:pPr>
+    </w:p>
+    <w:p>
+      <w:pPr>
+        <w:jc w:val="center"/>
+        <w:rPr>
+          <w:rFonts w:ascii="Arial" w:hAnsi="Arial" w:cs="Arial"/>
+          <w:sz w:val="24"/>
+          <w:szCs w:val="24"/>
+        </w:rPr>
+      </w:pPr>
+    </w:p>
+    <w:p>
+      <w:pPr>
+        <w:jc w:val="center"/>
+        <w:rPr>
+          <w:rFonts w:ascii="Arial" w:hAnsi="Arial" w:cs="Arial"/>
+          <w:sz w:val="24"/>
+          <w:szCs w:val="24"/>
+        </w:rPr>
+      </w:pPr>
+    </w:p>
+    <w:p>
+      <w:pPr>
+        <w:jc w:val="center"/>
+        <w:rPr>
+          <w:rFonts w:ascii="Arial" w:hAnsi="Arial" w:cs="Arial"/>
+          <w:sz w:val="24"/>
+          <w:szCs w:val="24"/>
+        </w:rPr>
+      </w:pPr>
+    </w:p>
+    <w:p>
+      <w:pPr>
+        <w:jc w:val="center"/>
+        <w:rPr>
+          <w:rFonts w:ascii="Arial" w:hAnsi="Arial" w:cs="Arial"/>
+          <w:sz w:val="24"/>
+          <w:szCs w:val="24"/>
         </w:rPr>
       </w:pPr>
     </w:p>
@@ -1160,7 +2475,8 @@
           <w:rFonts w:ascii="Segoe UI" w:hAnsi="Segoe UI" w:cs="Segoe UI"/>
           <w:b/>
           <w:color w:val="404040" w:themeColor="text1" w:themeTint="BF"/>
-          <w:sz w:val="28"/>
+          <w:sz w:val="24"/>
+          <w:szCs w:val="24"/>
         </w:rPr>
       </w:pPr>
       <w:r>
@@ -1168,7 +2484,8 @@
           <w:rFonts w:ascii="Segoe UI" w:hAnsi="Segoe UI" w:cs="Segoe UI"/>
           <w:b/>
           <w:color w:val="404040" w:themeColor="text1" w:themeTint="BF"/>
-          <w:sz w:val="28"/>
+          <w:sz w:val="24"/>
+          <w:szCs w:val="24"/>
         </w:rPr>
         <w:t xml:space="preserve">Instalação do </w:t>
       </w:r>
@@ -1178,7 +2495,8 @@
           <w:rFonts w:ascii="Segoe UI" w:hAnsi="Segoe UI" w:cs="Segoe UI"/>
           <w:b/>
           <w:color w:val="404040" w:themeColor="text1" w:themeTint="BF"/>
-          <w:sz w:val="28"/>
+          <w:sz w:val="24"/>
+          <w:szCs w:val="24"/>
         </w:rPr>
         <w:t>software</w:t>
       </w:r>
@@ -1195,7 +2513,8 @@
           <w:rFonts w:ascii="Segoe UI" w:hAnsi="Segoe UI" w:cs="Segoe UI"/>
           <w:b/>
           <w:color w:val="404040" w:themeColor="text1" w:themeTint="BF"/>
-          <w:sz w:val="28"/>
+          <w:sz w:val="24"/>
+          <w:szCs w:val="24"/>
         </w:rPr>
       </w:pPr>
       <w:r>
@@ -1203,7 +2522,8 @@
           <w:rFonts w:ascii="Segoe UI" w:hAnsi="Segoe UI" w:cs="Segoe UI"/>
           <w:b/>
           <w:color w:val="404040" w:themeColor="text1" w:themeTint="BF"/>
-          <w:sz w:val="28"/>
+          <w:sz w:val="24"/>
+          <w:szCs w:val="24"/>
         </w:rPr>
         <w:t>Requisitos do sistema</w:t>
       </w:r>
@@ -1218,14 +2538,16 @@
         <w:rPr>
           <w:rFonts w:ascii="Segoe UI" w:hAnsi="Segoe UI" w:cs="Segoe UI"/>
           <w:color w:val="404040" w:themeColor="text1" w:themeTint="BF"/>
-          <w:sz w:val="28"/>
-        </w:rPr>
-      </w:pPr>
-      <w:r>
-        <w:rPr>
-          <w:rFonts w:ascii="Segoe UI" w:hAnsi="Segoe UI" w:cs="Segoe UI"/>
-          <w:color w:val="404040" w:themeColor="text1" w:themeTint="BF"/>
-          <w:sz w:val="28"/>
+          <w:sz w:val="24"/>
+          <w:szCs w:val="24"/>
+        </w:rPr>
+      </w:pPr>
+      <w:r>
+        <w:rPr>
+          <w:rFonts w:ascii="Segoe UI" w:hAnsi="Segoe UI" w:cs="Segoe UI"/>
+          <w:color w:val="404040" w:themeColor="text1" w:themeTint="BF"/>
+          <w:sz w:val="24"/>
+          <w:szCs w:val="24"/>
         </w:rPr>
         <w:t>Sistema operativo acima do Windows vista;</w:t>
       </w:r>
@@ -1240,14 +2562,16 @@
         <w:rPr>
           <w:rFonts w:ascii="Segoe UI" w:hAnsi="Segoe UI" w:cs="Segoe UI"/>
           <w:color w:val="404040" w:themeColor="text1" w:themeTint="BF"/>
-          <w:sz w:val="28"/>
-        </w:rPr>
-      </w:pPr>
-      <w:r>
-        <w:rPr>
-          <w:rFonts w:ascii="Segoe UI" w:hAnsi="Segoe UI" w:cs="Segoe UI"/>
-          <w:color w:val="404040" w:themeColor="text1" w:themeTint="BF"/>
-          <w:sz w:val="28"/>
+          <w:sz w:val="24"/>
+          <w:szCs w:val="24"/>
+        </w:rPr>
+      </w:pPr>
+      <w:r>
+        <w:rPr>
+          <w:rFonts w:ascii="Segoe UI" w:hAnsi="Segoe UI" w:cs="Segoe UI"/>
+          <w:color w:val="404040" w:themeColor="text1" w:themeTint="BF"/>
+          <w:sz w:val="24"/>
+          <w:szCs w:val="24"/>
         </w:rPr>
         <w:t>Qualquer placa gráfica;</w:t>
       </w:r>
@@ -1262,14 +2586,16 @@
         <w:rPr>
           <w:rFonts w:ascii="Segoe UI" w:hAnsi="Segoe UI" w:cs="Segoe UI"/>
           <w:color w:val="404040" w:themeColor="text1" w:themeTint="BF"/>
-          <w:sz w:val="28"/>
-        </w:rPr>
-      </w:pPr>
-      <w:r>
-        <w:rPr>
-          <w:rFonts w:ascii="Segoe UI" w:hAnsi="Segoe UI" w:cs="Segoe UI"/>
-          <w:color w:val="404040" w:themeColor="text1" w:themeTint="BF"/>
-          <w:sz w:val="28"/>
+          <w:sz w:val="24"/>
+          <w:szCs w:val="24"/>
+        </w:rPr>
+      </w:pPr>
+      <w:r>
+        <w:rPr>
+          <w:rFonts w:ascii="Segoe UI" w:hAnsi="Segoe UI" w:cs="Segoe UI"/>
+          <w:color w:val="404040" w:themeColor="text1" w:themeTint="BF"/>
+          <w:sz w:val="24"/>
+          <w:szCs w:val="24"/>
         </w:rPr>
         <w:t xml:space="preserve"> .</w:t>
       </w:r>
@@ -1278,7 +2604,8 @@
         <w:rPr>
           <w:rFonts w:ascii="Segoe UI" w:hAnsi="Segoe UI" w:cs="Segoe UI"/>
           <w:color w:val="404040" w:themeColor="text1" w:themeTint="BF"/>
-          <w:sz w:val="28"/>
+          <w:sz w:val="24"/>
+          <w:szCs w:val="24"/>
         </w:rPr>
         <w:t>net</w:t>
       </w:r>
@@ -1287,7 +2614,8 @@
         <w:rPr>
           <w:rFonts w:ascii="Segoe UI" w:hAnsi="Segoe UI" w:cs="Segoe UI"/>
           <w:color w:val="404040" w:themeColor="text1" w:themeTint="BF"/>
-          <w:sz w:val="28"/>
+          <w:sz w:val="24"/>
+          <w:szCs w:val="24"/>
         </w:rPr>
         <w:t xml:space="preserve"> Framework 4.5 (Instalado com o programa);</w:t>
       </w:r>
@@ -1302,14 +2630,16 @@
         <w:rPr>
           <w:rFonts w:ascii="Segoe UI" w:hAnsi="Segoe UI" w:cs="Segoe UI"/>
           <w:color w:val="404040" w:themeColor="text1" w:themeTint="BF"/>
-          <w:sz w:val="28"/>
-        </w:rPr>
-      </w:pPr>
-      <w:r>
-        <w:rPr>
-          <w:rFonts w:ascii="Segoe UI" w:hAnsi="Segoe UI" w:cs="Segoe UI"/>
-          <w:color w:val="404040" w:themeColor="text1" w:themeTint="BF"/>
-          <w:sz w:val="28"/>
+          <w:sz w:val="24"/>
+          <w:szCs w:val="24"/>
+        </w:rPr>
+      </w:pPr>
+      <w:r>
+        <w:rPr>
+          <w:rFonts w:ascii="Segoe UI" w:hAnsi="Segoe UI" w:cs="Segoe UI"/>
+          <w:color w:val="404040" w:themeColor="text1" w:themeTint="BF"/>
+          <w:sz w:val="24"/>
+          <w:szCs w:val="24"/>
         </w:rPr>
         <w:t xml:space="preserve">Ligação à internet (Para instalar </w:t>
       </w:r>
@@ -1318,7 +2648,8 @@
         <w:rPr>
           <w:rFonts w:ascii="Segoe UI" w:hAnsi="Segoe UI" w:cs="Segoe UI"/>
           <w:color w:val="404040" w:themeColor="text1" w:themeTint="BF"/>
-          <w:sz w:val="28"/>
+          <w:sz w:val="24"/>
+          <w:szCs w:val="24"/>
         </w:rPr>
         <w:t>o .net</w:t>
       </w:r>
@@ -1327,7 +2658,8 @@
         <w:rPr>
           <w:rFonts w:ascii="Segoe UI" w:hAnsi="Segoe UI" w:cs="Segoe UI"/>
           <w:color w:val="404040" w:themeColor="text1" w:themeTint="BF"/>
-          <w:sz w:val="28"/>
+          <w:sz w:val="24"/>
+          <w:szCs w:val="24"/>
         </w:rPr>
         <w:t xml:space="preserve"> Framework 4.5);</w:t>
       </w:r>
@@ -1342,14 +2674,16 @@
         <w:rPr>
           <w:rFonts w:ascii="Segoe UI" w:hAnsi="Segoe UI" w:cs="Segoe UI"/>
           <w:color w:val="404040" w:themeColor="text1" w:themeTint="BF"/>
-          <w:sz w:val="28"/>
-        </w:rPr>
-      </w:pPr>
-      <w:r>
-        <w:rPr>
-          <w:rFonts w:ascii="Segoe UI" w:hAnsi="Segoe UI" w:cs="Segoe UI"/>
-          <w:color w:val="404040" w:themeColor="text1" w:themeTint="BF"/>
-          <w:sz w:val="28"/>
+          <w:sz w:val="24"/>
+          <w:szCs w:val="24"/>
+        </w:rPr>
+      </w:pPr>
+      <w:r>
+        <w:rPr>
+          <w:rFonts w:ascii="Segoe UI" w:hAnsi="Segoe UI" w:cs="Segoe UI"/>
+          <w:color w:val="404040" w:themeColor="text1" w:themeTint="BF"/>
+          <w:sz w:val="24"/>
+          <w:szCs w:val="24"/>
         </w:rPr>
         <w:t>Intel Celeron/Pentium/</w:t>
       </w:r>
@@ -1358,7 +2692,8 @@
         <w:rPr>
           <w:rFonts w:ascii="Segoe UI" w:hAnsi="Segoe UI" w:cs="Segoe UI"/>
           <w:color w:val="404040" w:themeColor="text1" w:themeTint="BF"/>
-          <w:sz w:val="28"/>
+          <w:sz w:val="24"/>
+          <w:szCs w:val="24"/>
         </w:rPr>
         <w:t>Atom</w:t>
       </w:r>
@@ -1367,7 +2702,8 @@
         <w:rPr>
           <w:rFonts w:ascii="Segoe UI" w:hAnsi="Segoe UI" w:cs="Segoe UI"/>
           <w:color w:val="404040" w:themeColor="text1" w:themeTint="BF"/>
-          <w:sz w:val="28"/>
+          <w:sz w:val="24"/>
+          <w:szCs w:val="24"/>
         </w:rPr>
         <w:t xml:space="preserve">/Core e AMD A4/6/8 entre outros, com frequência mínima de 1.2 </w:t>
       </w:r>
@@ -1376,7 +2712,8 @@
         <w:rPr>
           <w:rFonts w:ascii="Segoe UI" w:hAnsi="Segoe UI" w:cs="Segoe UI"/>
           <w:color w:val="404040" w:themeColor="text1" w:themeTint="BF"/>
-          <w:sz w:val="28"/>
+          <w:sz w:val="24"/>
+          <w:szCs w:val="24"/>
         </w:rPr>
         <w:t>Ghz</w:t>
       </w:r>
@@ -1385,7 +2722,8 @@
         <w:rPr>
           <w:rFonts w:ascii="Segoe UI" w:hAnsi="Segoe UI" w:cs="Segoe UI"/>
           <w:color w:val="404040" w:themeColor="text1" w:themeTint="BF"/>
-          <w:sz w:val="28"/>
+          <w:sz w:val="24"/>
+          <w:szCs w:val="24"/>
         </w:rPr>
         <w:t>;</w:t>
       </w:r>
@@ -1400,14 +2738,16 @@
         <w:rPr>
           <w:rFonts w:ascii="Segoe UI" w:hAnsi="Segoe UI" w:cs="Segoe UI"/>
           <w:color w:val="404040" w:themeColor="text1" w:themeTint="BF"/>
-          <w:sz w:val="28"/>
-        </w:rPr>
-      </w:pPr>
-      <w:r>
-        <w:rPr>
-          <w:rFonts w:ascii="Segoe UI" w:hAnsi="Segoe UI" w:cs="Segoe UI"/>
-          <w:color w:val="404040" w:themeColor="text1" w:themeTint="BF"/>
-          <w:sz w:val="28"/>
+          <w:sz w:val="24"/>
+          <w:szCs w:val="24"/>
+        </w:rPr>
+      </w:pPr>
+      <w:r>
+        <w:rPr>
+          <w:rFonts w:ascii="Segoe UI" w:hAnsi="Segoe UI" w:cs="Segoe UI"/>
+          <w:color w:val="404040" w:themeColor="text1" w:themeTint="BF"/>
+          <w:sz w:val="24"/>
+          <w:szCs w:val="24"/>
         </w:rPr>
         <w:t>Teclado/Rato;</w:t>
       </w:r>
@@ -1422,14 +2762,16 @@
         <w:rPr>
           <w:rFonts w:ascii="Segoe UI" w:hAnsi="Segoe UI" w:cs="Segoe UI"/>
           <w:color w:val="404040" w:themeColor="text1" w:themeTint="BF"/>
-          <w:sz w:val="28"/>
-        </w:rPr>
-      </w:pPr>
-      <w:r>
-        <w:rPr>
-          <w:rFonts w:ascii="Segoe UI" w:hAnsi="Segoe UI" w:cs="Segoe UI"/>
-          <w:color w:val="404040" w:themeColor="text1" w:themeTint="BF"/>
-          <w:sz w:val="28"/>
+          <w:sz w:val="24"/>
+          <w:szCs w:val="24"/>
+        </w:rPr>
+      </w:pPr>
+      <w:r>
+        <w:rPr>
+          <w:rFonts w:ascii="Segoe UI" w:hAnsi="Segoe UI" w:cs="Segoe UI"/>
+          <w:color w:val="404040" w:themeColor="text1" w:themeTint="BF"/>
+          <w:sz w:val="24"/>
+          <w:szCs w:val="24"/>
         </w:rPr>
         <w:t>Monitor;</w:t>
       </w:r>
@@ -1444,14 +2786,16 @@
         <w:rPr>
           <w:rFonts w:ascii="Segoe UI" w:hAnsi="Segoe UI" w:cs="Segoe UI"/>
           <w:color w:val="404040" w:themeColor="text1" w:themeTint="BF"/>
-          <w:sz w:val="28"/>
-        </w:rPr>
-      </w:pPr>
-      <w:r>
-        <w:rPr>
-          <w:rFonts w:ascii="Segoe UI" w:hAnsi="Segoe UI" w:cs="Segoe UI"/>
-          <w:color w:val="404040" w:themeColor="text1" w:themeTint="BF"/>
-          <w:sz w:val="28"/>
+          <w:sz w:val="24"/>
+          <w:szCs w:val="24"/>
+        </w:rPr>
+      </w:pPr>
+      <w:r>
+        <w:rPr>
+          <w:rFonts w:ascii="Segoe UI" w:hAnsi="Segoe UI" w:cs="Segoe UI"/>
+          <w:color w:val="404040" w:themeColor="text1" w:themeTint="BF"/>
+          <w:sz w:val="24"/>
+          <w:szCs w:val="24"/>
         </w:rPr>
         <w:t>Memória RAM mínima 1gb.</w:t>
       </w:r>
@@ -1462,7 +2806,8 @@
         <w:ind w:left="2130"/>
         <w:rPr>
           <w:rFonts w:ascii="Arial" w:hAnsi="Arial" w:cs="Arial"/>
-          <w:sz w:val="48"/>
+          <w:sz w:val="24"/>
+          <w:szCs w:val="24"/>
         </w:rPr>
       </w:pPr>
     </w:p>
@@ -1472,7 +2817,8 @@
         <w:ind w:left="2130"/>
         <w:rPr>
           <w:rFonts w:ascii="Arial" w:hAnsi="Arial" w:cs="Arial"/>
-          <w:sz w:val="48"/>
+          <w:sz w:val="24"/>
+          <w:szCs w:val="24"/>
         </w:rPr>
       </w:pPr>
     </w:p>
@@ -1487,8 +2833,8 @@
           <w:rFonts w:ascii="Segoe UI" w:hAnsi="Segoe UI" w:cs="Segoe UI"/>
           <w:b/>
           <w:color w:val="404040" w:themeColor="text1" w:themeTint="BF"/>
-          <w:sz w:val="28"/>
-          <w:szCs w:val="28"/>
+          <w:sz w:val="24"/>
+          <w:szCs w:val="24"/>
         </w:rPr>
       </w:pPr>
       <w:r>
@@ -1496,8 +2842,8 @@
           <w:rFonts w:ascii="Segoe UI" w:hAnsi="Segoe UI" w:cs="Segoe UI"/>
           <w:b/>
           <w:color w:val="404040" w:themeColor="text1" w:themeTint="BF"/>
-          <w:sz w:val="28"/>
-          <w:szCs w:val="28"/>
+          <w:sz w:val="24"/>
+          <w:szCs w:val="24"/>
         </w:rPr>
         <w:t xml:space="preserve">Instalação do </w:t>
       </w:r>
@@ -1507,8 +2853,8 @@
           <w:rFonts w:ascii="Segoe UI" w:hAnsi="Segoe UI" w:cs="Segoe UI"/>
           <w:b/>
           <w:color w:val="404040" w:themeColor="text1" w:themeTint="BF"/>
-          <w:sz w:val="28"/>
-          <w:szCs w:val="28"/>
+          <w:sz w:val="24"/>
+          <w:szCs w:val="24"/>
         </w:rPr>
         <w:t>software</w:t>
       </w:r>
@@ -1525,8 +2871,8 @@
           <w:rFonts w:ascii="Segoe UI" w:hAnsi="Segoe UI" w:cs="Segoe UI"/>
           <w:b/>
           <w:color w:val="404040" w:themeColor="text1" w:themeTint="BF"/>
-          <w:sz w:val="28"/>
-          <w:szCs w:val="28"/>
+          <w:sz w:val="24"/>
+          <w:szCs w:val="24"/>
         </w:rPr>
       </w:pPr>
       <w:proofErr w:type="spellStart"/>
@@ -1535,8 +2881,8 @@
         <w:rPr>
           <w:rFonts w:ascii="Segoe UI" w:hAnsi="Segoe UI" w:cs="Segoe UI"/>
           <w:color w:val="404040" w:themeColor="text1" w:themeTint="BF"/>
-          <w:sz w:val="28"/>
-          <w:szCs w:val="28"/>
+          <w:sz w:val="24"/>
+          <w:szCs w:val="24"/>
         </w:rPr>
         <w:t>asdaw</w:t>
       </w:r>
@@ -1608,8 +2954,8 @@
     </w:p>
     <w:p/>
     <w:sectPr>
-      <w:headerReference w:type="default" r:id="rId10"/>
-      <w:footerReference w:type="default" r:id="rId11"/>
+      <w:headerReference w:type="default" r:id="rId18"/>
+      <w:footerReference w:type="default" r:id="rId19"/>
       <w:pgSz w:w="11906" w:h="16838"/>
       <w:pgMar w:top="1417" w:right="566" w:bottom="1417" w:left="1701" w:header="708" w:footer="708" w:gutter="0"/>
       <w:cols w:space="708"/>
@@ -2880,6 +4226,95 @@
     </w:lvl>
   </w:abstractNum>
   <w:abstractNum w:abstractNumId="10">
+    <w:nsid w:val="76E92914"/>
+    <w:multiLevelType w:val="hybridMultilevel"/>
+    <w:tmpl w:val="A392A1EE"/>
+    <w:lvl w:ilvl="0" w:tplc="DF08C0F2">
+      <w:start w:val="1"/>
+      <w:numFmt w:val="decimal"/>
+      <w:lvlText w:val="%1-"/>
+      <w:lvlJc w:val="left"/>
+      <w:pPr>
+        <w:ind w:left="1068" w:hanging="360"/>
+      </w:pPr>
+      <w:rPr>
+        <w:rFonts w:hint="default"/>
+      </w:rPr>
+    </w:lvl>
+    <w:lvl w:ilvl="1" w:tplc="08160019" w:tentative="1">
+      <w:start w:val="1"/>
+      <w:numFmt w:val="lowerLetter"/>
+      <w:lvlText w:val="%2."/>
+      <w:lvlJc w:val="left"/>
+      <w:pPr>
+        <w:ind w:left="1788" w:hanging="360"/>
+      </w:pPr>
+    </w:lvl>
+    <w:lvl w:ilvl="2" w:tplc="0816001B" w:tentative="1">
+      <w:start w:val="1"/>
+      <w:numFmt w:val="lowerRoman"/>
+      <w:lvlText w:val="%3."/>
+      <w:lvlJc w:val="right"/>
+      <w:pPr>
+        <w:ind w:left="2508" w:hanging="180"/>
+      </w:pPr>
+    </w:lvl>
+    <w:lvl w:ilvl="3" w:tplc="0816000F" w:tentative="1">
+      <w:start w:val="1"/>
+      <w:numFmt w:val="decimal"/>
+      <w:lvlText w:val="%4."/>
+      <w:lvlJc w:val="left"/>
+      <w:pPr>
+        <w:ind w:left="3228" w:hanging="360"/>
+      </w:pPr>
+    </w:lvl>
+    <w:lvl w:ilvl="4" w:tplc="08160019" w:tentative="1">
+      <w:start w:val="1"/>
+      <w:numFmt w:val="lowerLetter"/>
+      <w:lvlText w:val="%5."/>
+      <w:lvlJc w:val="left"/>
+      <w:pPr>
+        <w:ind w:left="3948" w:hanging="360"/>
+      </w:pPr>
+    </w:lvl>
+    <w:lvl w:ilvl="5" w:tplc="0816001B" w:tentative="1">
+      <w:start w:val="1"/>
+      <w:numFmt w:val="lowerRoman"/>
+      <w:lvlText w:val="%6."/>
+      <w:lvlJc w:val="right"/>
+      <w:pPr>
+        <w:ind w:left="4668" w:hanging="180"/>
+      </w:pPr>
+    </w:lvl>
+    <w:lvl w:ilvl="6" w:tplc="0816000F" w:tentative="1">
+      <w:start w:val="1"/>
+      <w:numFmt w:val="decimal"/>
+      <w:lvlText w:val="%7."/>
+      <w:lvlJc w:val="left"/>
+      <w:pPr>
+        <w:ind w:left="5388" w:hanging="360"/>
+      </w:pPr>
+    </w:lvl>
+    <w:lvl w:ilvl="7" w:tplc="08160019" w:tentative="1">
+      <w:start w:val="1"/>
+      <w:numFmt w:val="lowerLetter"/>
+      <w:lvlText w:val="%8."/>
+      <w:lvlJc w:val="left"/>
+      <w:pPr>
+        <w:ind w:left="6108" w:hanging="360"/>
+      </w:pPr>
+    </w:lvl>
+    <w:lvl w:ilvl="8" w:tplc="0816001B" w:tentative="1">
+      <w:start w:val="1"/>
+      <w:numFmt w:val="lowerRoman"/>
+      <w:lvlText w:val="%9."/>
+      <w:lvlJc w:val="right"/>
+      <w:pPr>
+        <w:ind w:left="6828" w:hanging="180"/>
+      </w:pPr>
+    </w:lvl>
+  </w:abstractNum>
+  <w:abstractNum w:abstractNumId="11">
     <w:nsid w:val="79DA6171"/>
     <w:multiLevelType w:val="multilevel"/>
     <w:tmpl w:val="0816001F"/>
@@ -2975,7 +4410,7 @@
     <w:abstractNumId w:val="3"/>
   </w:num>
   <w:num w:numId="4">
-    <w:abstractNumId w:val="10"/>
+    <w:abstractNumId w:val="11"/>
   </w:num>
   <w:num w:numId="5">
     <w:abstractNumId w:val="1"/>
@@ -2997,6 +4432,9 @@
   </w:num>
   <w:num w:numId="11">
     <w:abstractNumId w:val="0"/>
+  </w:num>
+  <w:num w:numId="12">
+    <w:abstractNumId w:val="10"/>
   </w:num>
 </w:numbering>
 </file>
@@ -3903,7 +5341,7 @@
 </file>
 
 <file path=customXml/itemProps1.xml><?xml version="1.0" encoding="utf-8"?>
-<ds:datastoreItem xmlns:ds="http://schemas.openxmlformats.org/officeDocument/2006/customXml" ds:itemID="{837FB4F6-9C54-4528-98A2-E66877F4ACAD}">
+<ds:datastoreItem xmlns:ds="http://schemas.openxmlformats.org/officeDocument/2006/customXml" ds:itemID="{DFA1EFAE-6EC1-45E8-AEAC-BF4D8A290BF9}">
   <ds:schemaRefs>
     <ds:schemaRef ds:uri="http://schemas.openxmlformats.org/officeDocument/2006/bibliography"/>
   </ds:schemaRefs>

--- a/Documentos PT/Manual de Instruções.docx
+++ b/Documentos PT/Manual de Instruções.docx
@@ -1115,7 +1115,7 @@
           <w:sz w:val="24"/>
           <w:szCs w:val="24"/>
         </w:rPr>
-        <w:t xml:space="preserve"> as informações necessárias para a instalação e o funcionamento da aplicação. Leia-o antes da utilização e guarde-o </w:t>
+        <w:t xml:space="preserve"> as informações necessárias para a instalação e o funcionamento da aplicação. </w:t>
       </w:r>
       <w:proofErr w:type="gramStart"/>
       <w:r>
@@ -1125,38 +1125,9 @@
           <w:sz w:val="24"/>
           <w:szCs w:val="24"/>
         </w:rPr>
-        <w:t>num</w:t>
+        <w:t>Leia-o antes da utilização e guarde-o num local sempre bem acessível.</w:t>
       </w:r>
       <w:proofErr w:type="gramEnd"/>
-      <w:r>
-        <w:rPr>
-          <w:rFonts w:ascii="Segoe UI" w:hAnsi="Segoe UI" w:cs="Segoe UI"/>
-          <w:color w:val="404040" w:themeColor="text1" w:themeTint="BF"/>
-          <w:sz w:val="24"/>
-          <w:szCs w:val="24"/>
-        </w:rPr>
-        <w:t xml:space="preserve"> </w:t>
-      </w:r>
-      <w:proofErr w:type="gramStart"/>
-      <w:r>
-        <w:rPr>
-          <w:rFonts w:ascii="Segoe UI" w:hAnsi="Segoe UI" w:cs="Segoe UI"/>
-          <w:color w:val="404040" w:themeColor="text1" w:themeTint="BF"/>
-          <w:sz w:val="24"/>
-          <w:szCs w:val="24"/>
-        </w:rPr>
-        <w:t>local</w:t>
-      </w:r>
-      <w:proofErr w:type="gramEnd"/>
-      <w:r>
-        <w:rPr>
-          <w:rFonts w:ascii="Segoe UI" w:hAnsi="Segoe UI" w:cs="Segoe UI"/>
-          <w:color w:val="404040" w:themeColor="text1" w:themeTint="BF"/>
-          <w:sz w:val="24"/>
-          <w:szCs w:val="24"/>
-        </w:rPr>
-        <w:t xml:space="preserve"> sempre bem acessível.</w:t>
-      </w:r>
     </w:p>
     <w:p>
       <w:pPr>
@@ -2150,8 +2121,6 @@
         </w:rPr>
         <w:t>este é o símbolo dos Técnicos para qualquer função dentro do mesmo</w:t>
       </w:r>
-      <w:bookmarkStart w:id="0" w:name="_GoBack"/>
-      <w:bookmarkEnd w:id="0"/>
     </w:p>
     <w:p>
       <w:pPr>
@@ -2275,178 +2244,6 @@
     </w:p>
     <w:p>
       <w:pPr>
-        <w:pStyle w:val="PargrafodaLista"/>
-        <w:ind w:left="1068"/>
-        <w:rPr>
-          <w:rFonts w:ascii="Arial" w:hAnsi="Arial" w:cs="Arial"/>
-          <w:sz w:val="24"/>
-          <w:szCs w:val="24"/>
-        </w:rPr>
-      </w:pPr>
-    </w:p>
-    <w:p>
-      <w:pPr>
-        <w:jc w:val="center"/>
-        <w:rPr>
-          <w:rFonts w:ascii="Arial" w:hAnsi="Arial" w:cs="Arial"/>
-          <w:sz w:val="24"/>
-          <w:szCs w:val="24"/>
-        </w:rPr>
-      </w:pPr>
-    </w:p>
-    <w:p>
-      <w:pPr>
-        <w:jc w:val="center"/>
-        <w:rPr>
-          <w:rFonts w:ascii="Arial" w:hAnsi="Arial" w:cs="Arial"/>
-          <w:sz w:val="24"/>
-          <w:szCs w:val="24"/>
-        </w:rPr>
-      </w:pPr>
-    </w:p>
-    <w:p>
-      <w:pPr>
-        <w:jc w:val="center"/>
-        <w:rPr>
-          <w:rFonts w:ascii="Arial" w:hAnsi="Arial" w:cs="Arial"/>
-          <w:sz w:val="24"/>
-          <w:szCs w:val="24"/>
-        </w:rPr>
-      </w:pPr>
-    </w:p>
-    <w:p>
-      <w:pPr>
-        <w:jc w:val="center"/>
-        <w:rPr>
-          <w:rFonts w:ascii="Arial" w:hAnsi="Arial" w:cs="Arial"/>
-          <w:sz w:val="24"/>
-          <w:szCs w:val="24"/>
-        </w:rPr>
-      </w:pPr>
-    </w:p>
-    <w:p>
-      <w:pPr>
-        <w:jc w:val="center"/>
-        <w:rPr>
-          <w:rFonts w:ascii="Arial" w:hAnsi="Arial" w:cs="Arial"/>
-          <w:sz w:val="24"/>
-          <w:szCs w:val="24"/>
-        </w:rPr>
-      </w:pPr>
-    </w:p>
-    <w:p>
-      <w:pPr>
-        <w:jc w:val="center"/>
-        <w:rPr>
-          <w:rFonts w:ascii="Arial" w:hAnsi="Arial" w:cs="Arial"/>
-          <w:sz w:val="24"/>
-          <w:szCs w:val="24"/>
-        </w:rPr>
-      </w:pPr>
-    </w:p>
-    <w:p>
-      <w:pPr>
-        <w:jc w:val="center"/>
-        <w:rPr>
-          <w:rFonts w:ascii="Arial" w:hAnsi="Arial" w:cs="Arial"/>
-          <w:sz w:val="24"/>
-          <w:szCs w:val="24"/>
-        </w:rPr>
-      </w:pPr>
-    </w:p>
-    <w:p>
-      <w:pPr>
-        <w:jc w:val="center"/>
-        <w:rPr>
-          <w:rFonts w:ascii="Arial" w:hAnsi="Arial" w:cs="Arial"/>
-          <w:sz w:val="24"/>
-          <w:szCs w:val="24"/>
-        </w:rPr>
-      </w:pPr>
-    </w:p>
-    <w:p>
-      <w:pPr>
-        <w:jc w:val="center"/>
-        <w:rPr>
-          <w:rFonts w:ascii="Arial" w:hAnsi="Arial" w:cs="Arial"/>
-          <w:sz w:val="24"/>
-          <w:szCs w:val="24"/>
-        </w:rPr>
-      </w:pPr>
-    </w:p>
-    <w:p>
-      <w:pPr>
-        <w:jc w:val="center"/>
-        <w:rPr>
-          <w:rFonts w:ascii="Arial" w:hAnsi="Arial" w:cs="Arial"/>
-          <w:sz w:val="24"/>
-          <w:szCs w:val="24"/>
-        </w:rPr>
-      </w:pPr>
-    </w:p>
-    <w:p>
-      <w:pPr>
-        <w:jc w:val="center"/>
-        <w:rPr>
-          <w:rFonts w:ascii="Arial" w:hAnsi="Arial" w:cs="Arial"/>
-          <w:sz w:val="24"/>
-          <w:szCs w:val="24"/>
-        </w:rPr>
-      </w:pPr>
-    </w:p>
-    <w:p>
-      <w:pPr>
-        <w:jc w:val="center"/>
-        <w:rPr>
-          <w:rFonts w:ascii="Arial" w:hAnsi="Arial" w:cs="Arial"/>
-          <w:sz w:val="24"/>
-          <w:szCs w:val="24"/>
-        </w:rPr>
-      </w:pPr>
-    </w:p>
-    <w:p>
-      <w:pPr>
-        <w:jc w:val="center"/>
-        <w:rPr>
-          <w:rFonts w:ascii="Arial" w:hAnsi="Arial" w:cs="Arial"/>
-          <w:sz w:val="24"/>
-          <w:szCs w:val="24"/>
-        </w:rPr>
-      </w:pPr>
-    </w:p>
-    <w:p>
-      <w:pPr>
-        <w:jc w:val="center"/>
-        <w:rPr>
-          <w:rFonts w:ascii="Arial" w:hAnsi="Arial" w:cs="Arial"/>
-          <w:sz w:val="24"/>
-          <w:szCs w:val="24"/>
-        </w:rPr>
-      </w:pPr>
-    </w:p>
-    <w:p>
-      <w:pPr>
-        <w:jc w:val="center"/>
-        <w:rPr>
-          <w:rFonts w:ascii="Arial" w:hAnsi="Arial" w:cs="Arial"/>
-          <w:sz w:val="24"/>
-          <w:szCs w:val="24"/>
-        </w:rPr>
-      </w:pPr>
-    </w:p>
-    <w:p>
-      <w:pPr>
-        <w:jc w:val="center"/>
-        <w:rPr>
-          <w:rFonts w:ascii="Arial" w:hAnsi="Arial" w:cs="Arial"/>
-          <w:sz w:val="24"/>
-          <w:szCs w:val="24"/>
-        </w:rPr>
-      </w:pPr>
-    </w:p>
-    <w:p>
-      <w:pPr>
-        <w:jc w:val="center"/>
         <w:rPr>
           <w:rFonts w:ascii="Arial" w:hAnsi="Arial" w:cs="Arial"/>
           <w:sz w:val="24"/>
@@ -2875,7 +2672,6 @@
           <w:szCs w:val="24"/>
         </w:rPr>
       </w:pPr>
-      <w:proofErr w:type="spellStart"/>
       <w:proofErr w:type="gramStart"/>
       <w:r>
         <w:rPr>
@@ -2884,9 +2680,10 @@
           <w:sz w:val="24"/>
           <w:szCs w:val="24"/>
         </w:rPr>
-        <w:t>asdaw</w:t>
-      </w:r>
-      <w:proofErr w:type="spellEnd"/>
+        <w:t>a</w:t>
+      </w:r>
+      <w:bookmarkStart w:id="0" w:name="_GoBack"/>
+      <w:bookmarkEnd w:id="0"/>
       <w:proofErr w:type="gramEnd"/>
     </w:p>
     <w:p>
@@ -5341,7 +5138,7 @@
 </file>
 
 <file path=customXml/itemProps1.xml><?xml version="1.0" encoding="utf-8"?>
-<ds:datastoreItem xmlns:ds="http://schemas.openxmlformats.org/officeDocument/2006/customXml" ds:itemID="{DFA1EFAE-6EC1-45E8-AEAC-BF4D8A290BF9}">
+<ds:datastoreItem xmlns:ds="http://schemas.openxmlformats.org/officeDocument/2006/customXml" ds:itemID="{8EB8F272-91E1-4A79-8117-817E0C1AE916}">
   <ds:schemaRefs>
     <ds:schemaRef ds:uri="http://schemas.openxmlformats.org/officeDocument/2006/bibliography"/>
   </ds:schemaRefs>

--- a/Documentos PT/Manual de Instruções.docx
+++ b/Documentos PT/Manual de Instruções.docx
@@ -1115,19 +1115,8 @@
           <w:sz w:val="24"/>
           <w:szCs w:val="24"/>
         </w:rPr>
-        <w:t xml:space="preserve"> as informações necessárias para a instalação e o funcionamento da aplicação. </w:t>
-      </w:r>
-      <w:proofErr w:type="gramStart"/>
-      <w:r>
-        <w:rPr>
-          <w:rFonts w:ascii="Segoe UI" w:hAnsi="Segoe UI" w:cs="Segoe UI"/>
-          <w:color w:val="404040" w:themeColor="text1" w:themeTint="BF"/>
-          <w:sz w:val="24"/>
-          <w:szCs w:val="24"/>
-        </w:rPr>
-        <w:t>Leia-o antes da utilização e guarde-o num local sempre bem acessível.</w:t>
-      </w:r>
-      <w:proofErr w:type="gramEnd"/>
+        <w:t xml:space="preserve"> as informações necessárias para a instalação e o funcionamento da aplicação. Leia-o antes da utilização e guarde-o num local sempre bem acessível.</w:t>
+      </w:r>
     </w:p>
     <w:p>
       <w:pPr>
@@ -2660,9 +2649,330 @@
     <w:p>
       <w:pPr>
         <w:pStyle w:val="PargrafodaLista"/>
+        <w:ind w:left="1080"/>
+        <w:rPr>
+          <w:rFonts w:ascii="Segoe UI" w:hAnsi="Segoe UI" w:cs="Segoe UI"/>
+          <w:b/>
+          <w:color w:val="404040" w:themeColor="text1" w:themeTint="BF"/>
+          <w:sz w:val="24"/>
+          <w:szCs w:val="24"/>
+        </w:rPr>
+      </w:pPr>
+      <w:r>
+        <w:rPr>
+          <w:rFonts w:ascii="Segoe UI" w:hAnsi="Segoe UI" w:cs="Segoe UI"/>
+          <w:color w:val="404040" w:themeColor="text1" w:themeTint="BF"/>
+          <w:sz w:val="24"/>
+          <w:szCs w:val="24"/>
+        </w:rPr>
+        <w:t>Na pasta onde contém o ficheiro chamado “Setup” da Clínica Informática e não será preciso mais nada, porque faz tudo automaticamente.</w:t>
+      </w:r>
+    </w:p>
+    <w:p>
+      <w:pPr>
+        <w:pStyle w:val="PargrafodaLista"/>
+        <w:ind w:left="1080"/>
+        <w:rPr>
+          <w:rFonts w:ascii="Segoe UI" w:hAnsi="Segoe UI" w:cs="Segoe UI"/>
+          <w:b/>
+          <w:color w:val="404040" w:themeColor="text1" w:themeTint="BF"/>
+          <w:sz w:val="24"/>
+          <w:szCs w:val="24"/>
+        </w:rPr>
+      </w:pPr>
+    </w:p>
+    <w:p>
+      <w:pPr>
+        <w:pStyle w:val="PargrafodaLista"/>
+        <w:ind w:left="1080"/>
+        <w:rPr>
+          <w:rFonts w:ascii="Segoe UI" w:hAnsi="Segoe UI" w:cs="Segoe UI"/>
+          <w:b/>
+          <w:color w:val="404040" w:themeColor="text1" w:themeTint="BF"/>
+          <w:sz w:val="24"/>
+          <w:szCs w:val="24"/>
+        </w:rPr>
+      </w:pPr>
+    </w:p>
+    <w:p>
+      <w:pPr>
+        <w:pStyle w:val="PargrafodaLista"/>
+        <w:ind w:left="1080"/>
+        <w:rPr>
+          <w:rFonts w:ascii="Segoe UI" w:hAnsi="Segoe UI" w:cs="Segoe UI"/>
+          <w:b/>
+          <w:color w:val="404040" w:themeColor="text1" w:themeTint="BF"/>
+          <w:sz w:val="24"/>
+          <w:szCs w:val="24"/>
+        </w:rPr>
+      </w:pPr>
+    </w:p>
+    <w:p>
+      <w:pPr>
+        <w:pStyle w:val="PargrafodaLista"/>
+        <w:ind w:left="1080"/>
+        <w:rPr>
+          <w:rFonts w:ascii="Segoe UI" w:hAnsi="Segoe UI" w:cs="Segoe UI"/>
+          <w:b/>
+          <w:color w:val="404040" w:themeColor="text1" w:themeTint="BF"/>
+          <w:sz w:val="24"/>
+          <w:szCs w:val="24"/>
+        </w:rPr>
+      </w:pPr>
+    </w:p>
+    <w:p>
+      <w:pPr>
+        <w:pStyle w:val="PargrafodaLista"/>
+        <w:ind w:left="1080"/>
+        <w:rPr>
+          <w:rFonts w:ascii="Segoe UI" w:hAnsi="Segoe UI" w:cs="Segoe UI"/>
+          <w:b/>
+          <w:color w:val="404040" w:themeColor="text1" w:themeTint="BF"/>
+          <w:sz w:val="24"/>
+          <w:szCs w:val="24"/>
+        </w:rPr>
+      </w:pPr>
+    </w:p>
+    <w:p>
+      <w:pPr>
+        <w:pStyle w:val="PargrafodaLista"/>
+        <w:ind w:left="1080"/>
+        <w:rPr>
+          <w:rFonts w:ascii="Segoe UI" w:hAnsi="Segoe UI" w:cs="Segoe UI"/>
+          <w:b/>
+          <w:color w:val="404040" w:themeColor="text1" w:themeTint="BF"/>
+          <w:sz w:val="24"/>
+          <w:szCs w:val="24"/>
+        </w:rPr>
+      </w:pPr>
+    </w:p>
+    <w:p>
+      <w:pPr>
+        <w:pStyle w:val="PargrafodaLista"/>
+        <w:ind w:left="1080"/>
+        <w:rPr>
+          <w:rFonts w:ascii="Segoe UI" w:hAnsi="Segoe UI" w:cs="Segoe UI"/>
+          <w:b/>
+          <w:color w:val="404040" w:themeColor="text1" w:themeTint="BF"/>
+          <w:sz w:val="24"/>
+          <w:szCs w:val="24"/>
+        </w:rPr>
+      </w:pPr>
+    </w:p>
+    <w:p>
+      <w:pPr>
+        <w:pStyle w:val="PargrafodaLista"/>
+        <w:ind w:left="1080"/>
+        <w:rPr>
+          <w:rFonts w:ascii="Segoe UI" w:hAnsi="Segoe UI" w:cs="Segoe UI"/>
+          <w:b/>
+          <w:color w:val="404040" w:themeColor="text1" w:themeTint="BF"/>
+          <w:sz w:val="24"/>
+          <w:szCs w:val="24"/>
+        </w:rPr>
+      </w:pPr>
+    </w:p>
+    <w:p>
+      <w:pPr>
+        <w:pStyle w:val="PargrafodaLista"/>
+        <w:ind w:left="1080"/>
+        <w:rPr>
+          <w:rFonts w:ascii="Segoe UI" w:hAnsi="Segoe UI" w:cs="Segoe UI"/>
+          <w:b/>
+          <w:color w:val="404040" w:themeColor="text1" w:themeTint="BF"/>
+          <w:sz w:val="24"/>
+          <w:szCs w:val="24"/>
+        </w:rPr>
+      </w:pPr>
+    </w:p>
+    <w:p>
+      <w:pPr>
+        <w:pStyle w:val="PargrafodaLista"/>
+        <w:ind w:left="1080"/>
+        <w:rPr>
+          <w:rFonts w:ascii="Segoe UI" w:hAnsi="Segoe UI" w:cs="Segoe UI"/>
+          <w:b/>
+          <w:color w:val="404040" w:themeColor="text1" w:themeTint="BF"/>
+          <w:sz w:val="24"/>
+          <w:szCs w:val="24"/>
+        </w:rPr>
+      </w:pPr>
+    </w:p>
+    <w:p>
+      <w:pPr>
+        <w:pStyle w:val="PargrafodaLista"/>
+        <w:ind w:left="1080"/>
+        <w:rPr>
+          <w:rFonts w:ascii="Segoe UI" w:hAnsi="Segoe UI" w:cs="Segoe UI"/>
+          <w:b/>
+          <w:color w:val="404040" w:themeColor="text1" w:themeTint="BF"/>
+          <w:sz w:val="24"/>
+          <w:szCs w:val="24"/>
+        </w:rPr>
+      </w:pPr>
+    </w:p>
+    <w:p>
+      <w:pPr>
+        <w:pStyle w:val="PargrafodaLista"/>
+        <w:ind w:left="1080"/>
+        <w:rPr>
+          <w:rFonts w:ascii="Segoe UI" w:hAnsi="Segoe UI" w:cs="Segoe UI"/>
+          <w:b/>
+          <w:color w:val="404040" w:themeColor="text1" w:themeTint="BF"/>
+          <w:sz w:val="24"/>
+          <w:szCs w:val="24"/>
+        </w:rPr>
+      </w:pPr>
+    </w:p>
+    <w:p>
+      <w:pPr>
+        <w:pStyle w:val="PargrafodaLista"/>
+        <w:ind w:left="1080"/>
+        <w:rPr>
+          <w:rFonts w:ascii="Segoe UI" w:hAnsi="Segoe UI" w:cs="Segoe UI"/>
+          <w:b/>
+          <w:color w:val="404040" w:themeColor="text1" w:themeTint="BF"/>
+          <w:sz w:val="24"/>
+          <w:szCs w:val="24"/>
+        </w:rPr>
+      </w:pPr>
+    </w:p>
+    <w:p>
+      <w:pPr>
+        <w:pStyle w:val="PargrafodaLista"/>
+        <w:ind w:left="1080"/>
+        <w:rPr>
+          <w:rFonts w:ascii="Segoe UI" w:hAnsi="Segoe UI" w:cs="Segoe UI"/>
+          <w:b/>
+          <w:color w:val="404040" w:themeColor="text1" w:themeTint="BF"/>
+          <w:sz w:val="24"/>
+          <w:szCs w:val="24"/>
+        </w:rPr>
+      </w:pPr>
+    </w:p>
+    <w:p>
+      <w:pPr>
+        <w:pStyle w:val="PargrafodaLista"/>
+        <w:ind w:left="1080"/>
+        <w:rPr>
+          <w:rFonts w:ascii="Segoe UI" w:hAnsi="Segoe UI" w:cs="Segoe UI"/>
+          <w:b/>
+          <w:color w:val="404040" w:themeColor="text1" w:themeTint="BF"/>
+          <w:sz w:val="24"/>
+          <w:szCs w:val="24"/>
+        </w:rPr>
+      </w:pPr>
+    </w:p>
+    <w:p>
+      <w:pPr>
+        <w:pStyle w:val="PargrafodaLista"/>
+        <w:ind w:left="1080"/>
+        <w:rPr>
+          <w:rFonts w:ascii="Segoe UI" w:hAnsi="Segoe UI" w:cs="Segoe UI"/>
+          <w:b/>
+          <w:color w:val="404040" w:themeColor="text1" w:themeTint="BF"/>
+          <w:sz w:val="24"/>
+          <w:szCs w:val="24"/>
+        </w:rPr>
+      </w:pPr>
+    </w:p>
+    <w:p>
+      <w:pPr>
+        <w:pStyle w:val="PargrafodaLista"/>
+        <w:ind w:left="1080"/>
+        <w:rPr>
+          <w:rFonts w:ascii="Segoe UI" w:hAnsi="Segoe UI" w:cs="Segoe UI"/>
+          <w:b/>
+          <w:color w:val="404040" w:themeColor="text1" w:themeTint="BF"/>
+          <w:sz w:val="24"/>
+          <w:szCs w:val="24"/>
+        </w:rPr>
+      </w:pPr>
+    </w:p>
+    <w:p>
+      <w:pPr>
+        <w:pStyle w:val="PargrafodaLista"/>
+        <w:ind w:left="1080"/>
+        <w:rPr>
+          <w:rFonts w:ascii="Segoe UI" w:hAnsi="Segoe UI" w:cs="Segoe UI"/>
+          <w:b/>
+          <w:color w:val="404040" w:themeColor="text1" w:themeTint="BF"/>
+          <w:sz w:val="24"/>
+          <w:szCs w:val="24"/>
+        </w:rPr>
+      </w:pPr>
+    </w:p>
+    <w:p>
+      <w:pPr>
+        <w:pStyle w:val="PargrafodaLista"/>
+        <w:ind w:left="1080"/>
+        <w:rPr>
+          <w:rFonts w:ascii="Segoe UI" w:hAnsi="Segoe UI" w:cs="Segoe UI"/>
+          <w:b/>
+          <w:color w:val="404040" w:themeColor="text1" w:themeTint="BF"/>
+          <w:sz w:val="24"/>
+          <w:szCs w:val="24"/>
+        </w:rPr>
+      </w:pPr>
+    </w:p>
+    <w:p>
+      <w:pPr>
+        <w:pStyle w:val="PargrafodaLista"/>
+        <w:ind w:left="1080"/>
+        <w:rPr>
+          <w:rFonts w:ascii="Segoe UI" w:hAnsi="Segoe UI" w:cs="Segoe UI"/>
+          <w:b/>
+          <w:color w:val="404040" w:themeColor="text1" w:themeTint="BF"/>
+          <w:sz w:val="24"/>
+          <w:szCs w:val="24"/>
+        </w:rPr>
+      </w:pPr>
+    </w:p>
+    <w:p>
+      <w:pPr>
+        <w:pStyle w:val="PargrafodaLista"/>
+        <w:ind w:left="1080"/>
+        <w:rPr>
+          <w:rFonts w:ascii="Segoe UI" w:hAnsi="Segoe UI" w:cs="Segoe UI"/>
+          <w:b/>
+          <w:color w:val="404040" w:themeColor="text1" w:themeTint="BF"/>
+          <w:sz w:val="24"/>
+          <w:szCs w:val="24"/>
+        </w:rPr>
+      </w:pPr>
+    </w:p>
+    <w:p>
+      <w:pPr>
+        <w:pStyle w:val="PargrafodaLista"/>
+        <w:ind w:left="1080"/>
+        <w:rPr>
+          <w:rFonts w:ascii="Segoe UI" w:hAnsi="Segoe UI" w:cs="Segoe UI"/>
+          <w:b/>
+          <w:color w:val="404040" w:themeColor="text1" w:themeTint="BF"/>
+          <w:sz w:val="24"/>
+          <w:szCs w:val="24"/>
+        </w:rPr>
+      </w:pPr>
+    </w:p>
+    <w:p>
+      <w:pPr>
+        <w:pStyle w:val="PargrafodaLista"/>
+        <w:ind w:left="1080"/>
+        <w:rPr>
+          <w:rFonts w:ascii="Segoe UI" w:hAnsi="Segoe UI" w:cs="Segoe UI"/>
+          <w:b/>
+          <w:color w:val="404040" w:themeColor="text1" w:themeTint="BF"/>
+          <w:sz w:val="24"/>
+          <w:szCs w:val="24"/>
+        </w:rPr>
+      </w:pPr>
+    </w:p>
+    <w:p>
+      <w:pPr>
+        <w:pStyle w:val="PargrafodaLista"/>
         <w:numPr>
           <w:ilvl w:val="0"/>
-          <w:numId w:val="11"/>
+          <w:numId w:val="9"/>
         </w:numPr>
         <w:rPr>
           <w:rFonts w:ascii="Segoe UI" w:hAnsi="Segoe UI" w:cs="Segoe UI"/>
@@ -2672,19 +2982,1555 @@
           <w:szCs w:val="24"/>
         </w:rPr>
       </w:pPr>
+      <w:r>
+        <w:rPr>
+          <w:rFonts w:ascii="Segoe UI" w:hAnsi="Segoe UI" w:cs="Segoe UI"/>
+          <w:b/>
+          <w:color w:val="404040" w:themeColor="text1" w:themeTint="BF"/>
+          <w:sz w:val="24"/>
+          <w:szCs w:val="24"/>
+        </w:rPr>
+        <w:t>Configuração do Assistente de Primeiro Uso</w:t>
+      </w:r>
+    </w:p>
+    <w:p>
+      <w:pPr>
+        <w:pStyle w:val="PargrafodaLista"/>
+        <w:ind w:left="2130"/>
+        <w:rPr>
+          <w:rFonts w:ascii="Segoe UI" w:hAnsi="Segoe UI" w:cs="Segoe UI"/>
+          <w:b/>
+          <w:color w:val="404040" w:themeColor="text1" w:themeTint="BF"/>
+          <w:sz w:val="24"/>
+          <w:szCs w:val="24"/>
+        </w:rPr>
+      </w:pPr>
+    </w:p>
+    <w:p>
+      <w:pPr>
+        <w:pStyle w:val="PargrafodaLista"/>
+        <w:numPr>
+          <w:ilvl w:val="1"/>
+          <w:numId w:val="9"/>
+        </w:numPr>
+        <w:rPr>
+          <w:rFonts w:ascii="Segoe UI" w:hAnsi="Segoe UI" w:cs="Segoe UI"/>
+          <w:b/>
+          <w:color w:val="404040" w:themeColor="text1" w:themeTint="BF"/>
+          <w:sz w:val="24"/>
+          <w:szCs w:val="24"/>
+        </w:rPr>
+      </w:pPr>
+      <w:r>
+        <w:rPr>
+          <w:rFonts w:ascii="Segoe UI" w:hAnsi="Segoe UI" w:cs="Segoe UI"/>
+          <w:b/>
+          <w:color w:val="404040" w:themeColor="text1" w:themeTint="BF"/>
+          <w:sz w:val="24"/>
+          <w:szCs w:val="24"/>
+        </w:rPr>
+        <w:t>Configuração da Empresa</w:t>
+      </w:r>
+    </w:p>
+    <w:p>
+      <w:pPr>
+        <w:ind w:left="1080"/>
+        <w:rPr>
+          <w:rFonts w:ascii="Segoe UI" w:hAnsi="Segoe UI" w:cs="Segoe UI"/>
+          <w:b/>
+          <w:color w:val="404040" w:themeColor="text1" w:themeTint="BF"/>
+          <w:sz w:val="24"/>
+          <w:szCs w:val="24"/>
+        </w:rPr>
+      </w:pPr>
+      <w:r>
+        <w:rPr>
+          <w:rFonts w:ascii="Segoe UI" w:hAnsi="Segoe UI" w:cs="Segoe UI"/>
+          <w:b/>
+          <w:color w:val="404040" w:themeColor="text1" w:themeTint="BF"/>
+          <w:sz w:val="24"/>
+          <w:szCs w:val="24"/>
+        </w:rPr>
+        <w:t>Na primeira vez, ao iniciar o programa, irão se deparar com esta janela, isto é o assistente de primeiro uso e estão na parte inicial das empresas, terão de escolher se o programa servirá para várias ou apenas uma empresa.</w:t>
+      </w:r>
+    </w:p>
+    <w:p>
+      <w:pPr>
+        <w:ind w:left="1080"/>
+        <w:rPr>
+          <w:rFonts w:ascii="Segoe UI" w:hAnsi="Segoe UI" w:cs="Segoe UI"/>
+          <w:b/>
+          <w:color w:val="404040" w:themeColor="text1" w:themeTint="BF"/>
+          <w:sz w:val="24"/>
+          <w:szCs w:val="24"/>
+        </w:rPr>
+      </w:pPr>
+      <w:r>
+        <w:rPr>
+          <w:rFonts w:ascii="Segoe UI" w:hAnsi="Segoe UI" w:cs="Segoe UI"/>
+          <w:b/>
+          <w:color w:val="404040" w:themeColor="text1" w:themeTint="BF"/>
+          <w:sz w:val="24"/>
+          <w:szCs w:val="24"/>
+        </w:rPr>
+        <w:t>“Várias”, Caso haja mais empresas participantes, deverá escolher esta opção caso contrário e só uma empresa é que irá participar, escolha a opção “Apenas Uma”</w:t>
+      </w:r>
+    </w:p>
+    <w:p>
+      <w:pPr>
+        <w:pStyle w:val="PargrafodaLista"/>
+        <w:ind w:left="2130"/>
+        <w:rPr>
+          <w:rFonts w:ascii="Segoe UI" w:hAnsi="Segoe UI" w:cs="Segoe UI"/>
+          <w:b/>
+          <w:color w:val="404040" w:themeColor="text1" w:themeTint="BF"/>
+          <w:sz w:val="24"/>
+          <w:szCs w:val="24"/>
+        </w:rPr>
+      </w:pPr>
+    </w:p>
+    <w:p>
+      <w:pPr>
+        <w:pStyle w:val="PargrafodaLista"/>
+        <w:ind w:left="2130"/>
+        <w:rPr>
+          <w:rFonts w:ascii="Segoe UI" w:hAnsi="Segoe UI" w:cs="Segoe UI"/>
+          <w:b/>
+          <w:color w:val="404040" w:themeColor="text1" w:themeTint="BF"/>
+          <w:sz w:val="24"/>
+          <w:szCs w:val="24"/>
+        </w:rPr>
+      </w:pPr>
+    </w:p>
+    <w:p>
+      <w:pPr>
+        <w:pStyle w:val="PargrafodaLista"/>
+        <w:ind w:left="2130"/>
+        <w:rPr>
+          <w:rFonts w:ascii="Segoe UI" w:hAnsi="Segoe UI" w:cs="Segoe UI"/>
+          <w:b/>
+          <w:color w:val="404040" w:themeColor="text1" w:themeTint="BF"/>
+          <w:sz w:val="24"/>
+          <w:szCs w:val="24"/>
+        </w:rPr>
+      </w:pPr>
+      <w:r>
+        <w:rPr>
+          <w:rFonts w:ascii="Segoe UI" w:hAnsi="Segoe UI" w:cs="Segoe UI"/>
+          <w:b/>
+          <w:noProof/>
+          <w:color w:val="404040" w:themeColor="text1" w:themeTint="BF"/>
+          <w:sz w:val="24"/>
+          <w:szCs w:val="24"/>
+          <w:lang w:eastAsia="pt-PT"/>
+        </w:rPr>
+        <w:drawing>
+          <wp:anchor distT="0" distB="0" distL="114300" distR="114300" simplePos="0" relativeHeight="251669504" behindDoc="1" locked="0" layoutInCell="1" allowOverlap="1" wp14:anchorId="5663E745" wp14:editId="51AC3109">
+            <wp:simplePos x="0" y="0"/>
+            <wp:positionH relativeFrom="column">
+              <wp:posOffset>-440690</wp:posOffset>
+            </wp:positionH>
+            <wp:positionV relativeFrom="paragraph">
+              <wp:posOffset>193675</wp:posOffset>
+            </wp:positionV>
+            <wp:extent cx="6120765" cy="3593390"/>
+            <wp:effectExtent l="0" t="0" r="0" b="7620"/>
+            <wp:wrapTight wrapText="bothSides">
+              <wp:wrapPolygon edited="0">
+                <wp:start x="0" y="0"/>
+                <wp:lineTo x="0" y="21531"/>
+                <wp:lineTo x="21513" y="21531"/>
+                <wp:lineTo x="21513" y="0"/>
+                <wp:lineTo x="0" y="0"/>
+              </wp:wrapPolygon>
+            </wp:wrapTight>
+            <wp:docPr id="11" name="Imagem 11" descr="C:\Users\Fycodde\Desktop\ConfAssistente1.png"/>
+            <wp:cNvGraphicFramePr>
+              <a:graphicFrameLocks xmlns:a="http://schemas.openxmlformats.org/drawingml/2006/main" noChangeAspect="1"/>
+            </wp:cNvGraphicFramePr>
+            <a:graphic xmlns:a="http://schemas.openxmlformats.org/drawingml/2006/main">
+              <a:graphicData uri="http://schemas.openxmlformats.org/drawingml/2006/picture">
+                <pic:pic xmlns:pic="http://schemas.openxmlformats.org/drawingml/2006/picture">
+                  <pic:nvPicPr>
+                    <pic:cNvPr id="0" name="Picture 1" descr="C:\Users\Fycodde\Desktop\ConfAssistente1.png"/>
+                    <pic:cNvPicPr>
+                      <a:picLocks noChangeAspect="1" noChangeArrowheads="1"/>
+                    </pic:cNvPicPr>
+                  </pic:nvPicPr>
+                  <pic:blipFill>
+                    <a:blip r:embed="rId18">
+                      <a:extLst>
+                        <a:ext uri="{28A0092B-C50C-407E-A947-70E740481C1C}">
+                          <a14:useLocalDpi xmlns:a14="http://schemas.microsoft.com/office/drawing/2010/main" val="0"/>
+                        </a:ext>
+                      </a:extLst>
+                    </a:blip>
+                    <a:srcRect/>
+                    <a:stretch>
+                      <a:fillRect/>
+                    </a:stretch>
+                  </pic:blipFill>
+                  <pic:spPr bwMode="auto">
+                    <a:xfrm>
+                      <a:off x="0" y="0"/>
+                      <a:ext cx="6120765" cy="3593390"/>
+                    </a:xfrm>
+                    <a:prstGeom prst="rect">
+                      <a:avLst/>
+                    </a:prstGeom>
+                    <a:noFill/>
+                    <a:ln>
+                      <a:noFill/>
+                    </a:ln>
+                  </pic:spPr>
+                </pic:pic>
+              </a:graphicData>
+            </a:graphic>
+            <wp14:sizeRelH relativeFrom="page">
+              <wp14:pctWidth>0</wp14:pctWidth>
+            </wp14:sizeRelH>
+            <wp14:sizeRelV relativeFrom="page">
+              <wp14:pctHeight>0</wp14:pctHeight>
+            </wp14:sizeRelV>
+          </wp:anchor>
+        </w:drawing>
+      </w:r>
+    </w:p>
+    <w:p>
+      <w:pPr>
+        <w:pStyle w:val="PargrafodaLista"/>
+        <w:ind w:left="2130"/>
+        <w:rPr>
+          <w:rFonts w:ascii="Segoe UI" w:hAnsi="Segoe UI" w:cs="Segoe UI"/>
+          <w:b/>
+          <w:color w:val="404040" w:themeColor="text1" w:themeTint="BF"/>
+          <w:sz w:val="24"/>
+          <w:szCs w:val="24"/>
+        </w:rPr>
+      </w:pPr>
+    </w:p>
+    <w:p>
+      <w:pPr>
+        <w:pStyle w:val="PargrafodaLista"/>
+        <w:ind w:left="2130"/>
+        <w:rPr>
+          <w:rFonts w:ascii="Segoe UI" w:hAnsi="Segoe UI" w:cs="Segoe UI"/>
+          <w:b/>
+          <w:color w:val="404040" w:themeColor="text1" w:themeTint="BF"/>
+          <w:sz w:val="24"/>
+          <w:szCs w:val="24"/>
+        </w:rPr>
+      </w:pPr>
+    </w:p>
+    <w:p>
+      <w:pPr>
+        <w:pStyle w:val="PargrafodaLista"/>
+        <w:ind w:left="2130"/>
+        <w:rPr>
+          <w:rFonts w:ascii="Segoe UI" w:hAnsi="Segoe UI" w:cs="Segoe UI"/>
+          <w:b/>
+          <w:color w:val="404040" w:themeColor="text1" w:themeTint="BF"/>
+          <w:sz w:val="24"/>
+          <w:szCs w:val="24"/>
+        </w:rPr>
+      </w:pPr>
+    </w:p>
+    <w:p>
+      <w:pPr>
+        <w:pStyle w:val="PargrafodaLista"/>
+        <w:ind w:left="2130"/>
+        <w:rPr>
+          <w:rFonts w:ascii="Segoe UI" w:hAnsi="Segoe UI" w:cs="Segoe UI"/>
+          <w:b/>
+          <w:color w:val="404040" w:themeColor="text1" w:themeTint="BF"/>
+          <w:sz w:val="24"/>
+          <w:szCs w:val="24"/>
+        </w:rPr>
+      </w:pPr>
+    </w:p>
+    <w:p>
+      <w:pPr>
+        <w:pStyle w:val="PargrafodaLista"/>
+        <w:ind w:left="2130"/>
+        <w:rPr>
+          <w:rFonts w:ascii="Segoe UI" w:hAnsi="Segoe UI" w:cs="Segoe UI"/>
+          <w:b/>
+          <w:color w:val="404040" w:themeColor="text1" w:themeTint="BF"/>
+          <w:sz w:val="24"/>
+          <w:szCs w:val="24"/>
+        </w:rPr>
+      </w:pPr>
+    </w:p>
+    <w:p>
+      <w:pPr>
+        <w:pStyle w:val="PargrafodaLista"/>
+        <w:ind w:left="2130"/>
+        <w:rPr>
+          <w:rFonts w:ascii="Segoe UI" w:hAnsi="Segoe UI" w:cs="Segoe UI"/>
+          <w:b/>
+          <w:color w:val="404040" w:themeColor="text1" w:themeTint="BF"/>
+          <w:sz w:val="24"/>
+          <w:szCs w:val="24"/>
+        </w:rPr>
+      </w:pPr>
+    </w:p>
+    <w:p>
+      <w:pPr>
+        <w:pStyle w:val="PargrafodaLista"/>
+        <w:ind w:left="2130"/>
+        <w:rPr>
+          <w:rFonts w:ascii="Segoe UI" w:hAnsi="Segoe UI" w:cs="Segoe UI"/>
+          <w:b/>
+          <w:color w:val="404040" w:themeColor="text1" w:themeTint="BF"/>
+          <w:sz w:val="24"/>
+          <w:szCs w:val="24"/>
+        </w:rPr>
+      </w:pPr>
+    </w:p>
+    <w:p>
+      <w:pPr>
+        <w:pStyle w:val="PargrafodaLista"/>
+        <w:ind w:left="2130"/>
+        <w:rPr>
+          <w:rFonts w:ascii="Segoe UI" w:hAnsi="Segoe UI" w:cs="Segoe UI"/>
+          <w:b/>
+          <w:color w:val="404040" w:themeColor="text1" w:themeTint="BF"/>
+          <w:sz w:val="24"/>
+          <w:szCs w:val="24"/>
+        </w:rPr>
+      </w:pPr>
+    </w:p>
+    <w:p>
+      <w:pPr>
+        <w:pStyle w:val="PargrafodaLista"/>
+        <w:ind w:left="2130"/>
+        <w:rPr>
+          <w:rFonts w:ascii="Segoe UI" w:hAnsi="Segoe UI" w:cs="Segoe UI"/>
+          <w:b/>
+          <w:color w:val="404040" w:themeColor="text1" w:themeTint="BF"/>
+          <w:sz w:val="24"/>
+          <w:szCs w:val="24"/>
+        </w:rPr>
+      </w:pPr>
+    </w:p>
+    <w:p>
+      <w:pPr>
+        <w:pStyle w:val="PargrafodaLista"/>
+        <w:ind w:left="2130"/>
+        <w:rPr>
+          <w:rFonts w:ascii="Segoe UI" w:hAnsi="Segoe UI" w:cs="Segoe UI"/>
+          <w:b/>
+          <w:color w:val="404040" w:themeColor="text1" w:themeTint="BF"/>
+          <w:sz w:val="24"/>
+          <w:szCs w:val="24"/>
+        </w:rPr>
+      </w:pPr>
+    </w:p>
+    <w:p>
+      <w:pPr>
+        <w:pStyle w:val="PargrafodaLista"/>
+        <w:ind w:left="2130"/>
+        <w:rPr>
+          <w:rFonts w:ascii="Segoe UI" w:hAnsi="Segoe UI" w:cs="Segoe UI"/>
+          <w:b/>
+          <w:color w:val="404040" w:themeColor="text1" w:themeTint="BF"/>
+          <w:sz w:val="24"/>
+          <w:szCs w:val="24"/>
+        </w:rPr>
+      </w:pPr>
+    </w:p>
+    <w:p>
+      <w:pPr>
+        <w:pStyle w:val="PargrafodaLista"/>
+        <w:ind w:left="2130"/>
+        <w:rPr>
+          <w:rFonts w:ascii="Segoe UI" w:hAnsi="Segoe UI" w:cs="Segoe UI"/>
+          <w:b/>
+          <w:color w:val="404040" w:themeColor="text1" w:themeTint="BF"/>
+          <w:sz w:val="24"/>
+          <w:szCs w:val="24"/>
+        </w:rPr>
+      </w:pPr>
+    </w:p>
+    <w:p>
+      <w:pPr>
+        <w:pStyle w:val="PargrafodaLista"/>
+        <w:ind w:left="2130"/>
+        <w:rPr>
+          <w:rFonts w:ascii="Segoe UI" w:hAnsi="Segoe UI" w:cs="Segoe UI"/>
+          <w:b/>
+          <w:color w:val="404040" w:themeColor="text1" w:themeTint="BF"/>
+          <w:sz w:val="24"/>
+          <w:szCs w:val="24"/>
+        </w:rPr>
+      </w:pPr>
+    </w:p>
+    <w:p>
+      <w:pPr>
+        <w:pStyle w:val="PargrafodaLista"/>
+        <w:ind w:left="2130"/>
+        <w:rPr>
+          <w:rFonts w:ascii="Segoe UI" w:hAnsi="Segoe UI" w:cs="Segoe UI"/>
+          <w:b/>
+          <w:color w:val="404040" w:themeColor="text1" w:themeTint="BF"/>
+          <w:sz w:val="24"/>
+          <w:szCs w:val="24"/>
+        </w:rPr>
+      </w:pPr>
+    </w:p>
+    <w:p>
+      <w:pPr>
+        <w:rPr>
+          <w:rFonts w:ascii="Segoe UI" w:hAnsi="Segoe UI" w:cs="Segoe UI"/>
+          <w:b/>
+          <w:color w:val="404040" w:themeColor="text1" w:themeTint="BF"/>
+          <w:sz w:val="24"/>
+          <w:szCs w:val="24"/>
+        </w:rPr>
+      </w:pPr>
+      <w:r>
+        <w:rPr>
+          <w:rFonts w:ascii="Segoe UI" w:hAnsi="Segoe UI" w:cs="Segoe UI"/>
+          <w:b/>
+          <w:color w:val="404040" w:themeColor="text1" w:themeTint="BF"/>
+          <w:sz w:val="24"/>
+          <w:szCs w:val="24"/>
+        </w:rPr>
+        <w:tab/>
+      </w:r>
+    </w:p>
+    <w:p>
+      <w:pPr>
+        <w:rPr>
+          <w:rFonts w:ascii="Segoe UI" w:hAnsi="Segoe UI" w:cs="Segoe UI"/>
+          <w:b/>
+          <w:color w:val="404040" w:themeColor="text1" w:themeTint="BF"/>
+          <w:sz w:val="24"/>
+          <w:szCs w:val="24"/>
+        </w:rPr>
+      </w:pPr>
+    </w:p>
+    <w:p>
+      <w:pPr>
+        <w:rPr>
+          <w:rFonts w:ascii="Segoe UI" w:hAnsi="Segoe UI" w:cs="Segoe UI"/>
+          <w:b/>
+          <w:color w:val="404040" w:themeColor="text1" w:themeTint="BF"/>
+          <w:sz w:val="24"/>
+          <w:szCs w:val="24"/>
+        </w:rPr>
+      </w:pPr>
+    </w:p>
+    <w:p>
+      <w:pPr>
+        <w:rPr>
+          <w:rFonts w:ascii="Segoe UI" w:hAnsi="Segoe UI" w:cs="Segoe UI"/>
+          <w:b/>
+          <w:color w:val="404040" w:themeColor="text1" w:themeTint="BF"/>
+          <w:sz w:val="24"/>
+          <w:szCs w:val="24"/>
+        </w:rPr>
+      </w:pPr>
+    </w:p>
+    <w:p>
+      <w:pPr>
+        <w:rPr>
+          <w:rFonts w:ascii="Segoe UI" w:hAnsi="Segoe UI" w:cs="Segoe UI"/>
+          <w:b/>
+          <w:color w:val="404040" w:themeColor="text1" w:themeTint="BF"/>
+          <w:sz w:val="24"/>
+          <w:szCs w:val="24"/>
+        </w:rPr>
+      </w:pPr>
+    </w:p>
+    <w:p>
+      <w:pPr>
+        <w:rPr>
+          <w:rFonts w:ascii="Segoe UI" w:hAnsi="Segoe UI" w:cs="Segoe UI"/>
+          <w:b/>
+          <w:color w:val="404040" w:themeColor="text1" w:themeTint="BF"/>
+          <w:sz w:val="24"/>
+          <w:szCs w:val="24"/>
+        </w:rPr>
+      </w:pPr>
+    </w:p>
+    <w:p>
+      <w:pPr>
+        <w:rPr>
+          <w:rFonts w:ascii="Segoe UI" w:hAnsi="Segoe UI" w:cs="Segoe UI"/>
+          <w:b/>
+          <w:color w:val="404040" w:themeColor="text1" w:themeTint="BF"/>
+          <w:sz w:val="24"/>
+          <w:szCs w:val="24"/>
+        </w:rPr>
+      </w:pPr>
+    </w:p>
+    <w:p>
+      <w:pPr>
+        <w:rPr>
+          <w:rFonts w:ascii="Segoe UI" w:hAnsi="Segoe UI" w:cs="Segoe UI"/>
+          <w:b/>
+          <w:color w:val="404040" w:themeColor="text1" w:themeTint="BF"/>
+          <w:sz w:val="24"/>
+          <w:szCs w:val="24"/>
+        </w:rPr>
+      </w:pPr>
+    </w:p>
+    <w:p>
+      <w:pPr>
+        <w:rPr>
+          <w:rFonts w:ascii="Segoe UI" w:hAnsi="Segoe UI" w:cs="Segoe UI"/>
+          <w:b/>
+          <w:color w:val="404040" w:themeColor="text1" w:themeTint="BF"/>
+          <w:sz w:val="24"/>
+          <w:szCs w:val="24"/>
+        </w:rPr>
+      </w:pPr>
+      <w:r>
+        <w:rPr>
+          <w:rFonts w:ascii="Segoe UI" w:hAnsi="Segoe UI" w:cs="Segoe UI"/>
+          <w:b/>
+          <w:noProof/>
+          <w:color w:val="404040" w:themeColor="text1" w:themeTint="BF"/>
+          <w:sz w:val="24"/>
+          <w:szCs w:val="24"/>
+          <w:lang w:eastAsia="pt-PT"/>
+        </w:rPr>
+        <w:drawing>
+          <wp:anchor distT="0" distB="0" distL="114300" distR="114300" simplePos="0" relativeHeight="251670528" behindDoc="1" locked="0" layoutInCell="1" allowOverlap="1" wp14:anchorId="41AD707F" wp14:editId="35C19CEB">
+            <wp:simplePos x="0" y="0"/>
+            <wp:positionH relativeFrom="margin">
+              <wp:posOffset>-152280</wp:posOffset>
+            </wp:positionH>
+            <wp:positionV relativeFrom="paragraph">
+              <wp:posOffset>590550</wp:posOffset>
+            </wp:positionV>
+            <wp:extent cx="6120765" cy="3610046"/>
+            <wp:effectExtent l="0" t="0" r="0" b="9525"/>
+            <wp:wrapTight wrapText="bothSides">
+              <wp:wrapPolygon edited="0">
+                <wp:start x="0" y="0"/>
+                <wp:lineTo x="0" y="21543"/>
+                <wp:lineTo x="21513" y="21543"/>
+                <wp:lineTo x="21513" y="0"/>
+                <wp:lineTo x="0" y="0"/>
+              </wp:wrapPolygon>
+            </wp:wrapTight>
+            <wp:docPr id="12" name="Imagem 12" descr="C:\Users\Fycodde\Desktop\ConfAssistente2.png"/>
+            <wp:cNvGraphicFramePr>
+              <a:graphicFrameLocks xmlns:a="http://schemas.openxmlformats.org/drawingml/2006/main" noChangeAspect="1"/>
+            </wp:cNvGraphicFramePr>
+            <a:graphic xmlns:a="http://schemas.openxmlformats.org/drawingml/2006/main">
+              <a:graphicData uri="http://schemas.openxmlformats.org/drawingml/2006/picture">
+                <pic:pic xmlns:pic="http://schemas.openxmlformats.org/drawingml/2006/picture">
+                  <pic:nvPicPr>
+                    <pic:cNvPr id="0" name="Picture 2" descr="C:\Users\Fycodde\Desktop\ConfAssistente2.png"/>
+                    <pic:cNvPicPr>
+                      <a:picLocks noChangeAspect="1" noChangeArrowheads="1"/>
+                    </pic:cNvPicPr>
+                  </pic:nvPicPr>
+                  <pic:blipFill>
+                    <a:blip r:embed="rId19">
+                      <a:extLst>
+                        <a:ext uri="{28A0092B-C50C-407E-A947-70E740481C1C}">
+                          <a14:useLocalDpi xmlns:a14="http://schemas.microsoft.com/office/drawing/2010/main" val="0"/>
+                        </a:ext>
+                      </a:extLst>
+                    </a:blip>
+                    <a:srcRect/>
+                    <a:stretch>
+                      <a:fillRect/>
+                    </a:stretch>
+                  </pic:blipFill>
+                  <pic:spPr bwMode="auto">
+                    <a:xfrm>
+                      <a:off x="0" y="0"/>
+                      <a:ext cx="6120765" cy="3610046"/>
+                    </a:xfrm>
+                    <a:prstGeom prst="rect">
+                      <a:avLst/>
+                    </a:prstGeom>
+                    <a:noFill/>
+                    <a:ln>
+                      <a:noFill/>
+                    </a:ln>
+                  </pic:spPr>
+                </pic:pic>
+              </a:graphicData>
+            </a:graphic>
+            <wp14:sizeRelH relativeFrom="page">
+              <wp14:pctWidth>0</wp14:pctWidth>
+            </wp14:sizeRelH>
+            <wp14:sizeRelV relativeFrom="page">
+              <wp14:pctHeight>0</wp14:pctHeight>
+            </wp14:sizeRelV>
+          </wp:anchor>
+        </w:drawing>
+      </w:r>
+      <w:r>
+        <w:rPr>
+          <w:rFonts w:ascii="Segoe UI" w:hAnsi="Segoe UI" w:cs="Segoe UI"/>
+          <w:b/>
+          <w:color w:val="404040" w:themeColor="text1" w:themeTint="BF"/>
+          <w:sz w:val="24"/>
+          <w:szCs w:val="24"/>
+        </w:rPr>
+        <w:t>Após clicar em “Seguinte” irá aparecer o Assistente de configuraç</w:t>
+      </w:r>
+      <w:r>
+        <w:rPr>
+          <w:rFonts w:ascii="Segoe UI" w:hAnsi="Segoe UI" w:cs="Segoe UI"/>
+          <w:b/>
+          <w:color w:val="404040" w:themeColor="text1" w:themeTint="BF"/>
+          <w:sz w:val="24"/>
+          <w:szCs w:val="24"/>
+        </w:rPr>
+        <w:t>ão da Empresa principal, este será o passo 2.</w:t>
+      </w:r>
+    </w:p>
+    <w:p>
+      <w:pPr>
+        <w:rPr>
+          <w:rFonts w:ascii="Segoe UI" w:hAnsi="Segoe UI" w:cs="Segoe UI"/>
+          <w:b/>
+          <w:color w:val="404040" w:themeColor="text1" w:themeTint="BF"/>
+          <w:sz w:val="24"/>
+          <w:szCs w:val="24"/>
+        </w:rPr>
+      </w:pPr>
+      <w:r>
+        <w:rPr>
+          <w:rFonts w:ascii="Segoe UI" w:hAnsi="Segoe UI" w:cs="Segoe UI"/>
+          <w:b/>
+          <w:color w:val="404040" w:themeColor="text1" w:themeTint="BF"/>
+          <w:sz w:val="24"/>
+          <w:szCs w:val="24"/>
+        </w:rPr>
+        <w:t>Terão de preencher todos os campos para configurarem a empresa:</w:t>
+      </w:r>
+    </w:p>
+    <w:p>
+      <w:pPr>
+        <w:rPr>
+          <w:rFonts w:ascii="Segoe UI" w:hAnsi="Segoe UI" w:cs="Segoe UI"/>
+          <w:b/>
+          <w:color w:val="404040" w:themeColor="text1" w:themeTint="BF"/>
+          <w:sz w:val="24"/>
+          <w:szCs w:val="24"/>
+        </w:rPr>
+      </w:pPr>
+      <w:r>
+        <w:rPr>
+          <w:rFonts w:ascii="Segoe UI" w:hAnsi="Segoe UI" w:cs="Segoe UI"/>
+          <w:b/>
+          <w:color w:val="404040" w:themeColor="text1" w:themeTint="BF"/>
+          <w:sz w:val="24"/>
+          <w:szCs w:val="24"/>
+        </w:rPr>
+        <w:t>“Nome da Empresa” (Não há nada que enganar neste campo)</w:t>
+      </w:r>
+    </w:p>
+    <w:p>
+      <w:pPr>
+        <w:rPr>
+          <w:rFonts w:ascii="Segoe UI" w:hAnsi="Segoe UI" w:cs="Segoe UI"/>
+          <w:b/>
+          <w:color w:val="404040" w:themeColor="text1" w:themeTint="BF"/>
+          <w:sz w:val="24"/>
+          <w:szCs w:val="24"/>
+        </w:rPr>
+      </w:pPr>
+      <w:r>
+        <w:rPr>
+          <w:rFonts w:ascii="Segoe UI" w:hAnsi="Segoe UI" w:cs="Segoe UI"/>
+          <w:b/>
+          <w:color w:val="404040" w:themeColor="text1" w:themeTint="BF"/>
+          <w:sz w:val="24"/>
+          <w:szCs w:val="24"/>
+        </w:rPr>
+        <w:t>“Morada” (Preencher a morada da empresa)</w:t>
+      </w:r>
+    </w:p>
+    <w:p>
+      <w:pPr>
+        <w:rPr>
+          <w:rFonts w:ascii="Segoe UI" w:hAnsi="Segoe UI" w:cs="Segoe UI"/>
+          <w:b/>
+          <w:color w:val="404040" w:themeColor="text1" w:themeTint="BF"/>
+          <w:sz w:val="24"/>
+          <w:szCs w:val="24"/>
+        </w:rPr>
+      </w:pPr>
+      <w:r>
+        <w:rPr>
+          <w:rFonts w:ascii="Segoe UI" w:hAnsi="Segoe UI" w:cs="Segoe UI"/>
+          <w:b/>
+          <w:color w:val="404040" w:themeColor="text1" w:themeTint="BF"/>
+          <w:sz w:val="24"/>
+          <w:szCs w:val="24"/>
+        </w:rPr>
+        <w:t>“Localidade” (A localidade da empresa)</w:t>
+      </w:r>
+    </w:p>
+    <w:p>
+      <w:pPr>
+        <w:rPr>
+          <w:rFonts w:ascii="Segoe UI" w:hAnsi="Segoe UI" w:cs="Segoe UI"/>
+          <w:b/>
+          <w:color w:val="404040" w:themeColor="text1" w:themeTint="BF"/>
+          <w:sz w:val="24"/>
+          <w:szCs w:val="24"/>
+        </w:rPr>
+      </w:pPr>
+      <w:r>
+        <w:rPr>
+          <w:rFonts w:ascii="Segoe UI" w:hAnsi="Segoe UI" w:cs="Segoe UI"/>
+          <w:b/>
+          <w:color w:val="404040" w:themeColor="text1" w:themeTint="BF"/>
+          <w:sz w:val="24"/>
+          <w:szCs w:val="24"/>
+        </w:rPr>
+        <w:t>“Código Postal” (O código postal da empresa)</w:t>
+      </w:r>
+    </w:p>
+    <w:p>
+      <w:pPr>
+        <w:rPr>
+          <w:rFonts w:ascii="Segoe UI" w:hAnsi="Segoe UI" w:cs="Segoe UI"/>
+          <w:b/>
+          <w:color w:val="404040" w:themeColor="text1" w:themeTint="BF"/>
+          <w:sz w:val="24"/>
+          <w:szCs w:val="24"/>
+        </w:rPr>
+      </w:pPr>
+      <w:r>
+        <w:rPr>
+          <w:rFonts w:ascii="Segoe UI" w:hAnsi="Segoe UI" w:cs="Segoe UI"/>
+          <w:b/>
+          <w:color w:val="404040" w:themeColor="text1" w:themeTint="BF"/>
+          <w:sz w:val="24"/>
+          <w:szCs w:val="24"/>
+        </w:rPr>
+        <w:t>“NIF” (O número de identificação fiscal da empresa)</w:t>
+      </w:r>
+    </w:p>
+    <w:p>
+      <w:pPr>
+        <w:rPr>
+          <w:rFonts w:ascii="Segoe UI" w:hAnsi="Segoe UI" w:cs="Segoe UI"/>
+          <w:b/>
+          <w:color w:val="404040" w:themeColor="text1" w:themeTint="BF"/>
+          <w:sz w:val="24"/>
+          <w:szCs w:val="24"/>
+        </w:rPr>
+      </w:pPr>
+      <w:r>
+        <w:rPr>
+          <w:rFonts w:ascii="Segoe UI" w:hAnsi="Segoe UI" w:cs="Segoe UI"/>
+          <w:b/>
+          <w:color w:val="404040" w:themeColor="text1" w:themeTint="BF"/>
+          <w:sz w:val="24"/>
+          <w:szCs w:val="24"/>
+        </w:rPr>
+        <w:t>“Contém alunos” (e por fim, se tem alunos ou não a empresa)</w:t>
+      </w:r>
+    </w:p>
+    <w:p>
+      <w:pPr>
+        <w:rPr>
+          <w:rFonts w:ascii="Segoe UI" w:hAnsi="Segoe UI" w:cs="Segoe UI"/>
+          <w:b/>
+          <w:color w:val="404040" w:themeColor="text1" w:themeTint="BF"/>
+          <w:sz w:val="24"/>
+          <w:szCs w:val="24"/>
+        </w:rPr>
+      </w:pPr>
+      <w:r>
+        <w:rPr>
+          <w:rFonts w:ascii="Segoe UI" w:hAnsi="Segoe UI" w:cs="Segoe UI"/>
+          <w:b/>
+          <w:color w:val="404040" w:themeColor="text1" w:themeTint="BF"/>
+          <w:sz w:val="24"/>
+          <w:szCs w:val="24"/>
+        </w:rPr>
+        <w:t xml:space="preserve">Para além destes campos, também tem um botão “…” ao lado do caminho, deverão clicar aqui para irem procurarem a imagem da empresa, após a escolherem, irá aparecer por baixo onde diz “Logo da Empresa”. Depois de tudo preenchido, </w:t>
+      </w:r>
+      <w:r>
+        <w:rPr>
+          <w:rFonts w:ascii="Segoe UI" w:hAnsi="Segoe UI" w:cs="Segoe UI"/>
+          <w:b/>
+          <w:color w:val="404040" w:themeColor="text1" w:themeTint="BF"/>
+          <w:sz w:val="24"/>
+          <w:szCs w:val="24"/>
+        </w:rPr>
+        <w:t>cliquem em “Seguinte”.</w:t>
+      </w:r>
+    </w:p>
+    <w:p>
+      <w:pPr>
+        <w:rPr>
+          <w:rFonts w:ascii="Segoe UI" w:hAnsi="Segoe UI" w:cs="Segoe UI"/>
+          <w:b/>
+          <w:color w:val="404040" w:themeColor="text1" w:themeTint="BF"/>
+          <w:sz w:val="24"/>
+          <w:szCs w:val="24"/>
+        </w:rPr>
+      </w:pPr>
+      <w:r>
+        <w:rPr>
+          <w:rFonts w:ascii="Segoe UI" w:hAnsi="Segoe UI" w:cs="Segoe UI"/>
+          <w:b/>
+          <w:color w:val="404040" w:themeColor="text1" w:themeTint="BF"/>
+          <w:sz w:val="24"/>
+          <w:szCs w:val="24"/>
+        </w:rPr>
+        <w:t>NOTA: Se todos os campos que preencheram estão incorretos poderão clicar no botão “Limpar” e vai apagar toda a informação que escreveram</w:t>
+      </w:r>
+    </w:p>
+    <w:p>
+      <w:pPr>
+        <w:pStyle w:val="PargrafodaLista"/>
+        <w:ind w:left="2130"/>
+        <w:rPr>
+          <w:rFonts w:ascii="Segoe UI" w:hAnsi="Segoe UI" w:cs="Segoe UI"/>
+          <w:b/>
+          <w:color w:val="404040" w:themeColor="text1" w:themeTint="BF"/>
+          <w:sz w:val="24"/>
+          <w:szCs w:val="24"/>
+        </w:rPr>
+      </w:pPr>
+    </w:p>
+    <w:p>
+      <w:pPr>
+        <w:pStyle w:val="PargrafodaLista"/>
+        <w:numPr>
+          <w:ilvl w:val="1"/>
+          <w:numId w:val="9"/>
+        </w:numPr>
+        <w:rPr>
+          <w:rFonts w:ascii="Segoe UI" w:hAnsi="Segoe UI" w:cs="Segoe UI"/>
+          <w:b/>
+          <w:color w:val="404040" w:themeColor="text1" w:themeTint="BF"/>
+          <w:sz w:val="24"/>
+          <w:szCs w:val="24"/>
+        </w:rPr>
+      </w:pPr>
+      <w:r>
+        <w:rPr>
+          <w:rFonts w:ascii="Segoe UI" w:hAnsi="Segoe UI" w:cs="Segoe UI"/>
+          <w:b/>
+          <w:color w:val="404040" w:themeColor="text1" w:themeTint="BF"/>
+          <w:sz w:val="24"/>
+          <w:szCs w:val="24"/>
+        </w:rPr>
+        <w:t>Criação de um Administrador Geral</w:t>
+      </w:r>
+    </w:p>
+    <w:p>
+      <w:pPr>
+        <w:ind w:left="1080"/>
+        <w:rPr>
+          <w:rFonts w:ascii="Segoe UI" w:hAnsi="Segoe UI" w:cs="Segoe UI"/>
+          <w:b/>
+          <w:color w:val="404040" w:themeColor="text1" w:themeTint="BF"/>
+          <w:sz w:val="24"/>
+          <w:szCs w:val="24"/>
+        </w:rPr>
+      </w:pPr>
+      <w:r>
+        <w:rPr>
+          <w:rFonts w:ascii="Segoe UI" w:hAnsi="Segoe UI" w:cs="Segoe UI"/>
+          <w:b/>
+          <w:noProof/>
+          <w:color w:val="404040" w:themeColor="text1" w:themeTint="BF"/>
+          <w:sz w:val="24"/>
+          <w:szCs w:val="24"/>
+          <w:lang w:eastAsia="pt-PT"/>
+        </w:rPr>
+        <w:drawing>
+          <wp:anchor distT="0" distB="0" distL="114300" distR="114300" simplePos="0" relativeHeight="251671552" behindDoc="1" locked="0" layoutInCell="1" allowOverlap="1" wp14:anchorId="100F2223" wp14:editId="2F9D5BB4">
+            <wp:simplePos x="0" y="0"/>
+            <wp:positionH relativeFrom="margin">
+              <wp:align>right</wp:align>
+            </wp:positionH>
+            <wp:positionV relativeFrom="paragraph">
+              <wp:posOffset>557530</wp:posOffset>
+            </wp:positionV>
+            <wp:extent cx="6120765" cy="3575147"/>
+            <wp:effectExtent l="0" t="0" r="0" b="6350"/>
+            <wp:wrapTight wrapText="bothSides">
+              <wp:wrapPolygon edited="0">
+                <wp:start x="0" y="0"/>
+                <wp:lineTo x="0" y="21523"/>
+                <wp:lineTo x="21513" y="21523"/>
+                <wp:lineTo x="21513" y="0"/>
+                <wp:lineTo x="0" y="0"/>
+              </wp:wrapPolygon>
+            </wp:wrapTight>
+            <wp:docPr id="13" name="Imagem 13" descr="C:\Users\Fycodde\Desktop\ConfAssistente3.png"/>
+            <wp:cNvGraphicFramePr>
+              <a:graphicFrameLocks xmlns:a="http://schemas.openxmlformats.org/drawingml/2006/main" noChangeAspect="1"/>
+            </wp:cNvGraphicFramePr>
+            <a:graphic xmlns:a="http://schemas.openxmlformats.org/drawingml/2006/main">
+              <a:graphicData uri="http://schemas.openxmlformats.org/drawingml/2006/picture">
+                <pic:pic xmlns:pic="http://schemas.openxmlformats.org/drawingml/2006/picture">
+                  <pic:nvPicPr>
+                    <pic:cNvPr id="0" name="Picture 3" descr="C:\Users\Fycodde\Desktop\ConfAssistente3.png"/>
+                    <pic:cNvPicPr>
+                      <a:picLocks noChangeAspect="1" noChangeArrowheads="1"/>
+                    </pic:cNvPicPr>
+                  </pic:nvPicPr>
+                  <pic:blipFill>
+                    <a:blip r:embed="rId20">
+                      <a:extLst>
+                        <a:ext uri="{28A0092B-C50C-407E-A947-70E740481C1C}">
+                          <a14:useLocalDpi xmlns:a14="http://schemas.microsoft.com/office/drawing/2010/main" val="0"/>
+                        </a:ext>
+                      </a:extLst>
+                    </a:blip>
+                    <a:srcRect/>
+                    <a:stretch>
+                      <a:fillRect/>
+                    </a:stretch>
+                  </pic:blipFill>
+                  <pic:spPr bwMode="auto">
+                    <a:xfrm>
+                      <a:off x="0" y="0"/>
+                      <a:ext cx="6120765" cy="3575147"/>
+                    </a:xfrm>
+                    <a:prstGeom prst="rect">
+                      <a:avLst/>
+                    </a:prstGeom>
+                    <a:noFill/>
+                    <a:ln>
+                      <a:noFill/>
+                    </a:ln>
+                  </pic:spPr>
+                </pic:pic>
+              </a:graphicData>
+            </a:graphic>
+            <wp14:sizeRelH relativeFrom="page">
+              <wp14:pctWidth>0</wp14:pctWidth>
+            </wp14:sizeRelH>
+            <wp14:sizeRelV relativeFrom="page">
+              <wp14:pctHeight>0</wp14:pctHeight>
+            </wp14:sizeRelV>
+          </wp:anchor>
+        </w:drawing>
+      </w:r>
+      <w:r>
+        <w:rPr>
+          <w:rFonts w:ascii="Segoe UI" w:hAnsi="Segoe UI" w:cs="Segoe UI"/>
+          <w:b/>
+          <w:color w:val="404040" w:themeColor="text1" w:themeTint="BF"/>
+          <w:sz w:val="24"/>
+          <w:szCs w:val="24"/>
+        </w:rPr>
+        <w:t>Com a empresa configurada, teremos de criar um administrador geral para gerir a/s empresa/s.</w:t>
+      </w:r>
+    </w:p>
+    <w:p>
+      <w:pPr>
+        <w:rPr>
+          <w:rFonts w:ascii="Segoe UI" w:hAnsi="Segoe UI" w:cs="Segoe UI"/>
+          <w:b/>
+          <w:color w:val="404040" w:themeColor="text1" w:themeTint="BF"/>
+          <w:sz w:val="24"/>
+          <w:szCs w:val="24"/>
+        </w:rPr>
+      </w:pPr>
+      <w:r>
+        <w:rPr>
+          <w:rFonts w:ascii="Segoe UI" w:hAnsi="Segoe UI" w:cs="Segoe UI"/>
+          <w:b/>
+          <w:color w:val="404040" w:themeColor="text1" w:themeTint="BF"/>
+          <w:sz w:val="24"/>
+          <w:szCs w:val="24"/>
+        </w:rPr>
+        <w:tab/>
+      </w:r>
+    </w:p>
+    <w:p>
+      <w:pPr>
+        <w:ind w:left="708"/>
+        <w:rPr>
+          <w:rFonts w:ascii="Segoe UI" w:hAnsi="Segoe UI" w:cs="Segoe UI"/>
+          <w:b/>
+          <w:color w:val="404040" w:themeColor="text1" w:themeTint="BF"/>
+          <w:sz w:val="24"/>
+          <w:szCs w:val="24"/>
+        </w:rPr>
+      </w:pPr>
+      <w:r>
+        <w:rPr>
+          <w:rFonts w:ascii="Segoe UI" w:hAnsi="Segoe UI" w:cs="Segoe UI"/>
+          <w:b/>
+          <w:color w:val="404040" w:themeColor="text1" w:themeTint="BF"/>
+          <w:sz w:val="24"/>
+          <w:szCs w:val="24"/>
+        </w:rPr>
+        <w:t>Este é o passo 3 do assistente de primeiro uso, e iremos criar um Administrador geral. Aqui preenchem o nome de utilizador e a palavra passe (existe uma confirmação de palavra-passe</w:t>
+      </w:r>
+      <w:r>
+        <w:rPr>
+          <w:rFonts w:ascii="Segoe UI" w:hAnsi="Segoe UI" w:cs="Segoe UI"/>
+          <w:b/>
+          <w:color w:val="404040" w:themeColor="text1" w:themeTint="BF"/>
+          <w:sz w:val="24"/>
+          <w:szCs w:val="24"/>
+        </w:rPr>
+        <w:t xml:space="preserve"> que terá de ser preenchida igual</w:t>
+      </w:r>
+      <w:r>
+        <w:rPr>
+          <w:rFonts w:ascii="Segoe UI" w:hAnsi="Segoe UI" w:cs="Segoe UI"/>
+          <w:b/>
+          <w:color w:val="404040" w:themeColor="text1" w:themeTint="BF"/>
+          <w:sz w:val="24"/>
+          <w:szCs w:val="24"/>
+        </w:rPr>
+        <w:t>) para poder iniciar sessão no programa. A pergunta de Segurança e a reposta será para o caso de esquecimento da palavra-passe, poderem-na recuperar.</w:t>
+      </w:r>
+    </w:p>
+    <w:p>
+      <w:pPr>
+        <w:ind w:firstLine="708"/>
+        <w:rPr>
+          <w:rFonts w:ascii="Segoe UI" w:hAnsi="Segoe UI" w:cs="Segoe UI"/>
+          <w:b/>
+          <w:color w:val="404040" w:themeColor="text1" w:themeTint="BF"/>
+          <w:sz w:val="24"/>
+          <w:szCs w:val="24"/>
+        </w:rPr>
+      </w:pPr>
+      <w:r>
+        <w:rPr>
+          <w:rFonts w:ascii="Segoe UI" w:hAnsi="Segoe UI" w:cs="Segoe UI"/>
+          <w:b/>
+          <w:color w:val="404040" w:themeColor="text1" w:themeTint="BF"/>
+          <w:sz w:val="24"/>
+          <w:szCs w:val="24"/>
+        </w:rPr>
+        <w:t>Leiam bem as notas do programa, para melhor conhecimento do programa.</w:t>
+      </w:r>
+    </w:p>
+    <w:p>
+      <w:pPr>
+        <w:ind w:left="708"/>
+        <w:rPr>
+          <w:rFonts w:ascii="Segoe UI" w:hAnsi="Segoe UI" w:cs="Segoe UI"/>
+          <w:b/>
+          <w:color w:val="404040" w:themeColor="text1" w:themeTint="BF"/>
+          <w:sz w:val="24"/>
+          <w:szCs w:val="24"/>
+        </w:rPr>
+      </w:pPr>
+      <w:r>
+        <w:rPr>
+          <w:rFonts w:ascii="Segoe UI" w:hAnsi="Segoe UI" w:cs="Segoe UI"/>
+          <w:b/>
+          <w:color w:val="404040" w:themeColor="text1" w:themeTint="BF"/>
+          <w:sz w:val="24"/>
+          <w:szCs w:val="24"/>
+        </w:rPr>
+        <w:t>Após tudo preenchido, clique em “Continuar” e iremos prosseguir para a criação de um Administrador.</w:t>
+      </w:r>
+    </w:p>
+    <w:p>
+      <w:pPr>
+        <w:rPr>
+          <w:rFonts w:ascii="Segoe UI" w:hAnsi="Segoe UI" w:cs="Segoe UI"/>
+          <w:b/>
+          <w:color w:val="404040" w:themeColor="text1" w:themeTint="BF"/>
+          <w:sz w:val="24"/>
+          <w:szCs w:val="24"/>
+        </w:rPr>
+      </w:pPr>
+    </w:p>
+    <w:p>
+      <w:pPr>
+        <w:rPr>
+          <w:rFonts w:ascii="Segoe UI" w:hAnsi="Segoe UI" w:cs="Segoe UI"/>
+          <w:b/>
+          <w:color w:val="404040" w:themeColor="text1" w:themeTint="BF"/>
+          <w:sz w:val="24"/>
+          <w:szCs w:val="24"/>
+        </w:rPr>
+      </w:pPr>
+    </w:p>
+    <w:p>
+      <w:pPr>
+        <w:pStyle w:val="PargrafodaLista"/>
+        <w:ind w:left="2130"/>
+        <w:rPr>
+          <w:rFonts w:ascii="Segoe UI" w:hAnsi="Segoe UI" w:cs="Segoe UI"/>
+          <w:b/>
+          <w:color w:val="404040" w:themeColor="text1" w:themeTint="BF"/>
+          <w:sz w:val="24"/>
+          <w:szCs w:val="24"/>
+        </w:rPr>
+      </w:pPr>
+    </w:p>
+    <w:p>
+      <w:pPr>
+        <w:pStyle w:val="PargrafodaLista"/>
+        <w:ind w:left="2130"/>
+        <w:rPr>
+          <w:rFonts w:ascii="Segoe UI" w:hAnsi="Segoe UI" w:cs="Segoe UI"/>
+          <w:b/>
+          <w:color w:val="404040" w:themeColor="text1" w:themeTint="BF"/>
+          <w:sz w:val="24"/>
+          <w:szCs w:val="24"/>
+        </w:rPr>
+      </w:pPr>
+    </w:p>
+    <w:p>
+      <w:pPr>
+        <w:pStyle w:val="PargrafodaLista"/>
+        <w:ind w:left="2130"/>
+        <w:rPr>
+          <w:rFonts w:ascii="Segoe UI" w:hAnsi="Segoe UI" w:cs="Segoe UI"/>
+          <w:b/>
+          <w:color w:val="404040" w:themeColor="text1" w:themeTint="BF"/>
+          <w:sz w:val="24"/>
+          <w:szCs w:val="24"/>
+        </w:rPr>
+      </w:pPr>
+    </w:p>
+    <w:p>
+      <w:pPr>
+        <w:pStyle w:val="PargrafodaLista"/>
+        <w:ind w:left="2130"/>
+        <w:rPr>
+          <w:rFonts w:ascii="Segoe UI" w:hAnsi="Segoe UI" w:cs="Segoe UI"/>
+          <w:b/>
+          <w:color w:val="404040" w:themeColor="text1" w:themeTint="BF"/>
+          <w:sz w:val="24"/>
+          <w:szCs w:val="24"/>
+        </w:rPr>
+      </w:pPr>
+    </w:p>
+    <w:p>
+      <w:pPr>
+        <w:pStyle w:val="PargrafodaLista"/>
+        <w:ind w:left="2130"/>
+        <w:rPr>
+          <w:rFonts w:ascii="Segoe UI" w:hAnsi="Segoe UI" w:cs="Segoe UI"/>
+          <w:b/>
+          <w:color w:val="404040" w:themeColor="text1" w:themeTint="BF"/>
+          <w:sz w:val="24"/>
+          <w:szCs w:val="24"/>
+        </w:rPr>
+      </w:pPr>
+    </w:p>
+    <w:p>
+      <w:pPr>
+        <w:pStyle w:val="PargrafodaLista"/>
+        <w:ind w:left="2130"/>
+        <w:rPr>
+          <w:rFonts w:ascii="Segoe UI" w:hAnsi="Segoe UI" w:cs="Segoe UI"/>
+          <w:b/>
+          <w:color w:val="404040" w:themeColor="text1" w:themeTint="BF"/>
+          <w:sz w:val="24"/>
+          <w:szCs w:val="24"/>
+        </w:rPr>
+      </w:pPr>
+    </w:p>
+    <w:p>
+      <w:pPr>
+        <w:pStyle w:val="PargrafodaLista"/>
+        <w:ind w:left="2130"/>
+        <w:rPr>
+          <w:rFonts w:ascii="Segoe UI" w:hAnsi="Segoe UI" w:cs="Segoe UI"/>
+          <w:b/>
+          <w:color w:val="404040" w:themeColor="text1" w:themeTint="BF"/>
+          <w:sz w:val="24"/>
+          <w:szCs w:val="24"/>
+        </w:rPr>
+      </w:pPr>
+    </w:p>
+    <w:p>
+      <w:pPr>
+        <w:pStyle w:val="PargrafodaLista"/>
+        <w:numPr>
+          <w:ilvl w:val="1"/>
+          <w:numId w:val="9"/>
+        </w:numPr>
+        <w:rPr>
+          <w:rFonts w:ascii="Segoe UI" w:hAnsi="Segoe UI" w:cs="Segoe UI"/>
+          <w:b/>
+          <w:color w:val="404040" w:themeColor="text1" w:themeTint="BF"/>
+          <w:sz w:val="24"/>
+          <w:szCs w:val="24"/>
+        </w:rPr>
+      </w:pPr>
+      <w:r>
+        <w:rPr>
+          <w:rFonts w:ascii="Segoe UI" w:hAnsi="Segoe UI" w:cs="Segoe UI"/>
+          <w:b/>
+          <w:color w:val="404040" w:themeColor="text1" w:themeTint="BF"/>
+          <w:sz w:val="24"/>
+          <w:szCs w:val="24"/>
+        </w:rPr>
+        <w:t>Criação de um Administrador</w:t>
+      </w:r>
+    </w:p>
+    <w:p>
+      <w:pPr>
+        <w:ind w:left="1080"/>
+        <w:rPr>
+          <w:rFonts w:ascii="Segoe UI" w:hAnsi="Segoe UI" w:cs="Segoe UI"/>
+          <w:b/>
+          <w:color w:val="404040" w:themeColor="text1" w:themeTint="BF"/>
+          <w:sz w:val="24"/>
+          <w:szCs w:val="24"/>
+        </w:rPr>
+      </w:pPr>
+      <w:r>
+        <w:rPr>
+          <w:rFonts w:ascii="Segoe UI" w:hAnsi="Segoe UI" w:cs="Segoe UI"/>
+          <w:b/>
+          <w:noProof/>
+          <w:color w:val="404040" w:themeColor="text1" w:themeTint="BF"/>
+          <w:sz w:val="24"/>
+          <w:szCs w:val="24"/>
+          <w:lang w:eastAsia="pt-PT"/>
+        </w:rPr>
+        <w:drawing>
+          <wp:anchor distT="0" distB="0" distL="114300" distR="114300" simplePos="0" relativeHeight="251672576" behindDoc="1" locked="0" layoutInCell="1" allowOverlap="1" wp14:anchorId="663A4833" wp14:editId="64F0A9BC">
+            <wp:simplePos x="0" y="0"/>
+            <wp:positionH relativeFrom="margin">
+              <wp:align>right</wp:align>
+            </wp:positionH>
+            <wp:positionV relativeFrom="paragraph">
+              <wp:posOffset>967740</wp:posOffset>
+            </wp:positionV>
+            <wp:extent cx="6120765" cy="3600032"/>
+            <wp:effectExtent l="0" t="0" r="0" b="635"/>
+            <wp:wrapTight wrapText="bothSides">
+              <wp:wrapPolygon edited="0">
+                <wp:start x="0" y="0"/>
+                <wp:lineTo x="0" y="21490"/>
+                <wp:lineTo x="21513" y="21490"/>
+                <wp:lineTo x="21513" y="0"/>
+                <wp:lineTo x="0" y="0"/>
+              </wp:wrapPolygon>
+            </wp:wrapTight>
+            <wp:docPr id="14" name="Imagem 14" descr="C:\Users\Fycodde\Desktop\ConfAssistente4.png"/>
+            <wp:cNvGraphicFramePr>
+              <a:graphicFrameLocks xmlns:a="http://schemas.openxmlformats.org/drawingml/2006/main" noChangeAspect="1"/>
+            </wp:cNvGraphicFramePr>
+            <a:graphic xmlns:a="http://schemas.openxmlformats.org/drawingml/2006/main">
+              <a:graphicData uri="http://schemas.openxmlformats.org/drawingml/2006/picture">
+                <pic:pic xmlns:pic="http://schemas.openxmlformats.org/drawingml/2006/picture">
+                  <pic:nvPicPr>
+                    <pic:cNvPr id="0" name="Picture 4" descr="C:\Users\Fycodde\Desktop\ConfAssistente4.png"/>
+                    <pic:cNvPicPr>
+                      <a:picLocks noChangeAspect="1" noChangeArrowheads="1"/>
+                    </pic:cNvPicPr>
+                  </pic:nvPicPr>
+                  <pic:blipFill>
+                    <a:blip r:embed="rId21">
+                      <a:extLst>
+                        <a:ext uri="{28A0092B-C50C-407E-A947-70E740481C1C}">
+                          <a14:useLocalDpi xmlns:a14="http://schemas.microsoft.com/office/drawing/2010/main" val="0"/>
+                        </a:ext>
+                      </a:extLst>
+                    </a:blip>
+                    <a:srcRect/>
+                    <a:stretch>
+                      <a:fillRect/>
+                    </a:stretch>
+                  </pic:blipFill>
+                  <pic:spPr bwMode="auto">
+                    <a:xfrm>
+                      <a:off x="0" y="0"/>
+                      <a:ext cx="6120765" cy="3600032"/>
+                    </a:xfrm>
+                    <a:prstGeom prst="rect">
+                      <a:avLst/>
+                    </a:prstGeom>
+                    <a:noFill/>
+                    <a:ln>
+                      <a:noFill/>
+                    </a:ln>
+                  </pic:spPr>
+                </pic:pic>
+              </a:graphicData>
+            </a:graphic>
+            <wp14:sizeRelH relativeFrom="page">
+              <wp14:pctWidth>0</wp14:pctWidth>
+            </wp14:sizeRelH>
+            <wp14:sizeRelV relativeFrom="page">
+              <wp14:pctHeight>0</wp14:pctHeight>
+            </wp14:sizeRelV>
+          </wp:anchor>
+        </w:drawing>
+      </w:r>
+      <w:r>
+        <w:rPr>
+          <w:rFonts w:ascii="Segoe UI" w:hAnsi="Segoe UI" w:cs="Segoe UI"/>
+          <w:b/>
+          <w:color w:val="404040" w:themeColor="text1" w:themeTint="BF"/>
+          <w:sz w:val="24"/>
+          <w:szCs w:val="24"/>
+        </w:rPr>
+        <w:t>Depois de criado um administrador geral, teremos de criar um administrador para gerir todos os clientes, componentes, reparações, técnicos e utilizadores (não poderá criar nem configurar administrador gerais, pois as permissões estão limitadas) da sua empresa.</w:t>
+      </w:r>
+    </w:p>
+    <w:p>
+      <w:pPr>
+        <w:ind w:left="1080"/>
+        <w:rPr>
+          <w:rFonts w:ascii="Segoe UI" w:hAnsi="Segoe UI" w:cs="Segoe UI"/>
+          <w:b/>
+          <w:color w:val="404040" w:themeColor="text1" w:themeTint="BF"/>
+          <w:sz w:val="24"/>
+          <w:szCs w:val="24"/>
+        </w:rPr>
+      </w:pPr>
+      <w:r>
+        <w:rPr>
+          <w:rFonts w:ascii="Segoe UI" w:hAnsi="Segoe UI" w:cs="Segoe UI"/>
+          <w:b/>
+          <w:color w:val="404040" w:themeColor="text1" w:themeTint="BF"/>
+          <w:sz w:val="24"/>
+          <w:szCs w:val="24"/>
+        </w:rPr>
+        <w:t>Os passos são iguais ao do Administrador Geral, a diferença é que estamos a criar um administrador.</w:t>
+      </w:r>
+    </w:p>
+    <w:p>
+      <w:pPr>
+        <w:ind w:left="1080"/>
+        <w:rPr>
+          <w:rFonts w:ascii="Segoe UI" w:hAnsi="Segoe UI" w:cs="Segoe UI"/>
+          <w:b/>
+          <w:color w:val="404040" w:themeColor="text1" w:themeTint="BF"/>
+          <w:sz w:val="24"/>
+          <w:szCs w:val="24"/>
+        </w:rPr>
+      </w:pPr>
+      <w:r>
+        <w:rPr>
+          <w:rFonts w:ascii="Segoe UI" w:hAnsi="Segoe UI" w:cs="Segoe UI"/>
+          <w:b/>
+          <w:color w:val="404040" w:themeColor="text1" w:themeTint="BF"/>
+          <w:sz w:val="24"/>
+          <w:szCs w:val="24"/>
+        </w:rPr>
+        <w:t>Após tudo preenchido, clique em “Continuar”</w:t>
+      </w:r>
+    </w:p>
+    <w:p>
+      <w:pPr>
+        <w:ind w:left="1080"/>
+        <w:rPr>
+          <w:rFonts w:ascii="Segoe UI" w:hAnsi="Segoe UI" w:cs="Segoe UI"/>
+          <w:b/>
+          <w:color w:val="404040" w:themeColor="text1" w:themeTint="BF"/>
+          <w:sz w:val="24"/>
+          <w:szCs w:val="24"/>
+        </w:rPr>
+      </w:pPr>
+      <w:r>
+        <w:rPr>
+          <w:rFonts w:ascii="Segoe UI" w:hAnsi="Segoe UI" w:cs="Segoe UI"/>
+          <w:b/>
+          <w:color w:val="404040" w:themeColor="text1" w:themeTint="BF"/>
+          <w:sz w:val="24"/>
+          <w:szCs w:val="24"/>
+        </w:rPr>
+        <w:t>Por fim, i</w:t>
+      </w:r>
+      <w:r>
+        <w:rPr>
+          <w:rFonts w:ascii="Segoe UI" w:hAnsi="Segoe UI" w:cs="Segoe UI"/>
+          <w:b/>
+          <w:color w:val="404040" w:themeColor="text1" w:themeTint="BF"/>
+          <w:sz w:val="24"/>
+          <w:szCs w:val="24"/>
+        </w:rPr>
+        <w:t xml:space="preserve">rá aparecer </w:t>
+      </w:r>
+      <w:r>
+        <w:rPr>
+          <w:rFonts w:ascii="Segoe UI" w:hAnsi="Segoe UI" w:cs="Segoe UI"/>
+          <w:b/>
+          <w:color w:val="404040" w:themeColor="text1" w:themeTint="BF"/>
+          <w:sz w:val="24"/>
+          <w:szCs w:val="24"/>
+        </w:rPr>
+        <w:t>uma janela final para “Terminar”, só precisa de clicar nesse botão e termina o assistente de primeiro uso.</w:t>
+      </w:r>
+    </w:p>
+    <w:p>
+      <w:pPr>
+        <w:ind w:left="1080"/>
+        <w:rPr>
+          <w:rFonts w:ascii="Segoe UI" w:hAnsi="Segoe UI" w:cs="Segoe UI"/>
+          <w:b/>
+          <w:color w:val="404040" w:themeColor="text1" w:themeTint="BF"/>
+          <w:sz w:val="24"/>
+          <w:szCs w:val="24"/>
+        </w:rPr>
+      </w:pPr>
+    </w:p>
+    <w:p>
+      <w:pPr>
+        <w:ind w:left="1080"/>
+        <w:rPr>
+          <w:rFonts w:ascii="Segoe UI" w:hAnsi="Segoe UI" w:cs="Segoe UI"/>
+          <w:b/>
+          <w:color w:val="404040" w:themeColor="text1" w:themeTint="BF"/>
+          <w:sz w:val="24"/>
+          <w:szCs w:val="24"/>
+        </w:rPr>
+      </w:pPr>
+    </w:p>
+    <w:p>
+      <w:pPr>
+        <w:ind w:left="1080"/>
+        <w:rPr>
+          <w:rFonts w:ascii="Segoe UI" w:hAnsi="Segoe UI" w:cs="Segoe UI"/>
+          <w:b/>
+          <w:color w:val="404040" w:themeColor="text1" w:themeTint="BF"/>
+          <w:sz w:val="24"/>
+          <w:szCs w:val="24"/>
+        </w:rPr>
+      </w:pPr>
+    </w:p>
+    <w:p>
+      <w:pPr>
+        <w:ind w:left="1080"/>
+        <w:rPr>
+          <w:rFonts w:ascii="Segoe UI" w:hAnsi="Segoe UI" w:cs="Segoe UI"/>
+          <w:b/>
+          <w:color w:val="404040" w:themeColor="text1" w:themeTint="BF"/>
+          <w:sz w:val="24"/>
+          <w:szCs w:val="24"/>
+        </w:rPr>
+      </w:pPr>
+    </w:p>
+    <w:p>
+      <w:pPr>
+        <w:rPr>
+          <w:rFonts w:ascii="Segoe UI" w:hAnsi="Segoe UI" w:cs="Segoe UI"/>
+          <w:b/>
+          <w:color w:val="404040" w:themeColor="text1" w:themeTint="BF"/>
+          <w:sz w:val="24"/>
+          <w:szCs w:val="24"/>
+        </w:rPr>
+      </w:pPr>
+    </w:p>
+    <w:p>
+      <w:pPr>
+        <w:pStyle w:val="PargrafodaLista"/>
+        <w:ind w:left="2130"/>
+        <w:rPr>
+          <w:rFonts w:ascii="Segoe UI" w:hAnsi="Segoe UI" w:cs="Segoe UI"/>
+          <w:b/>
+          <w:color w:val="404040" w:themeColor="text1" w:themeTint="BF"/>
+          <w:sz w:val="24"/>
+          <w:szCs w:val="24"/>
+        </w:rPr>
+      </w:pPr>
+    </w:p>
+    <w:p>
+      <w:pPr>
+        <w:pStyle w:val="PargrafodaLista"/>
+        <w:numPr>
+          <w:ilvl w:val="0"/>
+          <w:numId w:val="9"/>
+        </w:numPr>
+        <w:rPr>
+          <w:rFonts w:ascii="Segoe UI" w:hAnsi="Segoe UI" w:cs="Segoe UI"/>
+          <w:b/>
+          <w:color w:val="404040" w:themeColor="text1" w:themeTint="BF"/>
+          <w:sz w:val="24"/>
+          <w:szCs w:val="24"/>
+        </w:rPr>
+      </w:pPr>
+      <w:r>
+        <w:rPr>
+          <w:rFonts w:ascii="Segoe UI" w:hAnsi="Segoe UI" w:cs="Segoe UI"/>
+          <w:b/>
+          <w:color w:val="404040" w:themeColor="text1" w:themeTint="BF"/>
+          <w:sz w:val="24"/>
+          <w:szCs w:val="24"/>
+        </w:rPr>
+        <w:t>Login</w:t>
+      </w:r>
+    </w:p>
+    <w:p>
+      <w:pPr>
+        <w:pStyle w:val="PargrafodaLista"/>
+        <w:numPr>
+          <w:ilvl w:val="1"/>
+          <w:numId w:val="9"/>
+        </w:numPr>
+        <w:rPr>
+          <w:rFonts w:ascii="Segoe UI" w:hAnsi="Segoe UI" w:cs="Segoe UI"/>
+          <w:b/>
+          <w:color w:val="404040" w:themeColor="text1" w:themeTint="BF"/>
+          <w:sz w:val="24"/>
+          <w:szCs w:val="24"/>
+        </w:rPr>
+      </w:pPr>
+      <w:r>
+        <w:rPr>
+          <w:rFonts w:ascii="Segoe UI" w:hAnsi="Segoe UI" w:cs="Segoe UI"/>
+          <w:b/>
+          <w:color w:val="404040" w:themeColor="text1" w:themeTint="BF"/>
+          <w:sz w:val="24"/>
+          <w:szCs w:val="24"/>
+        </w:rPr>
+        <w:t>Introdução dos Dados</w:t>
+      </w:r>
+    </w:p>
+    <w:p>
+      <w:pPr>
+        <w:ind w:left="1080"/>
+        <w:rPr>
+          <w:rFonts w:ascii="Segoe UI" w:hAnsi="Segoe UI" w:cs="Segoe UI"/>
+          <w:b/>
+          <w:color w:val="404040" w:themeColor="text1" w:themeTint="BF"/>
+          <w:sz w:val="24"/>
+          <w:szCs w:val="24"/>
+        </w:rPr>
+      </w:pPr>
+      <w:r>
+        <w:rPr>
+          <w:rFonts w:ascii="Segoe UI" w:hAnsi="Segoe UI" w:cs="Segoe UI"/>
+          <w:b/>
+          <w:color w:val="404040" w:themeColor="text1" w:themeTint="BF"/>
+          <w:sz w:val="24"/>
+          <w:szCs w:val="24"/>
+        </w:rPr>
+        <w:t>Depois de configurado o Assistente de primeiro uso, e termos tudo o que precisamos</w:t>
+      </w:r>
       <w:proofErr w:type="gramStart"/>
       <w:r>
         <w:rPr>
           <w:rFonts w:ascii="Segoe UI" w:hAnsi="Segoe UI" w:cs="Segoe UI"/>
-          <w:color w:val="404040" w:themeColor="text1" w:themeTint="BF"/>
-          <w:sz w:val="24"/>
-          <w:szCs w:val="24"/>
-        </w:rPr>
-        <w:t>a</w:t>
-      </w:r>
-      <w:bookmarkStart w:id="0" w:name="_GoBack"/>
-      <w:bookmarkEnd w:id="0"/>
+          <w:b/>
+          <w:color w:val="404040" w:themeColor="text1" w:themeTint="BF"/>
+          <w:sz w:val="24"/>
+          <w:szCs w:val="24"/>
+        </w:rPr>
+        <w:t>,</w:t>
+      </w:r>
       <w:proofErr w:type="gramEnd"/>
+      <w:r>
+        <w:rPr>
+          <w:rFonts w:ascii="Segoe UI" w:hAnsi="Segoe UI" w:cs="Segoe UI"/>
+          <w:b/>
+          <w:color w:val="404040" w:themeColor="text1" w:themeTint="BF"/>
+          <w:sz w:val="24"/>
+          <w:szCs w:val="24"/>
+        </w:rPr>
+        <w:t xml:space="preserve"> prosseguimos para a parte do Login.</w:t>
+      </w:r>
     </w:p>
     <w:p>
       <w:pPr>
@@ -2694,6 +4540,84 @@
           <w:sz w:val="48"/>
         </w:rPr>
       </w:pPr>
+      <w:r>
+        <w:rPr>
+          <w:rFonts w:ascii="Arial" w:hAnsi="Arial" w:cs="Arial"/>
+          <w:noProof/>
+          <w:sz w:val="48"/>
+          <w:lang w:eastAsia="pt-PT"/>
+        </w:rPr>
+        <w:drawing>
+          <wp:anchor distT="0" distB="0" distL="114300" distR="114300" simplePos="0" relativeHeight="251673600" behindDoc="1" locked="0" layoutInCell="1" allowOverlap="1" wp14:anchorId="5BB58420" wp14:editId="5D9A9557">
+            <wp:simplePos x="0" y="0"/>
+            <wp:positionH relativeFrom="margin">
+              <wp:align>center</wp:align>
+            </wp:positionH>
+            <wp:positionV relativeFrom="paragraph">
+              <wp:posOffset>98425</wp:posOffset>
+            </wp:positionV>
+            <wp:extent cx="5133975" cy="3400425"/>
+            <wp:effectExtent l="0" t="0" r="9525" b="9525"/>
+            <wp:wrapTight wrapText="bothSides">
+              <wp:wrapPolygon edited="0">
+                <wp:start x="0" y="0"/>
+                <wp:lineTo x="0" y="21539"/>
+                <wp:lineTo x="21560" y="21539"/>
+                <wp:lineTo x="21560" y="0"/>
+                <wp:lineTo x="0" y="0"/>
+              </wp:wrapPolygon>
+            </wp:wrapTight>
+            <wp:docPr id="15" name="Imagem 15" descr="C:\Users\Fycodde\Desktop\ConfLogin.png"/>
+            <wp:cNvGraphicFramePr>
+              <a:graphicFrameLocks xmlns:a="http://schemas.openxmlformats.org/drawingml/2006/main" noChangeAspect="1"/>
+            </wp:cNvGraphicFramePr>
+            <a:graphic xmlns:a="http://schemas.openxmlformats.org/drawingml/2006/main">
+              <a:graphicData uri="http://schemas.openxmlformats.org/drawingml/2006/picture">
+                <pic:pic xmlns:pic="http://schemas.openxmlformats.org/drawingml/2006/picture">
+                  <pic:nvPicPr>
+                    <pic:cNvPr id="0" name="Picture 5" descr="C:\Users\Fycodde\Desktop\ConfLogin.png"/>
+                    <pic:cNvPicPr>
+                      <a:picLocks noChangeAspect="1" noChangeArrowheads="1"/>
+                    </pic:cNvPicPr>
+                  </pic:nvPicPr>
+                  <pic:blipFill>
+                    <a:blip r:embed="rId22">
+                      <a:extLst>
+                        <a:ext uri="{28A0092B-C50C-407E-A947-70E740481C1C}">
+                          <a14:useLocalDpi xmlns:a14="http://schemas.microsoft.com/office/drawing/2010/main" val="0"/>
+                        </a:ext>
+                      </a:extLst>
+                    </a:blip>
+                    <a:srcRect/>
+                    <a:stretch>
+                      <a:fillRect/>
+                    </a:stretch>
+                  </pic:blipFill>
+                  <pic:spPr bwMode="auto">
+                    <a:xfrm>
+                      <a:off x="0" y="0"/>
+                      <a:ext cx="5133975" cy="3400425"/>
+                    </a:xfrm>
+                    <a:prstGeom prst="rect">
+                      <a:avLst/>
+                    </a:prstGeom>
+                    <a:noFill/>
+                    <a:ln>
+                      <a:noFill/>
+                    </a:ln>
+                  </pic:spPr>
+                </pic:pic>
+              </a:graphicData>
+            </a:graphic>
+            <wp14:sizeRelH relativeFrom="page">
+              <wp14:pctWidth>0</wp14:pctWidth>
+            </wp14:sizeRelH>
+            <wp14:sizeRelV relativeFrom="page">
+              <wp14:pctHeight>0</wp14:pctHeight>
+            </wp14:sizeRelV>
+          </wp:anchor>
+        </w:drawing>
+      </w:r>
     </w:p>
     <w:p>
       <w:pPr>
@@ -2710,8 +4634,28 @@
     <w:p/>
     <w:p/>
     <w:p/>
-    <w:p/>
-    <w:p/>
+    <w:p>
+      <w:r>
+        <w:tab/>
+      </w:r>
+      <w:r>
+        <w:rPr>
+          <w:rFonts w:ascii="Segoe UI" w:hAnsi="Segoe UI" w:cs="Segoe UI"/>
+          <w:b/>
+          <w:color w:val="404040" w:themeColor="text1" w:themeTint="BF"/>
+          <w:sz w:val="24"/>
+          <w:szCs w:val="24"/>
+        </w:rPr>
+        <w:t xml:space="preserve">Esta é a janela do Login. No Assistente de primeiro uso, criámos um administrador geral e um administrador, os dados preenchidos em cada um, serão necessários para iniciar sessão. Temos aqui o Nome de utilizador, a password (palavra-passe) </w:t>
+      </w:r>
+      <w:bookmarkStart w:id="0" w:name="_GoBack"/>
+      <w:bookmarkEnd w:id="0"/>
+    </w:p>
+    <w:p>
+      <w:r>
+        <w:tab/>
+      </w:r>
+    </w:p>
     <w:p/>
     <w:p>
       <w:pPr>
@@ -2751,8 +4695,8 @@
     </w:p>
     <w:p/>
     <w:sectPr>
-      <w:headerReference w:type="default" r:id="rId18"/>
-      <w:footerReference w:type="default" r:id="rId19"/>
+      <w:headerReference w:type="default" r:id="rId23"/>
+      <w:footerReference w:type="default" r:id="rId24"/>
       <w:pgSz w:w="11906" w:h="16838"/>
       <w:pgMar w:top="1417" w:right="566" w:bottom="1417" w:left="1701" w:header="708" w:footer="708" w:gutter="0"/>
       <w:cols w:space="708"/>
@@ -2816,7 +4760,7 @@
       <w:rPr>
         <w:noProof/>
       </w:rPr>
-      <w:t>5</w:t>
+      <w:t>8</w:t>
     </w:r>
     <w:r>
       <w:fldChar w:fldCharType="end"/>
@@ -5138,7 +7082,7 @@
 </file>
 
 <file path=customXml/itemProps1.xml><?xml version="1.0" encoding="utf-8"?>
-<ds:datastoreItem xmlns:ds="http://schemas.openxmlformats.org/officeDocument/2006/customXml" ds:itemID="{8EB8F272-91E1-4A79-8117-817E0C1AE916}">
+<ds:datastoreItem xmlns:ds="http://schemas.openxmlformats.org/officeDocument/2006/customXml" ds:itemID="{3C48686C-B877-470F-854A-DBAB166287B5}">
   <ds:schemaRefs>
     <ds:schemaRef ds:uri="http://schemas.openxmlformats.org/officeDocument/2006/bibliography"/>
   </ds:schemaRefs>

--- a/Documentos PT/Manual de Instruções.docx
+++ b/Documentos PT/Manual de Instruções.docx
@@ -3575,17 +3575,7 @@
           <w:sz w:val="24"/>
           <w:szCs w:val="24"/>
         </w:rPr>
-        <w:t>Após clicar em “Seguinte” irá aparecer o Assistente de configuraç</w:t>
-      </w:r>
-      <w:r>
-        <w:rPr>
-          <w:rFonts w:ascii="Segoe UI" w:hAnsi="Segoe UI" w:cs="Segoe UI"/>
-          <w:b/>
-          <w:color w:val="404040" w:themeColor="text1" w:themeTint="BF"/>
-          <w:sz w:val="24"/>
-          <w:szCs w:val="24"/>
-        </w:rPr>
-        <w:t>ão da Empresa principal, este será o passo 2.</w:t>
+        <w:t>Após clicar em “Seguinte” irá aparecer o Assistente de configuração da Empresa principal, este será o passo 2.</w:t>
       </w:r>
     </w:p>
     <w:p>
@@ -4542,21 +4532,19 @@
       </w:pPr>
       <w:r>
         <w:rPr>
-          <w:rFonts w:ascii="Arial" w:hAnsi="Arial" w:cs="Arial"/>
           <w:noProof/>
-          <w:sz w:val="48"/>
           <w:lang w:eastAsia="pt-PT"/>
         </w:rPr>
         <w:drawing>
-          <wp:anchor distT="0" distB="0" distL="114300" distR="114300" simplePos="0" relativeHeight="251673600" behindDoc="1" locked="0" layoutInCell="1" allowOverlap="1" wp14:anchorId="5BB58420" wp14:editId="5D9A9557">
+          <wp:anchor distT="0" distB="0" distL="114300" distR="114300" simplePos="0" relativeHeight="251673600" behindDoc="1" locked="0" layoutInCell="1" allowOverlap="1" wp14:anchorId="3E766652" wp14:editId="5F40384C">
             <wp:simplePos x="0" y="0"/>
-            <wp:positionH relativeFrom="margin">
-              <wp:align>center</wp:align>
+            <wp:positionH relativeFrom="column">
+              <wp:posOffset>205740</wp:posOffset>
             </wp:positionH>
             <wp:positionV relativeFrom="paragraph">
-              <wp:posOffset>98425</wp:posOffset>
+              <wp:posOffset>28575</wp:posOffset>
             </wp:positionV>
-            <wp:extent cx="5133975" cy="3400425"/>
+            <wp:extent cx="5153025" cy="3362325"/>
             <wp:effectExtent l="0" t="0" r="9525" b="9525"/>
             <wp:wrapTight wrapText="bothSides">
               <wp:wrapPolygon edited="0">
@@ -4567,7 +4555,7 @@
                 <wp:lineTo x="0" y="0"/>
               </wp:wrapPolygon>
             </wp:wrapTight>
-            <wp:docPr id="15" name="Imagem 15" descr="C:\Users\Fycodde\Desktop\ConfLogin.png"/>
+            <wp:docPr id="16" name="Imagem 16" descr="C:\Users\Fycodde\Desktop\ConfLogin.png"/>
             <wp:cNvGraphicFramePr>
               <a:graphicFrameLocks xmlns:a="http://schemas.openxmlformats.org/drawingml/2006/main" noChangeAspect="1"/>
             </wp:cNvGraphicFramePr>
@@ -4575,7 +4563,7 @@
               <a:graphicData uri="http://schemas.openxmlformats.org/drawingml/2006/picture">
                 <pic:pic xmlns:pic="http://schemas.openxmlformats.org/drawingml/2006/picture">
                   <pic:nvPicPr>
-                    <pic:cNvPr id="0" name="Picture 5" descr="C:\Users\Fycodde\Desktop\ConfLogin.png"/>
+                    <pic:cNvPr id="0" name="Picture 1" descr="C:\Users\Fycodde\Desktop\ConfLogin.png"/>
                     <pic:cNvPicPr>
                       <a:picLocks noChangeAspect="1" noChangeArrowheads="1"/>
                     </pic:cNvPicPr>
@@ -4596,7 +4584,7 @@
                   <pic:spPr bwMode="auto">
                     <a:xfrm>
                       <a:off x="0" y="0"/>
-                      <a:ext cx="5133975" cy="3400425"/>
+                      <a:ext cx="5153025" cy="3362325"/>
                     </a:xfrm>
                     <a:prstGeom prst="rect">
                       <a:avLst/>
@@ -4635,52 +4623,429 @@
     <w:p/>
     <w:p/>
     <w:p>
-      <w:r>
+      <w:pPr>
+        <w:ind w:left="705"/>
+        <w:rPr>
+          <w:rFonts w:ascii="Segoe UI" w:hAnsi="Segoe UI" w:cs="Segoe UI"/>
+          <w:b/>
+          <w:color w:val="404040" w:themeColor="text1" w:themeTint="BF"/>
+          <w:sz w:val="24"/>
+          <w:szCs w:val="24"/>
+        </w:rPr>
+      </w:pPr>
+      <w:r>
+        <w:rPr>
+          <w:rFonts w:ascii="Segoe UI" w:hAnsi="Segoe UI" w:cs="Segoe UI"/>
+          <w:b/>
+          <w:color w:val="404040" w:themeColor="text1" w:themeTint="BF"/>
+          <w:sz w:val="24"/>
+          <w:szCs w:val="24"/>
+        </w:rPr>
+        <w:t>Esta é a janela do Login. No Assistente de primeiro uso, criámos um administrador geral e um administrador, os dados preenchidos em cada um, serão necessários para iniciar sessão. Temos aqui o Nome de utilizador, a pa</w:t>
+      </w:r>
+      <w:r>
+        <w:rPr>
+          <w:rFonts w:ascii="Segoe UI" w:hAnsi="Segoe UI" w:cs="Segoe UI"/>
+          <w:b/>
+          <w:color w:val="404040" w:themeColor="text1" w:themeTint="BF"/>
+          <w:sz w:val="24"/>
+          <w:szCs w:val="24"/>
+        </w:rPr>
+        <w:t>lavra-Passe</w:t>
+      </w:r>
+      <w:r>
+        <w:rPr>
+          <w:rFonts w:ascii="Segoe UI" w:hAnsi="Segoe UI" w:cs="Segoe UI"/>
+          <w:b/>
+          <w:color w:val="404040" w:themeColor="text1" w:themeTint="BF"/>
+          <w:sz w:val="24"/>
+          <w:szCs w:val="24"/>
+        </w:rPr>
+        <w:t xml:space="preserve"> </w:t>
+      </w:r>
+      <w:r>
+        <w:rPr>
+          <w:rFonts w:ascii="Segoe UI" w:hAnsi="Segoe UI" w:cs="Segoe UI"/>
+          <w:b/>
+          <w:color w:val="404040" w:themeColor="text1" w:themeTint="BF"/>
+          <w:sz w:val="24"/>
+          <w:szCs w:val="24"/>
+        </w:rPr>
+        <w:t>e a empresa (onde irá aparecer o nome da empresa que configuraram).</w:t>
+      </w:r>
+    </w:p>
+    <w:p>
+      <w:pPr>
+        <w:rPr>
+          <w:rFonts w:ascii="Segoe UI" w:hAnsi="Segoe UI" w:cs="Segoe UI"/>
+          <w:b/>
+          <w:color w:val="404040" w:themeColor="text1" w:themeTint="BF"/>
+          <w:sz w:val="24"/>
+          <w:szCs w:val="24"/>
+        </w:rPr>
+      </w:pPr>
+      <w:r>
+        <w:rPr>
+          <w:rFonts w:ascii="Segoe UI" w:hAnsi="Segoe UI" w:cs="Segoe UI"/>
+          <w:b/>
+          <w:color w:val="404040" w:themeColor="text1" w:themeTint="BF"/>
+          <w:sz w:val="24"/>
+          <w:szCs w:val="24"/>
+        </w:rPr>
         <w:tab/>
-      </w:r>
-      <w:r>
-        <w:rPr>
-          <w:rFonts w:ascii="Segoe UI" w:hAnsi="Segoe UI" w:cs="Segoe UI"/>
-          <w:b/>
-          <w:color w:val="404040" w:themeColor="text1" w:themeTint="BF"/>
-          <w:sz w:val="24"/>
-          <w:szCs w:val="24"/>
-        </w:rPr>
-        <w:t xml:space="preserve">Esta é a janela do Login. No Assistente de primeiro uso, criámos um administrador geral e um administrador, os dados preenchidos em cada um, serão necessários para iniciar sessão. Temos aqui o Nome de utilizador, a password (palavra-passe) </w:t>
-      </w:r>
+        <w:t>Têm uma ajuda dentro da janela Login, caso precisem de indicações na hora.</w:t>
+      </w:r>
+    </w:p>
+    <w:p>
+      <w:pPr>
+        <w:ind w:left="708"/>
+      </w:pPr>
+      <w:r>
+        <w:rPr>
+          <w:rFonts w:ascii="Segoe UI" w:hAnsi="Segoe UI" w:cs="Segoe UI"/>
+          <w:b/>
+          <w:color w:val="404040" w:themeColor="text1" w:themeTint="BF"/>
+          <w:sz w:val="24"/>
+          <w:szCs w:val="24"/>
+        </w:rPr>
+        <w:t>Depois de todos os dados estarem preenchidos, podemos continuar, clica-se no botão “Prosseguir” (simbolizado com a seta verde).</w:t>
+      </w:r>
+    </w:p>
+    <w:p>
+      <w:r>
+        <w:tab/>
+      </w:r>
+    </w:p>
+    <w:p/>
+    <w:p>
+      <w:pPr>
+        <w:jc w:val="center"/>
+        <w:rPr>
+          <w:rFonts w:ascii="Arial" w:hAnsi="Arial" w:cs="Arial"/>
+          <w:sz w:val="48"/>
+        </w:rPr>
+      </w:pPr>
+    </w:p>
+    <w:p>
+      <w:pPr>
+        <w:jc w:val="center"/>
+        <w:rPr>
+          <w:rFonts w:ascii="Arial" w:hAnsi="Arial" w:cs="Arial"/>
+          <w:sz w:val="48"/>
+        </w:rPr>
+      </w:pPr>
+    </w:p>
+    <w:p>
+      <w:pPr>
+        <w:jc w:val="center"/>
+        <w:rPr>
+          <w:rFonts w:ascii="Arial" w:hAnsi="Arial" w:cs="Arial"/>
+          <w:sz w:val="48"/>
+        </w:rPr>
+      </w:pPr>
+    </w:p>
+    <w:p>
+      <w:pPr>
+        <w:pStyle w:val="PargrafodaLista"/>
+        <w:numPr>
+          <w:ilvl w:val="0"/>
+          <w:numId w:val="9"/>
+        </w:numPr>
+        <w:rPr>
+          <w:rFonts w:ascii="Segoe UI" w:hAnsi="Segoe UI" w:cs="Segoe UI"/>
+          <w:b/>
+          <w:color w:val="404040" w:themeColor="text1" w:themeTint="BF"/>
+          <w:sz w:val="24"/>
+          <w:szCs w:val="24"/>
+        </w:rPr>
+      </w:pPr>
+      <w:r>
+        <w:rPr>
+          <w:rFonts w:ascii="Segoe UI" w:hAnsi="Segoe UI" w:cs="Segoe UI"/>
+          <w:b/>
+          <w:color w:val="404040" w:themeColor="text1" w:themeTint="BF"/>
+          <w:sz w:val="24"/>
+          <w:szCs w:val="24"/>
+        </w:rPr>
+        <w:t>Interface</w:t>
+      </w:r>
+    </w:p>
+    <w:p>
+      <w:pPr>
+        <w:pStyle w:val="PargrafodaLista"/>
+        <w:numPr>
+          <w:ilvl w:val="1"/>
+          <w:numId w:val="9"/>
+        </w:numPr>
+        <w:rPr>
+          <w:rFonts w:ascii="Segoe UI" w:hAnsi="Segoe UI" w:cs="Segoe UI"/>
+          <w:b/>
+          <w:color w:val="404040" w:themeColor="text1" w:themeTint="BF"/>
+          <w:sz w:val="24"/>
+          <w:szCs w:val="24"/>
+        </w:rPr>
+      </w:pPr>
+      <w:proofErr w:type="gramStart"/>
+      <w:r>
+        <w:rPr>
+          <w:rFonts w:ascii="Segoe UI" w:hAnsi="Segoe UI" w:cs="Segoe UI"/>
+          <w:b/>
+          <w:color w:val="404040" w:themeColor="text1" w:themeTint="BF"/>
+          <w:sz w:val="24"/>
+          <w:szCs w:val="24"/>
+        </w:rPr>
+        <w:t>Layouts</w:t>
+      </w:r>
+      <w:proofErr w:type="gramEnd"/>
+    </w:p>
+    <w:p>
+      <w:pPr>
+        <w:ind w:left="1080"/>
+        <w:rPr>
+          <w:rFonts w:ascii="Segoe UI" w:hAnsi="Segoe UI" w:cs="Segoe UI"/>
+          <w:b/>
+          <w:color w:val="404040" w:themeColor="text1" w:themeTint="BF"/>
+          <w:sz w:val="24"/>
+          <w:szCs w:val="24"/>
+        </w:rPr>
+      </w:pPr>
       <w:bookmarkStart w:id="0" w:name="_GoBack"/>
       <w:bookmarkEnd w:id="0"/>
     </w:p>
     <w:p>
-      <w:r>
-        <w:tab/>
-      </w:r>
-    </w:p>
-    <w:p/>
-    <w:p>
-      <w:pPr>
-        <w:jc w:val="center"/>
-        <w:rPr>
-          <w:rFonts w:ascii="Arial" w:hAnsi="Arial" w:cs="Arial"/>
-          <w:sz w:val="48"/>
-        </w:rPr>
-      </w:pPr>
-    </w:p>
-    <w:p>
-      <w:pPr>
-        <w:jc w:val="center"/>
-        <w:rPr>
-          <w:rFonts w:ascii="Arial" w:hAnsi="Arial" w:cs="Arial"/>
-          <w:sz w:val="48"/>
-        </w:rPr>
-      </w:pPr>
-    </w:p>
-    <w:p>
-      <w:pPr>
-        <w:jc w:val="center"/>
-        <w:rPr>
-          <w:rFonts w:ascii="Arial" w:hAnsi="Arial" w:cs="Arial"/>
-          <w:sz w:val="48"/>
+      <w:pPr>
+        <w:pStyle w:val="PargrafodaLista"/>
+        <w:ind w:left="2130"/>
+        <w:rPr>
+          <w:rFonts w:ascii="Segoe UI" w:hAnsi="Segoe UI" w:cs="Segoe UI"/>
+          <w:b/>
+          <w:color w:val="404040" w:themeColor="text1" w:themeTint="BF"/>
+          <w:sz w:val="24"/>
+          <w:szCs w:val="24"/>
+        </w:rPr>
+      </w:pPr>
+    </w:p>
+    <w:p>
+      <w:pPr>
+        <w:pStyle w:val="PargrafodaLista"/>
+        <w:ind w:left="2130"/>
+        <w:rPr>
+          <w:rFonts w:ascii="Segoe UI" w:hAnsi="Segoe UI" w:cs="Segoe UI"/>
+          <w:b/>
+          <w:color w:val="404040" w:themeColor="text1" w:themeTint="BF"/>
+          <w:sz w:val="24"/>
+          <w:szCs w:val="24"/>
+        </w:rPr>
+      </w:pPr>
+    </w:p>
+    <w:p>
+      <w:pPr>
+        <w:pStyle w:val="PargrafodaLista"/>
+        <w:ind w:left="2130"/>
+        <w:rPr>
+          <w:rFonts w:ascii="Segoe UI" w:hAnsi="Segoe UI" w:cs="Segoe UI"/>
+          <w:b/>
+          <w:color w:val="404040" w:themeColor="text1" w:themeTint="BF"/>
+          <w:sz w:val="24"/>
+          <w:szCs w:val="24"/>
+        </w:rPr>
+      </w:pPr>
+    </w:p>
+    <w:p>
+      <w:pPr>
+        <w:pStyle w:val="PargrafodaLista"/>
+        <w:ind w:left="2130"/>
+        <w:rPr>
+          <w:rFonts w:ascii="Segoe UI" w:hAnsi="Segoe UI" w:cs="Segoe UI"/>
+          <w:b/>
+          <w:color w:val="404040" w:themeColor="text1" w:themeTint="BF"/>
+          <w:sz w:val="24"/>
+          <w:szCs w:val="24"/>
+        </w:rPr>
+      </w:pPr>
+    </w:p>
+    <w:p>
+      <w:pPr>
+        <w:pStyle w:val="PargrafodaLista"/>
+        <w:ind w:left="2130"/>
+        <w:rPr>
+          <w:rFonts w:ascii="Segoe UI" w:hAnsi="Segoe UI" w:cs="Segoe UI"/>
+          <w:b/>
+          <w:color w:val="404040" w:themeColor="text1" w:themeTint="BF"/>
+          <w:sz w:val="24"/>
+          <w:szCs w:val="24"/>
+        </w:rPr>
+      </w:pPr>
+    </w:p>
+    <w:p>
+      <w:pPr>
+        <w:pStyle w:val="PargrafodaLista"/>
+        <w:ind w:left="2130"/>
+        <w:rPr>
+          <w:rFonts w:ascii="Segoe UI" w:hAnsi="Segoe UI" w:cs="Segoe UI"/>
+          <w:b/>
+          <w:color w:val="404040" w:themeColor="text1" w:themeTint="BF"/>
+          <w:sz w:val="24"/>
+          <w:szCs w:val="24"/>
+        </w:rPr>
+      </w:pPr>
+    </w:p>
+    <w:p>
+      <w:pPr>
+        <w:pStyle w:val="PargrafodaLista"/>
+        <w:ind w:left="2130"/>
+        <w:rPr>
+          <w:rFonts w:ascii="Segoe UI" w:hAnsi="Segoe UI" w:cs="Segoe UI"/>
+          <w:b/>
+          <w:color w:val="404040" w:themeColor="text1" w:themeTint="BF"/>
+          <w:sz w:val="24"/>
+          <w:szCs w:val="24"/>
+        </w:rPr>
+      </w:pPr>
+    </w:p>
+    <w:p>
+      <w:pPr>
+        <w:pStyle w:val="PargrafodaLista"/>
+        <w:ind w:left="2130"/>
+        <w:rPr>
+          <w:rFonts w:ascii="Segoe UI" w:hAnsi="Segoe UI" w:cs="Segoe UI"/>
+          <w:b/>
+          <w:color w:val="404040" w:themeColor="text1" w:themeTint="BF"/>
+          <w:sz w:val="24"/>
+          <w:szCs w:val="24"/>
+        </w:rPr>
+      </w:pPr>
+    </w:p>
+    <w:p>
+      <w:pPr>
+        <w:pStyle w:val="PargrafodaLista"/>
+        <w:ind w:left="2130"/>
+        <w:rPr>
+          <w:rFonts w:ascii="Segoe UI" w:hAnsi="Segoe UI" w:cs="Segoe UI"/>
+          <w:b/>
+          <w:color w:val="404040" w:themeColor="text1" w:themeTint="BF"/>
+          <w:sz w:val="24"/>
+          <w:szCs w:val="24"/>
+        </w:rPr>
+      </w:pPr>
+    </w:p>
+    <w:p>
+      <w:pPr>
+        <w:pStyle w:val="PargrafodaLista"/>
+        <w:ind w:left="2130"/>
+        <w:rPr>
+          <w:rFonts w:ascii="Segoe UI" w:hAnsi="Segoe UI" w:cs="Segoe UI"/>
+          <w:b/>
+          <w:color w:val="404040" w:themeColor="text1" w:themeTint="BF"/>
+          <w:sz w:val="24"/>
+          <w:szCs w:val="24"/>
+        </w:rPr>
+      </w:pPr>
+    </w:p>
+    <w:p>
+      <w:pPr>
+        <w:pStyle w:val="PargrafodaLista"/>
+        <w:ind w:left="2130"/>
+        <w:rPr>
+          <w:rFonts w:ascii="Segoe UI" w:hAnsi="Segoe UI" w:cs="Segoe UI"/>
+          <w:b/>
+          <w:color w:val="404040" w:themeColor="text1" w:themeTint="BF"/>
+          <w:sz w:val="24"/>
+          <w:szCs w:val="24"/>
+        </w:rPr>
+      </w:pPr>
+    </w:p>
+    <w:p>
+      <w:pPr>
+        <w:pStyle w:val="PargrafodaLista"/>
+        <w:ind w:left="2130"/>
+        <w:rPr>
+          <w:rFonts w:ascii="Segoe UI" w:hAnsi="Segoe UI" w:cs="Segoe UI"/>
+          <w:b/>
+          <w:color w:val="404040" w:themeColor="text1" w:themeTint="BF"/>
+          <w:sz w:val="24"/>
+          <w:szCs w:val="24"/>
+        </w:rPr>
+      </w:pPr>
+    </w:p>
+    <w:p>
+      <w:pPr>
+        <w:pStyle w:val="PargrafodaLista"/>
+        <w:ind w:left="2130"/>
+        <w:rPr>
+          <w:rFonts w:ascii="Segoe UI" w:hAnsi="Segoe UI" w:cs="Segoe UI"/>
+          <w:b/>
+          <w:color w:val="404040" w:themeColor="text1" w:themeTint="BF"/>
+          <w:sz w:val="24"/>
+          <w:szCs w:val="24"/>
+        </w:rPr>
+      </w:pPr>
+    </w:p>
+    <w:p>
+      <w:pPr>
+        <w:pStyle w:val="PargrafodaLista"/>
+        <w:ind w:left="2130"/>
+        <w:rPr>
+          <w:rFonts w:ascii="Segoe UI" w:hAnsi="Segoe UI" w:cs="Segoe UI"/>
+          <w:b/>
+          <w:color w:val="404040" w:themeColor="text1" w:themeTint="BF"/>
+          <w:sz w:val="24"/>
+          <w:szCs w:val="24"/>
+        </w:rPr>
+      </w:pPr>
+    </w:p>
+    <w:p>
+      <w:pPr>
+        <w:pStyle w:val="PargrafodaLista"/>
+        <w:ind w:left="2130"/>
+        <w:rPr>
+          <w:rFonts w:ascii="Segoe UI" w:hAnsi="Segoe UI" w:cs="Segoe UI"/>
+          <w:b/>
+          <w:color w:val="404040" w:themeColor="text1" w:themeTint="BF"/>
+          <w:sz w:val="24"/>
+          <w:szCs w:val="24"/>
+        </w:rPr>
+      </w:pPr>
+    </w:p>
+    <w:p>
+      <w:pPr>
+        <w:pStyle w:val="PargrafodaLista"/>
+        <w:ind w:left="2130"/>
+        <w:rPr>
+          <w:rFonts w:ascii="Segoe UI" w:hAnsi="Segoe UI" w:cs="Segoe UI"/>
+          <w:b/>
+          <w:color w:val="404040" w:themeColor="text1" w:themeTint="BF"/>
+          <w:sz w:val="24"/>
+          <w:szCs w:val="24"/>
+        </w:rPr>
+      </w:pPr>
+    </w:p>
+    <w:p>
+      <w:pPr>
+        <w:pStyle w:val="PargrafodaLista"/>
+        <w:ind w:left="2130"/>
+        <w:rPr>
+          <w:rFonts w:ascii="Segoe UI" w:hAnsi="Segoe UI" w:cs="Segoe UI"/>
+          <w:b/>
+          <w:color w:val="404040" w:themeColor="text1" w:themeTint="BF"/>
+          <w:sz w:val="24"/>
+          <w:szCs w:val="24"/>
+        </w:rPr>
+      </w:pPr>
+    </w:p>
+    <w:p>
+      <w:pPr>
+        <w:pStyle w:val="PargrafodaLista"/>
+        <w:numPr>
+          <w:ilvl w:val="1"/>
+          <w:numId w:val="9"/>
+        </w:numPr>
+        <w:rPr>
+          <w:rFonts w:ascii="Segoe UI" w:hAnsi="Segoe UI" w:cs="Segoe UI"/>
+          <w:b/>
+          <w:color w:val="404040" w:themeColor="text1" w:themeTint="BF"/>
+          <w:sz w:val="24"/>
+          <w:szCs w:val="24"/>
         </w:rPr>
       </w:pPr>
     </w:p>
@@ -4760,7 +5125,7 @@
       <w:rPr>
         <w:noProof/>
       </w:rPr>
-      <w:t>8</w:t>
+      <w:t>9</w:t>
     </w:r>
     <w:r>
       <w:fldChar w:fldCharType="end"/>
@@ -5240,6 +5605,127 @@
     </w:lvl>
   </w:abstractNum>
   <w:abstractNum w:abstractNumId="3">
+    <w:nsid w:val="1CA17BF9"/>
+    <w:multiLevelType w:val="multilevel"/>
+    <w:tmpl w:val="1624E292"/>
+    <w:lvl w:ilvl="0">
+      <w:start w:val="1"/>
+      <w:numFmt w:val="decimal"/>
+      <w:lvlText w:val="%1."/>
+      <w:lvlJc w:val="left"/>
+      <w:pPr>
+        <w:ind w:left="1080" w:hanging="720"/>
+      </w:pPr>
+      <w:rPr>
+        <w:rFonts w:hint="default"/>
+      </w:rPr>
+    </w:lvl>
+    <w:lvl w:ilvl="1">
+      <w:start w:val="1"/>
+      <w:numFmt w:val="decimal"/>
+      <w:isLgl/>
+      <w:lvlText w:val="%1.%2"/>
+      <w:lvlJc w:val="left"/>
+      <w:pPr>
+        <w:ind w:left="2130" w:hanging="1050"/>
+      </w:pPr>
+      <w:rPr>
+        <w:rFonts w:hint="default"/>
+      </w:rPr>
+    </w:lvl>
+    <w:lvl w:ilvl="2">
+      <w:start w:val="1"/>
+      <w:numFmt w:val="decimal"/>
+      <w:isLgl/>
+      <w:lvlText w:val="%1.%2.%3"/>
+      <w:lvlJc w:val="left"/>
+      <w:pPr>
+        <w:ind w:left="2880" w:hanging="1080"/>
+      </w:pPr>
+      <w:rPr>
+        <w:rFonts w:hint="default"/>
+      </w:rPr>
+    </w:lvl>
+    <w:lvl w:ilvl="3">
+      <w:start w:val="1"/>
+      <w:numFmt w:val="decimal"/>
+      <w:isLgl/>
+      <w:lvlText w:val="%1.%2.%3.%4"/>
+      <w:lvlJc w:val="left"/>
+      <w:pPr>
+        <w:ind w:left="4320" w:hanging="1800"/>
+      </w:pPr>
+      <w:rPr>
+        <w:rFonts w:hint="default"/>
+      </w:rPr>
+    </w:lvl>
+    <w:lvl w:ilvl="4">
+      <w:start w:val="1"/>
+      <w:numFmt w:val="decimal"/>
+      <w:isLgl/>
+      <w:lvlText w:val="%1.%2.%3.%4.%5"/>
+      <w:lvlJc w:val="left"/>
+      <w:pPr>
+        <w:ind w:left="5400" w:hanging="2160"/>
+      </w:pPr>
+      <w:rPr>
+        <w:rFonts w:hint="default"/>
+      </w:rPr>
+    </w:lvl>
+    <w:lvl w:ilvl="5">
+      <w:start w:val="1"/>
+      <w:numFmt w:val="decimal"/>
+      <w:isLgl/>
+      <w:lvlText w:val="%1.%2.%3.%4.%5.%6"/>
+      <w:lvlJc w:val="left"/>
+      <w:pPr>
+        <w:ind w:left="6480" w:hanging="2520"/>
+      </w:pPr>
+      <w:rPr>
+        <w:rFonts w:hint="default"/>
+      </w:rPr>
+    </w:lvl>
+    <w:lvl w:ilvl="6">
+      <w:start w:val="1"/>
+      <w:numFmt w:val="decimal"/>
+      <w:isLgl/>
+      <w:lvlText w:val="%1.%2.%3.%4.%5.%6.%7"/>
+      <w:lvlJc w:val="left"/>
+      <w:pPr>
+        <w:ind w:left="7560" w:hanging="2880"/>
+      </w:pPr>
+      <w:rPr>
+        <w:rFonts w:hint="default"/>
+      </w:rPr>
+    </w:lvl>
+    <w:lvl w:ilvl="7">
+      <w:start w:val="1"/>
+      <w:numFmt w:val="decimal"/>
+      <w:isLgl/>
+      <w:lvlText w:val="%1.%2.%3.%4.%5.%6.%7.%8"/>
+      <w:lvlJc w:val="left"/>
+      <w:pPr>
+        <w:ind w:left="8640" w:hanging="3240"/>
+      </w:pPr>
+      <w:rPr>
+        <w:rFonts w:hint="default"/>
+      </w:rPr>
+    </w:lvl>
+    <w:lvl w:ilvl="8">
+      <w:start w:val="1"/>
+      <w:numFmt w:val="decimal"/>
+      <w:isLgl/>
+      <w:lvlText w:val="%1.%2.%3.%4.%5.%6.%7.%8.%9"/>
+      <w:lvlJc w:val="left"/>
+      <w:pPr>
+        <w:ind w:left="9720" w:hanging="3600"/>
+      </w:pPr>
+      <w:rPr>
+        <w:rFonts w:hint="default"/>
+      </w:rPr>
+    </w:lvl>
+  </w:abstractNum>
+  <w:abstractNum w:abstractNumId="4">
     <w:nsid w:val="1FE30CFD"/>
     <w:multiLevelType w:val="multilevel"/>
     <w:tmpl w:val="0816001F"/>
@@ -5325,7 +5811,7 @@
       </w:pPr>
     </w:lvl>
   </w:abstractNum>
-  <w:abstractNum w:abstractNumId="4">
+  <w:abstractNum w:abstractNumId="5">
     <w:nsid w:val="315B2523"/>
     <w:multiLevelType w:val="multilevel"/>
     <w:tmpl w:val="B4849D3E"/>
@@ -5443,7 +5929,7 @@
       </w:rPr>
     </w:lvl>
   </w:abstractNum>
-  <w:abstractNum w:abstractNumId="5">
+  <w:abstractNum w:abstractNumId="6">
     <w:nsid w:val="33DE192E"/>
     <w:multiLevelType w:val="multilevel"/>
     <w:tmpl w:val="0816001F"/>
@@ -5529,7 +6015,7 @@
       </w:pPr>
     </w:lvl>
   </w:abstractNum>
-  <w:abstractNum w:abstractNumId="6">
+  <w:abstractNum w:abstractNumId="7">
     <w:nsid w:val="37B9623F"/>
     <w:multiLevelType w:val="hybridMultilevel"/>
     <w:tmpl w:val="CFBAA028"/>
@@ -5618,7 +6104,7 @@
       </w:pPr>
     </w:lvl>
   </w:abstractNum>
-  <w:abstractNum w:abstractNumId="7">
+  <w:abstractNum w:abstractNumId="8">
     <w:nsid w:val="3D3D7F04"/>
     <w:multiLevelType w:val="hybridMultilevel"/>
     <w:tmpl w:val="561E42A8"/>
@@ -5732,7 +6218,7 @@
       </w:rPr>
     </w:lvl>
   </w:abstractNum>
-  <w:abstractNum w:abstractNumId="8">
+  <w:abstractNum w:abstractNumId="9">
     <w:nsid w:val="55794C34"/>
     <w:multiLevelType w:val="multilevel"/>
     <w:tmpl w:val="1624E292"/>
@@ -5853,7 +6339,7 @@
       </w:rPr>
     </w:lvl>
   </w:abstractNum>
-  <w:abstractNum w:abstractNumId="9">
+  <w:abstractNum w:abstractNumId="10">
     <w:nsid w:val="75800B95"/>
     <w:multiLevelType w:val="multilevel"/>
     <w:tmpl w:val="9C363F96"/>
@@ -5966,7 +6452,7 @@
       </w:rPr>
     </w:lvl>
   </w:abstractNum>
-  <w:abstractNum w:abstractNumId="10">
+  <w:abstractNum w:abstractNumId="11">
     <w:nsid w:val="76E92914"/>
     <w:multiLevelType w:val="hybridMultilevel"/>
     <w:tmpl w:val="A392A1EE"/>
@@ -6055,7 +6541,7 @@
       </w:pPr>
     </w:lvl>
   </w:abstractNum>
-  <w:abstractNum w:abstractNumId="11">
+  <w:abstractNum w:abstractNumId="12">
     <w:nsid w:val="79DA6171"/>
     <w:multiLevelType w:val="multilevel"/>
     <w:tmpl w:val="0816001F"/>
@@ -6142,40 +6628,43 @@
     </w:lvl>
   </w:abstractNum>
   <w:num w:numId="1">
+    <w:abstractNumId w:val="7"/>
+  </w:num>
+  <w:num w:numId="2">
     <w:abstractNumId w:val="6"/>
   </w:num>
-  <w:num w:numId="2">
-    <w:abstractNumId w:val="5"/>
-  </w:num>
   <w:num w:numId="3">
-    <w:abstractNumId w:val="3"/>
+    <w:abstractNumId w:val="4"/>
   </w:num>
   <w:num w:numId="4">
-    <w:abstractNumId w:val="11"/>
+    <w:abstractNumId w:val="12"/>
   </w:num>
   <w:num w:numId="5">
     <w:abstractNumId w:val="1"/>
   </w:num>
   <w:num w:numId="6">
-    <w:abstractNumId w:val="9"/>
+    <w:abstractNumId w:val="10"/>
   </w:num>
   <w:num w:numId="7">
     <w:abstractNumId w:val="2"/>
   </w:num>
   <w:num w:numId="8">
-    <w:abstractNumId w:val="4"/>
+    <w:abstractNumId w:val="5"/>
   </w:num>
   <w:num w:numId="9">
-    <w:abstractNumId w:val="8"/>
+    <w:abstractNumId w:val="9"/>
   </w:num>
   <w:num w:numId="10">
-    <w:abstractNumId w:val="7"/>
+    <w:abstractNumId w:val="8"/>
   </w:num>
   <w:num w:numId="11">
     <w:abstractNumId w:val="0"/>
   </w:num>
   <w:num w:numId="12">
-    <w:abstractNumId w:val="10"/>
+    <w:abstractNumId w:val="11"/>
+  </w:num>
+  <w:num w:numId="13">
+    <w:abstractNumId w:val="3"/>
   </w:num>
 </w:numbering>
 </file>
@@ -7082,7 +7571,7 @@
 </file>
 
 <file path=customXml/itemProps1.xml><?xml version="1.0" encoding="utf-8"?>
-<ds:datastoreItem xmlns:ds="http://schemas.openxmlformats.org/officeDocument/2006/customXml" ds:itemID="{3C48686C-B877-470F-854A-DBAB166287B5}">
+<ds:datastoreItem xmlns:ds="http://schemas.openxmlformats.org/officeDocument/2006/customXml" ds:itemID="{67D58F80-7B05-4D49-9092-F36793DF3CA1}">
   <ds:schemaRefs>
     <ds:schemaRef ds:uri="http://schemas.openxmlformats.org/officeDocument/2006/bibliography"/>
   </ds:schemaRefs>

--- a/Documentos PT/Manual de Instruções.docx
+++ b/Documentos PT/Manual de Instruções.docx
@@ -4809,8 +4809,151 @@
           <w:szCs w:val="24"/>
         </w:rPr>
       </w:pPr>
-      <w:bookmarkStart w:id="0" w:name="_GoBack"/>
-      <w:bookmarkEnd w:id="0"/>
+      <w:r>
+        <w:rPr>
+          <w:rFonts w:ascii="Segoe UI" w:hAnsi="Segoe UI" w:cs="Segoe UI"/>
+          <w:b/>
+          <w:noProof/>
+          <w:color w:val="404040" w:themeColor="text1" w:themeTint="BF"/>
+          <w:sz w:val="24"/>
+          <w:szCs w:val="24"/>
+          <w:lang w:eastAsia="pt-PT"/>
+        </w:rPr>
+        <w:drawing>
+          <wp:anchor distT="0" distB="0" distL="114300" distR="114300" simplePos="0" relativeHeight="251674624" behindDoc="1" locked="0" layoutInCell="1" allowOverlap="1" wp14:anchorId="13F16EDB" wp14:editId="30367AA9">
+            <wp:simplePos x="0" y="0"/>
+            <wp:positionH relativeFrom="margin">
+              <wp:align>right</wp:align>
+            </wp:positionH>
+            <wp:positionV relativeFrom="paragraph">
+              <wp:posOffset>335280</wp:posOffset>
+            </wp:positionV>
+            <wp:extent cx="6120765" cy="4593678"/>
+            <wp:effectExtent l="0" t="0" r="0" b="0"/>
+            <wp:wrapTight wrapText="bothSides">
+              <wp:wrapPolygon edited="0">
+                <wp:start x="0" y="0"/>
+                <wp:lineTo x="0" y="21498"/>
+                <wp:lineTo x="21513" y="21498"/>
+                <wp:lineTo x="21513" y="0"/>
+                <wp:lineTo x="0" y="0"/>
+              </wp:wrapPolygon>
+            </wp:wrapTight>
+            <wp:docPr id="15" name="Imagem 15" descr="C:\Users\108005\Desktop\ConfLayout1.png"/>
+            <wp:cNvGraphicFramePr>
+              <a:graphicFrameLocks xmlns:a="http://schemas.openxmlformats.org/drawingml/2006/main" noChangeAspect="1"/>
+            </wp:cNvGraphicFramePr>
+            <a:graphic xmlns:a="http://schemas.openxmlformats.org/drawingml/2006/main">
+              <a:graphicData uri="http://schemas.openxmlformats.org/drawingml/2006/picture">
+                <pic:pic xmlns:pic="http://schemas.openxmlformats.org/drawingml/2006/picture">
+                  <pic:nvPicPr>
+                    <pic:cNvPr id="0" name="Picture 1" descr="C:\Users\108005\Desktop\ConfLayout1.png"/>
+                    <pic:cNvPicPr>
+                      <a:picLocks noChangeAspect="1" noChangeArrowheads="1"/>
+                    </pic:cNvPicPr>
+                  </pic:nvPicPr>
+                  <pic:blipFill>
+                    <a:blip r:embed="rId23">
+                      <a:extLst>
+                        <a:ext uri="{28A0092B-C50C-407E-A947-70E740481C1C}">
+                          <a14:useLocalDpi xmlns:a14="http://schemas.microsoft.com/office/drawing/2010/main" val="0"/>
+                        </a:ext>
+                      </a:extLst>
+                    </a:blip>
+                    <a:srcRect/>
+                    <a:stretch>
+                      <a:fillRect/>
+                    </a:stretch>
+                  </pic:blipFill>
+                  <pic:spPr bwMode="auto">
+                    <a:xfrm>
+                      <a:off x="0" y="0"/>
+                      <a:ext cx="6120765" cy="4593678"/>
+                    </a:xfrm>
+                    <a:prstGeom prst="rect">
+                      <a:avLst/>
+                    </a:prstGeom>
+                    <a:noFill/>
+                    <a:ln>
+                      <a:noFill/>
+                    </a:ln>
+                  </pic:spPr>
+                </pic:pic>
+              </a:graphicData>
+            </a:graphic>
+            <wp14:sizeRelH relativeFrom="page">
+              <wp14:pctWidth>0</wp14:pctWidth>
+            </wp14:sizeRelH>
+            <wp14:sizeRelV relativeFrom="page">
+              <wp14:pctHeight>0</wp14:pctHeight>
+            </wp14:sizeRelV>
+          </wp:anchor>
+        </w:drawing>
+      </w:r>
+      <w:r>
+        <w:rPr>
+          <w:rFonts w:ascii="Segoe UI" w:hAnsi="Segoe UI" w:cs="Segoe UI"/>
+          <w:b/>
+          <w:color w:val="404040" w:themeColor="text1" w:themeTint="BF"/>
+          <w:sz w:val="24"/>
+          <w:szCs w:val="24"/>
+        </w:rPr>
+        <w:t xml:space="preserve">Após iniciar sessão, irá aparecer </w:t>
+      </w:r>
+      <w:r>
+        <w:rPr>
+          <w:rFonts w:ascii="Segoe UI" w:hAnsi="Segoe UI" w:cs="Segoe UI"/>
+          <w:b/>
+          <w:color w:val="404040" w:themeColor="text1" w:themeTint="BF"/>
+          <w:sz w:val="24"/>
+          <w:szCs w:val="24"/>
+        </w:rPr>
+        <w:t>a janela principal.</w:t>
+      </w:r>
+    </w:p>
+    <w:p>
+      <w:pPr>
+        <w:ind w:left="1080"/>
+        <w:rPr>
+          <w:rFonts w:ascii="Segoe UI" w:hAnsi="Segoe UI" w:cs="Segoe UI"/>
+          <w:b/>
+          <w:color w:val="404040" w:themeColor="text1" w:themeTint="BF"/>
+          <w:sz w:val="24"/>
+          <w:szCs w:val="24"/>
+        </w:rPr>
+      </w:pPr>
+      <w:r>
+        <w:rPr>
+          <w:rFonts w:ascii="Segoe UI" w:hAnsi="Segoe UI" w:cs="Segoe UI"/>
+          <w:b/>
+          <w:color w:val="404040" w:themeColor="text1" w:themeTint="BF"/>
+          <w:sz w:val="24"/>
+          <w:szCs w:val="24"/>
+        </w:rPr>
+        <w:t>Nesta janela, existem vários botões com a sua descrição.</w:t>
+      </w:r>
+    </w:p>
+    <w:p>
+      <w:pPr>
+        <w:ind w:left="1080"/>
+        <w:rPr>
+          <w:rFonts w:ascii="Segoe UI" w:hAnsi="Segoe UI" w:cs="Segoe UI"/>
+          <w:b/>
+          <w:color w:val="404040" w:themeColor="text1" w:themeTint="BF"/>
+          <w:sz w:val="24"/>
+          <w:szCs w:val="24"/>
+        </w:rPr>
+      </w:pPr>
+      <w:r>
+        <w:rPr>
+          <w:rFonts w:ascii="Segoe UI" w:hAnsi="Segoe UI" w:cs="Segoe UI"/>
+          <w:b/>
+          <w:color w:val="404040" w:themeColor="text1" w:themeTint="BF"/>
+          <w:sz w:val="24"/>
+          <w:szCs w:val="24"/>
+        </w:rPr>
+        <w:t>Ao clicarmos num botão relacionado com as operações (Clientes, Componentes, entre outros.) irá aparecer duas opções.</w:t>
+      </w:r>
     </w:p>
     <w:p>
       <w:pPr>
@@ -4824,6 +4967,87 @@
           <w:szCs w:val="24"/>
         </w:rPr>
       </w:pPr>
+      <w:r>
+        <w:rPr>
+          <w:rFonts w:ascii="Segoe UI" w:hAnsi="Segoe UI" w:cs="Segoe UI"/>
+          <w:b/>
+          <w:noProof/>
+          <w:color w:val="404040" w:themeColor="text1" w:themeTint="BF"/>
+          <w:sz w:val="24"/>
+          <w:szCs w:val="24"/>
+          <w:lang w:eastAsia="pt-PT"/>
+        </w:rPr>
+        <w:drawing>
+          <wp:anchor distT="0" distB="0" distL="114300" distR="114300" simplePos="0" relativeHeight="251675648" behindDoc="1" locked="0" layoutInCell="1" allowOverlap="1" wp14:anchorId="145E8D4A" wp14:editId="0A5EF979">
+            <wp:simplePos x="0" y="0"/>
+            <wp:positionH relativeFrom="margin">
+              <wp:align>center</wp:align>
+            </wp:positionH>
+            <wp:positionV relativeFrom="paragraph">
+              <wp:posOffset>36830</wp:posOffset>
+            </wp:positionV>
+            <wp:extent cx="1085850" cy="1009650"/>
+            <wp:effectExtent l="0" t="0" r="0" b="0"/>
+            <wp:wrapTight wrapText="bothSides">
+              <wp:wrapPolygon edited="0">
+                <wp:start x="0" y="0"/>
+                <wp:lineTo x="0" y="21192"/>
+                <wp:lineTo x="21221" y="21192"/>
+                <wp:lineTo x="21221" y="0"/>
+                <wp:lineTo x="0" y="0"/>
+              </wp:wrapPolygon>
+            </wp:wrapTight>
+            <wp:docPr id="18" name="Imagem 18" descr="C:\Users\108005\Desktop\ConfClientesLayout.png"/>
+            <wp:cNvGraphicFramePr>
+              <a:graphicFrameLocks xmlns:a="http://schemas.openxmlformats.org/drawingml/2006/main" noChangeAspect="1"/>
+            </wp:cNvGraphicFramePr>
+            <a:graphic xmlns:a="http://schemas.openxmlformats.org/drawingml/2006/main">
+              <a:graphicData uri="http://schemas.openxmlformats.org/drawingml/2006/picture">
+                <pic:pic xmlns:pic="http://schemas.openxmlformats.org/drawingml/2006/picture">
+                  <pic:nvPicPr>
+                    <pic:cNvPr id="0" name="Picture 3" descr="C:\Users\108005\Desktop\ConfClientesLayout.png"/>
+                    <pic:cNvPicPr>
+                      <a:picLocks noChangeAspect="1" noChangeArrowheads="1"/>
+                    </pic:cNvPicPr>
+                  </pic:nvPicPr>
+                  <pic:blipFill>
+                    <a:blip r:embed="rId24">
+                      <a:extLst>
+                        <a:ext uri="{28A0092B-C50C-407E-A947-70E740481C1C}">
+                          <a14:useLocalDpi xmlns:a14="http://schemas.microsoft.com/office/drawing/2010/main" val="0"/>
+                        </a:ext>
+                      </a:extLst>
+                    </a:blip>
+                    <a:srcRect/>
+                    <a:stretch>
+                      <a:fillRect/>
+                    </a:stretch>
+                  </pic:blipFill>
+                  <pic:spPr bwMode="auto">
+                    <a:xfrm>
+                      <a:off x="0" y="0"/>
+                      <a:ext cx="1085850" cy="1009650"/>
+                    </a:xfrm>
+                    <a:prstGeom prst="rect">
+                      <a:avLst/>
+                    </a:prstGeom>
+                    <a:noFill/>
+                    <a:ln>
+                      <a:noFill/>
+                    </a:ln>
+                  </pic:spPr>
+                </pic:pic>
+              </a:graphicData>
+            </a:graphic>
+            <wp14:sizeRelH relativeFrom="page">
+              <wp14:pctWidth>0</wp14:pctWidth>
+            </wp14:sizeRelH>
+            <wp14:sizeRelV relativeFrom="page">
+              <wp14:pctHeight>0</wp14:pctHeight>
+            </wp14:sizeRelV>
+          </wp:anchor>
+        </w:drawing>
+      </w:r>
     </w:p>
     <w:p>
       <w:pPr>
@@ -4918,6 +5142,419 @@
     </w:p>
     <w:p>
       <w:pPr>
+        <w:ind w:left="705"/>
+        <w:rPr>
+          <w:rFonts w:ascii="Segoe UI" w:hAnsi="Segoe UI" w:cs="Segoe UI"/>
+          <w:b/>
+          <w:color w:val="404040" w:themeColor="text1" w:themeTint="BF"/>
+          <w:sz w:val="24"/>
+          <w:szCs w:val="24"/>
+        </w:rPr>
+      </w:pPr>
+      <w:r>
+        <w:rPr>
+          <w:rFonts w:ascii="Segoe UI" w:hAnsi="Segoe UI" w:cs="Segoe UI"/>
+          <w:b/>
+          <w:color w:val="404040" w:themeColor="text1" w:themeTint="BF"/>
+          <w:sz w:val="24"/>
+          <w:szCs w:val="24"/>
+        </w:rPr>
+        <w:lastRenderedPageBreak/>
+        <w:t>A opção “Ativos” para visualização de todos os clientes que estão dentro do programa mas em “Ação”, ou seja que ainda estão a ser atendidos.</w:t>
+      </w:r>
+    </w:p>
+    <w:p>
+      <w:pPr>
+        <w:ind w:left="705"/>
+        <w:rPr>
+          <w:rFonts w:ascii="Segoe UI" w:hAnsi="Segoe UI" w:cs="Segoe UI"/>
+          <w:b/>
+          <w:color w:val="404040" w:themeColor="text1" w:themeTint="BF"/>
+          <w:sz w:val="24"/>
+          <w:szCs w:val="24"/>
+        </w:rPr>
+      </w:pPr>
+      <w:r>
+        <w:rPr>
+          <w:rFonts w:ascii="Segoe UI" w:hAnsi="Segoe UI" w:cs="Segoe UI"/>
+          <w:b/>
+          <w:color w:val="404040" w:themeColor="text1" w:themeTint="BF"/>
+          <w:sz w:val="24"/>
+          <w:szCs w:val="24"/>
+        </w:rPr>
+        <w:t>A opção “Removidos” para visualização de todos os clientes removidos dentro da parte “Ativos”, é possível restaurar clientes da parte “Removidos” para a parte “Ativos” de novo.</w:t>
+      </w:r>
+    </w:p>
+    <w:p>
+      <w:pPr>
+        <w:ind w:left="705"/>
+        <w:rPr>
+          <w:rFonts w:ascii="Segoe UI" w:hAnsi="Segoe UI" w:cs="Segoe UI"/>
+          <w:b/>
+          <w:color w:val="404040" w:themeColor="text1" w:themeTint="BF"/>
+          <w:sz w:val="24"/>
+          <w:szCs w:val="24"/>
+        </w:rPr>
+      </w:pPr>
+      <w:r>
+        <w:rPr>
+          <w:rFonts w:ascii="Segoe UI" w:hAnsi="Segoe UI" w:cs="Segoe UI"/>
+          <w:b/>
+          <w:color w:val="404040" w:themeColor="text1" w:themeTint="BF"/>
+          <w:sz w:val="24"/>
+          <w:szCs w:val="24"/>
+        </w:rPr>
+        <w:t>No botão da operação “Utilizadores” tem uma opção a mais que as outras operações que é “Terminar Sessão” para voltar à janela do Login.</w:t>
+      </w:r>
+    </w:p>
+    <w:p>
+      <w:pPr>
+        <w:rPr>
+          <w:rFonts w:ascii="Segoe UI" w:hAnsi="Segoe UI" w:cs="Segoe UI"/>
+          <w:b/>
+          <w:color w:val="404040" w:themeColor="text1" w:themeTint="BF"/>
+          <w:sz w:val="24"/>
+          <w:szCs w:val="24"/>
+        </w:rPr>
+      </w:pPr>
+      <w:r>
+        <w:rPr>
+          <w:rFonts w:ascii="Segoe UI" w:hAnsi="Segoe UI" w:cs="Segoe UI"/>
+          <w:b/>
+          <w:noProof/>
+          <w:color w:val="404040" w:themeColor="text1" w:themeTint="BF"/>
+          <w:sz w:val="24"/>
+          <w:szCs w:val="24"/>
+          <w:lang w:eastAsia="pt-PT"/>
+        </w:rPr>
+        <w:drawing>
+          <wp:anchor distT="0" distB="0" distL="114300" distR="114300" simplePos="0" relativeHeight="251676672" behindDoc="1" locked="0" layoutInCell="1" allowOverlap="1" wp14:anchorId="27E0F7B3" wp14:editId="7C8B4FD0">
+            <wp:simplePos x="0" y="0"/>
+            <wp:positionH relativeFrom="page">
+              <wp:align>center</wp:align>
+            </wp:positionH>
+            <wp:positionV relativeFrom="paragraph">
+              <wp:posOffset>165735</wp:posOffset>
+            </wp:positionV>
+            <wp:extent cx="1276350" cy="1190625"/>
+            <wp:effectExtent l="0" t="0" r="0" b="9525"/>
+            <wp:wrapTight wrapText="bothSides">
+              <wp:wrapPolygon edited="0">
+                <wp:start x="0" y="0"/>
+                <wp:lineTo x="0" y="21427"/>
+                <wp:lineTo x="21278" y="21427"/>
+                <wp:lineTo x="21278" y="0"/>
+                <wp:lineTo x="0" y="0"/>
+              </wp:wrapPolygon>
+            </wp:wrapTight>
+            <wp:docPr id="20" name="Imagem 20" descr="C:\Users\108005\Desktop\ConfUtilizadoresLayout.png"/>
+            <wp:cNvGraphicFramePr>
+              <a:graphicFrameLocks xmlns:a="http://schemas.openxmlformats.org/drawingml/2006/main" noChangeAspect="1"/>
+            </wp:cNvGraphicFramePr>
+            <a:graphic xmlns:a="http://schemas.openxmlformats.org/drawingml/2006/main">
+              <a:graphicData uri="http://schemas.openxmlformats.org/drawingml/2006/picture">
+                <pic:pic xmlns:pic="http://schemas.openxmlformats.org/drawingml/2006/picture">
+                  <pic:nvPicPr>
+                    <pic:cNvPr id="0" name="Picture 5" descr="C:\Users\108005\Desktop\ConfUtilizadoresLayout.png"/>
+                    <pic:cNvPicPr>
+                      <a:picLocks noChangeAspect="1" noChangeArrowheads="1"/>
+                    </pic:cNvPicPr>
+                  </pic:nvPicPr>
+                  <pic:blipFill>
+                    <a:blip r:embed="rId25">
+                      <a:extLst>
+                        <a:ext uri="{28A0092B-C50C-407E-A947-70E740481C1C}">
+                          <a14:useLocalDpi xmlns:a14="http://schemas.microsoft.com/office/drawing/2010/main" val="0"/>
+                        </a:ext>
+                      </a:extLst>
+                    </a:blip>
+                    <a:srcRect/>
+                    <a:stretch>
+                      <a:fillRect/>
+                    </a:stretch>
+                  </pic:blipFill>
+                  <pic:spPr bwMode="auto">
+                    <a:xfrm>
+                      <a:off x="0" y="0"/>
+                      <a:ext cx="1276350" cy="1190625"/>
+                    </a:xfrm>
+                    <a:prstGeom prst="rect">
+                      <a:avLst/>
+                    </a:prstGeom>
+                    <a:noFill/>
+                    <a:ln>
+                      <a:noFill/>
+                    </a:ln>
+                  </pic:spPr>
+                </pic:pic>
+              </a:graphicData>
+            </a:graphic>
+            <wp14:sizeRelH relativeFrom="page">
+              <wp14:pctWidth>0</wp14:pctWidth>
+            </wp14:sizeRelH>
+            <wp14:sizeRelV relativeFrom="page">
+              <wp14:pctHeight>0</wp14:pctHeight>
+            </wp14:sizeRelV>
+          </wp:anchor>
+        </w:drawing>
+      </w:r>
+      <w:r>
+        <w:rPr>
+          <w:rFonts w:ascii="Segoe UI" w:hAnsi="Segoe UI" w:cs="Segoe UI"/>
+          <w:b/>
+          <w:color w:val="404040" w:themeColor="text1" w:themeTint="BF"/>
+          <w:sz w:val="24"/>
+          <w:szCs w:val="24"/>
+        </w:rPr>
+        <w:tab/>
+      </w:r>
+    </w:p>
+    <w:p>
+      <w:pPr>
+        <w:rPr>
+          <w:rFonts w:ascii="Segoe UI" w:hAnsi="Segoe UI" w:cs="Segoe UI"/>
+          <w:b/>
+          <w:color w:val="404040" w:themeColor="text1" w:themeTint="BF"/>
+          <w:sz w:val="24"/>
+          <w:szCs w:val="24"/>
+        </w:rPr>
+      </w:pPr>
+    </w:p>
+    <w:p>
+      <w:pPr>
+        <w:rPr>
+          <w:rFonts w:ascii="Segoe UI" w:hAnsi="Segoe UI" w:cs="Segoe UI"/>
+          <w:b/>
+          <w:color w:val="404040" w:themeColor="text1" w:themeTint="BF"/>
+          <w:sz w:val="24"/>
+          <w:szCs w:val="24"/>
+        </w:rPr>
+      </w:pPr>
+    </w:p>
+    <w:p>
+      <w:pPr>
+        <w:rPr>
+          <w:rFonts w:ascii="Segoe UI" w:hAnsi="Segoe UI" w:cs="Segoe UI"/>
+          <w:b/>
+          <w:color w:val="404040" w:themeColor="text1" w:themeTint="BF"/>
+          <w:sz w:val="24"/>
+          <w:szCs w:val="24"/>
+        </w:rPr>
+      </w:pPr>
+    </w:p>
+    <w:p>
+      <w:pPr>
+        <w:rPr>
+          <w:rFonts w:ascii="Segoe UI" w:hAnsi="Segoe UI" w:cs="Segoe UI"/>
+          <w:b/>
+          <w:color w:val="404040" w:themeColor="text1" w:themeTint="BF"/>
+          <w:sz w:val="24"/>
+          <w:szCs w:val="24"/>
+        </w:rPr>
+      </w:pPr>
+    </w:p>
+    <w:p>
+      <w:pPr>
+        <w:ind w:left="705"/>
+        <w:rPr>
+          <w:rFonts w:ascii="Segoe UI" w:hAnsi="Segoe UI" w:cs="Segoe UI"/>
+          <w:b/>
+          <w:color w:val="404040" w:themeColor="text1" w:themeTint="BF"/>
+          <w:sz w:val="24"/>
+          <w:szCs w:val="24"/>
+        </w:rPr>
+      </w:pPr>
+      <w:r>
+        <w:rPr>
+          <w:rFonts w:ascii="Segoe UI" w:hAnsi="Segoe UI" w:cs="Segoe UI"/>
+          <w:b/>
+          <w:color w:val="404040" w:themeColor="text1" w:themeTint="BF"/>
+          <w:sz w:val="24"/>
+          <w:szCs w:val="24"/>
+        </w:rPr>
+        <w:t>No botão “Ajuda” temos tudo relacionado com o que se entende por indicações e créditos. Existe uma opção dentro do botão “Ajuda” que permite visualizar este Manual de instruções para visualização em caso de dúvidas.</w:t>
+      </w:r>
+    </w:p>
+    <w:p>
+      <w:pPr>
+        <w:ind w:left="705"/>
+        <w:rPr>
+          <w:rFonts w:ascii="Segoe UI" w:hAnsi="Segoe UI" w:cs="Segoe UI"/>
+          <w:b/>
+          <w:color w:val="404040" w:themeColor="text1" w:themeTint="BF"/>
+          <w:sz w:val="24"/>
+          <w:szCs w:val="24"/>
+        </w:rPr>
+      </w:pPr>
+      <w:r>
+        <w:rPr>
+          <w:rFonts w:ascii="Segoe UI" w:hAnsi="Segoe UI" w:cs="Segoe UI"/>
+          <w:b/>
+          <w:noProof/>
+          <w:color w:val="404040" w:themeColor="text1" w:themeTint="BF"/>
+          <w:sz w:val="24"/>
+          <w:szCs w:val="24"/>
+          <w:lang w:eastAsia="pt-PT"/>
+        </w:rPr>
+        <w:drawing>
+          <wp:anchor distT="0" distB="0" distL="114300" distR="114300" simplePos="0" relativeHeight="251677696" behindDoc="1" locked="0" layoutInCell="1" allowOverlap="1">
+            <wp:simplePos x="0" y="0"/>
+            <wp:positionH relativeFrom="page">
+              <wp:align>center</wp:align>
+            </wp:positionH>
+            <wp:positionV relativeFrom="paragraph">
+              <wp:posOffset>15875</wp:posOffset>
+            </wp:positionV>
+            <wp:extent cx="1685925" cy="1466850"/>
+            <wp:effectExtent l="0" t="0" r="9525" b="0"/>
+            <wp:wrapTight wrapText="bothSides">
+              <wp:wrapPolygon edited="0">
+                <wp:start x="0" y="0"/>
+                <wp:lineTo x="0" y="21319"/>
+                <wp:lineTo x="21478" y="21319"/>
+                <wp:lineTo x="21478" y="0"/>
+                <wp:lineTo x="0" y="0"/>
+              </wp:wrapPolygon>
+            </wp:wrapTight>
+            <wp:docPr id="21" name="Imagem 21" descr="C:\Users\108005\Desktop\ConfAjudaLayout.png"/>
+            <wp:cNvGraphicFramePr>
+              <a:graphicFrameLocks xmlns:a="http://schemas.openxmlformats.org/drawingml/2006/main" noChangeAspect="1"/>
+            </wp:cNvGraphicFramePr>
+            <a:graphic xmlns:a="http://schemas.openxmlformats.org/drawingml/2006/main">
+              <a:graphicData uri="http://schemas.openxmlformats.org/drawingml/2006/picture">
+                <pic:pic xmlns:pic="http://schemas.openxmlformats.org/drawingml/2006/picture">
+                  <pic:nvPicPr>
+                    <pic:cNvPr id="0" name="Picture 6" descr="C:\Users\108005\Desktop\ConfAjudaLayout.png"/>
+                    <pic:cNvPicPr>
+                      <a:picLocks noChangeAspect="1" noChangeArrowheads="1"/>
+                    </pic:cNvPicPr>
+                  </pic:nvPicPr>
+                  <pic:blipFill>
+                    <a:blip r:embed="rId26">
+                      <a:extLst>
+                        <a:ext uri="{28A0092B-C50C-407E-A947-70E740481C1C}">
+                          <a14:useLocalDpi xmlns:a14="http://schemas.microsoft.com/office/drawing/2010/main" val="0"/>
+                        </a:ext>
+                      </a:extLst>
+                    </a:blip>
+                    <a:srcRect/>
+                    <a:stretch>
+                      <a:fillRect/>
+                    </a:stretch>
+                  </pic:blipFill>
+                  <pic:spPr bwMode="auto">
+                    <a:xfrm>
+                      <a:off x="0" y="0"/>
+                      <a:ext cx="1685925" cy="1466850"/>
+                    </a:xfrm>
+                    <a:prstGeom prst="rect">
+                      <a:avLst/>
+                    </a:prstGeom>
+                    <a:noFill/>
+                    <a:ln>
+                      <a:noFill/>
+                    </a:ln>
+                  </pic:spPr>
+                </pic:pic>
+              </a:graphicData>
+            </a:graphic>
+            <wp14:sizeRelH relativeFrom="page">
+              <wp14:pctWidth>0</wp14:pctWidth>
+            </wp14:sizeRelH>
+            <wp14:sizeRelV relativeFrom="page">
+              <wp14:pctHeight>0</wp14:pctHeight>
+            </wp14:sizeRelV>
+          </wp:anchor>
+        </w:drawing>
+      </w:r>
+    </w:p>
+    <w:p>
+      <w:pPr>
+        <w:rPr>
+          <w:rFonts w:ascii="Segoe UI" w:hAnsi="Segoe UI" w:cs="Segoe UI"/>
+          <w:b/>
+          <w:color w:val="404040" w:themeColor="text1" w:themeTint="BF"/>
+          <w:sz w:val="24"/>
+          <w:szCs w:val="24"/>
+        </w:rPr>
+      </w:pPr>
+    </w:p>
+    <w:p>
+      <w:pPr>
+        <w:rPr>
+          <w:rFonts w:ascii="Segoe UI" w:hAnsi="Segoe UI" w:cs="Segoe UI"/>
+          <w:b/>
+          <w:color w:val="404040" w:themeColor="text1" w:themeTint="BF"/>
+          <w:sz w:val="24"/>
+          <w:szCs w:val="24"/>
+        </w:rPr>
+      </w:pPr>
+    </w:p>
+    <w:p>
+      <w:pPr>
+        <w:rPr>
+          <w:rFonts w:ascii="Segoe UI" w:hAnsi="Segoe UI" w:cs="Segoe UI"/>
+          <w:b/>
+          <w:color w:val="404040" w:themeColor="text1" w:themeTint="BF"/>
+          <w:sz w:val="24"/>
+          <w:szCs w:val="24"/>
+        </w:rPr>
+      </w:pPr>
+    </w:p>
+    <w:p>
+      <w:pPr>
+        <w:rPr>
+          <w:rFonts w:ascii="Segoe UI" w:hAnsi="Segoe UI" w:cs="Segoe UI"/>
+          <w:b/>
+          <w:color w:val="404040" w:themeColor="text1" w:themeTint="BF"/>
+          <w:sz w:val="24"/>
+          <w:szCs w:val="24"/>
+        </w:rPr>
+      </w:pPr>
+    </w:p>
+    <w:p>
+      <w:pPr>
+        <w:rPr>
+          <w:rFonts w:ascii="Segoe UI" w:hAnsi="Segoe UI" w:cs="Segoe UI"/>
+          <w:b/>
+          <w:color w:val="404040" w:themeColor="text1" w:themeTint="BF"/>
+          <w:sz w:val="24"/>
+          <w:szCs w:val="24"/>
+        </w:rPr>
+      </w:pPr>
+      <w:r>
+        <w:rPr>
+          <w:rFonts w:ascii="Segoe UI" w:hAnsi="Segoe UI" w:cs="Segoe UI"/>
+          <w:b/>
+          <w:color w:val="404040" w:themeColor="text1" w:themeTint="BF"/>
+          <w:sz w:val="24"/>
+          <w:szCs w:val="24"/>
+        </w:rPr>
+        <w:tab/>
+      </w:r>
+      <w:r>
+        <w:rPr>
+          <w:rFonts w:ascii="Segoe UI" w:hAnsi="Segoe UI" w:cs="Segoe UI"/>
+          <w:b/>
+          <w:color w:val="404040" w:themeColor="text1" w:themeTint="BF"/>
+          <w:sz w:val="24"/>
+          <w:szCs w:val="24"/>
+        </w:rPr>
+        <w:t>E por fim,</w:t>
+      </w:r>
+      <w:r>
+        <w:rPr>
+          <w:rFonts w:ascii="Segoe UI" w:hAnsi="Segoe UI" w:cs="Segoe UI"/>
+          <w:b/>
+          <w:color w:val="404040" w:themeColor="text1" w:themeTint="BF"/>
+          <w:sz w:val="24"/>
+          <w:szCs w:val="24"/>
+        </w:rPr>
+        <w:t xml:space="preserve"> no lado direito do menu temos uma referência do nome de utilizador com sessão iniciada, por baixo o tipo de utilizador que é, e a fotografia do utilizador.</w:t>
+      </w:r>
+    </w:p>
+    <w:p>
+      <w:pPr>
         <w:pStyle w:val="PargrafodaLista"/>
         <w:ind w:left="2130"/>
         <w:rPr>
@@ -5011,6 +5648,17 @@
       <w:pPr>
         <w:pStyle w:val="PargrafodaLista"/>
         <w:ind w:left="2130"/>
+        <w:rPr>
+          <w:rFonts w:ascii="Segoe UI" w:hAnsi="Segoe UI" w:cs="Segoe UI"/>
+          <w:b/>
+          <w:color w:val="404040" w:themeColor="text1" w:themeTint="BF"/>
+          <w:sz w:val="24"/>
+          <w:szCs w:val="24"/>
+        </w:rPr>
+      </w:pPr>
+    </w:p>
+    <w:p>
+      <w:pPr>
         <w:rPr>
           <w:rFonts w:ascii="Segoe UI" w:hAnsi="Segoe UI" w:cs="Segoe UI"/>
           <w:b/>
@@ -5048,6 +5696,784 @@
           <w:szCs w:val="24"/>
         </w:rPr>
       </w:pPr>
+      <w:r>
+        <w:rPr>
+          <w:rFonts w:ascii="Segoe UI" w:hAnsi="Segoe UI" w:cs="Segoe UI"/>
+          <w:b/>
+          <w:color w:val="404040" w:themeColor="text1" w:themeTint="BF"/>
+          <w:sz w:val="24"/>
+          <w:szCs w:val="24"/>
+        </w:rPr>
+        <w:t>Utilização das Operações de cada tabela</w:t>
+      </w:r>
+    </w:p>
+    <w:p>
+      <w:pPr>
+        <w:ind w:left="1080"/>
+        <w:rPr>
+          <w:rFonts w:ascii="Segoe UI" w:hAnsi="Segoe UI" w:cs="Segoe UI"/>
+          <w:b/>
+          <w:color w:val="404040" w:themeColor="text1" w:themeTint="BF"/>
+          <w:sz w:val="24"/>
+          <w:szCs w:val="24"/>
+        </w:rPr>
+      </w:pPr>
+      <w:r>
+        <w:rPr>
+          <w:rFonts w:ascii="Segoe UI" w:hAnsi="Segoe UI" w:cs="Segoe UI"/>
+          <w:b/>
+          <w:color w:val="404040" w:themeColor="text1" w:themeTint="BF"/>
+          <w:sz w:val="24"/>
+          <w:szCs w:val="24"/>
+        </w:rPr>
+        <w:t>Depois de sabermos cada função na janela principal, iremos para a parte das operações.</w:t>
+      </w:r>
+    </w:p>
+    <w:p>
+      <w:pPr>
+        <w:ind w:left="1080"/>
+        <w:rPr>
+          <w:rFonts w:ascii="Segoe UI" w:hAnsi="Segoe UI" w:cs="Segoe UI"/>
+          <w:b/>
+          <w:color w:val="404040" w:themeColor="text1" w:themeTint="BF"/>
+          <w:sz w:val="24"/>
+          <w:szCs w:val="24"/>
+        </w:rPr>
+      </w:pPr>
+      <w:r>
+        <w:rPr>
+          <w:rFonts w:ascii="Segoe UI" w:hAnsi="Segoe UI" w:cs="Segoe UI"/>
+          <w:b/>
+          <w:color w:val="404040" w:themeColor="text1" w:themeTint="BF"/>
+          <w:sz w:val="24"/>
+          <w:szCs w:val="24"/>
+        </w:rPr>
+        <w:t>Tabela Desejada -&gt; Ativos</w:t>
+      </w:r>
+    </w:p>
+    <w:p>
+      <w:pPr>
+        <w:ind w:left="1080"/>
+        <w:rPr>
+          <w:rFonts w:ascii="Segoe UI" w:hAnsi="Segoe UI" w:cs="Segoe UI"/>
+          <w:b/>
+          <w:color w:val="404040" w:themeColor="text1" w:themeTint="BF"/>
+          <w:sz w:val="24"/>
+          <w:szCs w:val="24"/>
+        </w:rPr>
+      </w:pPr>
+      <w:r>
+        <w:rPr>
+          <w:rFonts w:ascii="Segoe UI" w:hAnsi="Segoe UI" w:cs="Segoe UI"/>
+          <w:b/>
+          <w:color w:val="404040" w:themeColor="text1" w:themeTint="BF"/>
+          <w:sz w:val="24"/>
+          <w:szCs w:val="24"/>
+        </w:rPr>
+        <w:t xml:space="preserve">Após este percurso, irá aparecer o que é chamado de uma Janela genérica </w:t>
+      </w:r>
+      <w:proofErr w:type="gramStart"/>
+      <w:r>
+        <w:rPr>
+          <w:rFonts w:ascii="Segoe UI" w:hAnsi="Segoe UI" w:cs="Segoe UI"/>
+          <w:b/>
+          <w:color w:val="404040" w:themeColor="text1" w:themeTint="BF"/>
+          <w:sz w:val="24"/>
+          <w:szCs w:val="24"/>
+        </w:rPr>
+        <w:t>( uma</w:t>
+      </w:r>
+      <w:proofErr w:type="gramEnd"/>
+      <w:r>
+        <w:rPr>
+          <w:rFonts w:ascii="Segoe UI" w:hAnsi="Segoe UI" w:cs="Segoe UI"/>
+          <w:b/>
+          <w:color w:val="404040" w:themeColor="text1" w:themeTint="BF"/>
+          <w:sz w:val="24"/>
+          <w:szCs w:val="24"/>
+        </w:rPr>
+        <w:t xml:space="preserve"> janela que é utilizada para várias).</w:t>
+      </w:r>
+    </w:p>
+    <w:p>
+      <w:pPr>
+        <w:ind w:left="1080"/>
+        <w:rPr>
+          <w:rFonts w:ascii="Segoe UI" w:hAnsi="Segoe UI" w:cs="Segoe UI"/>
+          <w:b/>
+          <w:color w:val="404040" w:themeColor="text1" w:themeTint="BF"/>
+          <w:sz w:val="24"/>
+          <w:szCs w:val="24"/>
+        </w:rPr>
+      </w:pPr>
+      <w:r>
+        <w:rPr>
+          <w:rFonts w:ascii="Segoe UI" w:hAnsi="Segoe UI" w:cs="Segoe UI"/>
+          <w:b/>
+          <w:noProof/>
+          <w:color w:val="404040" w:themeColor="text1" w:themeTint="BF"/>
+          <w:sz w:val="24"/>
+          <w:szCs w:val="24"/>
+          <w:lang w:eastAsia="pt-PT"/>
+        </w:rPr>
+        <w:drawing>
+          <wp:anchor distT="0" distB="0" distL="114300" distR="114300" simplePos="0" relativeHeight="251678720" behindDoc="1" locked="0" layoutInCell="1" allowOverlap="1" wp14:anchorId="53955F0F" wp14:editId="246C9F83">
+            <wp:simplePos x="0" y="0"/>
+            <wp:positionH relativeFrom="margin">
+              <wp:align>right</wp:align>
+            </wp:positionH>
+            <wp:positionV relativeFrom="paragraph">
+              <wp:posOffset>245110</wp:posOffset>
+            </wp:positionV>
+            <wp:extent cx="6120765" cy="4075098"/>
+            <wp:effectExtent l="0" t="0" r="0" b="1905"/>
+            <wp:wrapTight wrapText="bothSides">
+              <wp:wrapPolygon edited="0">
+                <wp:start x="0" y="0"/>
+                <wp:lineTo x="0" y="21509"/>
+                <wp:lineTo x="21513" y="21509"/>
+                <wp:lineTo x="21513" y="0"/>
+                <wp:lineTo x="0" y="0"/>
+              </wp:wrapPolygon>
+            </wp:wrapTight>
+            <wp:docPr id="22" name="Imagem 22" descr="C:\Users\108005\Desktop\ConfFormGenérica.png"/>
+            <wp:cNvGraphicFramePr>
+              <a:graphicFrameLocks xmlns:a="http://schemas.openxmlformats.org/drawingml/2006/main" noChangeAspect="1"/>
+            </wp:cNvGraphicFramePr>
+            <a:graphic xmlns:a="http://schemas.openxmlformats.org/drawingml/2006/main">
+              <a:graphicData uri="http://schemas.openxmlformats.org/drawingml/2006/picture">
+                <pic:pic xmlns:pic="http://schemas.openxmlformats.org/drawingml/2006/picture">
+                  <pic:nvPicPr>
+                    <pic:cNvPr id="0" name="Picture 7" descr="C:\Users\108005\Desktop\ConfFormGenérica.png"/>
+                    <pic:cNvPicPr>
+                      <a:picLocks noChangeAspect="1" noChangeArrowheads="1"/>
+                    </pic:cNvPicPr>
+                  </pic:nvPicPr>
+                  <pic:blipFill>
+                    <a:blip r:embed="rId27">
+                      <a:extLst>
+                        <a:ext uri="{28A0092B-C50C-407E-A947-70E740481C1C}">
+                          <a14:useLocalDpi xmlns:a14="http://schemas.microsoft.com/office/drawing/2010/main" val="0"/>
+                        </a:ext>
+                      </a:extLst>
+                    </a:blip>
+                    <a:srcRect/>
+                    <a:stretch>
+                      <a:fillRect/>
+                    </a:stretch>
+                  </pic:blipFill>
+                  <pic:spPr bwMode="auto">
+                    <a:xfrm>
+                      <a:off x="0" y="0"/>
+                      <a:ext cx="6120765" cy="4075098"/>
+                    </a:xfrm>
+                    <a:prstGeom prst="rect">
+                      <a:avLst/>
+                    </a:prstGeom>
+                    <a:noFill/>
+                    <a:ln>
+                      <a:noFill/>
+                    </a:ln>
+                  </pic:spPr>
+                </pic:pic>
+              </a:graphicData>
+            </a:graphic>
+            <wp14:sizeRelH relativeFrom="page">
+              <wp14:pctWidth>0</wp14:pctWidth>
+            </wp14:sizeRelH>
+            <wp14:sizeRelV relativeFrom="page">
+              <wp14:pctHeight>0</wp14:pctHeight>
+            </wp14:sizeRelV>
+          </wp:anchor>
+        </w:drawing>
+      </w:r>
+    </w:p>
+    <w:p>
+      <w:pPr>
+        <w:rPr>
+          <w:rFonts w:ascii="Segoe UI" w:hAnsi="Segoe UI" w:cs="Segoe UI"/>
+          <w:b/>
+          <w:color w:val="404040" w:themeColor="text1" w:themeTint="BF"/>
+          <w:sz w:val="24"/>
+          <w:szCs w:val="24"/>
+        </w:rPr>
+      </w:pPr>
+    </w:p>
+    <w:p>
+      <w:pPr>
+        <w:ind w:left="1080"/>
+        <w:rPr>
+          <w:rFonts w:ascii="Segoe UI" w:hAnsi="Segoe UI" w:cs="Segoe UI"/>
+          <w:b/>
+          <w:color w:val="404040" w:themeColor="text1" w:themeTint="BF"/>
+          <w:sz w:val="24"/>
+          <w:szCs w:val="24"/>
+        </w:rPr>
+      </w:pPr>
+      <w:r>
+        <w:rPr>
+          <w:rFonts w:ascii="Segoe UI" w:hAnsi="Segoe UI" w:cs="Segoe UI"/>
+          <w:b/>
+          <w:color w:val="404040" w:themeColor="text1" w:themeTint="BF"/>
+          <w:sz w:val="24"/>
+          <w:szCs w:val="24"/>
+        </w:rPr>
+        <w:t>Nesta janela genérica é possível Adicionar, Editar, Eliminar e Visualizar.</w:t>
+      </w:r>
+    </w:p>
+    <w:p>
+      <w:pPr>
+        <w:ind w:left="1080"/>
+        <w:rPr>
+          <w:rFonts w:ascii="Segoe UI" w:hAnsi="Segoe UI" w:cs="Segoe UI"/>
+          <w:b/>
+          <w:color w:val="404040" w:themeColor="text1" w:themeTint="BF"/>
+          <w:sz w:val="24"/>
+          <w:szCs w:val="24"/>
+        </w:rPr>
+      </w:pPr>
+      <w:r>
+        <w:rPr>
+          <w:rFonts w:ascii="Segoe UI" w:hAnsi="Segoe UI" w:cs="Segoe UI"/>
+          <w:b/>
+          <w:color w:val="404040" w:themeColor="text1" w:themeTint="BF"/>
+          <w:sz w:val="24"/>
+          <w:szCs w:val="24"/>
+        </w:rPr>
+        <w:t>C</w:t>
+      </w:r>
+      <w:r>
+        <w:rPr>
+          <w:rFonts w:ascii="Segoe UI" w:hAnsi="Segoe UI" w:cs="Segoe UI"/>
+          <w:b/>
+          <w:color w:val="404040" w:themeColor="text1" w:themeTint="BF"/>
+          <w:sz w:val="24"/>
+          <w:szCs w:val="24"/>
+        </w:rPr>
+        <w:t>aso adicionemos um novo cliente e n</w:t>
+      </w:r>
+      <w:r>
+        <w:rPr>
+          <w:rFonts w:ascii="Segoe UI" w:hAnsi="Segoe UI" w:cs="Segoe UI"/>
+          <w:b/>
+          <w:color w:val="404040" w:themeColor="text1" w:themeTint="BF"/>
+          <w:sz w:val="24"/>
+          <w:szCs w:val="24"/>
+        </w:rPr>
+        <w:t>ão atualize</w:t>
+      </w:r>
+      <w:r>
+        <w:rPr>
+          <w:rFonts w:ascii="Segoe UI" w:hAnsi="Segoe UI" w:cs="Segoe UI"/>
+          <w:b/>
+          <w:color w:val="404040" w:themeColor="text1" w:themeTint="BF"/>
+          <w:sz w:val="24"/>
+          <w:szCs w:val="24"/>
+        </w:rPr>
+        <w:t xml:space="preserve"> automaticamente, podemos atualizar clicando no botão “Atualizar”.</w:t>
+      </w:r>
+    </w:p>
+    <w:p>
+      <w:pPr>
+        <w:ind w:left="1080"/>
+        <w:rPr>
+          <w:rFonts w:ascii="Segoe UI" w:hAnsi="Segoe UI" w:cs="Segoe UI"/>
+          <w:b/>
+          <w:color w:val="404040" w:themeColor="text1" w:themeTint="BF"/>
+          <w:sz w:val="24"/>
+          <w:szCs w:val="24"/>
+        </w:rPr>
+      </w:pPr>
+    </w:p>
+    <w:p>
+      <w:pPr>
+        <w:ind w:left="1080"/>
+        <w:rPr>
+          <w:rFonts w:ascii="Segoe UI" w:hAnsi="Segoe UI" w:cs="Segoe UI"/>
+          <w:b/>
+          <w:color w:val="404040" w:themeColor="text1" w:themeTint="BF"/>
+          <w:sz w:val="24"/>
+          <w:szCs w:val="24"/>
+        </w:rPr>
+      </w:pPr>
+    </w:p>
+    <w:p>
+      <w:pPr>
+        <w:ind w:left="1080"/>
+        <w:rPr>
+          <w:rFonts w:ascii="Segoe UI" w:hAnsi="Segoe UI" w:cs="Segoe UI"/>
+          <w:b/>
+          <w:color w:val="404040" w:themeColor="text1" w:themeTint="BF"/>
+          <w:sz w:val="24"/>
+          <w:szCs w:val="24"/>
+        </w:rPr>
+      </w:pPr>
+    </w:p>
+    <w:p>
+      <w:pPr>
+        <w:ind w:left="1080"/>
+        <w:rPr>
+          <w:rFonts w:ascii="Segoe UI" w:hAnsi="Segoe UI" w:cs="Segoe UI"/>
+          <w:b/>
+          <w:color w:val="404040" w:themeColor="text1" w:themeTint="BF"/>
+          <w:sz w:val="24"/>
+          <w:szCs w:val="24"/>
+        </w:rPr>
+      </w:pPr>
+    </w:p>
+    <w:p>
+      <w:pPr>
+        <w:ind w:left="1080"/>
+        <w:rPr>
+          <w:rFonts w:ascii="Segoe UI" w:hAnsi="Segoe UI" w:cs="Segoe UI"/>
+          <w:b/>
+          <w:color w:val="404040" w:themeColor="text1" w:themeTint="BF"/>
+          <w:sz w:val="24"/>
+          <w:szCs w:val="24"/>
+        </w:rPr>
+      </w:pPr>
+    </w:p>
+    <w:p>
+      <w:pPr>
+        <w:ind w:left="1080"/>
+        <w:rPr>
+          <w:rFonts w:ascii="Segoe UI" w:hAnsi="Segoe UI" w:cs="Segoe UI"/>
+          <w:b/>
+          <w:color w:val="404040" w:themeColor="text1" w:themeTint="BF"/>
+          <w:sz w:val="24"/>
+          <w:szCs w:val="24"/>
+        </w:rPr>
+      </w:pPr>
+      <w:r>
+        <w:rPr>
+          <w:rFonts w:ascii="Segoe UI" w:hAnsi="Segoe UI" w:cs="Segoe UI"/>
+          <w:b/>
+          <w:color w:val="404040" w:themeColor="text1" w:themeTint="BF"/>
+          <w:sz w:val="24"/>
+          <w:szCs w:val="24"/>
+        </w:rPr>
+        <w:t>Por fim, nesta janela genérica temos um “Localizar” para filtrar por “Nome” ou por “NIF”</w:t>
+      </w:r>
+    </w:p>
+    <w:p>
+      <w:pPr>
+        <w:ind w:left="1080"/>
+        <w:rPr>
+          <w:rFonts w:ascii="Segoe UI" w:hAnsi="Segoe UI" w:cs="Segoe UI"/>
+          <w:b/>
+          <w:color w:val="404040" w:themeColor="text1" w:themeTint="BF"/>
+          <w:sz w:val="24"/>
+          <w:szCs w:val="24"/>
+        </w:rPr>
+      </w:pPr>
+      <w:r>
+        <w:rPr>
+          <w:rFonts w:ascii="Segoe UI" w:hAnsi="Segoe UI" w:cs="Segoe UI"/>
+          <w:b/>
+          <w:color w:val="404040" w:themeColor="text1" w:themeTint="BF"/>
+          <w:sz w:val="24"/>
+          <w:szCs w:val="24"/>
+        </w:rPr>
+        <w:t>Dentro do “Localizar” não precisamos de meter o nome completo do cliente ou o NIF todo, basta pesquisar pelo primeiro carater e irá aparecer todos os resultados possíveis que comecem por esse carater.</w:t>
+      </w:r>
+    </w:p>
+    <w:p>
+      <w:pPr>
+        <w:ind w:left="1080"/>
+        <w:rPr>
+          <w:rFonts w:ascii="Segoe UI" w:hAnsi="Segoe UI" w:cs="Segoe UI"/>
+          <w:b/>
+          <w:color w:val="404040" w:themeColor="text1" w:themeTint="BF"/>
+          <w:sz w:val="24"/>
+          <w:szCs w:val="24"/>
+        </w:rPr>
+      </w:pPr>
+    </w:p>
+    <w:p>
+      <w:pPr>
+        <w:ind w:left="1080"/>
+        <w:rPr>
+          <w:rFonts w:ascii="Segoe UI" w:hAnsi="Segoe UI" w:cs="Segoe UI"/>
+          <w:b/>
+          <w:color w:val="404040" w:themeColor="text1" w:themeTint="BF"/>
+          <w:sz w:val="24"/>
+          <w:szCs w:val="24"/>
+        </w:rPr>
+      </w:pPr>
+      <w:r>
+        <w:rPr>
+          <w:rFonts w:ascii="Segoe UI" w:hAnsi="Segoe UI" w:cs="Segoe UI"/>
+          <w:b/>
+          <w:noProof/>
+          <w:color w:val="404040" w:themeColor="text1" w:themeTint="BF"/>
+          <w:sz w:val="24"/>
+          <w:szCs w:val="24"/>
+          <w:lang w:eastAsia="pt-PT"/>
+        </w:rPr>
+        <w:drawing>
+          <wp:anchor distT="0" distB="0" distL="114300" distR="114300" simplePos="0" relativeHeight="251679744" behindDoc="1" locked="0" layoutInCell="1" allowOverlap="1" wp14:anchorId="590F626B" wp14:editId="3E3F9895">
+            <wp:simplePos x="0" y="0"/>
+            <wp:positionH relativeFrom="margin">
+              <wp:align>right</wp:align>
+            </wp:positionH>
+            <wp:positionV relativeFrom="paragraph">
+              <wp:posOffset>450215</wp:posOffset>
+            </wp:positionV>
+            <wp:extent cx="6120765" cy="4075120"/>
+            <wp:effectExtent l="0" t="0" r="0" b="1905"/>
+            <wp:wrapTight wrapText="bothSides">
+              <wp:wrapPolygon edited="0">
+                <wp:start x="0" y="0"/>
+                <wp:lineTo x="0" y="21509"/>
+                <wp:lineTo x="21513" y="21509"/>
+                <wp:lineTo x="21513" y="0"/>
+                <wp:lineTo x="0" y="0"/>
+              </wp:wrapPolygon>
+            </wp:wrapTight>
+            <wp:docPr id="23" name="Imagem 23" descr="C:\Users\108005\Desktop\ConfFormGenérica1.png"/>
+            <wp:cNvGraphicFramePr>
+              <a:graphicFrameLocks xmlns:a="http://schemas.openxmlformats.org/drawingml/2006/main" noChangeAspect="1"/>
+            </wp:cNvGraphicFramePr>
+            <a:graphic xmlns:a="http://schemas.openxmlformats.org/drawingml/2006/main">
+              <a:graphicData uri="http://schemas.openxmlformats.org/drawingml/2006/picture">
+                <pic:pic xmlns:pic="http://schemas.openxmlformats.org/drawingml/2006/picture">
+                  <pic:nvPicPr>
+                    <pic:cNvPr id="0" name="Picture 8" descr="C:\Users\108005\Desktop\ConfFormGenérica1.png"/>
+                    <pic:cNvPicPr>
+                      <a:picLocks noChangeAspect="1" noChangeArrowheads="1"/>
+                    </pic:cNvPicPr>
+                  </pic:nvPicPr>
+                  <pic:blipFill>
+                    <a:blip r:embed="rId28">
+                      <a:extLst>
+                        <a:ext uri="{28A0092B-C50C-407E-A947-70E740481C1C}">
+                          <a14:useLocalDpi xmlns:a14="http://schemas.microsoft.com/office/drawing/2010/main" val="0"/>
+                        </a:ext>
+                      </a:extLst>
+                    </a:blip>
+                    <a:srcRect/>
+                    <a:stretch>
+                      <a:fillRect/>
+                    </a:stretch>
+                  </pic:blipFill>
+                  <pic:spPr bwMode="auto">
+                    <a:xfrm>
+                      <a:off x="0" y="0"/>
+                      <a:ext cx="6120765" cy="4075120"/>
+                    </a:xfrm>
+                    <a:prstGeom prst="rect">
+                      <a:avLst/>
+                    </a:prstGeom>
+                    <a:noFill/>
+                    <a:ln>
+                      <a:noFill/>
+                    </a:ln>
+                  </pic:spPr>
+                </pic:pic>
+              </a:graphicData>
+            </a:graphic>
+            <wp14:sizeRelH relativeFrom="page">
+              <wp14:pctWidth>0</wp14:pctWidth>
+            </wp14:sizeRelH>
+            <wp14:sizeRelV relativeFrom="page">
+              <wp14:pctHeight>0</wp14:pctHeight>
+            </wp14:sizeRelV>
+          </wp:anchor>
+        </w:drawing>
+      </w:r>
+    </w:p>
+    <w:p>
+      <w:pPr>
+        <w:ind w:left="1080"/>
+        <w:rPr>
+          <w:rFonts w:ascii="Segoe UI" w:hAnsi="Segoe UI" w:cs="Segoe UI"/>
+          <w:b/>
+          <w:color w:val="404040" w:themeColor="text1" w:themeTint="BF"/>
+          <w:sz w:val="24"/>
+          <w:szCs w:val="24"/>
+        </w:rPr>
+      </w:pPr>
+    </w:p>
+    <w:p>
+      <w:pPr>
+        <w:ind w:left="1080"/>
+        <w:rPr>
+          <w:rFonts w:ascii="Segoe UI" w:hAnsi="Segoe UI" w:cs="Segoe UI"/>
+          <w:b/>
+          <w:color w:val="404040" w:themeColor="text1" w:themeTint="BF"/>
+          <w:sz w:val="24"/>
+          <w:szCs w:val="24"/>
+        </w:rPr>
+      </w:pPr>
+    </w:p>
+    <w:p>
+      <w:pPr>
+        <w:ind w:left="1080"/>
+        <w:rPr>
+          <w:rFonts w:ascii="Segoe UI" w:hAnsi="Segoe UI" w:cs="Segoe UI"/>
+          <w:b/>
+          <w:color w:val="404040" w:themeColor="text1" w:themeTint="BF"/>
+          <w:sz w:val="24"/>
+          <w:szCs w:val="24"/>
+        </w:rPr>
+      </w:pPr>
+    </w:p>
+    <w:p>
+      <w:pPr>
+        <w:ind w:left="1080"/>
+        <w:rPr>
+          <w:rFonts w:ascii="Segoe UI" w:hAnsi="Segoe UI" w:cs="Segoe UI"/>
+          <w:b/>
+          <w:color w:val="404040" w:themeColor="text1" w:themeTint="BF"/>
+          <w:sz w:val="24"/>
+          <w:szCs w:val="24"/>
+        </w:rPr>
+      </w:pPr>
+    </w:p>
+    <w:p>
+      <w:pPr>
+        <w:ind w:left="1080"/>
+        <w:rPr>
+          <w:rFonts w:ascii="Segoe UI" w:hAnsi="Segoe UI" w:cs="Segoe UI"/>
+          <w:b/>
+          <w:color w:val="404040" w:themeColor="text1" w:themeTint="BF"/>
+          <w:sz w:val="24"/>
+          <w:szCs w:val="24"/>
+        </w:rPr>
+      </w:pPr>
+    </w:p>
+    <w:p>
+      <w:pPr>
+        <w:ind w:left="1080"/>
+        <w:rPr>
+          <w:rFonts w:ascii="Segoe UI" w:hAnsi="Segoe UI" w:cs="Segoe UI"/>
+          <w:b/>
+          <w:color w:val="404040" w:themeColor="text1" w:themeTint="BF"/>
+          <w:sz w:val="24"/>
+          <w:szCs w:val="24"/>
+        </w:rPr>
+      </w:pPr>
+    </w:p>
+    <w:p>
+      <w:pPr>
+        <w:ind w:left="1080"/>
+        <w:rPr>
+          <w:rFonts w:ascii="Segoe UI" w:hAnsi="Segoe UI" w:cs="Segoe UI"/>
+          <w:b/>
+          <w:color w:val="404040" w:themeColor="text1" w:themeTint="BF"/>
+          <w:sz w:val="24"/>
+          <w:szCs w:val="24"/>
+        </w:rPr>
+      </w:pPr>
+    </w:p>
+    <w:p>
+      <w:pPr>
+        <w:ind w:left="1080"/>
+        <w:rPr>
+          <w:rFonts w:ascii="Segoe UI" w:hAnsi="Segoe UI" w:cs="Segoe UI"/>
+          <w:b/>
+          <w:color w:val="404040" w:themeColor="text1" w:themeTint="BF"/>
+          <w:sz w:val="24"/>
+          <w:szCs w:val="24"/>
+        </w:rPr>
+      </w:pPr>
+    </w:p>
+    <w:p>
+      <w:pPr>
+        <w:ind w:left="1080"/>
+        <w:rPr>
+          <w:rFonts w:ascii="Segoe UI" w:hAnsi="Segoe UI" w:cs="Segoe UI"/>
+          <w:b/>
+          <w:color w:val="404040" w:themeColor="text1" w:themeTint="BF"/>
+          <w:sz w:val="24"/>
+          <w:szCs w:val="24"/>
+        </w:rPr>
+      </w:pPr>
+      <w:r>
+        <w:rPr>
+          <w:rFonts w:ascii="Segoe UI" w:hAnsi="Segoe UI" w:cs="Segoe UI"/>
+          <w:b/>
+          <w:noProof/>
+          <w:color w:val="404040" w:themeColor="text1" w:themeTint="BF"/>
+          <w:sz w:val="24"/>
+          <w:szCs w:val="24"/>
+          <w:lang w:eastAsia="pt-PT"/>
+        </w:rPr>
+        <w:drawing>
+          <wp:anchor distT="0" distB="0" distL="114300" distR="114300" simplePos="0" relativeHeight="251680768" behindDoc="1" locked="0" layoutInCell="1" allowOverlap="1" wp14:anchorId="395CCE49" wp14:editId="38629A84">
+            <wp:simplePos x="0" y="0"/>
+            <wp:positionH relativeFrom="column">
+              <wp:posOffset>-12065</wp:posOffset>
+            </wp:positionH>
+            <wp:positionV relativeFrom="paragraph">
+              <wp:posOffset>614680</wp:posOffset>
+            </wp:positionV>
+            <wp:extent cx="6120765" cy="4667903"/>
+            <wp:effectExtent l="0" t="0" r="0" b="0"/>
+            <wp:wrapTight wrapText="bothSides">
+              <wp:wrapPolygon edited="0">
+                <wp:start x="0" y="0"/>
+                <wp:lineTo x="0" y="21509"/>
+                <wp:lineTo x="21513" y="21509"/>
+                <wp:lineTo x="21513" y="0"/>
+                <wp:lineTo x="0" y="0"/>
+              </wp:wrapPolygon>
+            </wp:wrapTight>
+            <wp:docPr id="24" name="Imagem 24" descr="C:\Users\108005\Desktop\ConfClientesNovo.png"/>
+            <wp:cNvGraphicFramePr>
+              <a:graphicFrameLocks xmlns:a="http://schemas.openxmlformats.org/drawingml/2006/main" noChangeAspect="1"/>
+            </wp:cNvGraphicFramePr>
+            <a:graphic xmlns:a="http://schemas.openxmlformats.org/drawingml/2006/main">
+              <a:graphicData uri="http://schemas.openxmlformats.org/drawingml/2006/picture">
+                <pic:pic xmlns:pic="http://schemas.openxmlformats.org/drawingml/2006/picture">
+                  <pic:nvPicPr>
+                    <pic:cNvPr id="0" name="Picture 9" descr="C:\Users\108005\Desktop\ConfClientesNovo.png"/>
+                    <pic:cNvPicPr>
+                      <a:picLocks noChangeAspect="1" noChangeArrowheads="1"/>
+                    </pic:cNvPicPr>
+                  </pic:nvPicPr>
+                  <pic:blipFill>
+                    <a:blip r:embed="rId29">
+                      <a:extLst>
+                        <a:ext uri="{28A0092B-C50C-407E-A947-70E740481C1C}">
+                          <a14:useLocalDpi xmlns:a14="http://schemas.microsoft.com/office/drawing/2010/main" val="0"/>
+                        </a:ext>
+                      </a:extLst>
+                    </a:blip>
+                    <a:srcRect/>
+                    <a:stretch>
+                      <a:fillRect/>
+                    </a:stretch>
+                  </pic:blipFill>
+                  <pic:spPr bwMode="auto">
+                    <a:xfrm>
+                      <a:off x="0" y="0"/>
+                      <a:ext cx="6120765" cy="4667903"/>
+                    </a:xfrm>
+                    <a:prstGeom prst="rect">
+                      <a:avLst/>
+                    </a:prstGeom>
+                    <a:noFill/>
+                    <a:ln>
+                      <a:noFill/>
+                    </a:ln>
+                  </pic:spPr>
+                </pic:pic>
+              </a:graphicData>
+            </a:graphic>
+            <wp14:sizeRelH relativeFrom="page">
+              <wp14:pctWidth>0</wp14:pctWidth>
+            </wp14:sizeRelH>
+            <wp14:sizeRelV relativeFrom="page">
+              <wp14:pctHeight>0</wp14:pctHeight>
+            </wp14:sizeRelV>
+          </wp:anchor>
+        </w:drawing>
+      </w:r>
+      <w:r>
+        <w:rPr>
+          <w:rFonts w:ascii="Segoe UI" w:hAnsi="Segoe UI" w:cs="Segoe UI"/>
+          <w:b/>
+          <w:color w:val="404040" w:themeColor="text1" w:themeTint="BF"/>
+          <w:sz w:val="24"/>
+          <w:szCs w:val="24"/>
+        </w:rPr>
+        <w:t>No botão “Novo”, iremos adicionar um novo cliente que vai aparecer na base de dados.</w:t>
+      </w:r>
+    </w:p>
+    <w:p>
+      <w:pPr>
+        <w:ind w:left="1080"/>
+        <w:rPr>
+          <w:rFonts w:ascii="Segoe UI" w:hAnsi="Segoe UI" w:cs="Segoe UI"/>
+          <w:b/>
+          <w:color w:val="404040" w:themeColor="text1" w:themeTint="BF"/>
+          <w:sz w:val="24"/>
+          <w:szCs w:val="24"/>
+        </w:rPr>
+      </w:pPr>
+    </w:p>
+    <w:p>
+      <w:pPr>
+        <w:ind w:left="1080"/>
+        <w:rPr>
+          <w:rFonts w:ascii="Segoe UI" w:hAnsi="Segoe UI" w:cs="Segoe UI"/>
+          <w:b/>
+          <w:color w:val="404040" w:themeColor="text1" w:themeTint="BF"/>
+          <w:sz w:val="24"/>
+          <w:szCs w:val="24"/>
+        </w:rPr>
+      </w:pPr>
+      <w:r>
+        <w:rPr>
+          <w:rFonts w:ascii="Segoe UI" w:hAnsi="Segoe UI" w:cs="Segoe UI"/>
+          <w:b/>
+          <w:color w:val="404040" w:themeColor="text1" w:themeTint="BF"/>
+          <w:sz w:val="24"/>
+          <w:szCs w:val="24"/>
+        </w:rPr>
+        <w:t>Todos os campos que dizem “Obrigatório” são validados, ou seja, caso não introduza nenhum dado, não será possível continuar com a operação.</w:t>
+      </w:r>
+    </w:p>
+    <w:p>
+      <w:pPr>
+        <w:ind w:left="1080"/>
+        <w:rPr>
+          <w:rFonts w:ascii="Segoe UI" w:hAnsi="Segoe UI" w:cs="Segoe UI"/>
+          <w:b/>
+          <w:color w:val="404040" w:themeColor="text1" w:themeTint="BF"/>
+          <w:sz w:val="24"/>
+          <w:szCs w:val="24"/>
+        </w:rPr>
+      </w:pPr>
+      <w:r>
+        <w:rPr>
+          <w:rFonts w:ascii="Segoe UI" w:hAnsi="Segoe UI" w:cs="Segoe UI"/>
+          <w:b/>
+          <w:color w:val="404040" w:themeColor="text1" w:themeTint="BF"/>
+          <w:sz w:val="24"/>
+          <w:szCs w:val="24"/>
+        </w:rPr>
+        <w:t>Dentro desta janela temos um “Limpar Tudo” caso tudo o que escreveu não é aquilo que queria.</w:t>
+      </w:r>
+      <w:bookmarkStart w:id="0" w:name="_GoBack"/>
+      <w:bookmarkEnd w:id="0"/>
+    </w:p>
+    <w:p>
+      <w:pPr>
+        <w:ind w:left="1080"/>
+        <w:rPr>
+          <w:rFonts w:ascii="Segoe UI" w:hAnsi="Segoe UI" w:cs="Segoe UI"/>
+          <w:b/>
+          <w:color w:val="404040" w:themeColor="text1" w:themeTint="BF"/>
+          <w:sz w:val="24"/>
+          <w:szCs w:val="24"/>
+        </w:rPr>
+      </w:pPr>
+    </w:p>
+    <w:p>
+      <w:pPr>
+        <w:ind w:left="1080"/>
+        <w:rPr>
+          <w:rFonts w:ascii="Segoe UI" w:hAnsi="Segoe UI" w:cs="Segoe UI"/>
+          <w:b/>
+          <w:color w:val="404040" w:themeColor="text1" w:themeTint="BF"/>
+          <w:sz w:val="24"/>
+          <w:szCs w:val="24"/>
+        </w:rPr>
+      </w:pPr>
+    </w:p>
+    <w:p>
+      <w:pPr>
+        <w:ind w:left="1080"/>
+        <w:rPr>
+          <w:rFonts w:ascii="Segoe UI" w:hAnsi="Segoe UI" w:cs="Segoe UI"/>
+          <w:b/>
+          <w:color w:val="404040" w:themeColor="text1" w:themeTint="BF"/>
+          <w:sz w:val="24"/>
+          <w:szCs w:val="24"/>
+        </w:rPr>
+      </w:pPr>
     </w:p>
     <w:p>
       <w:pPr>
@@ -5060,8 +6486,8 @@
     </w:p>
     <w:p/>
     <w:sectPr>
-      <w:headerReference w:type="default" r:id="rId23"/>
-      <w:footerReference w:type="default" r:id="rId24"/>
+      <w:headerReference w:type="default" r:id="rId30"/>
+      <w:footerReference w:type="default" r:id="rId31"/>
       <w:pgSz w:w="11906" w:h="16838"/>
       <w:pgMar w:top="1417" w:right="566" w:bottom="1417" w:left="1701" w:header="708" w:footer="708" w:gutter="0"/>
       <w:cols w:space="708"/>
@@ -5125,7 +6551,7 @@
       <w:rPr>
         <w:noProof/>
       </w:rPr>
-      <w:t>9</w:t>
+      <w:t>15</w:t>
     </w:r>
     <w:r>
       <w:fldChar w:fldCharType="end"/>
@@ -7571,7 +8997,7 @@
 </file>
 
 <file path=customXml/itemProps1.xml><?xml version="1.0" encoding="utf-8"?>
-<ds:datastoreItem xmlns:ds="http://schemas.openxmlformats.org/officeDocument/2006/customXml" ds:itemID="{67D58F80-7B05-4D49-9092-F36793DF3CA1}">
+<ds:datastoreItem xmlns:ds="http://schemas.openxmlformats.org/officeDocument/2006/customXml" ds:itemID="{5D1AAA69-00E6-4212-8F36-329723C5F95F}">
   <ds:schemaRefs>
     <ds:schemaRef ds:uri="http://schemas.openxmlformats.org/officeDocument/2006/bibliography"/>
   </ds:schemaRefs>

--- a/Documentos PT/Manual de Instruções.docx
+++ b/Documentos PT/Manual de Instruções.docx
@@ -4,7 +4,7 @@
   <w:body>
     <w:p>
       <w:pPr>
-        <w:jc w:val="right"/>
+        <w:jc w:val="center"/>
         <w:rPr>
           <w:rFonts w:ascii="Segoe UI" w:hAnsi="Segoe UI" w:cs="Segoe UI"/>
           <w:b/>
@@ -962,16 +962,6 @@
     </w:p>
     <w:p>
       <w:pPr>
-        <w:jc w:val="center"/>
-        <w:rPr>
-          <w:rFonts w:ascii="Arial" w:hAnsi="Arial" w:cs="Arial"/>
-          <w:sz w:val="24"/>
-          <w:szCs w:val="24"/>
-        </w:rPr>
-      </w:pPr>
-    </w:p>
-    <w:p>
-      <w:pPr>
         <w:rPr>
           <w:rFonts w:ascii="Arial" w:hAnsi="Arial" w:cs="Arial"/>
           <w:sz w:val="24"/>
@@ -1047,6 +1037,7 @@
           <w:sz w:val="24"/>
           <w:szCs w:val="24"/>
         </w:rPr>
+        <w:lastRenderedPageBreak/>
         <w:t>Sobre o presente documento</w:t>
       </w:r>
     </w:p>
@@ -1238,14 +1229,14 @@
     <w:p>
       <w:pPr>
         <w:rPr>
-          <w:rFonts w:ascii="Arial" w:hAnsi="Arial" w:cs="Arial"/>
-          <w:sz w:val="24"/>
-          <w:szCs w:val="24"/>
-        </w:rPr>
-      </w:pPr>
-      <w:r>
-        <w:rPr>
-          <w:rFonts w:ascii="Arial" w:hAnsi="Arial" w:cs="Arial"/>
+          <w:rFonts w:ascii="Segoe UI" w:hAnsi="Segoe UI" w:cs="Segoe UI"/>
+          <w:sz w:val="24"/>
+          <w:szCs w:val="24"/>
+        </w:rPr>
+      </w:pPr>
+      <w:r>
+        <w:rPr>
+          <w:rFonts w:ascii="Segoe UI" w:hAnsi="Segoe UI" w:cs="Segoe UI"/>
           <w:noProof/>
           <w:sz w:val="24"/>
           <w:szCs w:val="24"/>
@@ -1331,14 +1322,14 @@
           <w:numId w:val="12"/>
         </w:numPr>
         <w:rPr>
-          <w:rFonts w:ascii="Arial" w:hAnsi="Arial" w:cs="Arial"/>
-          <w:sz w:val="24"/>
-          <w:szCs w:val="24"/>
-        </w:rPr>
-      </w:pPr>
-      <w:r>
-        <w:rPr>
-          <w:rFonts w:ascii="Arial" w:hAnsi="Arial" w:cs="Arial"/>
+          <w:rFonts w:ascii="Segoe UI" w:hAnsi="Segoe UI" w:cs="Segoe UI"/>
+          <w:sz w:val="24"/>
+          <w:szCs w:val="24"/>
+        </w:rPr>
+      </w:pPr>
+      <w:r>
+        <w:rPr>
+          <w:rFonts w:ascii="Segoe UI" w:hAnsi="Segoe UI" w:cs="Segoe UI"/>
           <w:b/>
           <w:sz w:val="24"/>
           <w:szCs w:val="24"/>
@@ -1347,7 +1338,7 @@
       </w:r>
       <w:r>
         <w:rPr>
-          <w:rFonts w:ascii="Arial" w:hAnsi="Arial" w:cs="Arial"/>
+          <w:rFonts w:ascii="Segoe UI" w:hAnsi="Segoe UI" w:cs="Segoe UI"/>
           <w:sz w:val="24"/>
           <w:szCs w:val="24"/>
         </w:rPr>
@@ -1355,7 +1346,7 @@
       </w:r>
       <w:r>
         <w:rPr>
-          <w:rFonts w:ascii="Arial" w:hAnsi="Arial" w:cs="Arial"/>
+          <w:rFonts w:ascii="Segoe UI" w:hAnsi="Segoe UI" w:cs="Segoe UI"/>
           <w:sz w:val="24"/>
           <w:szCs w:val="24"/>
         </w:rPr>
@@ -1363,7 +1354,7 @@
       </w:r>
       <w:r>
         <w:rPr>
-          <w:rFonts w:ascii="Arial" w:hAnsi="Arial" w:cs="Arial"/>
+          <w:rFonts w:ascii="Segoe UI" w:hAnsi="Segoe UI" w:cs="Segoe UI"/>
           <w:sz w:val="24"/>
           <w:szCs w:val="24"/>
         </w:rPr>
@@ -1375,14 +1366,14 @@
         <w:pStyle w:val="PargrafodaLista"/>
         <w:ind w:left="1068"/>
         <w:rPr>
-          <w:rFonts w:ascii="Arial" w:hAnsi="Arial" w:cs="Arial"/>
-          <w:sz w:val="24"/>
-          <w:szCs w:val="24"/>
-        </w:rPr>
-      </w:pPr>
-      <w:r>
-        <w:rPr>
-          <w:rFonts w:ascii="Arial" w:hAnsi="Arial" w:cs="Arial"/>
+          <w:rFonts w:ascii="Segoe UI" w:hAnsi="Segoe UI" w:cs="Segoe UI"/>
+          <w:sz w:val="24"/>
+          <w:szCs w:val="24"/>
+        </w:rPr>
+      </w:pPr>
+      <w:r>
+        <w:rPr>
+          <w:rFonts w:ascii="Segoe UI" w:hAnsi="Segoe UI" w:cs="Segoe UI"/>
           <w:noProof/>
           <w:sz w:val="24"/>
           <w:szCs w:val="24"/>
@@ -1468,14 +1459,14 @@
           <w:numId w:val="12"/>
         </w:numPr>
         <w:rPr>
-          <w:rFonts w:ascii="Arial" w:hAnsi="Arial" w:cs="Arial"/>
-          <w:sz w:val="24"/>
-          <w:szCs w:val="24"/>
-        </w:rPr>
-      </w:pPr>
-      <w:r>
-        <w:rPr>
-          <w:rFonts w:ascii="Arial" w:hAnsi="Arial" w:cs="Arial"/>
+          <w:rFonts w:ascii="Segoe UI" w:hAnsi="Segoe UI" w:cs="Segoe UI"/>
+          <w:sz w:val="24"/>
+          <w:szCs w:val="24"/>
+        </w:rPr>
+      </w:pPr>
+      <w:r>
+        <w:rPr>
+          <w:rFonts w:ascii="Segoe UI" w:hAnsi="Segoe UI" w:cs="Segoe UI"/>
           <w:b/>
           <w:sz w:val="24"/>
           <w:szCs w:val="24"/>
@@ -1484,7 +1475,7 @@
       </w:r>
       <w:r>
         <w:rPr>
-          <w:rFonts w:ascii="Arial" w:hAnsi="Arial" w:cs="Arial"/>
+          <w:rFonts w:ascii="Segoe UI" w:hAnsi="Segoe UI" w:cs="Segoe UI"/>
           <w:sz w:val="24"/>
           <w:szCs w:val="24"/>
         </w:rPr>
@@ -1495,7 +1486,7 @@
       <w:pPr>
         <w:pStyle w:val="PargrafodaLista"/>
         <w:rPr>
-          <w:rFonts w:ascii="Arial" w:hAnsi="Arial" w:cs="Arial"/>
+          <w:rFonts w:ascii="Segoe UI" w:hAnsi="Segoe UI" w:cs="Segoe UI"/>
           <w:sz w:val="24"/>
           <w:szCs w:val="24"/>
         </w:rPr>
@@ -1506,14 +1497,14 @@
         <w:pStyle w:val="PargrafodaLista"/>
         <w:ind w:left="1068"/>
         <w:rPr>
-          <w:rFonts w:ascii="Arial" w:hAnsi="Arial" w:cs="Arial"/>
-          <w:sz w:val="24"/>
-          <w:szCs w:val="24"/>
-        </w:rPr>
-      </w:pPr>
-      <w:r>
-        <w:rPr>
-          <w:rFonts w:ascii="Arial" w:hAnsi="Arial" w:cs="Arial"/>
+          <w:rFonts w:ascii="Segoe UI" w:hAnsi="Segoe UI" w:cs="Segoe UI"/>
+          <w:sz w:val="24"/>
+          <w:szCs w:val="24"/>
+        </w:rPr>
+      </w:pPr>
+      <w:r>
+        <w:rPr>
+          <w:rFonts w:ascii="Segoe UI" w:hAnsi="Segoe UI" w:cs="Segoe UI"/>
           <w:noProof/>
           <w:sz w:val="24"/>
           <w:szCs w:val="24"/>
@@ -1599,14 +1590,14 @@
           <w:numId w:val="12"/>
         </w:numPr>
         <w:rPr>
-          <w:rFonts w:ascii="Arial" w:hAnsi="Arial" w:cs="Arial"/>
-          <w:sz w:val="24"/>
-          <w:szCs w:val="24"/>
-        </w:rPr>
-      </w:pPr>
-      <w:r>
-        <w:rPr>
-          <w:rFonts w:ascii="Arial" w:hAnsi="Arial" w:cs="Arial"/>
+          <w:rFonts w:ascii="Segoe UI" w:hAnsi="Segoe UI" w:cs="Segoe UI"/>
+          <w:sz w:val="24"/>
+          <w:szCs w:val="24"/>
+        </w:rPr>
+      </w:pPr>
+      <w:r>
+        <w:rPr>
+          <w:rFonts w:ascii="Segoe UI" w:hAnsi="Segoe UI" w:cs="Segoe UI"/>
           <w:b/>
           <w:sz w:val="24"/>
           <w:szCs w:val="24"/>
@@ -1615,7 +1606,7 @@
       </w:r>
       <w:r>
         <w:rPr>
-          <w:rFonts w:ascii="Arial" w:hAnsi="Arial" w:cs="Arial"/>
+          <w:rFonts w:ascii="Segoe UI" w:hAnsi="Segoe UI" w:cs="Segoe UI"/>
           <w:sz w:val="24"/>
           <w:szCs w:val="24"/>
         </w:rPr>
@@ -1627,14 +1618,14 @@
         <w:pStyle w:val="PargrafodaLista"/>
         <w:ind w:left="1068"/>
         <w:rPr>
-          <w:rFonts w:ascii="Arial" w:hAnsi="Arial" w:cs="Arial"/>
-          <w:sz w:val="24"/>
-          <w:szCs w:val="24"/>
-        </w:rPr>
-      </w:pPr>
-      <w:r>
-        <w:rPr>
-          <w:rFonts w:ascii="Arial" w:hAnsi="Arial" w:cs="Arial"/>
+          <w:rFonts w:ascii="Segoe UI" w:hAnsi="Segoe UI" w:cs="Segoe UI"/>
+          <w:sz w:val="24"/>
+          <w:szCs w:val="24"/>
+        </w:rPr>
+      </w:pPr>
+      <w:r>
+        <w:rPr>
+          <w:rFonts w:ascii="Segoe UI" w:hAnsi="Segoe UI" w:cs="Segoe UI"/>
           <w:noProof/>
           <w:sz w:val="24"/>
           <w:szCs w:val="24"/>
@@ -1720,14 +1711,14 @@
           <w:numId w:val="12"/>
         </w:numPr>
         <w:rPr>
-          <w:rFonts w:ascii="Arial" w:hAnsi="Arial" w:cs="Arial"/>
-          <w:sz w:val="24"/>
-          <w:szCs w:val="24"/>
-        </w:rPr>
-      </w:pPr>
-      <w:r>
-        <w:rPr>
-          <w:rFonts w:ascii="Arial" w:hAnsi="Arial" w:cs="Arial"/>
+          <w:rFonts w:ascii="Segoe UI" w:hAnsi="Segoe UI" w:cs="Segoe UI"/>
+          <w:sz w:val="24"/>
+          <w:szCs w:val="24"/>
+        </w:rPr>
+      </w:pPr>
+      <w:r>
+        <w:rPr>
+          <w:rFonts w:ascii="Segoe UI" w:hAnsi="Segoe UI" w:cs="Segoe UI"/>
           <w:b/>
           <w:sz w:val="24"/>
           <w:szCs w:val="24"/>
@@ -1736,7 +1727,7 @@
       </w:r>
       <w:r>
         <w:rPr>
-          <w:rFonts w:ascii="Arial" w:hAnsi="Arial" w:cs="Arial"/>
+          <w:rFonts w:ascii="Segoe UI" w:hAnsi="Segoe UI" w:cs="Segoe UI"/>
           <w:sz w:val="24"/>
           <w:szCs w:val="24"/>
         </w:rPr>
@@ -1746,13 +1737,14 @@
     <w:p>
       <w:pPr>
         <w:rPr>
-          <w:rFonts w:ascii="Arial" w:hAnsi="Arial" w:cs="Arial"/>
-          <w:sz w:val="24"/>
-          <w:szCs w:val="24"/>
-        </w:rPr>
-      </w:pPr>
-      <w:r>
-        <w:rPr>
+          <w:rFonts w:ascii="Segoe UI" w:hAnsi="Segoe UI" w:cs="Segoe UI"/>
+          <w:sz w:val="24"/>
+          <w:szCs w:val="24"/>
+        </w:rPr>
+      </w:pPr>
+      <w:r>
+        <w:rPr>
+          <w:rFonts w:ascii="Segoe UI" w:hAnsi="Segoe UI" w:cs="Segoe UI"/>
           <w:noProof/>
           <w:lang w:eastAsia="pt-PT"/>
         </w:rPr>
@@ -1836,14 +1828,14 @@
           <w:numId w:val="12"/>
         </w:numPr>
         <w:rPr>
-          <w:rFonts w:ascii="Arial" w:hAnsi="Arial" w:cs="Arial"/>
-          <w:sz w:val="24"/>
-          <w:szCs w:val="24"/>
-        </w:rPr>
-      </w:pPr>
-      <w:r>
-        <w:rPr>
-          <w:rFonts w:ascii="Arial" w:hAnsi="Arial" w:cs="Arial"/>
+          <w:rFonts w:ascii="Segoe UI" w:hAnsi="Segoe UI" w:cs="Segoe UI"/>
+          <w:sz w:val="24"/>
+          <w:szCs w:val="24"/>
+        </w:rPr>
+      </w:pPr>
+      <w:r>
+        <w:rPr>
+          <w:rFonts w:ascii="Segoe UI" w:hAnsi="Segoe UI" w:cs="Segoe UI"/>
           <w:b/>
           <w:sz w:val="24"/>
           <w:szCs w:val="24"/>
@@ -1852,7 +1844,7 @@
       </w:r>
       <w:r>
         <w:rPr>
-          <w:rFonts w:ascii="Arial" w:hAnsi="Arial" w:cs="Arial"/>
+          <w:rFonts w:ascii="Segoe UI" w:hAnsi="Segoe UI" w:cs="Segoe UI"/>
           <w:sz w:val="24"/>
           <w:szCs w:val="24"/>
         </w:rPr>
@@ -1864,14 +1856,14 @@
         <w:pStyle w:val="PargrafodaLista"/>
         <w:ind w:left="1068"/>
         <w:rPr>
-          <w:rFonts w:ascii="Arial" w:hAnsi="Arial" w:cs="Arial"/>
-          <w:sz w:val="24"/>
-          <w:szCs w:val="24"/>
-        </w:rPr>
-      </w:pPr>
-      <w:r>
-        <w:rPr>
-          <w:rFonts w:ascii="Arial" w:hAnsi="Arial" w:cs="Arial"/>
+          <w:rFonts w:ascii="Segoe UI" w:hAnsi="Segoe UI" w:cs="Segoe UI"/>
+          <w:sz w:val="24"/>
+          <w:szCs w:val="24"/>
+        </w:rPr>
+      </w:pPr>
+      <w:r>
+        <w:rPr>
+          <w:rFonts w:ascii="Segoe UI" w:hAnsi="Segoe UI" w:cs="Segoe UI"/>
           <w:noProof/>
           <w:sz w:val="24"/>
           <w:szCs w:val="24"/>
@@ -1957,14 +1949,14 @@
           <w:numId w:val="12"/>
         </w:numPr>
         <w:rPr>
-          <w:rFonts w:ascii="Arial" w:hAnsi="Arial" w:cs="Arial"/>
-          <w:sz w:val="24"/>
-          <w:szCs w:val="24"/>
-        </w:rPr>
-      </w:pPr>
-      <w:r>
-        <w:rPr>
-          <w:rFonts w:ascii="Arial" w:hAnsi="Arial" w:cs="Arial"/>
+          <w:rFonts w:ascii="Segoe UI" w:hAnsi="Segoe UI" w:cs="Segoe UI"/>
+          <w:sz w:val="24"/>
+          <w:szCs w:val="24"/>
+        </w:rPr>
+      </w:pPr>
+      <w:r>
+        <w:rPr>
+          <w:rFonts w:ascii="Segoe UI" w:hAnsi="Segoe UI" w:cs="Segoe UI"/>
           <w:b/>
           <w:sz w:val="24"/>
           <w:szCs w:val="24"/>
@@ -1973,7 +1965,7 @@
       </w:r>
       <w:r>
         <w:rPr>
-          <w:rFonts w:ascii="Arial" w:hAnsi="Arial" w:cs="Arial"/>
+          <w:rFonts w:ascii="Segoe UI" w:hAnsi="Segoe UI" w:cs="Segoe UI"/>
           <w:sz w:val="24"/>
           <w:szCs w:val="24"/>
         </w:rPr>
@@ -1984,7 +1976,7 @@
       <w:pPr>
         <w:pStyle w:val="PargrafodaLista"/>
         <w:rPr>
-          <w:rFonts w:ascii="Arial" w:hAnsi="Arial" w:cs="Arial"/>
+          <w:rFonts w:ascii="Segoe UI" w:hAnsi="Segoe UI" w:cs="Segoe UI"/>
           <w:sz w:val="24"/>
           <w:szCs w:val="24"/>
         </w:rPr>
@@ -1995,14 +1987,14 @@
         <w:pStyle w:val="PargrafodaLista"/>
         <w:ind w:left="1068"/>
         <w:rPr>
-          <w:rFonts w:ascii="Arial" w:hAnsi="Arial" w:cs="Arial"/>
-          <w:sz w:val="24"/>
-          <w:szCs w:val="24"/>
-        </w:rPr>
-      </w:pPr>
-      <w:r>
-        <w:rPr>
-          <w:rFonts w:ascii="Arial" w:hAnsi="Arial" w:cs="Arial"/>
+          <w:rFonts w:ascii="Segoe UI" w:hAnsi="Segoe UI" w:cs="Segoe UI"/>
+          <w:sz w:val="24"/>
+          <w:szCs w:val="24"/>
+        </w:rPr>
+      </w:pPr>
+      <w:r>
+        <w:rPr>
+          <w:rFonts w:ascii="Segoe UI" w:hAnsi="Segoe UI" w:cs="Segoe UI"/>
           <w:noProof/>
           <w:sz w:val="24"/>
           <w:szCs w:val="24"/>
@@ -2088,14 +2080,14 @@
           <w:numId w:val="12"/>
         </w:numPr>
         <w:rPr>
-          <w:rFonts w:ascii="Arial" w:hAnsi="Arial" w:cs="Arial"/>
-          <w:sz w:val="24"/>
-          <w:szCs w:val="24"/>
-        </w:rPr>
-      </w:pPr>
-      <w:r>
-        <w:rPr>
-          <w:rFonts w:ascii="Arial" w:hAnsi="Arial" w:cs="Arial"/>
+          <w:rFonts w:ascii="Segoe UI" w:hAnsi="Segoe UI" w:cs="Segoe UI"/>
+          <w:sz w:val="24"/>
+          <w:szCs w:val="24"/>
+        </w:rPr>
+      </w:pPr>
+      <w:r>
+        <w:rPr>
+          <w:rFonts w:ascii="Segoe UI" w:hAnsi="Segoe UI" w:cs="Segoe UI"/>
           <w:b/>
           <w:sz w:val="24"/>
           <w:szCs w:val="24"/>
@@ -2104,7 +2096,7 @@
       </w:r>
       <w:r>
         <w:rPr>
-          <w:rFonts w:ascii="Arial" w:hAnsi="Arial" w:cs="Arial"/>
+          <w:rFonts w:ascii="Segoe UI" w:hAnsi="Segoe UI" w:cs="Segoe UI"/>
           <w:sz w:val="24"/>
           <w:szCs w:val="24"/>
         </w:rPr>
@@ -2114,20 +2106,21 @@
     <w:p>
       <w:pPr>
         <w:rPr>
-          <w:rFonts w:ascii="Arial" w:hAnsi="Arial" w:cs="Arial"/>
-          <w:b/>
-          <w:sz w:val="24"/>
-          <w:szCs w:val="24"/>
-        </w:rPr>
-      </w:pPr>
-      <w:r>
-        <w:rPr>
-          <w:rFonts w:ascii="Arial" w:hAnsi="Arial" w:cs="Arial"/>
+          <w:rFonts w:ascii="Segoe UI" w:hAnsi="Segoe UI" w:cs="Segoe UI"/>
+          <w:b/>
+          <w:sz w:val="24"/>
+          <w:szCs w:val="24"/>
+        </w:rPr>
+      </w:pPr>
+      <w:r>
+        <w:rPr>
+          <w:rFonts w:ascii="Segoe UI" w:hAnsi="Segoe UI" w:cs="Segoe UI"/>
           <w:noProof/>
           <w:sz w:val="24"/>
           <w:szCs w:val="24"/>
           <w:lang w:eastAsia="pt-PT"/>
         </w:rPr>
+        <w:lastRenderedPageBreak/>
         <w:drawing>
           <wp:anchor distT="0" distB="0" distL="114300" distR="114300" simplePos="0" relativeHeight="251668480" behindDoc="1" locked="0" layoutInCell="1" allowOverlap="1" wp14:anchorId="0B7715D4" wp14:editId="728D190A">
             <wp:simplePos x="0" y="0"/>
@@ -2208,14 +2201,14 @@
           <w:numId w:val="12"/>
         </w:numPr>
         <w:rPr>
-          <w:rFonts w:ascii="Arial" w:hAnsi="Arial" w:cs="Arial"/>
-          <w:sz w:val="24"/>
-          <w:szCs w:val="24"/>
-        </w:rPr>
-      </w:pPr>
-      <w:r>
-        <w:rPr>
-          <w:rFonts w:ascii="Arial" w:hAnsi="Arial" w:cs="Arial"/>
+          <w:rFonts w:ascii="Segoe UI" w:hAnsi="Segoe UI" w:cs="Segoe UI"/>
+          <w:sz w:val="24"/>
+          <w:szCs w:val="24"/>
+        </w:rPr>
+      </w:pPr>
+      <w:r>
+        <w:rPr>
+          <w:rFonts w:ascii="Segoe UI" w:hAnsi="Segoe UI" w:cs="Segoe UI"/>
           <w:b/>
           <w:sz w:val="24"/>
           <w:szCs w:val="24"/>
@@ -2224,7 +2217,7 @@
       </w:r>
       <w:r>
         <w:rPr>
-          <w:rFonts w:ascii="Arial" w:hAnsi="Arial" w:cs="Arial"/>
+          <w:rFonts w:ascii="Segoe UI" w:hAnsi="Segoe UI" w:cs="Segoe UI"/>
           <w:sz w:val="24"/>
           <w:szCs w:val="24"/>
         </w:rPr>
@@ -2234,7 +2227,7 @@
     <w:p>
       <w:pPr>
         <w:rPr>
-          <w:rFonts w:ascii="Arial" w:hAnsi="Arial" w:cs="Arial"/>
+          <w:rFonts w:ascii="Segoe UI" w:hAnsi="Segoe UI" w:cs="Segoe UI"/>
           <w:sz w:val="24"/>
           <w:szCs w:val="24"/>
         </w:rPr>
@@ -2244,7 +2237,7 @@
       <w:pPr>
         <w:jc w:val="center"/>
         <w:rPr>
-          <w:rFonts w:ascii="Arial" w:hAnsi="Arial" w:cs="Arial"/>
+          <w:rFonts w:ascii="Segoe UI" w:hAnsi="Segoe UI" w:cs="Segoe UI"/>
           <w:sz w:val="24"/>
           <w:szCs w:val="24"/>
         </w:rPr>
@@ -2280,6 +2273,7 @@
         <w:rPr>
           <w:rFonts w:ascii="Segoe UI" w:hAnsi="Segoe UI" w:cs="Segoe UI"/>
           <w:b/>
+          <w:i/>
           <w:color w:val="404040" w:themeColor="text1" w:themeTint="BF"/>
           <w:sz w:val="24"/>
           <w:szCs w:val="24"/>
@@ -2389,6 +2383,7 @@
       <w:r>
         <w:rPr>
           <w:rFonts w:ascii="Segoe UI" w:hAnsi="Segoe UI" w:cs="Segoe UI"/>
+          <w:i/>
           <w:color w:val="404040" w:themeColor="text1" w:themeTint="BF"/>
           <w:sz w:val="24"/>
           <w:szCs w:val="24"/>
@@ -2399,11 +2394,21 @@
       <w:r>
         <w:rPr>
           <w:rFonts w:ascii="Segoe UI" w:hAnsi="Segoe UI" w:cs="Segoe UI"/>
-          <w:color w:val="404040" w:themeColor="text1" w:themeTint="BF"/>
-          <w:sz w:val="24"/>
-          <w:szCs w:val="24"/>
-        </w:rPr>
-        <w:t xml:space="preserve"> Framework 4.5 (Instalado com o programa);</w:t>
+          <w:i/>
+          <w:color w:val="404040" w:themeColor="text1" w:themeTint="BF"/>
+          <w:sz w:val="24"/>
+          <w:szCs w:val="24"/>
+        </w:rPr>
+        <w:t xml:space="preserve"> Framework</w:t>
+      </w:r>
+      <w:r>
+        <w:rPr>
+          <w:rFonts w:ascii="Segoe UI" w:hAnsi="Segoe UI" w:cs="Segoe UI"/>
+          <w:color w:val="404040" w:themeColor="text1" w:themeTint="BF"/>
+          <w:sz w:val="24"/>
+          <w:szCs w:val="24"/>
+        </w:rPr>
+        <w:t xml:space="preserve"> 4.5 (Instalado com o programa);</w:t>
       </w:r>
     </w:p>
     <w:p>
@@ -2437,17 +2442,37 @@
           <w:sz w:val="24"/>
           <w:szCs w:val="24"/>
         </w:rPr>
-        <w:t>o .net</w:t>
+        <w:t>o .</w:t>
+      </w:r>
+      <w:r>
+        <w:rPr>
+          <w:rFonts w:ascii="Segoe UI" w:hAnsi="Segoe UI" w:cs="Segoe UI"/>
+          <w:i/>
+          <w:color w:val="404040" w:themeColor="text1" w:themeTint="BF"/>
+          <w:sz w:val="24"/>
+          <w:szCs w:val="24"/>
+        </w:rPr>
+        <w:t>net</w:t>
       </w:r>
       <w:proofErr w:type="gramEnd"/>
       <w:r>
         <w:rPr>
           <w:rFonts w:ascii="Segoe UI" w:hAnsi="Segoe UI" w:cs="Segoe UI"/>
-          <w:color w:val="404040" w:themeColor="text1" w:themeTint="BF"/>
-          <w:sz w:val="24"/>
-          <w:szCs w:val="24"/>
-        </w:rPr>
-        <w:t xml:space="preserve"> Framework 4.5);</w:t>
+          <w:i/>
+          <w:color w:val="404040" w:themeColor="text1" w:themeTint="BF"/>
+          <w:sz w:val="24"/>
+          <w:szCs w:val="24"/>
+        </w:rPr>
+        <w:t xml:space="preserve"> Framework</w:t>
+      </w:r>
+      <w:r>
+        <w:rPr>
+          <w:rFonts w:ascii="Segoe UI" w:hAnsi="Segoe UI" w:cs="Segoe UI"/>
+          <w:color w:val="404040" w:themeColor="text1" w:themeTint="BF"/>
+          <w:sz w:val="24"/>
+          <w:szCs w:val="24"/>
+        </w:rPr>
+        <w:t xml:space="preserve"> 4.5);</w:t>
       </w:r>
     </w:p>
     <w:p>
@@ -2591,7 +2616,7 @@
         <w:pStyle w:val="PargrafodaLista"/>
         <w:ind w:left="2130"/>
         <w:rPr>
-          <w:rFonts w:ascii="Arial" w:hAnsi="Arial" w:cs="Arial"/>
+          <w:rFonts w:ascii="Segoe UI" w:hAnsi="Segoe UI" w:cs="Segoe UI"/>
           <w:sz w:val="24"/>
           <w:szCs w:val="24"/>
         </w:rPr>
@@ -2602,7 +2627,7 @@
         <w:pStyle w:val="PargrafodaLista"/>
         <w:ind w:left="2130"/>
         <w:rPr>
-          <w:rFonts w:ascii="Arial" w:hAnsi="Arial" w:cs="Arial"/>
+          <w:rFonts w:ascii="Segoe UI" w:hAnsi="Segoe UI" w:cs="Segoe UI"/>
           <w:sz w:val="24"/>
           <w:szCs w:val="24"/>
         </w:rPr>
@@ -2638,6 +2663,7 @@
         <w:rPr>
           <w:rFonts w:ascii="Segoe UI" w:hAnsi="Segoe UI" w:cs="Segoe UI"/>
           <w:b/>
+          <w:i/>
           <w:color w:val="404040" w:themeColor="text1" w:themeTint="BF"/>
           <w:sz w:val="24"/>
           <w:szCs w:val="24"/>
@@ -2665,99 +2691,27 @@
           <w:sz w:val="24"/>
           <w:szCs w:val="24"/>
         </w:rPr>
-        <w:t>Na pasta onde contém o ficheiro chamado “Setup” da Clínica Informática e não será preciso mais nada, porque faz tudo automaticamente.</w:t>
-      </w:r>
-    </w:p>
-    <w:p>
-      <w:pPr>
-        <w:pStyle w:val="PargrafodaLista"/>
-        <w:ind w:left="1080"/>
-        <w:rPr>
-          <w:rFonts w:ascii="Segoe UI" w:hAnsi="Segoe UI" w:cs="Segoe UI"/>
-          <w:b/>
-          <w:color w:val="404040" w:themeColor="text1" w:themeTint="BF"/>
-          <w:sz w:val="24"/>
-          <w:szCs w:val="24"/>
-        </w:rPr>
-      </w:pPr>
-    </w:p>
-    <w:p>
-      <w:pPr>
-        <w:pStyle w:val="PargrafodaLista"/>
-        <w:ind w:left="1080"/>
-        <w:rPr>
-          <w:rFonts w:ascii="Segoe UI" w:hAnsi="Segoe UI" w:cs="Segoe UI"/>
-          <w:b/>
-          <w:color w:val="404040" w:themeColor="text1" w:themeTint="BF"/>
-          <w:sz w:val="24"/>
-          <w:szCs w:val="24"/>
-        </w:rPr>
-      </w:pPr>
-    </w:p>
-    <w:p>
-      <w:pPr>
-        <w:pStyle w:val="PargrafodaLista"/>
-        <w:ind w:left="1080"/>
-        <w:rPr>
-          <w:rFonts w:ascii="Segoe UI" w:hAnsi="Segoe UI" w:cs="Segoe UI"/>
-          <w:b/>
-          <w:color w:val="404040" w:themeColor="text1" w:themeTint="BF"/>
-          <w:sz w:val="24"/>
-          <w:szCs w:val="24"/>
-        </w:rPr>
-      </w:pPr>
-    </w:p>
-    <w:p>
-      <w:pPr>
-        <w:pStyle w:val="PargrafodaLista"/>
-        <w:ind w:left="1080"/>
-        <w:rPr>
-          <w:rFonts w:ascii="Segoe UI" w:hAnsi="Segoe UI" w:cs="Segoe UI"/>
-          <w:b/>
-          <w:color w:val="404040" w:themeColor="text1" w:themeTint="BF"/>
-          <w:sz w:val="24"/>
-          <w:szCs w:val="24"/>
-        </w:rPr>
-      </w:pPr>
-    </w:p>
-    <w:p>
-      <w:pPr>
-        <w:pStyle w:val="PargrafodaLista"/>
-        <w:ind w:left="1080"/>
-        <w:rPr>
-          <w:rFonts w:ascii="Segoe UI" w:hAnsi="Segoe UI" w:cs="Segoe UI"/>
-          <w:b/>
-          <w:color w:val="404040" w:themeColor="text1" w:themeTint="BF"/>
-          <w:sz w:val="24"/>
-          <w:szCs w:val="24"/>
-        </w:rPr>
-      </w:pPr>
-    </w:p>
-    <w:p>
-      <w:pPr>
-        <w:pStyle w:val="PargrafodaLista"/>
-        <w:ind w:left="1080"/>
-        <w:rPr>
-          <w:rFonts w:ascii="Segoe UI" w:hAnsi="Segoe UI" w:cs="Segoe UI"/>
-          <w:b/>
-          <w:color w:val="404040" w:themeColor="text1" w:themeTint="BF"/>
-          <w:sz w:val="24"/>
-          <w:szCs w:val="24"/>
-        </w:rPr>
-      </w:pPr>
-    </w:p>
-    <w:p>
-      <w:pPr>
-        <w:pStyle w:val="PargrafodaLista"/>
-        <w:ind w:left="1080"/>
-        <w:rPr>
-          <w:rFonts w:ascii="Segoe UI" w:hAnsi="Segoe UI" w:cs="Segoe UI"/>
-          <w:b/>
-          <w:color w:val="404040" w:themeColor="text1" w:themeTint="BF"/>
-          <w:sz w:val="24"/>
-          <w:szCs w:val="24"/>
-        </w:rPr>
-      </w:pPr>
+        <w:t>Na pasta onde contém o ficheiro chamado “</w:t>
+      </w:r>
+      <w:r>
+        <w:rPr>
+          <w:rFonts w:ascii="Segoe UI" w:hAnsi="Segoe UI" w:cs="Segoe UI"/>
+          <w:i/>
+          <w:color w:val="404040" w:themeColor="text1" w:themeTint="BF"/>
+          <w:sz w:val="24"/>
+          <w:szCs w:val="24"/>
+        </w:rPr>
+        <w:t>Setup</w:t>
+      </w:r>
+      <w:r>
+        <w:rPr>
+          <w:rFonts w:ascii="Segoe UI" w:hAnsi="Segoe UI" w:cs="Segoe UI"/>
+          <w:color w:val="404040" w:themeColor="text1" w:themeTint="BF"/>
+          <w:sz w:val="24"/>
+          <w:szCs w:val="24"/>
+        </w:rPr>
+        <w:t>” da Clínica Informática e não será preciso mais nada, porque faz tudo automaticamente.</w:t>
+      </w:r>
     </w:p>
     <w:p>
       <w:pPr>
@@ -2990,6 +2944,7 @@
           <w:sz w:val="24"/>
           <w:szCs w:val="24"/>
         </w:rPr>
+        <w:lastRenderedPageBreak/>
         <w:t>Configuração do Assistente de Primeiro Uso</w:t>
       </w:r>
     </w:p>
@@ -3431,61 +3386,6 @@
           <w:szCs w:val="24"/>
         </w:rPr>
       </w:pPr>
-    </w:p>
-    <w:p>
-      <w:pPr>
-        <w:rPr>
-          <w:rFonts w:ascii="Segoe UI" w:hAnsi="Segoe UI" w:cs="Segoe UI"/>
-          <w:b/>
-          <w:color w:val="404040" w:themeColor="text1" w:themeTint="BF"/>
-          <w:sz w:val="24"/>
-          <w:szCs w:val="24"/>
-        </w:rPr>
-      </w:pPr>
-    </w:p>
-    <w:p>
-      <w:pPr>
-        <w:rPr>
-          <w:rFonts w:ascii="Segoe UI" w:hAnsi="Segoe UI" w:cs="Segoe UI"/>
-          <w:b/>
-          <w:color w:val="404040" w:themeColor="text1" w:themeTint="BF"/>
-          <w:sz w:val="24"/>
-          <w:szCs w:val="24"/>
-        </w:rPr>
-      </w:pPr>
-    </w:p>
-    <w:p>
-      <w:pPr>
-        <w:rPr>
-          <w:rFonts w:ascii="Segoe UI" w:hAnsi="Segoe UI" w:cs="Segoe UI"/>
-          <w:b/>
-          <w:color w:val="404040" w:themeColor="text1" w:themeTint="BF"/>
-          <w:sz w:val="24"/>
-          <w:szCs w:val="24"/>
-        </w:rPr>
-      </w:pPr>
-    </w:p>
-    <w:p>
-      <w:pPr>
-        <w:rPr>
-          <w:rFonts w:ascii="Segoe UI" w:hAnsi="Segoe UI" w:cs="Segoe UI"/>
-          <w:b/>
-          <w:color w:val="404040" w:themeColor="text1" w:themeTint="BF"/>
-          <w:sz w:val="24"/>
-          <w:szCs w:val="24"/>
-        </w:rPr>
-      </w:pPr>
-    </w:p>
-    <w:p>
-      <w:pPr>
-        <w:rPr>
-          <w:rFonts w:ascii="Segoe UI" w:hAnsi="Segoe UI" w:cs="Segoe UI"/>
-          <w:b/>
-          <w:color w:val="404040" w:themeColor="text1" w:themeTint="BF"/>
-          <w:sz w:val="24"/>
-          <w:szCs w:val="24"/>
-        </w:rPr>
-      </w:pPr>
       <w:r>
         <w:rPr>
           <w:rFonts w:ascii="Segoe UI" w:hAnsi="Segoe UI" w:cs="Segoe UI"/>
@@ -3496,6 +3396,7 @@
           <w:szCs w:val="24"/>
           <w:lang w:eastAsia="pt-PT"/>
         </w:rPr>
+        <w:lastRenderedPageBreak/>
         <w:drawing>
           <wp:anchor distT="0" distB="0" distL="114300" distR="114300" simplePos="0" relativeHeight="251670528" behindDoc="1" locked="0" layoutInCell="1" allowOverlap="1" wp14:anchorId="41AD707F" wp14:editId="35C19CEB">
             <wp:simplePos x="0" y="0"/>
@@ -3793,6 +3694,19 @@
     <w:p>
       <w:pPr>
         <w:pStyle w:val="PargrafodaLista"/>
+        <w:ind w:left="2130"/>
+        <w:rPr>
+          <w:rFonts w:ascii="Segoe UI" w:hAnsi="Segoe UI" w:cs="Segoe UI"/>
+          <w:b/>
+          <w:color w:val="404040" w:themeColor="text1" w:themeTint="BF"/>
+          <w:sz w:val="24"/>
+          <w:szCs w:val="24"/>
+        </w:rPr>
+      </w:pPr>
+    </w:p>
+    <w:p>
+      <w:pPr>
+        <w:pStyle w:val="PargrafodaLista"/>
         <w:numPr>
           <w:ilvl w:val="1"/>
           <w:numId w:val="9"/>
@@ -3813,6 +3727,7 @@
           <w:sz w:val="24"/>
           <w:szCs w:val="24"/>
         </w:rPr>
+        <w:lastRenderedPageBreak/>
         <w:t>Criação de um Administrador Geral</w:t>
       </w:r>
     </w:p>
@@ -4028,95 +3943,55 @@
     </w:p>
     <w:p>
       <w:pPr>
-        <w:rPr>
-          <w:rFonts w:ascii="Segoe UI" w:hAnsi="Segoe UI" w:cs="Segoe UI"/>
-          <w:b/>
-          <w:color w:val="404040" w:themeColor="text1" w:themeTint="BF"/>
-          <w:sz w:val="24"/>
-          <w:szCs w:val="24"/>
-        </w:rPr>
-      </w:pPr>
-    </w:p>
-    <w:p>
-      <w:pPr>
-        <w:rPr>
-          <w:rFonts w:ascii="Segoe UI" w:hAnsi="Segoe UI" w:cs="Segoe UI"/>
-          <w:b/>
-          <w:color w:val="404040" w:themeColor="text1" w:themeTint="BF"/>
-          <w:sz w:val="24"/>
-          <w:szCs w:val="24"/>
-        </w:rPr>
-      </w:pPr>
-    </w:p>
-    <w:p>
-      <w:pPr>
-        <w:pStyle w:val="PargrafodaLista"/>
-        <w:ind w:left="2130"/>
-        <w:rPr>
-          <w:rFonts w:ascii="Segoe UI" w:hAnsi="Segoe UI" w:cs="Segoe UI"/>
-          <w:b/>
-          <w:color w:val="404040" w:themeColor="text1" w:themeTint="BF"/>
-          <w:sz w:val="24"/>
-          <w:szCs w:val="24"/>
-        </w:rPr>
-      </w:pPr>
-    </w:p>
-    <w:p>
-      <w:pPr>
-        <w:pStyle w:val="PargrafodaLista"/>
-        <w:ind w:left="2130"/>
-        <w:rPr>
-          <w:rFonts w:ascii="Segoe UI" w:hAnsi="Segoe UI" w:cs="Segoe UI"/>
-          <w:b/>
-          <w:color w:val="404040" w:themeColor="text1" w:themeTint="BF"/>
-          <w:sz w:val="24"/>
-          <w:szCs w:val="24"/>
-        </w:rPr>
-      </w:pPr>
-    </w:p>
-    <w:p>
-      <w:pPr>
-        <w:pStyle w:val="PargrafodaLista"/>
-        <w:ind w:left="2130"/>
-        <w:rPr>
-          <w:rFonts w:ascii="Segoe UI" w:hAnsi="Segoe UI" w:cs="Segoe UI"/>
-          <w:b/>
-          <w:color w:val="404040" w:themeColor="text1" w:themeTint="BF"/>
-          <w:sz w:val="24"/>
-          <w:szCs w:val="24"/>
-        </w:rPr>
-      </w:pPr>
-    </w:p>
-    <w:p>
-      <w:pPr>
-        <w:pStyle w:val="PargrafodaLista"/>
-        <w:ind w:left="2130"/>
-        <w:rPr>
-          <w:rFonts w:ascii="Segoe UI" w:hAnsi="Segoe UI" w:cs="Segoe UI"/>
-          <w:b/>
-          <w:color w:val="404040" w:themeColor="text1" w:themeTint="BF"/>
-          <w:sz w:val="24"/>
-          <w:szCs w:val="24"/>
-        </w:rPr>
-      </w:pPr>
-    </w:p>
-    <w:p>
-      <w:pPr>
-        <w:pStyle w:val="PargrafodaLista"/>
-        <w:ind w:left="2130"/>
-        <w:rPr>
-          <w:rFonts w:ascii="Segoe UI" w:hAnsi="Segoe UI" w:cs="Segoe UI"/>
-          <w:b/>
-          <w:color w:val="404040" w:themeColor="text1" w:themeTint="BF"/>
-          <w:sz w:val="24"/>
-          <w:szCs w:val="24"/>
-        </w:rPr>
-      </w:pPr>
-    </w:p>
-    <w:p>
-      <w:pPr>
-        <w:pStyle w:val="PargrafodaLista"/>
-        <w:ind w:left="2130"/>
+        <w:ind w:left="708"/>
+        <w:rPr>
+          <w:rFonts w:ascii="Segoe UI" w:hAnsi="Segoe UI" w:cs="Segoe UI"/>
+          <w:b/>
+          <w:color w:val="404040" w:themeColor="text1" w:themeTint="BF"/>
+          <w:sz w:val="24"/>
+          <w:szCs w:val="24"/>
+        </w:rPr>
+      </w:pPr>
+    </w:p>
+    <w:p>
+      <w:pPr>
+        <w:ind w:left="708"/>
+        <w:rPr>
+          <w:rFonts w:ascii="Segoe UI" w:hAnsi="Segoe UI" w:cs="Segoe UI"/>
+          <w:b/>
+          <w:color w:val="404040" w:themeColor="text1" w:themeTint="BF"/>
+          <w:sz w:val="24"/>
+          <w:szCs w:val="24"/>
+        </w:rPr>
+      </w:pPr>
+    </w:p>
+    <w:p>
+      <w:pPr>
+        <w:ind w:left="708"/>
+        <w:rPr>
+          <w:rFonts w:ascii="Segoe UI" w:hAnsi="Segoe UI" w:cs="Segoe UI"/>
+          <w:b/>
+          <w:color w:val="404040" w:themeColor="text1" w:themeTint="BF"/>
+          <w:sz w:val="24"/>
+          <w:szCs w:val="24"/>
+        </w:rPr>
+      </w:pPr>
+    </w:p>
+    <w:p>
+      <w:pPr>
+        <w:ind w:left="708"/>
+        <w:rPr>
+          <w:rFonts w:ascii="Segoe UI" w:hAnsi="Segoe UI" w:cs="Segoe UI"/>
+          <w:b/>
+          <w:color w:val="404040" w:themeColor="text1" w:themeTint="BF"/>
+          <w:sz w:val="24"/>
+          <w:szCs w:val="24"/>
+        </w:rPr>
+      </w:pPr>
+    </w:p>
+    <w:p>
+      <w:pPr>
+        <w:ind w:left="708"/>
         <w:rPr>
           <w:rFonts w:ascii="Segoe UI" w:hAnsi="Segoe UI" w:cs="Segoe UI"/>
           <w:b/>
@@ -4429,6 +4304,19 @@
     <w:p>
       <w:pPr>
         <w:pStyle w:val="PargrafodaLista"/>
+        <w:ind w:left="2130"/>
+        <w:rPr>
+          <w:rFonts w:ascii="Segoe UI" w:hAnsi="Segoe UI" w:cs="Segoe UI"/>
+          <w:b/>
+          <w:color w:val="404040" w:themeColor="text1" w:themeTint="BF"/>
+          <w:sz w:val="24"/>
+          <w:szCs w:val="24"/>
+        </w:rPr>
+      </w:pPr>
+    </w:p>
+    <w:p>
+      <w:pPr>
+        <w:pStyle w:val="PargrafodaLista"/>
         <w:numPr>
           <w:ilvl w:val="0"/>
           <w:numId w:val="9"/>
@@ -4449,6 +4337,7 @@
           <w:sz w:val="24"/>
           <w:szCs w:val="24"/>
         </w:rPr>
+        <w:lastRenderedPageBreak/>
         <w:t>Login</w:t>
       </w:r>
     </w:p>
@@ -4526,12 +4415,13 @@
       <w:pPr>
         <w:jc w:val="center"/>
         <w:rPr>
-          <w:rFonts w:ascii="Arial" w:hAnsi="Arial" w:cs="Arial"/>
+          <w:rFonts w:ascii="Segoe UI" w:hAnsi="Segoe UI" w:cs="Segoe UI"/>
           <w:sz w:val="48"/>
         </w:rPr>
       </w:pPr>
       <w:r>
         <w:rPr>
+          <w:rFonts w:ascii="Segoe UI" w:hAnsi="Segoe UI" w:cs="Segoe UI"/>
           <w:noProof/>
           <w:lang w:eastAsia="pt-PT"/>
         </w:rPr>
@@ -4610,18 +4500,81 @@
     <w:p>
       <w:pPr>
         <w:pStyle w:val="Cabealho1"/>
-      </w:pPr>
-    </w:p>
-    <w:p/>
-    <w:p/>
-    <w:p/>
-    <w:p/>
-    <w:p/>
-    <w:p/>
-    <w:p/>
-    <w:p/>
-    <w:p/>
-    <w:p/>
+        <w:rPr>
+          <w:rFonts w:ascii="Segoe UI" w:hAnsi="Segoe UI" w:cs="Segoe UI"/>
+        </w:rPr>
+      </w:pPr>
+    </w:p>
+    <w:p>
+      <w:pPr>
+        <w:rPr>
+          <w:rFonts w:ascii="Segoe UI" w:hAnsi="Segoe UI" w:cs="Segoe UI"/>
+        </w:rPr>
+      </w:pPr>
+    </w:p>
+    <w:p>
+      <w:pPr>
+        <w:rPr>
+          <w:rFonts w:ascii="Segoe UI" w:hAnsi="Segoe UI" w:cs="Segoe UI"/>
+        </w:rPr>
+      </w:pPr>
+    </w:p>
+    <w:p>
+      <w:pPr>
+        <w:rPr>
+          <w:rFonts w:ascii="Segoe UI" w:hAnsi="Segoe UI" w:cs="Segoe UI"/>
+        </w:rPr>
+      </w:pPr>
+    </w:p>
+    <w:p>
+      <w:pPr>
+        <w:rPr>
+          <w:rFonts w:ascii="Segoe UI" w:hAnsi="Segoe UI" w:cs="Segoe UI"/>
+        </w:rPr>
+      </w:pPr>
+    </w:p>
+    <w:p>
+      <w:pPr>
+        <w:rPr>
+          <w:rFonts w:ascii="Segoe UI" w:hAnsi="Segoe UI" w:cs="Segoe UI"/>
+        </w:rPr>
+      </w:pPr>
+    </w:p>
+    <w:p>
+      <w:pPr>
+        <w:rPr>
+          <w:rFonts w:ascii="Segoe UI" w:hAnsi="Segoe UI" w:cs="Segoe UI"/>
+        </w:rPr>
+      </w:pPr>
+    </w:p>
+    <w:p>
+      <w:pPr>
+        <w:rPr>
+          <w:rFonts w:ascii="Segoe UI" w:hAnsi="Segoe UI" w:cs="Segoe UI"/>
+        </w:rPr>
+      </w:pPr>
+    </w:p>
+    <w:p>
+      <w:pPr>
+        <w:rPr>
+          <w:rFonts w:ascii="Segoe UI" w:hAnsi="Segoe UI" w:cs="Segoe UI"/>
+        </w:rPr>
+      </w:pPr>
+    </w:p>
+    <w:p>
+      <w:pPr>
+        <w:rPr>
+          <w:rFonts w:ascii="Segoe UI" w:hAnsi="Segoe UI" w:cs="Segoe UI"/>
+        </w:rPr>
+      </w:pPr>
+    </w:p>
+    <w:p>
+      <w:pPr>
+        <w:rPr>
+          <w:rFonts w:ascii="Segoe UI" w:hAnsi="Segoe UI" w:cs="Segoe UI"/>
+        </w:rPr>
+      </w:pPr>
+    </w:p>
     <w:p>
       <w:pPr>
         <w:ind w:left="705"/>
@@ -4699,6 +4652,9 @@
     <w:p>
       <w:pPr>
         <w:ind w:left="708"/>
+        <w:rPr>
+          <w:rFonts w:ascii="Segoe UI" w:hAnsi="Segoe UI" w:cs="Segoe UI"/>
+        </w:rPr>
       </w:pPr>
       <w:r>
         <w:rPr>
@@ -4712,16 +4668,30 @@
       </w:r>
     </w:p>
     <w:p>
-      <w:r>
+      <w:pPr>
+        <w:rPr>
+          <w:rFonts w:ascii="Segoe UI" w:hAnsi="Segoe UI" w:cs="Segoe UI"/>
+        </w:rPr>
+      </w:pPr>
+      <w:r>
+        <w:rPr>
+          <w:rFonts w:ascii="Segoe UI" w:hAnsi="Segoe UI" w:cs="Segoe UI"/>
+        </w:rPr>
         <w:tab/>
       </w:r>
     </w:p>
-    <w:p/>
+    <w:p>
+      <w:pPr>
+        <w:rPr>
+          <w:rFonts w:ascii="Segoe UI" w:hAnsi="Segoe UI" w:cs="Segoe UI"/>
+        </w:rPr>
+      </w:pPr>
+    </w:p>
     <w:p>
       <w:pPr>
         <w:jc w:val="center"/>
         <w:rPr>
-          <w:rFonts w:ascii="Arial" w:hAnsi="Arial" w:cs="Arial"/>
+          <w:rFonts w:ascii="Segoe UI" w:hAnsi="Segoe UI" w:cs="Segoe UI"/>
           <w:sz w:val="48"/>
         </w:rPr>
       </w:pPr>
@@ -4730,16 +4700,7 @@
       <w:pPr>
         <w:jc w:val="center"/>
         <w:rPr>
-          <w:rFonts w:ascii="Arial" w:hAnsi="Arial" w:cs="Arial"/>
-          <w:sz w:val="48"/>
-        </w:rPr>
-      </w:pPr>
-    </w:p>
-    <w:p>
-      <w:pPr>
-        <w:jc w:val="center"/>
-        <w:rPr>
-          <w:rFonts w:ascii="Arial" w:hAnsi="Arial" w:cs="Arial"/>
+          <w:rFonts w:ascii="Segoe UI" w:hAnsi="Segoe UI" w:cs="Segoe UI"/>
           <w:sz w:val="48"/>
         </w:rPr>
       </w:pPr>
@@ -4767,6 +4728,7 @@
           <w:sz w:val="24"/>
           <w:szCs w:val="24"/>
         </w:rPr>
+        <w:lastRenderedPageBreak/>
         <w:t>Interface</w:t>
       </w:r>
     </w:p>
@@ -4780,6 +4742,7 @@
         <w:rPr>
           <w:rFonts w:ascii="Segoe UI" w:hAnsi="Segoe UI" w:cs="Segoe UI"/>
           <w:b/>
+          <w:i/>
           <w:color w:val="404040" w:themeColor="text1" w:themeTint="BF"/>
           <w:sz w:val="24"/>
           <w:szCs w:val="24"/>
@@ -4790,6 +4753,7 @@
         <w:rPr>
           <w:rFonts w:ascii="Segoe UI" w:hAnsi="Segoe UI" w:cs="Segoe UI"/>
           <w:b/>
+          <w:i/>
           <w:color w:val="404040" w:themeColor="text1" w:themeTint="BF"/>
           <w:sz w:val="24"/>
           <w:szCs w:val="24"/>
@@ -4935,25 +4899,73 @@
     </w:p>
     <w:p>
       <w:pPr>
-        <w:ind w:left="1080"/>
-        <w:rPr>
-          <w:rFonts w:ascii="Segoe UI" w:hAnsi="Segoe UI" w:cs="Segoe UI"/>
-          <w:b/>
-          <w:color w:val="404040" w:themeColor="text1" w:themeTint="BF"/>
-          <w:sz w:val="24"/>
-          <w:szCs w:val="24"/>
-        </w:rPr>
-      </w:pPr>
-      <w:r>
-        <w:rPr>
-          <w:rFonts w:ascii="Segoe UI" w:hAnsi="Segoe UI" w:cs="Segoe UI"/>
-          <w:b/>
-          <w:color w:val="404040" w:themeColor="text1" w:themeTint="BF"/>
-          <w:sz w:val="24"/>
-          <w:szCs w:val="24"/>
-        </w:rPr>
-        <w:t>Ao clicarmos num botão relacionado com as operações (Clientes, Componentes, entre outros.) irá aparecer duas opções.</w:t>
-      </w:r>
+        <w:ind w:left="708"/>
+        <w:rPr>
+          <w:rFonts w:ascii="Segoe UI" w:hAnsi="Segoe UI" w:cs="Segoe UI"/>
+          <w:b/>
+          <w:color w:val="404040" w:themeColor="text1" w:themeTint="BF"/>
+          <w:sz w:val="24"/>
+          <w:szCs w:val="24"/>
+        </w:rPr>
+      </w:pPr>
+      <w:r>
+        <w:rPr>
+          <w:rFonts w:ascii="Segoe UI" w:hAnsi="Segoe UI" w:cs="Segoe UI"/>
+          <w:b/>
+          <w:color w:val="404040" w:themeColor="text1" w:themeTint="BF"/>
+          <w:sz w:val="24"/>
+          <w:szCs w:val="24"/>
+        </w:rPr>
+        <w:t xml:space="preserve">Ao clicarmos num </w:t>
+      </w:r>
+      <w:proofErr w:type="gramStart"/>
+      <w:r>
+        <w:rPr>
+          <w:rFonts w:ascii="Segoe UI" w:hAnsi="Segoe UI" w:cs="Segoe UI"/>
+          <w:b/>
+          <w:color w:val="404040" w:themeColor="text1" w:themeTint="BF"/>
+          <w:sz w:val="24"/>
+          <w:szCs w:val="24"/>
+        </w:rPr>
+        <w:t>botão</w:t>
+      </w:r>
+      <w:proofErr w:type="gramEnd"/>
+      <w:r>
+        <w:rPr>
+          <w:rFonts w:ascii="Segoe UI" w:hAnsi="Segoe UI" w:cs="Segoe UI"/>
+          <w:b/>
+          <w:color w:val="404040" w:themeColor="text1" w:themeTint="BF"/>
+          <w:sz w:val="24"/>
+          <w:szCs w:val="24"/>
+        </w:rPr>
+        <w:t xml:space="preserve"> relacionado com as operações (Clientes, Componentes, entre outros.) irá aparecer duas opções.</w:t>
+      </w:r>
+    </w:p>
+    <w:p>
+      <w:pPr>
+        <w:pStyle w:val="PargrafodaLista"/>
+        <w:ind w:left="2130"/>
+        <w:rPr>
+          <w:rFonts w:ascii="Segoe UI" w:hAnsi="Segoe UI" w:cs="Segoe UI"/>
+          <w:b/>
+          <w:color w:val="404040" w:themeColor="text1" w:themeTint="BF"/>
+          <w:sz w:val="24"/>
+          <w:szCs w:val="24"/>
+        </w:rPr>
+      </w:pPr>
+    </w:p>
+    <w:p>
+      <w:pPr>
+        <w:pStyle w:val="PargrafodaLista"/>
+        <w:ind w:left="2130"/>
+        <w:rPr>
+          <w:rFonts w:ascii="Segoe UI" w:hAnsi="Segoe UI" w:cs="Segoe UI"/>
+          <w:b/>
+          <w:color w:val="404040" w:themeColor="text1" w:themeTint="BF"/>
+          <w:sz w:val="24"/>
+          <w:szCs w:val="24"/>
+        </w:rPr>
+      </w:pPr>
     </w:p>
     <w:p>
       <w:pPr>
@@ -5103,45 +5115,6 @@
     </w:p>
     <w:p>
       <w:pPr>
-        <w:pStyle w:val="PargrafodaLista"/>
-        <w:ind w:left="2130"/>
-        <w:rPr>
-          <w:rFonts w:ascii="Segoe UI" w:hAnsi="Segoe UI" w:cs="Segoe UI"/>
-          <w:b/>
-          <w:color w:val="404040" w:themeColor="text1" w:themeTint="BF"/>
-          <w:sz w:val="24"/>
-          <w:szCs w:val="24"/>
-        </w:rPr>
-      </w:pPr>
-    </w:p>
-    <w:p>
-      <w:pPr>
-        <w:pStyle w:val="PargrafodaLista"/>
-        <w:ind w:left="2130"/>
-        <w:rPr>
-          <w:rFonts w:ascii="Segoe UI" w:hAnsi="Segoe UI" w:cs="Segoe UI"/>
-          <w:b/>
-          <w:color w:val="404040" w:themeColor="text1" w:themeTint="BF"/>
-          <w:sz w:val="24"/>
-          <w:szCs w:val="24"/>
-        </w:rPr>
-      </w:pPr>
-    </w:p>
-    <w:p>
-      <w:pPr>
-        <w:pStyle w:val="PargrafodaLista"/>
-        <w:ind w:left="2130"/>
-        <w:rPr>
-          <w:rFonts w:ascii="Segoe UI" w:hAnsi="Segoe UI" w:cs="Segoe UI"/>
-          <w:b/>
-          <w:color w:val="404040" w:themeColor="text1" w:themeTint="BF"/>
-          <w:sz w:val="24"/>
-          <w:szCs w:val="24"/>
-        </w:rPr>
-      </w:pPr>
-    </w:p>
-    <w:p>
-      <w:pPr>
         <w:ind w:left="705"/>
         <w:rPr>
           <w:rFonts w:ascii="Segoe UI" w:hAnsi="Segoe UI" w:cs="Segoe UI"/>
@@ -5159,29 +5132,29 @@
           <w:sz w:val="24"/>
           <w:szCs w:val="24"/>
         </w:rPr>
+        <w:t>A opção “Ativos” para visualização de todos os clientes que estão dentro do programa mas em “Ação”, ou seja que ainda estão a ser atendidos.</w:t>
+      </w:r>
+    </w:p>
+    <w:p>
+      <w:pPr>
+        <w:ind w:left="705"/>
+        <w:rPr>
+          <w:rFonts w:ascii="Segoe UI" w:hAnsi="Segoe UI" w:cs="Segoe UI"/>
+          <w:b/>
+          <w:color w:val="404040" w:themeColor="text1" w:themeTint="BF"/>
+          <w:sz w:val="24"/>
+          <w:szCs w:val="24"/>
+        </w:rPr>
+      </w:pPr>
+      <w:r>
+        <w:rPr>
+          <w:rFonts w:ascii="Segoe UI" w:hAnsi="Segoe UI" w:cs="Segoe UI"/>
+          <w:b/>
+          <w:color w:val="404040" w:themeColor="text1" w:themeTint="BF"/>
+          <w:sz w:val="24"/>
+          <w:szCs w:val="24"/>
+        </w:rPr>
         <w:lastRenderedPageBreak/>
-        <w:t>A opção “Ativos” para visualização de todos os clientes que estão dentro do programa mas em “Ação”, ou seja que ainda estão a ser atendidos.</w:t>
-      </w:r>
-    </w:p>
-    <w:p>
-      <w:pPr>
-        <w:ind w:left="705"/>
-        <w:rPr>
-          <w:rFonts w:ascii="Segoe UI" w:hAnsi="Segoe UI" w:cs="Segoe UI"/>
-          <w:b/>
-          <w:color w:val="404040" w:themeColor="text1" w:themeTint="BF"/>
-          <w:sz w:val="24"/>
-          <w:szCs w:val="24"/>
-        </w:rPr>
-      </w:pPr>
-      <w:r>
-        <w:rPr>
-          <w:rFonts w:ascii="Segoe UI" w:hAnsi="Segoe UI" w:cs="Segoe UI"/>
-          <w:b/>
-          <w:color w:val="404040" w:themeColor="text1" w:themeTint="BF"/>
-          <w:sz w:val="24"/>
-          <w:szCs w:val="24"/>
-        </w:rPr>
         <w:t>A opção “Removidos” para visualização de todos os clientes removidos dentro da parte “Ativos”, é possível restaurar clientes da parte “Removidos” para a parte “Ativos” de novo.</w:t>
       </w:r>
     </w:p>
@@ -5514,24 +5487,15 @@
     </w:p>
     <w:p>
       <w:pPr>
-        <w:rPr>
-          <w:rFonts w:ascii="Segoe UI" w:hAnsi="Segoe UI" w:cs="Segoe UI"/>
-          <w:b/>
-          <w:color w:val="404040" w:themeColor="text1" w:themeTint="BF"/>
-          <w:sz w:val="24"/>
-          <w:szCs w:val="24"/>
-        </w:rPr>
-      </w:pPr>
-      <w:r>
-        <w:rPr>
-          <w:rFonts w:ascii="Segoe UI" w:hAnsi="Segoe UI" w:cs="Segoe UI"/>
-          <w:b/>
-          <w:color w:val="404040" w:themeColor="text1" w:themeTint="BF"/>
-          <w:sz w:val="24"/>
-          <w:szCs w:val="24"/>
-        </w:rPr>
-        <w:tab/>
-      </w:r>
+        <w:ind w:left="705"/>
+        <w:rPr>
+          <w:rFonts w:ascii="Segoe UI" w:hAnsi="Segoe UI" w:cs="Segoe UI"/>
+          <w:b/>
+          <w:color w:val="404040" w:themeColor="text1" w:themeTint="BF"/>
+          <w:sz w:val="24"/>
+          <w:szCs w:val="24"/>
+        </w:rPr>
+      </w:pPr>
       <w:r>
         <w:rPr>
           <w:rFonts w:ascii="Segoe UI" w:hAnsi="Segoe UI" w:cs="Segoe UI"/>
@@ -5659,6 +5623,34 @@
     </w:p>
     <w:p>
       <w:pPr>
+        <w:pStyle w:val="PargrafodaLista"/>
+        <w:ind w:left="2130"/>
+        <w:rPr>
+          <w:rFonts w:ascii="Segoe UI" w:hAnsi="Segoe UI" w:cs="Segoe UI"/>
+          <w:b/>
+          <w:color w:val="404040" w:themeColor="text1" w:themeTint="BF"/>
+          <w:sz w:val="24"/>
+          <w:szCs w:val="24"/>
+        </w:rPr>
+      </w:pPr>
+    </w:p>
+    <w:p>
+      <w:pPr>
+        <w:pStyle w:val="PargrafodaLista"/>
+        <w:ind w:left="2130"/>
+        <w:rPr>
+          <w:rFonts w:ascii="Segoe UI" w:hAnsi="Segoe UI" w:cs="Segoe UI"/>
+          <w:b/>
+          <w:color w:val="404040" w:themeColor="text1" w:themeTint="BF"/>
+          <w:sz w:val="24"/>
+          <w:szCs w:val="24"/>
+        </w:rPr>
+      </w:pPr>
+    </w:p>
+    <w:p>
+      <w:pPr>
+        <w:pStyle w:val="PargrafodaLista"/>
+        <w:ind w:left="2130"/>
         <w:rPr>
           <w:rFonts w:ascii="Segoe UI" w:hAnsi="Segoe UI" w:cs="Segoe UI"/>
           <w:b/>
@@ -5704,6 +5696,7 @@
           <w:sz w:val="24"/>
           <w:szCs w:val="24"/>
         </w:rPr>
+        <w:lastRenderedPageBreak/>
         <w:t>Utilização das Operações de cada tabela</w:t>
       </w:r>
     </w:p>
@@ -5770,29 +5763,27 @@
           <w:sz w:val="24"/>
           <w:szCs w:val="24"/>
         </w:rPr>
-        <w:t xml:space="preserve">Após este percurso, irá aparecer o que é chamado de uma Janela genérica </w:t>
-      </w:r>
-      <w:proofErr w:type="gramStart"/>
-      <w:r>
-        <w:rPr>
-          <w:rFonts w:ascii="Segoe UI" w:hAnsi="Segoe UI" w:cs="Segoe UI"/>
-          <w:b/>
-          <w:color w:val="404040" w:themeColor="text1" w:themeTint="BF"/>
-          <w:sz w:val="24"/>
-          <w:szCs w:val="24"/>
-        </w:rPr>
-        <w:t>( uma</w:t>
-      </w:r>
-      <w:proofErr w:type="gramEnd"/>
-      <w:r>
-        <w:rPr>
-          <w:rFonts w:ascii="Segoe UI" w:hAnsi="Segoe UI" w:cs="Segoe UI"/>
-          <w:b/>
-          <w:color w:val="404040" w:themeColor="text1" w:themeTint="BF"/>
-          <w:sz w:val="24"/>
-          <w:szCs w:val="24"/>
-        </w:rPr>
-        <w:t xml:space="preserve"> janela que é utilizada para várias).</w:t>
+        <w:t>Após este percurso, irá aparecer o que é c</w:t>
+      </w:r>
+      <w:r>
+        <w:rPr>
+          <w:rFonts w:ascii="Segoe UI" w:hAnsi="Segoe UI" w:cs="Segoe UI"/>
+          <w:b/>
+          <w:color w:val="404040" w:themeColor="text1" w:themeTint="BF"/>
+          <w:sz w:val="24"/>
+          <w:szCs w:val="24"/>
+        </w:rPr>
+        <w:t>hamado de uma Janela genérica (</w:t>
+      </w:r>
+      <w:r>
+        <w:rPr>
+          <w:rFonts w:ascii="Segoe UI" w:hAnsi="Segoe UI" w:cs="Segoe UI"/>
+          <w:b/>
+          <w:color w:val="404040" w:themeColor="text1" w:themeTint="BF"/>
+          <w:sz w:val="24"/>
+          <w:szCs w:val="24"/>
+        </w:rPr>
+        <w:t>uma janela que é utilizada para várias).</w:t>
       </w:r>
     </w:p>
     <w:p>
@@ -6032,6 +6023,17 @@
           <w:szCs w:val="24"/>
         </w:rPr>
       </w:pPr>
+      <w:r>
+        <w:rPr>
+          <w:rFonts w:ascii="Segoe UI" w:hAnsi="Segoe UI" w:cs="Segoe UI"/>
+          <w:b/>
+          <w:color w:val="404040" w:themeColor="text1" w:themeTint="BF"/>
+          <w:sz w:val="24"/>
+          <w:szCs w:val="24"/>
+        </w:rPr>
+        <w:lastRenderedPageBreak/>
+        <w:t>Por fim, nesta janela genérica temos um “Localizar” para filtrar por “Nome” ou por “NIF”</w:t>
+      </w:r>
     </w:p>
     <w:p>
       <w:pPr>
@@ -6052,7 +6054,7 @@
           <w:sz w:val="24"/>
           <w:szCs w:val="24"/>
         </w:rPr>
-        <w:t>Por fim, nesta janela genérica temos um “Localizar” para filtrar por “Nome” ou por “NIF”</w:t>
+        <w:t>Dentro do “Localizar” não precisamos de meter o nome completo do cliente ou o NIF todo, basta pesquisar pelo primeiro carater e irá aparecer todos os resultados possíveis que comecem por esse carater.</w:t>
       </w:r>
     </w:p>
     <w:p>
@@ -6070,40 +6072,6 @@
         <w:rPr>
           <w:rFonts w:ascii="Segoe UI" w:hAnsi="Segoe UI" w:cs="Segoe UI"/>
           <w:b/>
-          <w:color w:val="404040" w:themeColor="text1" w:themeTint="BF"/>
-          <w:sz w:val="24"/>
-          <w:szCs w:val="24"/>
-        </w:rPr>
-        <w:t>Dentro do “Localizar” não precisamos de meter o nome completo do cliente ou o NIF todo, basta pesquisar pelo primeiro carater e irá aparecer todos os resultados possíveis que comecem por esse carater.</w:t>
-      </w:r>
-    </w:p>
-    <w:p>
-      <w:pPr>
-        <w:ind w:left="1080"/>
-        <w:rPr>
-          <w:rFonts w:ascii="Segoe UI" w:hAnsi="Segoe UI" w:cs="Segoe UI"/>
-          <w:b/>
-          <w:color w:val="404040" w:themeColor="text1" w:themeTint="BF"/>
-          <w:sz w:val="24"/>
-          <w:szCs w:val="24"/>
-        </w:rPr>
-      </w:pPr>
-    </w:p>
-    <w:p>
-      <w:pPr>
-        <w:ind w:left="1080"/>
-        <w:rPr>
-          <w:rFonts w:ascii="Segoe UI" w:hAnsi="Segoe UI" w:cs="Segoe UI"/>
-          <w:b/>
-          <w:color w:val="404040" w:themeColor="text1" w:themeTint="BF"/>
-          <w:sz w:val="24"/>
-          <w:szCs w:val="24"/>
-        </w:rPr>
-      </w:pPr>
-      <w:r>
-        <w:rPr>
-          <w:rFonts w:ascii="Segoe UI" w:hAnsi="Segoe UI" w:cs="Segoe UI"/>
-          <w:b/>
           <w:noProof/>
           <w:color w:val="404040" w:themeColor="text1" w:themeTint="BF"/>
           <w:sz w:val="24"/>
@@ -6111,7 +6079,7 @@
           <w:lang w:eastAsia="pt-PT"/>
         </w:rPr>
         <w:drawing>
-          <wp:anchor distT="0" distB="0" distL="114300" distR="114300" simplePos="0" relativeHeight="251679744" behindDoc="1" locked="0" layoutInCell="1" allowOverlap="1" wp14:anchorId="590F626B" wp14:editId="3E3F9895">
+          <wp:anchor distT="0" distB="0" distL="114300" distR="114300" simplePos="0" relativeHeight="251679744" behindDoc="1" locked="0" layoutInCell="1" allowOverlap="1" wp14:anchorId="30EEB625" wp14:editId="50CE6CCD">
             <wp:simplePos x="0" y="0"/>
             <wp:positionH relativeFrom="margin">
               <wp:align>right</wp:align>
@@ -6299,6 +6267,7 @@
           <w:szCs w:val="24"/>
           <w:lang w:eastAsia="pt-PT"/>
         </w:rPr>
+        <w:lastRenderedPageBreak/>
         <w:drawing>
           <wp:anchor distT="0" distB="0" distL="114300" distR="114300" simplePos="0" relativeHeight="251680768" behindDoc="1" locked="0" layoutInCell="1" allowOverlap="1" wp14:anchorId="395CCE49" wp14:editId="38629A84">
             <wp:simplePos x="0" y="0"/>
@@ -6412,32 +6381,20 @@
           <w:sz w:val="24"/>
           <w:szCs w:val="24"/>
         </w:rPr>
-        <w:t>Todos os campos que dizem “Obrigatório” são validados, ou seja, caso não introduza nenhum dado, não será possível continuar com a operação.</w:t>
-      </w:r>
-    </w:p>
-    <w:p>
-      <w:pPr>
-        <w:ind w:left="1080"/>
-        <w:rPr>
-          <w:rFonts w:ascii="Segoe UI" w:hAnsi="Segoe UI" w:cs="Segoe UI"/>
-          <w:b/>
-          <w:color w:val="404040" w:themeColor="text1" w:themeTint="BF"/>
-          <w:sz w:val="24"/>
-          <w:szCs w:val="24"/>
-        </w:rPr>
-      </w:pPr>
-      <w:r>
-        <w:rPr>
-          <w:rFonts w:ascii="Segoe UI" w:hAnsi="Segoe UI" w:cs="Segoe UI"/>
-          <w:b/>
-          <w:color w:val="404040" w:themeColor="text1" w:themeTint="BF"/>
-          <w:sz w:val="24"/>
-          <w:szCs w:val="24"/>
-        </w:rPr>
-        <w:t>Dentro desta janela temos um “Limpar Tudo” caso tudo o que escreveu não é aquilo que queria.</w:t>
+        <w:t>Todos os campos que dizem “Obrigatório” são validados, ou seja, caso não introduza nenhum dado, não s</w:t>
       </w:r>
       <w:bookmarkStart w:id="0" w:name="_GoBack"/>
       <w:bookmarkEnd w:id="0"/>
+      <w:r>
+        <w:rPr>
+          <w:rFonts w:ascii="Segoe UI" w:hAnsi="Segoe UI" w:cs="Segoe UI"/>
+          <w:b/>
+          <w:color w:val="404040" w:themeColor="text1" w:themeTint="BF"/>
+          <w:sz w:val="24"/>
+          <w:szCs w:val="24"/>
+        </w:rPr>
+        <w:t>erá possível continuar com a operação.</w:t>
+      </w:r>
     </w:p>
     <w:p>
       <w:pPr>
@@ -6450,6 +6407,16 @@
           <w:szCs w:val="24"/>
         </w:rPr>
       </w:pPr>
+      <w:r>
+        <w:rPr>
+          <w:rFonts w:ascii="Segoe UI" w:hAnsi="Segoe UI" w:cs="Segoe UI"/>
+          <w:b/>
+          <w:color w:val="404040" w:themeColor="text1" w:themeTint="BF"/>
+          <w:sz w:val="24"/>
+          <w:szCs w:val="24"/>
+        </w:rPr>
+        <w:t>Dentro desta janela temos um “Limpar Tudo” caso tudo o que escreveu não é aquilo que queria.</w:t>
+      </w:r>
     </w:p>
     <w:p>
       <w:pPr>
@@ -6477,14 +6444,32 @@
     </w:p>
     <w:p>
       <w:pPr>
+        <w:ind w:left="1080"/>
+        <w:rPr>
+          <w:rFonts w:ascii="Segoe UI" w:hAnsi="Segoe UI" w:cs="Segoe UI"/>
+          <w:b/>
+          <w:color w:val="404040" w:themeColor="text1" w:themeTint="BF"/>
+          <w:sz w:val="24"/>
+          <w:szCs w:val="24"/>
+        </w:rPr>
+      </w:pPr>
+    </w:p>
+    <w:p>
+      <w:pPr>
         <w:jc w:val="center"/>
         <w:rPr>
-          <w:rFonts w:ascii="Arial" w:hAnsi="Arial" w:cs="Arial"/>
+          <w:rFonts w:ascii="Segoe UI" w:hAnsi="Segoe UI" w:cs="Segoe UI"/>
           <w:sz w:val="48"/>
         </w:rPr>
       </w:pPr>
     </w:p>
-    <w:p/>
+    <w:p>
+      <w:pPr>
+        <w:rPr>
+          <w:rFonts w:ascii="Segoe UI" w:hAnsi="Segoe UI" w:cs="Segoe UI"/>
+        </w:rPr>
+      </w:pPr>
+    </w:p>
     <w:sectPr>
       <w:headerReference w:type="default" r:id="rId30"/>
       <w:footerReference w:type="default" r:id="rId31"/>
@@ -6551,7 +6536,7 @@
       <w:rPr>
         <w:noProof/>
       </w:rPr>
-      <w:t>15</w:t>
+      <w:t>13</w:t>
     </w:r>
     <w:r>
       <w:fldChar w:fldCharType="end"/>
@@ -6590,6 +6575,7 @@
   <w:p>
     <w:pPr>
       <w:pStyle w:val="Cabealho"/>
+      <w:jc w:val="right"/>
       <w:rPr>
         <w:rFonts w:ascii="Segoe UI" w:hAnsi="Segoe UI" w:cs="Segoe UI"/>
       </w:rPr>
@@ -6606,9 +6592,15 @@
         <w:rFonts w:ascii="Segoe UI" w:hAnsi="Segoe UI" w:cs="Segoe UI"/>
         <w:u w:val="single"/>
       </w:rPr>
+      <w:t xml:space="preserve">                                            </w:t>
+    </w:r>
+    <w:r>
+      <w:rPr>
+        <w:rFonts w:ascii="Segoe UI" w:hAnsi="Segoe UI" w:cs="Segoe UI"/>
+        <w:u w:val="single"/>
+      </w:rPr>
       <w:tab/>
     </w:r>
-    <w:proofErr w:type="gramStart"/>
     <w:r>
       <w:rPr>
         <w:rFonts w:ascii="Segoe UI" w:hAnsi="Segoe UI" w:cs="Segoe UI"/>
@@ -6644,68 +6636,9 @@
           </w14:solidFill>
         </w14:textFill>
       </w:rPr>
-      <w:t>F.</w:t>
-    </w:r>
-    <w:proofErr w:type="gramEnd"/>
-    <w:r>
-      <w:rPr>
-        <w:rFonts w:ascii="Segoe UI" w:hAnsi="Segoe UI" w:cs="Segoe UI"/>
-        <w:b/>
-        <w:color w:val="70AD47"/>
-        <w:spacing w:val="10"/>
-        <w:sz w:val="56"/>
-        <w14:glow w14:rad="38100">
-          <w14:schemeClr w14:val="accent1">
-            <w14:alpha w14:val="60000"/>
-          </w14:schemeClr>
-        </w14:glow>
-        <w14:textOutline w14:w="9525" w14:cap="flat" w14:cmpd="sng" w14:algn="ctr">
-          <w14:solidFill>
-            <w14:schemeClr w14:val="accent1"/>
-          </w14:solidFill>
-          <w14:prstDash w14:val="solid"/>
-          <w14:round/>
-        </w14:textOutline>
-        <w14:textFill>
-          <w14:solidFill>
-            <w14:srgbClr w14:val="70AD47">
-              <w14:tint w14:val="1000"/>
-            </w14:srgbClr>
-          </w14:solidFill>
-        </w14:textFill>
-      </w:rPr>
-      <w:t>E.Coding</w:t>
+      <w:t>F.E.Coding</w:t>
     </w:r>
     <w:proofErr w:type="spellEnd"/>
-    <w:r>
-      <w:rPr>
-        <w:rFonts w:ascii="Segoe UI" w:hAnsi="Segoe UI" w:cs="Segoe UI"/>
-        <w:b/>
-        <w:color w:val="70AD47"/>
-        <w:spacing w:val="10"/>
-        <w:sz w:val="56"/>
-        <w14:glow w14:rad="38100">
-          <w14:schemeClr w14:val="accent1">
-            <w14:alpha w14:val="60000"/>
-          </w14:schemeClr>
-        </w14:glow>
-        <w14:textOutline w14:w="9525" w14:cap="flat" w14:cmpd="sng" w14:algn="ctr">
-          <w14:solidFill>
-            <w14:schemeClr w14:val="accent1"/>
-          </w14:solidFill>
-          <w14:prstDash w14:val="solid"/>
-          <w14:round/>
-        </w14:textOutline>
-        <w14:textFill>
-          <w14:solidFill>
-            <w14:srgbClr w14:val="70AD47">
-              <w14:tint w14:val="1000"/>
-            </w14:srgbClr>
-          </w14:solidFill>
-        </w14:textFill>
-      </w:rPr>
-      <w:t xml:space="preserve"> Produções</w:t>
-    </w:r>
   </w:p>
   <w:p>
     <w:pPr>
@@ -8997,7 +8930,7 @@
 </file>
 
 <file path=customXml/itemProps1.xml><?xml version="1.0" encoding="utf-8"?>
-<ds:datastoreItem xmlns:ds="http://schemas.openxmlformats.org/officeDocument/2006/customXml" ds:itemID="{5D1AAA69-00E6-4212-8F36-329723C5F95F}">
+<ds:datastoreItem xmlns:ds="http://schemas.openxmlformats.org/officeDocument/2006/customXml" ds:itemID="{5120EED9-6CE0-44EB-9BD6-5A579DB8FA41}">
   <ds:schemaRefs>
     <ds:schemaRef ds:uri="http://schemas.openxmlformats.org/officeDocument/2006/bibliography"/>
   </ds:schemaRefs>

--- a/Documentos PT/Manual de Instruções.docx
+++ b/Documentos PT/Manual de Instruções.docx
@@ -30,7 +30,6 @@
           </w14:textFill>
         </w:rPr>
       </w:pPr>
-      <w:proofErr w:type="spellStart"/>
       <w:r>
         <w:rPr>
           <w:rFonts w:ascii="Segoe UI" w:hAnsi="Segoe UI" w:cs="Segoe UI"/>
@@ -58,7 +57,6 @@
         </w:rPr>
         <w:t>F.E.Coding</w:t>
       </w:r>
-      <w:proofErr w:type="spellEnd"/>
     </w:p>
     <w:p>
       <w:pPr>
@@ -329,14 +327,7 @@
     </w:p>
     <w:sdt>
       <w:sdtPr>
-        <w:rPr>
-          <w:rFonts w:asciiTheme="minorHAnsi" w:eastAsiaTheme="minorHAnsi" w:hAnsiTheme="minorHAnsi" w:cstheme="minorBidi"/>
-          <w:color w:val="auto"/>
-          <w:sz w:val="24"/>
-          <w:szCs w:val="24"/>
-          <w:lang w:eastAsia="en-US"/>
-        </w:rPr>
-        <w:id w:val="-844394833"/>
+        <w:id w:val="-78212751"/>
         <w:docPartObj>
           <w:docPartGallery w:val="Table of Contents"/>
           <w:docPartUnique/>
@@ -344,559 +335,1811 @@
       </w:sdtPr>
       <w:sdtEndPr>
         <w:rPr>
+          <w:rFonts w:asciiTheme="minorHAnsi" w:eastAsiaTheme="minorHAnsi" w:hAnsiTheme="minorHAnsi" w:cstheme="minorBidi"/>
           <w:b/>
           <w:bCs/>
+          <w:color w:val="auto"/>
+          <w:sz w:val="22"/>
+          <w:szCs w:val="22"/>
+          <w:lang w:eastAsia="en-US"/>
         </w:rPr>
       </w:sdtEndPr>
       <w:sdtContent>
         <w:p>
           <w:pPr>
             <w:pStyle w:val="Cabealhodondice"/>
-            <w:rPr>
-              <w:rFonts w:ascii="Segoe UI" w:hAnsi="Segoe UI" w:cs="Segoe UI"/>
-              <w:b/>
-              <w:color w:val="404040" w:themeColor="text1" w:themeTint="BF"/>
-              <w:sz w:val="24"/>
-              <w:szCs w:val="24"/>
-            </w:rPr>
           </w:pPr>
           <w:r>
-            <w:rPr>
-              <w:rFonts w:ascii="Segoe UI" w:hAnsi="Segoe UI" w:cs="Segoe UI"/>
-              <w:b/>
-              <w:color w:val="404040" w:themeColor="text1" w:themeTint="BF"/>
-              <w:sz w:val="24"/>
-              <w:szCs w:val="24"/>
-            </w:rPr>
-            <w:t>Índice</w:t>
+            <w:t>Conteúdo</w:t>
           </w:r>
         </w:p>
         <w:p>
           <w:pPr>
-            <w:pStyle w:val="PargrafodaLista"/>
-            <w:numPr>
-              <w:ilvl w:val="0"/>
-              <w:numId w:val="8"/>
-            </w:numPr>
+            <w:pStyle w:val="ndice1"/>
+            <w:tabs>
+              <w:tab w:val="left" w:pos="660"/>
+              <w:tab w:val="right" w:leader="dot" w:pos="9629"/>
+            </w:tabs>
             <w:rPr>
-              <w:rFonts w:ascii="Segoe UI" w:hAnsi="Segoe UI" w:cs="Segoe UI"/>
-              <w:b/>
-              <w:color w:val="404040" w:themeColor="text1" w:themeTint="BF"/>
-              <w:sz w:val="24"/>
-              <w:szCs w:val="24"/>
-              <w:lang w:eastAsia="pt-PT"/>
+              <w:rFonts w:asciiTheme="minorHAnsi" w:hAnsiTheme="minorHAnsi" w:cstheme="minorBidi"/>
+              <w:b w:val="0"/>
+              <w:bCs w:val="0"/>
+              <w:noProof/>
+              <w:sz w:val="22"/>
+              <w:szCs w:val="22"/>
             </w:rPr>
           </w:pPr>
           <w:r>
-            <w:rPr>
-              <w:rFonts w:ascii="Segoe UI" w:hAnsi="Segoe UI" w:cs="Segoe UI"/>
-              <w:b/>
-              <w:color w:val="404040" w:themeColor="text1" w:themeTint="BF"/>
-              <w:sz w:val="24"/>
-              <w:szCs w:val="24"/>
-              <w:lang w:eastAsia="pt-PT"/>
-            </w:rPr>
-            <w:t>Sobre este manual</w:t>
+            <w:fldChar w:fldCharType="begin"/>
           </w:r>
+          <w:r>
+            <w:instrText xml:space="preserve"> TOC \o "1-3" \h \z \u </w:instrText>
+          </w:r>
+          <w:r>
+            <w:fldChar w:fldCharType="separate"/>
+          </w:r>
+          <w:hyperlink w:anchor="_Toc392529099" w:history="1">
+            <w:r>
+              <w:rPr>
+                <w:rStyle w:val="Hiperligao"/>
+                <w:rFonts w:ascii="Segoe UI" w:hAnsi="Segoe UI" w:cs="Segoe UI"/>
+                <w:noProof/>
+              </w:rPr>
+              <w:t>1.</w:t>
+            </w:r>
+            <w:r>
+              <w:rPr>
+                <w:rFonts w:asciiTheme="minorHAnsi" w:hAnsiTheme="minorHAnsi" w:cstheme="minorBidi"/>
+                <w:b w:val="0"/>
+                <w:bCs w:val="0"/>
+                <w:noProof/>
+                <w:sz w:val="22"/>
+                <w:szCs w:val="22"/>
+              </w:rPr>
+              <w:tab/>
+            </w:r>
+            <w:r>
+              <w:rPr>
+                <w:rStyle w:val="Hiperligao"/>
+                <w:rFonts w:ascii="Segoe UI" w:hAnsi="Segoe UI" w:cs="Segoe UI"/>
+                <w:noProof/>
+              </w:rPr>
+              <w:t>Sobre o presente documento</w:t>
+            </w:r>
+            <w:r>
+              <w:rPr>
+                <w:noProof/>
+                <w:webHidden/>
+              </w:rPr>
+              <w:tab/>
+            </w:r>
+            <w:r>
+              <w:rPr>
+                <w:noProof/>
+                <w:webHidden/>
+              </w:rPr>
+              <w:fldChar w:fldCharType="begin"/>
+            </w:r>
+            <w:r>
+              <w:rPr>
+                <w:noProof/>
+                <w:webHidden/>
+              </w:rPr>
+              <w:instrText xml:space="preserve"> PAGEREF _Toc392529099 \h </w:instrText>
+            </w:r>
+            <w:r>
+              <w:rPr>
+                <w:noProof/>
+                <w:webHidden/>
+              </w:rPr>
+            </w:r>
+            <w:r>
+              <w:rPr>
+                <w:noProof/>
+                <w:webHidden/>
+              </w:rPr>
+              <w:fldChar w:fldCharType="separate"/>
+            </w:r>
+            <w:r>
+              <w:rPr>
+                <w:noProof/>
+                <w:webHidden/>
+              </w:rPr>
+              <w:t>2</w:t>
+            </w:r>
+            <w:r>
+              <w:rPr>
+                <w:noProof/>
+                <w:webHidden/>
+              </w:rPr>
+              <w:fldChar w:fldCharType="end"/>
+            </w:r>
+          </w:hyperlink>
         </w:p>
         <w:p>
           <w:pPr>
-            <w:pStyle w:val="PargrafodaLista"/>
-            <w:numPr>
-              <w:ilvl w:val="1"/>
-              <w:numId w:val="8"/>
-            </w:numPr>
+            <w:pStyle w:val="ndice1"/>
+            <w:tabs>
+              <w:tab w:val="left" w:pos="660"/>
+              <w:tab w:val="right" w:leader="dot" w:pos="9629"/>
+            </w:tabs>
             <w:rPr>
-              <w:rFonts w:ascii="Segoe UI" w:hAnsi="Segoe UI" w:cs="Segoe UI"/>
-              <w:sz w:val="24"/>
-              <w:szCs w:val="24"/>
-              <w:lang w:eastAsia="pt-PT"/>
+              <w:rFonts w:asciiTheme="minorHAnsi" w:hAnsiTheme="minorHAnsi" w:cstheme="minorBidi"/>
+              <w:b w:val="0"/>
+              <w:bCs w:val="0"/>
+              <w:noProof/>
+              <w:sz w:val="22"/>
+              <w:szCs w:val="22"/>
             </w:rPr>
           </w:pPr>
-          <w:r>
-            <w:rPr>
-              <w:rFonts w:ascii="Segoe UI" w:hAnsi="Segoe UI" w:cs="Segoe UI"/>
-              <w:sz w:val="24"/>
-              <w:szCs w:val="24"/>
-              <w:lang w:eastAsia="pt-PT"/>
-            </w:rPr>
-            <w:t>Função</w:t>
-          </w:r>
+          <w:hyperlink w:anchor="_Toc392529100" w:history="1">
+            <w:r>
+              <w:rPr>
+                <w:rStyle w:val="Hiperligao"/>
+                <w:rFonts w:ascii="Segoe UI" w:hAnsi="Segoe UI" w:cs="Segoe UI"/>
+                <w:b w:val="0"/>
+                <w:noProof/>
+                <w:sz w:val="24"/>
+              </w:rPr>
+              <w:t>1.1</w:t>
+            </w:r>
+            <w:r>
+              <w:rPr>
+                <w:rFonts w:asciiTheme="minorHAnsi" w:hAnsiTheme="minorHAnsi" w:cstheme="minorBidi"/>
+                <w:b w:val="0"/>
+                <w:bCs w:val="0"/>
+                <w:noProof/>
+                <w:sz w:val="20"/>
+                <w:szCs w:val="22"/>
+              </w:rPr>
+              <w:tab/>
+            </w:r>
+            <w:r>
+              <w:rPr>
+                <w:rStyle w:val="Hiperligao"/>
+                <w:rFonts w:ascii="Segoe UI" w:hAnsi="Segoe UI" w:cs="Segoe UI"/>
+                <w:b w:val="0"/>
+                <w:noProof/>
+                <w:sz w:val="24"/>
+              </w:rPr>
+              <w:t>Função</w:t>
+            </w:r>
+            <w:r>
+              <w:rPr>
+                <w:b w:val="0"/>
+                <w:noProof/>
+                <w:webHidden/>
+              </w:rPr>
+              <w:tab/>
+            </w:r>
+            <w:r>
+              <w:rPr>
+                <w:noProof/>
+                <w:webHidden/>
+              </w:rPr>
+              <w:fldChar w:fldCharType="begin"/>
+            </w:r>
+            <w:r>
+              <w:rPr>
+                <w:noProof/>
+                <w:webHidden/>
+              </w:rPr>
+              <w:instrText xml:space="preserve"> PAGEREF _Toc392529100 \h </w:instrText>
+            </w:r>
+            <w:r>
+              <w:rPr>
+                <w:noProof/>
+                <w:webHidden/>
+              </w:rPr>
+            </w:r>
+            <w:r>
+              <w:rPr>
+                <w:noProof/>
+                <w:webHidden/>
+              </w:rPr>
+              <w:fldChar w:fldCharType="separate"/>
+            </w:r>
+            <w:r>
+              <w:rPr>
+                <w:noProof/>
+                <w:webHidden/>
+              </w:rPr>
+              <w:t>2</w:t>
+            </w:r>
+            <w:r>
+              <w:rPr>
+                <w:noProof/>
+                <w:webHidden/>
+              </w:rPr>
+              <w:fldChar w:fldCharType="end"/>
+            </w:r>
+          </w:hyperlink>
         </w:p>
         <w:p>
           <w:pPr>
-            <w:pStyle w:val="PargrafodaLista"/>
-            <w:numPr>
-              <w:ilvl w:val="1"/>
-              <w:numId w:val="8"/>
-            </w:numPr>
+            <w:pStyle w:val="ndice1"/>
+            <w:tabs>
+              <w:tab w:val="left" w:pos="660"/>
+              <w:tab w:val="right" w:leader="dot" w:pos="9629"/>
+            </w:tabs>
             <w:rPr>
-              <w:rFonts w:ascii="Segoe UI" w:hAnsi="Segoe UI" w:cs="Segoe UI"/>
-              <w:sz w:val="24"/>
-              <w:szCs w:val="24"/>
-              <w:lang w:eastAsia="pt-PT"/>
+              <w:rFonts w:asciiTheme="minorHAnsi" w:hAnsiTheme="minorHAnsi" w:cstheme="minorBidi"/>
+              <w:b w:val="0"/>
+              <w:bCs w:val="0"/>
+              <w:noProof/>
+              <w:sz w:val="22"/>
+              <w:szCs w:val="22"/>
             </w:rPr>
           </w:pPr>
-          <w:r>
-            <w:rPr>
-              <w:rFonts w:ascii="Segoe UI" w:hAnsi="Segoe UI" w:cs="Segoe UI"/>
-              <w:sz w:val="24"/>
-              <w:szCs w:val="24"/>
-              <w:lang w:eastAsia="pt-PT"/>
-            </w:rPr>
-            <w:t>Grupo-alvo</w:t>
-          </w:r>
+          <w:hyperlink w:anchor="_Toc392529101" w:history="1">
+            <w:r>
+              <w:rPr>
+                <w:rStyle w:val="Hiperligao"/>
+                <w:rFonts w:ascii="Segoe UI" w:hAnsi="Segoe UI" w:cs="Segoe UI"/>
+                <w:b w:val="0"/>
+                <w:noProof/>
+                <w:sz w:val="24"/>
+              </w:rPr>
+              <w:t>1.2</w:t>
+            </w:r>
+            <w:r>
+              <w:rPr>
+                <w:rFonts w:asciiTheme="minorHAnsi" w:hAnsiTheme="minorHAnsi" w:cstheme="minorBidi"/>
+                <w:b w:val="0"/>
+                <w:bCs w:val="0"/>
+                <w:noProof/>
+                <w:sz w:val="20"/>
+                <w:szCs w:val="22"/>
+              </w:rPr>
+              <w:tab/>
+            </w:r>
+            <w:r>
+              <w:rPr>
+                <w:rStyle w:val="Hiperligao"/>
+                <w:rFonts w:ascii="Segoe UI" w:hAnsi="Segoe UI" w:cs="Segoe UI"/>
+                <w:b w:val="0"/>
+                <w:noProof/>
+                <w:sz w:val="24"/>
+              </w:rPr>
+              <w:t>Grupo-Alvo</w:t>
+            </w:r>
+            <w:r>
+              <w:rPr>
+                <w:noProof/>
+                <w:webHidden/>
+              </w:rPr>
+              <w:tab/>
+            </w:r>
+            <w:r>
+              <w:rPr>
+                <w:noProof/>
+                <w:webHidden/>
+              </w:rPr>
+              <w:fldChar w:fldCharType="begin"/>
+            </w:r>
+            <w:r>
+              <w:rPr>
+                <w:noProof/>
+                <w:webHidden/>
+              </w:rPr>
+              <w:instrText xml:space="preserve"> PAGEREF _Toc392529101 \h </w:instrText>
+            </w:r>
+            <w:r>
+              <w:rPr>
+                <w:noProof/>
+                <w:webHidden/>
+              </w:rPr>
+            </w:r>
+            <w:r>
+              <w:rPr>
+                <w:noProof/>
+                <w:webHidden/>
+              </w:rPr>
+              <w:fldChar w:fldCharType="separate"/>
+            </w:r>
+            <w:r>
+              <w:rPr>
+                <w:noProof/>
+                <w:webHidden/>
+              </w:rPr>
+              <w:t>2</w:t>
+            </w:r>
+            <w:r>
+              <w:rPr>
+                <w:noProof/>
+                <w:webHidden/>
+              </w:rPr>
+              <w:fldChar w:fldCharType="end"/>
+            </w:r>
+          </w:hyperlink>
         </w:p>
         <w:p>
           <w:pPr>
-            <w:pStyle w:val="PargrafodaLista"/>
-            <w:numPr>
-              <w:ilvl w:val="1"/>
-              <w:numId w:val="8"/>
-            </w:numPr>
+            <w:pStyle w:val="ndice1"/>
+            <w:tabs>
+              <w:tab w:val="left" w:pos="660"/>
+              <w:tab w:val="right" w:leader="dot" w:pos="9629"/>
+            </w:tabs>
             <w:rPr>
-              <w:rFonts w:ascii="Segoe UI" w:hAnsi="Segoe UI" w:cs="Segoe UI"/>
-              <w:sz w:val="24"/>
-              <w:szCs w:val="24"/>
-              <w:lang w:eastAsia="pt-PT"/>
+              <w:rFonts w:asciiTheme="minorHAnsi" w:hAnsiTheme="minorHAnsi" w:cstheme="minorBidi"/>
+              <w:b w:val="0"/>
+              <w:bCs w:val="0"/>
+              <w:noProof/>
+              <w:sz w:val="22"/>
+              <w:szCs w:val="22"/>
             </w:rPr>
           </w:pPr>
-          <w:r>
-            <w:rPr>
-              <w:rFonts w:ascii="Segoe UI" w:hAnsi="Segoe UI" w:cs="Segoe UI"/>
-              <w:sz w:val="24"/>
-              <w:szCs w:val="24"/>
-              <w:lang w:eastAsia="pt-PT"/>
-            </w:rPr>
-            <w:t>Simbologia Utilizada</w:t>
-          </w:r>
+          <w:hyperlink w:anchor="_Toc392529102" w:history="1">
+            <w:r>
+              <w:rPr>
+                <w:rStyle w:val="Hiperligao"/>
+                <w:rFonts w:ascii="Segoe UI" w:hAnsi="Segoe UI" w:cs="Segoe UI"/>
+                <w:b w:val="0"/>
+                <w:noProof/>
+                <w:sz w:val="24"/>
+              </w:rPr>
+              <w:t>1.3</w:t>
+            </w:r>
+            <w:r>
+              <w:rPr>
+                <w:rFonts w:asciiTheme="minorHAnsi" w:hAnsiTheme="minorHAnsi" w:cstheme="minorBidi"/>
+                <w:b w:val="0"/>
+                <w:bCs w:val="0"/>
+                <w:noProof/>
+                <w:sz w:val="20"/>
+                <w:szCs w:val="22"/>
+              </w:rPr>
+              <w:tab/>
+            </w:r>
+            <w:r>
+              <w:rPr>
+                <w:rStyle w:val="Hiperligao"/>
+                <w:rFonts w:ascii="Segoe UI" w:hAnsi="Segoe UI" w:cs="Segoe UI"/>
+                <w:b w:val="0"/>
+                <w:noProof/>
+                <w:sz w:val="24"/>
+              </w:rPr>
+              <w:t>Simbologia utilizada</w:t>
+            </w:r>
+            <w:r>
+              <w:rPr>
+                <w:noProof/>
+                <w:webHidden/>
+              </w:rPr>
+              <w:tab/>
+            </w:r>
+            <w:r>
+              <w:rPr>
+                <w:noProof/>
+                <w:webHidden/>
+              </w:rPr>
+              <w:fldChar w:fldCharType="begin"/>
+            </w:r>
+            <w:r>
+              <w:rPr>
+                <w:noProof/>
+                <w:webHidden/>
+              </w:rPr>
+              <w:instrText xml:space="preserve"> PAGEREF _Toc392529102 \h </w:instrText>
+            </w:r>
+            <w:r>
+              <w:rPr>
+                <w:noProof/>
+                <w:webHidden/>
+              </w:rPr>
+            </w:r>
+            <w:r>
+              <w:rPr>
+                <w:noProof/>
+                <w:webHidden/>
+              </w:rPr>
+              <w:fldChar w:fldCharType="separate"/>
+            </w:r>
+            <w:r>
+              <w:rPr>
+                <w:noProof/>
+                <w:webHidden/>
+              </w:rPr>
+              <w:t>2</w:t>
+            </w:r>
+            <w:r>
+              <w:rPr>
+                <w:noProof/>
+                <w:webHidden/>
+              </w:rPr>
+              <w:fldChar w:fldCharType="end"/>
+            </w:r>
+          </w:hyperlink>
         </w:p>
         <w:p>
           <w:pPr>
-            <w:pStyle w:val="PargrafodaLista"/>
-            <w:numPr>
-              <w:ilvl w:val="0"/>
-              <w:numId w:val="8"/>
-            </w:numPr>
+            <w:pStyle w:val="ndice1"/>
+            <w:tabs>
+              <w:tab w:val="left" w:pos="660"/>
+              <w:tab w:val="right" w:leader="dot" w:pos="9629"/>
+            </w:tabs>
             <w:rPr>
-              <w:rFonts w:ascii="Segoe UI" w:hAnsi="Segoe UI" w:cs="Segoe UI"/>
-              <w:b/>
-              <w:color w:val="404040" w:themeColor="text1" w:themeTint="BF"/>
-              <w:sz w:val="24"/>
-              <w:szCs w:val="24"/>
-              <w:lang w:eastAsia="pt-PT"/>
+              <w:rFonts w:asciiTheme="minorHAnsi" w:hAnsiTheme="minorHAnsi" w:cstheme="minorBidi"/>
+              <w:b w:val="0"/>
+              <w:bCs w:val="0"/>
+              <w:noProof/>
+              <w:sz w:val="22"/>
+              <w:szCs w:val="22"/>
             </w:rPr>
           </w:pPr>
-          <w:r>
-            <w:rPr>
-              <w:rFonts w:ascii="Segoe UI" w:hAnsi="Segoe UI" w:cs="Segoe UI"/>
-              <w:b/>
-              <w:color w:val="404040" w:themeColor="text1" w:themeTint="BF"/>
-              <w:sz w:val="24"/>
-              <w:szCs w:val="24"/>
-              <w:lang w:eastAsia="pt-PT"/>
-            </w:rPr>
-            <w:t xml:space="preserve">Instalação do </w:t>
-          </w:r>
-          <w:proofErr w:type="gramStart"/>
-          <w:r>
-            <w:rPr>
-              <w:rFonts w:ascii="Segoe UI" w:hAnsi="Segoe UI" w:cs="Segoe UI"/>
-              <w:b/>
-              <w:color w:val="404040" w:themeColor="text1" w:themeTint="BF"/>
-              <w:sz w:val="24"/>
-              <w:szCs w:val="24"/>
-              <w:lang w:eastAsia="pt-PT"/>
-            </w:rPr>
-            <w:t>software</w:t>
-          </w:r>
-          <w:proofErr w:type="gramEnd"/>
+          <w:hyperlink w:anchor="_Toc392529103" w:history="1">
+            <w:r>
+              <w:rPr>
+                <w:rStyle w:val="Hiperligao"/>
+                <w:rFonts w:ascii="Segoe UI" w:hAnsi="Segoe UI" w:cs="Segoe UI"/>
+                <w:noProof/>
+              </w:rPr>
+              <w:t>2.</w:t>
+            </w:r>
+            <w:r>
+              <w:rPr>
+                <w:rFonts w:asciiTheme="minorHAnsi" w:hAnsiTheme="minorHAnsi" w:cstheme="minorBidi"/>
+                <w:b w:val="0"/>
+                <w:bCs w:val="0"/>
+                <w:noProof/>
+                <w:sz w:val="22"/>
+                <w:szCs w:val="22"/>
+              </w:rPr>
+              <w:tab/>
+            </w:r>
+            <w:r>
+              <w:rPr>
+                <w:rStyle w:val="Hiperligao"/>
+                <w:rFonts w:ascii="Segoe UI" w:hAnsi="Segoe UI" w:cs="Segoe UI"/>
+                <w:noProof/>
+              </w:rPr>
+              <w:t xml:space="preserve">Instalação do </w:t>
+            </w:r>
+            <w:r>
+              <w:rPr>
+                <w:rStyle w:val="Hiperligao"/>
+                <w:rFonts w:ascii="Segoe UI" w:hAnsi="Segoe UI" w:cs="Segoe UI"/>
+                <w:i/>
+                <w:noProof/>
+              </w:rPr>
+              <w:t>software</w:t>
+            </w:r>
+            <w:r>
+              <w:rPr>
+                <w:noProof/>
+                <w:webHidden/>
+              </w:rPr>
+              <w:tab/>
+            </w:r>
+            <w:r>
+              <w:rPr>
+                <w:noProof/>
+                <w:webHidden/>
+              </w:rPr>
+              <w:fldChar w:fldCharType="begin"/>
+            </w:r>
+            <w:r>
+              <w:rPr>
+                <w:noProof/>
+                <w:webHidden/>
+              </w:rPr>
+              <w:instrText xml:space="preserve"> PAGEREF _Toc392529103 \h </w:instrText>
+            </w:r>
+            <w:r>
+              <w:rPr>
+                <w:noProof/>
+                <w:webHidden/>
+              </w:rPr>
+            </w:r>
+            <w:r>
+              <w:rPr>
+                <w:noProof/>
+                <w:webHidden/>
+              </w:rPr>
+              <w:fldChar w:fldCharType="separate"/>
+            </w:r>
+            <w:r>
+              <w:rPr>
+                <w:noProof/>
+                <w:webHidden/>
+              </w:rPr>
+              <w:t>3</w:t>
+            </w:r>
+            <w:r>
+              <w:rPr>
+                <w:noProof/>
+                <w:webHidden/>
+              </w:rPr>
+              <w:fldChar w:fldCharType="end"/>
+            </w:r>
+          </w:hyperlink>
         </w:p>
         <w:p>
           <w:pPr>
-            <w:pStyle w:val="PargrafodaLista"/>
-            <w:numPr>
-              <w:ilvl w:val="1"/>
-              <w:numId w:val="8"/>
-            </w:numPr>
+            <w:pStyle w:val="ndice1"/>
+            <w:tabs>
+              <w:tab w:val="left" w:pos="660"/>
+              <w:tab w:val="right" w:leader="dot" w:pos="9629"/>
+            </w:tabs>
             <w:rPr>
-              <w:rFonts w:ascii="Segoe UI" w:hAnsi="Segoe UI" w:cs="Segoe UI"/>
-              <w:sz w:val="24"/>
-              <w:szCs w:val="24"/>
-              <w:lang w:eastAsia="pt-PT"/>
+              <w:rFonts w:asciiTheme="minorHAnsi" w:hAnsiTheme="minorHAnsi" w:cstheme="minorBidi"/>
+              <w:b w:val="0"/>
+              <w:bCs w:val="0"/>
+              <w:noProof/>
+              <w:sz w:val="22"/>
+              <w:szCs w:val="22"/>
             </w:rPr>
           </w:pPr>
-          <w:r>
-            <w:rPr>
-              <w:rFonts w:ascii="Segoe UI" w:hAnsi="Segoe UI" w:cs="Segoe UI"/>
-              <w:sz w:val="24"/>
-              <w:szCs w:val="24"/>
-              <w:lang w:eastAsia="pt-PT"/>
-            </w:rPr>
-            <w:t>Requisitos do sistema</w:t>
-          </w:r>
+          <w:hyperlink w:anchor="_Toc392529104" w:history="1">
+            <w:r>
+              <w:rPr>
+                <w:rStyle w:val="Hiperligao"/>
+                <w:rFonts w:ascii="Segoe UI" w:hAnsi="Segoe UI" w:cs="Segoe UI"/>
+                <w:b w:val="0"/>
+                <w:noProof/>
+                <w:sz w:val="24"/>
+              </w:rPr>
+              <w:t>2.1</w:t>
+            </w:r>
+            <w:r>
+              <w:rPr>
+                <w:rFonts w:asciiTheme="minorHAnsi" w:hAnsiTheme="minorHAnsi" w:cstheme="minorBidi"/>
+                <w:b w:val="0"/>
+                <w:bCs w:val="0"/>
+                <w:noProof/>
+                <w:sz w:val="20"/>
+                <w:szCs w:val="22"/>
+              </w:rPr>
+              <w:tab/>
+            </w:r>
+            <w:r>
+              <w:rPr>
+                <w:rStyle w:val="Hiperligao"/>
+                <w:rFonts w:ascii="Segoe UI" w:hAnsi="Segoe UI" w:cs="Segoe UI"/>
+                <w:b w:val="0"/>
+                <w:noProof/>
+                <w:sz w:val="24"/>
+              </w:rPr>
+              <w:t>Requisitos do sistema</w:t>
+            </w:r>
+            <w:r>
+              <w:rPr>
+                <w:noProof/>
+                <w:webHidden/>
+              </w:rPr>
+              <w:tab/>
+            </w:r>
+            <w:r>
+              <w:rPr>
+                <w:noProof/>
+                <w:webHidden/>
+              </w:rPr>
+              <w:fldChar w:fldCharType="begin"/>
+            </w:r>
+            <w:r>
+              <w:rPr>
+                <w:noProof/>
+                <w:webHidden/>
+              </w:rPr>
+              <w:instrText xml:space="preserve"> PAGEREF _Toc392529104 \h </w:instrText>
+            </w:r>
+            <w:r>
+              <w:rPr>
+                <w:noProof/>
+                <w:webHidden/>
+              </w:rPr>
+            </w:r>
+            <w:r>
+              <w:rPr>
+                <w:noProof/>
+                <w:webHidden/>
+              </w:rPr>
+              <w:fldChar w:fldCharType="separate"/>
+            </w:r>
+            <w:r>
+              <w:rPr>
+                <w:noProof/>
+                <w:webHidden/>
+              </w:rPr>
+              <w:t>3</w:t>
+            </w:r>
+            <w:r>
+              <w:rPr>
+                <w:noProof/>
+                <w:webHidden/>
+              </w:rPr>
+              <w:fldChar w:fldCharType="end"/>
+            </w:r>
+          </w:hyperlink>
         </w:p>
         <w:p>
           <w:pPr>
-            <w:pStyle w:val="PargrafodaLista"/>
-            <w:numPr>
-              <w:ilvl w:val="1"/>
-              <w:numId w:val="8"/>
-            </w:numPr>
+            <w:pStyle w:val="ndice1"/>
+            <w:tabs>
+              <w:tab w:val="left" w:pos="660"/>
+              <w:tab w:val="right" w:leader="dot" w:pos="9629"/>
+            </w:tabs>
             <w:rPr>
-              <w:rFonts w:ascii="Segoe UI" w:hAnsi="Segoe UI" w:cs="Segoe UI"/>
-              <w:sz w:val="24"/>
-              <w:szCs w:val="24"/>
-              <w:lang w:eastAsia="pt-PT"/>
+              <w:rFonts w:asciiTheme="minorHAnsi" w:hAnsiTheme="minorHAnsi" w:cstheme="minorBidi"/>
+              <w:b w:val="0"/>
+              <w:bCs w:val="0"/>
+              <w:noProof/>
+              <w:sz w:val="22"/>
+              <w:szCs w:val="22"/>
             </w:rPr>
           </w:pPr>
-          <w:r>
-            <w:rPr>
-              <w:rFonts w:ascii="Segoe UI" w:hAnsi="Segoe UI" w:cs="Segoe UI"/>
-              <w:sz w:val="24"/>
-              <w:szCs w:val="24"/>
-              <w:lang w:eastAsia="pt-PT"/>
-            </w:rPr>
-            <w:t xml:space="preserve">Instalação do </w:t>
-          </w:r>
-          <w:proofErr w:type="gramStart"/>
-          <w:r>
-            <w:rPr>
-              <w:rFonts w:ascii="Segoe UI" w:hAnsi="Segoe UI" w:cs="Segoe UI"/>
-              <w:sz w:val="24"/>
-              <w:szCs w:val="24"/>
-              <w:lang w:eastAsia="pt-PT"/>
-            </w:rPr>
-            <w:t>software</w:t>
-          </w:r>
-          <w:proofErr w:type="gramEnd"/>
+          <w:hyperlink w:anchor="_Toc392529105" w:history="1">
+            <w:r>
+              <w:rPr>
+                <w:rStyle w:val="Hiperligao"/>
+                <w:rFonts w:ascii="Segoe UI" w:hAnsi="Segoe UI" w:cs="Segoe UI"/>
+                <w:b w:val="0"/>
+                <w:noProof/>
+                <w:sz w:val="24"/>
+              </w:rPr>
+              <w:t>2.2</w:t>
+            </w:r>
+            <w:r>
+              <w:rPr>
+                <w:rFonts w:asciiTheme="minorHAnsi" w:hAnsiTheme="minorHAnsi" w:cstheme="minorBidi"/>
+                <w:b w:val="0"/>
+                <w:bCs w:val="0"/>
+                <w:noProof/>
+                <w:sz w:val="20"/>
+                <w:szCs w:val="22"/>
+              </w:rPr>
+              <w:tab/>
+            </w:r>
+            <w:r>
+              <w:rPr>
+                <w:rStyle w:val="Hiperligao"/>
+                <w:rFonts w:ascii="Segoe UI" w:hAnsi="Segoe UI" w:cs="Segoe UI"/>
+                <w:b w:val="0"/>
+                <w:noProof/>
+                <w:sz w:val="24"/>
+              </w:rPr>
+              <w:t xml:space="preserve">Instalação do </w:t>
+            </w:r>
+            <w:r>
+              <w:rPr>
+                <w:rStyle w:val="Hiperligao"/>
+                <w:rFonts w:ascii="Segoe UI" w:hAnsi="Segoe UI" w:cs="Segoe UI"/>
+                <w:b w:val="0"/>
+                <w:i/>
+                <w:noProof/>
+                <w:sz w:val="24"/>
+              </w:rPr>
+              <w:t>software</w:t>
+            </w:r>
+            <w:r>
+              <w:rPr>
+                <w:noProof/>
+                <w:webHidden/>
+              </w:rPr>
+              <w:tab/>
+            </w:r>
+            <w:r>
+              <w:rPr>
+                <w:noProof/>
+                <w:webHidden/>
+              </w:rPr>
+              <w:fldChar w:fldCharType="begin"/>
+            </w:r>
+            <w:r>
+              <w:rPr>
+                <w:noProof/>
+                <w:webHidden/>
+              </w:rPr>
+              <w:instrText xml:space="preserve"> PAGEREF _Toc392529105 \h </w:instrText>
+            </w:r>
+            <w:r>
+              <w:rPr>
+                <w:noProof/>
+                <w:webHidden/>
+              </w:rPr>
+            </w:r>
+            <w:r>
+              <w:rPr>
+                <w:noProof/>
+                <w:webHidden/>
+              </w:rPr>
+              <w:fldChar w:fldCharType="separate"/>
+            </w:r>
+            <w:r>
+              <w:rPr>
+                <w:noProof/>
+                <w:webHidden/>
+              </w:rPr>
+              <w:t>4</w:t>
+            </w:r>
+            <w:r>
+              <w:rPr>
+                <w:noProof/>
+                <w:webHidden/>
+              </w:rPr>
+              <w:fldChar w:fldCharType="end"/>
+            </w:r>
+          </w:hyperlink>
         </w:p>
         <w:p>
           <w:pPr>
-            <w:pStyle w:val="PargrafodaLista"/>
-            <w:numPr>
-              <w:ilvl w:val="0"/>
-              <w:numId w:val="8"/>
-            </w:numPr>
+            <w:pStyle w:val="ndice1"/>
+            <w:tabs>
+              <w:tab w:val="left" w:pos="660"/>
+              <w:tab w:val="right" w:leader="dot" w:pos="9629"/>
+            </w:tabs>
             <w:rPr>
-              <w:rFonts w:ascii="Segoe UI" w:hAnsi="Segoe UI" w:cs="Segoe UI"/>
-              <w:b/>
-              <w:color w:val="404040" w:themeColor="text1" w:themeTint="BF"/>
-              <w:sz w:val="24"/>
-              <w:szCs w:val="24"/>
-              <w:lang w:eastAsia="pt-PT"/>
+              <w:rFonts w:asciiTheme="minorHAnsi" w:hAnsiTheme="minorHAnsi" w:cstheme="minorBidi"/>
+              <w:b w:val="0"/>
+              <w:bCs w:val="0"/>
+              <w:noProof/>
+              <w:sz w:val="22"/>
+              <w:szCs w:val="22"/>
             </w:rPr>
           </w:pPr>
-          <w:r>
-            <w:rPr>
-              <w:rFonts w:ascii="Segoe UI" w:hAnsi="Segoe UI" w:cs="Segoe UI"/>
-              <w:b/>
-              <w:color w:val="404040" w:themeColor="text1" w:themeTint="BF"/>
-              <w:sz w:val="24"/>
-              <w:szCs w:val="24"/>
-              <w:lang w:eastAsia="pt-PT"/>
-            </w:rPr>
-            <w:t>Configuração do Assistente do primeiro uso</w:t>
-          </w:r>
+          <w:hyperlink w:anchor="_Toc392529106" w:history="1">
+            <w:r>
+              <w:rPr>
+                <w:rStyle w:val="Hiperligao"/>
+                <w:rFonts w:ascii="Segoe UI" w:hAnsi="Segoe UI" w:cs="Segoe UI"/>
+                <w:noProof/>
+              </w:rPr>
+              <w:t>3.</w:t>
+            </w:r>
+            <w:r>
+              <w:rPr>
+                <w:rFonts w:asciiTheme="minorHAnsi" w:hAnsiTheme="minorHAnsi" w:cstheme="minorBidi"/>
+                <w:b w:val="0"/>
+                <w:bCs w:val="0"/>
+                <w:noProof/>
+                <w:sz w:val="22"/>
+                <w:szCs w:val="22"/>
+              </w:rPr>
+              <w:tab/>
+            </w:r>
+            <w:r>
+              <w:rPr>
+                <w:rStyle w:val="Hiperligao"/>
+                <w:rFonts w:ascii="Segoe UI" w:hAnsi="Segoe UI" w:cs="Segoe UI"/>
+                <w:noProof/>
+              </w:rPr>
+              <w:t>Configuração do Assistente de Primeiro Uso</w:t>
+            </w:r>
+            <w:r>
+              <w:rPr>
+                <w:noProof/>
+                <w:webHidden/>
+              </w:rPr>
+              <w:tab/>
+            </w:r>
+            <w:r>
+              <w:rPr>
+                <w:noProof/>
+                <w:webHidden/>
+              </w:rPr>
+              <w:fldChar w:fldCharType="begin"/>
+            </w:r>
+            <w:r>
+              <w:rPr>
+                <w:noProof/>
+                <w:webHidden/>
+              </w:rPr>
+              <w:instrText xml:space="preserve"> PAGEREF _Toc392529106 \h </w:instrText>
+            </w:r>
+            <w:r>
+              <w:rPr>
+                <w:noProof/>
+                <w:webHidden/>
+              </w:rPr>
+            </w:r>
+            <w:r>
+              <w:rPr>
+                <w:noProof/>
+                <w:webHidden/>
+              </w:rPr>
+              <w:fldChar w:fldCharType="separate"/>
+            </w:r>
+            <w:r>
+              <w:rPr>
+                <w:noProof/>
+                <w:webHidden/>
+              </w:rPr>
+              <w:t>4</w:t>
+            </w:r>
+            <w:r>
+              <w:rPr>
+                <w:noProof/>
+                <w:webHidden/>
+              </w:rPr>
+              <w:fldChar w:fldCharType="end"/>
+            </w:r>
+          </w:hyperlink>
         </w:p>
         <w:p>
           <w:pPr>
-            <w:pStyle w:val="PargrafodaLista"/>
-            <w:numPr>
-              <w:ilvl w:val="1"/>
-              <w:numId w:val="8"/>
-            </w:numPr>
+            <w:pStyle w:val="ndice1"/>
+            <w:tabs>
+              <w:tab w:val="left" w:pos="660"/>
+              <w:tab w:val="right" w:leader="dot" w:pos="9629"/>
+            </w:tabs>
             <w:rPr>
-              <w:rFonts w:ascii="Segoe UI" w:hAnsi="Segoe UI" w:cs="Segoe UI"/>
-              <w:sz w:val="24"/>
-              <w:szCs w:val="24"/>
-              <w:lang w:eastAsia="pt-PT"/>
+              <w:rFonts w:asciiTheme="minorHAnsi" w:hAnsiTheme="minorHAnsi" w:cstheme="minorBidi"/>
+              <w:b w:val="0"/>
+              <w:bCs w:val="0"/>
+              <w:noProof/>
+              <w:sz w:val="22"/>
+              <w:szCs w:val="22"/>
             </w:rPr>
           </w:pPr>
-          <w:r>
-            <w:rPr>
-              <w:rFonts w:ascii="Segoe UI" w:hAnsi="Segoe UI" w:cs="Segoe UI"/>
-              <w:sz w:val="24"/>
-              <w:szCs w:val="24"/>
-              <w:lang w:eastAsia="pt-PT"/>
-            </w:rPr>
-            <w:t>Configuração da empresa</w:t>
-          </w:r>
+          <w:hyperlink w:anchor="_Toc392529107" w:history="1">
+            <w:r>
+              <w:rPr>
+                <w:rStyle w:val="Hiperligao"/>
+                <w:rFonts w:ascii="Segoe UI" w:hAnsi="Segoe UI" w:cs="Segoe UI"/>
+                <w:b w:val="0"/>
+                <w:noProof/>
+                <w:sz w:val="24"/>
+              </w:rPr>
+              <w:t>3.1</w:t>
+            </w:r>
+            <w:r>
+              <w:rPr>
+                <w:rFonts w:asciiTheme="minorHAnsi" w:hAnsiTheme="minorHAnsi" w:cstheme="minorBidi"/>
+                <w:b w:val="0"/>
+                <w:bCs w:val="0"/>
+                <w:noProof/>
+                <w:sz w:val="20"/>
+                <w:szCs w:val="22"/>
+              </w:rPr>
+              <w:tab/>
+            </w:r>
+            <w:r>
+              <w:rPr>
+                <w:rStyle w:val="Hiperligao"/>
+                <w:rFonts w:ascii="Segoe UI" w:hAnsi="Segoe UI" w:cs="Segoe UI"/>
+                <w:b w:val="0"/>
+                <w:noProof/>
+                <w:sz w:val="24"/>
+              </w:rPr>
+              <w:t>Configuração da Empresa</w:t>
+            </w:r>
+            <w:r>
+              <w:rPr>
+                <w:noProof/>
+                <w:webHidden/>
+              </w:rPr>
+              <w:tab/>
+            </w:r>
+            <w:r>
+              <w:rPr>
+                <w:noProof/>
+                <w:webHidden/>
+              </w:rPr>
+              <w:fldChar w:fldCharType="begin"/>
+            </w:r>
+            <w:r>
+              <w:rPr>
+                <w:noProof/>
+                <w:webHidden/>
+              </w:rPr>
+              <w:instrText xml:space="preserve"> PAGEREF _Toc392529107 \h </w:instrText>
+            </w:r>
+            <w:r>
+              <w:rPr>
+                <w:noProof/>
+                <w:webHidden/>
+              </w:rPr>
+            </w:r>
+            <w:r>
+              <w:rPr>
+                <w:noProof/>
+                <w:webHidden/>
+              </w:rPr>
+              <w:fldChar w:fldCharType="separate"/>
+            </w:r>
+            <w:r>
+              <w:rPr>
+                <w:noProof/>
+                <w:webHidden/>
+              </w:rPr>
+              <w:t>4</w:t>
+            </w:r>
+            <w:r>
+              <w:rPr>
+                <w:noProof/>
+                <w:webHidden/>
+              </w:rPr>
+              <w:fldChar w:fldCharType="end"/>
+            </w:r>
+          </w:hyperlink>
         </w:p>
         <w:p>
           <w:pPr>
-            <w:pStyle w:val="PargrafodaLista"/>
-            <w:numPr>
-              <w:ilvl w:val="1"/>
-              <w:numId w:val="8"/>
-            </w:numPr>
+            <w:pStyle w:val="ndice1"/>
+            <w:tabs>
+              <w:tab w:val="left" w:pos="660"/>
+              <w:tab w:val="right" w:leader="dot" w:pos="9629"/>
+            </w:tabs>
             <w:rPr>
-              <w:rFonts w:ascii="Segoe UI" w:hAnsi="Segoe UI" w:cs="Segoe UI"/>
-              <w:sz w:val="24"/>
-              <w:szCs w:val="24"/>
-              <w:lang w:eastAsia="pt-PT"/>
+              <w:rFonts w:asciiTheme="minorHAnsi" w:hAnsiTheme="minorHAnsi" w:cstheme="minorBidi"/>
+              <w:b w:val="0"/>
+              <w:bCs w:val="0"/>
+              <w:noProof/>
+              <w:sz w:val="22"/>
+              <w:szCs w:val="22"/>
             </w:rPr>
           </w:pPr>
-          <w:r>
-            <w:rPr>
-              <w:rFonts w:ascii="Segoe UI" w:hAnsi="Segoe UI" w:cs="Segoe UI"/>
-              <w:sz w:val="24"/>
-              <w:szCs w:val="24"/>
-              <w:lang w:eastAsia="pt-PT"/>
-            </w:rPr>
-            <w:t>Criação de um Administrador Geral</w:t>
-          </w:r>
+          <w:hyperlink w:anchor="_Toc392529108" w:history="1">
+            <w:r>
+              <w:rPr>
+                <w:rStyle w:val="Hiperligao"/>
+                <w:rFonts w:ascii="Segoe UI" w:hAnsi="Segoe UI" w:cs="Segoe UI"/>
+                <w:b w:val="0"/>
+                <w:noProof/>
+                <w:sz w:val="24"/>
+              </w:rPr>
+              <w:t>3.2</w:t>
+            </w:r>
+            <w:r>
+              <w:rPr>
+                <w:rFonts w:asciiTheme="minorHAnsi" w:hAnsiTheme="minorHAnsi" w:cstheme="minorBidi"/>
+                <w:b w:val="0"/>
+                <w:bCs w:val="0"/>
+                <w:noProof/>
+                <w:sz w:val="20"/>
+                <w:szCs w:val="22"/>
+              </w:rPr>
+              <w:tab/>
+            </w:r>
+            <w:r>
+              <w:rPr>
+                <w:rStyle w:val="Hiperligao"/>
+                <w:rFonts w:ascii="Segoe UI" w:hAnsi="Segoe UI" w:cs="Segoe UI"/>
+                <w:b w:val="0"/>
+                <w:noProof/>
+                <w:sz w:val="24"/>
+              </w:rPr>
+              <w:t>Criação de um Administrador Geral</w:t>
+            </w:r>
+            <w:r>
+              <w:rPr>
+                <w:noProof/>
+                <w:webHidden/>
+              </w:rPr>
+              <w:tab/>
+            </w:r>
+            <w:r>
+              <w:rPr>
+                <w:noProof/>
+                <w:webHidden/>
+              </w:rPr>
+              <w:fldChar w:fldCharType="begin"/>
+            </w:r>
+            <w:r>
+              <w:rPr>
+                <w:noProof/>
+                <w:webHidden/>
+              </w:rPr>
+              <w:instrText xml:space="preserve"> PAGEREF _Toc392529108 \h </w:instrText>
+            </w:r>
+            <w:r>
+              <w:rPr>
+                <w:noProof/>
+                <w:webHidden/>
+              </w:rPr>
+            </w:r>
+            <w:r>
+              <w:rPr>
+                <w:noProof/>
+                <w:webHidden/>
+              </w:rPr>
+              <w:fldChar w:fldCharType="separate"/>
+            </w:r>
+            <w:r>
+              <w:rPr>
+                <w:noProof/>
+                <w:webHidden/>
+              </w:rPr>
+              <w:t>6</w:t>
+            </w:r>
+            <w:r>
+              <w:rPr>
+                <w:noProof/>
+                <w:webHidden/>
+              </w:rPr>
+              <w:fldChar w:fldCharType="end"/>
+            </w:r>
+          </w:hyperlink>
         </w:p>
         <w:p>
           <w:pPr>
-            <w:pStyle w:val="PargrafodaLista"/>
-            <w:numPr>
-              <w:ilvl w:val="1"/>
-              <w:numId w:val="8"/>
-            </w:numPr>
+            <w:pStyle w:val="ndice1"/>
+            <w:tabs>
+              <w:tab w:val="left" w:pos="660"/>
+              <w:tab w:val="right" w:leader="dot" w:pos="9629"/>
+            </w:tabs>
             <w:rPr>
-              <w:rFonts w:ascii="Segoe UI" w:hAnsi="Segoe UI" w:cs="Segoe UI"/>
-              <w:sz w:val="24"/>
-              <w:szCs w:val="24"/>
-              <w:lang w:eastAsia="pt-PT"/>
+              <w:rFonts w:asciiTheme="minorHAnsi" w:hAnsiTheme="minorHAnsi" w:cstheme="minorBidi"/>
+              <w:b w:val="0"/>
+              <w:bCs w:val="0"/>
+              <w:noProof/>
+              <w:sz w:val="22"/>
+              <w:szCs w:val="22"/>
             </w:rPr>
           </w:pPr>
-          <w:r>
-            <w:rPr>
-              <w:rFonts w:ascii="Segoe UI" w:hAnsi="Segoe UI" w:cs="Segoe UI"/>
-              <w:sz w:val="24"/>
-              <w:szCs w:val="24"/>
-              <w:lang w:eastAsia="pt-PT"/>
-            </w:rPr>
-            <w:t>Criação de um Administrador</w:t>
-          </w:r>
+          <w:hyperlink w:anchor="_Toc392529109" w:history="1">
+            <w:r>
+              <w:rPr>
+                <w:rStyle w:val="Hiperligao"/>
+                <w:rFonts w:ascii="Segoe UI" w:hAnsi="Segoe UI" w:cs="Segoe UI"/>
+                <w:b w:val="0"/>
+                <w:noProof/>
+                <w:sz w:val="24"/>
+              </w:rPr>
+              <w:t>3.3</w:t>
+            </w:r>
+            <w:r>
+              <w:rPr>
+                <w:rFonts w:asciiTheme="minorHAnsi" w:hAnsiTheme="minorHAnsi" w:cstheme="minorBidi"/>
+                <w:b w:val="0"/>
+                <w:bCs w:val="0"/>
+                <w:noProof/>
+                <w:sz w:val="20"/>
+                <w:szCs w:val="22"/>
+              </w:rPr>
+              <w:tab/>
+            </w:r>
+            <w:r>
+              <w:rPr>
+                <w:rStyle w:val="Hiperligao"/>
+                <w:rFonts w:ascii="Segoe UI" w:hAnsi="Segoe UI" w:cs="Segoe UI"/>
+                <w:b w:val="0"/>
+                <w:noProof/>
+                <w:sz w:val="24"/>
+              </w:rPr>
+              <w:t>Criação de um Administrador</w:t>
+            </w:r>
+            <w:r>
+              <w:rPr>
+                <w:noProof/>
+                <w:webHidden/>
+              </w:rPr>
+              <w:tab/>
+            </w:r>
+            <w:r>
+              <w:rPr>
+                <w:noProof/>
+                <w:webHidden/>
+              </w:rPr>
+              <w:fldChar w:fldCharType="begin"/>
+            </w:r>
+            <w:r>
+              <w:rPr>
+                <w:noProof/>
+                <w:webHidden/>
+              </w:rPr>
+              <w:instrText xml:space="preserve"> PAGEREF _Toc392529109 \h </w:instrText>
+            </w:r>
+            <w:r>
+              <w:rPr>
+                <w:noProof/>
+                <w:webHidden/>
+              </w:rPr>
+            </w:r>
+            <w:r>
+              <w:rPr>
+                <w:noProof/>
+                <w:webHidden/>
+              </w:rPr>
+              <w:fldChar w:fldCharType="separate"/>
+            </w:r>
+            <w:r>
+              <w:rPr>
+                <w:noProof/>
+                <w:webHidden/>
+              </w:rPr>
+              <w:t>7</w:t>
+            </w:r>
+            <w:r>
+              <w:rPr>
+                <w:noProof/>
+                <w:webHidden/>
+              </w:rPr>
+              <w:fldChar w:fldCharType="end"/>
+            </w:r>
+          </w:hyperlink>
         </w:p>
         <w:p>
           <w:pPr>
-            <w:pStyle w:val="PargrafodaLista"/>
-            <w:numPr>
-              <w:ilvl w:val="0"/>
-              <w:numId w:val="8"/>
-            </w:numPr>
+            <w:pStyle w:val="ndice1"/>
+            <w:tabs>
+              <w:tab w:val="left" w:pos="660"/>
+              <w:tab w:val="right" w:leader="dot" w:pos="9629"/>
+            </w:tabs>
             <w:rPr>
-              <w:rFonts w:ascii="Segoe UI" w:hAnsi="Segoe UI" w:cs="Segoe UI"/>
-              <w:b/>
-              <w:color w:val="404040" w:themeColor="text1" w:themeTint="BF"/>
-              <w:sz w:val="24"/>
-              <w:szCs w:val="24"/>
-              <w:lang w:eastAsia="pt-PT"/>
+              <w:rFonts w:asciiTheme="minorHAnsi" w:hAnsiTheme="minorHAnsi" w:cstheme="minorBidi"/>
+              <w:b w:val="0"/>
+              <w:bCs w:val="0"/>
+              <w:noProof/>
+              <w:sz w:val="22"/>
+              <w:szCs w:val="22"/>
             </w:rPr>
           </w:pPr>
-          <w:r>
-            <w:rPr>
-              <w:rFonts w:ascii="Segoe UI" w:hAnsi="Segoe UI" w:cs="Segoe UI"/>
-              <w:b/>
-              <w:color w:val="404040" w:themeColor="text1" w:themeTint="BF"/>
-              <w:sz w:val="24"/>
-              <w:szCs w:val="24"/>
-              <w:lang w:eastAsia="pt-PT"/>
-            </w:rPr>
-            <w:t>Login</w:t>
-          </w:r>
+          <w:hyperlink w:anchor="_Toc392529110" w:history="1">
+            <w:r>
+              <w:rPr>
+                <w:rStyle w:val="Hiperligao"/>
+                <w:rFonts w:ascii="Segoe UI" w:hAnsi="Segoe UI" w:cs="Segoe UI"/>
+                <w:noProof/>
+              </w:rPr>
+              <w:t>4.</w:t>
+            </w:r>
+            <w:r>
+              <w:rPr>
+                <w:rFonts w:asciiTheme="minorHAnsi" w:hAnsiTheme="minorHAnsi" w:cstheme="minorBidi"/>
+                <w:b w:val="0"/>
+                <w:bCs w:val="0"/>
+                <w:noProof/>
+                <w:sz w:val="22"/>
+                <w:szCs w:val="22"/>
+              </w:rPr>
+              <w:tab/>
+            </w:r>
+            <w:r>
+              <w:rPr>
+                <w:rStyle w:val="Hiperligao"/>
+                <w:rFonts w:ascii="Segoe UI" w:hAnsi="Segoe UI" w:cs="Segoe UI"/>
+                <w:noProof/>
+              </w:rPr>
+              <w:t>Login</w:t>
+            </w:r>
+            <w:r>
+              <w:rPr>
+                <w:noProof/>
+                <w:webHidden/>
+              </w:rPr>
+              <w:tab/>
+            </w:r>
+            <w:r>
+              <w:rPr>
+                <w:noProof/>
+                <w:webHidden/>
+              </w:rPr>
+              <w:fldChar w:fldCharType="begin"/>
+            </w:r>
+            <w:r>
+              <w:rPr>
+                <w:noProof/>
+                <w:webHidden/>
+              </w:rPr>
+              <w:instrText xml:space="preserve"> PAGEREF _Toc392529110 \h </w:instrText>
+            </w:r>
+            <w:r>
+              <w:rPr>
+                <w:noProof/>
+                <w:webHidden/>
+              </w:rPr>
+            </w:r>
+            <w:r>
+              <w:rPr>
+                <w:noProof/>
+                <w:webHidden/>
+              </w:rPr>
+              <w:fldChar w:fldCharType="separate"/>
+            </w:r>
+            <w:r>
+              <w:rPr>
+                <w:noProof/>
+                <w:webHidden/>
+              </w:rPr>
+              <w:t>8</w:t>
+            </w:r>
+            <w:r>
+              <w:rPr>
+                <w:noProof/>
+                <w:webHidden/>
+              </w:rPr>
+              <w:fldChar w:fldCharType="end"/>
+            </w:r>
+          </w:hyperlink>
         </w:p>
         <w:p>
           <w:pPr>
-            <w:pStyle w:val="PargrafodaLista"/>
-            <w:ind w:left="1425"/>
+            <w:pStyle w:val="ndice1"/>
+            <w:tabs>
+              <w:tab w:val="left" w:pos="660"/>
+              <w:tab w:val="right" w:leader="dot" w:pos="9629"/>
+            </w:tabs>
             <w:rPr>
-              <w:rFonts w:ascii="Segoe UI" w:hAnsi="Segoe UI" w:cs="Segoe UI"/>
-              <w:sz w:val="24"/>
-              <w:szCs w:val="24"/>
-              <w:lang w:eastAsia="pt-PT"/>
+              <w:rFonts w:asciiTheme="minorHAnsi" w:hAnsiTheme="minorHAnsi" w:cstheme="minorBidi"/>
+              <w:b w:val="0"/>
+              <w:bCs w:val="0"/>
+              <w:noProof/>
+              <w:sz w:val="22"/>
+              <w:szCs w:val="22"/>
             </w:rPr>
           </w:pPr>
-          <w:r>
-            <w:rPr>
-              <w:rFonts w:ascii="Segoe UI" w:hAnsi="Segoe UI" w:cs="Segoe UI"/>
-              <w:sz w:val="24"/>
-              <w:szCs w:val="24"/>
-              <w:lang w:eastAsia="pt-PT"/>
-            </w:rPr>
-            <w:t>4.1</w:t>
-          </w:r>
-          <w:r>
-            <w:rPr>
-              <w:rFonts w:ascii="Segoe UI" w:hAnsi="Segoe UI" w:cs="Segoe UI"/>
-              <w:sz w:val="24"/>
-              <w:szCs w:val="24"/>
-              <w:lang w:eastAsia="pt-PT"/>
-            </w:rPr>
-            <w:tab/>
-            <w:t>Introdução dos dados</w:t>
-          </w:r>
+          <w:hyperlink w:anchor="_Toc392529111" w:history="1">
+            <w:r>
+              <w:rPr>
+                <w:rStyle w:val="Hiperligao"/>
+                <w:rFonts w:ascii="Segoe UI" w:hAnsi="Segoe UI" w:cs="Segoe UI"/>
+                <w:b w:val="0"/>
+                <w:noProof/>
+                <w:sz w:val="24"/>
+              </w:rPr>
+              <w:t>4.1</w:t>
+            </w:r>
+            <w:r>
+              <w:rPr>
+                <w:rFonts w:asciiTheme="minorHAnsi" w:hAnsiTheme="minorHAnsi" w:cstheme="minorBidi"/>
+                <w:b w:val="0"/>
+                <w:bCs w:val="0"/>
+                <w:noProof/>
+                <w:sz w:val="20"/>
+                <w:szCs w:val="22"/>
+              </w:rPr>
+              <w:tab/>
+            </w:r>
+            <w:r>
+              <w:rPr>
+                <w:rStyle w:val="Hiperligao"/>
+                <w:rFonts w:ascii="Segoe UI" w:hAnsi="Segoe UI" w:cs="Segoe UI"/>
+                <w:b w:val="0"/>
+                <w:noProof/>
+                <w:sz w:val="24"/>
+              </w:rPr>
+              <w:t>Introdução dos Dados</w:t>
+            </w:r>
+            <w:r>
+              <w:rPr>
+                <w:noProof/>
+                <w:webHidden/>
+              </w:rPr>
+              <w:tab/>
+            </w:r>
+            <w:r>
+              <w:rPr>
+                <w:noProof/>
+                <w:webHidden/>
+              </w:rPr>
+              <w:fldChar w:fldCharType="begin"/>
+            </w:r>
+            <w:r>
+              <w:rPr>
+                <w:noProof/>
+                <w:webHidden/>
+              </w:rPr>
+              <w:instrText xml:space="preserve"> PAGEREF _Toc392529111 \h </w:instrText>
+            </w:r>
+            <w:r>
+              <w:rPr>
+                <w:noProof/>
+                <w:webHidden/>
+              </w:rPr>
+            </w:r>
+            <w:r>
+              <w:rPr>
+                <w:noProof/>
+                <w:webHidden/>
+              </w:rPr>
+              <w:fldChar w:fldCharType="separate"/>
+            </w:r>
+            <w:r>
+              <w:rPr>
+                <w:noProof/>
+                <w:webHidden/>
+              </w:rPr>
+              <w:t>8</w:t>
+            </w:r>
+            <w:r>
+              <w:rPr>
+                <w:noProof/>
+                <w:webHidden/>
+              </w:rPr>
+              <w:fldChar w:fldCharType="end"/>
+            </w:r>
+          </w:hyperlink>
         </w:p>
         <w:p>
           <w:pPr>
-            <w:pStyle w:val="PargrafodaLista"/>
-            <w:numPr>
-              <w:ilvl w:val="0"/>
-              <w:numId w:val="8"/>
-            </w:numPr>
+            <w:pStyle w:val="ndice1"/>
+            <w:tabs>
+              <w:tab w:val="left" w:pos="660"/>
+              <w:tab w:val="right" w:leader="dot" w:pos="9629"/>
+            </w:tabs>
             <w:rPr>
-              <w:rFonts w:ascii="Segoe UI" w:hAnsi="Segoe UI" w:cs="Segoe UI"/>
-              <w:b/>
-              <w:color w:val="404040" w:themeColor="text1" w:themeTint="BF"/>
-              <w:sz w:val="24"/>
-              <w:szCs w:val="24"/>
-              <w:lang w:eastAsia="pt-PT"/>
+              <w:rFonts w:asciiTheme="minorHAnsi" w:hAnsiTheme="minorHAnsi" w:cstheme="minorBidi"/>
+              <w:b w:val="0"/>
+              <w:bCs w:val="0"/>
+              <w:noProof/>
+              <w:sz w:val="22"/>
+              <w:szCs w:val="22"/>
             </w:rPr>
           </w:pPr>
-          <w:r>
-            <w:rPr>
-              <w:rFonts w:ascii="Segoe UI" w:hAnsi="Segoe UI" w:cs="Segoe UI"/>
-              <w:b/>
-              <w:color w:val="404040" w:themeColor="text1" w:themeTint="BF"/>
-              <w:sz w:val="24"/>
-              <w:szCs w:val="24"/>
-              <w:lang w:eastAsia="pt-PT"/>
-            </w:rPr>
-            <w:t>Interface</w:t>
-          </w:r>
+          <w:hyperlink w:anchor="_Toc392529112" w:history="1">
+            <w:r>
+              <w:rPr>
+                <w:rStyle w:val="Hiperligao"/>
+                <w:rFonts w:ascii="Segoe UI" w:hAnsi="Segoe UI" w:cs="Segoe UI"/>
+                <w:noProof/>
+              </w:rPr>
+              <w:t>5.</w:t>
+            </w:r>
+            <w:r>
+              <w:rPr>
+                <w:rFonts w:asciiTheme="minorHAnsi" w:hAnsiTheme="minorHAnsi" w:cstheme="minorBidi"/>
+                <w:b w:val="0"/>
+                <w:bCs w:val="0"/>
+                <w:noProof/>
+                <w:sz w:val="22"/>
+                <w:szCs w:val="22"/>
+              </w:rPr>
+              <w:tab/>
+            </w:r>
+            <w:r>
+              <w:rPr>
+                <w:rStyle w:val="Hiperligao"/>
+                <w:rFonts w:ascii="Segoe UI" w:hAnsi="Segoe UI" w:cs="Segoe UI"/>
+                <w:noProof/>
+              </w:rPr>
+              <w:t>Interface</w:t>
+            </w:r>
+            <w:r>
+              <w:rPr>
+                <w:noProof/>
+                <w:webHidden/>
+              </w:rPr>
+              <w:tab/>
+            </w:r>
+            <w:r>
+              <w:rPr>
+                <w:noProof/>
+                <w:webHidden/>
+              </w:rPr>
+              <w:fldChar w:fldCharType="begin"/>
+            </w:r>
+            <w:r>
+              <w:rPr>
+                <w:noProof/>
+                <w:webHidden/>
+              </w:rPr>
+              <w:instrText xml:space="preserve"> PAGEREF _Toc392529112 \h </w:instrText>
+            </w:r>
+            <w:r>
+              <w:rPr>
+                <w:noProof/>
+                <w:webHidden/>
+              </w:rPr>
+            </w:r>
+            <w:r>
+              <w:rPr>
+                <w:noProof/>
+                <w:webHidden/>
+              </w:rPr>
+              <w:fldChar w:fldCharType="separate"/>
+            </w:r>
+            <w:r>
+              <w:rPr>
+                <w:noProof/>
+                <w:webHidden/>
+              </w:rPr>
+              <w:t>9</w:t>
+            </w:r>
+            <w:r>
+              <w:rPr>
+                <w:noProof/>
+                <w:webHidden/>
+              </w:rPr>
+              <w:fldChar w:fldCharType="end"/>
+            </w:r>
+          </w:hyperlink>
         </w:p>
         <w:p>
           <w:pPr>
-            <w:pStyle w:val="PargrafodaLista"/>
-            <w:numPr>
-              <w:ilvl w:val="1"/>
-              <w:numId w:val="8"/>
-            </w:numPr>
+            <w:pStyle w:val="ndice1"/>
+            <w:tabs>
+              <w:tab w:val="left" w:pos="660"/>
+              <w:tab w:val="right" w:leader="dot" w:pos="9629"/>
+            </w:tabs>
             <w:rPr>
-              <w:rFonts w:ascii="Segoe UI" w:hAnsi="Segoe UI" w:cs="Segoe UI"/>
-              <w:sz w:val="24"/>
-              <w:szCs w:val="24"/>
-              <w:lang w:eastAsia="pt-PT"/>
+              <w:rFonts w:asciiTheme="minorHAnsi" w:hAnsiTheme="minorHAnsi" w:cstheme="minorBidi"/>
+              <w:b w:val="0"/>
+              <w:bCs w:val="0"/>
+              <w:noProof/>
+              <w:sz w:val="22"/>
+              <w:szCs w:val="22"/>
             </w:rPr>
           </w:pPr>
-          <w:proofErr w:type="gramStart"/>
-          <w:r>
-            <w:rPr>
-              <w:rFonts w:ascii="Segoe UI" w:hAnsi="Segoe UI" w:cs="Segoe UI"/>
-              <w:sz w:val="24"/>
-              <w:szCs w:val="24"/>
-              <w:lang w:eastAsia="pt-PT"/>
-            </w:rPr>
-            <w:t>Layouts</w:t>
-          </w:r>
-          <w:proofErr w:type="gramEnd"/>
+          <w:hyperlink w:anchor="_Toc392529113" w:history="1">
+            <w:r>
+              <w:rPr>
+                <w:rStyle w:val="Hiperligao"/>
+                <w:rFonts w:ascii="Segoe UI" w:hAnsi="Segoe UI" w:cs="Segoe UI"/>
+                <w:b w:val="0"/>
+                <w:noProof/>
+                <w:sz w:val="24"/>
+              </w:rPr>
+              <w:t>5.1</w:t>
+            </w:r>
+            <w:r>
+              <w:rPr>
+                <w:rFonts w:asciiTheme="minorHAnsi" w:hAnsiTheme="minorHAnsi" w:cstheme="minorBidi"/>
+                <w:b w:val="0"/>
+                <w:bCs w:val="0"/>
+                <w:noProof/>
+                <w:sz w:val="20"/>
+                <w:szCs w:val="22"/>
+              </w:rPr>
+              <w:tab/>
+            </w:r>
+            <w:r>
+              <w:rPr>
+                <w:rStyle w:val="Hiperligao"/>
+                <w:rFonts w:ascii="Segoe UI" w:hAnsi="Segoe UI" w:cs="Segoe UI"/>
+                <w:b w:val="0"/>
+                <w:noProof/>
+                <w:sz w:val="24"/>
+              </w:rPr>
+              <w:t>Layouts</w:t>
+            </w:r>
+            <w:r>
+              <w:rPr>
+                <w:noProof/>
+                <w:webHidden/>
+              </w:rPr>
+              <w:tab/>
+            </w:r>
+            <w:r>
+              <w:rPr>
+                <w:noProof/>
+                <w:webHidden/>
+              </w:rPr>
+              <w:fldChar w:fldCharType="begin"/>
+            </w:r>
+            <w:r>
+              <w:rPr>
+                <w:noProof/>
+                <w:webHidden/>
+              </w:rPr>
+              <w:instrText xml:space="preserve"> PAGEREF _Toc392529113 \h </w:instrText>
+            </w:r>
+            <w:r>
+              <w:rPr>
+                <w:noProof/>
+                <w:webHidden/>
+              </w:rPr>
+            </w:r>
+            <w:r>
+              <w:rPr>
+                <w:noProof/>
+                <w:webHidden/>
+              </w:rPr>
+              <w:fldChar w:fldCharType="separate"/>
+            </w:r>
+            <w:r>
+              <w:rPr>
+                <w:noProof/>
+                <w:webHidden/>
+              </w:rPr>
+              <w:t>9</w:t>
+            </w:r>
+            <w:r>
+              <w:rPr>
+                <w:noProof/>
+                <w:webHidden/>
+              </w:rPr>
+              <w:fldChar w:fldCharType="end"/>
+            </w:r>
+          </w:hyperlink>
         </w:p>
         <w:p>
           <w:pPr>
-            <w:pStyle w:val="PargrafodaLista"/>
-            <w:numPr>
-              <w:ilvl w:val="1"/>
-              <w:numId w:val="8"/>
-            </w:numPr>
+            <w:pStyle w:val="ndice1"/>
+            <w:tabs>
+              <w:tab w:val="left" w:pos="660"/>
+              <w:tab w:val="right" w:leader="dot" w:pos="9629"/>
+            </w:tabs>
             <w:rPr>
-              <w:rFonts w:ascii="Segoe UI" w:hAnsi="Segoe UI" w:cs="Segoe UI"/>
-              <w:sz w:val="24"/>
-              <w:szCs w:val="24"/>
-              <w:lang w:eastAsia="pt-PT"/>
+              <w:rFonts w:asciiTheme="minorHAnsi" w:hAnsiTheme="minorHAnsi" w:cstheme="minorBidi"/>
+              <w:b w:val="0"/>
+              <w:bCs w:val="0"/>
+              <w:noProof/>
+              <w:sz w:val="22"/>
+              <w:szCs w:val="22"/>
             </w:rPr>
           </w:pPr>
-          <w:r>
-            <w:rPr>
-              <w:rFonts w:ascii="Segoe UI" w:hAnsi="Segoe UI" w:cs="Segoe UI"/>
-              <w:sz w:val="24"/>
-              <w:szCs w:val="24"/>
-              <w:lang w:eastAsia="pt-PT"/>
-            </w:rPr>
-            <w:t>Utilização das Operações de cada tabela</w:t>
-          </w:r>
+          <w:hyperlink w:anchor="_Toc392529114" w:history="1">
+            <w:r>
+              <w:rPr>
+                <w:rStyle w:val="Hiperligao"/>
+                <w:rFonts w:ascii="Segoe UI" w:hAnsi="Segoe UI" w:cs="Segoe UI"/>
+                <w:b w:val="0"/>
+                <w:noProof/>
+                <w:sz w:val="24"/>
+              </w:rPr>
+              <w:t>5.2</w:t>
+            </w:r>
+            <w:r>
+              <w:rPr>
+                <w:rFonts w:asciiTheme="minorHAnsi" w:hAnsiTheme="minorHAnsi" w:cstheme="minorBidi"/>
+                <w:b w:val="0"/>
+                <w:bCs w:val="0"/>
+                <w:noProof/>
+                <w:sz w:val="20"/>
+                <w:szCs w:val="22"/>
+              </w:rPr>
+              <w:tab/>
+            </w:r>
+            <w:r>
+              <w:rPr>
+                <w:rStyle w:val="Hiperligao"/>
+                <w:rFonts w:ascii="Segoe UI" w:hAnsi="Segoe UI" w:cs="Segoe UI"/>
+                <w:b w:val="0"/>
+                <w:noProof/>
+                <w:sz w:val="24"/>
+              </w:rPr>
+              <w:t>Utilização das Operações de cada tabela</w:t>
+            </w:r>
+            <w:r>
+              <w:rPr>
+                <w:noProof/>
+                <w:webHidden/>
+              </w:rPr>
+              <w:tab/>
+            </w:r>
+            <w:r>
+              <w:rPr>
+                <w:noProof/>
+                <w:webHidden/>
+              </w:rPr>
+              <w:fldChar w:fldCharType="begin"/>
+            </w:r>
+            <w:r>
+              <w:rPr>
+                <w:noProof/>
+                <w:webHidden/>
+              </w:rPr>
+              <w:instrText xml:space="preserve"> PAGEREF _Toc392529114 \h </w:instrText>
+            </w:r>
+            <w:r>
+              <w:rPr>
+                <w:noProof/>
+                <w:webHidden/>
+              </w:rPr>
+            </w:r>
+            <w:r>
+              <w:rPr>
+                <w:noProof/>
+                <w:webHidden/>
+              </w:rPr>
+              <w:fldChar w:fldCharType="separate"/>
+            </w:r>
+            <w:r>
+              <w:rPr>
+                <w:noProof/>
+                <w:webHidden/>
+              </w:rPr>
+              <w:t>11</w:t>
+            </w:r>
+            <w:r>
+              <w:rPr>
+                <w:noProof/>
+                <w:webHidden/>
+              </w:rPr>
+              <w:fldChar w:fldCharType="end"/>
+            </w:r>
+          </w:hyperlink>
         </w:p>
         <w:p>
           <w:pPr>
-            <w:pStyle w:val="PargrafodaLista"/>
-            <w:numPr>
-              <w:ilvl w:val="0"/>
-              <w:numId w:val="8"/>
-            </w:numPr>
+            <w:pStyle w:val="ndice1"/>
+            <w:tabs>
+              <w:tab w:val="left" w:pos="660"/>
+              <w:tab w:val="right" w:leader="dot" w:pos="9629"/>
+            </w:tabs>
             <w:rPr>
-              <w:rFonts w:ascii="Segoe UI" w:hAnsi="Segoe UI" w:cs="Segoe UI"/>
-              <w:b/>
-              <w:color w:val="404040" w:themeColor="text1" w:themeTint="BF"/>
-              <w:sz w:val="24"/>
-              <w:szCs w:val="24"/>
-              <w:lang w:eastAsia="pt-PT"/>
+              <w:rFonts w:asciiTheme="minorHAnsi" w:hAnsiTheme="minorHAnsi" w:cstheme="minorBidi"/>
+              <w:b w:val="0"/>
+              <w:bCs w:val="0"/>
+              <w:noProof/>
+              <w:sz w:val="22"/>
+              <w:szCs w:val="22"/>
             </w:rPr>
           </w:pPr>
-          <w:r>
-            <w:rPr>
-              <w:rFonts w:ascii="Segoe UI" w:hAnsi="Segoe UI" w:cs="Segoe UI"/>
-              <w:b/>
-              <w:color w:val="404040" w:themeColor="text1" w:themeTint="BF"/>
-              <w:sz w:val="24"/>
-              <w:szCs w:val="24"/>
-              <w:lang w:eastAsia="pt-PT"/>
-            </w:rPr>
-            <w:t xml:space="preserve">Desinstalação do </w:t>
-          </w:r>
-          <w:proofErr w:type="gramStart"/>
-          <w:r>
-            <w:rPr>
-              <w:rFonts w:ascii="Segoe UI" w:hAnsi="Segoe UI" w:cs="Segoe UI"/>
-              <w:b/>
-              <w:color w:val="404040" w:themeColor="text1" w:themeTint="BF"/>
-              <w:sz w:val="24"/>
-              <w:szCs w:val="24"/>
-              <w:lang w:eastAsia="pt-PT"/>
-            </w:rPr>
-            <w:t>software</w:t>
-          </w:r>
-          <w:proofErr w:type="gramEnd"/>
+          <w:hyperlink w:anchor="_Toc392529115" w:history="1">
+            <w:r>
+              <w:rPr>
+                <w:rStyle w:val="Hiperligao"/>
+                <w:rFonts w:ascii="Segoe UI" w:hAnsi="Segoe UI" w:cs="Segoe UI"/>
+                <w:noProof/>
+              </w:rPr>
+              <w:t>6.</w:t>
+            </w:r>
+            <w:r>
+              <w:rPr>
+                <w:rFonts w:asciiTheme="minorHAnsi" w:hAnsiTheme="minorHAnsi" w:cstheme="minorBidi"/>
+                <w:b w:val="0"/>
+                <w:bCs w:val="0"/>
+                <w:noProof/>
+                <w:sz w:val="22"/>
+                <w:szCs w:val="22"/>
+              </w:rPr>
+              <w:tab/>
+            </w:r>
+            <w:r>
+              <w:rPr>
+                <w:rStyle w:val="Hiperligao"/>
+                <w:rFonts w:ascii="Segoe UI" w:hAnsi="Segoe UI" w:cs="Segoe UI"/>
+                <w:noProof/>
+              </w:rPr>
+              <w:t xml:space="preserve">Desinstalação do </w:t>
+            </w:r>
+            <w:r>
+              <w:rPr>
+                <w:rStyle w:val="Hiperligao"/>
+                <w:rFonts w:ascii="Segoe UI" w:hAnsi="Segoe UI" w:cs="Segoe UI"/>
+                <w:i/>
+                <w:noProof/>
+              </w:rPr>
+              <w:t>software</w:t>
+            </w:r>
+            <w:r>
+              <w:rPr>
+                <w:noProof/>
+                <w:webHidden/>
+              </w:rPr>
+              <w:tab/>
+            </w:r>
+            <w:r>
+              <w:rPr>
+                <w:noProof/>
+                <w:webHidden/>
+              </w:rPr>
+              <w:fldChar w:fldCharType="begin"/>
+            </w:r>
+            <w:r>
+              <w:rPr>
+                <w:noProof/>
+                <w:webHidden/>
+              </w:rPr>
+              <w:instrText xml:space="preserve"> PAGEREF _Toc392529115 \h </w:instrText>
+            </w:r>
+            <w:r>
+              <w:rPr>
+                <w:noProof/>
+                <w:webHidden/>
+              </w:rPr>
+            </w:r>
+            <w:r>
+              <w:rPr>
+                <w:noProof/>
+                <w:webHidden/>
+              </w:rPr>
+              <w:fldChar w:fldCharType="separate"/>
+            </w:r>
+            <w:r>
+              <w:rPr>
+                <w:noProof/>
+                <w:webHidden/>
+              </w:rPr>
+              <w:t>21</w:t>
+            </w:r>
+            <w:r>
+              <w:rPr>
+                <w:noProof/>
+                <w:webHidden/>
+              </w:rPr>
+              <w:fldChar w:fldCharType="end"/>
+            </w:r>
+          </w:hyperlink>
         </w:p>
         <w:p>
           <w:pPr>
-            <w:pStyle w:val="PargrafodaLista"/>
-            <w:ind w:left="1425"/>
+            <w:pStyle w:val="ndice1"/>
+            <w:tabs>
+              <w:tab w:val="left" w:pos="660"/>
+              <w:tab w:val="right" w:leader="dot" w:pos="9629"/>
+            </w:tabs>
             <w:rPr>
-              <w:rFonts w:ascii="Segoe UI" w:hAnsi="Segoe UI" w:cs="Segoe UI"/>
-              <w:sz w:val="24"/>
-              <w:szCs w:val="24"/>
-              <w:lang w:eastAsia="pt-PT"/>
+              <w:rFonts w:asciiTheme="minorHAnsi" w:hAnsiTheme="minorHAnsi" w:cstheme="minorBidi"/>
+              <w:b w:val="0"/>
+              <w:bCs w:val="0"/>
+              <w:noProof/>
+              <w:sz w:val="22"/>
+              <w:szCs w:val="22"/>
             </w:rPr>
           </w:pPr>
+          <w:hyperlink w:anchor="_Toc392529116" w:history="1">
+            <w:r>
+              <w:rPr>
+                <w:rStyle w:val="Hiperligao"/>
+                <w:rFonts w:ascii="Segoe UI" w:hAnsi="Segoe UI" w:cs="Segoe UI"/>
+                <w:b w:val="0"/>
+                <w:noProof/>
+                <w:sz w:val="24"/>
+              </w:rPr>
+              <w:t>6.1</w:t>
+            </w:r>
+            <w:r>
+              <w:rPr>
+                <w:rFonts w:asciiTheme="minorHAnsi" w:hAnsiTheme="minorHAnsi" w:cstheme="minorBidi"/>
+                <w:b w:val="0"/>
+                <w:bCs w:val="0"/>
+                <w:noProof/>
+                <w:sz w:val="20"/>
+                <w:szCs w:val="22"/>
+              </w:rPr>
+              <w:tab/>
+            </w:r>
+            <w:r>
+              <w:rPr>
+                <w:rStyle w:val="Hiperligao"/>
+                <w:rFonts w:ascii="Segoe UI" w:hAnsi="Segoe UI" w:cs="Segoe UI"/>
+                <w:b w:val="0"/>
+                <w:noProof/>
+                <w:sz w:val="24"/>
+              </w:rPr>
+              <w:t>Processo de desinstalação</w:t>
+            </w:r>
+            <w:r>
+              <w:rPr>
+                <w:noProof/>
+                <w:webHidden/>
+              </w:rPr>
+              <w:tab/>
+            </w:r>
+            <w:r>
+              <w:rPr>
+                <w:noProof/>
+                <w:webHidden/>
+              </w:rPr>
+              <w:fldChar w:fldCharType="begin"/>
+            </w:r>
+            <w:r>
+              <w:rPr>
+                <w:noProof/>
+                <w:webHidden/>
+              </w:rPr>
+              <w:instrText xml:space="preserve"> PAGEREF _Toc392529116 \h </w:instrText>
+            </w:r>
+            <w:r>
+              <w:rPr>
+                <w:noProof/>
+                <w:webHidden/>
+              </w:rPr>
+            </w:r>
+            <w:r>
+              <w:rPr>
+                <w:noProof/>
+                <w:webHidden/>
+              </w:rPr>
+              <w:fldChar w:fldCharType="separate"/>
+            </w:r>
+            <w:r>
+              <w:rPr>
+                <w:noProof/>
+                <w:webHidden/>
+              </w:rPr>
+              <w:t>21</w:t>
+            </w:r>
+            <w:r>
+              <w:rPr>
+                <w:noProof/>
+                <w:webHidden/>
+              </w:rPr>
+              <w:fldChar w:fldCharType="end"/>
+            </w:r>
+          </w:hyperlink>
+        </w:p>
+        <w:p>
           <w:r>
             <w:rPr>
-              <w:rFonts w:ascii="Segoe UI" w:hAnsi="Segoe UI" w:cs="Segoe UI"/>
-              <w:sz w:val="24"/>
-              <w:szCs w:val="24"/>
-              <w:lang w:eastAsia="pt-PT"/>
+              <w:b/>
+              <w:bCs/>
             </w:rPr>
-            <w:t>6.1</w:t>
+            <w:fldChar w:fldCharType="end"/>
           </w:r>
-          <w:r>
-            <w:rPr>
-              <w:rFonts w:ascii="Segoe UI" w:hAnsi="Segoe UI" w:cs="Segoe UI"/>
-              <w:sz w:val="24"/>
-              <w:szCs w:val="24"/>
-              <w:lang w:eastAsia="pt-PT"/>
-            </w:rPr>
-            <w:tab/>
-            <w:t>Processo de desinstalação</w:t>
-          </w:r>
-        </w:p>
-        <w:p>
-          <w:pPr>
-            <w:pStyle w:val="PargrafodaLista"/>
-            <w:ind w:left="2232"/>
-            <w:rPr>
-              <w:sz w:val="24"/>
-              <w:szCs w:val="24"/>
-            </w:rPr>
-          </w:pPr>
-        </w:p>
-        <w:p>
-          <w:pPr>
-            <w:rPr>
-              <w:sz w:val="24"/>
-              <w:szCs w:val="24"/>
-            </w:rPr>
-          </w:pPr>
         </w:p>
       </w:sdtContent>
     </w:sdt>
@@ -919,6 +2162,8 @@
           <w:szCs w:val="24"/>
         </w:rPr>
       </w:pPr>
+      <w:bookmarkStart w:id="0" w:name="_GoBack"/>
+      <w:bookmarkEnd w:id="0"/>
     </w:p>
     <w:p>
       <w:pPr>
@@ -980,66 +2225,32 @@
     </w:p>
     <w:p>
       <w:pPr>
-        <w:rPr>
-          <w:rFonts w:ascii="Arial" w:hAnsi="Arial" w:cs="Arial"/>
-          <w:sz w:val="24"/>
-          <w:szCs w:val="24"/>
-        </w:rPr>
-      </w:pPr>
-    </w:p>
-    <w:p>
-      <w:pPr>
-        <w:rPr>
-          <w:rFonts w:ascii="Arial" w:hAnsi="Arial" w:cs="Arial"/>
-          <w:sz w:val="24"/>
-          <w:szCs w:val="24"/>
-        </w:rPr>
-      </w:pPr>
-    </w:p>
-    <w:p>
-      <w:pPr>
-        <w:rPr>
-          <w:rFonts w:ascii="Arial" w:hAnsi="Arial" w:cs="Arial"/>
-          <w:sz w:val="24"/>
-          <w:szCs w:val="24"/>
-        </w:rPr>
-      </w:pPr>
-    </w:p>
-    <w:p>
-      <w:pPr>
-        <w:rPr>
-          <w:rFonts w:ascii="Arial" w:hAnsi="Arial" w:cs="Arial"/>
-          <w:sz w:val="24"/>
-          <w:szCs w:val="24"/>
-        </w:rPr>
-      </w:pPr>
-    </w:p>
-    <w:p>
-      <w:pPr>
-        <w:pStyle w:val="PargrafodaLista"/>
+        <w:pStyle w:val="Cabealho1"/>
         <w:numPr>
           <w:ilvl w:val="0"/>
-          <w:numId w:val="9"/>
+          <w:numId w:val="14"/>
         </w:numPr>
         <w:rPr>
           <w:rFonts w:ascii="Segoe UI" w:hAnsi="Segoe UI" w:cs="Segoe UI"/>
           <w:b/>
-          <w:color w:val="404040" w:themeColor="text1" w:themeTint="BF"/>
-          <w:sz w:val="24"/>
-          <w:szCs w:val="24"/>
-        </w:rPr>
-      </w:pPr>
-      <w:r>
-        <w:rPr>
-          <w:rFonts w:ascii="Segoe UI" w:hAnsi="Segoe UI" w:cs="Segoe UI"/>
-          <w:b/>
-          <w:color w:val="404040" w:themeColor="text1" w:themeTint="BF"/>
+          <w:color w:val="auto"/>
+          <w:sz w:val="24"/>
+          <w:szCs w:val="24"/>
+        </w:rPr>
+      </w:pPr>
+      <w:bookmarkStart w:id="1" w:name="_Toc392529099"/>
+      <w:r>
+        <w:rPr>
+          <w:rFonts w:ascii="Segoe UI" w:hAnsi="Segoe UI" w:cs="Segoe UI"/>
+          <w:b/>
+          <w:color w:val="auto"/>
           <w:sz w:val="24"/>
           <w:szCs w:val="24"/>
         </w:rPr>
         <w:lastRenderedPageBreak/>
         <w:t>Sobre o presente documento</w:t>
       </w:r>
+      <w:bookmarkEnd w:id="1"/>
     </w:p>
     <w:p>
       <w:pPr>
@@ -1047,42 +2258,45 @@
         <w:ind w:left="1080"/>
         <w:rPr>
           <w:rFonts w:ascii="Segoe UI" w:hAnsi="Segoe UI" w:cs="Segoe UI"/>
-          <w:color w:val="404040" w:themeColor="text1" w:themeTint="BF"/>
-          <w:sz w:val="24"/>
-          <w:szCs w:val="24"/>
-        </w:rPr>
-      </w:pPr>
-    </w:p>
-    <w:p>
-      <w:pPr>
-        <w:pStyle w:val="PargrafodaLista"/>
+          <w:b/>
+          <w:sz w:val="24"/>
+          <w:szCs w:val="24"/>
+        </w:rPr>
+      </w:pPr>
+    </w:p>
+    <w:p>
+      <w:pPr>
+        <w:pStyle w:val="Cabealho1"/>
         <w:numPr>
           <w:ilvl w:val="1"/>
-          <w:numId w:val="9"/>
+          <w:numId w:val="15"/>
         </w:numPr>
         <w:rPr>
           <w:rFonts w:ascii="Segoe UI" w:hAnsi="Segoe UI" w:cs="Segoe UI"/>
           <w:b/>
-          <w:color w:val="404040" w:themeColor="text1" w:themeTint="BF"/>
-          <w:sz w:val="24"/>
-          <w:szCs w:val="24"/>
-        </w:rPr>
-      </w:pPr>
-      <w:r>
-        <w:rPr>
-          <w:rFonts w:ascii="Segoe UI" w:hAnsi="Segoe UI" w:cs="Segoe UI"/>
-          <w:b/>
-          <w:color w:val="404040" w:themeColor="text1" w:themeTint="BF"/>
+          <w:color w:val="auto"/>
+          <w:sz w:val="24"/>
+          <w:szCs w:val="24"/>
+        </w:rPr>
+      </w:pPr>
+      <w:bookmarkStart w:id="2" w:name="_Toc392529100"/>
+      <w:r>
+        <w:rPr>
+          <w:rFonts w:ascii="Segoe UI" w:hAnsi="Segoe UI" w:cs="Segoe UI"/>
+          <w:b/>
+          <w:color w:val="auto"/>
           <w:sz w:val="24"/>
           <w:szCs w:val="24"/>
         </w:rPr>
         <w:t>Função</w:t>
       </w:r>
+      <w:bookmarkEnd w:id="2"/>
     </w:p>
     <w:p>
       <w:pPr>
         <w:pStyle w:val="PargrafodaLista"/>
         <w:ind w:left="2130"/>
+        <w:jc w:val="both"/>
         <w:rPr>
           <w:rFonts w:ascii="Segoe UI" w:hAnsi="Segoe UI" w:cs="Segoe UI"/>
           <w:color w:val="404040" w:themeColor="text1" w:themeTint="BF"/>
@@ -1123,34 +2337,37 @@
     </w:p>
     <w:p>
       <w:pPr>
-        <w:pStyle w:val="PargrafodaLista"/>
+        <w:pStyle w:val="Cabealho1"/>
         <w:numPr>
           <w:ilvl w:val="1"/>
-          <w:numId w:val="9"/>
+          <w:numId w:val="15"/>
         </w:numPr>
         <w:rPr>
           <w:rFonts w:ascii="Segoe UI" w:hAnsi="Segoe UI" w:cs="Segoe UI"/>
           <w:b/>
-          <w:color w:val="404040" w:themeColor="text1" w:themeTint="BF"/>
-          <w:sz w:val="24"/>
-          <w:szCs w:val="24"/>
-        </w:rPr>
-      </w:pPr>
-      <w:r>
-        <w:rPr>
-          <w:rFonts w:ascii="Segoe UI" w:hAnsi="Segoe UI" w:cs="Segoe UI"/>
-          <w:b/>
-          <w:color w:val="404040" w:themeColor="text1" w:themeTint="BF"/>
-          <w:sz w:val="24"/>
-          <w:szCs w:val="24"/>
-        </w:rPr>
-        <w:t>Grupo-alvo</w:t>
-      </w:r>
+          <w:color w:val="auto"/>
+          <w:sz w:val="24"/>
+          <w:szCs w:val="24"/>
+        </w:rPr>
+      </w:pPr>
+      <w:bookmarkStart w:id="3" w:name="_Toc392529101"/>
+      <w:r>
+        <w:rPr>
+          <w:rFonts w:ascii="Segoe UI" w:hAnsi="Segoe UI" w:cs="Segoe UI"/>
+          <w:b/>
+          <w:color w:val="auto"/>
+          <w:sz w:val="24"/>
+          <w:szCs w:val="24"/>
+        </w:rPr>
+        <w:t>Grupo-Alvo</w:t>
+      </w:r>
+      <w:bookmarkEnd w:id="3"/>
     </w:p>
     <w:p>
       <w:pPr>
         <w:pStyle w:val="PargrafodaLista"/>
         <w:ind w:left="2130"/>
+        <w:jc w:val="both"/>
         <w:rPr>
           <w:rFonts w:ascii="Segoe UI" w:hAnsi="Segoe UI" w:cs="Segoe UI"/>
           <w:color w:val="404040" w:themeColor="text1" w:themeTint="BF"/>
@@ -1171,6 +2388,7 @@
       <w:r>
         <w:rPr>
           <w:rFonts w:ascii="Segoe UI" w:hAnsi="Segoe UI" w:cs="Segoe UI"/>
+          <w:i/>
           <w:color w:val="404040" w:themeColor="text1" w:themeTint="BF"/>
           <w:sz w:val="24"/>
           <w:szCs w:val="24"/>
@@ -1202,30 +2420,33 @@
     </w:p>
     <w:p>
       <w:pPr>
-        <w:pStyle w:val="PargrafodaLista"/>
+        <w:pStyle w:val="Cabealho1"/>
         <w:numPr>
           <w:ilvl w:val="1"/>
-          <w:numId w:val="9"/>
+          <w:numId w:val="15"/>
         </w:numPr>
         <w:rPr>
           <w:rFonts w:ascii="Segoe UI" w:hAnsi="Segoe UI" w:cs="Segoe UI"/>
           <w:b/>
-          <w:color w:val="404040" w:themeColor="text1" w:themeTint="BF"/>
-          <w:sz w:val="24"/>
-          <w:szCs w:val="24"/>
-        </w:rPr>
-      </w:pPr>
-      <w:r>
-        <w:rPr>
-          <w:rFonts w:ascii="Segoe UI" w:hAnsi="Segoe UI" w:cs="Segoe UI"/>
-          <w:b/>
-          <w:color w:val="404040" w:themeColor="text1" w:themeTint="BF"/>
+          <w:color w:val="auto"/>
+          <w:sz w:val="24"/>
+          <w:szCs w:val="24"/>
+        </w:rPr>
+      </w:pPr>
+      <w:bookmarkStart w:id="4" w:name="_Toc392529102"/>
+      <w:r>
+        <w:rPr>
+          <w:rFonts w:ascii="Segoe UI" w:hAnsi="Segoe UI" w:cs="Segoe UI"/>
+          <w:b/>
+          <w:color w:val="auto"/>
           <w:sz w:val="24"/>
           <w:szCs w:val="24"/>
         </w:rPr>
         <w:t>Simbologia utilizada</w:t>
       </w:r>
-    </w:p>
+      <w:bookmarkEnd w:id="4"/>
+    </w:p>
+    <w:p/>
     <w:p>
       <w:pPr>
         <w:rPr>
@@ -1321,6 +2542,7 @@
           <w:ilvl w:val="0"/>
           <w:numId w:val="12"/>
         </w:numPr>
+        <w:jc w:val="both"/>
         <w:rPr>
           <w:rFonts w:ascii="Segoe UI" w:hAnsi="Segoe UI" w:cs="Segoe UI"/>
           <w:sz w:val="24"/>
@@ -1365,6 +2587,7 @@
       <w:pPr>
         <w:pStyle w:val="PargrafodaLista"/>
         <w:ind w:left="1068"/>
+        <w:jc w:val="both"/>
         <w:rPr>
           <w:rFonts w:ascii="Segoe UI" w:hAnsi="Segoe UI" w:cs="Segoe UI"/>
           <w:sz w:val="24"/>
@@ -1458,6 +2681,7 @@
           <w:ilvl w:val="0"/>
           <w:numId w:val="12"/>
         </w:numPr>
+        <w:jc w:val="both"/>
         <w:rPr>
           <w:rFonts w:ascii="Segoe UI" w:hAnsi="Segoe UI" w:cs="Segoe UI"/>
           <w:sz w:val="24"/>
@@ -1485,6 +2709,7 @@
     <w:p>
       <w:pPr>
         <w:pStyle w:val="PargrafodaLista"/>
+        <w:jc w:val="both"/>
         <w:rPr>
           <w:rFonts w:ascii="Segoe UI" w:hAnsi="Segoe UI" w:cs="Segoe UI"/>
           <w:sz w:val="24"/>
@@ -1496,6 +2721,7 @@
       <w:pPr>
         <w:pStyle w:val="PargrafodaLista"/>
         <w:ind w:left="1068"/>
+        <w:jc w:val="both"/>
         <w:rPr>
           <w:rFonts w:ascii="Segoe UI" w:hAnsi="Segoe UI" w:cs="Segoe UI"/>
           <w:sz w:val="24"/>
@@ -1589,6 +2815,7 @@
           <w:ilvl w:val="0"/>
           <w:numId w:val="12"/>
         </w:numPr>
+        <w:jc w:val="both"/>
         <w:rPr>
           <w:rFonts w:ascii="Segoe UI" w:hAnsi="Segoe UI" w:cs="Segoe UI"/>
           <w:sz w:val="24"/>
@@ -1617,6 +2844,7 @@
       <w:pPr>
         <w:pStyle w:val="PargrafodaLista"/>
         <w:ind w:left="1068"/>
+        <w:jc w:val="both"/>
         <w:rPr>
           <w:rFonts w:ascii="Segoe UI" w:hAnsi="Segoe UI" w:cs="Segoe UI"/>
           <w:sz w:val="24"/>
@@ -1710,6 +2938,7 @@
           <w:ilvl w:val="0"/>
           <w:numId w:val="12"/>
         </w:numPr>
+        <w:jc w:val="both"/>
         <w:rPr>
           <w:rFonts w:ascii="Segoe UI" w:hAnsi="Segoe UI" w:cs="Segoe UI"/>
           <w:sz w:val="24"/>
@@ -1736,6 +2965,7 @@
     </w:p>
     <w:p>
       <w:pPr>
+        <w:jc w:val="both"/>
         <w:rPr>
           <w:rFonts w:ascii="Segoe UI" w:hAnsi="Segoe UI" w:cs="Segoe UI"/>
           <w:sz w:val="24"/>
@@ -1827,6 +3057,7 @@
           <w:ilvl w:val="0"/>
           <w:numId w:val="12"/>
         </w:numPr>
+        <w:jc w:val="both"/>
         <w:rPr>
           <w:rFonts w:ascii="Segoe UI" w:hAnsi="Segoe UI" w:cs="Segoe UI"/>
           <w:sz w:val="24"/>
@@ -1855,6 +3086,7 @@
       <w:pPr>
         <w:pStyle w:val="PargrafodaLista"/>
         <w:ind w:left="1068"/>
+        <w:jc w:val="both"/>
         <w:rPr>
           <w:rFonts w:ascii="Segoe UI" w:hAnsi="Segoe UI" w:cs="Segoe UI"/>
           <w:sz w:val="24"/>
@@ -1948,6 +3180,7 @@
           <w:ilvl w:val="0"/>
           <w:numId w:val="12"/>
         </w:numPr>
+        <w:jc w:val="both"/>
         <w:rPr>
           <w:rFonts w:ascii="Segoe UI" w:hAnsi="Segoe UI" w:cs="Segoe UI"/>
           <w:sz w:val="24"/>
@@ -2079,6 +3312,7 @@
           <w:ilvl w:val="0"/>
           <w:numId w:val="12"/>
         </w:numPr>
+        <w:jc w:val="both"/>
         <w:rPr>
           <w:rFonts w:ascii="Segoe UI" w:hAnsi="Segoe UI" w:cs="Segoe UI"/>
           <w:sz w:val="24"/>
@@ -2105,6 +3339,7 @@
     </w:p>
     <w:p>
       <w:pPr>
+        <w:jc w:val="both"/>
         <w:rPr>
           <w:rFonts w:ascii="Segoe UI" w:hAnsi="Segoe UI" w:cs="Segoe UI"/>
           <w:b/>
@@ -2200,6 +3435,7 @@
           <w:ilvl w:val="0"/>
           <w:numId w:val="12"/>
         </w:numPr>
+        <w:jc w:val="both"/>
         <w:rPr>
           <w:rFonts w:ascii="Segoe UI" w:hAnsi="Segoe UI" w:cs="Segoe UI"/>
           <w:sz w:val="24"/>
@@ -2245,24 +3481,25 @@
     </w:p>
     <w:p>
       <w:pPr>
-        <w:pStyle w:val="PargrafodaLista"/>
+        <w:pStyle w:val="Cabealho1"/>
         <w:numPr>
           <w:ilvl w:val="0"/>
-          <w:numId w:val="9"/>
+          <w:numId w:val="14"/>
         </w:numPr>
         <w:rPr>
           <w:rFonts w:ascii="Segoe UI" w:hAnsi="Segoe UI" w:cs="Segoe UI"/>
           <w:b/>
-          <w:color w:val="404040" w:themeColor="text1" w:themeTint="BF"/>
-          <w:sz w:val="24"/>
-          <w:szCs w:val="24"/>
-        </w:rPr>
-      </w:pPr>
-      <w:r>
-        <w:rPr>
-          <w:rFonts w:ascii="Segoe UI" w:hAnsi="Segoe UI" w:cs="Segoe UI"/>
-          <w:b/>
-          <w:color w:val="404040" w:themeColor="text1" w:themeTint="BF"/>
+          <w:color w:val="auto"/>
+          <w:sz w:val="24"/>
+          <w:szCs w:val="24"/>
+        </w:rPr>
+      </w:pPr>
+      <w:bookmarkStart w:id="5" w:name="_Toc392529103"/>
+      <w:r>
+        <w:rPr>
+          <w:rFonts w:ascii="Segoe UI" w:hAnsi="Segoe UI" w:cs="Segoe UI"/>
+          <w:b/>
+          <w:color w:val="auto"/>
           <w:sz w:val="24"/>
           <w:szCs w:val="24"/>
         </w:rPr>
@@ -2274,39 +3511,42 @@
           <w:rFonts w:ascii="Segoe UI" w:hAnsi="Segoe UI" w:cs="Segoe UI"/>
           <w:b/>
           <w:i/>
-          <w:color w:val="404040" w:themeColor="text1" w:themeTint="BF"/>
+          <w:color w:val="auto"/>
           <w:sz w:val="24"/>
           <w:szCs w:val="24"/>
         </w:rPr>
         <w:t>software</w:t>
       </w:r>
+      <w:bookmarkEnd w:id="5"/>
       <w:proofErr w:type="gramEnd"/>
     </w:p>
     <w:p>
       <w:pPr>
-        <w:pStyle w:val="PargrafodaLista"/>
+        <w:pStyle w:val="Cabealho1"/>
         <w:numPr>
           <w:ilvl w:val="1"/>
-          <w:numId w:val="9"/>
+          <w:numId w:val="17"/>
         </w:numPr>
         <w:rPr>
           <w:rFonts w:ascii="Segoe UI" w:hAnsi="Segoe UI" w:cs="Segoe UI"/>
           <w:b/>
-          <w:color w:val="404040" w:themeColor="text1" w:themeTint="BF"/>
-          <w:sz w:val="24"/>
-          <w:szCs w:val="24"/>
-        </w:rPr>
-      </w:pPr>
-      <w:r>
-        <w:rPr>
-          <w:rFonts w:ascii="Segoe UI" w:hAnsi="Segoe UI" w:cs="Segoe UI"/>
-          <w:b/>
-          <w:color w:val="404040" w:themeColor="text1" w:themeTint="BF"/>
+          <w:color w:val="auto"/>
+          <w:sz w:val="24"/>
+          <w:szCs w:val="24"/>
+        </w:rPr>
+      </w:pPr>
+      <w:bookmarkStart w:id="6" w:name="_Toc392529104"/>
+      <w:r>
+        <w:rPr>
+          <w:rFonts w:ascii="Segoe UI" w:hAnsi="Segoe UI" w:cs="Segoe UI"/>
+          <w:b/>
+          <w:color w:val="auto"/>
           <w:sz w:val="24"/>
           <w:szCs w:val="24"/>
         </w:rPr>
         <w:t>Requisitos do sistema</w:t>
       </w:r>
+      <w:bookmarkEnd w:id="6"/>
     </w:p>
     <w:p>
       <w:pPr>
@@ -2315,6 +3555,7 @@
           <w:ilvl w:val="0"/>
           <w:numId w:val="10"/>
         </w:numPr>
+        <w:jc w:val="both"/>
         <w:rPr>
           <w:rFonts w:ascii="Segoe UI" w:hAnsi="Segoe UI" w:cs="Segoe UI"/>
           <w:color w:val="404040" w:themeColor="text1" w:themeTint="BF"/>
@@ -2339,6 +3580,7 @@
           <w:ilvl w:val="0"/>
           <w:numId w:val="10"/>
         </w:numPr>
+        <w:jc w:val="both"/>
         <w:rPr>
           <w:rFonts w:ascii="Segoe UI" w:hAnsi="Segoe UI" w:cs="Segoe UI"/>
           <w:color w:val="404040" w:themeColor="text1" w:themeTint="BF"/>
@@ -2363,21 +3605,32 @@
           <w:ilvl w:val="0"/>
           <w:numId w:val="10"/>
         </w:numPr>
-        <w:rPr>
-          <w:rFonts w:ascii="Segoe UI" w:hAnsi="Segoe UI" w:cs="Segoe UI"/>
-          <w:color w:val="404040" w:themeColor="text1" w:themeTint="BF"/>
-          <w:sz w:val="24"/>
-          <w:szCs w:val="24"/>
-        </w:rPr>
-      </w:pPr>
-      <w:r>
-        <w:rPr>
-          <w:rFonts w:ascii="Segoe UI" w:hAnsi="Segoe UI" w:cs="Segoe UI"/>
-          <w:color w:val="404040" w:themeColor="text1" w:themeTint="BF"/>
-          <w:sz w:val="24"/>
-          <w:szCs w:val="24"/>
-        </w:rPr>
-        <w:t xml:space="preserve"> .</w:t>
+        <w:jc w:val="both"/>
+        <w:rPr>
+          <w:rFonts w:ascii="Segoe UI" w:hAnsi="Segoe UI" w:cs="Segoe UI"/>
+          <w:color w:val="404040" w:themeColor="text1" w:themeTint="BF"/>
+          <w:sz w:val="24"/>
+          <w:szCs w:val="24"/>
+        </w:rPr>
+      </w:pPr>
+      <w:r>
+        <w:rPr>
+          <w:rFonts w:ascii="Segoe UI" w:hAnsi="Segoe UI" w:cs="Segoe UI"/>
+          <w:color w:val="404040" w:themeColor="text1" w:themeTint="BF"/>
+          <w:sz w:val="24"/>
+          <w:szCs w:val="24"/>
+        </w:rPr>
+        <w:t xml:space="preserve"> </w:t>
+      </w:r>
+      <w:r>
+        <w:rPr>
+          <w:rFonts w:ascii="Segoe UI" w:hAnsi="Segoe UI" w:cs="Segoe UI"/>
+          <w:i/>
+          <w:color w:val="404040" w:themeColor="text1" w:themeTint="BF"/>
+          <w:sz w:val="24"/>
+          <w:szCs w:val="24"/>
+        </w:rPr>
+        <w:t>.</w:t>
       </w:r>
       <w:proofErr w:type="gramStart"/>
       <w:r>
@@ -2418,6 +3671,7 @@
           <w:ilvl w:val="0"/>
           <w:numId w:val="10"/>
         </w:numPr>
+        <w:jc w:val="both"/>
         <w:rPr>
           <w:rFonts w:ascii="Segoe UI" w:hAnsi="Segoe UI" w:cs="Segoe UI"/>
           <w:color w:val="404040" w:themeColor="text1" w:themeTint="BF"/>
@@ -2482,6 +3736,7 @@
           <w:ilvl w:val="0"/>
           <w:numId w:val="10"/>
         </w:numPr>
+        <w:jc w:val="both"/>
         <w:rPr>
           <w:rFonts w:ascii="Segoe UI" w:hAnsi="Segoe UI" w:cs="Segoe UI"/>
           <w:color w:val="404040" w:themeColor="text1" w:themeTint="BF"/>
@@ -2546,6 +3801,7 @@
           <w:ilvl w:val="0"/>
           <w:numId w:val="10"/>
         </w:numPr>
+        <w:jc w:val="both"/>
         <w:rPr>
           <w:rFonts w:ascii="Segoe UI" w:hAnsi="Segoe UI" w:cs="Segoe UI"/>
           <w:color w:val="404040" w:themeColor="text1" w:themeTint="BF"/>
@@ -2570,6 +3826,7 @@
           <w:ilvl w:val="0"/>
           <w:numId w:val="10"/>
         </w:numPr>
+        <w:jc w:val="both"/>
         <w:rPr>
           <w:rFonts w:ascii="Segoe UI" w:hAnsi="Segoe UI" w:cs="Segoe UI"/>
           <w:color w:val="404040" w:themeColor="text1" w:themeTint="BF"/>
@@ -2594,6 +3851,7 @@
           <w:ilvl w:val="0"/>
           <w:numId w:val="10"/>
         </w:numPr>
+        <w:jc w:val="both"/>
         <w:rPr>
           <w:rFonts w:ascii="Segoe UI" w:hAnsi="Segoe UI" w:cs="Segoe UI"/>
           <w:color w:val="404040" w:themeColor="text1" w:themeTint="BF"/>
@@ -2635,24 +3893,25 @@
     </w:p>
     <w:p>
       <w:pPr>
-        <w:pStyle w:val="PargrafodaLista"/>
+        <w:pStyle w:val="Cabealho1"/>
         <w:numPr>
           <w:ilvl w:val="1"/>
-          <w:numId w:val="9"/>
+          <w:numId w:val="17"/>
         </w:numPr>
         <w:rPr>
           <w:rFonts w:ascii="Segoe UI" w:hAnsi="Segoe UI" w:cs="Segoe UI"/>
           <w:b/>
-          <w:color w:val="404040" w:themeColor="text1" w:themeTint="BF"/>
-          <w:sz w:val="24"/>
-          <w:szCs w:val="24"/>
-        </w:rPr>
-      </w:pPr>
-      <w:r>
-        <w:rPr>
-          <w:rFonts w:ascii="Segoe UI" w:hAnsi="Segoe UI" w:cs="Segoe UI"/>
-          <w:b/>
-          <w:color w:val="404040" w:themeColor="text1" w:themeTint="BF"/>
+          <w:color w:val="auto"/>
+          <w:sz w:val="24"/>
+          <w:szCs w:val="24"/>
+        </w:rPr>
+      </w:pPr>
+      <w:bookmarkStart w:id="7" w:name="_Toc392529105"/>
+      <w:r>
+        <w:rPr>
+          <w:rFonts w:ascii="Segoe UI" w:hAnsi="Segoe UI" w:cs="Segoe UI"/>
+          <w:b/>
+          <w:color w:val="auto"/>
           <w:sz w:val="24"/>
           <w:szCs w:val="24"/>
         </w:rPr>
@@ -2664,18 +3923,20 @@
           <w:rFonts w:ascii="Segoe UI" w:hAnsi="Segoe UI" w:cs="Segoe UI"/>
           <w:b/>
           <w:i/>
-          <w:color w:val="404040" w:themeColor="text1" w:themeTint="BF"/>
+          <w:color w:val="auto"/>
           <w:sz w:val="24"/>
           <w:szCs w:val="24"/>
         </w:rPr>
         <w:t>software</w:t>
       </w:r>
+      <w:bookmarkEnd w:id="7"/>
       <w:proofErr w:type="gramEnd"/>
     </w:p>
     <w:p>
       <w:pPr>
         <w:pStyle w:val="PargrafodaLista"/>
         <w:ind w:left="1080"/>
+        <w:jc w:val="both"/>
         <w:rPr>
           <w:rFonts w:ascii="Segoe UI" w:hAnsi="Segoe UI" w:cs="Segoe UI"/>
           <w:b/>
@@ -2923,30 +4184,43 @@
     </w:p>
     <w:p>
       <w:pPr>
-        <w:pStyle w:val="PargrafodaLista"/>
+        <w:pStyle w:val="Cabealho1"/>
         <w:numPr>
           <w:ilvl w:val="0"/>
-          <w:numId w:val="9"/>
+          <w:numId w:val="14"/>
         </w:numPr>
         <w:rPr>
           <w:rFonts w:ascii="Segoe UI" w:hAnsi="Segoe UI" w:cs="Segoe UI"/>
           <w:b/>
-          <w:color w:val="404040" w:themeColor="text1" w:themeTint="BF"/>
-          <w:sz w:val="24"/>
-          <w:szCs w:val="24"/>
-        </w:rPr>
-      </w:pPr>
-      <w:r>
-        <w:rPr>
-          <w:rFonts w:ascii="Segoe UI" w:hAnsi="Segoe UI" w:cs="Segoe UI"/>
-          <w:b/>
-          <w:color w:val="404040" w:themeColor="text1" w:themeTint="BF"/>
-          <w:sz w:val="24"/>
-          <w:szCs w:val="24"/>
-        </w:rPr>
-        <w:lastRenderedPageBreak/>
+          <w:color w:val="auto"/>
+          <w:sz w:val="24"/>
+          <w:szCs w:val="24"/>
+        </w:rPr>
+      </w:pPr>
+      <w:bookmarkStart w:id="8" w:name="_Toc392529106"/>
+      <w:r>
+        <w:rPr>
+          <w:rFonts w:ascii="Segoe UI" w:hAnsi="Segoe UI" w:cs="Segoe UI"/>
+          <w:b/>
+          <w:color w:val="auto"/>
+          <w:sz w:val="24"/>
+          <w:szCs w:val="24"/>
+        </w:rPr>
         <w:t>Configuração do Assistente de Primeiro Uso</w:t>
       </w:r>
+      <w:bookmarkEnd w:id="8"/>
+    </w:p>
+    <w:p>
+      <w:pPr>
+        <w:pStyle w:val="PargrafodaLista"/>
+        <w:ind w:left="1080"/>
+        <w:rPr>
+          <w:rFonts w:ascii="Segoe UI" w:hAnsi="Segoe UI" w:cs="Segoe UI"/>
+          <w:b/>
+          <w:sz w:val="24"/>
+          <w:szCs w:val="24"/>
+        </w:rPr>
+      </w:pPr>
     </w:p>
     <w:p>
       <w:pPr>
@@ -2955,53 +4229,54 @@
         <w:rPr>
           <w:rFonts w:ascii="Segoe UI" w:hAnsi="Segoe UI" w:cs="Segoe UI"/>
           <w:b/>
-          <w:color w:val="404040" w:themeColor="text1" w:themeTint="BF"/>
-          <w:sz w:val="24"/>
-          <w:szCs w:val="24"/>
-        </w:rPr>
-      </w:pPr>
-    </w:p>
-    <w:p>
-      <w:pPr>
-        <w:pStyle w:val="PargrafodaLista"/>
+          <w:sz w:val="24"/>
+          <w:szCs w:val="24"/>
+        </w:rPr>
+      </w:pPr>
+    </w:p>
+    <w:p>
+      <w:pPr>
+        <w:pStyle w:val="Cabealho1"/>
         <w:numPr>
           <w:ilvl w:val="1"/>
-          <w:numId w:val="9"/>
+          <w:numId w:val="19"/>
         </w:numPr>
         <w:rPr>
           <w:rFonts w:ascii="Segoe UI" w:hAnsi="Segoe UI" w:cs="Segoe UI"/>
           <w:b/>
-          <w:color w:val="404040" w:themeColor="text1" w:themeTint="BF"/>
-          <w:sz w:val="24"/>
-          <w:szCs w:val="24"/>
-        </w:rPr>
-      </w:pPr>
-      <w:r>
-        <w:rPr>
-          <w:rFonts w:ascii="Segoe UI" w:hAnsi="Segoe UI" w:cs="Segoe UI"/>
-          <w:b/>
-          <w:color w:val="404040" w:themeColor="text1" w:themeTint="BF"/>
+          <w:color w:val="auto"/>
+          <w:sz w:val="24"/>
+          <w:szCs w:val="24"/>
+        </w:rPr>
+      </w:pPr>
+      <w:bookmarkStart w:id="9" w:name="_Toc392529107"/>
+      <w:r>
+        <w:rPr>
+          <w:rFonts w:ascii="Segoe UI" w:hAnsi="Segoe UI" w:cs="Segoe UI"/>
+          <w:b/>
+          <w:color w:val="auto"/>
           <w:sz w:val="24"/>
           <w:szCs w:val="24"/>
         </w:rPr>
         <w:t>Configuração da Empresa</w:t>
       </w:r>
-    </w:p>
+      <w:bookmarkEnd w:id="9"/>
+    </w:p>
+    <w:p/>
     <w:p>
       <w:pPr>
         <w:ind w:left="1080"/>
-        <w:rPr>
-          <w:rFonts w:ascii="Segoe UI" w:hAnsi="Segoe UI" w:cs="Segoe UI"/>
-          <w:b/>
-          <w:color w:val="404040" w:themeColor="text1" w:themeTint="BF"/>
-          <w:sz w:val="24"/>
-          <w:szCs w:val="24"/>
-        </w:rPr>
-      </w:pPr>
-      <w:r>
-        <w:rPr>
-          <w:rFonts w:ascii="Segoe UI" w:hAnsi="Segoe UI" w:cs="Segoe UI"/>
-          <w:b/>
+        <w:jc w:val="both"/>
+        <w:rPr>
+          <w:rFonts w:ascii="Segoe UI" w:hAnsi="Segoe UI" w:cs="Segoe UI"/>
+          <w:color w:val="404040" w:themeColor="text1" w:themeTint="BF"/>
+          <w:sz w:val="24"/>
+          <w:szCs w:val="24"/>
+        </w:rPr>
+      </w:pPr>
+      <w:r>
+        <w:rPr>
+          <w:rFonts w:ascii="Segoe UI" w:hAnsi="Segoe UI" w:cs="Segoe UI"/>
           <w:color w:val="404040" w:themeColor="text1" w:themeTint="BF"/>
           <w:sz w:val="24"/>
           <w:szCs w:val="24"/>
@@ -3012,18 +4287,17 @@
     <w:p>
       <w:pPr>
         <w:ind w:left="1080"/>
-        <w:rPr>
-          <w:rFonts w:ascii="Segoe UI" w:hAnsi="Segoe UI" w:cs="Segoe UI"/>
-          <w:b/>
-          <w:color w:val="404040" w:themeColor="text1" w:themeTint="BF"/>
-          <w:sz w:val="24"/>
-          <w:szCs w:val="24"/>
-        </w:rPr>
-      </w:pPr>
-      <w:r>
-        <w:rPr>
-          <w:rFonts w:ascii="Segoe UI" w:hAnsi="Segoe UI" w:cs="Segoe UI"/>
-          <w:b/>
+        <w:jc w:val="both"/>
+        <w:rPr>
+          <w:rFonts w:ascii="Segoe UI" w:hAnsi="Segoe UI" w:cs="Segoe UI"/>
+          <w:color w:val="404040" w:themeColor="text1" w:themeTint="BF"/>
+          <w:sz w:val="24"/>
+          <w:szCs w:val="24"/>
+        </w:rPr>
+      </w:pPr>
+      <w:r>
+        <w:rPr>
+          <w:rFonts w:ascii="Segoe UI" w:hAnsi="Segoe UI" w:cs="Segoe UI"/>
           <w:color w:val="404040" w:themeColor="text1" w:themeTint="BF"/>
           <w:sz w:val="24"/>
           <w:szCs w:val="24"/>
@@ -3378,18 +4652,17 @@
     </w:p>
     <w:p>
       <w:pPr>
-        <w:rPr>
-          <w:rFonts w:ascii="Segoe UI" w:hAnsi="Segoe UI" w:cs="Segoe UI"/>
-          <w:b/>
-          <w:color w:val="404040" w:themeColor="text1" w:themeTint="BF"/>
-          <w:sz w:val="24"/>
-          <w:szCs w:val="24"/>
-        </w:rPr>
-      </w:pPr>
-      <w:r>
-        <w:rPr>
-          <w:rFonts w:ascii="Segoe UI" w:hAnsi="Segoe UI" w:cs="Segoe UI"/>
-          <w:b/>
+        <w:jc w:val="both"/>
+        <w:rPr>
+          <w:rFonts w:ascii="Segoe UI" w:hAnsi="Segoe UI" w:cs="Segoe UI"/>
+          <w:color w:val="404040" w:themeColor="text1" w:themeTint="BF"/>
+          <w:sz w:val="24"/>
+          <w:szCs w:val="24"/>
+        </w:rPr>
+      </w:pPr>
+      <w:r>
+        <w:rPr>
+          <w:rFonts w:ascii="Segoe UI" w:hAnsi="Segoe UI" w:cs="Segoe UI"/>
           <w:noProof/>
           <w:color w:val="404040" w:themeColor="text1" w:themeTint="BF"/>
           <w:sz w:val="24"/>
@@ -3471,7 +4744,6 @@
       <w:r>
         <w:rPr>
           <w:rFonts w:ascii="Segoe UI" w:hAnsi="Segoe UI" w:cs="Segoe UI"/>
-          <w:b/>
           <w:color w:val="404040" w:themeColor="text1" w:themeTint="BF"/>
           <w:sz w:val="24"/>
           <w:szCs w:val="24"/>
@@ -3481,18 +4753,17 @@
     </w:p>
     <w:p>
       <w:pPr>
-        <w:rPr>
-          <w:rFonts w:ascii="Segoe UI" w:hAnsi="Segoe UI" w:cs="Segoe UI"/>
-          <w:b/>
-          <w:color w:val="404040" w:themeColor="text1" w:themeTint="BF"/>
-          <w:sz w:val="24"/>
-          <w:szCs w:val="24"/>
-        </w:rPr>
-      </w:pPr>
-      <w:r>
-        <w:rPr>
-          <w:rFonts w:ascii="Segoe UI" w:hAnsi="Segoe UI" w:cs="Segoe UI"/>
-          <w:b/>
+        <w:jc w:val="both"/>
+        <w:rPr>
+          <w:rFonts w:ascii="Segoe UI" w:hAnsi="Segoe UI" w:cs="Segoe UI"/>
+          <w:color w:val="404040" w:themeColor="text1" w:themeTint="BF"/>
+          <w:sz w:val="24"/>
+          <w:szCs w:val="24"/>
+        </w:rPr>
+      </w:pPr>
+      <w:r>
+        <w:rPr>
+          <w:rFonts w:ascii="Segoe UI" w:hAnsi="Segoe UI" w:cs="Segoe UI"/>
           <w:color w:val="404040" w:themeColor="text1" w:themeTint="BF"/>
           <w:sz w:val="24"/>
           <w:szCs w:val="24"/>
@@ -3502,18 +4773,17 @@
     </w:p>
     <w:p>
       <w:pPr>
-        <w:rPr>
-          <w:rFonts w:ascii="Segoe UI" w:hAnsi="Segoe UI" w:cs="Segoe UI"/>
-          <w:b/>
-          <w:color w:val="404040" w:themeColor="text1" w:themeTint="BF"/>
-          <w:sz w:val="24"/>
-          <w:szCs w:val="24"/>
-        </w:rPr>
-      </w:pPr>
-      <w:r>
-        <w:rPr>
-          <w:rFonts w:ascii="Segoe UI" w:hAnsi="Segoe UI" w:cs="Segoe UI"/>
-          <w:b/>
+        <w:jc w:val="both"/>
+        <w:rPr>
+          <w:rFonts w:ascii="Segoe UI" w:hAnsi="Segoe UI" w:cs="Segoe UI"/>
+          <w:color w:val="404040" w:themeColor="text1" w:themeTint="BF"/>
+          <w:sz w:val="24"/>
+          <w:szCs w:val="24"/>
+        </w:rPr>
+      </w:pPr>
+      <w:r>
+        <w:rPr>
+          <w:rFonts w:ascii="Segoe UI" w:hAnsi="Segoe UI" w:cs="Segoe UI"/>
           <w:color w:val="404040" w:themeColor="text1" w:themeTint="BF"/>
           <w:sz w:val="24"/>
           <w:szCs w:val="24"/>
@@ -3523,18 +4793,17 @@
     </w:p>
     <w:p>
       <w:pPr>
-        <w:rPr>
-          <w:rFonts w:ascii="Segoe UI" w:hAnsi="Segoe UI" w:cs="Segoe UI"/>
-          <w:b/>
-          <w:color w:val="404040" w:themeColor="text1" w:themeTint="BF"/>
-          <w:sz w:val="24"/>
-          <w:szCs w:val="24"/>
-        </w:rPr>
-      </w:pPr>
-      <w:r>
-        <w:rPr>
-          <w:rFonts w:ascii="Segoe UI" w:hAnsi="Segoe UI" w:cs="Segoe UI"/>
-          <w:b/>
+        <w:jc w:val="both"/>
+        <w:rPr>
+          <w:rFonts w:ascii="Segoe UI" w:hAnsi="Segoe UI" w:cs="Segoe UI"/>
+          <w:color w:val="404040" w:themeColor="text1" w:themeTint="BF"/>
+          <w:sz w:val="24"/>
+          <w:szCs w:val="24"/>
+        </w:rPr>
+      </w:pPr>
+      <w:r>
+        <w:rPr>
+          <w:rFonts w:ascii="Segoe UI" w:hAnsi="Segoe UI" w:cs="Segoe UI"/>
           <w:color w:val="404040" w:themeColor="text1" w:themeTint="BF"/>
           <w:sz w:val="24"/>
           <w:szCs w:val="24"/>
@@ -3544,18 +4813,17 @@
     </w:p>
     <w:p>
       <w:pPr>
-        <w:rPr>
-          <w:rFonts w:ascii="Segoe UI" w:hAnsi="Segoe UI" w:cs="Segoe UI"/>
-          <w:b/>
-          <w:color w:val="404040" w:themeColor="text1" w:themeTint="BF"/>
-          <w:sz w:val="24"/>
-          <w:szCs w:val="24"/>
-        </w:rPr>
-      </w:pPr>
-      <w:r>
-        <w:rPr>
-          <w:rFonts w:ascii="Segoe UI" w:hAnsi="Segoe UI" w:cs="Segoe UI"/>
-          <w:b/>
+        <w:jc w:val="both"/>
+        <w:rPr>
+          <w:rFonts w:ascii="Segoe UI" w:hAnsi="Segoe UI" w:cs="Segoe UI"/>
+          <w:color w:val="404040" w:themeColor="text1" w:themeTint="BF"/>
+          <w:sz w:val="24"/>
+          <w:szCs w:val="24"/>
+        </w:rPr>
+      </w:pPr>
+      <w:r>
+        <w:rPr>
+          <w:rFonts w:ascii="Segoe UI" w:hAnsi="Segoe UI" w:cs="Segoe UI"/>
           <w:color w:val="404040" w:themeColor="text1" w:themeTint="BF"/>
           <w:sz w:val="24"/>
           <w:szCs w:val="24"/>
@@ -3565,18 +4833,17 @@
     </w:p>
     <w:p>
       <w:pPr>
-        <w:rPr>
-          <w:rFonts w:ascii="Segoe UI" w:hAnsi="Segoe UI" w:cs="Segoe UI"/>
-          <w:b/>
-          <w:color w:val="404040" w:themeColor="text1" w:themeTint="BF"/>
-          <w:sz w:val="24"/>
-          <w:szCs w:val="24"/>
-        </w:rPr>
-      </w:pPr>
-      <w:r>
-        <w:rPr>
-          <w:rFonts w:ascii="Segoe UI" w:hAnsi="Segoe UI" w:cs="Segoe UI"/>
-          <w:b/>
+        <w:jc w:val="both"/>
+        <w:rPr>
+          <w:rFonts w:ascii="Segoe UI" w:hAnsi="Segoe UI" w:cs="Segoe UI"/>
+          <w:color w:val="404040" w:themeColor="text1" w:themeTint="BF"/>
+          <w:sz w:val="24"/>
+          <w:szCs w:val="24"/>
+        </w:rPr>
+      </w:pPr>
+      <w:r>
+        <w:rPr>
+          <w:rFonts w:ascii="Segoe UI" w:hAnsi="Segoe UI" w:cs="Segoe UI"/>
           <w:color w:val="404040" w:themeColor="text1" w:themeTint="BF"/>
           <w:sz w:val="24"/>
           <w:szCs w:val="24"/>
@@ -3586,18 +4853,17 @@
     </w:p>
     <w:p>
       <w:pPr>
-        <w:rPr>
-          <w:rFonts w:ascii="Segoe UI" w:hAnsi="Segoe UI" w:cs="Segoe UI"/>
-          <w:b/>
-          <w:color w:val="404040" w:themeColor="text1" w:themeTint="BF"/>
-          <w:sz w:val="24"/>
-          <w:szCs w:val="24"/>
-        </w:rPr>
-      </w:pPr>
-      <w:r>
-        <w:rPr>
-          <w:rFonts w:ascii="Segoe UI" w:hAnsi="Segoe UI" w:cs="Segoe UI"/>
-          <w:b/>
+        <w:jc w:val="both"/>
+        <w:rPr>
+          <w:rFonts w:ascii="Segoe UI" w:hAnsi="Segoe UI" w:cs="Segoe UI"/>
+          <w:color w:val="404040" w:themeColor="text1" w:themeTint="BF"/>
+          <w:sz w:val="24"/>
+          <w:szCs w:val="24"/>
+        </w:rPr>
+      </w:pPr>
+      <w:r>
+        <w:rPr>
+          <w:rFonts w:ascii="Segoe UI" w:hAnsi="Segoe UI" w:cs="Segoe UI"/>
           <w:color w:val="404040" w:themeColor="text1" w:themeTint="BF"/>
           <w:sz w:val="24"/>
           <w:szCs w:val="24"/>
@@ -3607,18 +4873,17 @@
     </w:p>
     <w:p>
       <w:pPr>
-        <w:rPr>
-          <w:rFonts w:ascii="Segoe UI" w:hAnsi="Segoe UI" w:cs="Segoe UI"/>
-          <w:b/>
-          <w:color w:val="404040" w:themeColor="text1" w:themeTint="BF"/>
-          <w:sz w:val="24"/>
-          <w:szCs w:val="24"/>
-        </w:rPr>
-      </w:pPr>
-      <w:r>
-        <w:rPr>
-          <w:rFonts w:ascii="Segoe UI" w:hAnsi="Segoe UI" w:cs="Segoe UI"/>
-          <w:b/>
+        <w:jc w:val="both"/>
+        <w:rPr>
+          <w:rFonts w:ascii="Segoe UI" w:hAnsi="Segoe UI" w:cs="Segoe UI"/>
+          <w:color w:val="404040" w:themeColor="text1" w:themeTint="BF"/>
+          <w:sz w:val="24"/>
+          <w:szCs w:val="24"/>
+        </w:rPr>
+      </w:pPr>
+      <w:r>
+        <w:rPr>
+          <w:rFonts w:ascii="Segoe UI" w:hAnsi="Segoe UI" w:cs="Segoe UI"/>
           <w:color w:val="404040" w:themeColor="text1" w:themeTint="BF"/>
           <w:sz w:val="24"/>
           <w:szCs w:val="24"/>
@@ -3628,28 +4893,46 @@
     </w:p>
     <w:p>
       <w:pPr>
-        <w:rPr>
-          <w:rFonts w:ascii="Segoe UI" w:hAnsi="Segoe UI" w:cs="Segoe UI"/>
-          <w:b/>
-          <w:color w:val="404040" w:themeColor="text1" w:themeTint="BF"/>
-          <w:sz w:val="24"/>
-          <w:szCs w:val="24"/>
-        </w:rPr>
-      </w:pPr>
-      <w:r>
-        <w:rPr>
-          <w:rFonts w:ascii="Segoe UI" w:hAnsi="Segoe UI" w:cs="Segoe UI"/>
-          <w:b/>
-          <w:color w:val="404040" w:themeColor="text1" w:themeTint="BF"/>
-          <w:sz w:val="24"/>
-          <w:szCs w:val="24"/>
-        </w:rPr>
-        <w:t xml:space="preserve">Para além destes campos, também tem um botão “…” ao lado do caminho, deverão clicar aqui para irem procurarem a imagem da empresa, após a escolherem, irá aparecer por baixo onde diz “Logo da Empresa”. Depois de tudo preenchido, </w:t>
-      </w:r>
-      <w:r>
-        <w:rPr>
-          <w:rFonts w:ascii="Segoe UI" w:hAnsi="Segoe UI" w:cs="Segoe UI"/>
-          <w:b/>
+        <w:jc w:val="both"/>
+        <w:rPr>
+          <w:rFonts w:ascii="Segoe UI" w:hAnsi="Segoe UI" w:cs="Segoe UI"/>
+          <w:color w:val="404040" w:themeColor="text1" w:themeTint="BF"/>
+          <w:sz w:val="24"/>
+          <w:szCs w:val="24"/>
+        </w:rPr>
+      </w:pPr>
+      <w:r>
+        <w:rPr>
+          <w:rFonts w:ascii="Segoe UI" w:hAnsi="Segoe UI" w:cs="Segoe UI"/>
+          <w:color w:val="404040" w:themeColor="text1" w:themeTint="BF"/>
+          <w:sz w:val="24"/>
+          <w:szCs w:val="24"/>
+        </w:rPr>
+        <w:t xml:space="preserve">Para além destes campos, também tem um botão “…” ao lado do caminho, deverão clicar aqui para irem procurarem a imagem da empresa, após a escolherem, irá aparecer por baixo onde diz “Logo da Empresa”. Depois de </w:t>
+      </w:r>
+      <w:proofErr w:type="gramStart"/>
+      <w:r>
+        <w:rPr>
+          <w:rFonts w:ascii="Segoe UI" w:hAnsi="Segoe UI" w:cs="Segoe UI"/>
+          <w:color w:val="404040" w:themeColor="text1" w:themeTint="BF"/>
+          <w:sz w:val="24"/>
+          <w:szCs w:val="24"/>
+        </w:rPr>
+        <w:t>tudo preenchido</w:t>
+      </w:r>
+      <w:proofErr w:type="gramEnd"/>
+      <w:r>
+        <w:rPr>
+          <w:rFonts w:ascii="Segoe UI" w:hAnsi="Segoe UI" w:cs="Segoe UI"/>
+          <w:color w:val="404040" w:themeColor="text1" w:themeTint="BF"/>
+          <w:sz w:val="24"/>
+          <w:szCs w:val="24"/>
+        </w:rPr>
+        <w:t xml:space="preserve">, </w:t>
+      </w:r>
+      <w:r>
+        <w:rPr>
+          <w:rFonts w:ascii="Segoe UI" w:hAnsi="Segoe UI" w:cs="Segoe UI"/>
           <w:color w:val="404040" w:themeColor="text1" w:themeTint="BF"/>
           <w:sz w:val="24"/>
           <w:szCs w:val="24"/>
@@ -3659,18 +4942,17 @@
     </w:p>
     <w:p>
       <w:pPr>
-        <w:rPr>
-          <w:rFonts w:ascii="Segoe UI" w:hAnsi="Segoe UI" w:cs="Segoe UI"/>
-          <w:b/>
-          <w:color w:val="404040" w:themeColor="text1" w:themeTint="BF"/>
-          <w:sz w:val="24"/>
-          <w:szCs w:val="24"/>
-        </w:rPr>
-      </w:pPr>
-      <w:r>
-        <w:rPr>
-          <w:rFonts w:ascii="Segoe UI" w:hAnsi="Segoe UI" w:cs="Segoe UI"/>
-          <w:b/>
+        <w:jc w:val="both"/>
+        <w:rPr>
+          <w:rFonts w:ascii="Segoe UI" w:hAnsi="Segoe UI" w:cs="Segoe UI"/>
+          <w:color w:val="404040" w:themeColor="text1" w:themeTint="BF"/>
+          <w:sz w:val="24"/>
+          <w:szCs w:val="24"/>
+        </w:rPr>
+      </w:pPr>
+      <w:r>
+        <w:rPr>
+          <w:rFonts w:ascii="Segoe UI" w:hAnsi="Segoe UI" w:cs="Segoe UI"/>
           <w:color w:val="404040" w:themeColor="text1" w:themeTint="BF"/>
           <w:sz w:val="24"/>
           <w:szCs w:val="24"/>
@@ -3706,46 +4988,48 @@
     </w:p>
     <w:p>
       <w:pPr>
-        <w:pStyle w:val="PargrafodaLista"/>
+        <w:pStyle w:val="Cabealho1"/>
         <w:numPr>
           <w:ilvl w:val="1"/>
-          <w:numId w:val="9"/>
+          <w:numId w:val="19"/>
         </w:numPr>
         <w:rPr>
           <w:rFonts w:ascii="Segoe UI" w:hAnsi="Segoe UI" w:cs="Segoe UI"/>
           <w:b/>
-          <w:color w:val="404040" w:themeColor="text1" w:themeTint="BF"/>
-          <w:sz w:val="24"/>
-          <w:szCs w:val="24"/>
-        </w:rPr>
-      </w:pPr>
-      <w:r>
-        <w:rPr>
-          <w:rFonts w:ascii="Segoe UI" w:hAnsi="Segoe UI" w:cs="Segoe UI"/>
-          <w:b/>
-          <w:color w:val="404040" w:themeColor="text1" w:themeTint="BF"/>
+          <w:color w:val="auto"/>
+          <w:sz w:val="24"/>
+          <w:szCs w:val="24"/>
+        </w:rPr>
+      </w:pPr>
+      <w:bookmarkStart w:id="10" w:name="_Toc392529108"/>
+      <w:r>
+        <w:rPr>
+          <w:rFonts w:ascii="Segoe UI" w:hAnsi="Segoe UI" w:cs="Segoe UI"/>
+          <w:b/>
+          <w:color w:val="auto"/>
           <w:sz w:val="24"/>
           <w:szCs w:val="24"/>
         </w:rPr>
         <w:lastRenderedPageBreak/>
         <w:t>Criação de um Administrador Geral</w:t>
       </w:r>
-    </w:p>
+      <w:bookmarkEnd w:id="10"/>
+    </w:p>
+    <w:p/>
     <w:p>
       <w:pPr>
         <w:ind w:left="1080"/>
-        <w:rPr>
-          <w:rFonts w:ascii="Segoe UI" w:hAnsi="Segoe UI" w:cs="Segoe UI"/>
-          <w:b/>
-          <w:color w:val="404040" w:themeColor="text1" w:themeTint="BF"/>
-          <w:sz w:val="24"/>
-          <w:szCs w:val="24"/>
-        </w:rPr>
-      </w:pPr>
-      <w:r>
-        <w:rPr>
-          <w:rFonts w:ascii="Segoe UI" w:hAnsi="Segoe UI" w:cs="Segoe UI"/>
-          <w:b/>
+        <w:jc w:val="both"/>
+        <w:rPr>
+          <w:rFonts w:ascii="Segoe UI" w:hAnsi="Segoe UI" w:cs="Segoe UI"/>
+          <w:color w:val="404040" w:themeColor="text1" w:themeTint="BF"/>
+          <w:sz w:val="24"/>
+          <w:szCs w:val="24"/>
+        </w:rPr>
+      </w:pPr>
+      <w:r>
+        <w:rPr>
+          <w:rFonts w:ascii="Segoe UI" w:hAnsi="Segoe UI" w:cs="Segoe UI"/>
           <w:noProof/>
           <w:color w:val="404040" w:themeColor="text1" w:themeTint="BF"/>
           <w:sz w:val="24"/>
@@ -3826,7 +5110,6 @@
       <w:r>
         <w:rPr>
           <w:rFonts w:ascii="Segoe UI" w:hAnsi="Segoe UI" w:cs="Segoe UI"/>
-          <w:b/>
           <w:color w:val="404040" w:themeColor="text1" w:themeTint="BF"/>
           <w:sz w:val="24"/>
           <w:szCs w:val="24"/>
@@ -3858,18 +5141,17 @@
     <w:p>
       <w:pPr>
         <w:ind w:left="708"/>
-        <w:rPr>
-          <w:rFonts w:ascii="Segoe UI" w:hAnsi="Segoe UI" w:cs="Segoe UI"/>
-          <w:b/>
-          <w:color w:val="404040" w:themeColor="text1" w:themeTint="BF"/>
-          <w:sz w:val="24"/>
-          <w:szCs w:val="24"/>
-        </w:rPr>
-      </w:pPr>
-      <w:r>
-        <w:rPr>
-          <w:rFonts w:ascii="Segoe UI" w:hAnsi="Segoe UI" w:cs="Segoe UI"/>
-          <w:b/>
+        <w:jc w:val="both"/>
+        <w:rPr>
+          <w:rFonts w:ascii="Segoe UI" w:hAnsi="Segoe UI" w:cs="Segoe UI"/>
+          <w:color w:val="404040" w:themeColor="text1" w:themeTint="BF"/>
+          <w:sz w:val="24"/>
+          <w:szCs w:val="24"/>
+        </w:rPr>
+      </w:pPr>
+      <w:r>
+        <w:rPr>
+          <w:rFonts w:ascii="Segoe UI" w:hAnsi="Segoe UI" w:cs="Segoe UI"/>
           <w:color w:val="404040" w:themeColor="text1" w:themeTint="BF"/>
           <w:sz w:val="24"/>
           <w:szCs w:val="24"/>
@@ -3879,7 +5161,6 @@
       <w:r>
         <w:rPr>
           <w:rFonts w:ascii="Segoe UI" w:hAnsi="Segoe UI" w:cs="Segoe UI"/>
-          <w:b/>
           <w:color w:val="404040" w:themeColor="text1" w:themeTint="BF"/>
           <w:sz w:val="24"/>
           <w:szCs w:val="24"/>
@@ -3889,7 +5170,6 @@
       <w:r>
         <w:rPr>
           <w:rFonts w:ascii="Segoe UI" w:hAnsi="Segoe UI" w:cs="Segoe UI"/>
-          <w:b/>
           <w:color w:val="404040" w:themeColor="text1" w:themeTint="BF"/>
           <w:sz w:val="24"/>
           <w:szCs w:val="24"/>
@@ -3900,18 +5180,17 @@
     <w:p>
       <w:pPr>
         <w:ind w:firstLine="708"/>
-        <w:rPr>
-          <w:rFonts w:ascii="Segoe UI" w:hAnsi="Segoe UI" w:cs="Segoe UI"/>
-          <w:b/>
-          <w:color w:val="404040" w:themeColor="text1" w:themeTint="BF"/>
-          <w:sz w:val="24"/>
-          <w:szCs w:val="24"/>
-        </w:rPr>
-      </w:pPr>
-      <w:r>
-        <w:rPr>
-          <w:rFonts w:ascii="Segoe UI" w:hAnsi="Segoe UI" w:cs="Segoe UI"/>
-          <w:b/>
+        <w:jc w:val="both"/>
+        <w:rPr>
+          <w:rFonts w:ascii="Segoe UI" w:hAnsi="Segoe UI" w:cs="Segoe UI"/>
+          <w:color w:val="404040" w:themeColor="text1" w:themeTint="BF"/>
+          <w:sz w:val="24"/>
+          <w:szCs w:val="24"/>
+        </w:rPr>
+      </w:pPr>
+      <w:r>
+        <w:rPr>
+          <w:rFonts w:ascii="Segoe UI" w:hAnsi="Segoe UI" w:cs="Segoe UI"/>
           <w:color w:val="404040" w:themeColor="text1" w:themeTint="BF"/>
           <w:sz w:val="24"/>
           <w:szCs w:val="24"/>
@@ -3922,18 +5201,17 @@
     <w:p>
       <w:pPr>
         <w:ind w:left="708"/>
-        <w:rPr>
-          <w:rFonts w:ascii="Segoe UI" w:hAnsi="Segoe UI" w:cs="Segoe UI"/>
-          <w:b/>
-          <w:color w:val="404040" w:themeColor="text1" w:themeTint="BF"/>
-          <w:sz w:val="24"/>
-          <w:szCs w:val="24"/>
-        </w:rPr>
-      </w:pPr>
-      <w:r>
-        <w:rPr>
-          <w:rFonts w:ascii="Segoe UI" w:hAnsi="Segoe UI" w:cs="Segoe UI"/>
-          <w:b/>
+        <w:jc w:val="both"/>
+        <w:rPr>
+          <w:rFonts w:ascii="Segoe UI" w:hAnsi="Segoe UI" w:cs="Segoe UI"/>
+          <w:color w:val="404040" w:themeColor="text1" w:themeTint="BF"/>
+          <w:sz w:val="24"/>
+          <w:szCs w:val="24"/>
+        </w:rPr>
+      </w:pPr>
+      <w:r>
+        <w:rPr>
+          <w:rFonts w:ascii="Segoe UI" w:hAnsi="Segoe UI" w:cs="Segoe UI"/>
           <w:color w:val="404040" w:themeColor="text1" w:themeTint="BF"/>
           <w:sz w:val="24"/>
           <w:szCs w:val="24"/>
@@ -4016,45 +5294,57 @@
     </w:p>
     <w:p>
       <w:pPr>
-        <w:pStyle w:val="PargrafodaLista"/>
+        <w:pStyle w:val="Cabealho1"/>
         <w:numPr>
           <w:ilvl w:val="1"/>
-          <w:numId w:val="9"/>
+          <w:numId w:val="19"/>
         </w:numPr>
         <w:rPr>
           <w:rFonts w:ascii="Segoe UI" w:hAnsi="Segoe UI" w:cs="Segoe UI"/>
           <w:b/>
-          <w:color w:val="404040" w:themeColor="text1" w:themeTint="BF"/>
-          <w:sz w:val="24"/>
-          <w:szCs w:val="24"/>
-        </w:rPr>
-      </w:pPr>
-      <w:r>
-        <w:rPr>
-          <w:rFonts w:ascii="Segoe UI" w:hAnsi="Segoe UI" w:cs="Segoe UI"/>
-          <w:b/>
-          <w:color w:val="404040" w:themeColor="text1" w:themeTint="BF"/>
-          <w:sz w:val="24"/>
-          <w:szCs w:val="24"/>
-        </w:rPr>
-        <w:t>Criação de um Administrador</w:t>
-      </w:r>
-    </w:p>
+          <w:color w:val="auto"/>
+          <w:sz w:val="24"/>
+          <w:szCs w:val="24"/>
+        </w:rPr>
+      </w:pPr>
+      <w:bookmarkStart w:id="11" w:name="_Toc392529109"/>
+      <w:r>
+        <w:rPr>
+          <w:rFonts w:ascii="Segoe UI" w:hAnsi="Segoe UI" w:cs="Segoe UI"/>
+          <w:b/>
+          <w:color w:val="auto"/>
+          <w:sz w:val="24"/>
+          <w:szCs w:val="24"/>
+        </w:rPr>
+        <w:t>C</w:t>
+      </w:r>
+      <w:r>
+        <w:rPr>
+          <w:rFonts w:ascii="Segoe UI" w:hAnsi="Segoe UI" w:cs="Segoe UI"/>
+          <w:b/>
+          <w:color w:val="auto"/>
+          <w:sz w:val="24"/>
+          <w:szCs w:val="24"/>
+        </w:rPr>
+        <w:t>riação de um Administrador</w:t>
+      </w:r>
+      <w:bookmarkEnd w:id="11"/>
+    </w:p>
+    <w:p/>
     <w:p>
       <w:pPr>
         <w:ind w:left="1080"/>
-        <w:rPr>
-          <w:rFonts w:ascii="Segoe UI" w:hAnsi="Segoe UI" w:cs="Segoe UI"/>
-          <w:b/>
-          <w:color w:val="404040" w:themeColor="text1" w:themeTint="BF"/>
-          <w:sz w:val="24"/>
-          <w:szCs w:val="24"/>
-        </w:rPr>
-      </w:pPr>
-      <w:r>
-        <w:rPr>
-          <w:rFonts w:ascii="Segoe UI" w:hAnsi="Segoe UI" w:cs="Segoe UI"/>
-          <w:b/>
+        <w:jc w:val="both"/>
+        <w:rPr>
+          <w:rFonts w:ascii="Segoe UI" w:hAnsi="Segoe UI" w:cs="Segoe UI"/>
+          <w:color w:val="404040" w:themeColor="text1" w:themeTint="BF"/>
+          <w:sz w:val="24"/>
+          <w:szCs w:val="24"/>
+        </w:rPr>
+      </w:pPr>
+      <w:r>
+        <w:rPr>
+          <w:rFonts w:ascii="Segoe UI" w:hAnsi="Segoe UI" w:cs="Segoe UI"/>
           <w:noProof/>
           <w:color w:val="404040" w:themeColor="text1" w:themeTint="BF"/>
           <w:sz w:val="24"/>
@@ -4135,7 +5425,6 @@
       <w:r>
         <w:rPr>
           <w:rFonts w:ascii="Segoe UI" w:hAnsi="Segoe UI" w:cs="Segoe UI"/>
-          <w:b/>
           <w:color w:val="404040" w:themeColor="text1" w:themeTint="BF"/>
           <w:sz w:val="24"/>
           <w:szCs w:val="24"/>
@@ -4146,18 +5435,17 @@
     <w:p>
       <w:pPr>
         <w:ind w:left="1080"/>
-        <w:rPr>
-          <w:rFonts w:ascii="Segoe UI" w:hAnsi="Segoe UI" w:cs="Segoe UI"/>
-          <w:b/>
-          <w:color w:val="404040" w:themeColor="text1" w:themeTint="BF"/>
-          <w:sz w:val="24"/>
-          <w:szCs w:val="24"/>
-        </w:rPr>
-      </w:pPr>
-      <w:r>
-        <w:rPr>
-          <w:rFonts w:ascii="Segoe UI" w:hAnsi="Segoe UI" w:cs="Segoe UI"/>
-          <w:b/>
+        <w:jc w:val="both"/>
+        <w:rPr>
+          <w:rFonts w:ascii="Segoe UI" w:hAnsi="Segoe UI" w:cs="Segoe UI"/>
+          <w:color w:val="404040" w:themeColor="text1" w:themeTint="BF"/>
+          <w:sz w:val="24"/>
+          <w:szCs w:val="24"/>
+        </w:rPr>
+      </w:pPr>
+      <w:r>
+        <w:rPr>
+          <w:rFonts w:ascii="Segoe UI" w:hAnsi="Segoe UI" w:cs="Segoe UI"/>
           <w:color w:val="404040" w:themeColor="text1" w:themeTint="BF"/>
           <w:sz w:val="24"/>
           <w:szCs w:val="24"/>
@@ -4168,18 +5456,17 @@
     <w:p>
       <w:pPr>
         <w:ind w:left="1080"/>
-        <w:rPr>
-          <w:rFonts w:ascii="Segoe UI" w:hAnsi="Segoe UI" w:cs="Segoe UI"/>
-          <w:b/>
-          <w:color w:val="404040" w:themeColor="text1" w:themeTint="BF"/>
-          <w:sz w:val="24"/>
-          <w:szCs w:val="24"/>
-        </w:rPr>
-      </w:pPr>
-      <w:r>
-        <w:rPr>
-          <w:rFonts w:ascii="Segoe UI" w:hAnsi="Segoe UI" w:cs="Segoe UI"/>
-          <w:b/>
+        <w:jc w:val="both"/>
+        <w:rPr>
+          <w:rFonts w:ascii="Segoe UI" w:hAnsi="Segoe UI" w:cs="Segoe UI"/>
+          <w:color w:val="404040" w:themeColor="text1" w:themeTint="BF"/>
+          <w:sz w:val="24"/>
+          <w:szCs w:val="24"/>
+        </w:rPr>
+      </w:pPr>
+      <w:r>
+        <w:rPr>
+          <w:rFonts w:ascii="Segoe UI" w:hAnsi="Segoe UI" w:cs="Segoe UI"/>
           <w:color w:val="404040" w:themeColor="text1" w:themeTint="BF"/>
           <w:sz w:val="24"/>
           <w:szCs w:val="24"/>
@@ -4190,18 +5477,17 @@
     <w:p>
       <w:pPr>
         <w:ind w:left="1080"/>
-        <w:rPr>
-          <w:rFonts w:ascii="Segoe UI" w:hAnsi="Segoe UI" w:cs="Segoe UI"/>
-          <w:b/>
-          <w:color w:val="404040" w:themeColor="text1" w:themeTint="BF"/>
-          <w:sz w:val="24"/>
-          <w:szCs w:val="24"/>
-        </w:rPr>
-      </w:pPr>
-      <w:r>
-        <w:rPr>
-          <w:rFonts w:ascii="Segoe UI" w:hAnsi="Segoe UI" w:cs="Segoe UI"/>
-          <w:b/>
+        <w:jc w:val="both"/>
+        <w:rPr>
+          <w:rFonts w:ascii="Segoe UI" w:hAnsi="Segoe UI" w:cs="Segoe UI"/>
+          <w:color w:val="404040" w:themeColor="text1" w:themeTint="BF"/>
+          <w:sz w:val="24"/>
+          <w:szCs w:val="24"/>
+        </w:rPr>
+      </w:pPr>
+      <w:r>
+        <w:rPr>
+          <w:rFonts w:ascii="Segoe UI" w:hAnsi="Segoe UI" w:cs="Segoe UI"/>
           <w:color w:val="404040" w:themeColor="text1" w:themeTint="BF"/>
           <w:sz w:val="24"/>
           <w:szCs w:val="24"/>
@@ -4211,7 +5497,6 @@
       <w:r>
         <w:rPr>
           <w:rFonts w:ascii="Segoe UI" w:hAnsi="Segoe UI" w:cs="Segoe UI"/>
-          <w:b/>
           <w:color w:val="404040" w:themeColor="text1" w:themeTint="BF"/>
           <w:sz w:val="24"/>
           <w:szCs w:val="24"/>
@@ -4221,37 +5506,12 @@
       <w:r>
         <w:rPr>
           <w:rFonts w:ascii="Segoe UI" w:hAnsi="Segoe UI" w:cs="Segoe UI"/>
-          <w:b/>
           <w:color w:val="404040" w:themeColor="text1" w:themeTint="BF"/>
           <w:sz w:val="24"/>
           <w:szCs w:val="24"/>
         </w:rPr>
         <w:t>uma janela final para “Terminar”, só precisa de clicar nesse botão e termina o assistente de primeiro uso.</w:t>
       </w:r>
-    </w:p>
-    <w:p>
-      <w:pPr>
-        <w:ind w:left="1080"/>
-        <w:rPr>
-          <w:rFonts w:ascii="Segoe UI" w:hAnsi="Segoe UI" w:cs="Segoe UI"/>
-          <w:b/>
-          <w:color w:val="404040" w:themeColor="text1" w:themeTint="BF"/>
-          <w:sz w:val="24"/>
-          <w:szCs w:val="24"/>
-        </w:rPr>
-      </w:pPr>
-    </w:p>
-    <w:p>
-      <w:pPr>
-        <w:ind w:left="1080"/>
-        <w:rPr>
-          <w:rFonts w:ascii="Segoe UI" w:hAnsi="Segoe UI" w:cs="Segoe UI"/>
-          <w:b/>
-          <w:color w:val="404040" w:themeColor="text1" w:themeTint="BF"/>
-          <w:sz w:val="24"/>
-          <w:szCs w:val="24"/>
-        </w:rPr>
-      </w:pPr>
     </w:p>
     <w:p>
       <w:pPr>
@@ -4303,85 +5563,76 @@
     </w:p>
     <w:p>
       <w:pPr>
-        <w:pStyle w:val="PargrafodaLista"/>
-        <w:ind w:left="2130"/>
-        <w:rPr>
-          <w:rFonts w:ascii="Segoe UI" w:hAnsi="Segoe UI" w:cs="Segoe UI"/>
-          <w:b/>
-          <w:color w:val="404040" w:themeColor="text1" w:themeTint="BF"/>
-          <w:sz w:val="24"/>
-          <w:szCs w:val="24"/>
-        </w:rPr>
-      </w:pPr>
-    </w:p>
-    <w:p>
-      <w:pPr>
-        <w:pStyle w:val="PargrafodaLista"/>
+        <w:pStyle w:val="Cabealho1"/>
         <w:numPr>
           <w:ilvl w:val="0"/>
-          <w:numId w:val="9"/>
+          <w:numId w:val="14"/>
         </w:numPr>
         <w:rPr>
           <w:rFonts w:ascii="Segoe UI" w:hAnsi="Segoe UI" w:cs="Segoe UI"/>
           <w:b/>
-          <w:color w:val="404040" w:themeColor="text1" w:themeTint="BF"/>
-          <w:sz w:val="24"/>
-          <w:szCs w:val="24"/>
-        </w:rPr>
-      </w:pPr>
-      <w:r>
-        <w:rPr>
-          <w:rFonts w:ascii="Segoe UI" w:hAnsi="Segoe UI" w:cs="Segoe UI"/>
-          <w:b/>
-          <w:color w:val="404040" w:themeColor="text1" w:themeTint="BF"/>
+          <w:color w:val="auto"/>
+          <w:sz w:val="24"/>
+          <w:szCs w:val="24"/>
+        </w:rPr>
+      </w:pPr>
+      <w:bookmarkStart w:id="12" w:name="_Toc392529110"/>
+      <w:r>
+        <w:rPr>
+          <w:rFonts w:ascii="Segoe UI" w:hAnsi="Segoe UI" w:cs="Segoe UI"/>
+          <w:b/>
+          <w:color w:val="auto"/>
           <w:sz w:val="24"/>
           <w:szCs w:val="24"/>
         </w:rPr>
         <w:lastRenderedPageBreak/>
         <w:t>Login</w:t>
       </w:r>
-    </w:p>
-    <w:p>
-      <w:pPr>
-        <w:pStyle w:val="PargrafodaLista"/>
+      <w:bookmarkEnd w:id="12"/>
+    </w:p>
+    <w:p>
+      <w:pPr>
+        <w:pStyle w:val="Cabealho1"/>
         <w:numPr>
           <w:ilvl w:val="1"/>
-          <w:numId w:val="9"/>
+          <w:numId w:val="20"/>
         </w:numPr>
         <w:rPr>
           <w:rFonts w:ascii="Segoe UI" w:hAnsi="Segoe UI" w:cs="Segoe UI"/>
           <w:b/>
-          <w:color w:val="404040" w:themeColor="text1" w:themeTint="BF"/>
-          <w:sz w:val="24"/>
-          <w:szCs w:val="24"/>
-        </w:rPr>
-      </w:pPr>
-      <w:r>
-        <w:rPr>
-          <w:rFonts w:ascii="Segoe UI" w:hAnsi="Segoe UI" w:cs="Segoe UI"/>
-          <w:b/>
-          <w:color w:val="404040" w:themeColor="text1" w:themeTint="BF"/>
+          <w:color w:val="auto"/>
+          <w:sz w:val="24"/>
+          <w:szCs w:val="24"/>
+        </w:rPr>
+      </w:pPr>
+      <w:bookmarkStart w:id="13" w:name="_Toc392529111"/>
+      <w:r>
+        <w:rPr>
+          <w:rFonts w:ascii="Segoe UI" w:hAnsi="Segoe UI" w:cs="Segoe UI"/>
+          <w:b/>
+          <w:color w:val="auto"/>
           <w:sz w:val="24"/>
           <w:szCs w:val="24"/>
         </w:rPr>
         <w:t>Introdução dos Dados</w:t>
       </w:r>
-    </w:p>
+      <w:bookmarkEnd w:id="13"/>
+    </w:p>
+    <w:p/>
     <w:p>
       <w:pPr>
         <w:ind w:left="1080"/>
-        <w:rPr>
-          <w:rFonts w:ascii="Segoe UI" w:hAnsi="Segoe UI" w:cs="Segoe UI"/>
-          <w:b/>
-          <w:color w:val="404040" w:themeColor="text1" w:themeTint="BF"/>
-          <w:sz w:val="24"/>
-          <w:szCs w:val="24"/>
-        </w:rPr>
-      </w:pPr>
-      <w:r>
-        <w:rPr>
-          <w:rFonts w:ascii="Segoe UI" w:hAnsi="Segoe UI" w:cs="Segoe UI"/>
-          <w:b/>
+        <w:jc w:val="both"/>
+        <w:rPr>
+          <w:rFonts w:ascii="Segoe UI" w:hAnsi="Segoe UI" w:cs="Segoe UI"/>
+          <w:color w:val="404040" w:themeColor="text1" w:themeTint="BF"/>
+          <w:sz w:val="24"/>
+          <w:szCs w:val="24"/>
+        </w:rPr>
+      </w:pPr>
+      <w:r>
+        <w:rPr>
+          <w:rFonts w:ascii="Segoe UI" w:hAnsi="Segoe UI" w:cs="Segoe UI"/>
           <w:color w:val="404040" w:themeColor="text1" w:themeTint="BF"/>
           <w:sz w:val="24"/>
           <w:szCs w:val="24"/>
@@ -4392,7 +5643,6 @@
       <w:r>
         <w:rPr>
           <w:rFonts w:ascii="Segoe UI" w:hAnsi="Segoe UI" w:cs="Segoe UI"/>
-          <w:b/>
           <w:color w:val="404040" w:themeColor="text1" w:themeTint="BF"/>
           <w:sz w:val="24"/>
           <w:szCs w:val="24"/>
@@ -4403,7 +5653,6 @@
       <w:r>
         <w:rPr>
           <w:rFonts w:ascii="Segoe UI" w:hAnsi="Segoe UI" w:cs="Segoe UI"/>
-          <w:b/>
           <w:color w:val="404040" w:themeColor="text1" w:themeTint="BF"/>
           <w:sz w:val="24"/>
           <w:szCs w:val="24"/>
@@ -4578,18 +5827,17 @@
     <w:p>
       <w:pPr>
         <w:ind w:left="705"/>
-        <w:rPr>
-          <w:rFonts w:ascii="Segoe UI" w:hAnsi="Segoe UI" w:cs="Segoe UI"/>
-          <w:b/>
-          <w:color w:val="404040" w:themeColor="text1" w:themeTint="BF"/>
-          <w:sz w:val="24"/>
-          <w:szCs w:val="24"/>
-        </w:rPr>
-      </w:pPr>
-      <w:r>
-        <w:rPr>
-          <w:rFonts w:ascii="Segoe UI" w:hAnsi="Segoe UI" w:cs="Segoe UI"/>
-          <w:b/>
+        <w:jc w:val="both"/>
+        <w:rPr>
+          <w:rFonts w:ascii="Segoe UI" w:hAnsi="Segoe UI" w:cs="Segoe UI"/>
+          <w:color w:val="404040" w:themeColor="text1" w:themeTint="BF"/>
+          <w:sz w:val="24"/>
+          <w:szCs w:val="24"/>
+        </w:rPr>
+      </w:pPr>
+      <w:r>
+        <w:rPr>
+          <w:rFonts w:ascii="Segoe UI" w:hAnsi="Segoe UI" w:cs="Segoe UI"/>
           <w:color w:val="404040" w:themeColor="text1" w:themeTint="BF"/>
           <w:sz w:val="24"/>
           <w:szCs w:val="24"/>
@@ -4599,7 +5847,6 @@
       <w:r>
         <w:rPr>
           <w:rFonts w:ascii="Segoe UI" w:hAnsi="Segoe UI" w:cs="Segoe UI"/>
-          <w:b/>
           <w:color w:val="404040" w:themeColor="text1" w:themeTint="BF"/>
           <w:sz w:val="24"/>
           <w:szCs w:val="24"/>
@@ -4609,7 +5856,6 @@
       <w:r>
         <w:rPr>
           <w:rFonts w:ascii="Segoe UI" w:hAnsi="Segoe UI" w:cs="Segoe UI"/>
-          <w:b/>
           <w:color w:val="404040" w:themeColor="text1" w:themeTint="BF"/>
           <w:sz w:val="24"/>
           <w:szCs w:val="24"/>
@@ -4619,7 +5865,6 @@
       <w:r>
         <w:rPr>
           <w:rFonts w:ascii="Segoe UI" w:hAnsi="Segoe UI" w:cs="Segoe UI"/>
-          <w:b/>
           <w:color w:val="404040" w:themeColor="text1" w:themeTint="BF"/>
           <w:sz w:val="24"/>
           <w:szCs w:val="24"/>
@@ -4629,18 +5874,17 @@
     </w:p>
     <w:p>
       <w:pPr>
-        <w:rPr>
-          <w:rFonts w:ascii="Segoe UI" w:hAnsi="Segoe UI" w:cs="Segoe UI"/>
-          <w:b/>
-          <w:color w:val="404040" w:themeColor="text1" w:themeTint="BF"/>
-          <w:sz w:val="24"/>
-          <w:szCs w:val="24"/>
-        </w:rPr>
-      </w:pPr>
-      <w:r>
-        <w:rPr>
-          <w:rFonts w:ascii="Segoe UI" w:hAnsi="Segoe UI" w:cs="Segoe UI"/>
-          <w:b/>
+        <w:jc w:val="both"/>
+        <w:rPr>
+          <w:rFonts w:ascii="Segoe UI" w:hAnsi="Segoe UI" w:cs="Segoe UI"/>
+          <w:color w:val="404040" w:themeColor="text1" w:themeTint="BF"/>
+          <w:sz w:val="24"/>
+          <w:szCs w:val="24"/>
+        </w:rPr>
+      </w:pPr>
+      <w:r>
+        <w:rPr>
+          <w:rFonts w:ascii="Segoe UI" w:hAnsi="Segoe UI" w:cs="Segoe UI"/>
           <w:color w:val="404040" w:themeColor="text1" w:themeTint="BF"/>
           <w:sz w:val="24"/>
           <w:szCs w:val="24"/>
@@ -4652,14 +5896,14 @@
     <w:p>
       <w:pPr>
         <w:ind w:left="708"/>
-        <w:rPr>
-          <w:rFonts w:ascii="Segoe UI" w:hAnsi="Segoe UI" w:cs="Segoe UI"/>
-        </w:rPr>
-      </w:pPr>
-      <w:r>
-        <w:rPr>
-          <w:rFonts w:ascii="Segoe UI" w:hAnsi="Segoe UI" w:cs="Segoe UI"/>
-          <w:b/>
+        <w:jc w:val="both"/>
+        <w:rPr>
+          <w:rFonts w:ascii="Segoe UI" w:hAnsi="Segoe UI" w:cs="Segoe UI"/>
+        </w:rPr>
+      </w:pPr>
+      <w:r>
+        <w:rPr>
+          <w:rFonts w:ascii="Segoe UI" w:hAnsi="Segoe UI" w:cs="Segoe UI"/>
           <w:color w:val="404040" w:themeColor="text1" w:themeTint="BF"/>
           <w:sz w:val="24"/>
           <w:szCs w:val="24"/>
@@ -4689,94 +5933,103 @@
     </w:p>
     <w:p>
       <w:pPr>
-        <w:jc w:val="center"/>
-        <w:rPr>
-          <w:rFonts w:ascii="Segoe UI" w:hAnsi="Segoe UI" w:cs="Segoe UI"/>
-          <w:sz w:val="48"/>
-        </w:rPr>
-      </w:pPr>
-    </w:p>
-    <w:p>
-      <w:pPr>
-        <w:jc w:val="center"/>
-        <w:rPr>
-          <w:rFonts w:ascii="Segoe UI" w:hAnsi="Segoe UI" w:cs="Segoe UI"/>
-          <w:sz w:val="48"/>
-        </w:rPr>
-      </w:pPr>
-    </w:p>
-    <w:p>
-      <w:pPr>
-        <w:pStyle w:val="PargrafodaLista"/>
+        <w:rPr>
+          <w:rFonts w:ascii="Segoe UI" w:hAnsi="Segoe UI" w:cs="Segoe UI"/>
+        </w:rPr>
+      </w:pPr>
+    </w:p>
+    <w:p>
+      <w:pPr>
+        <w:rPr>
+          <w:rFonts w:ascii="Segoe UI" w:hAnsi="Segoe UI" w:cs="Segoe UI"/>
+        </w:rPr>
+      </w:pPr>
+    </w:p>
+    <w:p>
+      <w:pPr>
+        <w:pStyle w:val="Cabealho1"/>
         <w:numPr>
           <w:ilvl w:val="0"/>
-          <w:numId w:val="9"/>
+          <w:numId w:val="14"/>
         </w:numPr>
         <w:rPr>
           <w:rFonts w:ascii="Segoe UI" w:hAnsi="Segoe UI" w:cs="Segoe UI"/>
           <w:b/>
-          <w:color w:val="404040" w:themeColor="text1" w:themeTint="BF"/>
-          <w:sz w:val="24"/>
-          <w:szCs w:val="24"/>
-        </w:rPr>
-      </w:pPr>
-      <w:r>
-        <w:rPr>
-          <w:rFonts w:ascii="Segoe UI" w:hAnsi="Segoe UI" w:cs="Segoe UI"/>
-          <w:b/>
-          <w:color w:val="404040" w:themeColor="text1" w:themeTint="BF"/>
+          <w:color w:val="auto"/>
+          <w:sz w:val="24"/>
+          <w:szCs w:val="24"/>
+        </w:rPr>
+      </w:pPr>
+      <w:bookmarkStart w:id="14" w:name="_Toc392529112"/>
+      <w:r>
+        <w:rPr>
+          <w:rFonts w:ascii="Segoe UI" w:hAnsi="Segoe UI" w:cs="Segoe UI"/>
+          <w:b/>
+          <w:color w:val="auto"/>
           <w:sz w:val="24"/>
           <w:szCs w:val="24"/>
         </w:rPr>
         <w:lastRenderedPageBreak/>
         <w:t>Interface</w:t>
       </w:r>
-    </w:p>
-    <w:p>
-      <w:pPr>
-        <w:pStyle w:val="PargrafodaLista"/>
+      <w:bookmarkEnd w:id="14"/>
+    </w:p>
+    <w:p>
+      <w:pPr>
+        <w:pStyle w:val="Cabealho1"/>
         <w:numPr>
           <w:ilvl w:val="1"/>
-          <w:numId w:val="9"/>
+          <w:numId w:val="21"/>
         </w:numPr>
         <w:rPr>
           <w:rFonts w:ascii="Segoe UI" w:hAnsi="Segoe UI" w:cs="Segoe UI"/>
           <w:b/>
+          <w:color w:val="auto"/>
+          <w:sz w:val="24"/>
+          <w:szCs w:val="24"/>
+        </w:rPr>
+      </w:pPr>
+      <w:bookmarkStart w:id="15" w:name="_Toc392529113"/>
+      <w:proofErr w:type="gramStart"/>
+      <w:r>
+        <w:rPr>
+          <w:rFonts w:ascii="Segoe UI" w:hAnsi="Segoe UI" w:cs="Segoe UI"/>
+          <w:b/>
+          <w:color w:val="auto"/>
+          <w:sz w:val="24"/>
+          <w:szCs w:val="24"/>
+        </w:rPr>
+        <w:t>Layouts</w:t>
+      </w:r>
+      <w:bookmarkEnd w:id="15"/>
+      <w:proofErr w:type="gramEnd"/>
+    </w:p>
+    <w:p>
+      <w:pPr>
+        <w:rPr>
+          <w:rFonts w:ascii="Segoe UI" w:hAnsi="Segoe UI" w:cs="Segoe UI"/>
+          <w:b/>
           <w:i/>
           <w:color w:val="404040" w:themeColor="text1" w:themeTint="BF"/>
           <w:sz w:val="24"/>
           <w:szCs w:val="24"/>
         </w:rPr>
       </w:pPr>
-      <w:proofErr w:type="gramStart"/>
-      <w:r>
-        <w:rPr>
-          <w:rFonts w:ascii="Segoe UI" w:hAnsi="Segoe UI" w:cs="Segoe UI"/>
-          <w:b/>
-          <w:i/>
-          <w:color w:val="404040" w:themeColor="text1" w:themeTint="BF"/>
-          <w:sz w:val="24"/>
-          <w:szCs w:val="24"/>
-        </w:rPr>
-        <w:t>Layouts</w:t>
-      </w:r>
-      <w:proofErr w:type="gramEnd"/>
     </w:p>
     <w:p>
       <w:pPr>
         <w:ind w:left="1080"/>
-        <w:rPr>
-          <w:rFonts w:ascii="Segoe UI" w:hAnsi="Segoe UI" w:cs="Segoe UI"/>
-          <w:b/>
-          <w:color w:val="404040" w:themeColor="text1" w:themeTint="BF"/>
-          <w:sz w:val="24"/>
-          <w:szCs w:val="24"/>
-        </w:rPr>
-      </w:pPr>
-      <w:r>
-        <w:rPr>
-          <w:rFonts w:ascii="Segoe UI" w:hAnsi="Segoe UI" w:cs="Segoe UI"/>
-          <w:b/>
+        <w:jc w:val="both"/>
+        <w:rPr>
+          <w:rFonts w:ascii="Segoe UI" w:hAnsi="Segoe UI" w:cs="Segoe UI"/>
+          <w:color w:val="404040" w:themeColor="text1" w:themeTint="BF"/>
+          <w:sz w:val="24"/>
+          <w:szCs w:val="24"/>
+        </w:rPr>
+      </w:pPr>
+      <w:r>
+        <w:rPr>
+          <w:rFonts w:ascii="Segoe UI" w:hAnsi="Segoe UI" w:cs="Segoe UI"/>
           <w:noProof/>
           <w:color w:val="404040" w:themeColor="text1" w:themeTint="BF"/>
           <w:sz w:val="24"/>
@@ -4857,7 +6110,6 @@
       <w:r>
         <w:rPr>
           <w:rFonts w:ascii="Segoe UI" w:hAnsi="Segoe UI" w:cs="Segoe UI"/>
-          <w:b/>
           <w:color w:val="404040" w:themeColor="text1" w:themeTint="BF"/>
           <w:sz w:val="24"/>
           <w:szCs w:val="24"/>
@@ -4867,7 +6119,6 @@
       <w:r>
         <w:rPr>
           <w:rFonts w:ascii="Segoe UI" w:hAnsi="Segoe UI" w:cs="Segoe UI"/>
-          <w:b/>
           <w:color w:val="404040" w:themeColor="text1" w:themeTint="BF"/>
           <w:sz w:val="24"/>
           <w:szCs w:val="24"/>
@@ -4878,18 +6129,17 @@
     <w:p>
       <w:pPr>
         <w:ind w:left="1080"/>
-        <w:rPr>
-          <w:rFonts w:ascii="Segoe UI" w:hAnsi="Segoe UI" w:cs="Segoe UI"/>
-          <w:b/>
-          <w:color w:val="404040" w:themeColor="text1" w:themeTint="BF"/>
-          <w:sz w:val="24"/>
-          <w:szCs w:val="24"/>
-        </w:rPr>
-      </w:pPr>
-      <w:r>
-        <w:rPr>
-          <w:rFonts w:ascii="Segoe UI" w:hAnsi="Segoe UI" w:cs="Segoe UI"/>
-          <w:b/>
+        <w:jc w:val="both"/>
+        <w:rPr>
+          <w:rFonts w:ascii="Segoe UI" w:hAnsi="Segoe UI" w:cs="Segoe UI"/>
+          <w:color w:val="404040" w:themeColor="text1" w:themeTint="BF"/>
+          <w:sz w:val="24"/>
+          <w:szCs w:val="24"/>
+        </w:rPr>
+      </w:pPr>
+      <w:r>
+        <w:rPr>
+          <w:rFonts w:ascii="Segoe UI" w:hAnsi="Segoe UI" w:cs="Segoe UI"/>
           <w:color w:val="404040" w:themeColor="text1" w:themeTint="BF"/>
           <w:sz w:val="24"/>
           <w:szCs w:val="24"/>
@@ -4900,45 +6150,22 @@
     <w:p>
       <w:pPr>
         <w:ind w:left="708"/>
-        <w:rPr>
-          <w:rFonts w:ascii="Segoe UI" w:hAnsi="Segoe UI" w:cs="Segoe UI"/>
-          <w:b/>
-          <w:color w:val="404040" w:themeColor="text1" w:themeTint="BF"/>
-          <w:sz w:val="24"/>
-          <w:szCs w:val="24"/>
-        </w:rPr>
-      </w:pPr>
-      <w:r>
-        <w:rPr>
-          <w:rFonts w:ascii="Segoe UI" w:hAnsi="Segoe UI" w:cs="Segoe UI"/>
-          <w:b/>
-          <w:color w:val="404040" w:themeColor="text1" w:themeTint="BF"/>
-          <w:sz w:val="24"/>
-          <w:szCs w:val="24"/>
-        </w:rPr>
-        <w:t xml:space="preserve">Ao clicarmos num </w:t>
-      </w:r>
-      <w:proofErr w:type="gramStart"/>
-      <w:r>
-        <w:rPr>
-          <w:rFonts w:ascii="Segoe UI" w:hAnsi="Segoe UI" w:cs="Segoe UI"/>
-          <w:b/>
-          <w:color w:val="404040" w:themeColor="text1" w:themeTint="BF"/>
-          <w:sz w:val="24"/>
-          <w:szCs w:val="24"/>
-        </w:rPr>
-        <w:t>botão</w:t>
-      </w:r>
-      <w:proofErr w:type="gramEnd"/>
-      <w:r>
-        <w:rPr>
-          <w:rFonts w:ascii="Segoe UI" w:hAnsi="Segoe UI" w:cs="Segoe UI"/>
-          <w:b/>
-          <w:color w:val="404040" w:themeColor="text1" w:themeTint="BF"/>
-          <w:sz w:val="24"/>
-          <w:szCs w:val="24"/>
-        </w:rPr>
-        <w:t xml:space="preserve"> relacionado com as operações (Clientes, Componentes, entre outros.) irá aparecer duas opções.</w:t>
+        <w:jc w:val="both"/>
+        <w:rPr>
+          <w:rFonts w:ascii="Segoe UI" w:hAnsi="Segoe UI" w:cs="Segoe UI"/>
+          <w:color w:val="404040" w:themeColor="text1" w:themeTint="BF"/>
+          <w:sz w:val="24"/>
+          <w:szCs w:val="24"/>
+        </w:rPr>
+      </w:pPr>
+      <w:r>
+        <w:rPr>
+          <w:rFonts w:ascii="Segoe UI" w:hAnsi="Segoe UI" w:cs="Segoe UI"/>
+          <w:color w:val="404040" w:themeColor="text1" w:themeTint="BF"/>
+          <w:sz w:val="24"/>
+          <w:szCs w:val="24"/>
+        </w:rPr>
+        <w:t>Ao clicarmos num botão relacionado com as operações (Clientes, Componentes, entre outros.) irá aparecer duas opções.</w:t>
       </w:r>
     </w:p>
     <w:p>
@@ -5116,63 +6343,60 @@
     <w:p>
       <w:pPr>
         <w:ind w:left="705"/>
-        <w:rPr>
-          <w:rFonts w:ascii="Segoe UI" w:hAnsi="Segoe UI" w:cs="Segoe UI"/>
-          <w:b/>
-          <w:color w:val="404040" w:themeColor="text1" w:themeTint="BF"/>
-          <w:sz w:val="24"/>
-          <w:szCs w:val="24"/>
-        </w:rPr>
-      </w:pPr>
-      <w:r>
-        <w:rPr>
-          <w:rFonts w:ascii="Segoe UI" w:hAnsi="Segoe UI" w:cs="Segoe UI"/>
-          <w:b/>
-          <w:color w:val="404040" w:themeColor="text1" w:themeTint="BF"/>
-          <w:sz w:val="24"/>
-          <w:szCs w:val="24"/>
-        </w:rPr>
+        <w:jc w:val="both"/>
+        <w:rPr>
+          <w:rFonts w:ascii="Segoe UI" w:hAnsi="Segoe UI" w:cs="Segoe UI"/>
+          <w:color w:val="404040" w:themeColor="text1" w:themeTint="BF"/>
+          <w:sz w:val="24"/>
+          <w:szCs w:val="24"/>
+        </w:rPr>
+      </w:pPr>
+      <w:r>
+        <w:rPr>
+          <w:rFonts w:ascii="Segoe UI" w:hAnsi="Segoe UI" w:cs="Segoe UI"/>
+          <w:color w:val="404040" w:themeColor="text1" w:themeTint="BF"/>
+          <w:sz w:val="24"/>
+          <w:szCs w:val="24"/>
+        </w:rPr>
+        <w:lastRenderedPageBreak/>
         <w:t>A opção “Ativos” para visualização de todos os clientes que estão dentro do programa mas em “Ação”, ou seja que ainda estão a ser atendidos.</w:t>
       </w:r>
     </w:p>
     <w:p>
       <w:pPr>
         <w:ind w:left="705"/>
-        <w:rPr>
-          <w:rFonts w:ascii="Segoe UI" w:hAnsi="Segoe UI" w:cs="Segoe UI"/>
-          <w:b/>
-          <w:color w:val="404040" w:themeColor="text1" w:themeTint="BF"/>
-          <w:sz w:val="24"/>
-          <w:szCs w:val="24"/>
-        </w:rPr>
-      </w:pPr>
-      <w:r>
-        <w:rPr>
-          <w:rFonts w:ascii="Segoe UI" w:hAnsi="Segoe UI" w:cs="Segoe UI"/>
-          <w:b/>
-          <w:color w:val="404040" w:themeColor="text1" w:themeTint="BF"/>
-          <w:sz w:val="24"/>
-          <w:szCs w:val="24"/>
-        </w:rPr>
-        <w:lastRenderedPageBreak/>
+        <w:jc w:val="both"/>
+        <w:rPr>
+          <w:rFonts w:ascii="Segoe UI" w:hAnsi="Segoe UI" w:cs="Segoe UI"/>
+          <w:color w:val="404040" w:themeColor="text1" w:themeTint="BF"/>
+          <w:sz w:val="24"/>
+          <w:szCs w:val="24"/>
+        </w:rPr>
+      </w:pPr>
+      <w:r>
+        <w:rPr>
+          <w:rFonts w:ascii="Segoe UI" w:hAnsi="Segoe UI" w:cs="Segoe UI"/>
+          <w:color w:val="404040" w:themeColor="text1" w:themeTint="BF"/>
+          <w:sz w:val="24"/>
+          <w:szCs w:val="24"/>
+        </w:rPr>
         <w:t>A opção “Removidos” para visualização de todos os clientes removidos dentro da parte “Ativos”, é possível restaurar clientes da parte “Removidos” para a parte “Ativos” de novo.</w:t>
       </w:r>
     </w:p>
     <w:p>
       <w:pPr>
         <w:ind w:left="705"/>
-        <w:rPr>
-          <w:rFonts w:ascii="Segoe UI" w:hAnsi="Segoe UI" w:cs="Segoe UI"/>
-          <w:b/>
-          <w:color w:val="404040" w:themeColor="text1" w:themeTint="BF"/>
-          <w:sz w:val="24"/>
-          <w:szCs w:val="24"/>
-        </w:rPr>
-      </w:pPr>
-      <w:r>
-        <w:rPr>
-          <w:rFonts w:ascii="Segoe UI" w:hAnsi="Segoe UI" w:cs="Segoe UI"/>
-          <w:b/>
+        <w:jc w:val="both"/>
+        <w:rPr>
+          <w:rFonts w:ascii="Segoe UI" w:hAnsi="Segoe UI" w:cs="Segoe UI"/>
+          <w:color w:val="404040" w:themeColor="text1" w:themeTint="BF"/>
+          <w:sz w:val="24"/>
+          <w:szCs w:val="24"/>
+        </w:rPr>
+      </w:pPr>
+      <w:r>
+        <w:rPr>
+          <w:rFonts w:ascii="Segoe UI" w:hAnsi="Segoe UI" w:cs="Segoe UI"/>
           <w:color w:val="404040" w:themeColor="text1" w:themeTint="BF"/>
           <w:sz w:val="24"/>
           <w:szCs w:val="24"/>
@@ -5329,23 +6553,40 @@
     <w:p>
       <w:pPr>
         <w:ind w:left="705"/>
-        <w:rPr>
-          <w:rFonts w:ascii="Segoe UI" w:hAnsi="Segoe UI" w:cs="Segoe UI"/>
-          <w:b/>
-          <w:color w:val="404040" w:themeColor="text1" w:themeTint="BF"/>
-          <w:sz w:val="24"/>
-          <w:szCs w:val="24"/>
-        </w:rPr>
-      </w:pPr>
-      <w:r>
-        <w:rPr>
-          <w:rFonts w:ascii="Segoe UI" w:hAnsi="Segoe UI" w:cs="Segoe UI"/>
-          <w:b/>
-          <w:color w:val="404040" w:themeColor="text1" w:themeTint="BF"/>
-          <w:sz w:val="24"/>
-          <w:szCs w:val="24"/>
-        </w:rPr>
-        <w:t>No botão “Ajuda” temos tudo relacionado com o que se entende por indicações e créditos. Existe uma opção dentro do botão “Ajuda” que permite visualizar este Manual de instruções para visualização em caso de dúvidas.</w:t>
+        <w:jc w:val="both"/>
+        <w:rPr>
+          <w:rFonts w:ascii="Segoe UI" w:hAnsi="Segoe UI" w:cs="Segoe UI"/>
+          <w:color w:val="404040" w:themeColor="text1" w:themeTint="BF"/>
+          <w:sz w:val="24"/>
+          <w:szCs w:val="24"/>
+        </w:rPr>
+      </w:pPr>
+      <w:r>
+        <w:rPr>
+          <w:rFonts w:ascii="Segoe UI" w:hAnsi="Segoe UI" w:cs="Segoe UI"/>
+          <w:color w:val="404040" w:themeColor="text1" w:themeTint="BF"/>
+          <w:sz w:val="24"/>
+          <w:szCs w:val="24"/>
+        </w:rPr>
+        <w:t>No botão “Ajuda” temos tudo relacionado com o que se entende por indicações e créditos. Existe uma opção dentro do botão “Ajuda” que permite visualizar</w:t>
+      </w:r>
+      <w:r>
+        <w:rPr>
+          <w:rFonts w:ascii="Segoe UI" w:hAnsi="Segoe UI" w:cs="Segoe UI"/>
+          <w:color w:val="404040" w:themeColor="text1" w:themeTint="BF"/>
+          <w:sz w:val="24"/>
+          <w:szCs w:val="24"/>
+        </w:rPr>
+        <w:t xml:space="preserve"> este Manual de instruções </w:t>
+      </w:r>
+      <w:r>
+        <w:rPr>
+          <w:rFonts w:ascii="Segoe UI" w:hAnsi="Segoe UI" w:cs="Segoe UI"/>
+          <w:color w:val="404040" w:themeColor="text1" w:themeTint="BF"/>
+          <w:sz w:val="24"/>
+          <w:szCs w:val="24"/>
+        </w:rPr>
+        <w:t>em caso de dúvidas.</w:t>
       </w:r>
     </w:p>
     <w:p>
@@ -5488,18 +6729,17 @@
     <w:p>
       <w:pPr>
         <w:ind w:left="705"/>
-        <w:rPr>
-          <w:rFonts w:ascii="Segoe UI" w:hAnsi="Segoe UI" w:cs="Segoe UI"/>
-          <w:b/>
-          <w:color w:val="404040" w:themeColor="text1" w:themeTint="BF"/>
-          <w:sz w:val="24"/>
-          <w:szCs w:val="24"/>
-        </w:rPr>
-      </w:pPr>
-      <w:r>
-        <w:rPr>
-          <w:rFonts w:ascii="Segoe UI" w:hAnsi="Segoe UI" w:cs="Segoe UI"/>
-          <w:b/>
+        <w:jc w:val="both"/>
+        <w:rPr>
+          <w:rFonts w:ascii="Segoe UI" w:hAnsi="Segoe UI" w:cs="Segoe UI"/>
+          <w:color w:val="404040" w:themeColor="text1" w:themeTint="BF"/>
+          <w:sz w:val="24"/>
+          <w:szCs w:val="24"/>
+        </w:rPr>
+      </w:pPr>
+      <w:r>
+        <w:rPr>
+          <w:rFonts w:ascii="Segoe UI" w:hAnsi="Segoe UI" w:cs="Segoe UI"/>
           <w:color w:val="404040" w:themeColor="text1" w:themeTint="BF"/>
           <w:sz w:val="24"/>
           <w:szCs w:val="24"/>
@@ -5509,7 +6749,6 @@
       <w:r>
         <w:rPr>
           <w:rFonts w:ascii="Segoe UI" w:hAnsi="Segoe UI" w:cs="Segoe UI"/>
-          <w:b/>
           <w:color w:val="404040" w:themeColor="text1" w:themeTint="BF"/>
           <w:sz w:val="24"/>
           <w:szCs w:val="24"/>
@@ -5662,59 +6901,47 @@
     </w:p>
     <w:p>
       <w:pPr>
-        <w:pStyle w:val="PargrafodaLista"/>
-        <w:ind w:left="2130"/>
-        <w:rPr>
-          <w:rFonts w:ascii="Segoe UI" w:hAnsi="Segoe UI" w:cs="Segoe UI"/>
-          <w:b/>
-          <w:color w:val="404040" w:themeColor="text1" w:themeTint="BF"/>
-          <w:sz w:val="24"/>
-          <w:szCs w:val="24"/>
-        </w:rPr>
-      </w:pPr>
-    </w:p>
-    <w:p>
-      <w:pPr>
-        <w:pStyle w:val="PargrafodaLista"/>
+        <w:pStyle w:val="Cabealho1"/>
         <w:numPr>
           <w:ilvl w:val="1"/>
-          <w:numId w:val="9"/>
+          <w:numId w:val="21"/>
         </w:numPr>
         <w:rPr>
           <w:rFonts w:ascii="Segoe UI" w:hAnsi="Segoe UI" w:cs="Segoe UI"/>
           <w:b/>
-          <w:color w:val="404040" w:themeColor="text1" w:themeTint="BF"/>
-          <w:sz w:val="24"/>
-          <w:szCs w:val="24"/>
-        </w:rPr>
-      </w:pPr>
-      <w:r>
-        <w:rPr>
-          <w:rFonts w:ascii="Segoe UI" w:hAnsi="Segoe UI" w:cs="Segoe UI"/>
-          <w:b/>
-          <w:color w:val="404040" w:themeColor="text1" w:themeTint="BF"/>
-          <w:sz w:val="24"/>
-          <w:szCs w:val="24"/>
-        </w:rPr>
-        <w:lastRenderedPageBreak/>
+          <w:color w:val="auto"/>
+          <w:sz w:val="24"/>
+          <w:szCs w:val="24"/>
+        </w:rPr>
+      </w:pPr>
+      <w:bookmarkStart w:id="16" w:name="_Toc392529114"/>
+      <w:r>
+        <w:rPr>
+          <w:rFonts w:ascii="Segoe UI" w:hAnsi="Segoe UI" w:cs="Segoe UI"/>
+          <w:b/>
+          <w:color w:val="auto"/>
+          <w:sz w:val="24"/>
+          <w:szCs w:val="24"/>
+        </w:rPr>
         <w:t>Utilização das Operações de cada tabela</w:t>
       </w:r>
-    </w:p>
+      <w:bookmarkEnd w:id="16"/>
+    </w:p>
+    <w:p/>
     <w:p>
       <w:pPr>
         <w:ind w:left="1080"/>
-        <w:rPr>
-          <w:rFonts w:ascii="Segoe UI" w:hAnsi="Segoe UI" w:cs="Segoe UI"/>
-          <w:b/>
-          <w:color w:val="404040" w:themeColor="text1" w:themeTint="BF"/>
-          <w:sz w:val="24"/>
-          <w:szCs w:val="24"/>
-        </w:rPr>
-      </w:pPr>
-      <w:r>
-        <w:rPr>
-          <w:rFonts w:ascii="Segoe UI" w:hAnsi="Segoe UI" w:cs="Segoe UI"/>
-          <w:b/>
+        <w:jc w:val="both"/>
+        <w:rPr>
+          <w:rFonts w:ascii="Segoe UI" w:hAnsi="Segoe UI" w:cs="Segoe UI"/>
+          <w:color w:val="404040" w:themeColor="text1" w:themeTint="BF"/>
+          <w:sz w:val="24"/>
+          <w:szCs w:val="24"/>
+        </w:rPr>
+      </w:pPr>
+      <w:r>
+        <w:rPr>
+          <w:rFonts w:ascii="Segoe UI" w:hAnsi="Segoe UI" w:cs="Segoe UI"/>
           <w:color w:val="404040" w:themeColor="text1" w:themeTint="BF"/>
           <w:sz w:val="24"/>
           <w:szCs w:val="24"/>
@@ -5725,18 +6952,17 @@
     <w:p>
       <w:pPr>
         <w:ind w:left="1080"/>
-        <w:rPr>
-          <w:rFonts w:ascii="Segoe UI" w:hAnsi="Segoe UI" w:cs="Segoe UI"/>
-          <w:b/>
-          <w:color w:val="404040" w:themeColor="text1" w:themeTint="BF"/>
-          <w:sz w:val="24"/>
-          <w:szCs w:val="24"/>
-        </w:rPr>
-      </w:pPr>
-      <w:r>
-        <w:rPr>
-          <w:rFonts w:ascii="Segoe UI" w:hAnsi="Segoe UI" w:cs="Segoe UI"/>
-          <w:b/>
+        <w:jc w:val="both"/>
+        <w:rPr>
+          <w:rFonts w:ascii="Segoe UI" w:hAnsi="Segoe UI" w:cs="Segoe UI"/>
+          <w:color w:val="404040" w:themeColor="text1" w:themeTint="BF"/>
+          <w:sz w:val="24"/>
+          <w:szCs w:val="24"/>
+        </w:rPr>
+      </w:pPr>
+      <w:r>
+        <w:rPr>
+          <w:rFonts w:ascii="Segoe UI" w:hAnsi="Segoe UI" w:cs="Segoe UI"/>
           <w:color w:val="404040" w:themeColor="text1" w:themeTint="BF"/>
           <w:sz w:val="24"/>
           <w:szCs w:val="24"/>
@@ -5747,18 +6973,17 @@
     <w:p>
       <w:pPr>
         <w:ind w:left="1080"/>
-        <w:rPr>
-          <w:rFonts w:ascii="Segoe UI" w:hAnsi="Segoe UI" w:cs="Segoe UI"/>
-          <w:b/>
-          <w:color w:val="404040" w:themeColor="text1" w:themeTint="BF"/>
-          <w:sz w:val="24"/>
-          <w:szCs w:val="24"/>
-        </w:rPr>
-      </w:pPr>
-      <w:r>
-        <w:rPr>
-          <w:rFonts w:ascii="Segoe UI" w:hAnsi="Segoe UI" w:cs="Segoe UI"/>
-          <w:b/>
+        <w:jc w:val="both"/>
+        <w:rPr>
+          <w:rFonts w:ascii="Segoe UI" w:hAnsi="Segoe UI" w:cs="Segoe UI"/>
+          <w:color w:val="404040" w:themeColor="text1" w:themeTint="BF"/>
+          <w:sz w:val="24"/>
+          <w:szCs w:val="24"/>
+        </w:rPr>
+      </w:pPr>
+      <w:r>
+        <w:rPr>
+          <w:rFonts w:ascii="Segoe UI" w:hAnsi="Segoe UI" w:cs="Segoe UI"/>
           <w:color w:val="404040" w:themeColor="text1" w:themeTint="BF"/>
           <w:sz w:val="24"/>
           <w:szCs w:val="24"/>
@@ -5768,7 +6993,6 @@
       <w:r>
         <w:rPr>
           <w:rFonts w:ascii="Segoe UI" w:hAnsi="Segoe UI" w:cs="Segoe UI"/>
-          <w:b/>
           <w:color w:val="404040" w:themeColor="text1" w:themeTint="BF"/>
           <w:sz w:val="24"/>
           <w:szCs w:val="24"/>
@@ -5778,7 +7002,6 @@
       <w:r>
         <w:rPr>
           <w:rFonts w:ascii="Segoe UI" w:hAnsi="Segoe UI" w:cs="Segoe UI"/>
-          <w:b/>
           <w:color w:val="404040" w:themeColor="text1" w:themeTint="BF"/>
           <w:sz w:val="24"/>
           <w:szCs w:val="24"/>
@@ -5893,18 +7116,17 @@
     <w:p>
       <w:pPr>
         <w:ind w:left="1080"/>
-        <w:rPr>
-          <w:rFonts w:ascii="Segoe UI" w:hAnsi="Segoe UI" w:cs="Segoe UI"/>
-          <w:b/>
-          <w:color w:val="404040" w:themeColor="text1" w:themeTint="BF"/>
-          <w:sz w:val="24"/>
-          <w:szCs w:val="24"/>
-        </w:rPr>
-      </w:pPr>
-      <w:r>
-        <w:rPr>
-          <w:rFonts w:ascii="Segoe UI" w:hAnsi="Segoe UI" w:cs="Segoe UI"/>
-          <w:b/>
+        <w:jc w:val="both"/>
+        <w:rPr>
+          <w:rFonts w:ascii="Segoe UI" w:hAnsi="Segoe UI" w:cs="Segoe UI"/>
+          <w:color w:val="404040" w:themeColor="text1" w:themeTint="BF"/>
+          <w:sz w:val="24"/>
+          <w:szCs w:val="24"/>
+        </w:rPr>
+      </w:pPr>
+      <w:r>
+        <w:rPr>
+          <w:rFonts w:ascii="Segoe UI" w:hAnsi="Segoe UI" w:cs="Segoe UI"/>
           <w:color w:val="404040" w:themeColor="text1" w:themeTint="BF"/>
           <w:sz w:val="24"/>
           <w:szCs w:val="24"/>
@@ -5915,18 +7137,17 @@
     <w:p>
       <w:pPr>
         <w:ind w:left="1080"/>
-        <w:rPr>
-          <w:rFonts w:ascii="Segoe UI" w:hAnsi="Segoe UI" w:cs="Segoe UI"/>
-          <w:b/>
-          <w:color w:val="404040" w:themeColor="text1" w:themeTint="BF"/>
-          <w:sz w:val="24"/>
-          <w:szCs w:val="24"/>
-        </w:rPr>
-      </w:pPr>
-      <w:r>
-        <w:rPr>
-          <w:rFonts w:ascii="Segoe UI" w:hAnsi="Segoe UI" w:cs="Segoe UI"/>
-          <w:b/>
+        <w:jc w:val="both"/>
+        <w:rPr>
+          <w:rFonts w:ascii="Segoe UI" w:hAnsi="Segoe UI" w:cs="Segoe UI"/>
+          <w:color w:val="404040" w:themeColor="text1" w:themeTint="BF"/>
+          <w:sz w:val="24"/>
+          <w:szCs w:val="24"/>
+        </w:rPr>
+      </w:pPr>
+      <w:r>
+        <w:rPr>
+          <w:rFonts w:ascii="Segoe UI" w:hAnsi="Segoe UI" w:cs="Segoe UI"/>
           <w:color w:val="404040" w:themeColor="text1" w:themeTint="BF"/>
           <w:sz w:val="24"/>
           <w:szCs w:val="24"/>
@@ -5936,7 +7157,6 @@
       <w:r>
         <w:rPr>
           <w:rFonts w:ascii="Segoe UI" w:hAnsi="Segoe UI" w:cs="Segoe UI"/>
-          <w:b/>
           <w:color w:val="404040" w:themeColor="text1" w:themeTint="BF"/>
           <w:sz w:val="24"/>
           <w:szCs w:val="24"/>
@@ -5946,7 +7166,6 @@
       <w:r>
         <w:rPr>
           <w:rFonts w:ascii="Segoe UI" w:hAnsi="Segoe UI" w:cs="Segoe UI"/>
-          <w:b/>
           <w:color w:val="404040" w:themeColor="text1" w:themeTint="BF"/>
           <w:sz w:val="24"/>
           <w:szCs w:val="24"/>
@@ -5956,7 +7175,6 @@
       <w:r>
         <w:rPr>
           <w:rFonts w:ascii="Segoe UI" w:hAnsi="Segoe UI" w:cs="Segoe UI"/>
-          <w:b/>
           <w:color w:val="404040" w:themeColor="text1" w:themeTint="BF"/>
           <w:sz w:val="24"/>
           <w:szCs w:val="24"/>
@@ -6015,41 +7233,38 @@
     <w:p>
       <w:pPr>
         <w:ind w:left="1080"/>
-        <w:rPr>
-          <w:rFonts w:ascii="Segoe UI" w:hAnsi="Segoe UI" w:cs="Segoe UI"/>
-          <w:b/>
-          <w:color w:val="404040" w:themeColor="text1" w:themeTint="BF"/>
-          <w:sz w:val="24"/>
-          <w:szCs w:val="24"/>
-        </w:rPr>
-      </w:pPr>
-      <w:r>
-        <w:rPr>
-          <w:rFonts w:ascii="Segoe UI" w:hAnsi="Segoe UI" w:cs="Segoe UI"/>
-          <w:b/>
-          <w:color w:val="404040" w:themeColor="text1" w:themeTint="BF"/>
-          <w:sz w:val="24"/>
-          <w:szCs w:val="24"/>
-        </w:rPr>
-        <w:lastRenderedPageBreak/>
+        <w:jc w:val="both"/>
+        <w:rPr>
+          <w:rFonts w:ascii="Segoe UI" w:hAnsi="Segoe UI" w:cs="Segoe UI"/>
+          <w:color w:val="404040" w:themeColor="text1" w:themeTint="BF"/>
+          <w:sz w:val="24"/>
+          <w:szCs w:val="24"/>
+        </w:rPr>
+      </w:pPr>
+      <w:r>
+        <w:rPr>
+          <w:rFonts w:ascii="Segoe UI" w:hAnsi="Segoe UI" w:cs="Segoe UI"/>
+          <w:color w:val="404040" w:themeColor="text1" w:themeTint="BF"/>
+          <w:sz w:val="24"/>
+          <w:szCs w:val="24"/>
+        </w:rPr>
         <w:t>Por fim, nesta janela genérica temos um “Localizar” para filtrar por “Nome” ou por “NIF”</w:t>
       </w:r>
     </w:p>
     <w:p>
       <w:pPr>
         <w:ind w:left="1080"/>
-        <w:rPr>
-          <w:rFonts w:ascii="Segoe UI" w:hAnsi="Segoe UI" w:cs="Segoe UI"/>
-          <w:b/>
-          <w:color w:val="404040" w:themeColor="text1" w:themeTint="BF"/>
-          <w:sz w:val="24"/>
-          <w:szCs w:val="24"/>
-        </w:rPr>
-      </w:pPr>
-      <w:r>
-        <w:rPr>
-          <w:rFonts w:ascii="Segoe UI" w:hAnsi="Segoe UI" w:cs="Segoe UI"/>
-          <w:b/>
+        <w:jc w:val="both"/>
+        <w:rPr>
+          <w:rFonts w:ascii="Segoe UI" w:hAnsi="Segoe UI" w:cs="Segoe UI"/>
+          <w:color w:val="404040" w:themeColor="text1" w:themeTint="BF"/>
+          <w:sz w:val="24"/>
+          <w:szCs w:val="24"/>
+        </w:rPr>
+      </w:pPr>
+      <w:r>
+        <w:rPr>
+          <w:rFonts w:ascii="Segoe UI" w:hAnsi="Segoe UI" w:cs="Segoe UI"/>
           <w:color w:val="404040" w:themeColor="text1" w:themeTint="BF"/>
           <w:sz w:val="24"/>
           <w:szCs w:val="24"/>
@@ -6249,25 +7464,23 @@
     <w:p>
       <w:pPr>
         <w:ind w:left="1080"/>
-        <w:rPr>
-          <w:rFonts w:ascii="Segoe UI" w:hAnsi="Segoe UI" w:cs="Segoe UI"/>
-          <w:b/>
-          <w:color w:val="404040" w:themeColor="text1" w:themeTint="BF"/>
-          <w:sz w:val="24"/>
-          <w:szCs w:val="24"/>
-        </w:rPr>
-      </w:pPr>
-      <w:r>
-        <w:rPr>
-          <w:rFonts w:ascii="Segoe UI" w:hAnsi="Segoe UI" w:cs="Segoe UI"/>
-          <w:b/>
+        <w:jc w:val="both"/>
+        <w:rPr>
+          <w:rFonts w:ascii="Segoe UI" w:hAnsi="Segoe UI" w:cs="Segoe UI"/>
+          <w:color w:val="404040" w:themeColor="text1" w:themeTint="BF"/>
+          <w:sz w:val="24"/>
+          <w:szCs w:val="24"/>
+        </w:rPr>
+      </w:pPr>
+      <w:r>
+        <w:rPr>
+          <w:rFonts w:ascii="Segoe UI" w:hAnsi="Segoe UI" w:cs="Segoe UI"/>
           <w:noProof/>
           <w:color w:val="404040" w:themeColor="text1" w:themeTint="BF"/>
           <w:sz w:val="24"/>
           <w:szCs w:val="24"/>
           <w:lang w:eastAsia="pt-PT"/>
         </w:rPr>
-        <w:lastRenderedPageBreak/>
         <w:drawing>
           <wp:anchor distT="0" distB="0" distL="114300" distR="114300" simplePos="0" relativeHeight="251680768" behindDoc="1" locked="0" layoutInCell="1" allowOverlap="1" wp14:anchorId="395CCE49" wp14:editId="38629A84">
             <wp:simplePos x="0" y="0"/>
@@ -6342,7 +7555,6 @@
       <w:r>
         <w:rPr>
           <w:rFonts w:ascii="Segoe UI" w:hAnsi="Segoe UI" w:cs="Segoe UI"/>
-          <w:b/>
           <w:color w:val="404040" w:themeColor="text1" w:themeTint="BF"/>
           <w:sz w:val="24"/>
           <w:szCs w:val="24"/>
@@ -6365,70 +7577,101 @@
     <w:p>
       <w:pPr>
         <w:ind w:left="1080"/>
-        <w:rPr>
-          <w:rFonts w:ascii="Segoe UI" w:hAnsi="Segoe UI" w:cs="Segoe UI"/>
-          <w:b/>
-          <w:color w:val="404040" w:themeColor="text1" w:themeTint="BF"/>
-          <w:sz w:val="24"/>
-          <w:szCs w:val="24"/>
-        </w:rPr>
-      </w:pPr>
-      <w:r>
-        <w:rPr>
-          <w:rFonts w:ascii="Segoe UI" w:hAnsi="Segoe UI" w:cs="Segoe UI"/>
-          <w:b/>
-          <w:color w:val="404040" w:themeColor="text1" w:themeTint="BF"/>
-          <w:sz w:val="24"/>
-          <w:szCs w:val="24"/>
-        </w:rPr>
-        <w:t>Todos os campos que dizem “Obrigatório” são validados, ou seja, caso não introduza nenhum dado, não s</w:t>
-      </w:r>
-      <w:bookmarkStart w:id="0" w:name="_GoBack"/>
-      <w:bookmarkEnd w:id="0"/>
-      <w:r>
-        <w:rPr>
-          <w:rFonts w:ascii="Segoe UI" w:hAnsi="Segoe UI" w:cs="Segoe UI"/>
-          <w:b/>
-          <w:color w:val="404040" w:themeColor="text1" w:themeTint="BF"/>
-          <w:sz w:val="24"/>
-          <w:szCs w:val="24"/>
-        </w:rPr>
-        <w:t>erá possível continuar com a operação.</w:t>
+        <w:jc w:val="both"/>
+        <w:rPr>
+          <w:rFonts w:ascii="Segoe UI" w:hAnsi="Segoe UI" w:cs="Segoe UI"/>
+          <w:color w:val="404040" w:themeColor="text1" w:themeTint="BF"/>
+          <w:sz w:val="24"/>
+          <w:szCs w:val="24"/>
+        </w:rPr>
+      </w:pPr>
+      <w:r>
+        <w:rPr>
+          <w:rFonts w:ascii="Segoe UI" w:hAnsi="Segoe UI" w:cs="Segoe UI"/>
+          <w:color w:val="404040" w:themeColor="text1" w:themeTint="BF"/>
+          <w:sz w:val="24"/>
+          <w:szCs w:val="24"/>
+        </w:rPr>
+        <w:t>Todos os campos que dizem “Obrigatório” são validados, ou seja, caso não introduza nenhum dado, não será possível continuar com a operação.</w:t>
       </w:r>
     </w:p>
     <w:p>
       <w:pPr>
         <w:ind w:left="1080"/>
-        <w:rPr>
-          <w:rFonts w:ascii="Segoe UI" w:hAnsi="Segoe UI" w:cs="Segoe UI"/>
-          <w:b/>
-          <w:color w:val="404040" w:themeColor="text1" w:themeTint="BF"/>
-          <w:sz w:val="24"/>
-          <w:szCs w:val="24"/>
-        </w:rPr>
-      </w:pPr>
-      <w:r>
-        <w:rPr>
-          <w:rFonts w:ascii="Segoe UI" w:hAnsi="Segoe UI" w:cs="Segoe UI"/>
-          <w:b/>
-          <w:color w:val="404040" w:themeColor="text1" w:themeTint="BF"/>
-          <w:sz w:val="24"/>
-          <w:szCs w:val="24"/>
-        </w:rPr>
-        <w:t>Dentro desta janela temos um “Limpar Tudo” caso tudo o que escreveu não é aquilo que queria.</w:t>
+        <w:jc w:val="both"/>
+        <w:rPr>
+          <w:rFonts w:ascii="Segoe UI" w:hAnsi="Segoe UI" w:cs="Segoe UI"/>
+          <w:color w:val="404040" w:themeColor="text1" w:themeTint="BF"/>
+          <w:sz w:val="24"/>
+          <w:szCs w:val="24"/>
+        </w:rPr>
+      </w:pPr>
+      <w:r>
+        <w:rPr>
+          <w:rFonts w:ascii="Segoe UI" w:hAnsi="Segoe UI" w:cs="Segoe UI"/>
+          <w:color w:val="404040" w:themeColor="text1" w:themeTint="BF"/>
+          <w:sz w:val="24"/>
+          <w:szCs w:val="24"/>
+        </w:rPr>
+        <w:t>No adicionar clientes, temos tudo relativo à informaç</w:t>
+      </w:r>
+      <w:r>
+        <w:rPr>
+          <w:rFonts w:ascii="Segoe UI" w:hAnsi="Segoe UI" w:cs="Segoe UI"/>
+          <w:color w:val="404040" w:themeColor="text1" w:themeTint="BF"/>
+          <w:sz w:val="24"/>
+          <w:szCs w:val="24"/>
+        </w:rPr>
+        <w:t>ão pessoal do cliente.</w:t>
       </w:r>
     </w:p>
     <w:p>
       <w:pPr>
         <w:ind w:left="1080"/>
-        <w:rPr>
-          <w:rFonts w:ascii="Segoe UI" w:hAnsi="Segoe UI" w:cs="Segoe UI"/>
-          <w:b/>
-          <w:color w:val="404040" w:themeColor="text1" w:themeTint="BF"/>
-          <w:sz w:val="24"/>
-          <w:szCs w:val="24"/>
-        </w:rPr>
-      </w:pPr>
+        <w:jc w:val="both"/>
+        <w:rPr>
+          <w:rFonts w:ascii="Segoe UI" w:hAnsi="Segoe UI" w:cs="Segoe UI"/>
+          <w:color w:val="404040" w:themeColor="text1" w:themeTint="BF"/>
+          <w:sz w:val="24"/>
+          <w:szCs w:val="24"/>
+        </w:rPr>
+      </w:pPr>
+      <w:r>
+        <w:rPr>
+          <w:rFonts w:ascii="Segoe UI" w:hAnsi="Segoe UI" w:cs="Segoe UI"/>
+          <w:color w:val="404040" w:themeColor="text1" w:themeTint="BF"/>
+          <w:sz w:val="24"/>
+          <w:szCs w:val="24"/>
+        </w:rPr>
+        <w:t>Dentro de cada</w:t>
+      </w:r>
+      <w:r>
+        <w:rPr>
+          <w:rFonts w:ascii="Segoe UI" w:hAnsi="Segoe UI" w:cs="Segoe UI"/>
+          <w:color w:val="404040" w:themeColor="text1" w:themeTint="BF"/>
+          <w:sz w:val="24"/>
+          <w:szCs w:val="24"/>
+        </w:rPr>
+        <w:t xml:space="preserve"> janela temos um “Limpar Tudo”</w:t>
+      </w:r>
+      <w:r>
+        <w:rPr>
+          <w:rFonts w:ascii="Segoe UI" w:hAnsi="Segoe UI" w:cs="Segoe UI"/>
+          <w:color w:val="404040" w:themeColor="text1" w:themeTint="BF"/>
+          <w:sz w:val="24"/>
+          <w:szCs w:val="24"/>
+        </w:rPr>
+        <w:t xml:space="preserve"> caso tudo o que escreveu não é </w:t>
+      </w:r>
+      <w:r>
+        <w:rPr>
+          <w:rFonts w:ascii="Segoe UI" w:hAnsi="Segoe UI" w:cs="Segoe UI"/>
+          <w:color w:val="404040" w:themeColor="text1" w:themeTint="BF"/>
+          <w:sz w:val="24"/>
+          <w:szCs w:val="24"/>
+        </w:rPr>
+        <w:t>aquilo que queria.</w:t>
+      </w:r>
     </w:p>
     <w:p>
       <w:pPr>
@@ -6456,12 +7699,1841 @@
     </w:p>
     <w:p>
       <w:pPr>
-        <w:jc w:val="center"/>
-        <w:rPr>
-          <w:rFonts w:ascii="Segoe UI" w:hAnsi="Segoe UI" w:cs="Segoe UI"/>
-          <w:sz w:val="48"/>
-        </w:rPr>
-      </w:pPr>
+        <w:ind w:left="1080"/>
+        <w:rPr>
+          <w:rFonts w:ascii="Segoe UI" w:hAnsi="Segoe UI" w:cs="Segoe UI"/>
+          <w:b/>
+          <w:color w:val="404040" w:themeColor="text1" w:themeTint="BF"/>
+          <w:sz w:val="24"/>
+          <w:szCs w:val="24"/>
+        </w:rPr>
+      </w:pPr>
+    </w:p>
+    <w:p>
+      <w:pPr>
+        <w:ind w:left="1080"/>
+        <w:rPr>
+          <w:rFonts w:ascii="Segoe UI" w:hAnsi="Segoe UI" w:cs="Segoe UI"/>
+          <w:b/>
+          <w:color w:val="404040" w:themeColor="text1" w:themeTint="BF"/>
+          <w:sz w:val="24"/>
+          <w:szCs w:val="24"/>
+        </w:rPr>
+      </w:pPr>
+    </w:p>
+    <w:p>
+      <w:pPr>
+        <w:ind w:left="1080"/>
+        <w:rPr>
+          <w:rFonts w:ascii="Segoe UI" w:hAnsi="Segoe UI" w:cs="Segoe UI"/>
+          <w:b/>
+          <w:color w:val="404040" w:themeColor="text1" w:themeTint="BF"/>
+          <w:sz w:val="24"/>
+          <w:szCs w:val="24"/>
+        </w:rPr>
+      </w:pPr>
+    </w:p>
+    <w:p>
+      <w:pPr>
+        <w:ind w:left="1080"/>
+        <w:rPr>
+          <w:rFonts w:ascii="Segoe UI" w:hAnsi="Segoe UI" w:cs="Segoe UI"/>
+          <w:b/>
+          <w:color w:val="404040" w:themeColor="text1" w:themeTint="BF"/>
+          <w:sz w:val="24"/>
+          <w:szCs w:val="24"/>
+        </w:rPr>
+      </w:pPr>
+      <w:r>
+        <w:rPr>
+          <w:rFonts w:ascii="Segoe UI" w:hAnsi="Segoe UI" w:cs="Segoe UI"/>
+          <w:b/>
+          <w:noProof/>
+          <w:color w:val="404040" w:themeColor="text1" w:themeTint="BF"/>
+          <w:sz w:val="24"/>
+          <w:szCs w:val="24"/>
+          <w:lang w:eastAsia="pt-PT"/>
+        </w:rPr>
+        <w:drawing>
+          <wp:anchor distT="0" distB="0" distL="114300" distR="114300" simplePos="0" relativeHeight="251681792" behindDoc="1" locked="0" layoutInCell="1" allowOverlap="1" wp14:anchorId="6F3B04BF" wp14:editId="463214A3">
+            <wp:simplePos x="0" y="0"/>
+            <wp:positionH relativeFrom="margin">
+              <wp:align>center</wp:align>
+            </wp:positionH>
+            <wp:positionV relativeFrom="paragraph">
+              <wp:posOffset>29845</wp:posOffset>
+            </wp:positionV>
+            <wp:extent cx="5162550" cy="4610100"/>
+            <wp:effectExtent l="0" t="0" r="0" b="0"/>
+            <wp:wrapTight wrapText="bothSides">
+              <wp:wrapPolygon edited="0">
+                <wp:start x="0" y="0"/>
+                <wp:lineTo x="0" y="21511"/>
+                <wp:lineTo x="21520" y="21511"/>
+                <wp:lineTo x="21520" y="0"/>
+                <wp:lineTo x="0" y="0"/>
+              </wp:wrapPolygon>
+            </wp:wrapTight>
+            <wp:docPr id="17" name="Imagem 17" descr="C:\Users\Fycodde\Desktop\ConfComponentesNovo.png"/>
+            <wp:cNvGraphicFramePr>
+              <a:graphicFrameLocks xmlns:a="http://schemas.openxmlformats.org/drawingml/2006/main" noChangeAspect="1"/>
+            </wp:cNvGraphicFramePr>
+            <a:graphic xmlns:a="http://schemas.openxmlformats.org/drawingml/2006/main">
+              <a:graphicData uri="http://schemas.openxmlformats.org/drawingml/2006/picture">
+                <pic:pic xmlns:pic="http://schemas.openxmlformats.org/drawingml/2006/picture">
+                  <pic:nvPicPr>
+                    <pic:cNvPr id="0" name="Picture 1" descr="C:\Users\Fycodde\Desktop\ConfComponentesNovo.png"/>
+                    <pic:cNvPicPr>
+                      <a:picLocks noChangeAspect="1" noChangeArrowheads="1"/>
+                    </pic:cNvPicPr>
+                  </pic:nvPicPr>
+                  <pic:blipFill>
+                    <a:blip r:embed="rId30">
+                      <a:extLst>
+                        <a:ext uri="{28A0092B-C50C-407E-A947-70E740481C1C}">
+                          <a14:useLocalDpi xmlns:a14="http://schemas.microsoft.com/office/drawing/2010/main" val="0"/>
+                        </a:ext>
+                      </a:extLst>
+                    </a:blip>
+                    <a:srcRect/>
+                    <a:stretch>
+                      <a:fillRect/>
+                    </a:stretch>
+                  </pic:blipFill>
+                  <pic:spPr bwMode="auto">
+                    <a:xfrm>
+                      <a:off x="0" y="0"/>
+                      <a:ext cx="5162550" cy="4610100"/>
+                    </a:xfrm>
+                    <a:prstGeom prst="rect">
+                      <a:avLst/>
+                    </a:prstGeom>
+                    <a:noFill/>
+                    <a:ln>
+                      <a:noFill/>
+                    </a:ln>
+                  </pic:spPr>
+                </pic:pic>
+              </a:graphicData>
+            </a:graphic>
+            <wp14:sizeRelH relativeFrom="page">
+              <wp14:pctWidth>0</wp14:pctWidth>
+            </wp14:sizeRelH>
+            <wp14:sizeRelV relativeFrom="page">
+              <wp14:pctHeight>0</wp14:pctHeight>
+            </wp14:sizeRelV>
+          </wp:anchor>
+        </w:drawing>
+      </w:r>
+    </w:p>
+    <w:p>
+      <w:pPr>
+        <w:ind w:left="1080"/>
+        <w:rPr>
+          <w:rFonts w:ascii="Segoe UI" w:hAnsi="Segoe UI" w:cs="Segoe UI"/>
+          <w:b/>
+          <w:color w:val="404040" w:themeColor="text1" w:themeTint="BF"/>
+          <w:sz w:val="24"/>
+          <w:szCs w:val="24"/>
+        </w:rPr>
+      </w:pPr>
+    </w:p>
+    <w:p>
+      <w:pPr>
+        <w:ind w:left="1080"/>
+        <w:rPr>
+          <w:rFonts w:ascii="Segoe UI" w:hAnsi="Segoe UI" w:cs="Segoe UI"/>
+          <w:b/>
+          <w:color w:val="404040" w:themeColor="text1" w:themeTint="BF"/>
+          <w:sz w:val="24"/>
+          <w:szCs w:val="24"/>
+        </w:rPr>
+      </w:pPr>
+    </w:p>
+    <w:p>
+      <w:pPr>
+        <w:ind w:left="1080"/>
+        <w:rPr>
+          <w:rFonts w:ascii="Segoe UI" w:hAnsi="Segoe UI" w:cs="Segoe UI"/>
+          <w:b/>
+          <w:color w:val="404040" w:themeColor="text1" w:themeTint="BF"/>
+          <w:sz w:val="24"/>
+          <w:szCs w:val="24"/>
+        </w:rPr>
+      </w:pPr>
+    </w:p>
+    <w:p>
+      <w:pPr>
+        <w:ind w:left="1080"/>
+        <w:rPr>
+          <w:rFonts w:ascii="Segoe UI" w:hAnsi="Segoe UI" w:cs="Segoe UI"/>
+          <w:b/>
+          <w:color w:val="404040" w:themeColor="text1" w:themeTint="BF"/>
+          <w:sz w:val="24"/>
+          <w:szCs w:val="24"/>
+        </w:rPr>
+      </w:pPr>
+    </w:p>
+    <w:p>
+      <w:pPr>
+        <w:ind w:left="1080"/>
+        <w:rPr>
+          <w:rFonts w:ascii="Segoe UI" w:hAnsi="Segoe UI" w:cs="Segoe UI"/>
+          <w:b/>
+          <w:color w:val="404040" w:themeColor="text1" w:themeTint="BF"/>
+          <w:sz w:val="24"/>
+          <w:szCs w:val="24"/>
+        </w:rPr>
+      </w:pPr>
+    </w:p>
+    <w:p>
+      <w:pPr>
+        <w:ind w:left="1080"/>
+        <w:rPr>
+          <w:rFonts w:ascii="Segoe UI" w:hAnsi="Segoe UI" w:cs="Segoe UI"/>
+          <w:b/>
+          <w:color w:val="404040" w:themeColor="text1" w:themeTint="BF"/>
+          <w:sz w:val="24"/>
+          <w:szCs w:val="24"/>
+        </w:rPr>
+      </w:pPr>
+    </w:p>
+    <w:p>
+      <w:pPr>
+        <w:ind w:left="1080"/>
+        <w:rPr>
+          <w:rFonts w:ascii="Segoe UI" w:hAnsi="Segoe UI" w:cs="Segoe UI"/>
+          <w:b/>
+          <w:color w:val="404040" w:themeColor="text1" w:themeTint="BF"/>
+          <w:sz w:val="24"/>
+          <w:szCs w:val="24"/>
+        </w:rPr>
+      </w:pPr>
+    </w:p>
+    <w:p>
+      <w:pPr>
+        <w:ind w:left="1080"/>
+        <w:rPr>
+          <w:rFonts w:ascii="Segoe UI" w:hAnsi="Segoe UI" w:cs="Segoe UI"/>
+          <w:b/>
+          <w:color w:val="404040" w:themeColor="text1" w:themeTint="BF"/>
+          <w:sz w:val="24"/>
+          <w:szCs w:val="24"/>
+        </w:rPr>
+      </w:pPr>
+    </w:p>
+    <w:p>
+      <w:pPr>
+        <w:ind w:left="1080"/>
+        <w:rPr>
+          <w:rFonts w:ascii="Segoe UI" w:hAnsi="Segoe UI" w:cs="Segoe UI"/>
+          <w:b/>
+          <w:color w:val="404040" w:themeColor="text1" w:themeTint="BF"/>
+          <w:sz w:val="24"/>
+          <w:szCs w:val="24"/>
+        </w:rPr>
+      </w:pPr>
+    </w:p>
+    <w:p>
+      <w:pPr>
+        <w:ind w:left="1080"/>
+        <w:rPr>
+          <w:rFonts w:ascii="Segoe UI" w:hAnsi="Segoe UI" w:cs="Segoe UI"/>
+          <w:b/>
+          <w:color w:val="404040" w:themeColor="text1" w:themeTint="BF"/>
+          <w:sz w:val="24"/>
+          <w:szCs w:val="24"/>
+        </w:rPr>
+      </w:pPr>
+    </w:p>
+    <w:p>
+      <w:pPr>
+        <w:ind w:left="1080"/>
+        <w:rPr>
+          <w:rFonts w:ascii="Segoe UI" w:hAnsi="Segoe UI" w:cs="Segoe UI"/>
+          <w:b/>
+          <w:color w:val="404040" w:themeColor="text1" w:themeTint="BF"/>
+          <w:sz w:val="24"/>
+          <w:szCs w:val="24"/>
+        </w:rPr>
+      </w:pPr>
+    </w:p>
+    <w:p>
+      <w:pPr>
+        <w:ind w:firstLine="708"/>
+        <w:rPr>
+          <w:rFonts w:ascii="Segoe UI" w:hAnsi="Segoe UI" w:cs="Segoe UI"/>
+          <w:b/>
+          <w:color w:val="404040" w:themeColor="text1" w:themeTint="BF"/>
+          <w:sz w:val="24"/>
+          <w:szCs w:val="24"/>
+        </w:rPr>
+      </w:pPr>
+    </w:p>
+    <w:p>
+      <w:pPr>
+        <w:ind w:firstLine="708"/>
+        <w:jc w:val="both"/>
+        <w:rPr>
+          <w:rFonts w:ascii="Segoe UI" w:hAnsi="Segoe UI" w:cs="Segoe UI"/>
+          <w:color w:val="404040" w:themeColor="text1" w:themeTint="BF"/>
+          <w:sz w:val="24"/>
+          <w:szCs w:val="24"/>
+        </w:rPr>
+      </w:pPr>
+      <w:r>
+        <w:rPr>
+          <w:rFonts w:ascii="Segoe UI" w:hAnsi="Segoe UI" w:cs="Segoe UI"/>
+          <w:color w:val="404040" w:themeColor="text1" w:themeTint="BF"/>
+          <w:sz w:val="24"/>
+          <w:szCs w:val="24"/>
+        </w:rPr>
+        <w:t>Este é o inserir Componente.</w:t>
+      </w:r>
+    </w:p>
+    <w:p>
+      <w:pPr>
+        <w:ind w:left="708"/>
+        <w:jc w:val="both"/>
+        <w:rPr>
+          <w:rFonts w:ascii="Segoe UI" w:hAnsi="Segoe UI" w:cs="Segoe UI"/>
+          <w:color w:val="404040" w:themeColor="text1" w:themeTint="BF"/>
+          <w:sz w:val="24"/>
+          <w:szCs w:val="24"/>
+        </w:rPr>
+      </w:pPr>
+      <w:r>
+        <w:rPr>
+          <w:rFonts w:ascii="Segoe UI" w:hAnsi="Segoe UI" w:cs="Segoe UI"/>
+          <w:color w:val="404040" w:themeColor="text1" w:themeTint="BF"/>
+          <w:sz w:val="24"/>
+          <w:szCs w:val="24"/>
+        </w:rPr>
+        <w:t>Obrigatoriamente é necessário selecionar o dono do componente que é um cliente, a marca, modelo, nºsérie</w:t>
+      </w:r>
+      <w:r>
+        <w:rPr>
+          <w:rFonts w:ascii="Segoe UI" w:hAnsi="Segoe UI" w:cs="Segoe UI"/>
+          <w:color w:val="404040" w:themeColor="text1" w:themeTint="BF"/>
+          <w:sz w:val="24"/>
+          <w:szCs w:val="24"/>
+        </w:rPr>
+        <w:t>, tipo componente (Ex: Portátil) e por fim as observações (descrição do componente, Ex: Tem um risco no lado direito, vem com carregador).</w:t>
+      </w:r>
+    </w:p>
+    <w:p>
+      <w:pPr>
+        <w:ind w:left="708"/>
+        <w:jc w:val="both"/>
+        <w:rPr>
+          <w:rFonts w:ascii="Segoe UI" w:hAnsi="Segoe UI" w:cs="Segoe UI"/>
+          <w:color w:val="404040" w:themeColor="text1" w:themeTint="BF"/>
+          <w:sz w:val="24"/>
+          <w:szCs w:val="24"/>
+        </w:rPr>
+      </w:pPr>
+      <w:r>
+        <w:rPr>
+          <w:rFonts w:ascii="Segoe UI" w:hAnsi="Segoe UI" w:cs="Segoe UI"/>
+          <w:color w:val="404040" w:themeColor="text1" w:themeTint="BF"/>
+          <w:sz w:val="24"/>
+          <w:szCs w:val="24"/>
+        </w:rPr>
+        <w:t>É impossível adicionar um Componente sem primeiro ter um cliente caso contrário vai dar uma mensagem de erro.</w:t>
+      </w:r>
+    </w:p>
+    <w:p>
+      <w:pPr>
+        <w:ind w:left="708"/>
+        <w:rPr>
+          <w:rFonts w:ascii="Segoe UI" w:hAnsi="Segoe UI" w:cs="Segoe UI"/>
+          <w:b/>
+          <w:color w:val="404040" w:themeColor="text1" w:themeTint="BF"/>
+          <w:sz w:val="24"/>
+          <w:szCs w:val="24"/>
+        </w:rPr>
+      </w:pPr>
+    </w:p>
+    <w:p>
+      <w:pPr>
+        <w:ind w:left="708"/>
+        <w:rPr>
+          <w:rFonts w:ascii="Segoe UI" w:hAnsi="Segoe UI" w:cs="Segoe UI"/>
+          <w:b/>
+          <w:color w:val="404040" w:themeColor="text1" w:themeTint="BF"/>
+          <w:sz w:val="24"/>
+          <w:szCs w:val="24"/>
+        </w:rPr>
+      </w:pPr>
+      <w:r>
+        <w:rPr>
+          <w:rFonts w:ascii="Segoe UI" w:hAnsi="Segoe UI" w:cs="Segoe UI"/>
+          <w:b/>
+          <w:noProof/>
+          <w:color w:val="404040" w:themeColor="text1" w:themeTint="BF"/>
+          <w:sz w:val="24"/>
+          <w:szCs w:val="24"/>
+          <w:lang w:eastAsia="pt-PT"/>
+        </w:rPr>
+        <w:drawing>
+          <wp:anchor distT="0" distB="0" distL="114300" distR="114300" simplePos="0" relativeHeight="251682816" behindDoc="1" locked="0" layoutInCell="1" allowOverlap="1" wp14:anchorId="71783345" wp14:editId="2B53C2B2">
+            <wp:simplePos x="0" y="0"/>
+            <wp:positionH relativeFrom="page">
+              <wp:align>center</wp:align>
+            </wp:positionH>
+            <wp:positionV relativeFrom="paragraph">
+              <wp:posOffset>-434340</wp:posOffset>
+            </wp:positionV>
+            <wp:extent cx="4733925" cy="1600200"/>
+            <wp:effectExtent l="0" t="0" r="9525" b="0"/>
+            <wp:wrapTight wrapText="bothSides">
+              <wp:wrapPolygon edited="0">
+                <wp:start x="0" y="0"/>
+                <wp:lineTo x="0" y="21343"/>
+                <wp:lineTo x="21557" y="21343"/>
+                <wp:lineTo x="21557" y="0"/>
+                <wp:lineTo x="0" y="0"/>
+              </wp:wrapPolygon>
+            </wp:wrapTight>
+            <wp:docPr id="19" name="Imagem 19" descr="C:\Users\Fycodde\Desktop\ConfErroAddComponente.png"/>
+            <wp:cNvGraphicFramePr>
+              <a:graphicFrameLocks xmlns:a="http://schemas.openxmlformats.org/drawingml/2006/main" noChangeAspect="1"/>
+            </wp:cNvGraphicFramePr>
+            <a:graphic xmlns:a="http://schemas.openxmlformats.org/drawingml/2006/main">
+              <a:graphicData uri="http://schemas.openxmlformats.org/drawingml/2006/picture">
+                <pic:pic xmlns:pic="http://schemas.openxmlformats.org/drawingml/2006/picture">
+                  <pic:nvPicPr>
+                    <pic:cNvPr id="0" name="Picture 2" descr="C:\Users\Fycodde\Desktop\ConfErroAddComponente.png"/>
+                    <pic:cNvPicPr>
+                      <a:picLocks noChangeAspect="1" noChangeArrowheads="1"/>
+                    </pic:cNvPicPr>
+                  </pic:nvPicPr>
+                  <pic:blipFill>
+                    <a:blip r:embed="rId31">
+                      <a:extLst>
+                        <a:ext uri="{28A0092B-C50C-407E-A947-70E740481C1C}">
+                          <a14:useLocalDpi xmlns:a14="http://schemas.microsoft.com/office/drawing/2010/main" val="0"/>
+                        </a:ext>
+                      </a:extLst>
+                    </a:blip>
+                    <a:srcRect/>
+                    <a:stretch>
+                      <a:fillRect/>
+                    </a:stretch>
+                  </pic:blipFill>
+                  <pic:spPr bwMode="auto">
+                    <a:xfrm>
+                      <a:off x="0" y="0"/>
+                      <a:ext cx="4733925" cy="1600200"/>
+                    </a:xfrm>
+                    <a:prstGeom prst="rect">
+                      <a:avLst/>
+                    </a:prstGeom>
+                    <a:noFill/>
+                    <a:ln>
+                      <a:noFill/>
+                    </a:ln>
+                  </pic:spPr>
+                </pic:pic>
+              </a:graphicData>
+            </a:graphic>
+            <wp14:sizeRelH relativeFrom="page">
+              <wp14:pctWidth>0</wp14:pctWidth>
+            </wp14:sizeRelH>
+            <wp14:sizeRelV relativeFrom="page">
+              <wp14:pctHeight>0</wp14:pctHeight>
+            </wp14:sizeRelV>
+          </wp:anchor>
+        </w:drawing>
+      </w:r>
+    </w:p>
+    <w:p>
+      <w:pPr>
+        <w:ind w:left="708"/>
+        <w:rPr>
+          <w:rFonts w:ascii="Segoe UI" w:hAnsi="Segoe UI" w:cs="Segoe UI"/>
+        </w:rPr>
+      </w:pPr>
+    </w:p>
+    <w:p>
+      <w:pPr>
+        <w:ind w:left="708"/>
+        <w:rPr>
+          <w:rFonts w:ascii="Segoe UI" w:hAnsi="Segoe UI" w:cs="Segoe UI"/>
+        </w:rPr>
+      </w:pPr>
+    </w:p>
+    <w:p>
+      <w:pPr>
+        <w:ind w:left="708"/>
+        <w:rPr>
+          <w:rFonts w:ascii="Segoe UI" w:hAnsi="Segoe UI" w:cs="Segoe UI"/>
+        </w:rPr>
+      </w:pPr>
+    </w:p>
+    <w:p>
+      <w:pPr>
+        <w:ind w:left="708"/>
+        <w:rPr>
+          <w:rFonts w:ascii="Segoe UI" w:hAnsi="Segoe UI" w:cs="Segoe UI"/>
+        </w:rPr>
+      </w:pPr>
+    </w:p>
+    <w:p>
+      <w:pPr>
+        <w:rPr>
+          <w:rFonts w:ascii="Segoe UI" w:hAnsi="Segoe UI" w:cs="Segoe UI"/>
+          <w:b/>
+          <w:color w:val="404040" w:themeColor="text1" w:themeTint="BF"/>
+          <w:sz w:val="24"/>
+          <w:szCs w:val="24"/>
+        </w:rPr>
+      </w:pPr>
+      <w:r>
+        <w:rPr>
+          <w:rFonts w:ascii="Segoe UI" w:hAnsi="Segoe UI" w:cs="Segoe UI"/>
+          <w:noProof/>
+          <w:lang w:eastAsia="pt-PT"/>
+        </w:rPr>
+        <w:lastRenderedPageBreak/>
+        <w:drawing>
+          <wp:anchor distT="0" distB="0" distL="114300" distR="114300" simplePos="0" relativeHeight="251683840" behindDoc="1" locked="0" layoutInCell="1" allowOverlap="1" wp14:anchorId="0C526CCB" wp14:editId="51245D18">
+            <wp:simplePos x="0" y="0"/>
+            <wp:positionH relativeFrom="margin">
+              <wp:align>right</wp:align>
+            </wp:positionH>
+            <wp:positionV relativeFrom="paragraph">
+              <wp:posOffset>111760</wp:posOffset>
+            </wp:positionV>
+            <wp:extent cx="6120765" cy="4082980"/>
+            <wp:effectExtent l="0" t="0" r="0" b="0"/>
+            <wp:wrapTight wrapText="bothSides">
+              <wp:wrapPolygon edited="0">
+                <wp:start x="0" y="0"/>
+                <wp:lineTo x="0" y="21469"/>
+                <wp:lineTo x="21513" y="21469"/>
+                <wp:lineTo x="21513" y="0"/>
+                <wp:lineTo x="0" y="0"/>
+              </wp:wrapPolygon>
+            </wp:wrapTight>
+            <wp:docPr id="25" name="Imagem 25" descr="C:\Users\Fycodde\Desktop\ConfReparaçãoNovo.png"/>
+            <wp:cNvGraphicFramePr>
+              <a:graphicFrameLocks xmlns:a="http://schemas.openxmlformats.org/drawingml/2006/main" noChangeAspect="1"/>
+            </wp:cNvGraphicFramePr>
+            <a:graphic xmlns:a="http://schemas.openxmlformats.org/drawingml/2006/main">
+              <a:graphicData uri="http://schemas.openxmlformats.org/drawingml/2006/picture">
+                <pic:pic xmlns:pic="http://schemas.openxmlformats.org/drawingml/2006/picture">
+                  <pic:nvPicPr>
+                    <pic:cNvPr id="0" name="Picture 3" descr="C:\Users\Fycodde\Desktop\ConfReparaçãoNovo.png"/>
+                    <pic:cNvPicPr>
+                      <a:picLocks noChangeAspect="1" noChangeArrowheads="1"/>
+                    </pic:cNvPicPr>
+                  </pic:nvPicPr>
+                  <pic:blipFill>
+                    <a:blip r:embed="rId32">
+                      <a:extLst>
+                        <a:ext uri="{28A0092B-C50C-407E-A947-70E740481C1C}">
+                          <a14:useLocalDpi xmlns:a14="http://schemas.microsoft.com/office/drawing/2010/main" val="0"/>
+                        </a:ext>
+                      </a:extLst>
+                    </a:blip>
+                    <a:srcRect/>
+                    <a:stretch>
+                      <a:fillRect/>
+                    </a:stretch>
+                  </pic:blipFill>
+                  <pic:spPr bwMode="auto">
+                    <a:xfrm>
+                      <a:off x="0" y="0"/>
+                      <a:ext cx="6120765" cy="4082980"/>
+                    </a:xfrm>
+                    <a:prstGeom prst="rect">
+                      <a:avLst/>
+                    </a:prstGeom>
+                    <a:noFill/>
+                    <a:ln>
+                      <a:noFill/>
+                    </a:ln>
+                  </pic:spPr>
+                </pic:pic>
+              </a:graphicData>
+            </a:graphic>
+            <wp14:sizeRelH relativeFrom="page">
+              <wp14:pctWidth>0</wp14:pctWidth>
+            </wp14:sizeRelH>
+            <wp14:sizeRelV relativeFrom="page">
+              <wp14:pctHeight>0</wp14:pctHeight>
+            </wp14:sizeRelV>
+          </wp:anchor>
+        </w:drawing>
+      </w:r>
+    </w:p>
+    <w:p>
+      <w:pPr>
+        <w:jc w:val="both"/>
+        <w:rPr>
+          <w:rFonts w:ascii="Segoe UI" w:hAnsi="Segoe UI" w:cs="Segoe UI"/>
+          <w:color w:val="404040" w:themeColor="text1" w:themeTint="BF"/>
+          <w:sz w:val="24"/>
+          <w:szCs w:val="24"/>
+        </w:rPr>
+      </w:pPr>
+      <w:r>
+        <w:rPr>
+          <w:rFonts w:ascii="Segoe UI" w:hAnsi="Segoe UI" w:cs="Segoe UI"/>
+          <w:color w:val="404040" w:themeColor="text1" w:themeTint="BF"/>
+          <w:sz w:val="24"/>
+          <w:szCs w:val="24"/>
+        </w:rPr>
+        <w:t>Este é o inserir Reparação.</w:t>
+      </w:r>
+    </w:p>
+    <w:p>
+      <w:pPr>
+        <w:jc w:val="both"/>
+        <w:rPr>
+          <w:rFonts w:ascii="Segoe UI" w:hAnsi="Segoe UI" w:cs="Segoe UI"/>
+          <w:color w:val="404040" w:themeColor="text1" w:themeTint="BF"/>
+          <w:sz w:val="24"/>
+          <w:szCs w:val="24"/>
+        </w:rPr>
+      </w:pPr>
+      <w:r>
+        <w:rPr>
+          <w:rFonts w:ascii="Segoe UI" w:hAnsi="Segoe UI" w:cs="Segoe UI"/>
+          <w:color w:val="404040" w:themeColor="text1" w:themeTint="BF"/>
+          <w:sz w:val="24"/>
+          <w:szCs w:val="24"/>
+        </w:rPr>
+        <w:t xml:space="preserve">Obrigatoriamente é necessário selecionar o componente que vai para reparar e a descrição da avaria. Após a realização da reparação, o técnico responsável pela reparação irá edita-la e completar o </w:t>
+      </w:r>
+      <w:r>
+        <w:rPr>
+          <w:rFonts w:ascii="Segoe UI" w:hAnsi="Segoe UI" w:cs="Segoe UI"/>
+          <w:color w:val="404040" w:themeColor="text1" w:themeTint="BF"/>
+          <w:sz w:val="24"/>
+          <w:szCs w:val="24"/>
+        </w:rPr>
+        <w:t xml:space="preserve">resto dos campos, como o preço do </w:t>
+      </w:r>
+      <w:r>
+        <w:rPr>
+          <w:rFonts w:ascii="Segoe UI" w:hAnsi="Segoe UI" w:cs="Segoe UI"/>
+          <w:color w:val="404040" w:themeColor="text1" w:themeTint="BF"/>
+          <w:sz w:val="24"/>
+          <w:szCs w:val="24"/>
+        </w:rPr>
+        <w:t>que foi feito (Ex. instalação do S.O), a data início e fim da reparação e adicionar os técnicos</w:t>
+      </w:r>
+      <w:r>
+        <w:rPr>
+          <w:rFonts w:ascii="Segoe UI" w:hAnsi="Segoe UI" w:cs="Segoe UI"/>
+          <w:color w:val="404040" w:themeColor="text1" w:themeTint="BF"/>
+          <w:sz w:val="24"/>
+          <w:szCs w:val="24"/>
+        </w:rPr>
+        <w:t xml:space="preserve"> participantes na reparação.</w:t>
+      </w:r>
+    </w:p>
+    <w:p>
+      <w:pPr>
+        <w:jc w:val="both"/>
+        <w:rPr>
+          <w:rFonts w:ascii="Segoe UI" w:hAnsi="Segoe UI" w:cs="Segoe UI"/>
+          <w:color w:val="404040" w:themeColor="text1" w:themeTint="BF"/>
+          <w:sz w:val="24"/>
+          <w:szCs w:val="24"/>
+        </w:rPr>
+      </w:pPr>
+      <w:r>
+        <w:rPr>
+          <w:rFonts w:ascii="Segoe UI" w:hAnsi="Segoe UI" w:cs="Segoe UI"/>
+          <w:color w:val="404040" w:themeColor="text1" w:themeTint="BF"/>
+          <w:sz w:val="24"/>
+          <w:szCs w:val="24"/>
+        </w:rPr>
+        <w:t>Antes de adicionar uma Reparação, é necessário haver pelo menos um cliente, um componente e um técnico.</w:t>
+      </w:r>
+    </w:p>
+    <w:p>
+      <w:pPr>
+        <w:rPr>
+          <w:rFonts w:ascii="Segoe UI" w:hAnsi="Segoe UI" w:cs="Segoe UI"/>
+          <w:b/>
+          <w:color w:val="404040" w:themeColor="text1" w:themeTint="BF"/>
+          <w:sz w:val="24"/>
+          <w:szCs w:val="24"/>
+        </w:rPr>
+      </w:pPr>
+    </w:p>
+    <w:p>
+      <w:pPr>
+        <w:rPr>
+          <w:rFonts w:ascii="Segoe UI" w:hAnsi="Segoe UI" w:cs="Segoe UI"/>
+          <w:b/>
+          <w:color w:val="404040" w:themeColor="text1" w:themeTint="BF"/>
+          <w:sz w:val="24"/>
+          <w:szCs w:val="24"/>
+        </w:rPr>
+      </w:pPr>
+    </w:p>
+    <w:p>
+      <w:pPr>
+        <w:rPr>
+          <w:rFonts w:ascii="Segoe UI" w:hAnsi="Segoe UI" w:cs="Segoe UI"/>
+          <w:b/>
+          <w:color w:val="404040" w:themeColor="text1" w:themeTint="BF"/>
+          <w:sz w:val="24"/>
+          <w:szCs w:val="24"/>
+        </w:rPr>
+      </w:pPr>
+    </w:p>
+    <w:p>
+      <w:pPr>
+        <w:rPr>
+          <w:rFonts w:ascii="Segoe UI" w:hAnsi="Segoe UI" w:cs="Segoe UI"/>
+          <w:b/>
+          <w:color w:val="404040" w:themeColor="text1" w:themeTint="BF"/>
+          <w:sz w:val="24"/>
+          <w:szCs w:val="24"/>
+        </w:rPr>
+      </w:pPr>
+    </w:p>
+    <w:p>
+      <w:pPr>
+        <w:rPr>
+          <w:rFonts w:ascii="Segoe UI" w:hAnsi="Segoe UI" w:cs="Segoe UI"/>
+          <w:b/>
+          <w:color w:val="404040" w:themeColor="text1" w:themeTint="BF"/>
+          <w:sz w:val="24"/>
+          <w:szCs w:val="24"/>
+        </w:rPr>
+      </w:pPr>
+    </w:p>
+    <w:p>
+      <w:pPr>
+        <w:rPr>
+          <w:rFonts w:ascii="Segoe UI" w:hAnsi="Segoe UI" w:cs="Segoe UI"/>
+          <w:b/>
+          <w:color w:val="404040" w:themeColor="text1" w:themeTint="BF"/>
+          <w:sz w:val="24"/>
+          <w:szCs w:val="24"/>
+        </w:rPr>
+      </w:pPr>
+    </w:p>
+    <w:p>
+      <w:pPr>
+        <w:rPr>
+          <w:rFonts w:ascii="Segoe UI" w:hAnsi="Segoe UI" w:cs="Segoe UI"/>
+          <w:b/>
+          <w:color w:val="404040" w:themeColor="text1" w:themeTint="BF"/>
+          <w:sz w:val="24"/>
+          <w:szCs w:val="24"/>
+        </w:rPr>
+      </w:pPr>
+    </w:p>
+    <w:p>
+      <w:pPr>
+        <w:rPr>
+          <w:rFonts w:ascii="Segoe UI" w:hAnsi="Segoe UI" w:cs="Segoe UI"/>
+          <w:b/>
+          <w:color w:val="404040" w:themeColor="text1" w:themeTint="BF"/>
+          <w:sz w:val="24"/>
+          <w:szCs w:val="24"/>
+        </w:rPr>
+      </w:pPr>
+      <w:r>
+        <w:rPr>
+          <w:rFonts w:ascii="Segoe UI" w:hAnsi="Segoe UI" w:cs="Segoe UI"/>
+          <w:b/>
+          <w:noProof/>
+          <w:color w:val="404040" w:themeColor="text1" w:themeTint="BF"/>
+          <w:sz w:val="24"/>
+          <w:szCs w:val="24"/>
+          <w:lang w:eastAsia="pt-PT"/>
+        </w:rPr>
+        <w:lastRenderedPageBreak/>
+        <w:drawing>
+          <wp:anchor distT="0" distB="0" distL="114300" distR="114300" simplePos="0" relativeHeight="251684864" behindDoc="1" locked="0" layoutInCell="1" allowOverlap="1" wp14:anchorId="006E52F4" wp14:editId="23710FD7">
+            <wp:simplePos x="0" y="0"/>
+            <wp:positionH relativeFrom="margin">
+              <wp:align>right</wp:align>
+            </wp:positionH>
+            <wp:positionV relativeFrom="paragraph">
+              <wp:posOffset>214630</wp:posOffset>
+            </wp:positionV>
+            <wp:extent cx="6120765" cy="3014345"/>
+            <wp:effectExtent l="0" t="0" r="0" b="0"/>
+            <wp:wrapTight wrapText="bothSides">
+              <wp:wrapPolygon edited="0">
+                <wp:start x="0" y="0"/>
+                <wp:lineTo x="0" y="21432"/>
+                <wp:lineTo x="21513" y="21432"/>
+                <wp:lineTo x="21513" y="0"/>
+                <wp:lineTo x="0" y="0"/>
+              </wp:wrapPolygon>
+            </wp:wrapTight>
+            <wp:docPr id="26" name="Imagem 26" descr="C:\Users\Fycodde\Desktop\ConfTécnicoNovo.png"/>
+            <wp:cNvGraphicFramePr>
+              <a:graphicFrameLocks xmlns:a="http://schemas.openxmlformats.org/drawingml/2006/main" noChangeAspect="1"/>
+            </wp:cNvGraphicFramePr>
+            <a:graphic xmlns:a="http://schemas.openxmlformats.org/drawingml/2006/main">
+              <a:graphicData uri="http://schemas.openxmlformats.org/drawingml/2006/picture">
+                <pic:pic xmlns:pic="http://schemas.openxmlformats.org/drawingml/2006/picture">
+                  <pic:nvPicPr>
+                    <pic:cNvPr id="0" name="Picture 4" descr="C:\Users\Fycodde\Desktop\ConfTécnicoNovo.png"/>
+                    <pic:cNvPicPr>
+                      <a:picLocks noChangeAspect="1" noChangeArrowheads="1"/>
+                    </pic:cNvPicPr>
+                  </pic:nvPicPr>
+                  <pic:blipFill>
+                    <a:blip r:embed="rId33">
+                      <a:extLst>
+                        <a:ext uri="{28A0092B-C50C-407E-A947-70E740481C1C}">
+                          <a14:useLocalDpi xmlns:a14="http://schemas.microsoft.com/office/drawing/2010/main" val="0"/>
+                        </a:ext>
+                      </a:extLst>
+                    </a:blip>
+                    <a:srcRect/>
+                    <a:stretch>
+                      <a:fillRect/>
+                    </a:stretch>
+                  </pic:blipFill>
+                  <pic:spPr bwMode="auto">
+                    <a:xfrm>
+                      <a:off x="0" y="0"/>
+                      <a:ext cx="6120765" cy="3014345"/>
+                    </a:xfrm>
+                    <a:prstGeom prst="rect">
+                      <a:avLst/>
+                    </a:prstGeom>
+                    <a:noFill/>
+                    <a:ln>
+                      <a:noFill/>
+                    </a:ln>
+                  </pic:spPr>
+                </pic:pic>
+              </a:graphicData>
+            </a:graphic>
+            <wp14:sizeRelH relativeFrom="page">
+              <wp14:pctWidth>0</wp14:pctWidth>
+            </wp14:sizeRelH>
+            <wp14:sizeRelV relativeFrom="page">
+              <wp14:pctHeight>0</wp14:pctHeight>
+            </wp14:sizeRelV>
+          </wp:anchor>
+        </w:drawing>
+      </w:r>
+    </w:p>
+    <w:p>
+      <w:pPr>
+        <w:rPr>
+          <w:rFonts w:ascii="Segoe UI" w:hAnsi="Segoe UI" w:cs="Segoe UI"/>
+          <w:b/>
+          <w:color w:val="404040" w:themeColor="text1" w:themeTint="BF"/>
+          <w:sz w:val="24"/>
+          <w:szCs w:val="24"/>
+        </w:rPr>
+      </w:pPr>
+    </w:p>
+    <w:p>
+      <w:pPr>
+        <w:jc w:val="both"/>
+        <w:rPr>
+          <w:rFonts w:ascii="Segoe UI" w:hAnsi="Segoe UI" w:cs="Segoe UI"/>
+          <w:color w:val="404040" w:themeColor="text1" w:themeTint="BF"/>
+          <w:sz w:val="24"/>
+          <w:szCs w:val="24"/>
+        </w:rPr>
+      </w:pPr>
+      <w:r>
+        <w:rPr>
+          <w:rFonts w:ascii="Segoe UI" w:hAnsi="Segoe UI" w:cs="Segoe UI"/>
+          <w:color w:val="404040" w:themeColor="text1" w:themeTint="BF"/>
+          <w:sz w:val="24"/>
+          <w:szCs w:val="24"/>
+        </w:rPr>
+        <w:t>Este é o inserir Técnico.</w:t>
+      </w:r>
+    </w:p>
+    <w:p>
+      <w:pPr>
+        <w:jc w:val="both"/>
+        <w:rPr>
+          <w:rFonts w:ascii="Segoe UI" w:hAnsi="Segoe UI" w:cs="Segoe UI"/>
+          <w:color w:val="404040" w:themeColor="text1" w:themeTint="BF"/>
+          <w:sz w:val="24"/>
+          <w:szCs w:val="24"/>
+        </w:rPr>
+      </w:pPr>
+      <w:r>
+        <w:rPr>
+          <w:rFonts w:ascii="Segoe UI" w:hAnsi="Segoe UI" w:cs="Segoe UI"/>
+          <w:color w:val="404040" w:themeColor="text1" w:themeTint="BF"/>
+          <w:sz w:val="24"/>
+          <w:szCs w:val="24"/>
+        </w:rPr>
+        <w:t>Como os clientes, todas as informações são relativas ao técnico, alguns campos são obrigatórios, mas neste caso teremos de inserir uma fotografia do técnico.</w:t>
+      </w:r>
+    </w:p>
+    <w:p>
+      <w:pPr>
+        <w:jc w:val="both"/>
+        <w:rPr>
+          <w:rFonts w:ascii="Segoe UI" w:hAnsi="Segoe UI" w:cs="Segoe UI"/>
+          <w:color w:val="404040" w:themeColor="text1" w:themeTint="BF"/>
+          <w:sz w:val="24"/>
+          <w:szCs w:val="24"/>
+        </w:rPr>
+      </w:pPr>
+      <w:r>
+        <w:rPr>
+          <w:rFonts w:ascii="Segoe UI" w:hAnsi="Segoe UI" w:cs="Segoe UI"/>
+          <w:color w:val="404040" w:themeColor="text1" w:themeTint="BF"/>
+          <w:sz w:val="24"/>
+          <w:szCs w:val="24"/>
+        </w:rPr>
+        <w:t>Para os técnicos é necessário criar utilizadores para cada um. Como os técnicos são utilizadores, é obrigatório.</w:t>
+      </w:r>
+    </w:p>
+    <w:p>
+      <w:pPr>
+        <w:rPr>
+          <w:rFonts w:ascii="Segoe UI" w:hAnsi="Segoe UI" w:cs="Segoe UI"/>
+        </w:rPr>
+      </w:pPr>
+    </w:p>
+    <w:p>
+      <w:pPr>
+        <w:rPr>
+          <w:rFonts w:ascii="Segoe UI" w:hAnsi="Segoe UI" w:cs="Segoe UI"/>
+        </w:rPr>
+      </w:pPr>
+    </w:p>
+    <w:p>
+      <w:pPr>
+        <w:rPr>
+          <w:rFonts w:ascii="Segoe UI" w:hAnsi="Segoe UI" w:cs="Segoe UI"/>
+        </w:rPr>
+      </w:pPr>
+    </w:p>
+    <w:p>
+      <w:pPr>
+        <w:rPr>
+          <w:rFonts w:ascii="Segoe UI" w:hAnsi="Segoe UI" w:cs="Segoe UI"/>
+        </w:rPr>
+      </w:pPr>
+    </w:p>
+    <w:p>
+      <w:pPr>
+        <w:rPr>
+          <w:rFonts w:ascii="Segoe UI" w:hAnsi="Segoe UI" w:cs="Segoe UI"/>
+        </w:rPr>
+      </w:pPr>
+    </w:p>
+    <w:p>
+      <w:pPr>
+        <w:rPr>
+          <w:rFonts w:ascii="Segoe UI" w:hAnsi="Segoe UI" w:cs="Segoe UI"/>
+        </w:rPr>
+      </w:pPr>
+    </w:p>
+    <w:p>
+      <w:pPr>
+        <w:rPr>
+          <w:rFonts w:ascii="Segoe UI" w:hAnsi="Segoe UI" w:cs="Segoe UI"/>
+        </w:rPr>
+      </w:pPr>
+    </w:p>
+    <w:p>
+      <w:pPr>
+        <w:rPr>
+          <w:rFonts w:ascii="Segoe UI" w:hAnsi="Segoe UI" w:cs="Segoe UI"/>
+        </w:rPr>
+      </w:pPr>
+    </w:p>
+    <w:p>
+      <w:pPr>
+        <w:rPr>
+          <w:rFonts w:ascii="Segoe UI" w:hAnsi="Segoe UI" w:cs="Segoe UI"/>
+        </w:rPr>
+      </w:pPr>
+    </w:p>
+    <w:p>
+      <w:pPr>
+        <w:rPr>
+          <w:rFonts w:ascii="Segoe UI" w:hAnsi="Segoe UI" w:cs="Segoe UI"/>
+          <w:b/>
+          <w:color w:val="404040" w:themeColor="text1" w:themeTint="BF"/>
+          <w:sz w:val="24"/>
+          <w:szCs w:val="24"/>
+        </w:rPr>
+      </w:pPr>
+    </w:p>
+    <w:p>
+      <w:pPr>
+        <w:rPr>
+          <w:rFonts w:ascii="Segoe UI" w:hAnsi="Segoe UI" w:cs="Segoe UI"/>
+          <w:b/>
+          <w:color w:val="404040" w:themeColor="text1" w:themeTint="BF"/>
+          <w:sz w:val="24"/>
+          <w:szCs w:val="24"/>
+        </w:rPr>
+      </w:pPr>
+    </w:p>
+    <w:p>
+      <w:pPr>
+        <w:rPr>
+          <w:rFonts w:ascii="Segoe UI" w:hAnsi="Segoe UI" w:cs="Segoe UI"/>
+          <w:b/>
+          <w:color w:val="404040" w:themeColor="text1" w:themeTint="BF"/>
+          <w:sz w:val="24"/>
+          <w:szCs w:val="24"/>
+        </w:rPr>
+      </w:pPr>
+      <w:r>
+        <w:rPr>
+          <w:rFonts w:ascii="Segoe UI" w:hAnsi="Segoe UI" w:cs="Segoe UI"/>
+          <w:noProof/>
+          <w:lang w:eastAsia="pt-PT"/>
+        </w:rPr>
+        <w:lastRenderedPageBreak/>
+        <w:drawing>
+          <wp:anchor distT="0" distB="0" distL="114300" distR="114300" simplePos="0" relativeHeight="251685888" behindDoc="1" locked="0" layoutInCell="1" allowOverlap="1" wp14:anchorId="4775B661" wp14:editId="09E275EB">
+            <wp:simplePos x="0" y="0"/>
+            <wp:positionH relativeFrom="margin">
+              <wp:align>right</wp:align>
+            </wp:positionH>
+            <wp:positionV relativeFrom="paragraph">
+              <wp:posOffset>234315</wp:posOffset>
+            </wp:positionV>
+            <wp:extent cx="6120765" cy="4157813"/>
+            <wp:effectExtent l="0" t="0" r="0" b="0"/>
+            <wp:wrapTight wrapText="bothSides">
+              <wp:wrapPolygon edited="0">
+                <wp:start x="0" y="0"/>
+                <wp:lineTo x="0" y="21478"/>
+                <wp:lineTo x="21513" y="21478"/>
+                <wp:lineTo x="21513" y="0"/>
+                <wp:lineTo x="0" y="0"/>
+              </wp:wrapPolygon>
+            </wp:wrapTight>
+            <wp:docPr id="27" name="Imagem 27" descr="C:\Users\Fycodde\Desktop\ConfUtilizadorNovo.png"/>
+            <wp:cNvGraphicFramePr>
+              <a:graphicFrameLocks xmlns:a="http://schemas.openxmlformats.org/drawingml/2006/main" noChangeAspect="1"/>
+            </wp:cNvGraphicFramePr>
+            <a:graphic xmlns:a="http://schemas.openxmlformats.org/drawingml/2006/main">
+              <a:graphicData uri="http://schemas.openxmlformats.org/drawingml/2006/picture">
+                <pic:pic xmlns:pic="http://schemas.openxmlformats.org/drawingml/2006/picture">
+                  <pic:nvPicPr>
+                    <pic:cNvPr id="0" name="Picture 5" descr="C:\Users\Fycodde\Desktop\ConfUtilizadorNovo.png"/>
+                    <pic:cNvPicPr>
+                      <a:picLocks noChangeAspect="1" noChangeArrowheads="1"/>
+                    </pic:cNvPicPr>
+                  </pic:nvPicPr>
+                  <pic:blipFill>
+                    <a:blip r:embed="rId34">
+                      <a:extLst>
+                        <a:ext uri="{28A0092B-C50C-407E-A947-70E740481C1C}">
+                          <a14:useLocalDpi xmlns:a14="http://schemas.microsoft.com/office/drawing/2010/main" val="0"/>
+                        </a:ext>
+                      </a:extLst>
+                    </a:blip>
+                    <a:srcRect/>
+                    <a:stretch>
+                      <a:fillRect/>
+                    </a:stretch>
+                  </pic:blipFill>
+                  <pic:spPr bwMode="auto">
+                    <a:xfrm>
+                      <a:off x="0" y="0"/>
+                      <a:ext cx="6120765" cy="4157813"/>
+                    </a:xfrm>
+                    <a:prstGeom prst="rect">
+                      <a:avLst/>
+                    </a:prstGeom>
+                    <a:noFill/>
+                    <a:ln>
+                      <a:noFill/>
+                    </a:ln>
+                  </pic:spPr>
+                </pic:pic>
+              </a:graphicData>
+            </a:graphic>
+            <wp14:sizeRelH relativeFrom="page">
+              <wp14:pctWidth>0</wp14:pctWidth>
+            </wp14:sizeRelH>
+            <wp14:sizeRelV relativeFrom="page">
+              <wp14:pctHeight>0</wp14:pctHeight>
+            </wp14:sizeRelV>
+          </wp:anchor>
+        </w:drawing>
+      </w:r>
+    </w:p>
+    <w:p>
+      <w:pPr>
+        <w:jc w:val="both"/>
+        <w:rPr>
+          <w:rFonts w:ascii="Segoe UI" w:hAnsi="Segoe UI" w:cs="Segoe UI"/>
+          <w:color w:val="404040" w:themeColor="text1" w:themeTint="BF"/>
+          <w:sz w:val="24"/>
+          <w:szCs w:val="24"/>
+        </w:rPr>
+      </w:pPr>
+      <w:r>
+        <w:rPr>
+          <w:rFonts w:ascii="Segoe UI" w:hAnsi="Segoe UI" w:cs="Segoe UI"/>
+          <w:color w:val="404040" w:themeColor="text1" w:themeTint="BF"/>
+          <w:sz w:val="24"/>
+          <w:szCs w:val="24"/>
+        </w:rPr>
+        <w:t>Este é o inserir Utilizador</w:t>
+      </w:r>
+      <w:r>
+        <w:rPr>
+          <w:rFonts w:ascii="Segoe UI" w:hAnsi="Segoe UI" w:cs="Segoe UI"/>
+          <w:color w:val="404040" w:themeColor="text1" w:themeTint="BF"/>
+          <w:sz w:val="24"/>
+          <w:szCs w:val="24"/>
+        </w:rPr>
+        <w:t xml:space="preserve"> na parte da administração</w:t>
+      </w:r>
+      <w:r>
+        <w:rPr>
+          <w:rFonts w:ascii="Segoe UI" w:hAnsi="Segoe UI" w:cs="Segoe UI"/>
+          <w:color w:val="404040" w:themeColor="text1" w:themeTint="BF"/>
+          <w:sz w:val="24"/>
+          <w:szCs w:val="24"/>
+        </w:rPr>
+        <w:t>.</w:t>
+      </w:r>
+    </w:p>
+    <w:p>
+      <w:pPr>
+        <w:jc w:val="both"/>
+        <w:rPr>
+          <w:rFonts w:ascii="Segoe UI" w:hAnsi="Segoe UI" w:cs="Segoe UI"/>
+          <w:color w:val="404040" w:themeColor="text1" w:themeTint="BF"/>
+          <w:sz w:val="24"/>
+          <w:szCs w:val="24"/>
+        </w:rPr>
+      </w:pPr>
+      <w:r>
+        <w:rPr>
+          <w:rFonts w:ascii="Segoe UI" w:hAnsi="Segoe UI" w:cs="Segoe UI"/>
+          <w:color w:val="404040" w:themeColor="text1" w:themeTint="BF"/>
+          <w:sz w:val="24"/>
+          <w:szCs w:val="24"/>
+        </w:rPr>
+        <w:t>Na parte dos utilizadores, temos uma verificação caso o utilizador é técnico ou não (Os técnicos são obrigatoriamente utilizadores, mas os utilizadores não são só técnicos, mas também podem ser Administradores).</w:t>
+      </w:r>
+    </w:p>
+    <w:p>
+      <w:pPr>
+        <w:jc w:val="both"/>
+        <w:rPr>
+          <w:rFonts w:ascii="Segoe UI" w:hAnsi="Segoe UI" w:cs="Segoe UI"/>
+          <w:color w:val="404040" w:themeColor="text1" w:themeTint="BF"/>
+          <w:sz w:val="24"/>
+          <w:szCs w:val="24"/>
+        </w:rPr>
+      </w:pPr>
+      <w:r>
+        <w:rPr>
+          <w:rFonts w:ascii="Segoe UI" w:hAnsi="Segoe UI" w:cs="Segoe UI"/>
+          <w:color w:val="404040" w:themeColor="text1" w:themeTint="BF"/>
+          <w:sz w:val="24"/>
+          <w:szCs w:val="24"/>
+        </w:rPr>
+        <w:t>Caso for técnico, insere o seu NºTécnico através do botão “Adicionar Técnico”.</w:t>
+      </w:r>
+    </w:p>
+    <w:p>
+      <w:pPr>
+        <w:jc w:val="both"/>
+        <w:rPr>
+          <w:rFonts w:ascii="Segoe UI" w:hAnsi="Segoe UI" w:cs="Segoe UI"/>
+          <w:color w:val="404040" w:themeColor="text1" w:themeTint="BF"/>
+          <w:sz w:val="24"/>
+          <w:szCs w:val="24"/>
+        </w:rPr>
+      </w:pPr>
+      <w:r>
+        <w:rPr>
+          <w:rFonts w:ascii="Segoe UI" w:hAnsi="Segoe UI" w:cs="Segoe UI"/>
+          <w:color w:val="404040" w:themeColor="text1" w:themeTint="BF"/>
+          <w:sz w:val="24"/>
+          <w:szCs w:val="24"/>
+        </w:rPr>
+        <w:t>De seguida, temos as informações da Conta, no qual vai servir para o técnico iniciar sessão na parte do Login com a sua própria conta e gerir as suas reparações.</w:t>
+      </w:r>
+    </w:p>
+    <w:p>
+      <w:pPr>
+        <w:jc w:val="both"/>
+        <w:rPr>
+          <w:rFonts w:ascii="Segoe UI" w:hAnsi="Segoe UI" w:cs="Segoe UI"/>
+          <w:color w:val="404040" w:themeColor="text1" w:themeTint="BF"/>
+          <w:sz w:val="24"/>
+          <w:szCs w:val="24"/>
+        </w:rPr>
+      </w:pPr>
+      <w:r>
+        <w:rPr>
+          <w:rFonts w:ascii="Segoe UI" w:hAnsi="Segoe UI" w:cs="Segoe UI"/>
+          <w:color w:val="404040" w:themeColor="text1" w:themeTint="BF"/>
+          <w:sz w:val="24"/>
+          <w:szCs w:val="24"/>
+        </w:rPr>
+        <w:t>Nome de utilizador, palavra-passe tal como a pergunta de segurança e a resposta são campos obrigatórios para a inserção do utilizador, é necessário a confirmação da palavra-passe e, neste caso como administrador, é possível escolher se o utilizador a ser criado será um administrador ou um utilizador básico.</w:t>
+      </w:r>
+    </w:p>
+    <w:p>
+      <w:pPr>
+        <w:jc w:val="both"/>
+        <w:rPr>
+          <w:rFonts w:ascii="Segoe UI" w:hAnsi="Segoe UI" w:cs="Segoe UI"/>
+          <w:color w:val="404040" w:themeColor="text1" w:themeTint="BF"/>
+          <w:sz w:val="24"/>
+          <w:szCs w:val="24"/>
+        </w:rPr>
+      </w:pPr>
+    </w:p>
+    <w:p>
+      <w:pPr>
+        <w:jc w:val="both"/>
+        <w:rPr>
+          <w:rFonts w:ascii="Segoe UI" w:hAnsi="Segoe UI" w:cs="Segoe UI"/>
+          <w:color w:val="404040" w:themeColor="text1" w:themeTint="BF"/>
+          <w:sz w:val="24"/>
+          <w:szCs w:val="24"/>
+        </w:rPr>
+      </w:pPr>
+      <w:r>
+        <w:rPr>
+          <w:rFonts w:ascii="Segoe UI" w:hAnsi="Segoe UI" w:cs="Segoe UI"/>
+          <w:b/>
+          <w:color w:val="404040" w:themeColor="text1" w:themeTint="BF"/>
+          <w:sz w:val="24"/>
+          <w:szCs w:val="24"/>
+          <w:u w:val="thick"/>
+        </w:rPr>
+        <w:t>ATENÇÃO:</w:t>
+      </w:r>
+      <w:r>
+        <w:rPr>
+          <w:rFonts w:ascii="Segoe UI" w:hAnsi="Segoe UI" w:cs="Segoe UI"/>
+          <w:color w:val="404040" w:themeColor="text1" w:themeTint="BF"/>
+          <w:sz w:val="24"/>
+          <w:szCs w:val="24"/>
+        </w:rPr>
+        <w:t xml:space="preserve"> Esta operação dos utilizadores é só para os administradores, os utilizadores padrão não têm acesso a esta operação.</w:t>
+      </w:r>
+    </w:p>
+    <w:p>
+      <w:pPr>
+        <w:rPr>
+          <w:rFonts w:ascii="Segoe UI" w:hAnsi="Segoe UI" w:cs="Segoe UI"/>
+          <w:b/>
+          <w:color w:val="404040" w:themeColor="text1" w:themeTint="BF"/>
+          <w:sz w:val="24"/>
+          <w:szCs w:val="24"/>
+        </w:rPr>
+      </w:pPr>
+    </w:p>
+    <w:p>
+      <w:pPr>
+        <w:rPr>
+          <w:rFonts w:ascii="Segoe UI" w:hAnsi="Segoe UI" w:cs="Segoe UI"/>
+          <w:b/>
+          <w:color w:val="404040" w:themeColor="text1" w:themeTint="BF"/>
+          <w:sz w:val="24"/>
+          <w:szCs w:val="24"/>
+        </w:rPr>
+      </w:pPr>
+    </w:p>
+    <w:p>
+      <w:pPr>
+        <w:rPr>
+          <w:rFonts w:ascii="Segoe UI" w:hAnsi="Segoe UI" w:cs="Segoe UI"/>
+          <w:b/>
+          <w:color w:val="404040" w:themeColor="text1" w:themeTint="BF"/>
+          <w:sz w:val="24"/>
+          <w:szCs w:val="24"/>
+        </w:rPr>
+      </w:pPr>
+    </w:p>
+    <w:p>
+      <w:pPr>
+        <w:jc w:val="both"/>
+        <w:rPr>
+          <w:rFonts w:ascii="Segoe UI" w:hAnsi="Segoe UI" w:cs="Segoe UI"/>
+          <w:color w:val="404040" w:themeColor="text1" w:themeTint="BF"/>
+          <w:sz w:val="24"/>
+          <w:szCs w:val="24"/>
+        </w:rPr>
+      </w:pPr>
+      <w:r>
+        <w:rPr>
+          <w:rFonts w:ascii="Segoe UI" w:hAnsi="Segoe UI" w:cs="Segoe UI"/>
+          <w:color w:val="404040" w:themeColor="text1" w:themeTint="BF"/>
+          <w:sz w:val="24"/>
+          <w:szCs w:val="24"/>
+        </w:rPr>
+        <w:t>Dentro de cada tabela existe um editar e um remover, estas operações, a única diferença é que visualiza automaticamente todos os dados inseridos do cliente que estamos a editar.</w:t>
+      </w:r>
+    </w:p>
+    <w:p>
+      <w:pPr>
+        <w:rPr>
+          <w:rFonts w:ascii="Segoe UI" w:hAnsi="Segoe UI" w:cs="Segoe UI"/>
+          <w:b/>
+          <w:color w:val="404040" w:themeColor="text1" w:themeTint="BF"/>
+          <w:sz w:val="24"/>
+          <w:szCs w:val="24"/>
+        </w:rPr>
+      </w:pPr>
+      <w:r>
+        <w:rPr>
+          <w:rFonts w:ascii="Segoe UI" w:hAnsi="Segoe UI" w:cs="Segoe UI"/>
+          <w:b/>
+          <w:noProof/>
+          <w:color w:val="404040" w:themeColor="text1" w:themeTint="BF"/>
+          <w:sz w:val="24"/>
+          <w:szCs w:val="24"/>
+          <w:lang w:eastAsia="pt-PT"/>
+        </w:rPr>
+        <w:drawing>
+          <wp:anchor distT="0" distB="0" distL="114300" distR="114300" simplePos="0" relativeHeight="251686912" behindDoc="1" locked="0" layoutInCell="1" allowOverlap="1">
+            <wp:simplePos x="0" y="0"/>
+            <wp:positionH relativeFrom="column">
+              <wp:posOffset>-3810</wp:posOffset>
+            </wp:positionH>
+            <wp:positionV relativeFrom="paragraph">
+              <wp:posOffset>3175</wp:posOffset>
+            </wp:positionV>
+            <wp:extent cx="6120765" cy="4644306"/>
+            <wp:effectExtent l="0" t="0" r="0" b="4445"/>
+            <wp:wrapTight wrapText="bothSides">
+              <wp:wrapPolygon edited="0">
+                <wp:start x="0" y="0"/>
+                <wp:lineTo x="0" y="21532"/>
+                <wp:lineTo x="21513" y="21532"/>
+                <wp:lineTo x="21513" y="0"/>
+                <wp:lineTo x="0" y="0"/>
+              </wp:wrapPolygon>
+            </wp:wrapTight>
+            <wp:docPr id="30" name="Imagem 30" descr="C:\Users\Fycodde\Desktop\ConfEditarClientes.png"/>
+            <wp:cNvGraphicFramePr>
+              <a:graphicFrameLocks xmlns:a="http://schemas.openxmlformats.org/drawingml/2006/main" noChangeAspect="1"/>
+            </wp:cNvGraphicFramePr>
+            <a:graphic xmlns:a="http://schemas.openxmlformats.org/drawingml/2006/main">
+              <a:graphicData uri="http://schemas.openxmlformats.org/drawingml/2006/picture">
+                <pic:pic xmlns:pic="http://schemas.openxmlformats.org/drawingml/2006/picture">
+                  <pic:nvPicPr>
+                    <pic:cNvPr id="0" name="Picture 8" descr="C:\Users\Fycodde\Desktop\ConfEditarClientes.png"/>
+                    <pic:cNvPicPr>
+                      <a:picLocks noChangeAspect="1" noChangeArrowheads="1"/>
+                    </pic:cNvPicPr>
+                  </pic:nvPicPr>
+                  <pic:blipFill>
+                    <a:blip r:embed="rId35">
+                      <a:extLst>
+                        <a:ext uri="{28A0092B-C50C-407E-A947-70E740481C1C}">
+                          <a14:useLocalDpi xmlns:a14="http://schemas.microsoft.com/office/drawing/2010/main" val="0"/>
+                        </a:ext>
+                      </a:extLst>
+                    </a:blip>
+                    <a:srcRect/>
+                    <a:stretch>
+                      <a:fillRect/>
+                    </a:stretch>
+                  </pic:blipFill>
+                  <pic:spPr bwMode="auto">
+                    <a:xfrm>
+                      <a:off x="0" y="0"/>
+                      <a:ext cx="6120765" cy="4644306"/>
+                    </a:xfrm>
+                    <a:prstGeom prst="rect">
+                      <a:avLst/>
+                    </a:prstGeom>
+                    <a:noFill/>
+                    <a:ln>
+                      <a:noFill/>
+                    </a:ln>
+                  </pic:spPr>
+                </pic:pic>
+              </a:graphicData>
+            </a:graphic>
+            <wp14:sizeRelH relativeFrom="page">
+              <wp14:pctWidth>0</wp14:pctWidth>
+            </wp14:sizeRelH>
+            <wp14:sizeRelV relativeFrom="page">
+              <wp14:pctHeight>0</wp14:pctHeight>
+            </wp14:sizeRelV>
+          </wp:anchor>
+        </w:drawing>
+      </w:r>
+    </w:p>
+    <w:p>
+      <w:pPr>
+        <w:jc w:val="both"/>
+        <w:rPr>
+          <w:rFonts w:ascii="Segoe UI" w:hAnsi="Segoe UI" w:cs="Segoe UI"/>
+          <w:color w:val="404040" w:themeColor="text1" w:themeTint="BF"/>
+          <w:sz w:val="24"/>
+          <w:szCs w:val="24"/>
+        </w:rPr>
+      </w:pPr>
+      <w:r>
+        <w:rPr>
+          <w:rFonts w:ascii="Segoe UI" w:hAnsi="Segoe UI" w:cs="Segoe UI"/>
+          <w:color w:val="404040" w:themeColor="text1" w:themeTint="BF"/>
+          <w:sz w:val="24"/>
+          <w:szCs w:val="24"/>
+        </w:rPr>
+        <w:t>O botão “Adicionar” ficou desativado e o botão “Editar” e “Remover” ficaram ativados, também podemos ver que os dados estão preenchidos automaticamente.</w:t>
+      </w:r>
+    </w:p>
+    <w:p>
+      <w:pPr>
+        <w:rPr>
+          <w:rFonts w:ascii="Segoe UI" w:hAnsi="Segoe UI" w:cs="Segoe UI"/>
+        </w:rPr>
+      </w:pPr>
+    </w:p>
+    <w:p>
+      <w:pPr>
+        <w:rPr>
+          <w:rFonts w:ascii="Segoe UI" w:hAnsi="Segoe UI" w:cs="Segoe UI"/>
+        </w:rPr>
+      </w:pPr>
+    </w:p>
+    <w:p>
+      <w:pPr>
+        <w:ind w:left="708"/>
+        <w:rPr>
+          <w:rFonts w:ascii="Segoe UI" w:hAnsi="Segoe UI" w:cs="Segoe UI"/>
+        </w:rPr>
+      </w:pPr>
+    </w:p>
+    <w:p>
+      <w:pPr>
+        <w:ind w:left="708"/>
+        <w:rPr>
+          <w:rFonts w:ascii="Segoe UI" w:hAnsi="Segoe UI" w:cs="Segoe UI"/>
+        </w:rPr>
+      </w:pPr>
+    </w:p>
+    <w:p>
+      <w:pPr>
+        <w:ind w:left="708"/>
+        <w:rPr>
+          <w:rFonts w:ascii="Segoe UI" w:hAnsi="Segoe UI" w:cs="Segoe UI"/>
+        </w:rPr>
+      </w:pPr>
+    </w:p>
+    <w:p>
+      <w:pPr>
+        <w:rPr>
+          <w:rFonts w:ascii="Segoe UI" w:hAnsi="Segoe UI" w:cs="Segoe UI"/>
+        </w:rPr>
+      </w:pPr>
+    </w:p>
+    <w:p>
+      <w:pPr>
+        <w:rPr>
+          <w:rFonts w:ascii="Segoe UI" w:hAnsi="Segoe UI" w:cs="Segoe UI"/>
+        </w:rPr>
+      </w:pPr>
+      <w:r>
+        <w:rPr>
+          <w:rFonts w:ascii="Segoe UI" w:hAnsi="Segoe UI" w:cs="Segoe UI"/>
+          <w:noProof/>
+          <w:lang w:eastAsia="pt-PT"/>
+        </w:rPr>
+        <w:lastRenderedPageBreak/>
+        <w:drawing>
+          <wp:anchor distT="0" distB="0" distL="114300" distR="114300" simplePos="0" relativeHeight="251687936" behindDoc="1" locked="0" layoutInCell="1" allowOverlap="1" wp14:anchorId="120FDE7D" wp14:editId="05D71DA8">
+            <wp:simplePos x="0" y="0"/>
+            <wp:positionH relativeFrom="margin">
+              <wp:align>right</wp:align>
+            </wp:positionH>
+            <wp:positionV relativeFrom="paragraph">
+              <wp:posOffset>307975</wp:posOffset>
+            </wp:positionV>
+            <wp:extent cx="6120765" cy="4032125"/>
+            <wp:effectExtent l="0" t="0" r="0" b="6985"/>
+            <wp:wrapTight wrapText="bothSides">
+              <wp:wrapPolygon edited="0">
+                <wp:start x="0" y="0"/>
+                <wp:lineTo x="0" y="21535"/>
+                <wp:lineTo x="21513" y="21535"/>
+                <wp:lineTo x="21513" y="0"/>
+                <wp:lineTo x="0" y="0"/>
+              </wp:wrapPolygon>
+            </wp:wrapTight>
+            <wp:docPr id="31" name="Imagem 31" descr="C:\Users\Fycodde\Desktop\ConfRemovidos.png"/>
+            <wp:cNvGraphicFramePr>
+              <a:graphicFrameLocks xmlns:a="http://schemas.openxmlformats.org/drawingml/2006/main" noChangeAspect="1"/>
+            </wp:cNvGraphicFramePr>
+            <a:graphic xmlns:a="http://schemas.openxmlformats.org/drawingml/2006/main">
+              <a:graphicData uri="http://schemas.openxmlformats.org/drawingml/2006/picture">
+                <pic:pic xmlns:pic="http://schemas.openxmlformats.org/drawingml/2006/picture">
+                  <pic:nvPicPr>
+                    <pic:cNvPr id="0" name="Picture 9" descr="C:\Users\Fycodde\Desktop\ConfRemovidos.png"/>
+                    <pic:cNvPicPr>
+                      <a:picLocks noChangeAspect="1" noChangeArrowheads="1"/>
+                    </pic:cNvPicPr>
+                  </pic:nvPicPr>
+                  <pic:blipFill>
+                    <a:blip r:embed="rId36">
+                      <a:extLst>
+                        <a:ext uri="{28A0092B-C50C-407E-A947-70E740481C1C}">
+                          <a14:useLocalDpi xmlns:a14="http://schemas.microsoft.com/office/drawing/2010/main" val="0"/>
+                        </a:ext>
+                      </a:extLst>
+                    </a:blip>
+                    <a:srcRect/>
+                    <a:stretch>
+                      <a:fillRect/>
+                    </a:stretch>
+                  </pic:blipFill>
+                  <pic:spPr bwMode="auto">
+                    <a:xfrm>
+                      <a:off x="0" y="0"/>
+                      <a:ext cx="6120765" cy="4032125"/>
+                    </a:xfrm>
+                    <a:prstGeom prst="rect">
+                      <a:avLst/>
+                    </a:prstGeom>
+                    <a:noFill/>
+                    <a:ln>
+                      <a:noFill/>
+                    </a:ln>
+                  </pic:spPr>
+                </pic:pic>
+              </a:graphicData>
+            </a:graphic>
+            <wp14:sizeRelH relativeFrom="page">
+              <wp14:pctWidth>0</wp14:pctWidth>
+            </wp14:sizeRelH>
+            <wp14:sizeRelV relativeFrom="page">
+              <wp14:pctHeight>0</wp14:pctHeight>
+            </wp14:sizeRelV>
+          </wp:anchor>
+        </w:drawing>
+      </w:r>
+    </w:p>
+    <w:p>
+      <w:pPr>
+        <w:rPr>
+          <w:rFonts w:ascii="Segoe UI" w:hAnsi="Segoe UI" w:cs="Segoe UI"/>
+          <w:b/>
+          <w:color w:val="404040" w:themeColor="text1" w:themeTint="BF"/>
+          <w:sz w:val="24"/>
+          <w:szCs w:val="24"/>
+        </w:rPr>
+      </w:pPr>
+    </w:p>
+    <w:p>
+      <w:pPr>
+        <w:jc w:val="both"/>
+        <w:rPr>
+          <w:rFonts w:ascii="Segoe UI" w:hAnsi="Segoe UI" w:cs="Segoe UI"/>
+          <w:color w:val="404040" w:themeColor="text1" w:themeTint="BF"/>
+          <w:sz w:val="24"/>
+          <w:szCs w:val="24"/>
+        </w:rPr>
+      </w:pPr>
+      <w:r>
+        <w:rPr>
+          <w:rFonts w:ascii="Segoe UI" w:hAnsi="Segoe UI" w:cs="Segoe UI"/>
+          <w:color w:val="404040" w:themeColor="text1" w:themeTint="BF"/>
+          <w:sz w:val="24"/>
+          <w:szCs w:val="24"/>
+        </w:rPr>
+        <w:t>Esta é a janela genérica da parte dos “Removidos” em cada tabela, é idêntica à dos “Ativos” mas com a diferença de podermos restaurar os removidos para a parte dos ativos de novo, e também o facto de não podemos adicionar clientes removidos como é obvio. No entanto podemos editá-los</w:t>
+      </w:r>
+      <w:r>
+        <w:rPr>
+          <w:rFonts w:ascii="Segoe UI" w:hAnsi="Segoe UI" w:cs="Segoe UI"/>
+          <w:color w:val="404040" w:themeColor="text1" w:themeTint="BF"/>
+          <w:sz w:val="24"/>
+          <w:szCs w:val="24"/>
+        </w:rPr>
+        <w:t>.</w:t>
+      </w:r>
+    </w:p>
+    <w:p>
+      <w:pPr>
+        <w:rPr>
+          <w:rFonts w:ascii="Segoe UI" w:hAnsi="Segoe UI" w:cs="Segoe UI"/>
+          <w:b/>
+          <w:color w:val="404040" w:themeColor="text1" w:themeTint="BF"/>
+          <w:sz w:val="24"/>
+          <w:szCs w:val="24"/>
+        </w:rPr>
+      </w:pPr>
+    </w:p>
+    <w:p>
+      <w:pPr>
+        <w:rPr>
+          <w:rFonts w:ascii="Segoe UI" w:hAnsi="Segoe UI" w:cs="Segoe UI"/>
+          <w:b/>
+          <w:color w:val="404040" w:themeColor="text1" w:themeTint="BF"/>
+          <w:sz w:val="24"/>
+          <w:szCs w:val="24"/>
+        </w:rPr>
+      </w:pPr>
+    </w:p>
+    <w:p>
+      <w:pPr>
+        <w:rPr>
+          <w:rFonts w:ascii="Segoe UI" w:hAnsi="Segoe UI" w:cs="Segoe UI"/>
+          <w:b/>
+          <w:color w:val="404040" w:themeColor="text1" w:themeTint="BF"/>
+          <w:sz w:val="24"/>
+          <w:szCs w:val="24"/>
+        </w:rPr>
+      </w:pPr>
+    </w:p>
+    <w:p>
+      <w:pPr>
+        <w:rPr>
+          <w:rFonts w:ascii="Segoe UI" w:hAnsi="Segoe UI" w:cs="Segoe UI"/>
+          <w:b/>
+          <w:color w:val="404040" w:themeColor="text1" w:themeTint="BF"/>
+          <w:sz w:val="24"/>
+          <w:szCs w:val="24"/>
+        </w:rPr>
+      </w:pPr>
+    </w:p>
+    <w:p>
+      <w:pPr>
+        <w:rPr>
+          <w:rFonts w:ascii="Segoe UI" w:hAnsi="Segoe UI" w:cs="Segoe UI"/>
+          <w:b/>
+          <w:color w:val="404040" w:themeColor="text1" w:themeTint="BF"/>
+          <w:sz w:val="24"/>
+          <w:szCs w:val="24"/>
+        </w:rPr>
+      </w:pPr>
+    </w:p>
+    <w:p>
+      <w:pPr>
+        <w:rPr>
+          <w:rFonts w:ascii="Segoe UI" w:hAnsi="Segoe UI" w:cs="Segoe UI"/>
+          <w:b/>
+          <w:color w:val="404040" w:themeColor="text1" w:themeTint="BF"/>
+          <w:sz w:val="24"/>
+          <w:szCs w:val="24"/>
+        </w:rPr>
+      </w:pPr>
+    </w:p>
+    <w:p>
+      <w:pPr>
+        <w:rPr>
+          <w:rFonts w:ascii="Segoe UI" w:hAnsi="Segoe UI" w:cs="Segoe UI"/>
+          <w:b/>
+          <w:color w:val="404040" w:themeColor="text1" w:themeTint="BF"/>
+          <w:sz w:val="24"/>
+          <w:szCs w:val="24"/>
+        </w:rPr>
+      </w:pPr>
+    </w:p>
+    <w:p>
+      <w:pPr>
+        <w:rPr>
+          <w:rFonts w:ascii="Segoe UI" w:hAnsi="Segoe UI" w:cs="Segoe UI"/>
+          <w:b/>
+          <w:color w:val="404040" w:themeColor="text1" w:themeTint="BF"/>
+          <w:sz w:val="24"/>
+          <w:szCs w:val="24"/>
+        </w:rPr>
+      </w:pPr>
+    </w:p>
+    <w:p>
+      <w:pPr>
+        <w:rPr>
+          <w:rFonts w:ascii="Segoe UI" w:hAnsi="Segoe UI" w:cs="Segoe UI"/>
+          <w:b/>
+          <w:color w:val="404040" w:themeColor="text1" w:themeTint="BF"/>
+          <w:sz w:val="24"/>
+          <w:szCs w:val="24"/>
+        </w:rPr>
+      </w:pPr>
+    </w:p>
+    <w:p>
+      <w:pPr>
+        <w:pStyle w:val="Cabealho1"/>
+        <w:numPr>
+          <w:ilvl w:val="0"/>
+          <w:numId w:val="14"/>
+        </w:numPr>
+        <w:rPr>
+          <w:rFonts w:ascii="Segoe UI" w:hAnsi="Segoe UI" w:cs="Segoe UI"/>
+          <w:b/>
+          <w:color w:val="auto"/>
+          <w:sz w:val="24"/>
+        </w:rPr>
+      </w:pPr>
+      <w:bookmarkStart w:id="17" w:name="_Toc392529115"/>
+      <w:r>
+        <w:rPr>
+          <w:rFonts w:ascii="Segoe UI" w:hAnsi="Segoe UI" w:cs="Segoe UI"/>
+          <w:b/>
+          <w:color w:val="auto"/>
+          <w:sz w:val="24"/>
+        </w:rPr>
+        <w:lastRenderedPageBreak/>
+        <w:t xml:space="preserve">Desinstalação do </w:t>
+      </w:r>
+      <w:proofErr w:type="gramStart"/>
+      <w:r>
+        <w:rPr>
+          <w:rFonts w:ascii="Segoe UI" w:hAnsi="Segoe UI" w:cs="Segoe UI"/>
+          <w:b/>
+          <w:i/>
+          <w:color w:val="auto"/>
+          <w:sz w:val="24"/>
+        </w:rPr>
+        <w:t>software</w:t>
+      </w:r>
+      <w:bookmarkEnd w:id="17"/>
+      <w:proofErr w:type="gramEnd"/>
+    </w:p>
+    <w:p>
+      <w:pPr>
+        <w:pStyle w:val="Cabealho1"/>
+        <w:numPr>
+          <w:ilvl w:val="1"/>
+          <w:numId w:val="22"/>
+        </w:numPr>
+        <w:rPr>
+          <w:rFonts w:ascii="Segoe UI" w:hAnsi="Segoe UI" w:cs="Segoe UI"/>
+          <w:b/>
+          <w:color w:val="auto"/>
+          <w:sz w:val="24"/>
+        </w:rPr>
+      </w:pPr>
+      <w:bookmarkStart w:id="18" w:name="_Toc392529116"/>
+      <w:r>
+        <w:rPr>
+          <w:rFonts w:ascii="Segoe UI" w:hAnsi="Segoe UI" w:cs="Segoe UI"/>
+          <w:b/>
+          <w:color w:val="auto"/>
+          <w:sz w:val="24"/>
+        </w:rPr>
+        <w:t>Processo de desinstalação</w:t>
+      </w:r>
+      <w:bookmarkEnd w:id="18"/>
+    </w:p>
+    <w:p/>
+    <w:p>
+      <w:pPr>
+        <w:ind w:left="1080"/>
+        <w:jc w:val="both"/>
+        <w:rPr>
+          <w:rFonts w:ascii="Segoe UI" w:hAnsi="Segoe UI" w:cs="Segoe UI"/>
+          <w:color w:val="404040" w:themeColor="text1" w:themeTint="BF"/>
+          <w:sz w:val="24"/>
+          <w:szCs w:val="24"/>
+        </w:rPr>
+      </w:pPr>
+      <w:r>
+        <w:rPr>
+          <w:rFonts w:ascii="Segoe UI" w:hAnsi="Segoe UI" w:cs="Segoe UI"/>
+          <w:color w:val="404040" w:themeColor="text1" w:themeTint="BF"/>
+          <w:sz w:val="24"/>
+          <w:szCs w:val="24"/>
+        </w:rPr>
+        <w:t>Para desinstalar o programa, basta seguir este caminho:</w:t>
+      </w:r>
+    </w:p>
+    <w:p>
+      <w:pPr>
+        <w:ind w:left="1080"/>
+        <w:jc w:val="both"/>
+        <w:rPr>
+          <w:rFonts w:ascii="Segoe UI" w:hAnsi="Segoe UI" w:cs="Segoe UI"/>
+          <w:color w:val="404040" w:themeColor="text1" w:themeTint="BF"/>
+          <w:sz w:val="24"/>
+          <w:szCs w:val="24"/>
+        </w:rPr>
+      </w:pPr>
+      <w:r>
+        <w:rPr>
+          <w:rFonts w:ascii="Segoe UI" w:hAnsi="Segoe UI" w:cs="Segoe UI"/>
+          <w:color w:val="404040" w:themeColor="text1" w:themeTint="BF"/>
+          <w:sz w:val="24"/>
+          <w:szCs w:val="24"/>
+        </w:rPr>
+        <w:t>Painel de Controlo -&gt; Programas -&gt; Programas e Funcionalidades</w:t>
+      </w:r>
+    </w:p>
+    <w:p>
+      <w:pPr>
+        <w:ind w:left="1080"/>
+        <w:jc w:val="both"/>
+        <w:rPr>
+          <w:rFonts w:ascii="Segoe UI" w:hAnsi="Segoe UI" w:cs="Segoe UI"/>
+          <w:color w:val="404040" w:themeColor="text1" w:themeTint="BF"/>
+          <w:sz w:val="24"/>
+          <w:szCs w:val="24"/>
+        </w:rPr>
+      </w:pPr>
+      <w:r>
+        <w:rPr>
+          <w:rFonts w:ascii="Segoe UI" w:hAnsi="Segoe UI" w:cs="Segoe UI"/>
+          <w:color w:val="404040" w:themeColor="text1" w:themeTint="BF"/>
+          <w:sz w:val="24"/>
+          <w:szCs w:val="24"/>
+        </w:rPr>
+        <w:t xml:space="preserve">E procurar o programa chamado </w:t>
+      </w:r>
+      <w:r>
+        <w:rPr>
+          <w:rFonts w:ascii="Segoe UI" w:hAnsi="Segoe UI" w:cs="Segoe UI"/>
+          <w:color w:val="404040" w:themeColor="text1" w:themeTint="BF"/>
+          <w:sz w:val="24"/>
+          <w:szCs w:val="24"/>
+        </w:rPr>
+        <w:t>“</w:t>
+      </w:r>
+      <w:r>
+        <w:rPr>
+          <w:rStyle w:val="null"/>
+          <w:rFonts w:ascii="Segoe UI" w:hAnsi="Segoe UI" w:cs="Segoe UI"/>
+          <w:sz w:val="24"/>
+          <w:szCs w:val="24"/>
+        </w:rPr>
+        <w:t>Clínica Informática</w:t>
+      </w:r>
+      <w:r>
+        <w:rPr>
+          <w:rStyle w:val="null"/>
+          <w:rFonts w:ascii="Segoe UI" w:hAnsi="Segoe UI" w:cs="Segoe UI"/>
+          <w:sz w:val="24"/>
+          <w:szCs w:val="24"/>
+        </w:rPr>
+        <w:t>”</w:t>
+      </w:r>
+      <w:r>
+        <w:rPr>
+          <w:rStyle w:val="null"/>
+        </w:rPr>
+        <w:t xml:space="preserve"> </w:t>
+      </w:r>
+      <w:r>
+        <w:rPr>
+          <w:rFonts w:ascii="Segoe UI" w:hAnsi="Segoe UI" w:cs="Segoe UI"/>
+          <w:color w:val="404040" w:themeColor="text1" w:themeTint="BF"/>
+          <w:sz w:val="24"/>
+          <w:szCs w:val="24"/>
+        </w:rPr>
+        <w:t>e desinstalar.</w:t>
+      </w:r>
     </w:p>
     <w:p>
       <w:pPr>
@@ -6471,8 +9543,8 @@
       </w:pPr>
     </w:p>
     <w:sectPr>
-      <w:headerReference w:type="default" r:id="rId30"/>
-      <w:footerReference w:type="default" r:id="rId31"/>
+      <w:headerReference w:type="default" r:id="rId37"/>
+      <w:footerReference w:type="default" r:id="rId38"/>
       <w:pgSz w:w="11906" w:h="16838"/>
       <w:pgMar w:top="1417" w:right="566" w:bottom="1417" w:left="1701" w:header="708" w:footer="708" w:gutter="0"/>
       <w:cols w:space="708"/>
@@ -6536,7 +9608,7 @@
       <w:rPr>
         <w:noProof/>
       </w:rPr>
-      <w:t>13</w:t>
+      <w:t>4</w:t>
     </w:r>
     <w:r>
       <w:fldChar w:fldCharType="end"/>
@@ -6575,41 +9647,7 @@
   <w:p>
     <w:pPr>
       <w:pStyle w:val="Cabealho"/>
-      <w:jc w:val="right"/>
-      <w:rPr>
-        <w:rFonts w:ascii="Segoe UI" w:hAnsi="Segoe UI" w:cs="Segoe UI"/>
-      </w:rPr>
-    </w:pPr>
-    <w:r>
-      <w:rPr>
-        <w:rFonts w:ascii="Segoe UI" w:hAnsi="Segoe UI" w:cs="Segoe UI"/>
-        <w:u w:val="single"/>
-      </w:rPr>
-      <w:t>Índice</w:t>
-    </w:r>
-    <w:r>
-      <w:rPr>
-        <w:rFonts w:ascii="Segoe UI" w:hAnsi="Segoe UI" w:cs="Segoe UI"/>
-        <w:u w:val="single"/>
-      </w:rPr>
-      <w:t xml:space="preserve">                                            </w:t>
-    </w:r>
-    <w:r>
-      <w:rPr>
-        <w:rFonts w:ascii="Segoe UI" w:hAnsi="Segoe UI" w:cs="Segoe UI"/>
-        <w:u w:val="single"/>
-      </w:rPr>
-      <w:tab/>
-    </w:r>
-    <w:r>
-      <w:rPr>
-        <w:rFonts w:ascii="Segoe UI" w:hAnsi="Segoe UI" w:cs="Segoe UI"/>
-        <w:u w:val="single"/>
-      </w:rPr>
-      <w:t xml:space="preserve">                                                    </w:t>
-    </w:r>
-    <w:proofErr w:type="spellStart"/>
-    <w:r>
+      <w:jc w:val="center"/>
       <w:rPr>
         <w:rFonts w:ascii="Segoe UI" w:hAnsi="Segoe UI" w:cs="Segoe UI"/>
         <w:b/>
@@ -6636,9 +9674,36 @@
           </w14:solidFill>
         </w14:textFill>
       </w:rPr>
+    </w:pPr>
+    <w:r>
+      <w:rPr>
+        <w:rFonts w:ascii="Segoe UI" w:hAnsi="Segoe UI" w:cs="Segoe UI"/>
+        <w:b/>
+        <w:color w:val="70AD47"/>
+        <w:spacing w:val="10"/>
+        <w:sz w:val="56"/>
+        <w14:glow w14:rad="38100">
+          <w14:schemeClr w14:val="accent1">
+            <w14:alpha w14:val="60000"/>
+          </w14:schemeClr>
+        </w14:glow>
+        <w14:textOutline w14:w="9525" w14:cap="flat" w14:cmpd="sng" w14:algn="ctr">
+          <w14:solidFill>
+            <w14:schemeClr w14:val="accent1"/>
+          </w14:solidFill>
+          <w14:prstDash w14:val="solid"/>
+          <w14:round/>
+        </w14:textOutline>
+        <w14:textFill>
+          <w14:solidFill>
+            <w14:srgbClr w14:val="70AD47">
+              <w14:tint w14:val="1000"/>
+            </w14:srgbClr>
+          </w14:solidFill>
+        </w14:textFill>
+      </w:rPr>
       <w:t>F.E.Coding</w:t>
     </w:r>
-    <w:proofErr w:type="spellEnd"/>
   </w:p>
   <w:p>
     <w:pPr>
@@ -6765,6 +9830,181 @@
     </w:lvl>
   </w:abstractNum>
   <w:abstractNum w:abstractNumId="1">
+    <w:nsid w:val="03C96B32"/>
+    <w:multiLevelType w:val="hybridMultilevel"/>
+    <w:tmpl w:val="F0E08BBC"/>
+    <w:lvl w:ilvl="0" w:tplc="CAFE0D34">
+      <w:start w:val="1"/>
+      <w:numFmt w:val="decimal"/>
+      <w:lvlText w:val="%1."/>
+      <w:lvlJc w:val="left"/>
+      <w:pPr>
+        <w:ind w:left="1776" w:hanging="360"/>
+      </w:pPr>
+      <w:rPr>
+        <w:rFonts w:hint="default"/>
+      </w:rPr>
+    </w:lvl>
+    <w:lvl w:ilvl="1" w:tplc="08160019" w:tentative="1">
+      <w:start w:val="1"/>
+      <w:numFmt w:val="lowerLetter"/>
+      <w:lvlText w:val="%2."/>
+      <w:lvlJc w:val="left"/>
+      <w:pPr>
+        <w:ind w:left="2496" w:hanging="360"/>
+      </w:pPr>
+    </w:lvl>
+    <w:lvl w:ilvl="2" w:tplc="0816001B" w:tentative="1">
+      <w:start w:val="1"/>
+      <w:numFmt w:val="lowerRoman"/>
+      <w:lvlText w:val="%3."/>
+      <w:lvlJc w:val="right"/>
+      <w:pPr>
+        <w:ind w:left="3216" w:hanging="180"/>
+      </w:pPr>
+    </w:lvl>
+    <w:lvl w:ilvl="3" w:tplc="0816000F" w:tentative="1">
+      <w:start w:val="1"/>
+      <w:numFmt w:val="decimal"/>
+      <w:lvlText w:val="%4."/>
+      <w:lvlJc w:val="left"/>
+      <w:pPr>
+        <w:ind w:left="3936" w:hanging="360"/>
+      </w:pPr>
+    </w:lvl>
+    <w:lvl w:ilvl="4" w:tplc="08160019" w:tentative="1">
+      <w:start w:val="1"/>
+      <w:numFmt w:val="lowerLetter"/>
+      <w:lvlText w:val="%5."/>
+      <w:lvlJc w:val="left"/>
+      <w:pPr>
+        <w:ind w:left="4656" w:hanging="360"/>
+      </w:pPr>
+    </w:lvl>
+    <w:lvl w:ilvl="5" w:tplc="0816001B" w:tentative="1">
+      <w:start w:val="1"/>
+      <w:numFmt w:val="lowerRoman"/>
+      <w:lvlText w:val="%6."/>
+      <w:lvlJc w:val="right"/>
+      <w:pPr>
+        <w:ind w:left="5376" w:hanging="180"/>
+      </w:pPr>
+    </w:lvl>
+    <w:lvl w:ilvl="6" w:tplc="0816000F" w:tentative="1">
+      <w:start w:val="1"/>
+      <w:numFmt w:val="decimal"/>
+      <w:lvlText w:val="%7."/>
+      <w:lvlJc w:val="left"/>
+      <w:pPr>
+        <w:ind w:left="6096" w:hanging="360"/>
+      </w:pPr>
+    </w:lvl>
+    <w:lvl w:ilvl="7" w:tplc="08160019" w:tentative="1">
+      <w:start w:val="1"/>
+      <w:numFmt w:val="lowerLetter"/>
+      <w:lvlText w:val="%8."/>
+      <w:lvlJc w:val="left"/>
+      <w:pPr>
+        <w:ind w:left="6816" w:hanging="360"/>
+      </w:pPr>
+    </w:lvl>
+    <w:lvl w:ilvl="8" w:tplc="0816001B" w:tentative="1">
+      <w:start w:val="1"/>
+      <w:numFmt w:val="lowerRoman"/>
+      <w:lvlText w:val="%9."/>
+      <w:lvlJc w:val="right"/>
+      <w:pPr>
+        <w:ind w:left="7536" w:hanging="180"/>
+      </w:pPr>
+    </w:lvl>
+  </w:abstractNum>
+  <w:abstractNum w:abstractNumId="2">
+    <w:nsid w:val="08B77716"/>
+    <w:multiLevelType w:val="multilevel"/>
+    <w:tmpl w:val="0816001F"/>
+    <w:lvl w:ilvl="0">
+      <w:start w:val="1"/>
+      <w:numFmt w:val="decimal"/>
+      <w:lvlText w:val="%1."/>
+      <w:lvlJc w:val="left"/>
+      <w:pPr>
+        <w:ind w:left="360" w:hanging="360"/>
+      </w:pPr>
+    </w:lvl>
+    <w:lvl w:ilvl="1">
+      <w:start w:val="1"/>
+      <w:numFmt w:val="decimal"/>
+      <w:lvlText w:val="%1.%2."/>
+      <w:lvlJc w:val="left"/>
+      <w:pPr>
+        <w:ind w:left="792" w:hanging="432"/>
+      </w:pPr>
+    </w:lvl>
+    <w:lvl w:ilvl="2">
+      <w:start w:val="1"/>
+      <w:numFmt w:val="decimal"/>
+      <w:lvlText w:val="%1.%2.%3."/>
+      <w:lvlJc w:val="left"/>
+      <w:pPr>
+        <w:ind w:left="1224" w:hanging="504"/>
+      </w:pPr>
+    </w:lvl>
+    <w:lvl w:ilvl="3">
+      <w:start w:val="1"/>
+      <w:numFmt w:val="decimal"/>
+      <w:lvlText w:val="%1.%2.%3.%4."/>
+      <w:lvlJc w:val="left"/>
+      <w:pPr>
+        <w:ind w:left="1728" w:hanging="648"/>
+      </w:pPr>
+    </w:lvl>
+    <w:lvl w:ilvl="4">
+      <w:start w:val="1"/>
+      <w:numFmt w:val="decimal"/>
+      <w:lvlText w:val="%1.%2.%3.%4.%5."/>
+      <w:lvlJc w:val="left"/>
+      <w:pPr>
+        <w:ind w:left="2232" w:hanging="792"/>
+      </w:pPr>
+    </w:lvl>
+    <w:lvl w:ilvl="5">
+      <w:start w:val="1"/>
+      <w:numFmt w:val="decimal"/>
+      <w:lvlText w:val="%1.%2.%3.%4.%5.%6."/>
+      <w:lvlJc w:val="left"/>
+      <w:pPr>
+        <w:ind w:left="2736" w:hanging="936"/>
+      </w:pPr>
+    </w:lvl>
+    <w:lvl w:ilvl="6">
+      <w:start w:val="1"/>
+      <w:numFmt w:val="decimal"/>
+      <w:lvlText w:val="%1.%2.%3.%4.%5.%6.%7."/>
+      <w:lvlJc w:val="left"/>
+      <w:pPr>
+        <w:ind w:left="3240" w:hanging="1080"/>
+      </w:pPr>
+    </w:lvl>
+    <w:lvl w:ilvl="7">
+      <w:start w:val="1"/>
+      <w:numFmt w:val="decimal"/>
+      <w:lvlText w:val="%1.%2.%3.%4.%5.%6.%7.%8."/>
+      <w:lvlJc w:val="left"/>
+      <w:pPr>
+        <w:ind w:left="3744" w:hanging="1224"/>
+      </w:pPr>
+    </w:lvl>
+    <w:lvl w:ilvl="8">
+      <w:start w:val="1"/>
+      <w:numFmt w:val="decimal"/>
+      <w:lvlText w:val="%1.%2.%3.%4.%5.%6.%7.%8.%9."/>
+      <w:lvlJc w:val="left"/>
+      <w:pPr>
+        <w:ind w:left="4320" w:hanging="1440"/>
+      </w:pPr>
+    </w:lvl>
+  </w:abstractNum>
+  <w:abstractNum w:abstractNumId="3">
     <w:nsid w:val="095A7D5B"/>
     <w:multiLevelType w:val="multilevel"/>
     <w:tmpl w:val="0816001F"/>
@@ -6850,7 +10090,120 @@
       </w:pPr>
     </w:lvl>
   </w:abstractNum>
-  <w:abstractNum w:abstractNumId="2">
+  <w:abstractNum w:abstractNumId="4">
+    <w:nsid w:val="119523CA"/>
+    <w:multiLevelType w:val="multilevel"/>
+    <w:tmpl w:val="66043E16"/>
+    <w:lvl w:ilvl="0">
+      <w:start w:val="4"/>
+      <w:numFmt w:val="decimal"/>
+      <w:lvlText w:val="%1"/>
+      <w:lvlJc w:val="left"/>
+      <w:pPr>
+        <w:ind w:left="405" w:hanging="405"/>
+      </w:pPr>
+      <w:rPr>
+        <w:rFonts w:hint="default"/>
+      </w:rPr>
+    </w:lvl>
+    <w:lvl w:ilvl="1">
+      <w:start w:val="1"/>
+      <w:numFmt w:val="decimal"/>
+      <w:lvlText w:val="%1.%2"/>
+      <w:lvlJc w:val="left"/>
+      <w:pPr>
+        <w:ind w:left="1080" w:hanging="720"/>
+      </w:pPr>
+      <w:rPr>
+        <w:rFonts w:hint="default"/>
+      </w:rPr>
+    </w:lvl>
+    <w:lvl w:ilvl="2">
+      <w:start w:val="1"/>
+      <w:numFmt w:val="decimal"/>
+      <w:lvlText w:val="%1.%2.%3"/>
+      <w:lvlJc w:val="left"/>
+      <w:pPr>
+        <w:ind w:left="1440" w:hanging="720"/>
+      </w:pPr>
+      <w:rPr>
+        <w:rFonts w:hint="default"/>
+      </w:rPr>
+    </w:lvl>
+    <w:lvl w:ilvl="3">
+      <w:start w:val="1"/>
+      <w:numFmt w:val="decimal"/>
+      <w:lvlText w:val="%1.%2.%3.%4"/>
+      <w:lvlJc w:val="left"/>
+      <w:pPr>
+        <w:ind w:left="2160" w:hanging="1080"/>
+      </w:pPr>
+      <w:rPr>
+        <w:rFonts w:hint="default"/>
+      </w:rPr>
+    </w:lvl>
+    <w:lvl w:ilvl="4">
+      <w:start w:val="1"/>
+      <w:numFmt w:val="decimal"/>
+      <w:lvlText w:val="%1.%2.%3.%4.%5"/>
+      <w:lvlJc w:val="left"/>
+      <w:pPr>
+        <w:ind w:left="2880" w:hanging="1440"/>
+      </w:pPr>
+      <w:rPr>
+        <w:rFonts w:hint="default"/>
+      </w:rPr>
+    </w:lvl>
+    <w:lvl w:ilvl="5">
+      <w:start w:val="1"/>
+      <w:numFmt w:val="decimal"/>
+      <w:lvlText w:val="%1.%2.%3.%4.%5.%6"/>
+      <w:lvlJc w:val="left"/>
+      <w:pPr>
+        <w:ind w:left="3240" w:hanging="1440"/>
+      </w:pPr>
+      <w:rPr>
+        <w:rFonts w:hint="default"/>
+      </w:rPr>
+    </w:lvl>
+    <w:lvl w:ilvl="6">
+      <w:start w:val="1"/>
+      <w:numFmt w:val="decimal"/>
+      <w:lvlText w:val="%1.%2.%3.%4.%5.%6.%7"/>
+      <w:lvlJc w:val="left"/>
+      <w:pPr>
+        <w:ind w:left="3960" w:hanging="1800"/>
+      </w:pPr>
+      <w:rPr>
+        <w:rFonts w:hint="default"/>
+      </w:rPr>
+    </w:lvl>
+    <w:lvl w:ilvl="7">
+      <w:start w:val="1"/>
+      <w:numFmt w:val="decimal"/>
+      <w:lvlText w:val="%1.%2.%3.%4.%5.%6.%7.%8"/>
+      <w:lvlJc w:val="left"/>
+      <w:pPr>
+        <w:ind w:left="4680" w:hanging="2160"/>
+      </w:pPr>
+      <w:rPr>
+        <w:rFonts w:hint="default"/>
+      </w:rPr>
+    </w:lvl>
+    <w:lvl w:ilvl="8">
+      <w:start w:val="1"/>
+      <w:numFmt w:val="decimal"/>
+      <w:lvlText w:val="%1.%2.%3.%4.%5.%6.%7.%8.%9"/>
+      <w:lvlJc w:val="left"/>
+      <w:pPr>
+        <w:ind w:left="5040" w:hanging="2160"/>
+      </w:pPr>
+      <w:rPr>
+        <w:rFonts w:hint="default"/>
+      </w:rPr>
+    </w:lvl>
+  </w:abstractNum>
+  <w:abstractNum w:abstractNumId="5">
     <w:nsid w:val="14972208"/>
     <w:multiLevelType w:val="multilevel"/>
     <w:tmpl w:val="9C363F96"/>
@@ -6963,7 +10316,7 @@
       </w:rPr>
     </w:lvl>
   </w:abstractNum>
-  <w:abstractNum w:abstractNumId="3">
+  <w:abstractNum w:abstractNumId="6">
     <w:nsid w:val="1CA17BF9"/>
     <w:multiLevelType w:val="multilevel"/>
     <w:tmpl w:val="1624E292"/>
@@ -7084,7 +10437,120 @@
       </w:rPr>
     </w:lvl>
   </w:abstractNum>
-  <w:abstractNum w:abstractNumId="4">
+  <w:abstractNum w:abstractNumId="7">
+    <w:nsid w:val="1CC44A4C"/>
+    <w:multiLevelType w:val="multilevel"/>
+    <w:tmpl w:val="2182BCEC"/>
+    <w:lvl w:ilvl="0">
+      <w:start w:val="6"/>
+      <w:numFmt w:val="decimal"/>
+      <w:lvlText w:val="%1"/>
+      <w:lvlJc w:val="left"/>
+      <w:pPr>
+        <w:ind w:left="405" w:hanging="405"/>
+      </w:pPr>
+      <w:rPr>
+        <w:rFonts w:hint="default"/>
+      </w:rPr>
+    </w:lvl>
+    <w:lvl w:ilvl="1">
+      <w:start w:val="1"/>
+      <w:numFmt w:val="decimal"/>
+      <w:lvlText w:val="%1.%2"/>
+      <w:lvlJc w:val="left"/>
+      <w:pPr>
+        <w:ind w:left="1080" w:hanging="720"/>
+      </w:pPr>
+      <w:rPr>
+        <w:rFonts w:hint="default"/>
+      </w:rPr>
+    </w:lvl>
+    <w:lvl w:ilvl="2">
+      <w:start w:val="1"/>
+      <w:numFmt w:val="decimal"/>
+      <w:lvlText w:val="%1.%2.%3"/>
+      <w:lvlJc w:val="left"/>
+      <w:pPr>
+        <w:ind w:left="1440" w:hanging="720"/>
+      </w:pPr>
+      <w:rPr>
+        <w:rFonts w:hint="default"/>
+      </w:rPr>
+    </w:lvl>
+    <w:lvl w:ilvl="3">
+      <w:start w:val="1"/>
+      <w:numFmt w:val="decimal"/>
+      <w:lvlText w:val="%1.%2.%3.%4"/>
+      <w:lvlJc w:val="left"/>
+      <w:pPr>
+        <w:ind w:left="2160" w:hanging="1080"/>
+      </w:pPr>
+      <w:rPr>
+        <w:rFonts w:hint="default"/>
+      </w:rPr>
+    </w:lvl>
+    <w:lvl w:ilvl="4">
+      <w:start w:val="1"/>
+      <w:numFmt w:val="decimal"/>
+      <w:lvlText w:val="%1.%2.%3.%4.%5"/>
+      <w:lvlJc w:val="left"/>
+      <w:pPr>
+        <w:ind w:left="2880" w:hanging="1440"/>
+      </w:pPr>
+      <w:rPr>
+        <w:rFonts w:hint="default"/>
+      </w:rPr>
+    </w:lvl>
+    <w:lvl w:ilvl="5">
+      <w:start w:val="1"/>
+      <w:numFmt w:val="decimal"/>
+      <w:lvlText w:val="%1.%2.%3.%4.%5.%6"/>
+      <w:lvlJc w:val="left"/>
+      <w:pPr>
+        <w:ind w:left="3240" w:hanging="1440"/>
+      </w:pPr>
+      <w:rPr>
+        <w:rFonts w:hint="default"/>
+      </w:rPr>
+    </w:lvl>
+    <w:lvl w:ilvl="6">
+      <w:start w:val="1"/>
+      <w:numFmt w:val="decimal"/>
+      <w:lvlText w:val="%1.%2.%3.%4.%5.%6.%7"/>
+      <w:lvlJc w:val="left"/>
+      <w:pPr>
+        <w:ind w:left="3960" w:hanging="1800"/>
+      </w:pPr>
+      <w:rPr>
+        <w:rFonts w:hint="default"/>
+      </w:rPr>
+    </w:lvl>
+    <w:lvl w:ilvl="7">
+      <w:start w:val="1"/>
+      <w:numFmt w:val="decimal"/>
+      <w:lvlText w:val="%1.%2.%3.%4.%5.%6.%7.%8"/>
+      <w:lvlJc w:val="left"/>
+      <w:pPr>
+        <w:ind w:left="4680" w:hanging="2160"/>
+      </w:pPr>
+      <w:rPr>
+        <w:rFonts w:hint="default"/>
+      </w:rPr>
+    </w:lvl>
+    <w:lvl w:ilvl="8">
+      <w:start w:val="1"/>
+      <w:numFmt w:val="decimal"/>
+      <w:lvlText w:val="%1.%2.%3.%4.%5.%6.%7.%8.%9"/>
+      <w:lvlJc w:val="left"/>
+      <w:pPr>
+        <w:ind w:left="5040" w:hanging="2160"/>
+      </w:pPr>
+      <w:rPr>
+        <w:rFonts w:hint="default"/>
+      </w:rPr>
+    </w:lvl>
+  </w:abstractNum>
+  <w:abstractNum w:abstractNumId="8">
     <w:nsid w:val="1FE30CFD"/>
     <w:multiLevelType w:val="multilevel"/>
     <w:tmpl w:val="0816001F"/>
@@ -7170,7 +10636,120 @@
       </w:pPr>
     </w:lvl>
   </w:abstractNum>
-  <w:abstractNum w:abstractNumId="5">
+  <w:abstractNum w:abstractNumId="9">
+    <w:nsid w:val="287138A4"/>
+    <w:multiLevelType w:val="multilevel"/>
+    <w:tmpl w:val="69961808"/>
+    <w:lvl w:ilvl="0">
+      <w:start w:val="2"/>
+      <w:numFmt w:val="decimal"/>
+      <w:lvlText w:val="%1"/>
+      <w:lvlJc w:val="left"/>
+      <w:pPr>
+        <w:ind w:left="405" w:hanging="405"/>
+      </w:pPr>
+      <w:rPr>
+        <w:rFonts w:hint="default"/>
+      </w:rPr>
+    </w:lvl>
+    <w:lvl w:ilvl="1">
+      <w:start w:val="1"/>
+      <w:numFmt w:val="decimal"/>
+      <w:lvlText w:val="%1.%2"/>
+      <w:lvlJc w:val="left"/>
+      <w:pPr>
+        <w:ind w:left="1440" w:hanging="720"/>
+      </w:pPr>
+      <w:rPr>
+        <w:rFonts w:hint="default"/>
+      </w:rPr>
+    </w:lvl>
+    <w:lvl w:ilvl="2">
+      <w:start w:val="1"/>
+      <w:numFmt w:val="decimal"/>
+      <w:lvlText w:val="%1.%2.%3"/>
+      <w:lvlJc w:val="left"/>
+      <w:pPr>
+        <w:ind w:left="2160" w:hanging="720"/>
+      </w:pPr>
+      <w:rPr>
+        <w:rFonts w:hint="default"/>
+      </w:rPr>
+    </w:lvl>
+    <w:lvl w:ilvl="3">
+      <w:start w:val="1"/>
+      <w:numFmt w:val="decimal"/>
+      <w:lvlText w:val="%1.%2.%3.%4"/>
+      <w:lvlJc w:val="left"/>
+      <w:pPr>
+        <w:ind w:left="3240" w:hanging="1080"/>
+      </w:pPr>
+      <w:rPr>
+        <w:rFonts w:hint="default"/>
+      </w:rPr>
+    </w:lvl>
+    <w:lvl w:ilvl="4">
+      <w:start w:val="1"/>
+      <w:numFmt w:val="decimal"/>
+      <w:lvlText w:val="%1.%2.%3.%4.%5"/>
+      <w:lvlJc w:val="left"/>
+      <w:pPr>
+        <w:ind w:left="4320" w:hanging="1440"/>
+      </w:pPr>
+      <w:rPr>
+        <w:rFonts w:hint="default"/>
+      </w:rPr>
+    </w:lvl>
+    <w:lvl w:ilvl="5">
+      <w:start w:val="1"/>
+      <w:numFmt w:val="decimal"/>
+      <w:lvlText w:val="%1.%2.%3.%4.%5.%6"/>
+      <w:lvlJc w:val="left"/>
+      <w:pPr>
+        <w:ind w:left="5040" w:hanging="1440"/>
+      </w:pPr>
+      <w:rPr>
+        <w:rFonts w:hint="default"/>
+      </w:rPr>
+    </w:lvl>
+    <w:lvl w:ilvl="6">
+      <w:start w:val="1"/>
+      <w:numFmt w:val="decimal"/>
+      <w:lvlText w:val="%1.%2.%3.%4.%5.%6.%7"/>
+      <w:lvlJc w:val="left"/>
+      <w:pPr>
+        <w:ind w:left="6120" w:hanging="1800"/>
+      </w:pPr>
+      <w:rPr>
+        <w:rFonts w:hint="default"/>
+      </w:rPr>
+    </w:lvl>
+    <w:lvl w:ilvl="7">
+      <w:start w:val="1"/>
+      <w:numFmt w:val="decimal"/>
+      <w:lvlText w:val="%1.%2.%3.%4.%5.%6.%7.%8"/>
+      <w:lvlJc w:val="left"/>
+      <w:pPr>
+        <w:ind w:left="7200" w:hanging="2160"/>
+      </w:pPr>
+      <w:rPr>
+        <w:rFonts w:hint="default"/>
+      </w:rPr>
+    </w:lvl>
+    <w:lvl w:ilvl="8">
+      <w:start w:val="1"/>
+      <w:numFmt w:val="decimal"/>
+      <w:lvlText w:val="%1.%2.%3.%4.%5.%6.%7.%8.%9"/>
+      <w:lvlJc w:val="left"/>
+      <w:pPr>
+        <w:ind w:left="7920" w:hanging="2160"/>
+      </w:pPr>
+      <w:rPr>
+        <w:rFonts w:hint="default"/>
+      </w:rPr>
+    </w:lvl>
+  </w:abstractNum>
+  <w:abstractNum w:abstractNumId="10">
     <w:nsid w:val="315B2523"/>
     <w:multiLevelType w:val="multilevel"/>
     <w:tmpl w:val="B4849D3E"/>
@@ -7288,7 +10867,7 @@
       </w:rPr>
     </w:lvl>
   </w:abstractNum>
-  <w:abstractNum w:abstractNumId="6">
+  <w:abstractNum w:abstractNumId="11">
     <w:nsid w:val="33DE192E"/>
     <w:multiLevelType w:val="multilevel"/>
     <w:tmpl w:val="0816001F"/>
@@ -7374,7 +10953,7 @@
       </w:pPr>
     </w:lvl>
   </w:abstractNum>
-  <w:abstractNum w:abstractNumId="7">
+  <w:abstractNum w:abstractNumId="12">
     <w:nsid w:val="37B9623F"/>
     <w:multiLevelType w:val="hybridMultilevel"/>
     <w:tmpl w:val="CFBAA028"/>
@@ -7463,7 +11042,120 @@
       </w:pPr>
     </w:lvl>
   </w:abstractNum>
-  <w:abstractNum w:abstractNumId="8">
+  <w:abstractNum w:abstractNumId="13">
+    <w:nsid w:val="3C097650"/>
+    <w:multiLevelType w:val="multilevel"/>
+    <w:tmpl w:val="601CABE6"/>
+    <w:lvl w:ilvl="0">
+      <w:start w:val="5"/>
+      <w:numFmt w:val="decimal"/>
+      <w:lvlText w:val="%1"/>
+      <w:lvlJc w:val="left"/>
+      <w:pPr>
+        <w:ind w:left="405" w:hanging="405"/>
+      </w:pPr>
+      <w:rPr>
+        <w:rFonts w:hint="default"/>
+      </w:rPr>
+    </w:lvl>
+    <w:lvl w:ilvl="1">
+      <w:start w:val="1"/>
+      <w:numFmt w:val="decimal"/>
+      <w:lvlText w:val="%1.%2"/>
+      <w:lvlJc w:val="left"/>
+      <w:pPr>
+        <w:ind w:left="1428" w:hanging="720"/>
+      </w:pPr>
+      <w:rPr>
+        <w:rFonts w:hint="default"/>
+      </w:rPr>
+    </w:lvl>
+    <w:lvl w:ilvl="2">
+      <w:start w:val="1"/>
+      <w:numFmt w:val="decimal"/>
+      <w:lvlText w:val="%1.%2.%3"/>
+      <w:lvlJc w:val="left"/>
+      <w:pPr>
+        <w:ind w:left="2136" w:hanging="720"/>
+      </w:pPr>
+      <w:rPr>
+        <w:rFonts w:hint="default"/>
+      </w:rPr>
+    </w:lvl>
+    <w:lvl w:ilvl="3">
+      <w:start w:val="1"/>
+      <w:numFmt w:val="decimal"/>
+      <w:lvlText w:val="%1.%2.%3.%4"/>
+      <w:lvlJc w:val="left"/>
+      <w:pPr>
+        <w:ind w:left="3204" w:hanging="1080"/>
+      </w:pPr>
+      <w:rPr>
+        <w:rFonts w:hint="default"/>
+      </w:rPr>
+    </w:lvl>
+    <w:lvl w:ilvl="4">
+      <w:start w:val="1"/>
+      <w:numFmt w:val="decimal"/>
+      <w:lvlText w:val="%1.%2.%3.%4.%5"/>
+      <w:lvlJc w:val="left"/>
+      <w:pPr>
+        <w:ind w:left="4272" w:hanging="1440"/>
+      </w:pPr>
+      <w:rPr>
+        <w:rFonts w:hint="default"/>
+      </w:rPr>
+    </w:lvl>
+    <w:lvl w:ilvl="5">
+      <w:start w:val="1"/>
+      <w:numFmt w:val="decimal"/>
+      <w:lvlText w:val="%1.%2.%3.%4.%5.%6"/>
+      <w:lvlJc w:val="left"/>
+      <w:pPr>
+        <w:ind w:left="4980" w:hanging="1440"/>
+      </w:pPr>
+      <w:rPr>
+        <w:rFonts w:hint="default"/>
+      </w:rPr>
+    </w:lvl>
+    <w:lvl w:ilvl="6">
+      <w:start w:val="1"/>
+      <w:numFmt w:val="decimal"/>
+      <w:lvlText w:val="%1.%2.%3.%4.%5.%6.%7"/>
+      <w:lvlJc w:val="left"/>
+      <w:pPr>
+        <w:ind w:left="6048" w:hanging="1800"/>
+      </w:pPr>
+      <w:rPr>
+        <w:rFonts w:hint="default"/>
+      </w:rPr>
+    </w:lvl>
+    <w:lvl w:ilvl="7">
+      <w:start w:val="1"/>
+      <w:numFmt w:val="decimal"/>
+      <w:lvlText w:val="%1.%2.%3.%4.%5.%6.%7.%8"/>
+      <w:lvlJc w:val="left"/>
+      <w:pPr>
+        <w:ind w:left="7116" w:hanging="2160"/>
+      </w:pPr>
+      <w:rPr>
+        <w:rFonts w:hint="default"/>
+      </w:rPr>
+    </w:lvl>
+    <w:lvl w:ilvl="8">
+      <w:start w:val="1"/>
+      <w:numFmt w:val="decimal"/>
+      <w:lvlText w:val="%1.%2.%3.%4.%5.%6.%7.%8.%9"/>
+      <w:lvlJc w:val="left"/>
+      <w:pPr>
+        <w:ind w:left="7824" w:hanging="2160"/>
+      </w:pPr>
+      <w:rPr>
+        <w:rFonts w:hint="default"/>
+      </w:rPr>
+    </w:lvl>
+  </w:abstractNum>
+  <w:abstractNum w:abstractNumId="14">
     <w:nsid w:val="3D3D7F04"/>
     <w:multiLevelType w:val="hybridMultilevel"/>
     <w:tmpl w:val="561E42A8"/>
@@ -7577,7 +11269,120 @@
       </w:rPr>
     </w:lvl>
   </w:abstractNum>
-  <w:abstractNum w:abstractNumId="9">
+  <w:abstractNum w:abstractNumId="15">
+    <w:nsid w:val="53C61A02"/>
+    <w:multiLevelType w:val="multilevel"/>
+    <w:tmpl w:val="69961808"/>
+    <w:lvl w:ilvl="0">
+      <w:start w:val="2"/>
+      <w:numFmt w:val="decimal"/>
+      <w:lvlText w:val="%1"/>
+      <w:lvlJc w:val="left"/>
+      <w:pPr>
+        <w:ind w:left="405" w:hanging="405"/>
+      </w:pPr>
+      <w:rPr>
+        <w:rFonts w:hint="default"/>
+      </w:rPr>
+    </w:lvl>
+    <w:lvl w:ilvl="1">
+      <w:start w:val="1"/>
+      <w:numFmt w:val="decimal"/>
+      <w:lvlText w:val="%1.%2"/>
+      <w:lvlJc w:val="left"/>
+      <w:pPr>
+        <w:ind w:left="1440" w:hanging="720"/>
+      </w:pPr>
+      <w:rPr>
+        <w:rFonts w:hint="default"/>
+      </w:rPr>
+    </w:lvl>
+    <w:lvl w:ilvl="2">
+      <w:start w:val="1"/>
+      <w:numFmt w:val="decimal"/>
+      <w:lvlText w:val="%1.%2.%3"/>
+      <w:lvlJc w:val="left"/>
+      <w:pPr>
+        <w:ind w:left="2160" w:hanging="720"/>
+      </w:pPr>
+      <w:rPr>
+        <w:rFonts w:hint="default"/>
+      </w:rPr>
+    </w:lvl>
+    <w:lvl w:ilvl="3">
+      <w:start w:val="1"/>
+      <w:numFmt w:val="decimal"/>
+      <w:lvlText w:val="%1.%2.%3.%4"/>
+      <w:lvlJc w:val="left"/>
+      <w:pPr>
+        <w:ind w:left="3240" w:hanging="1080"/>
+      </w:pPr>
+      <w:rPr>
+        <w:rFonts w:hint="default"/>
+      </w:rPr>
+    </w:lvl>
+    <w:lvl w:ilvl="4">
+      <w:start w:val="1"/>
+      <w:numFmt w:val="decimal"/>
+      <w:lvlText w:val="%1.%2.%3.%4.%5"/>
+      <w:lvlJc w:val="left"/>
+      <w:pPr>
+        <w:ind w:left="4320" w:hanging="1440"/>
+      </w:pPr>
+      <w:rPr>
+        <w:rFonts w:hint="default"/>
+      </w:rPr>
+    </w:lvl>
+    <w:lvl w:ilvl="5">
+      <w:start w:val="1"/>
+      <w:numFmt w:val="decimal"/>
+      <w:lvlText w:val="%1.%2.%3.%4.%5.%6"/>
+      <w:lvlJc w:val="left"/>
+      <w:pPr>
+        <w:ind w:left="5040" w:hanging="1440"/>
+      </w:pPr>
+      <w:rPr>
+        <w:rFonts w:hint="default"/>
+      </w:rPr>
+    </w:lvl>
+    <w:lvl w:ilvl="6">
+      <w:start w:val="1"/>
+      <w:numFmt w:val="decimal"/>
+      <w:lvlText w:val="%1.%2.%3.%4.%5.%6.%7"/>
+      <w:lvlJc w:val="left"/>
+      <w:pPr>
+        <w:ind w:left="6120" w:hanging="1800"/>
+      </w:pPr>
+      <w:rPr>
+        <w:rFonts w:hint="default"/>
+      </w:rPr>
+    </w:lvl>
+    <w:lvl w:ilvl="7">
+      <w:start w:val="1"/>
+      <w:numFmt w:val="decimal"/>
+      <w:lvlText w:val="%1.%2.%3.%4.%5.%6.%7.%8"/>
+      <w:lvlJc w:val="left"/>
+      <w:pPr>
+        <w:ind w:left="7200" w:hanging="2160"/>
+      </w:pPr>
+      <w:rPr>
+        <w:rFonts w:hint="default"/>
+      </w:rPr>
+    </w:lvl>
+    <w:lvl w:ilvl="8">
+      <w:start w:val="1"/>
+      <w:numFmt w:val="decimal"/>
+      <w:lvlText w:val="%1.%2.%3.%4.%5.%6.%7.%8.%9"/>
+      <w:lvlJc w:val="left"/>
+      <w:pPr>
+        <w:ind w:left="7920" w:hanging="2160"/>
+      </w:pPr>
+      <w:rPr>
+        <w:rFonts w:hint="default"/>
+      </w:rPr>
+    </w:lvl>
+  </w:abstractNum>
+  <w:abstractNum w:abstractNumId="16">
     <w:nsid w:val="55794C34"/>
     <w:multiLevelType w:val="multilevel"/>
     <w:tmpl w:val="1624E292"/>
@@ -7698,7 +11503,120 @@
       </w:rPr>
     </w:lvl>
   </w:abstractNum>
-  <w:abstractNum w:abstractNumId="10">
+  <w:abstractNum w:abstractNumId="17">
+    <w:nsid w:val="6BF72806"/>
+    <w:multiLevelType w:val="multilevel"/>
+    <w:tmpl w:val="69961808"/>
+    <w:lvl w:ilvl="0">
+      <w:start w:val="3"/>
+      <w:numFmt w:val="decimal"/>
+      <w:lvlText w:val="%1"/>
+      <w:lvlJc w:val="left"/>
+      <w:pPr>
+        <w:ind w:left="405" w:hanging="405"/>
+      </w:pPr>
+      <w:rPr>
+        <w:rFonts w:hint="default"/>
+      </w:rPr>
+    </w:lvl>
+    <w:lvl w:ilvl="1">
+      <w:start w:val="1"/>
+      <w:numFmt w:val="decimal"/>
+      <w:lvlText w:val="%1.%2"/>
+      <w:lvlJc w:val="left"/>
+      <w:pPr>
+        <w:ind w:left="1440" w:hanging="720"/>
+      </w:pPr>
+      <w:rPr>
+        <w:rFonts w:hint="default"/>
+      </w:rPr>
+    </w:lvl>
+    <w:lvl w:ilvl="2">
+      <w:start w:val="1"/>
+      <w:numFmt w:val="decimal"/>
+      <w:lvlText w:val="%1.%2.%3"/>
+      <w:lvlJc w:val="left"/>
+      <w:pPr>
+        <w:ind w:left="2160" w:hanging="720"/>
+      </w:pPr>
+      <w:rPr>
+        <w:rFonts w:hint="default"/>
+      </w:rPr>
+    </w:lvl>
+    <w:lvl w:ilvl="3">
+      <w:start w:val="1"/>
+      <w:numFmt w:val="decimal"/>
+      <w:lvlText w:val="%1.%2.%3.%4"/>
+      <w:lvlJc w:val="left"/>
+      <w:pPr>
+        <w:ind w:left="3240" w:hanging="1080"/>
+      </w:pPr>
+      <w:rPr>
+        <w:rFonts w:hint="default"/>
+      </w:rPr>
+    </w:lvl>
+    <w:lvl w:ilvl="4">
+      <w:start w:val="1"/>
+      <w:numFmt w:val="decimal"/>
+      <w:lvlText w:val="%1.%2.%3.%4.%5"/>
+      <w:lvlJc w:val="left"/>
+      <w:pPr>
+        <w:ind w:left="4320" w:hanging="1440"/>
+      </w:pPr>
+      <w:rPr>
+        <w:rFonts w:hint="default"/>
+      </w:rPr>
+    </w:lvl>
+    <w:lvl w:ilvl="5">
+      <w:start w:val="1"/>
+      <w:numFmt w:val="decimal"/>
+      <w:lvlText w:val="%1.%2.%3.%4.%5.%6"/>
+      <w:lvlJc w:val="left"/>
+      <w:pPr>
+        <w:ind w:left="5040" w:hanging="1440"/>
+      </w:pPr>
+      <w:rPr>
+        <w:rFonts w:hint="default"/>
+      </w:rPr>
+    </w:lvl>
+    <w:lvl w:ilvl="6">
+      <w:start w:val="1"/>
+      <w:numFmt w:val="decimal"/>
+      <w:lvlText w:val="%1.%2.%3.%4.%5.%6.%7"/>
+      <w:lvlJc w:val="left"/>
+      <w:pPr>
+        <w:ind w:left="6120" w:hanging="1800"/>
+      </w:pPr>
+      <w:rPr>
+        <w:rFonts w:hint="default"/>
+      </w:rPr>
+    </w:lvl>
+    <w:lvl w:ilvl="7">
+      <w:start w:val="1"/>
+      <w:numFmt w:val="decimal"/>
+      <w:lvlText w:val="%1.%2.%3.%4.%5.%6.%7.%8"/>
+      <w:lvlJc w:val="left"/>
+      <w:pPr>
+        <w:ind w:left="7200" w:hanging="2160"/>
+      </w:pPr>
+      <w:rPr>
+        <w:rFonts w:hint="default"/>
+      </w:rPr>
+    </w:lvl>
+    <w:lvl w:ilvl="8">
+      <w:start w:val="1"/>
+      <w:numFmt w:val="decimal"/>
+      <w:lvlText w:val="%1.%2.%3.%4.%5.%6.%7.%8.%9"/>
+      <w:lvlJc w:val="left"/>
+      <w:pPr>
+        <w:ind w:left="7920" w:hanging="2160"/>
+      </w:pPr>
+      <w:rPr>
+        <w:rFonts w:hint="default"/>
+      </w:rPr>
+    </w:lvl>
+  </w:abstractNum>
+  <w:abstractNum w:abstractNumId="18">
     <w:nsid w:val="75800B95"/>
     <w:multiLevelType w:val="multilevel"/>
     <w:tmpl w:val="9C363F96"/>
@@ -7811,7 +11729,7 @@
       </w:rPr>
     </w:lvl>
   </w:abstractNum>
-  <w:abstractNum w:abstractNumId="11">
+  <w:abstractNum w:abstractNumId="19">
     <w:nsid w:val="76E92914"/>
     <w:multiLevelType w:val="hybridMultilevel"/>
     <w:tmpl w:val="A392A1EE"/>
@@ -7900,7 +11818,7 @@
       </w:pPr>
     </w:lvl>
   </w:abstractNum>
-  <w:abstractNum w:abstractNumId="12">
+  <w:abstractNum w:abstractNumId="20">
     <w:nsid w:val="79DA6171"/>
     <w:multiLevelType w:val="multilevel"/>
     <w:tmpl w:val="0816001F"/>
@@ -7986,44 +11904,184 @@
       </w:pPr>
     </w:lvl>
   </w:abstractNum>
+  <w:abstractNum w:abstractNumId="21">
+    <w:nsid w:val="7FD616EA"/>
+    <w:multiLevelType w:val="multilevel"/>
+    <w:tmpl w:val="8ECA8258"/>
+    <w:lvl w:ilvl="0">
+      <w:start w:val="1"/>
+      <w:numFmt w:val="decimal"/>
+      <w:lvlText w:val="%1"/>
+      <w:lvlJc w:val="left"/>
+      <w:pPr>
+        <w:ind w:left="405" w:hanging="405"/>
+      </w:pPr>
+      <w:rPr>
+        <w:rFonts w:hint="default"/>
+      </w:rPr>
+    </w:lvl>
+    <w:lvl w:ilvl="1">
+      <w:start w:val="1"/>
+      <w:numFmt w:val="decimal"/>
+      <w:lvlText w:val="%1.%2"/>
+      <w:lvlJc w:val="left"/>
+      <w:pPr>
+        <w:ind w:left="2160" w:hanging="720"/>
+      </w:pPr>
+      <w:rPr>
+        <w:rFonts w:hint="default"/>
+      </w:rPr>
+    </w:lvl>
+    <w:lvl w:ilvl="2">
+      <w:start w:val="1"/>
+      <w:numFmt w:val="decimal"/>
+      <w:lvlText w:val="%1.%2.%3"/>
+      <w:lvlJc w:val="left"/>
+      <w:pPr>
+        <w:ind w:left="3600" w:hanging="720"/>
+      </w:pPr>
+      <w:rPr>
+        <w:rFonts w:hint="default"/>
+      </w:rPr>
+    </w:lvl>
+    <w:lvl w:ilvl="3">
+      <w:start w:val="1"/>
+      <w:numFmt w:val="decimal"/>
+      <w:lvlText w:val="%1.%2.%3.%4"/>
+      <w:lvlJc w:val="left"/>
+      <w:pPr>
+        <w:ind w:left="5400" w:hanging="1080"/>
+      </w:pPr>
+      <w:rPr>
+        <w:rFonts w:hint="default"/>
+      </w:rPr>
+    </w:lvl>
+    <w:lvl w:ilvl="4">
+      <w:start w:val="1"/>
+      <w:numFmt w:val="decimal"/>
+      <w:lvlText w:val="%1.%2.%3.%4.%5"/>
+      <w:lvlJc w:val="left"/>
+      <w:pPr>
+        <w:ind w:left="7200" w:hanging="1440"/>
+      </w:pPr>
+      <w:rPr>
+        <w:rFonts w:hint="default"/>
+      </w:rPr>
+    </w:lvl>
+    <w:lvl w:ilvl="5">
+      <w:start w:val="1"/>
+      <w:numFmt w:val="decimal"/>
+      <w:lvlText w:val="%1.%2.%3.%4.%5.%6"/>
+      <w:lvlJc w:val="left"/>
+      <w:pPr>
+        <w:ind w:left="8640" w:hanging="1440"/>
+      </w:pPr>
+      <w:rPr>
+        <w:rFonts w:hint="default"/>
+      </w:rPr>
+    </w:lvl>
+    <w:lvl w:ilvl="6">
+      <w:start w:val="1"/>
+      <w:numFmt w:val="decimal"/>
+      <w:lvlText w:val="%1.%2.%3.%4.%5.%6.%7"/>
+      <w:lvlJc w:val="left"/>
+      <w:pPr>
+        <w:ind w:left="10440" w:hanging="1800"/>
+      </w:pPr>
+      <w:rPr>
+        <w:rFonts w:hint="default"/>
+      </w:rPr>
+    </w:lvl>
+    <w:lvl w:ilvl="7">
+      <w:start w:val="1"/>
+      <w:numFmt w:val="decimal"/>
+      <w:lvlText w:val="%1.%2.%3.%4.%5.%6.%7.%8"/>
+      <w:lvlJc w:val="left"/>
+      <w:pPr>
+        <w:ind w:left="12240" w:hanging="2160"/>
+      </w:pPr>
+      <w:rPr>
+        <w:rFonts w:hint="default"/>
+      </w:rPr>
+    </w:lvl>
+    <w:lvl w:ilvl="8">
+      <w:start w:val="1"/>
+      <w:numFmt w:val="decimal"/>
+      <w:lvlText w:val="%1.%2.%3.%4.%5.%6.%7.%8.%9"/>
+      <w:lvlJc w:val="left"/>
+      <w:pPr>
+        <w:ind w:left="13680" w:hanging="2160"/>
+      </w:pPr>
+      <w:rPr>
+        <w:rFonts w:hint="default"/>
+      </w:rPr>
+    </w:lvl>
+  </w:abstractNum>
   <w:num w:numId="1">
-    <w:abstractNumId w:val="7"/>
+    <w:abstractNumId w:val="12"/>
   </w:num>
   <w:num w:numId="2">
-    <w:abstractNumId w:val="6"/>
+    <w:abstractNumId w:val="11"/>
   </w:num>
   <w:num w:numId="3">
-    <w:abstractNumId w:val="4"/>
+    <w:abstractNumId w:val="8"/>
   </w:num>
   <w:num w:numId="4">
-    <w:abstractNumId w:val="12"/>
+    <w:abstractNumId w:val="20"/>
   </w:num>
   <w:num w:numId="5">
-    <w:abstractNumId w:val="1"/>
+    <w:abstractNumId w:val="3"/>
   </w:num>
   <w:num w:numId="6">
+    <w:abstractNumId w:val="18"/>
+  </w:num>
+  <w:num w:numId="7">
+    <w:abstractNumId w:val="5"/>
+  </w:num>
+  <w:num w:numId="8">
     <w:abstractNumId w:val="10"/>
   </w:num>
-  <w:num w:numId="7">
-    <w:abstractNumId w:val="2"/>
-  </w:num>
-  <w:num w:numId="8">
-    <w:abstractNumId w:val="5"/>
-  </w:num>
   <w:num w:numId="9">
-    <w:abstractNumId w:val="9"/>
+    <w:abstractNumId w:val="16"/>
   </w:num>
   <w:num w:numId="10">
-    <w:abstractNumId w:val="8"/>
+    <w:abstractNumId w:val="14"/>
   </w:num>
   <w:num w:numId="11">
     <w:abstractNumId w:val="0"/>
   </w:num>
   <w:num w:numId="12">
-    <w:abstractNumId w:val="11"/>
+    <w:abstractNumId w:val="19"/>
   </w:num>
   <w:num w:numId="13">
-    <w:abstractNumId w:val="3"/>
+    <w:abstractNumId w:val="6"/>
+  </w:num>
+  <w:num w:numId="14">
+    <w:abstractNumId w:val="2"/>
+  </w:num>
+  <w:num w:numId="15">
+    <w:abstractNumId w:val="21"/>
+  </w:num>
+  <w:num w:numId="16">
+    <w:abstractNumId w:val="1"/>
+  </w:num>
+  <w:num w:numId="17">
+    <w:abstractNumId w:val="9"/>
+  </w:num>
+  <w:num w:numId="18">
+    <w:abstractNumId w:val="15"/>
+  </w:num>
+  <w:num w:numId="19">
+    <w:abstractNumId w:val="17"/>
+  </w:num>
+  <w:num w:numId="20">
+    <w:abstractNumId w:val="4"/>
+  </w:num>
+  <w:num w:numId="21">
+    <w:abstractNumId w:val="13"/>
+  </w:num>
+  <w:num w:numId="22">
+    <w:abstractNumId w:val="7"/>
   </w:num>
 </w:numbering>
 </file>
@@ -8661,6 +12719,11 @@
       <w:contextualSpacing/>
     </w:pPr>
   </w:style>
+  <w:style w:type="character" w:customStyle="1" w:styleId="null">
+    <w:name w:val="null"/>
+    <w:basedOn w:val="Tipodeletrapredefinidodopargrafo"/>
+    <w:rsid w:val="00F21191"/>
+  </w:style>
 </w:styles>
 </file>
 
@@ -8930,7 +12993,7 @@
 </file>
 
 <file path=customXml/itemProps1.xml><?xml version="1.0" encoding="utf-8"?>
-<ds:datastoreItem xmlns:ds="http://schemas.openxmlformats.org/officeDocument/2006/customXml" ds:itemID="{5120EED9-6CE0-44EB-9BD6-5A579DB8FA41}">
+<ds:datastoreItem xmlns:ds="http://schemas.openxmlformats.org/officeDocument/2006/customXml" ds:itemID="{E6FADD13-8DD9-4B70-B437-86B07C112B95}">
   <ds:schemaRefs>
     <ds:schemaRef ds:uri="http://schemas.openxmlformats.org/officeDocument/2006/bibliography"/>
   </ds:schemaRefs>

--- a/Documentos PT/Manual de Instruções.docx
+++ b/Documentos PT/Manual de Instruções.docx
@@ -101,31 +101,47 @@
       <w:r>
         <w:rPr>
           <w:rFonts w:ascii="Arial" w:hAnsi="Arial" w:cs="Arial"/>
+          <w:sz w:val="48"/>
+        </w:rPr>
+        <w:t>Clínica Informática</w:t>
+      </w:r>
+    </w:p>
+    <w:p>
+      <w:pPr>
+        <w:jc w:val="center"/>
+        <w:rPr>
+          <w:rFonts w:ascii="Arial" w:hAnsi="Arial" w:cs="Arial"/>
+          <w:sz w:val="48"/>
+        </w:rPr>
+      </w:pPr>
+      <w:r>
+        <w:rPr>
+          <w:rFonts w:ascii="Arial" w:hAnsi="Arial" w:cs="Arial"/>
           <w:noProof/>
           <w:sz w:val="48"/>
           <w:lang w:eastAsia="pt-PT"/>
         </w:rPr>
         <w:drawing>
-          <wp:anchor distT="0" distB="0" distL="114300" distR="114300" simplePos="0" relativeHeight="251660288" behindDoc="1" locked="0" layoutInCell="1" allowOverlap="1" wp14:anchorId="3F0C6732" wp14:editId="59DFBE22">
+          <wp:anchor distT="0" distB="0" distL="114300" distR="114300" simplePos="0" relativeHeight="251688960" behindDoc="1" locked="0" layoutInCell="1" allowOverlap="1" wp14:anchorId="12A3F72A" wp14:editId="374DBB75">
             <wp:simplePos x="0" y="0"/>
             <wp:positionH relativeFrom="margin">
-              <wp:align>right</wp:align>
+              <wp:align>left</wp:align>
             </wp:positionH>
             <wp:positionV relativeFrom="paragraph">
-              <wp:posOffset>716280</wp:posOffset>
+              <wp:posOffset>779780</wp:posOffset>
             </wp:positionV>
-            <wp:extent cx="5838825" cy="3333750"/>
-            <wp:effectExtent l="0" t="0" r="9525" b="0"/>
+            <wp:extent cx="6000750" cy="3124200"/>
+            <wp:effectExtent l="0" t="0" r="0" b="0"/>
             <wp:wrapTight wrapText="bothSides">
               <wp:wrapPolygon edited="0">
                 <wp:start x="0" y="0"/>
-                <wp:lineTo x="0" y="21477"/>
-                <wp:lineTo x="21565" y="21477"/>
-                <wp:lineTo x="21565" y="0"/>
+                <wp:lineTo x="0" y="21468"/>
+                <wp:lineTo x="21531" y="21468"/>
+                <wp:lineTo x="21531" y="0"/>
                 <wp:lineTo x="0" y="0"/>
               </wp:wrapPolygon>
             </wp:wrapTight>
-            <wp:docPr id="2" name="Imagem 2" descr="C:\Users\108005\Pictures\F.E.CodingProductions.png"/>
+            <wp:docPr id="28" name="Imagem 28" descr="C:\Users\Fycodde\Desktop\Versaoatualizada.png"/>
             <wp:cNvGraphicFramePr>
               <a:graphicFrameLocks xmlns:a="http://schemas.openxmlformats.org/drawingml/2006/main" noChangeAspect="1"/>
             </wp:cNvGraphicFramePr>
@@ -133,7 +149,7 @@
               <a:graphicData uri="http://schemas.openxmlformats.org/drawingml/2006/picture">
                 <pic:pic xmlns:pic="http://schemas.openxmlformats.org/drawingml/2006/picture">
                   <pic:nvPicPr>
-                    <pic:cNvPr id="0" name="Picture 1" descr="C:\Users\108005\Pictures\F.E.CodingProductions.png"/>
+                    <pic:cNvPr id="0" name="Picture 1" descr="C:\Users\Fycodde\Desktop\Versaoatualizada.png"/>
                     <pic:cNvPicPr>
                       <a:picLocks noChangeAspect="1" noChangeArrowheads="1"/>
                     </pic:cNvPicPr>
@@ -154,7 +170,7 @@
                   <pic:spPr bwMode="auto">
                     <a:xfrm>
                       <a:off x="0" y="0"/>
-                      <a:ext cx="5838825" cy="3333750"/>
+                      <a:ext cx="6000750" cy="3124200"/>
                     </a:xfrm>
                     <a:prstGeom prst="rect">
                       <a:avLst/>
@@ -176,13 +192,15 @@
           </wp:anchor>
         </w:drawing>
       </w:r>
-      <w:r>
+    </w:p>
+    <w:p>
+      <w:pPr>
+        <w:jc w:val="center"/>
         <w:rPr>
           <w:rFonts w:ascii="Arial" w:hAnsi="Arial" w:cs="Arial"/>
           <w:sz w:val="48"/>
         </w:rPr>
-        <w:t>Clínica Informática</w:t>
-      </w:r>
+      </w:pPr>
     </w:p>
     <w:p>
       <w:pPr>
@@ -192,24 +210,8 @@
           <w:sz w:val="48"/>
         </w:rPr>
       </w:pPr>
-    </w:p>
-    <w:p>
-      <w:pPr>
-        <w:jc w:val="center"/>
-        <w:rPr>
-          <w:rFonts w:ascii="Arial" w:hAnsi="Arial" w:cs="Arial"/>
-          <w:sz w:val="48"/>
-        </w:rPr>
-      </w:pPr>
-    </w:p>
-    <w:p>
-      <w:pPr>
-        <w:jc w:val="center"/>
-        <w:rPr>
-          <w:rFonts w:ascii="Arial" w:hAnsi="Arial" w:cs="Arial"/>
-          <w:sz w:val="48"/>
-        </w:rPr>
-      </w:pPr>
+      <w:bookmarkStart w:id="0" w:name="_GoBack"/>
+      <w:bookmarkEnd w:id="0"/>
     </w:p>
     <w:p>
       <w:pPr>
@@ -327,6 +329,13 @@
     </w:p>
     <w:sdt>
       <w:sdtPr>
+        <w:rPr>
+          <w:rFonts w:asciiTheme="minorHAnsi" w:eastAsiaTheme="minorHAnsi" w:hAnsiTheme="minorHAnsi" w:cstheme="minorBidi"/>
+          <w:color w:val="auto"/>
+          <w:sz w:val="22"/>
+          <w:szCs w:val="22"/>
+          <w:lang w:eastAsia="en-US"/>
+        </w:rPr>
         <w:id w:val="-78212751"/>
         <w:docPartObj>
           <w:docPartGallery w:val="Table of Contents"/>
@@ -335,13 +344,8 @@
       </w:sdtPr>
       <w:sdtEndPr>
         <w:rPr>
-          <w:rFonts w:asciiTheme="minorHAnsi" w:eastAsiaTheme="minorHAnsi" w:hAnsiTheme="minorHAnsi" w:cstheme="minorBidi"/>
           <w:b/>
           <w:bCs/>
-          <w:color w:val="auto"/>
-          <w:sz w:val="22"/>
-          <w:szCs w:val="22"/>
-          <w:lang w:eastAsia="en-US"/>
         </w:rPr>
       </w:sdtEndPr>
       <w:sdtContent>
@@ -2162,8 +2166,6 @@
           <w:szCs w:val="24"/>
         </w:rPr>
       </w:pPr>
-      <w:bookmarkStart w:id="0" w:name="_GoBack"/>
-      <w:bookmarkEnd w:id="0"/>
     </w:p>
     <w:p>
       <w:pPr>
@@ -4908,27 +4910,7 @@
           <w:sz w:val="24"/>
           <w:szCs w:val="24"/>
         </w:rPr>
-        <w:t xml:space="preserve">Para além destes campos, também tem um botão “…” ao lado do caminho, deverão clicar aqui para irem procurarem a imagem da empresa, após a escolherem, irá aparecer por baixo onde diz “Logo da Empresa”. Depois de </w:t>
-      </w:r>
-      <w:proofErr w:type="gramStart"/>
-      <w:r>
-        <w:rPr>
-          <w:rFonts w:ascii="Segoe UI" w:hAnsi="Segoe UI" w:cs="Segoe UI"/>
-          <w:color w:val="404040" w:themeColor="text1" w:themeTint="BF"/>
-          <w:sz w:val="24"/>
-          <w:szCs w:val="24"/>
-        </w:rPr>
-        <w:t>tudo preenchido</w:t>
-      </w:r>
-      <w:proofErr w:type="gramEnd"/>
-      <w:r>
-        <w:rPr>
-          <w:rFonts w:ascii="Segoe UI" w:hAnsi="Segoe UI" w:cs="Segoe UI"/>
-          <w:color w:val="404040" w:themeColor="text1" w:themeTint="BF"/>
-          <w:sz w:val="24"/>
-          <w:szCs w:val="24"/>
-        </w:rPr>
-        <w:t xml:space="preserve">, </w:t>
+        <w:t xml:space="preserve">Para além destes campos, também tem um botão “…” ao lado do caminho, deverão clicar aqui para irem procurarem a imagem da empresa, após a escolherem, irá aparecer por baixo onde diz “Logo da Empresa”. Depois de tudo preenchido, </w:t>
       </w:r>
       <w:r>
         <w:rPr>
@@ -5316,17 +5298,7 @@
           <w:sz w:val="24"/>
           <w:szCs w:val="24"/>
         </w:rPr>
-        <w:t>C</w:t>
-      </w:r>
-      <w:r>
-        <w:rPr>
-          <w:rFonts w:ascii="Segoe UI" w:hAnsi="Segoe UI" w:cs="Segoe UI"/>
-          <w:b/>
-          <w:color w:val="auto"/>
-          <w:sz w:val="24"/>
-          <w:szCs w:val="24"/>
-        </w:rPr>
-        <w:t>riação de um Administrador</w:t>
+        <w:t>Criação de um Administrador</w:t>
       </w:r>
       <w:bookmarkEnd w:id="11"/>
     </w:p>
@@ -7613,16 +7585,7 @@
           <w:sz w:val="24"/>
           <w:szCs w:val="24"/>
         </w:rPr>
-        <w:t>No adicionar clientes, temos tudo relativo à informaç</w:t>
-      </w:r>
-      <w:r>
-        <w:rPr>
-          <w:rFonts w:ascii="Segoe UI" w:hAnsi="Segoe UI" w:cs="Segoe UI"/>
-          <w:color w:val="404040" w:themeColor="text1" w:themeTint="BF"/>
-          <w:sz w:val="24"/>
-          <w:szCs w:val="24"/>
-        </w:rPr>
-        <w:t>ão pessoal do cliente.</w:t>
+        <w:t>No adicionar clientes, temos tudo relativo à informação pessoal do cliente.</w:t>
       </w:r>
     </w:p>
     <w:p>
@@ -9508,16 +9471,7 @@
           <w:sz w:val="24"/>
           <w:szCs w:val="24"/>
         </w:rPr>
-        <w:t>Clínica Informática</w:t>
-      </w:r>
-      <w:r>
-        <w:rPr>
-          <w:rStyle w:val="null"/>
-          <w:rFonts w:ascii="Segoe UI" w:hAnsi="Segoe UI" w:cs="Segoe UI"/>
-          <w:sz w:val="24"/>
-          <w:szCs w:val="24"/>
-        </w:rPr>
-        <w:t>”</w:t>
+        <w:t>Clínica Informática”</w:t>
       </w:r>
       <w:r>
         <w:rPr>
@@ -9608,7 +9562,7 @@
       <w:rPr>
         <w:noProof/>
       </w:rPr>
-      <w:t>4</w:t>
+      <w:t>2</w:t>
     </w:r>
     <w:r>
       <w:fldChar w:fldCharType="end"/>
@@ -12993,7 +12947,7 @@
 </file>
 
 <file path=customXml/itemProps1.xml><?xml version="1.0" encoding="utf-8"?>
-<ds:datastoreItem xmlns:ds="http://schemas.openxmlformats.org/officeDocument/2006/customXml" ds:itemID="{E6FADD13-8DD9-4B70-B437-86B07C112B95}">
+<ds:datastoreItem xmlns:ds="http://schemas.openxmlformats.org/officeDocument/2006/customXml" ds:itemID="{CD4EE46A-1DCC-4C24-B95B-16E200B94F27}">
   <ds:schemaRefs>
     <ds:schemaRef ds:uri="http://schemas.openxmlformats.org/officeDocument/2006/bibliography"/>
   </ds:schemaRefs>

--- a/Documentos PT/Manual de Instruções.docx
+++ b/Documentos PT/Manual de Instruções.docx
@@ -210,8 +210,6 @@
           <w:sz w:val="48"/>
         </w:rPr>
       </w:pPr>
-      <w:bookmarkStart w:id="0" w:name="_GoBack"/>
-      <w:bookmarkEnd w:id="0"/>
     </w:p>
     <w:p>
       <w:pPr>
@@ -382,7 +380,7 @@
           <w:r>
             <w:fldChar w:fldCharType="separate"/>
           </w:r>
-          <w:hyperlink w:anchor="_Toc392529099" w:history="1">
+          <w:hyperlink w:anchor="_Toc392534643" w:history="1">
             <w:r>
               <w:rPr>
                 <w:rStyle w:val="Hiperligao"/>
@@ -429,7 +427,7 @@
                 <w:noProof/>
                 <w:webHidden/>
               </w:rPr>
-              <w:instrText xml:space="preserve"> PAGEREF _Toc392529099 \h </w:instrText>
+              <w:instrText xml:space="preserve"> PAGEREF _Toc392534643 \h </w:instrText>
             </w:r>
             <w:r>
               <w:rPr>
@@ -449,7 +447,7 @@
                 <w:noProof/>
                 <w:webHidden/>
               </w:rPr>
-              <w:t>2</w:t>
+              <w:t>4</w:t>
             </w:r>
             <w:r>
               <w:rPr>
@@ -476,14 +474,12 @@
               <w:szCs w:val="22"/>
             </w:rPr>
           </w:pPr>
-          <w:hyperlink w:anchor="_Toc392529100" w:history="1">
+          <w:hyperlink w:anchor="_Toc392534644" w:history="1">
             <w:r>
               <w:rPr>
                 <w:rStyle w:val="Hiperligao"/>
                 <w:rFonts w:ascii="Segoe UI" w:hAnsi="Segoe UI" w:cs="Segoe UI"/>
-                <w:b w:val="0"/>
                 <w:noProof/>
-                <w:sz w:val="24"/>
               </w:rPr>
               <w:t>1.1</w:t>
             </w:r>
@@ -493,7 +489,7 @@
                 <w:b w:val="0"/>
                 <w:bCs w:val="0"/>
                 <w:noProof/>
-                <w:sz w:val="20"/>
+                <w:sz w:val="22"/>
                 <w:szCs w:val="22"/>
               </w:rPr>
               <w:tab/>
@@ -502,15 +498,12 @@
               <w:rPr>
                 <w:rStyle w:val="Hiperligao"/>
                 <w:rFonts w:ascii="Segoe UI" w:hAnsi="Segoe UI" w:cs="Segoe UI"/>
-                <w:b w:val="0"/>
                 <w:noProof/>
-                <w:sz w:val="24"/>
               </w:rPr>
               <w:t>Função</w:t>
             </w:r>
             <w:r>
               <w:rPr>
-                <w:b w:val="0"/>
                 <w:noProof/>
                 <w:webHidden/>
               </w:rPr>
@@ -528,7 +521,7 @@
                 <w:noProof/>
                 <w:webHidden/>
               </w:rPr>
-              <w:instrText xml:space="preserve"> PAGEREF _Toc392529100 \h </w:instrText>
+              <w:instrText xml:space="preserve"> PAGEREF _Toc392534644 \h </w:instrText>
             </w:r>
             <w:r>
               <w:rPr>
@@ -548,7 +541,7 @@
                 <w:noProof/>
                 <w:webHidden/>
               </w:rPr>
-              <w:t>2</w:t>
+              <w:t>4</w:t>
             </w:r>
             <w:r>
               <w:rPr>
@@ -575,14 +568,12 @@
               <w:szCs w:val="22"/>
             </w:rPr>
           </w:pPr>
-          <w:hyperlink w:anchor="_Toc392529101" w:history="1">
+          <w:hyperlink w:anchor="_Toc392534645" w:history="1">
             <w:r>
               <w:rPr>
                 <w:rStyle w:val="Hiperligao"/>
                 <w:rFonts w:ascii="Segoe UI" w:hAnsi="Segoe UI" w:cs="Segoe UI"/>
-                <w:b w:val="0"/>
                 <w:noProof/>
-                <w:sz w:val="24"/>
               </w:rPr>
               <w:t>1.2</w:t>
             </w:r>
@@ -592,7 +583,7 @@
                 <w:b w:val="0"/>
                 <w:bCs w:val="0"/>
                 <w:noProof/>
-                <w:sz w:val="20"/>
+                <w:sz w:val="22"/>
                 <w:szCs w:val="22"/>
               </w:rPr>
               <w:tab/>
@@ -601,9 +592,7 @@
               <w:rPr>
                 <w:rStyle w:val="Hiperligao"/>
                 <w:rFonts w:ascii="Segoe UI" w:hAnsi="Segoe UI" w:cs="Segoe UI"/>
-                <w:b w:val="0"/>
                 <w:noProof/>
-                <w:sz w:val="24"/>
               </w:rPr>
               <w:t>Grupo-Alvo</w:t>
             </w:r>
@@ -626,7 +615,7 @@
                 <w:noProof/>
                 <w:webHidden/>
               </w:rPr>
-              <w:instrText xml:space="preserve"> PAGEREF _Toc392529101 \h </w:instrText>
+              <w:instrText xml:space="preserve"> PAGEREF _Toc392534645 \h </w:instrText>
             </w:r>
             <w:r>
               <w:rPr>
@@ -646,7 +635,7 @@
                 <w:noProof/>
                 <w:webHidden/>
               </w:rPr>
-              <w:t>2</w:t>
+              <w:t>4</w:t>
             </w:r>
             <w:r>
               <w:rPr>
@@ -673,14 +662,12 @@
               <w:szCs w:val="22"/>
             </w:rPr>
           </w:pPr>
-          <w:hyperlink w:anchor="_Toc392529102" w:history="1">
+          <w:hyperlink w:anchor="_Toc392534646" w:history="1">
             <w:r>
               <w:rPr>
                 <w:rStyle w:val="Hiperligao"/>
                 <w:rFonts w:ascii="Segoe UI" w:hAnsi="Segoe UI" w:cs="Segoe UI"/>
-                <w:b w:val="0"/>
                 <w:noProof/>
-                <w:sz w:val="24"/>
               </w:rPr>
               <w:t>1.3</w:t>
             </w:r>
@@ -690,7 +677,7 @@
                 <w:b w:val="0"/>
                 <w:bCs w:val="0"/>
                 <w:noProof/>
-                <w:sz w:val="20"/>
+                <w:sz w:val="22"/>
                 <w:szCs w:val="22"/>
               </w:rPr>
               <w:tab/>
@@ -699,9 +686,7 @@
               <w:rPr>
                 <w:rStyle w:val="Hiperligao"/>
                 <w:rFonts w:ascii="Segoe UI" w:hAnsi="Segoe UI" w:cs="Segoe UI"/>
-                <w:b w:val="0"/>
                 <w:noProof/>
-                <w:sz w:val="24"/>
               </w:rPr>
               <w:t>Simbologia utilizada</w:t>
             </w:r>
@@ -724,7 +709,7 @@
                 <w:noProof/>
                 <w:webHidden/>
               </w:rPr>
-              <w:instrText xml:space="preserve"> PAGEREF _Toc392529102 \h </w:instrText>
+              <w:instrText xml:space="preserve"> PAGEREF _Toc392534646 \h </w:instrText>
             </w:r>
             <w:r>
               <w:rPr>
@@ -744,7 +729,7 @@
                 <w:noProof/>
                 <w:webHidden/>
               </w:rPr>
-              <w:t>2</w:t>
+              <w:t>4</w:t>
             </w:r>
             <w:r>
               <w:rPr>
@@ -771,7 +756,7 @@
               <w:szCs w:val="22"/>
             </w:rPr>
           </w:pPr>
-          <w:hyperlink w:anchor="_Toc392529103" w:history="1">
+          <w:hyperlink w:anchor="_Toc392534647" w:history="1">
             <w:r>
               <w:rPr>
                 <w:rStyle w:val="Hiperligao"/>
@@ -827,7 +812,7 @@
                 <w:noProof/>
                 <w:webHidden/>
               </w:rPr>
-              <w:instrText xml:space="preserve"> PAGEREF _Toc392529103 \h </w:instrText>
+              <w:instrText xml:space="preserve"> PAGEREF _Toc392534647 \h </w:instrText>
             </w:r>
             <w:r>
               <w:rPr>
@@ -847,7 +832,7 @@
                 <w:noProof/>
                 <w:webHidden/>
               </w:rPr>
-              <w:t>3</w:t>
+              <w:t>5</w:t>
             </w:r>
             <w:r>
               <w:rPr>
@@ -874,14 +859,12 @@
               <w:szCs w:val="22"/>
             </w:rPr>
           </w:pPr>
-          <w:hyperlink w:anchor="_Toc392529104" w:history="1">
+          <w:hyperlink w:anchor="_Toc392534648" w:history="1">
             <w:r>
               <w:rPr>
                 <w:rStyle w:val="Hiperligao"/>
                 <w:rFonts w:ascii="Segoe UI" w:hAnsi="Segoe UI" w:cs="Segoe UI"/>
-                <w:b w:val="0"/>
                 <w:noProof/>
-                <w:sz w:val="24"/>
               </w:rPr>
               <w:t>2.1</w:t>
             </w:r>
@@ -891,7 +874,7 @@
                 <w:b w:val="0"/>
                 <w:bCs w:val="0"/>
                 <w:noProof/>
-                <w:sz w:val="20"/>
+                <w:sz w:val="22"/>
                 <w:szCs w:val="22"/>
               </w:rPr>
               <w:tab/>
@@ -900,9 +883,7 @@
               <w:rPr>
                 <w:rStyle w:val="Hiperligao"/>
                 <w:rFonts w:ascii="Segoe UI" w:hAnsi="Segoe UI" w:cs="Segoe UI"/>
-                <w:b w:val="0"/>
                 <w:noProof/>
-                <w:sz w:val="24"/>
               </w:rPr>
               <w:t>Requisitos do sistema</w:t>
             </w:r>
@@ -925,7 +906,7 @@
                 <w:noProof/>
                 <w:webHidden/>
               </w:rPr>
-              <w:instrText xml:space="preserve"> PAGEREF _Toc392529104 \h </w:instrText>
+              <w:instrText xml:space="preserve"> PAGEREF _Toc392534648 \h </w:instrText>
             </w:r>
             <w:r>
               <w:rPr>
@@ -945,7 +926,7 @@
                 <w:noProof/>
                 <w:webHidden/>
               </w:rPr>
-              <w:t>3</w:t>
+              <w:t>5</w:t>
             </w:r>
             <w:r>
               <w:rPr>
@@ -972,14 +953,12 @@
               <w:szCs w:val="22"/>
             </w:rPr>
           </w:pPr>
-          <w:hyperlink w:anchor="_Toc392529105" w:history="1">
+          <w:hyperlink w:anchor="_Toc392534649" w:history="1">
             <w:r>
               <w:rPr>
                 <w:rStyle w:val="Hiperligao"/>
                 <w:rFonts w:ascii="Segoe UI" w:hAnsi="Segoe UI" w:cs="Segoe UI"/>
-                <w:b w:val="0"/>
                 <w:noProof/>
-                <w:sz w:val="24"/>
               </w:rPr>
               <w:t>2.2</w:t>
             </w:r>
@@ -989,7 +968,7 @@
                 <w:b w:val="0"/>
                 <w:bCs w:val="0"/>
                 <w:noProof/>
-                <w:sz w:val="20"/>
+                <w:sz w:val="22"/>
                 <w:szCs w:val="22"/>
               </w:rPr>
               <w:tab/>
@@ -998,9 +977,7 @@
               <w:rPr>
                 <w:rStyle w:val="Hiperligao"/>
                 <w:rFonts w:ascii="Segoe UI" w:hAnsi="Segoe UI" w:cs="Segoe UI"/>
-                <w:b w:val="0"/>
                 <w:noProof/>
-                <w:sz w:val="24"/>
               </w:rPr>
               <w:t xml:space="preserve">Instalação do </w:t>
             </w:r>
@@ -1008,10 +985,8 @@
               <w:rPr>
                 <w:rStyle w:val="Hiperligao"/>
                 <w:rFonts w:ascii="Segoe UI" w:hAnsi="Segoe UI" w:cs="Segoe UI"/>
-                <w:b w:val="0"/>
                 <w:i/>
                 <w:noProof/>
-                <w:sz w:val="24"/>
               </w:rPr>
               <w:t>software</w:t>
             </w:r>
@@ -1034,13 +1009,7 @@
                 <w:noProof/>
                 <w:webHidden/>
               </w:rPr>
-              <w:instrText xml:space="preserve"> PAGEREF _Toc392529105 \h </w:instrText>
-            </w:r>
-            <w:r>
-              <w:rPr>
-                <w:noProof/>
-                <w:webHidden/>
-              </w:rPr>
+              <w:instrText xml:space="preserve"> PAGEREF _Toc392534649 \h </w:instrText>
             </w:r>
             <w:r>
               <w:rPr>
@@ -1051,10 +1020,12 @@
             </w:r>
             <w:r>
               <w:rPr>
+                <w:b w:val="0"/>
+                <w:bCs w:val="0"/>
                 <w:noProof/>
                 <w:webHidden/>
               </w:rPr>
-              <w:t>4</w:t>
+              <w:t>Erro! Marcador não definido.</w:t>
             </w:r>
             <w:r>
               <w:rPr>
@@ -1081,7 +1052,7 @@
               <w:szCs w:val="22"/>
             </w:rPr>
           </w:pPr>
-          <w:hyperlink w:anchor="_Toc392529106" w:history="1">
+          <w:hyperlink w:anchor="_Toc392534650" w:history="1">
             <w:r>
               <w:rPr>
                 <w:rStyle w:val="Hiperligao"/>
@@ -1128,203 +1099,7 @@
                 <w:noProof/>
                 <w:webHidden/>
               </w:rPr>
-              <w:instrText xml:space="preserve"> PAGEREF _Toc392529106 \h </w:instrText>
-            </w:r>
-            <w:r>
-              <w:rPr>
-                <w:noProof/>
-                <w:webHidden/>
-              </w:rPr>
-            </w:r>
-            <w:r>
-              <w:rPr>
-                <w:noProof/>
-                <w:webHidden/>
-              </w:rPr>
-              <w:fldChar w:fldCharType="separate"/>
-            </w:r>
-            <w:r>
-              <w:rPr>
-                <w:noProof/>
-                <w:webHidden/>
-              </w:rPr>
-              <w:t>4</w:t>
-            </w:r>
-            <w:r>
-              <w:rPr>
-                <w:noProof/>
-                <w:webHidden/>
-              </w:rPr>
-              <w:fldChar w:fldCharType="end"/>
-            </w:r>
-          </w:hyperlink>
-        </w:p>
-        <w:p>
-          <w:pPr>
-            <w:pStyle w:val="ndice1"/>
-            <w:tabs>
-              <w:tab w:val="left" w:pos="660"/>
-              <w:tab w:val="right" w:leader="dot" w:pos="9629"/>
-            </w:tabs>
-            <w:rPr>
-              <w:rFonts w:asciiTheme="minorHAnsi" w:hAnsiTheme="minorHAnsi" w:cstheme="minorBidi"/>
-              <w:b w:val="0"/>
-              <w:bCs w:val="0"/>
-              <w:noProof/>
-              <w:sz w:val="22"/>
-              <w:szCs w:val="22"/>
-            </w:rPr>
-          </w:pPr>
-          <w:hyperlink w:anchor="_Toc392529107" w:history="1">
-            <w:r>
-              <w:rPr>
-                <w:rStyle w:val="Hiperligao"/>
-                <w:rFonts w:ascii="Segoe UI" w:hAnsi="Segoe UI" w:cs="Segoe UI"/>
-                <w:b w:val="0"/>
-                <w:noProof/>
-                <w:sz w:val="24"/>
-              </w:rPr>
-              <w:t>3.1</w:t>
-            </w:r>
-            <w:r>
-              <w:rPr>
-                <w:rFonts w:asciiTheme="minorHAnsi" w:hAnsiTheme="minorHAnsi" w:cstheme="minorBidi"/>
-                <w:b w:val="0"/>
-                <w:bCs w:val="0"/>
-                <w:noProof/>
-                <w:sz w:val="20"/>
-                <w:szCs w:val="22"/>
-              </w:rPr>
-              <w:tab/>
-            </w:r>
-            <w:r>
-              <w:rPr>
-                <w:rStyle w:val="Hiperligao"/>
-                <w:rFonts w:ascii="Segoe UI" w:hAnsi="Segoe UI" w:cs="Segoe UI"/>
-                <w:b w:val="0"/>
-                <w:noProof/>
-                <w:sz w:val="24"/>
-              </w:rPr>
-              <w:t>Configuração da Empresa</w:t>
-            </w:r>
-            <w:r>
-              <w:rPr>
-                <w:noProof/>
-                <w:webHidden/>
-              </w:rPr>
-              <w:tab/>
-            </w:r>
-            <w:r>
-              <w:rPr>
-                <w:noProof/>
-                <w:webHidden/>
-              </w:rPr>
-              <w:fldChar w:fldCharType="begin"/>
-            </w:r>
-            <w:r>
-              <w:rPr>
-                <w:noProof/>
-                <w:webHidden/>
-              </w:rPr>
-              <w:instrText xml:space="preserve"> PAGEREF _Toc392529107 \h </w:instrText>
-            </w:r>
-            <w:r>
-              <w:rPr>
-                <w:noProof/>
-                <w:webHidden/>
-              </w:rPr>
-            </w:r>
-            <w:r>
-              <w:rPr>
-                <w:noProof/>
-                <w:webHidden/>
-              </w:rPr>
-              <w:fldChar w:fldCharType="separate"/>
-            </w:r>
-            <w:r>
-              <w:rPr>
-                <w:noProof/>
-                <w:webHidden/>
-              </w:rPr>
-              <w:t>4</w:t>
-            </w:r>
-            <w:r>
-              <w:rPr>
-                <w:noProof/>
-                <w:webHidden/>
-              </w:rPr>
-              <w:fldChar w:fldCharType="end"/>
-            </w:r>
-          </w:hyperlink>
-        </w:p>
-        <w:p>
-          <w:pPr>
-            <w:pStyle w:val="ndice1"/>
-            <w:tabs>
-              <w:tab w:val="left" w:pos="660"/>
-              <w:tab w:val="right" w:leader="dot" w:pos="9629"/>
-            </w:tabs>
-            <w:rPr>
-              <w:rFonts w:asciiTheme="minorHAnsi" w:hAnsiTheme="minorHAnsi" w:cstheme="minorBidi"/>
-              <w:b w:val="0"/>
-              <w:bCs w:val="0"/>
-              <w:noProof/>
-              <w:sz w:val="22"/>
-              <w:szCs w:val="22"/>
-            </w:rPr>
-          </w:pPr>
-          <w:hyperlink w:anchor="_Toc392529108" w:history="1">
-            <w:r>
-              <w:rPr>
-                <w:rStyle w:val="Hiperligao"/>
-                <w:rFonts w:ascii="Segoe UI" w:hAnsi="Segoe UI" w:cs="Segoe UI"/>
-                <w:b w:val="0"/>
-                <w:noProof/>
-                <w:sz w:val="24"/>
-              </w:rPr>
-              <w:t>3.2</w:t>
-            </w:r>
-            <w:r>
-              <w:rPr>
-                <w:rFonts w:asciiTheme="minorHAnsi" w:hAnsiTheme="minorHAnsi" w:cstheme="minorBidi"/>
-                <w:b w:val="0"/>
-                <w:bCs w:val="0"/>
-                <w:noProof/>
-                <w:sz w:val="20"/>
-                <w:szCs w:val="22"/>
-              </w:rPr>
-              <w:tab/>
-            </w:r>
-            <w:r>
-              <w:rPr>
-                <w:rStyle w:val="Hiperligao"/>
-                <w:rFonts w:ascii="Segoe UI" w:hAnsi="Segoe UI" w:cs="Segoe UI"/>
-                <w:b w:val="0"/>
-                <w:noProof/>
-                <w:sz w:val="24"/>
-              </w:rPr>
-              <w:t>Criação de um Administrador Geral</w:t>
-            </w:r>
-            <w:r>
-              <w:rPr>
-                <w:noProof/>
-                <w:webHidden/>
-              </w:rPr>
-              <w:tab/>
-            </w:r>
-            <w:r>
-              <w:rPr>
-                <w:noProof/>
-                <w:webHidden/>
-              </w:rPr>
-              <w:fldChar w:fldCharType="begin"/>
-            </w:r>
-            <w:r>
-              <w:rPr>
-                <w:noProof/>
-                <w:webHidden/>
-              </w:rPr>
-              <w:instrText xml:space="preserve"> PAGEREF _Toc392529108 \h </w:instrText>
+              <w:instrText xml:space="preserve"> PAGEREF _Toc392534650 \h </w:instrText>
             </w:r>
             <w:r>
               <w:rPr>
@@ -1371,16 +1146,14 @@
               <w:szCs w:val="22"/>
             </w:rPr>
           </w:pPr>
-          <w:hyperlink w:anchor="_Toc392529109" w:history="1">
+          <w:hyperlink w:anchor="_Toc392534651" w:history="1">
             <w:r>
               <w:rPr>
                 <w:rStyle w:val="Hiperligao"/>
                 <w:rFonts w:ascii="Segoe UI" w:hAnsi="Segoe UI" w:cs="Segoe UI"/>
-                <w:b w:val="0"/>
                 <w:noProof/>
-                <w:sz w:val="24"/>
               </w:rPr>
-              <w:t>3.3</w:t>
+              <w:t>3.1</w:t>
             </w:r>
             <w:r>
               <w:rPr>
@@ -1388,7 +1161,7 @@
                 <w:b w:val="0"/>
                 <w:bCs w:val="0"/>
                 <w:noProof/>
-                <w:sz w:val="20"/>
+                <w:sz w:val="22"/>
                 <w:szCs w:val="22"/>
               </w:rPr>
               <w:tab/>
@@ -1397,11 +1170,9 @@
               <w:rPr>
                 <w:rStyle w:val="Hiperligao"/>
                 <w:rFonts w:ascii="Segoe UI" w:hAnsi="Segoe UI" w:cs="Segoe UI"/>
-                <w:b w:val="0"/>
                 <w:noProof/>
-                <w:sz w:val="24"/>
               </w:rPr>
-              <w:t>Criação de um Administrador</w:t>
+              <w:t>Configuração da Empresa</w:t>
             </w:r>
             <w:r>
               <w:rPr>
@@ -1422,7 +1193,7 @@
                 <w:noProof/>
                 <w:webHidden/>
               </w:rPr>
-              <w:instrText xml:space="preserve"> PAGEREF _Toc392529109 \h </w:instrText>
+              <w:instrText xml:space="preserve"> PAGEREF _Toc392534651 \h </w:instrText>
             </w:r>
             <w:r>
               <w:rPr>
@@ -1442,7 +1213,7 @@
                 <w:noProof/>
                 <w:webHidden/>
               </w:rPr>
-              <w:t>7</w:t>
+              <w:t>6</w:t>
             </w:r>
             <w:r>
               <w:rPr>
@@ -1469,7 +1240,195 @@
               <w:szCs w:val="22"/>
             </w:rPr>
           </w:pPr>
-          <w:hyperlink w:anchor="_Toc392529110" w:history="1">
+          <w:hyperlink w:anchor="_Toc392534652" w:history="1">
+            <w:r>
+              <w:rPr>
+                <w:rStyle w:val="Hiperligao"/>
+                <w:rFonts w:ascii="Segoe UI" w:hAnsi="Segoe UI" w:cs="Segoe UI"/>
+                <w:noProof/>
+              </w:rPr>
+              <w:t>3.2</w:t>
+            </w:r>
+            <w:r>
+              <w:rPr>
+                <w:rFonts w:asciiTheme="minorHAnsi" w:hAnsiTheme="minorHAnsi" w:cstheme="minorBidi"/>
+                <w:b w:val="0"/>
+                <w:bCs w:val="0"/>
+                <w:noProof/>
+                <w:sz w:val="22"/>
+                <w:szCs w:val="22"/>
+              </w:rPr>
+              <w:tab/>
+            </w:r>
+            <w:r>
+              <w:rPr>
+                <w:rStyle w:val="Hiperligao"/>
+                <w:rFonts w:ascii="Segoe UI" w:hAnsi="Segoe UI" w:cs="Segoe UI"/>
+                <w:noProof/>
+              </w:rPr>
+              <w:t>Criação de um Administrador Geral</w:t>
+            </w:r>
+            <w:r>
+              <w:rPr>
+                <w:noProof/>
+                <w:webHidden/>
+              </w:rPr>
+              <w:tab/>
+            </w:r>
+            <w:r>
+              <w:rPr>
+                <w:noProof/>
+                <w:webHidden/>
+              </w:rPr>
+              <w:fldChar w:fldCharType="begin"/>
+            </w:r>
+            <w:r>
+              <w:rPr>
+                <w:noProof/>
+                <w:webHidden/>
+              </w:rPr>
+              <w:instrText xml:space="preserve"> PAGEREF _Toc392534652 \h </w:instrText>
+            </w:r>
+            <w:r>
+              <w:rPr>
+                <w:noProof/>
+                <w:webHidden/>
+              </w:rPr>
+            </w:r>
+            <w:r>
+              <w:rPr>
+                <w:noProof/>
+                <w:webHidden/>
+              </w:rPr>
+              <w:fldChar w:fldCharType="separate"/>
+            </w:r>
+            <w:r>
+              <w:rPr>
+                <w:noProof/>
+                <w:webHidden/>
+              </w:rPr>
+              <w:t>8</w:t>
+            </w:r>
+            <w:r>
+              <w:rPr>
+                <w:noProof/>
+                <w:webHidden/>
+              </w:rPr>
+              <w:fldChar w:fldCharType="end"/>
+            </w:r>
+          </w:hyperlink>
+        </w:p>
+        <w:p>
+          <w:pPr>
+            <w:pStyle w:val="ndice1"/>
+            <w:tabs>
+              <w:tab w:val="left" w:pos="660"/>
+              <w:tab w:val="right" w:leader="dot" w:pos="9629"/>
+            </w:tabs>
+            <w:rPr>
+              <w:rFonts w:asciiTheme="minorHAnsi" w:hAnsiTheme="minorHAnsi" w:cstheme="minorBidi"/>
+              <w:b w:val="0"/>
+              <w:bCs w:val="0"/>
+              <w:noProof/>
+              <w:sz w:val="22"/>
+              <w:szCs w:val="22"/>
+            </w:rPr>
+          </w:pPr>
+          <w:hyperlink w:anchor="_Toc392534653" w:history="1">
+            <w:r>
+              <w:rPr>
+                <w:rStyle w:val="Hiperligao"/>
+                <w:rFonts w:ascii="Segoe UI" w:hAnsi="Segoe UI" w:cs="Segoe UI"/>
+                <w:noProof/>
+              </w:rPr>
+              <w:t>3.3</w:t>
+            </w:r>
+            <w:r>
+              <w:rPr>
+                <w:rFonts w:asciiTheme="minorHAnsi" w:hAnsiTheme="minorHAnsi" w:cstheme="minorBidi"/>
+                <w:b w:val="0"/>
+                <w:bCs w:val="0"/>
+                <w:noProof/>
+                <w:sz w:val="22"/>
+                <w:szCs w:val="22"/>
+              </w:rPr>
+              <w:tab/>
+            </w:r>
+            <w:r>
+              <w:rPr>
+                <w:rStyle w:val="Hiperligao"/>
+                <w:rFonts w:ascii="Segoe UI" w:hAnsi="Segoe UI" w:cs="Segoe UI"/>
+                <w:noProof/>
+              </w:rPr>
+              <w:t>Criação de um Administrador</w:t>
+            </w:r>
+            <w:r>
+              <w:rPr>
+                <w:noProof/>
+                <w:webHidden/>
+              </w:rPr>
+              <w:tab/>
+            </w:r>
+            <w:r>
+              <w:rPr>
+                <w:noProof/>
+                <w:webHidden/>
+              </w:rPr>
+              <w:fldChar w:fldCharType="begin"/>
+            </w:r>
+            <w:r>
+              <w:rPr>
+                <w:noProof/>
+                <w:webHidden/>
+              </w:rPr>
+              <w:instrText xml:space="preserve"> PAGEREF _Toc392534653 \h </w:instrText>
+            </w:r>
+            <w:r>
+              <w:rPr>
+                <w:noProof/>
+                <w:webHidden/>
+              </w:rPr>
+            </w:r>
+            <w:r>
+              <w:rPr>
+                <w:noProof/>
+                <w:webHidden/>
+              </w:rPr>
+              <w:fldChar w:fldCharType="separate"/>
+            </w:r>
+            <w:r>
+              <w:rPr>
+                <w:noProof/>
+                <w:webHidden/>
+              </w:rPr>
+              <w:t>9</w:t>
+            </w:r>
+            <w:r>
+              <w:rPr>
+                <w:noProof/>
+                <w:webHidden/>
+              </w:rPr>
+              <w:fldChar w:fldCharType="end"/>
+            </w:r>
+          </w:hyperlink>
+        </w:p>
+        <w:p>
+          <w:pPr>
+            <w:pStyle w:val="ndice1"/>
+            <w:tabs>
+              <w:tab w:val="left" w:pos="660"/>
+              <w:tab w:val="right" w:leader="dot" w:pos="9629"/>
+            </w:tabs>
+            <w:rPr>
+              <w:rFonts w:asciiTheme="minorHAnsi" w:hAnsiTheme="minorHAnsi" w:cstheme="minorBidi"/>
+              <w:b w:val="0"/>
+              <w:bCs w:val="0"/>
+              <w:noProof/>
+              <w:sz w:val="22"/>
+              <w:szCs w:val="22"/>
+            </w:rPr>
+          </w:pPr>
+          <w:hyperlink w:anchor="_Toc392534654" w:history="1">
             <w:r>
               <w:rPr>
                 <w:rStyle w:val="Hiperligao"/>
@@ -1516,7 +1475,7 @@
                 <w:noProof/>
                 <w:webHidden/>
               </w:rPr>
-              <w:instrText xml:space="preserve"> PAGEREF _Toc392529110 \h </w:instrText>
+              <w:instrText xml:space="preserve"> PAGEREF _Toc392534654 \h </w:instrText>
             </w:r>
             <w:r>
               <w:rPr>
@@ -1536,7 +1495,7 @@
                 <w:noProof/>
                 <w:webHidden/>
               </w:rPr>
-              <w:t>8</w:t>
+              <w:t>10</w:t>
             </w:r>
             <w:r>
               <w:rPr>
@@ -1563,14 +1522,12 @@
               <w:szCs w:val="22"/>
             </w:rPr>
           </w:pPr>
-          <w:hyperlink w:anchor="_Toc392529111" w:history="1">
+          <w:hyperlink w:anchor="_Toc392534655" w:history="1">
             <w:r>
               <w:rPr>
                 <w:rStyle w:val="Hiperligao"/>
                 <w:rFonts w:ascii="Segoe UI" w:hAnsi="Segoe UI" w:cs="Segoe UI"/>
-                <w:b w:val="0"/>
                 <w:noProof/>
-                <w:sz w:val="24"/>
               </w:rPr>
               <w:t>4.1</w:t>
             </w:r>
@@ -1580,7 +1537,7 @@
                 <w:b w:val="0"/>
                 <w:bCs w:val="0"/>
                 <w:noProof/>
-                <w:sz w:val="20"/>
+                <w:sz w:val="22"/>
                 <w:szCs w:val="22"/>
               </w:rPr>
               <w:tab/>
@@ -1589,9 +1546,7 @@
               <w:rPr>
                 <w:rStyle w:val="Hiperligao"/>
                 <w:rFonts w:ascii="Segoe UI" w:hAnsi="Segoe UI" w:cs="Segoe UI"/>
-                <w:b w:val="0"/>
                 <w:noProof/>
-                <w:sz w:val="24"/>
               </w:rPr>
               <w:t>Introdução dos Dados</w:t>
             </w:r>
@@ -1614,7 +1569,7 @@
                 <w:noProof/>
                 <w:webHidden/>
               </w:rPr>
-              <w:instrText xml:space="preserve"> PAGEREF _Toc392529111 \h </w:instrText>
+              <w:instrText xml:space="preserve"> PAGEREF _Toc392534655 \h </w:instrText>
             </w:r>
             <w:r>
               <w:rPr>
@@ -1634,7 +1589,7 @@
                 <w:noProof/>
                 <w:webHidden/>
               </w:rPr>
-              <w:t>8</w:t>
+              <w:t>10</w:t>
             </w:r>
             <w:r>
               <w:rPr>
@@ -1661,7 +1616,7 @@
               <w:szCs w:val="22"/>
             </w:rPr>
           </w:pPr>
-          <w:hyperlink w:anchor="_Toc392529112" w:history="1">
+          <w:hyperlink w:anchor="_Toc392534656" w:history="1">
             <w:r>
               <w:rPr>
                 <w:rStyle w:val="Hiperligao"/>
@@ -1708,203 +1663,7 @@
                 <w:noProof/>
                 <w:webHidden/>
               </w:rPr>
-              <w:instrText xml:space="preserve"> PAGEREF _Toc392529112 \h </w:instrText>
-            </w:r>
-            <w:r>
-              <w:rPr>
-                <w:noProof/>
-                <w:webHidden/>
-              </w:rPr>
-            </w:r>
-            <w:r>
-              <w:rPr>
-                <w:noProof/>
-                <w:webHidden/>
-              </w:rPr>
-              <w:fldChar w:fldCharType="separate"/>
-            </w:r>
-            <w:r>
-              <w:rPr>
-                <w:noProof/>
-                <w:webHidden/>
-              </w:rPr>
-              <w:t>9</w:t>
-            </w:r>
-            <w:r>
-              <w:rPr>
-                <w:noProof/>
-                <w:webHidden/>
-              </w:rPr>
-              <w:fldChar w:fldCharType="end"/>
-            </w:r>
-          </w:hyperlink>
-        </w:p>
-        <w:p>
-          <w:pPr>
-            <w:pStyle w:val="ndice1"/>
-            <w:tabs>
-              <w:tab w:val="left" w:pos="660"/>
-              <w:tab w:val="right" w:leader="dot" w:pos="9629"/>
-            </w:tabs>
-            <w:rPr>
-              <w:rFonts w:asciiTheme="minorHAnsi" w:hAnsiTheme="minorHAnsi" w:cstheme="minorBidi"/>
-              <w:b w:val="0"/>
-              <w:bCs w:val="0"/>
-              <w:noProof/>
-              <w:sz w:val="22"/>
-              <w:szCs w:val="22"/>
-            </w:rPr>
-          </w:pPr>
-          <w:hyperlink w:anchor="_Toc392529113" w:history="1">
-            <w:r>
-              <w:rPr>
-                <w:rStyle w:val="Hiperligao"/>
-                <w:rFonts w:ascii="Segoe UI" w:hAnsi="Segoe UI" w:cs="Segoe UI"/>
-                <w:b w:val="0"/>
-                <w:noProof/>
-                <w:sz w:val="24"/>
-              </w:rPr>
-              <w:t>5.1</w:t>
-            </w:r>
-            <w:r>
-              <w:rPr>
-                <w:rFonts w:asciiTheme="minorHAnsi" w:hAnsiTheme="minorHAnsi" w:cstheme="minorBidi"/>
-                <w:b w:val="0"/>
-                <w:bCs w:val="0"/>
-                <w:noProof/>
-                <w:sz w:val="20"/>
-                <w:szCs w:val="22"/>
-              </w:rPr>
-              <w:tab/>
-            </w:r>
-            <w:r>
-              <w:rPr>
-                <w:rStyle w:val="Hiperligao"/>
-                <w:rFonts w:ascii="Segoe UI" w:hAnsi="Segoe UI" w:cs="Segoe UI"/>
-                <w:b w:val="0"/>
-                <w:noProof/>
-                <w:sz w:val="24"/>
-              </w:rPr>
-              <w:t>Layouts</w:t>
-            </w:r>
-            <w:r>
-              <w:rPr>
-                <w:noProof/>
-                <w:webHidden/>
-              </w:rPr>
-              <w:tab/>
-            </w:r>
-            <w:r>
-              <w:rPr>
-                <w:noProof/>
-                <w:webHidden/>
-              </w:rPr>
-              <w:fldChar w:fldCharType="begin"/>
-            </w:r>
-            <w:r>
-              <w:rPr>
-                <w:noProof/>
-                <w:webHidden/>
-              </w:rPr>
-              <w:instrText xml:space="preserve"> PAGEREF _Toc392529113 \h </w:instrText>
-            </w:r>
-            <w:r>
-              <w:rPr>
-                <w:noProof/>
-                <w:webHidden/>
-              </w:rPr>
-            </w:r>
-            <w:r>
-              <w:rPr>
-                <w:noProof/>
-                <w:webHidden/>
-              </w:rPr>
-              <w:fldChar w:fldCharType="separate"/>
-            </w:r>
-            <w:r>
-              <w:rPr>
-                <w:noProof/>
-                <w:webHidden/>
-              </w:rPr>
-              <w:t>9</w:t>
-            </w:r>
-            <w:r>
-              <w:rPr>
-                <w:noProof/>
-                <w:webHidden/>
-              </w:rPr>
-              <w:fldChar w:fldCharType="end"/>
-            </w:r>
-          </w:hyperlink>
-        </w:p>
-        <w:p>
-          <w:pPr>
-            <w:pStyle w:val="ndice1"/>
-            <w:tabs>
-              <w:tab w:val="left" w:pos="660"/>
-              <w:tab w:val="right" w:leader="dot" w:pos="9629"/>
-            </w:tabs>
-            <w:rPr>
-              <w:rFonts w:asciiTheme="minorHAnsi" w:hAnsiTheme="minorHAnsi" w:cstheme="minorBidi"/>
-              <w:b w:val="0"/>
-              <w:bCs w:val="0"/>
-              <w:noProof/>
-              <w:sz w:val="22"/>
-              <w:szCs w:val="22"/>
-            </w:rPr>
-          </w:pPr>
-          <w:hyperlink w:anchor="_Toc392529114" w:history="1">
-            <w:r>
-              <w:rPr>
-                <w:rStyle w:val="Hiperligao"/>
-                <w:rFonts w:ascii="Segoe UI" w:hAnsi="Segoe UI" w:cs="Segoe UI"/>
-                <w:b w:val="0"/>
-                <w:noProof/>
-                <w:sz w:val="24"/>
-              </w:rPr>
-              <w:t>5.2</w:t>
-            </w:r>
-            <w:r>
-              <w:rPr>
-                <w:rFonts w:asciiTheme="minorHAnsi" w:hAnsiTheme="minorHAnsi" w:cstheme="minorBidi"/>
-                <w:b w:val="0"/>
-                <w:bCs w:val="0"/>
-                <w:noProof/>
-                <w:sz w:val="20"/>
-                <w:szCs w:val="22"/>
-              </w:rPr>
-              <w:tab/>
-            </w:r>
-            <w:r>
-              <w:rPr>
-                <w:rStyle w:val="Hiperligao"/>
-                <w:rFonts w:ascii="Segoe UI" w:hAnsi="Segoe UI" w:cs="Segoe UI"/>
-                <w:b w:val="0"/>
-                <w:noProof/>
-                <w:sz w:val="24"/>
-              </w:rPr>
-              <w:t>Utilização das Operações de cada tabela</w:t>
-            </w:r>
-            <w:r>
-              <w:rPr>
-                <w:noProof/>
-                <w:webHidden/>
-              </w:rPr>
-              <w:tab/>
-            </w:r>
-            <w:r>
-              <w:rPr>
-                <w:noProof/>
-                <w:webHidden/>
-              </w:rPr>
-              <w:fldChar w:fldCharType="begin"/>
-            </w:r>
-            <w:r>
-              <w:rPr>
-                <w:noProof/>
-                <w:webHidden/>
-              </w:rPr>
-              <w:instrText xml:space="preserve"> PAGEREF _Toc392529114 \h </w:instrText>
+              <w:instrText xml:space="preserve"> PAGEREF _Toc392534656 \h </w:instrText>
             </w:r>
             <w:r>
               <w:rPr>
@@ -1951,7 +1710,191 @@
               <w:szCs w:val="22"/>
             </w:rPr>
           </w:pPr>
-          <w:hyperlink w:anchor="_Toc392529115" w:history="1">
+          <w:hyperlink w:anchor="_Toc392534657" w:history="1">
+            <w:r>
+              <w:rPr>
+                <w:rStyle w:val="Hiperligao"/>
+                <w:rFonts w:ascii="Segoe UI" w:hAnsi="Segoe UI" w:cs="Segoe UI"/>
+                <w:noProof/>
+              </w:rPr>
+              <w:t>5.1</w:t>
+            </w:r>
+            <w:r>
+              <w:rPr>
+                <w:rFonts w:asciiTheme="minorHAnsi" w:hAnsiTheme="minorHAnsi" w:cstheme="minorBidi"/>
+                <w:b w:val="0"/>
+                <w:bCs w:val="0"/>
+                <w:noProof/>
+                <w:sz w:val="22"/>
+                <w:szCs w:val="22"/>
+              </w:rPr>
+              <w:tab/>
+            </w:r>
+            <w:r>
+              <w:rPr>
+                <w:rStyle w:val="Hiperligao"/>
+                <w:rFonts w:ascii="Segoe UI" w:hAnsi="Segoe UI" w:cs="Segoe UI"/>
+                <w:noProof/>
+              </w:rPr>
+              <w:t>Layouts</w:t>
+            </w:r>
+            <w:r>
+              <w:rPr>
+                <w:noProof/>
+                <w:webHidden/>
+              </w:rPr>
+              <w:tab/>
+            </w:r>
+            <w:r>
+              <w:rPr>
+                <w:noProof/>
+                <w:webHidden/>
+              </w:rPr>
+              <w:fldChar w:fldCharType="begin"/>
+            </w:r>
+            <w:r>
+              <w:rPr>
+                <w:noProof/>
+                <w:webHidden/>
+              </w:rPr>
+              <w:instrText xml:space="preserve"> PAGEREF _Toc392534657 \h </w:instrText>
+            </w:r>
+            <w:r>
+              <w:rPr>
+                <w:noProof/>
+                <w:webHidden/>
+              </w:rPr>
+              <w:fldChar w:fldCharType="separate"/>
+            </w:r>
+            <w:r>
+              <w:rPr>
+                <w:b w:val="0"/>
+                <w:bCs w:val="0"/>
+                <w:noProof/>
+                <w:webHidden/>
+              </w:rPr>
+              <w:t>Erro! Marcador não definido.</w:t>
+            </w:r>
+            <w:r>
+              <w:rPr>
+                <w:noProof/>
+                <w:webHidden/>
+              </w:rPr>
+              <w:fldChar w:fldCharType="end"/>
+            </w:r>
+          </w:hyperlink>
+        </w:p>
+        <w:p>
+          <w:pPr>
+            <w:pStyle w:val="ndice1"/>
+            <w:tabs>
+              <w:tab w:val="left" w:pos="660"/>
+              <w:tab w:val="right" w:leader="dot" w:pos="9629"/>
+            </w:tabs>
+            <w:rPr>
+              <w:rFonts w:asciiTheme="minorHAnsi" w:hAnsiTheme="minorHAnsi" w:cstheme="minorBidi"/>
+              <w:b w:val="0"/>
+              <w:bCs w:val="0"/>
+              <w:noProof/>
+              <w:sz w:val="22"/>
+              <w:szCs w:val="22"/>
+            </w:rPr>
+          </w:pPr>
+          <w:hyperlink w:anchor="_Toc392534658" w:history="1">
+            <w:r>
+              <w:rPr>
+                <w:rStyle w:val="Hiperligao"/>
+                <w:rFonts w:ascii="Segoe UI" w:hAnsi="Segoe UI" w:cs="Segoe UI"/>
+                <w:noProof/>
+              </w:rPr>
+              <w:t>5.2</w:t>
+            </w:r>
+            <w:r>
+              <w:rPr>
+                <w:rFonts w:asciiTheme="minorHAnsi" w:hAnsiTheme="minorHAnsi" w:cstheme="minorBidi"/>
+                <w:b w:val="0"/>
+                <w:bCs w:val="0"/>
+                <w:noProof/>
+                <w:sz w:val="22"/>
+                <w:szCs w:val="22"/>
+              </w:rPr>
+              <w:tab/>
+            </w:r>
+            <w:r>
+              <w:rPr>
+                <w:rStyle w:val="Hiperligao"/>
+                <w:rFonts w:ascii="Segoe UI" w:hAnsi="Segoe UI" w:cs="Segoe UI"/>
+                <w:noProof/>
+              </w:rPr>
+              <w:t>Utilização das Operações de cada tabela</w:t>
+            </w:r>
+            <w:r>
+              <w:rPr>
+                <w:noProof/>
+                <w:webHidden/>
+              </w:rPr>
+              <w:tab/>
+            </w:r>
+            <w:r>
+              <w:rPr>
+                <w:noProof/>
+                <w:webHidden/>
+              </w:rPr>
+              <w:fldChar w:fldCharType="begin"/>
+            </w:r>
+            <w:r>
+              <w:rPr>
+                <w:noProof/>
+                <w:webHidden/>
+              </w:rPr>
+              <w:instrText xml:space="preserve"> PAGEREF _Toc392534658 \h </w:instrText>
+            </w:r>
+            <w:r>
+              <w:rPr>
+                <w:noProof/>
+                <w:webHidden/>
+              </w:rPr>
+            </w:r>
+            <w:r>
+              <w:rPr>
+                <w:noProof/>
+                <w:webHidden/>
+              </w:rPr>
+              <w:fldChar w:fldCharType="separate"/>
+            </w:r>
+            <w:r>
+              <w:rPr>
+                <w:noProof/>
+                <w:webHidden/>
+              </w:rPr>
+              <w:t>13</w:t>
+            </w:r>
+            <w:r>
+              <w:rPr>
+                <w:noProof/>
+                <w:webHidden/>
+              </w:rPr>
+              <w:fldChar w:fldCharType="end"/>
+            </w:r>
+          </w:hyperlink>
+        </w:p>
+        <w:p>
+          <w:pPr>
+            <w:pStyle w:val="ndice1"/>
+            <w:tabs>
+              <w:tab w:val="left" w:pos="660"/>
+              <w:tab w:val="right" w:leader="dot" w:pos="9629"/>
+            </w:tabs>
+            <w:rPr>
+              <w:rFonts w:asciiTheme="minorHAnsi" w:hAnsiTheme="minorHAnsi" w:cstheme="minorBidi"/>
+              <w:b w:val="0"/>
+              <w:bCs w:val="0"/>
+              <w:noProof/>
+              <w:sz w:val="22"/>
+              <w:szCs w:val="22"/>
+            </w:rPr>
+          </w:pPr>
+          <w:hyperlink w:anchor="_Toc392534659" w:history="1">
             <w:r>
               <w:rPr>
                 <w:rStyle w:val="Hiperligao"/>
@@ -2007,7 +1950,7 @@
                 <w:noProof/>
                 <w:webHidden/>
               </w:rPr>
-              <w:instrText xml:space="preserve"> PAGEREF _Toc392529115 \h </w:instrText>
+              <w:instrText xml:space="preserve"> PAGEREF _Toc392534659 \h </w:instrText>
             </w:r>
             <w:r>
               <w:rPr>
@@ -2027,7 +1970,7 @@
                 <w:noProof/>
                 <w:webHidden/>
               </w:rPr>
-              <w:t>21</w:t>
+              <w:t>22</w:t>
             </w:r>
             <w:r>
               <w:rPr>
@@ -2054,14 +1997,12 @@
               <w:szCs w:val="22"/>
             </w:rPr>
           </w:pPr>
-          <w:hyperlink w:anchor="_Toc392529116" w:history="1">
+          <w:hyperlink w:anchor="_Toc392534660" w:history="1">
             <w:r>
               <w:rPr>
                 <w:rStyle w:val="Hiperligao"/>
                 <w:rFonts w:ascii="Segoe UI" w:hAnsi="Segoe UI" w:cs="Segoe UI"/>
-                <w:b w:val="0"/>
                 <w:noProof/>
-                <w:sz w:val="24"/>
               </w:rPr>
               <w:t>6.1</w:t>
             </w:r>
@@ -2071,7 +2012,7 @@
                 <w:b w:val="0"/>
                 <w:bCs w:val="0"/>
                 <w:noProof/>
-                <w:sz w:val="20"/>
+                <w:sz w:val="22"/>
                 <w:szCs w:val="22"/>
               </w:rPr>
               <w:tab/>
@@ -2080,9 +2021,7 @@
               <w:rPr>
                 <w:rStyle w:val="Hiperligao"/>
                 <w:rFonts w:ascii="Segoe UI" w:hAnsi="Segoe UI" w:cs="Segoe UI"/>
-                <w:b w:val="0"/>
                 <w:noProof/>
-                <w:sz w:val="24"/>
               </w:rPr>
               <w:t>Processo de desinstalação</w:t>
             </w:r>
@@ -2105,7 +2044,7 @@
                 <w:noProof/>
                 <w:webHidden/>
               </w:rPr>
-              <w:instrText xml:space="preserve"> PAGEREF _Toc392529116 \h </w:instrText>
+              <w:instrText xml:space="preserve"> PAGEREF _Toc392534660 \h </w:instrText>
             </w:r>
             <w:r>
               <w:rPr>
@@ -2125,7 +2064,7 @@
                 <w:noProof/>
                 <w:webHidden/>
               </w:rPr>
-              <w:t>21</w:t>
+              <w:t>22</w:t>
             </w:r>
             <w:r>
               <w:rPr>
@@ -2228,6 +2167,1783 @@
     <w:p>
       <w:pPr>
         <w:pStyle w:val="Cabealho1"/>
+        <w:rPr>
+          <w:sz w:val="40"/>
+        </w:rPr>
+      </w:pPr>
+      <w:r>
+        <w:rPr>
+          <w:sz w:val="40"/>
+        </w:rPr>
+        <w:lastRenderedPageBreak/>
+        <w:t>Í</w:t>
+      </w:r>
+      <w:r>
+        <w:rPr>
+          <w:sz w:val="40"/>
+        </w:rPr>
+        <w:t>ndice de Figuras</w:t>
+      </w:r>
+    </w:p>
+    <w:p/>
+    <w:p>
+      <w:pPr>
+        <w:pStyle w:val="ndicedeilustraes"/>
+        <w:tabs>
+          <w:tab w:val="right" w:leader="dot" w:pos="9629"/>
+        </w:tabs>
+        <w:rPr>
+          <w:rFonts w:ascii="Segoe UI" w:hAnsi="Segoe UI" w:cs="Segoe UI"/>
+          <w:noProof/>
+          <w:sz w:val="24"/>
+        </w:rPr>
+      </w:pPr>
+      <w:r>
+        <w:rPr>
+          <w:rFonts w:ascii="Segoe UI" w:hAnsi="Segoe UI" w:cs="Segoe UI"/>
+          <w:sz w:val="24"/>
+        </w:rPr>
+        <w:fldChar w:fldCharType="begin"/>
+      </w:r>
+      <w:r>
+        <w:rPr>
+          <w:rFonts w:ascii="Segoe UI" w:hAnsi="Segoe UI" w:cs="Segoe UI"/>
+          <w:sz w:val="24"/>
+        </w:rPr>
+        <w:instrText xml:space="preserve"> TOC \h \z \c "Figura" </w:instrText>
+      </w:r>
+      <w:r>
+        <w:rPr>
+          <w:rFonts w:ascii="Segoe UI" w:hAnsi="Segoe UI" w:cs="Segoe UI"/>
+          <w:sz w:val="24"/>
+        </w:rPr>
+        <w:fldChar w:fldCharType="separate"/>
+      </w:r>
+      <w:hyperlink r:id="rId10" w:anchor="_Toc392536947" w:history="1">
+        <w:r>
+          <w:rPr>
+            <w:rStyle w:val="Hiperligao"/>
+            <w:rFonts w:ascii="Segoe UI" w:hAnsi="Segoe UI" w:cs="Segoe UI"/>
+            <w:noProof/>
+            <w:sz w:val="24"/>
+          </w:rPr>
+          <w:t>Figura 1 - Assistente de Primeiro Uso</w:t>
+        </w:r>
+        <w:r>
+          <w:rPr>
+            <w:rFonts w:ascii="Segoe UI" w:hAnsi="Segoe UI" w:cs="Segoe UI"/>
+            <w:noProof/>
+            <w:webHidden/>
+            <w:sz w:val="24"/>
+          </w:rPr>
+          <w:tab/>
+        </w:r>
+        <w:r>
+          <w:rPr>
+            <w:rFonts w:ascii="Segoe UI" w:hAnsi="Segoe UI" w:cs="Segoe UI"/>
+            <w:noProof/>
+            <w:webHidden/>
+            <w:sz w:val="24"/>
+          </w:rPr>
+          <w:fldChar w:fldCharType="begin"/>
+        </w:r>
+        <w:r>
+          <w:rPr>
+            <w:rFonts w:ascii="Segoe UI" w:hAnsi="Segoe UI" w:cs="Segoe UI"/>
+            <w:noProof/>
+            <w:webHidden/>
+            <w:sz w:val="24"/>
+          </w:rPr>
+          <w:instrText xml:space="preserve"> PAGEREF _Toc392536947 \h </w:instrText>
+        </w:r>
+        <w:r>
+          <w:rPr>
+            <w:rFonts w:ascii="Segoe UI" w:hAnsi="Segoe UI" w:cs="Segoe UI"/>
+            <w:noProof/>
+            <w:webHidden/>
+            <w:sz w:val="24"/>
+          </w:rPr>
+        </w:r>
+        <w:r>
+          <w:rPr>
+            <w:rFonts w:ascii="Segoe UI" w:hAnsi="Segoe UI" w:cs="Segoe UI"/>
+            <w:noProof/>
+            <w:webHidden/>
+            <w:sz w:val="24"/>
+          </w:rPr>
+          <w:fldChar w:fldCharType="separate"/>
+        </w:r>
+        <w:r>
+          <w:rPr>
+            <w:rFonts w:ascii="Segoe UI" w:hAnsi="Segoe UI" w:cs="Segoe UI"/>
+            <w:noProof/>
+            <w:webHidden/>
+            <w:sz w:val="24"/>
+          </w:rPr>
+          <w:t>6</w:t>
+        </w:r>
+        <w:r>
+          <w:rPr>
+            <w:rFonts w:ascii="Segoe UI" w:hAnsi="Segoe UI" w:cs="Segoe UI"/>
+            <w:noProof/>
+            <w:webHidden/>
+            <w:sz w:val="24"/>
+          </w:rPr>
+          <w:fldChar w:fldCharType="end"/>
+        </w:r>
+      </w:hyperlink>
+    </w:p>
+    <w:p>
+      <w:pPr>
+        <w:pStyle w:val="ndicedeilustraes"/>
+        <w:tabs>
+          <w:tab w:val="right" w:leader="dot" w:pos="9629"/>
+        </w:tabs>
+        <w:rPr>
+          <w:rFonts w:ascii="Segoe UI" w:hAnsi="Segoe UI" w:cs="Segoe UI"/>
+          <w:noProof/>
+          <w:sz w:val="24"/>
+        </w:rPr>
+      </w:pPr>
+      <w:hyperlink r:id="rId11" w:anchor="_Toc392536948" w:history="1">
+        <w:r>
+          <w:rPr>
+            <w:rStyle w:val="Hiperligao"/>
+            <w:rFonts w:ascii="Segoe UI" w:hAnsi="Segoe UI" w:cs="Segoe UI"/>
+            <w:noProof/>
+            <w:sz w:val="24"/>
+          </w:rPr>
+          <w:t>Figura 2 - Assistente de Primeiro Uso - Passo 2</w:t>
+        </w:r>
+        <w:r>
+          <w:rPr>
+            <w:rFonts w:ascii="Segoe UI" w:hAnsi="Segoe UI" w:cs="Segoe UI"/>
+            <w:noProof/>
+            <w:webHidden/>
+            <w:sz w:val="24"/>
+          </w:rPr>
+          <w:tab/>
+        </w:r>
+        <w:r>
+          <w:rPr>
+            <w:rFonts w:ascii="Segoe UI" w:hAnsi="Segoe UI" w:cs="Segoe UI"/>
+            <w:noProof/>
+            <w:webHidden/>
+            <w:sz w:val="24"/>
+          </w:rPr>
+          <w:fldChar w:fldCharType="begin"/>
+        </w:r>
+        <w:r>
+          <w:rPr>
+            <w:rFonts w:ascii="Segoe UI" w:hAnsi="Segoe UI" w:cs="Segoe UI"/>
+            <w:noProof/>
+            <w:webHidden/>
+            <w:sz w:val="24"/>
+          </w:rPr>
+          <w:instrText xml:space="preserve"> PAGEREF _Toc392536948 \h </w:instrText>
+        </w:r>
+        <w:r>
+          <w:rPr>
+            <w:rFonts w:ascii="Segoe UI" w:hAnsi="Segoe UI" w:cs="Segoe UI"/>
+            <w:noProof/>
+            <w:webHidden/>
+            <w:sz w:val="24"/>
+          </w:rPr>
+        </w:r>
+        <w:r>
+          <w:rPr>
+            <w:rFonts w:ascii="Segoe UI" w:hAnsi="Segoe UI" w:cs="Segoe UI"/>
+            <w:noProof/>
+            <w:webHidden/>
+            <w:sz w:val="24"/>
+          </w:rPr>
+          <w:fldChar w:fldCharType="separate"/>
+        </w:r>
+        <w:r>
+          <w:rPr>
+            <w:rFonts w:ascii="Segoe UI" w:hAnsi="Segoe UI" w:cs="Segoe UI"/>
+            <w:noProof/>
+            <w:webHidden/>
+            <w:sz w:val="24"/>
+          </w:rPr>
+          <w:t>7</w:t>
+        </w:r>
+        <w:r>
+          <w:rPr>
+            <w:rFonts w:ascii="Segoe UI" w:hAnsi="Segoe UI" w:cs="Segoe UI"/>
+            <w:noProof/>
+            <w:webHidden/>
+            <w:sz w:val="24"/>
+          </w:rPr>
+          <w:fldChar w:fldCharType="end"/>
+        </w:r>
+      </w:hyperlink>
+    </w:p>
+    <w:p>
+      <w:pPr>
+        <w:pStyle w:val="ndicedeilustraes"/>
+        <w:tabs>
+          <w:tab w:val="right" w:leader="dot" w:pos="9629"/>
+        </w:tabs>
+        <w:rPr>
+          <w:rFonts w:ascii="Segoe UI" w:hAnsi="Segoe UI" w:cs="Segoe UI"/>
+          <w:noProof/>
+          <w:sz w:val="24"/>
+        </w:rPr>
+      </w:pPr>
+      <w:hyperlink r:id="rId12" w:anchor="_Toc392536949" w:history="1">
+        <w:r>
+          <w:rPr>
+            <w:rStyle w:val="Hiperligao"/>
+            <w:rFonts w:ascii="Segoe UI" w:hAnsi="Segoe UI" w:cs="Segoe UI"/>
+            <w:noProof/>
+            <w:sz w:val="24"/>
+          </w:rPr>
+          <w:t>Figura 3 - Assistente de Primeiro Uso - Parte 3</w:t>
+        </w:r>
+        <w:r>
+          <w:rPr>
+            <w:rFonts w:ascii="Segoe UI" w:hAnsi="Segoe UI" w:cs="Segoe UI"/>
+            <w:noProof/>
+            <w:webHidden/>
+            <w:sz w:val="24"/>
+          </w:rPr>
+          <w:tab/>
+        </w:r>
+        <w:r>
+          <w:rPr>
+            <w:rFonts w:ascii="Segoe UI" w:hAnsi="Segoe UI" w:cs="Segoe UI"/>
+            <w:noProof/>
+            <w:webHidden/>
+            <w:sz w:val="24"/>
+          </w:rPr>
+          <w:fldChar w:fldCharType="begin"/>
+        </w:r>
+        <w:r>
+          <w:rPr>
+            <w:rFonts w:ascii="Segoe UI" w:hAnsi="Segoe UI" w:cs="Segoe UI"/>
+            <w:noProof/>
+            <w:webHidden/>
+            <w:sz w:val="24"/>
+          </w:rPr>
+          <w:instrText xml:space="preserve"> PAGEREF _Toc392536949 \h </w:instrText>
+        </w:r>
+        <w:r>
+          <w:rPr>
+            <w:rFonts w:ascii="Segoe UI" w:hAnsi="Segoe UI" w:cs="Segoe UI"/>
+            <w:noProof/>
+            <w:webHidden/>
+            <w:sz w:val="24"/>
+          </w:rPr>
+        </w:r>
+        <w:r>
+          <w:rPr>
+            <w:rFonts w:ascii="Segoe UI" w:hAnsi="Segoe UI" w:cs="Segoe UI"/>
+            <w:noProof/>
+            <w:webHidden/>
+            <w:sz w:val="24"/>
+          </w:rPr>
+          <w:fldChar w:fldCharType="separate"/>
+        </w:r>
+        <w:r>
+          <w:rPr>
+            <w:rFonts w:ascii="Segoe UI" w:hAnsi="Segoe UI" w:cs="Segoe UI"/>
+            <w:noProof/>
+            <w:webHidden/>
+            <w:sz w:val="24"/>
+          </w:rPr>
+          <w:t>8</w:t>
+        </w:r>
+        <w:r>
+          <w:rPr>
+            <w:rFonts w:ascii="Segoe UI" w:hAnsi="Segoe UI" w:cs="Segoe UI"/>
+            <w:noProof/>
+            <w:webHidden/>
+            <w:sz w:val="24"/>
+          </w:rPr>
+          <w:fldChar w:fldCharType="end"/>
+        </w:r>
+      </w:hyperlink>
+    </w:p>
+    <w:p>
+      <w:pPr>
+        <w:pStyle w:val="ndicedeilustraes"/>
+        <w:tabs>
+          <w:tab w:val="right" w:leader="dot" w:pos="9629"/>
+        </w:tabs>
+        <w:rPr>
+          <w:rFonts w:ascii="Segoe UI" w:hAnsi="Segoe UI" w:cs="Segoe UI"/>
+          <w:noProof/>
+          <w:sz w:val="24"/>
+        </w:rPr>
+      </w:pPr>
+      <w:hyperlink r:id="rId13" w:anchor="_Toc392536950" w:history="1">
+        <w:r>
+          <w:rPr>
+            <w:rStyle w:val="Hiperligao"/>
+            <w:rFonts w:ascii="Segoe UI" w:hAnsi="Segoe UI" w:cs="Segoe UI"/>
+            <w:noProof/>
+            <w:sz w:val="24"/>
+          </w:rPr>
+          <w:t>Figura 4 - Assistente de Primeiro Uso - Passo 3/3.5</w:t>
+        </w:r>
+        <w:r>
+          <w:rPr>
+            <w:rFonts w:ascii="Segoe UI" w:hAnsi="Segoe UI" w:cs="Segoe UI"/>
+            <w:noProof/>
+            <w:webHidden/>
+            <w:sz w:val="24"/>
+          </w:rPr>
+          <w:tab/>
+        </w:r>
+        <w:r>
+          <w:rPr>
+            <w:rFonts w:ascii="Segoe UI" w:hAnsi="Segoe UI" w:cs="Segoe UI"/>
+            <w:noProof/>
+            <w:webHidden/>
+            <w:sz w:val="24"/>
+          </w:rPr>
+          <w:fldChar w:fldCharType="begin"/>
+        </w:r>
+        <w:r>
+          <w:rPr>
+            <w:rFonts w:ascii="Segoe UI" w:hAnsi="Segoe UI" w:cs="Segoe UI"/>
+            <w:noProof/>
+            <w:webHidden/>
+            <w:sz w:val="24"/>
+          </w:rPr>
+          <w:instrText xml:space="preserve"> PAGEREF _Toc392536950 \h </w:instrText>
+        </w:r>
+        <w:r>
+          <w:rPr>
+            <w:rFonts w:ascii="Segoe UI" w:hAnsi="Segoe UI" w:cs="Segoe UI"/>
+            <w:noProof/>
+            <w:webHidden/>
+            <w:sz w:val="24"/>
+          </w:rPr>
+        </w:r>
+        <w:r>
+          <w:rPr>
+            <w:rFonts w:ascii="Segoe UI" w:hAnsi="Segoe UI" w:cs="Segoe UI"/>
+            <w:noProof/>
+            <w:webHidden/>
+            <w:sz w:val="24"/>
+          </w:rPr>
+          <w:fldChar w:fldCharType="separate"/>
+        </w:r>
+        <w:r>
+          <w:rPr>
+            <w:rFonts w:ascii="Segoe UI" w:hAnsi="Segoe UI" w:cs="Segoe UI"/>
+            <w:noProof/>
+            <w:webHidden/>
+            <w:sz w:val="24"/>
+          </w:rPr>
+          <w:t>9</w:t>
+        </w:r>
+        <w:r>
+          <w:rPr>
+            <w:rFonts w:ascii="Segoe UI" w:hAnsi="Segoe UI" w:cs="Segoe UI"/>
+            <w:noProof/>
+            <w:webHidden/>
+            <w:sz w:val="24"/>
+          </w:rPr>
+          <w:fldChar w:fldCharType="end"/>
+        </w:r>
+      </w:hyperlink>
+    </w:p>
+    <w:p>
+      <w:pPr>
+        <w:pStyle w:val="ndicedeilustraes"/>
+        <w:tabs>
+          <w:tab w:val="right" w:leader="dot" w:pos="9629"/>
+        </w:tabs>
+        <w:rPr>
+          <w:rFonts w:ascii="Segoe UI" w:hAnsi="Segoe UI" w:cs="Segoe UI"/>
+          <w:noProof/>
+          <w:sz w:val="24"/>
+        </w:rPr>
+      </w:pPr>
+      <w:hyperlink r:id="rId14" w:anchor="_Toc392536951" w:history="1">
+        <w:r>
+          <w:rPr>
+            <w:rStyle w:val="Hiperligao"/>
+            <w:rFonts w:ascii="Segoe UI" w:hAnsi="Segoe UI" w:cs="Segoe UI"/>
+            <w:noProof/>
+            <w:sz w:val="24"/>
+          </w:rPr>
+          <w:t>Figura 5 - Interface Gráfica de Início de Sessão</w:t>
+        </w:r>
+        <w:r>
+          <w:rPr>
+            <w:rFonts w:ascii="Segoe UI" w:hAnsi="Segoe UI" w:cs="Segoe UI"/>
+            <w:noProof/>
+            <w:webHidden/>
+            <w:sz w:val="24"/>
+          </w:rPr>
+          <w:tab/>
+        </w:r>
+        <w:r>
+          <w:rPr>
+            <w:rFonts w:ascii="Segoe UI" w:hAnsi="Segoe UI" w:cs="Segoe UI"/>
+            <w:noProof/>
+            <w:webHidden/>
+            <w:sz w:val="24"/>
+          </w:rPr>
+          <w:fldChar w:fldCharType="begin"/>
+        </w:r>
+        <w:r>
+          <w:rPr>
+            <w:rFonts w:ascii="Segoe UI" w:hAnsi="Segoe UI" w:cs="Segoe UI"/>
+            <w:noProof/>
+            <w:webHidden/>
+            <w:sz w:val="24"/>
+          </w:rPr>
+          <w:instrText xml:space="preserve"> PAGEREF _Toc392536951 \h </w:instrText>
+        </w:r>
+        <w:r>
+          <w:rPr>
+            <w:rFonts w:ascii="Segoe UI" w:hAnsi="Segoe UI" w:cs="Segoe UI"/>
+            <w:noProof/>
+            <w:webHidden/>
+            <w:sz w:val="24"/>
+          </w:rPr>
+        </w:r>
+        <w:r>
+          <w:rPr>
+            <w:rFonts w:ascii="Segoe UI" w:hAnsi="Segoe UI" w:cs="Segoe UI"/>
+            <w:noProof/>
+            <w:webHidden/>
+            <w:sz w:val="24"/>
+          </w:rPr>
+          <w:fldChar w:fldCharType="separate"/>
+        </w:r>
+        <w:r>
+          <w:rPr>
+            <w:rFonts w:ascii="Segoe UI" w:hAnsi="Segoe UI" w:cs="Segoe UI"/>
+            <w:noProof/>
+            <w:webHidden/>
+            <w:sz w:val="24"/>
+          </w:rPr>
+          <w:t>10</w:t>
+        </w:r>
+        <w:r>
+          <w:rPr>
+            <w:rFonts w:ascii="Segoe UI" w:hAnsi="Segoe UI" w:cs="Segoe UI"/>
+            <w:noProof/>
+            <w:webHidden/>
+            <w:sz w:val="24"/>
+          </w:rPr>
+          <w:fldChar w:fldCharType="end"/>
+        </w:r>
+      </w:hyperlink>
+    </w:p>
+    <w:p>
+      <w:pPr>
+        <w:pStyle w:val="ndicedeilustraes"/>
+        <w:tabs>
+          <w:tab w:val="right" w:leader="dot" w:pos="9629"/>
+        </w:tabs>
+        <w:rPr>
+          <w:rFonts w:ascii="Segoe UI" w:hAnsi="Segoe UI" w:cs="Segoe UI"/>
+          <w:noProof/>
+          <w:sz w:val="24"/>
+        </w:rPr>
+      </w:pPr>
+      <w:hyperlink r:id="rId15" w:anchor="_Toc392536952" w:history="1">
+        <w:r>
+          <w:rPr>
+            <w:rStyle w:val="Hiperligao"/>
+            <w:rFonts w:ascii="Segoe UI" w:hAnsi="Segoe UI" w:cs="Segoe UI"/>
+            <w:noProof/>
+            <w:sz w:val="24"/>
+          </w:rPr>
+          <w:t>Figura 6 - Interface Principal do Software</w:t>
+        </w:r>
+        <w:r>
+          <w:rPr>
+            <w:rFonts w:ascii="Segoe UI" w:hAnsi="Segoe UI" w:cs="Segoe UI"/>
+            <w:noProof/>
+            <w:webHidden/>
+            <w:sz w:val="24"/>
+          </w:rPr>
+          <w:tab/>
+        </w:r>
+        <w:r>
+          <w:rPr>
+            <w:rFonts w:ascii="Segoe UI" w:hAnsi="Segoe UI" w:cs="Segoe UI"/>
+            <w:noProof/>
+            <w:webHidden/>
+            <w:sz w:val="24"/>
+          </w:rPr>
+          <w:fldChar w:fldCharType="begin"/>
+        </w:r>
+        <w:r>
+          <w:rPr>
+            <w:rFonts w:ascii="Segoe UI" w:hAnsi="Segoe UI" w:cs="Segoe UI"/>
+            <w:noProof/>
+            <w:webHidden/>
+            <w:sz w:val="24"/>
+          </w:rPr>
+          <w:instrText xml:space="preserve"> PAGEREF _Toc392536952 \h </w:instrText>
+        </w:r>
+        <w:r>
+          <w:rPr>
+            <w:rFonts w:ascii="Segoe UI" w:hAnsi="Segoe UI" w:cs="Segoe UI"/>
+            <w:noProof/>
+            <w:webHidden/>
+            <w:sz w:val="24"/>
+          </w:rPr>
+        </w:r>
+        <w:r>
+          <w:rPr>
+            <w:rFonts w:ascii="Segoe UI" w:hAnsi="Segoe UI" w:cs="Segoe UI"/>
+            <w:noProof/>
+            <w:webHidden/>
+            <w:sz w:val="24"/>
+          </w:rPr>
+          <w:fldChar w:fldCharType="separate"/>
+        </w:r>
+        <w:r>
+          <w:rPr>
+            <w:rFonts w:ascii="Segoe UI" w:hAnsi="Segoe UI" w:cs="Segoe UI"/>
+            <w:noProof/>
+            <w:webHidden/>
+            <w:sz w:val="24"/>
+          </w:rPr>
+          <w:t>11</w:t>
+        </w:r>
+        <w:r>
+          <w:rPr>
+            <w:rFonts w:ascii="Segoe UI" w:hAnsi="Segoe UI" w:cs="Segoe UI"/>
+            <w:noProof/>
+            <w:webHidden/>
+            <w:sz w:val="24"/>
+          </w:rPr>
+          <w:fldChar w:fldCharType="end"/>
+        </w:r>
+      </w:hyperlink>
+    </w:p>
+    <w:p>
+      <w:pPr>
+        <w:pStyle w:val="ndicedeilustraes"/>
+        <w:tabs>
+          <w:tab w:val="right" w:leader="dot" w:pos="9629"/>
+        </w:tabs>
+        <w:rPr>
+          <w:rFonts w:ascii="Segoe UI" w:hAnsi="Segoe UI" w:cs="Segoe UI"/>
+          <w:noProof/>
+          <w:sz w:val="24"/>
+        </w:rPr>
+      </w:pPr>
+      <w:hyperlink r:id="rId16" w:anchor="_Toc392536953" w:history="1">
+        <w:r>
+          <w:rPr>
+            <w:rStyle w:val="Hiperligao"/>
+            <w:rFonts w:ascii="Segoe UI" w:hAnsi="Segoe UI" w:cs="Segoe UI"/>
+            <w:noProof/>
+            <w:sz w:val="24"/>
+          </w:rPr>
+          <w:t>Figura 7 - Menu do</w:t>
+        </w:r>
+        <w:bookmarkStart w:id="0" w:name="_GoBack"/>
+        <w:bookmarkEnd w:id="0"/>
+        <w:r>
+          <w:rPr>
+            <w:rStyle w:val="Hiperligao"/>
+            <w:rFonts w:ascii="Segoe UI" w:hAnsi="Segoe UI" w:cs="Segoe UI"/>
+            <w:noProof/>
+            <w:sz w:val="24"/>
+          </w:rPr>
+          <w:t>s Clientes na Interface Principal</w:t>
+        </w:r>
+        <w:r>
+          <w:rPr>
+            <w:rFonts w:ascii="Segoe UI" w:hAnsi="Segoe UI" w:cs="Segoe UI"/>
+            <w:noProof/>
+            <w:webHidden/>
+            <w:sz w:val="24"/>
+          </w:rPr>
+          <w:tab/>
+        </w:r>
+        <w:r>
+          <w:rPr>
+            <w:rFonts w:ascii="Segoe UI" w:hAnsi="Segoe UI" w:cs="Segoe UI"/>
+            <w:noProof/>
+            <w:webHidden/>
+            <w:sz w:val="24"/>
+          </w:rPr>
+          <w:fldChar w:fldCharType="begin"/>
+        </w:r>
+        <w:r>
+          <w:rPr>
+            <w:rFonts w:ascii="Segoe UI" w:hAnsi="Segoe UI" w:cs="Segoe UI"/>
+            <w:noProof/>
+            <w:webHidden/>
+            <w:sz w:val="24"/>
+          </w:rPr>
+          <w:instrText xml:space="preserve"> PAGEREF _Toc392536953 \h </w:instrText>
+        </w:r>
+        <w:r>
+          <w:rPr>
+            <w:rFonts w:ascii="Segoe UI" w:hAnsi="Segoe UI" w:cs="Segoe UI"/>
+            <w:noProof/>
+            <w:webHidden/>
+            <w:sz w:val="24"/>
+          </w:rPr>
+        </w:r>
+        <w:r>
+          <w:rPr>
+            <w:rFonts w:ascii="Segoe UI" w:hAnsi="Segoe UI" w:cs="Segoe UI"/>
+            <w:noProof/>
+            <w:webHidden/>
+            <w:sz w:val="24"/>
+          </w:rPr>
+          <w:fldChar w:fldCharType="separate"/>
+        </w:r>
+        <w:r>
+          <w:rPr>
+            <w:rFonts w:ascii="Segoe UI" w:hAnsi="Segoe UI" w:cs="Segoe UI"/>
+            <w:noProof/>
+            <w:webHidden/>
+            <w:sz w:val="24"/>
+          </w:rPr>
+          <w:t>11</w:t>
+        </w:r>
+        <w:r>
+          <w:rPr>
+            <w:rFonts w:ascii="Segoe UI" w:hAnsi="Segoe UI" w:cs="Segoe UI"/>
+            <w:noProof/>
+            <w:webHidden/>
+            <w:sz w:val="24"/>
+          </w:rPr>
+          <w:fldChar w:fldCharType="end"/>
+        </w:r>
+      </w:hyperlink>
+    </w:p>
+    <w:p>
+      <w:pPr>
+        <w:pStyle w:val="ndicedeilustraes"/>
+        <w:tabs>
+          <w:tab w:val="right" w:leader="dot" w:pos="9629"/>
+        </w:tabs>
+        <w:rPr>
+          <w:rFonts w:ascii="Segoe UI" w:hAnsi="Segoe UI" w:cs="Segoe UI"/>
+          <w:noProof/>
+          <w:sz w:val="24"/>
+        </w:rPr>
+      </w:pPr>
+      <w:hyperlink r:id="rId17" w:anchor="_Toc392536954" w:history="1">
+        <w:r>
+          <w:rPr>
+            <w:rStyle w:val="Hiperligao"/>
+            <w:rFonts w:ascii="Segoe UI" w:hAnsi="Segoe UI" w:cs="Segoe UI"/>
+            <w:noProof/>
+            <w:sz w:val="24"/>
+          </w:rPr>
+          <w:t>Figura 8 - Menu dos Utilizadores na Interface Principal</w:t>
+        </w:r>
+        <w:r>
+          <w:rPr>
+            <w:rFonts w:ascii="Segoe UI" w:hAnsi="Segoe UI" w:cs="Segoe UI"/>
+            <w:noProof/>
+            <w:webHidden/>
+            <w:sz w:val="24"/>
+          </w:rPr>
+          <w:tab/>
+        </w:r>
+        <w:r>
+          <w:rPr>
+            <w:rFonts w:ascii="Segoe UI" w:hAnsi="Segoe UI" w:cs="Segoe UI"/>
+            <w:noProof/>
+            <w:webHidden/>
+            <w:sz w:val="24"/>
+          </w:rPr>
+          <w:fldChar w:fldCharType="begin"/>
+        </w:r>
+        <w:r>
+          <w:rPr>
+            <w:rFonts w:ascii="Segoe UI" w:hAnsi="Segoe UI" w:cs="Segoe UI"/>
+            <w:noProof/>
+            <w:webHidden/>
+            <w:sz w:val="24"/>
+          </w:rPr>
+          <w:instrText xml:space="preserve"> PAGEREF _Toc392536954 \h </w:instrText>
+        </w:r>
+        <w:r>
+          <w:rPr>
+            <w:rFonts w:ascii="Segoe UI" w:hAnsi="Segoe UI" w:cs="Segoe UI"/>
+            <w:noProof/>
+            <w:webHidden/>
+            <w:sz w:val="24"/>
+          </w:rPr>
+        </w:r>
+        <w:r>
+          <w:rPr>
+            <w:rFonts w:ascii="Segoe UI" w:hAnsi="Segoe UI" w:cs="Segoe UI"/>
+            <w:noProof/>
+            <w:webHidden/>
+            <w:sz w:val="24"/>
+          </w:rPr>
+          <w:fldChar w:fldCharType="separate"/>
+        </w:r>
+        <w:r>
+          <w:rPr>
+            <w:rFonts w:ascii="Segoe UI" w:hAnsi="Segoe UI" w:cs="Segoe UI"/>
+            <w:noProof/>
+            <w:webHidden/>
+            <w:sz w:val="24"/>
+          </w:rPr>
+          <w:t>12</w:t>
+        </w:r>
+        <w:r>
+          <w:rPr>
+            <w:rFonts w:ascii="Segoe UI" w:hAnsi="Segoe UI" w:cs="Segoe UI"/>
+            <w:noProof/>
+            <w:webHidden/>
+            <w:sz w:val="24"/>
+          </w:rPr>
+          <w:fldChar w:fldCharType="end"/>
+        </w:r>
+      </w:hyperlink>
+    </w:p>
+    <w:p>
+      <w:pPr>
+        <w:pStyle w:val="ndicedeilustraes"/>
+        <w:tabs>
+          <w:tab w:val="right" w:leader="dot" w:pos="9629"/>
+        </w:tabs>
+        <w:rPr>
+          <w:rFonts w:ascii="Segoe UI" w:hAnsi="Segoe UI" w:cs="Segoe UI"/>
+          <w:noProof/>
+          <w:sz w:val="24"/>
+        </w:rPr>
+      </w:pPr>
+      <w:hyperlink r:id="rId18" w:anchor="_Toc392536955" w:history="1">
+        <w:r>
+          <w:rPr>
+            <w:rStyle w:val="Hiperligao"/>
+            <w:rFonts w:ascii="Segoe UI" w:hAnsi="Segoe UI" w:cs="Segoe UI"/>
+            <w:noProof/>
+            <w:sz w:val="24"/>
+          </w:rPr>
+          <w:t>Figura 9 - Menu da Ajuda na Interface Principal</w:t>
+        </w:r>
+        <w:r>
+          <w:rPr>
+            <w:rFonts w:ascii="Segoe UI" w:hAnsi="Segoe UI" w:cs="Segoe UI"/>
+            <w:noProof/>
+            <w:webHidden/>
+            <w:sz w:val="24"/>
+          </w:rPr>
+          <w:tab/>
+        </w:r>
+        <w:r>
+          <w:rPr>
+            <w:rFonts w:ascii="Segoe UI" w:hAnsi="Segoe UI" w:cs="Segoe UI"/>
+            <w:noProof/>
+            <w:webHidden/>
+            <w:sz w:val="24"/>
+          </w:rPr>
+          <w:fldChar w:fldCharType="begin"/>
+        </w:r>
+        <w:r>
+          <w:rPr>
+            <w:rFonts w:ascii="Segoe UI" w:hAnsi="Segoe UI" w:cs="Segoe UI"/>
+            <w:noProof/>
+            <w:webHidden/>
+            <w:sz w:val="24"/>
+          </w:rPr>
+          <w:instrText xml:space="preserve"> PAGEREF _Toc392536955 \h </w:instrText>
+        </w:r>
+        <w:r>
+          <w:rPr>
+            <w:rFonts w:ascii="Segoe UI" w:hAnsi="Segoe UI" w:cs="Segoe UI"/>
+            <w:noProof/>
+            <w:webHidden/>
+            <w:sz w:val="24"/>
+          </w:rPr>
+        </w:r>
+        <w:r>
+          <w:rPr>
+            <w:rFonts w:ascii="Segoe UI" w:hAnsi="Segoe UI" w:cs="Segoe UI"/>
+            <w:noProof/>
+            <w:webHidden/>
+            <w:sz w:val="24"/>
+          </w:rPr>
+          <w:fldChar w:fldCharType="separate"/>
+        </w:r>
+        <w:r>
+          <w:rPr>
+            <w:rFonts w:ascii="Segoe UI" w:hAnsi="Segoe UI" w:cs="Segoe UI"/>
+            <w:noProof/>
+            <w:webHidden/>
+            <w:sz w:val="24"/>
+          </w:rPr>
+          <w:t>12</w:t>
+        </w:r>
+        <w:r>
+          <w:rPr>
+            <w:rFonts w:ascii="Segoe UI" w:hAnsi="Segoe UI" w:cs="Segoe UI"/>
+            <w:noProof/>
+            <w:webHidden/>
+            <w:sz w:val="24"/>
+          </w:rPr>
+          <w:fldChar w:fldCharType="end"/>
+        </w:r>
+      </w:hyperlink>
+    </w:p>
+    <w:p>
+      <w:pPr>
+        <w:pStyle w:val="ndicedeilustraes"/>
+        <w:tabs>
+          <w:tab w:val="right" w:leader="dot" w:pos="9629"/>
+        </w:tabs>
+        <w:rPr>
+          <w:rFonts w:ascii="Segoe UI" w:hAnsi="Segoe UI" w:cs="Segoe UI"/>
+          <w:noProof/>
+          <w:sz w:val="24"/>
+        </w:rPr>
+      </w:pPr>
+      <w:hyperlink r:id="rId19" w:anchor="_Toc392536956" w:history="1">
+        <w:r>
+          <w:rPr>
+            <w:rStyle w:val="Hiperligao"/>
+            <w:rFonts w:ascii="Segoe UI" w:hAnsi="Segoe UI" w:cs="Segoe UI"/>
+            <w:noProof/>
+            <w:sz w:val="24"/>
+          </w:rPr>
+          <w:t>Figura 10 - Menu Principal dos Clientes</w:t>
+        </w:r>
+        <w:r>
+          <w:rPr>
+            <w:rFonts w:ascii="Segoe UI" w:hAnsi="Segoe UI" w:cs="Segoe UI"/>
+            <w:noProof/>
+            <w:webHidden/>
+            <w:sz w:val="24"/>
+          </w:rPr>
+          <w:tab/>
+        </w:r>
+        <w:r>
+          <w:rPr>
+            <w:rFonts w:ascii="Segoe UI" w:hAnsi="Segoe UI" w:cs="Segoe UI"/>
+            <w:noProof/>
+            <w:webHidden/>
+            <w:sz w:val="24"/>
+          </w:rPr>
+          <w:fldChar w:fldCharType="begin"/>
+        </w:r>
+        <w:r>
+          <w:rPr>
+            <w:rFonts w:ascii="Segoe UI" w:hAnsi="Segoe UI" w:cs="Segoe UI"/>
+            <w:noProof/>
+            <w:webHidden/>
+            <w:sz w:val="24"/>
+          </w:rPr>
+          <w:instrText xml:space="preserve"> PAGEREF _Toc392536956 \h </w:instrText>
+        </w:r>
+        <w:r>
+          <w:rPr>
+            <w:rFonts w:ascii="Segoe UI" w:hAnsi="Segoe UI" w:cs="Segoe UI"/>
+            <w:noProof/>
+            <w:webHidden/>
+            <w:sz w:val="24"/>
+          </w:rPr>
+        </w:r>
+        <w:r>
+          <w:rPr>
+            <w:rFonts w:ascii="Segoe UI" w:hAnsi="Segoe UI" w:cs="Segoe UI"/>
+            <w:noProof/>
+            <w:webHidden/>
+            <w:sz w:val="24"/>
+          </w:rPr>
+          <w:fldChar w:fldCharType="separate"/>
+        </w:r>
+        <w:r>
+          <w:rPr>
+            <w:rFonts w:ascii="Segoe UI" w:hAnsi="Segoe UI" w:cs="Segoe UI"/>
+            <w:noProof/>
+            <w:webHidden/>
+            <w:sz w:val="24"/>
+          </w:rPr>
+          <w:t>13</w:t>
+        </w:r>
+        <w:r>
+          <w:rPr>
+            <w:rFonts w:ascii="Segoe UI" w:hAnsi="Segoe UI" w:cs="Segoe UI"/>
+            <w:noProof/>
+            <w:webHidden/>
+            <w:sz w:val="24"/>
+          </w:rPr>
+          <w:fldChar w:fldCharType="end"/>
+        </w:r>
+      </w:hyperlink>
+    </w:p>
+    <w:p>
+      <w:pPr>
+        <w:pStyle w:val="ndicedeilustraes"/>
+        <w:tabs>
+          <w:tab w:val="right" w:leader="dot" w:pos="9629"/>
+        </w:tabs>
+        <w:rPr>
+          <w:rFonts w:ascii="Segoe UI" w:hAnsi="Segoe UI" w:cs="Segoe UI"/>
+          <w:noProof/>
+          <w:sz w:val="24"/>
+        </w:rPr>
+      </w:pPr>
+      <w:hyperlink r:id="rId20" w:anchor="_Toc392536957" w:history="1">
+        <w:r>
+          <w:rPr>
+            <w:rStyle w:val="Hiperligao"/>
+            <w:rFonts w:ascii="Segoe UI" w:hAnsi="Segoe UI" w:cs="Segoe UI"/>
+            <w:noProof/>
+            <w:sz w:val="24"/>
+          </w:rPr>
+          <w:t>Figura 11 - Menu Principal dos Clientes - Localizar</w:t>
+        </w:r>
+        <w:r>
+          <w:rPr>
+            <w:rFonts w:ascii="Segoe UI" w:hAnsi="Segoe UI" w:cs="Segoe UI"/>
+            <w:noProof/>
+            <w:webHidden/>
+            <w:sz w:val="24"/>
+          </w:rPr>
+          <w:tab/>
+        </w:r>
+        <w:r>
+          <w:rPr>
+            <w:rFonts w:ascii="Segoe UI" w:hAnsi="Segoe UI" w:cs="Segoe UI"/>
+            <w:noProof/>
+            <w:webHidden/>
+            <w:sz w:val="24"/>
+          </w:rPr>
+          <w:fldChar w:fldCharType="begin"/>
+        </w:r>
+        <w:r>
+          <w:rPr>
+            <w:rFonts w:ascii="Segoe UI" w:hAnsi="Segoe UI" w:cs="Segoe UI"/>
+            <w:noProof/>
+            <w:webHidden/>
+            <w:sz w:val="24"/>
+          </w:rPr>
+          <w:instrText xml:space="preserve"> PAGEREF _Toc392536957 \h </w:instrText>
+        </w:r>
+        <w:r>
+          <w:rPr>
+            <w:rFonts w:ascii="Segoe UI" w:hAnsi="Segoe UI" w:cs="Segoe UI"/>
+            <w:noProof/>
+            <w:webHidden/>
+            <w:sz w:val="24"/>
+          </w:rPr>
+        </w:r>
+        <w:r>
+          <w:rPr>
+            <w:rFonts w:ascii="Segoe UI" w:hAnsi="Segoe UI" w:cs="Segoe UI"/>
+            <w:noProof/>
+            <w:webHidden/>
+            <w:sz w:val="24"/>
+          </w:rPr>
+          <w:fldChar w:fldCharType="separate"/>
+        </w:r>
+        <w:r>
+          <w:rPr>
+            <w:rFonts w:ascii="Segoe UI" w:hAnsi="Segoe UI" w:cs="Segoe UI"/>
+            <w:noProof/>
+            <w:webHidden/>
+            <w:sz w:val="24"/>
+          </w:rPr>
+          <w:t>14</w:t>
+        </w:r>
+        <w:r>
+          <w:rPr>
+            <w:rFonts w:ascii="Segoe UI" w:hAnsi="Segoe UI" w:cs="Segoe UI"/>
+            <w:noProof/>
+            <w:webHidden/>
+            <w:sz w:val="24"/>
+          </w:rPr>
+          <w:fldChar w:fldCharType="end"/>
+        </w:r>
+      </w:hyperlink>
+    </w:p>
+    <w:p>
+      <w:pPr>
+        <w:pStyle w:val="ndicedeilustraes"/>
+        <w:tabs>
+          <w:tab w:val="right" w:leader="dot" w:pos="9629"/>
+        </w:tabs>
+        <w:rPr>
+          <w:rFonts w:ascii="Segoe UI" w:hAnsi="Segoe UI" w:cs="Segoe UI"/>
+          <w:noProof/>
+          <w:sz w:val="24"/>
+        </w:rPr>
+      </w:pPr>
+      <w:hyperlink r:id="rId21" w:anchor="_Toc392536958" w:history="1">
+        <w:r>
+          <w:rPr>
+            <w:rStyle w:val="Hiperligao"/>
+            <w:rFonts w:ascii="Segoe UI" w:hAnsi="Segoe UI" w:cs="Segoe UI"/>
+            <w:noProof/>
+            <w:sz w:val="24"/>
+          </w:rPr>
+          <w:t>Figura 12 - Inserir / Editar Clientes</w:t>
+        </w:r>
+        <w:r>
+          <w:rPr>
+            <w:rFonts w:ascii="Segoe UI" w:hAnsi="Segoe UI" w:cs="Segoe UI"/>
+            <w:noProof/>
+            <w:webHidden/>
+            <w:sz w:val="24"/>
+          </w:rPr>
+          <w:tab/>
+        </w:r>
+        <w:r>
+          <w:rPr>
+            <w:rFonts w:ascii="Segoe UI" w:hAnsi="Segoe UI" w:cs="Segoe UI"/>
+            <w:noProof/>
+            <w:webHidden/>
+            <w:sz w:val="24"/>
+          </w:rPr>
+          <w:fldChar w:fldCharType="begin"/>
+        </w:r>
+        <w:r>
+          <w:rPr>
+            <w:rFonts w:ascii="Segoe UI" w:hAnsi="Segoe UI" w:cs="Segoe UI"/>
+            <w:noProof/>
+            <w:webHidden/>
+            <w:sz w:val="24"/>
+          </w:rPr>
+          <w:instrText xml:space="preserve"> PAGEREF _Toc392536958 \h </w:instrText>
+        </w:r>
+        <w:r>
+          <w:rPr>
+            <w:rFonts w:ascii="Segoe UI" w:hAnsi="Segoe UI" w:cs="Segoe UI"/>
+            <w:noProof/>
+            <w:webHidden/>
+            <w:sz w:val="24"/>
+          </w:rPr>
+        </w:r>
+        <w:r>
+          <w:rPr>
+            <w:rFonts w:ascii="Segoe UI" w:hAnsi="Segoe UI" w:cs="Segoe UI"/>
+            <w:noProof/>
+            <w:webHidden/>
+            <w:sz w:val="24"/>
+          </w:rPr>
+          <w:fldChar w:fldCharType="separate"/>
+        </w:r>
+        <w:r>
+          <w:rPr>
+            <w:rFonts w:ascii="Segoe UI" w:hAnsi="Segoe UI" w:cs="Segoe UI"/>
+            <w:noProof/>
+            <w:webHidden/>
+            <w:sz w:val="24"/>
+          </w:rPr>
+          <w:t>15</w:t>
+        </w:r>
+        <w:r>
+          <w:rPr>
+            <w:rFonts w:ascii="Segoe UI" w:hAnsi="Segoe UI" w:cs="Segoe UI"/>
+            <w:noProof/>
+            <w:webHidden/>
+            <w:sz w:val="24"/>
+          </w:rPr>
+          <w:fldChar w:fldCharType="end"/>
+        </w:r>
+      </w:hyperlink>
+    </w:p>
+    <w:p>
+      <w:pPr>
+        <w:pStyle w:val="ndicedeilustraes"/>
+        <w:tabs>
+          <w:tab w:val="right" w:leader="dot" w:pos="9629"/>
+        </w:tabs>
+        <w:rPr>
+          <w:rFonts w:ascii="Segoe UI" w:hAnsi="Segoe UI" w:cs="Segoe UI"/>
+          <w:noProof/>
+          <w:sz w:val="24"/>
+        </w:rPr>
+      </w:pPr>
+      <w:hyperlink r:id="rId22" w:anchor="_Toc392536959" w:history="1">
+        <w:r>
+          <w:rPr>
+            <w:rStyle w:val="Hiperligao"/>
+            <w:rFonts w:ascii="Segoe UI" w:hAnsi="Segoe UI" w:cs="Segoe UI"/>
+            <w:noProof/>
+            <w:sz w:val="24"/>
+          </w:rPr>
+          <w:t>Figura 13 - Inserir/Editar Componentes</w:t>
+        </w:r>
+        <w:r>
+          <w:rPr>
+            <w:rFonts w:ascii="Segoe UI" w:hAnsi="Segoe UI" w:cs="Segoe UI"/>
+            <w:noProof/>
+            <w:webHidden/>
+            <w:sz w:val="24"/>
+          </w:rPr>
+          <w:tab/>
+        </w:r>
+        <w:r>
+          <w:rPr>
+            <w:rFonts w:ascii="Segoe UI" w:hAnsi="Segoe UI" w:cs="Segoe UI"/>
+            <w:noProof/>
+            <w:webHidden/>
+            <w:sz w:val="24"/>
+          </w:rPr>
+          <w:fldChar w:fldCharType="begin"/>
+        </w:r>
+        <w:r>
+          <w:rPr>
+            <w:rFonts w:ascii="Segoe UI" w:hAnsi="Segoe UI" w:cs="Segoe UI"/>
+            <w:noProof/>
+            <w:webHidden/>
+            <w:sz w:val="24"/>
+          </w:rPr>
+          <w:instrText xml:space="preserve"> PAGEREF _Toc392536959 \h </w:instrText>
+        </w:r>
+        <w:r>
+          <w:rPr>
+            <w:rFonts w:ascii="Segoe UI" w:hAnsi="Segoe UI" w:cs="Segoe UI"/>
+            <w:noProof/>
+            <w:webHidden/>
+            <w:sz w:val="24"/>
+          </w:rPr>
+        </w:r>
+        <w:r>
+          <w:rPr>
+            <w:rFonts w:ascii="Segoe UI" w:hAnsi="Segoe UI" w:cs="Segoe UI"/>
+            <w:noProof/>
+            <w:webHidden/>
+            <w:sz w:val="24"/>
+          </w:rPr>
+          <w:fldChar w:fldCharType="separate"/>
+        </w:r>
+        <w:r>
+          <w:rPr>
+            <w:rFonts w:ascii="Segoe UI" w:hAnsi="Segoe UI" w:cs="Segoe UI"/>
+            <w:noProof/>
+            <w:webHidden/>
+            <w:sz w:val="24"/>
+          </w:rPr>
+          <w:t>16</w:t>
+        </w:r>
+        <w:r>
+          <w:rPr>
+            <w:rFonts w:ascii="Segoe UI" w:hAnsi="Segoe UI" w:cs="Segoe UI"/>
+            <w:noProof/>
+            <w:webHidden/>
+            <w:sz w:val="24"/>
+          </w:rPr>
+          <w:fldChar w:fldCharType="end"/>
+        </w:r>
+      </w:hyperlink>
+    </w:p>
+    <w:p>
+      <w:pPr>
+        <w:pStyle w:val="ndicedeilustraes"/>
+        <w:tabs>
+          <w:tab w:val="right" w:leader="dot" w:pos="9629"/>
+        </w:tabs>
+        <w:rPr>
+          <w:rFonts w:ascii="Segoe UI" w:hAnsi="Segoe UI" w:cs="Segoe UI"/>
+          <w:noProof/>
+          <w:sz w:val="24"/>
+        </w:rPr>
+      </w:pPr>
+      <w:hyperlink r:id="rId23" w:anchor="_Toc392536960" w:history="1">
+        <w:r>
+          <w:rPr>
+            <w:rStyle w:val="Hiperligao"/>
+            <w:rFonts w:ascii="Segoe UI" w:hAnsi="Segoe UI" w:cs="Segoe UI"/>
+            <w:noProof/>
+            <w:sz w:val="24"/>
+          </w:rPr>
+          <w:t>Figura 14 - Mensagem de Erro caso não haja Clientes</w:t>
+        </w:r>
+        <w:r>
+          <w:rPr>
+            <w:rFonts w:ascii="Segoe UI" w:hAnsi="Segoe UI" w:cs="Segoe UI"/>
+            <w:noProof/>
+            <w:webHidden/>
+            <w:sz w:val="24"/>
+          </w:rPr>
+          <w:tab/>
+        </w:r>
+        <w:r>
+          <w:rPr>
+            <w:rFonts w:ascii="Segoe UI" w:hAnsi="Segoe UI" w:cs="Segoe UI"/>
+            <w:noProof/>
+            <w:webHidden/>
+            <w:sz w:val="24"/>
+          </w:rPr>
+          <w:fldChar w:fldCharType="begin"/>
+        </w:r>
+        <w:r>
+          <w:rPr>
+            <w:rFonts w:ascii="Segoe UI" w:hAnsi="Segoe UI" w:cs="Segoe UI"/>
+            <w:noProof/>
+            <w:webHidden/>
+            <w:sz w:val="24"/>
+          </w:rPr>
+          <w:instrText xml:space="preserve"> PAGEREF _Toc392536960 \h </w:instrText>
+        </w:r>
+        <w:r>
+          <w:rPr>
+            <w:rFonts w:ascii="Segoe UI" w:hAnsi="Segoe UI" w:cs="Segoe UI"/>
+            <w:noProof/>
+            <w:webHidden/>
+            <w:sz w:val="24"/>
+          </w:rPr>
+        </w:r>
+        <w:r>
+          <w:rPr>
+            <w:rFonts w:ascii="Segoe UI" w:hAnsi="Segoe UI" w:cs="Segoe UI"/>
+            <w:noProof/>
+            <w:webHidden/>
+            <w:sz w:val="24"/>
+          </w:rPr>
+          <w:fldChar w:fldCharType="separate"/>
+        </w:r>
+        <w:r>
+          <w:rPr>
+            <w:rFonts w:ascii="Segoe UI" w:hAnsi="Segoe UI" w:cs="Segoe UI"/>
+            <w:noProof/>
+            <w:webHidden/>
+            <w:sz w:val="24"/>
+          </w:rPr>
+          <w:t>17</w:t>
+        </w:r>
+        <w:r>
+          <w:rPr>
+            <w:rFonts w:ascii="Segoe UI" w:hAnsi="Segoe UI" w:cs="Segoe UI"/>
+            <w:noProof/>
+            <w:webHidden/>
+            <w:sz w:val="24"/>
+          </w:rPr>
+          <w:fldChar w:fldCharType="end"/>
+        </w:r>
+      </w:hyperlink>
+    </w:p>
+    <w:p>
+      <w:pPr>
+        <w:pStyle w:val="ndicedeilustraes"/>
+        <w:tabs>
+          <w:tab w:val="right" w:leader="dot" w:pos="9629"/>
+        </w:tabs>
+        <w:rPr>
+          <w:rFonts w:ascii="Segoe UI" w:hAnsi="Segoe UI" w:cs="Segoe UI"/>
+          <w:noProof/>
+          <w:sz w:val="24"/>
+        </w:rPr>
+      </w:pPr>
+      <w:hyperlink r:id="rId24" w:anchor="_Toc392536961" w:history="1">
+        <w:r>
+          <w:rPr>
+            <w:rStyle w:val="Hiperligao"/>
+            <w:rFonts w:ascii="Segoe UI" w:hAnsi="Segoe UI" w:cs="Segoe UI"/>
+            <w:noProof/>
+            <w:sz w:val="24"/>
+          </w:rPr>
+          <w:t>Figura 15 - Inserir/Editar Reparações</w:t>
+        </w:r>
+        <w:r>
+          <w:rPr>
+            <w:rFonts w:ascii="Segoe UI" w:hAnsi="Segoe UI" w:cs="Segoe UI"/>
+            <w:noProof/>
+            <w:webHidden/>
+            <w:sz w:val="24"/>
+          </w:rPr>
+          <w:tab/>
+        </w:r>
+        <w:r>
+          <w:rPr>
+            <w:rFonts w:ascii="Segoe UI" w:hAnsi="Segoe UI" w:cs="Segoe UI"/>
+            <w:noProof/>
+            <w:webHidden/>
+            <w:sz w:val="24"/>
+          </w:rPr>
+          <w:fldChar w:fldCharType="begin"/>
+        </w:r>
+        <w:r>
+          <w:rPr>
+            <w:rFonts w:ascii="Segoe UI" w:hAnsi="Segoe UI" w:cs="Segoe UI"/>
+            <w:noProof/>
+            <w:webHidden/>
+            <w:sz w:val="24"/>
+          </w:rPr>
+          <w:instrText xml:space="preserve"> PAGEREF _Toc392536961 \h </w:instrText>
+        </w:r>
+        <w:r>
+          <w:rPr>
+            <w:rFonts w:ascii="Segoe UI" w:hAnsi="Segoe UI" w:cs="Segoe UI"/>
+            <w:noProof/>
+            <w:webHidden/>
+            <w:sz w:val="24"/>
+          </w:rPr>
+        </w:r>
+        <w:r>
+          <w:rPr>
+            <w:rFonts w:ascii="Segoe UI" w:hAnsi="Segoe UI" w:cs="Segoe UI"/>
+            <w:noProof/>
+            <w:webHidden/>
+            <w:sz w:val="24"/>
+          </w:rPr>
+          <w:fldChar w:fldCharType="separate"/>
+        </w:r>
+        <w:r>
+          <w:rPr>
+            <w:rFonts w:ascii="Segoe UI" w:hAnsi="Segoe UI" w:cs="Segoe UI"/>
+            <w:noProof/>
+            <w:webHidden/>
+            <w:sz w:val="24"/>
+          </w:rPr>
+          <w:t>17</w:t>
+        </w:r>
+        <w:r>
+          <w:rPr>
+            <w:rFonts w:ascii="Segoe UI" w:hAnsi="Segoe UI" w:cs="Segoe UI"/>
+            <w:noProof/>
+            <w:webHidden/>
+            <w:sz w:val="24"/>
+          </w:rPr>
+          <w:fldChar w:fldCharType="end"/>
+        </w:r>
+      </w:hyperlink>
+    </w:p>
+    <w:p>
+      <w:pPr>
+        <w:pStyle w:val="ndicedeilustraes"/>
+        <w:tabs>
+          <w:tab w:val="right" w:leader="dot" w:pos="9629"/>
+        </w:tabs>
+        <w:rPr>
+          <w:rFonts w:ascii="Segoe UI" w:hAnsi="Segoe UI" w:cs="Segoe UI"/>
+          <w:noProof/>
+          <w:sz w:val="24"/>
+        </w:rPr>
+      </w:pPr>
+      <w:hyperlink r:id="rId25" w:anchor="_Toc392536962" w:history="1">
+        <w:r>
+          <w:rPr>
+            <w:rStyle w:val="Hiperligao"/>
+            <w:rFonts w:ascii="Segoe UI" w:hAnsi="Segoe UI" w:cs="Segoe UI"/>
+            <w:noProof/>
+            <w:sz w:val="24"/>
+          </w:rPr>
+          <w:t>Figura 16 - Inserir/Editar Técnicos</w:t>
+        </w:r>
+        <w:r>
+          <w:rPr>
+            <w:rFonts w:ascii="Segoe UI" w:hAnsi="Segoe UI" w:cs="Segoe UI"/>
+            <w:noProof/>
+            <w:webHidden/>
+            <w:sz w:val="24"/>
+          </w:rPr>
+          <w:tab/>
+        </w:r>
+        <w:r>
+          <w:rPr>
+            <w:rFonts w:ascii="Segoe UI" w:hAnsi="Segoe UI" w:cs="Segoe UI"/>
+            <w:noProof/>
+            <w:webHidden/>
+            <w:sz w:val="24"/>
+          </w:rPr>
+          <w:fldChar w:fldCharType="begin"/>
+        </w:r>
+        <w:r>
+          <w:rPr>
+            <w:rFonts w:ascii="Segoe UI" w:hAnsi="Segoe UI" w:cs="Segoe UI"/>
+            <w:noProof/>
+            <w:webHidden/>
+            <w:sz w:val="24"/>
+          </w:rPr>
+          <w:instrText xml:space="preserve"> PAGEREF _Toc392536962 \h </w:instrText>
+        </w:r>
+        <w:r>
+          <w:rPr>
+            <w:rFonts w:ascii="Segoe UI" w:hAnsi="Segoe UI" w:cs="Segoe UI"/>
+            <w:noProof/>
+            <w:webHidden/>
+            <w:sz w:val="24"/>
+          </w:rPr>
+        </w:r>
+        <w:r>
+          <w:rPr>
+            <w:rFonts w:ascii="Segoe UI" w:hAnsi="Segoe UI" w:cs="Segoe UI"/>
+            <w:noProof/>
+            <w:webHidden/>
+            <w:sz w:val="24"/>
+          </w:rPr>
+          <w:fldChar w:fldCharType="separate"/>
+        </w:r>
+        <w:r>
+          <w:rPr>
+            <w:rFonts w:ascii="Segoe UI" w:hAnsi="Segoe UI" w:cs="Segoe UI"/>
+            <w:noProof/>
+            <w:webHidden/>
+            <w:sz w:val="24"/>
+          </w:rPr>
+          <w:t>18</w:t>
+        </w:r>
+        <w:r>
+          <w:rPr>
+            <w:rFonts w:ascii="Segoe UI" w:hAnsi="Segoe UI" w:cs="Segoe UI"/>
+            <w:noProof/>
+            <w:webHidden/>
+            <w:sz w:val="24"/>
+          </w:rPr>
+          <w:fldChar w:fldCharType="end"/>
+        </w:r>
+      </w:hyperlink>
+    </w:p>
+    <w:p>
+      <w:pPr>
+        <w:pStyle w:val="ndicedeilustraes"/>
+        <w:tabs>
+          <w:tab w:val="right" w:leader="dot" w:pos="9629"/>
+        </w:tabs>
+        <w:rPr>
+          <w:rFonts w:ascii="Segoe UI" w:hAnsi="Segoe UI" w:cs="Segoe UI"/>
+          <w:noProof/>
+          <w:sz w:val="24"/>
+        </w:rPr>
+      </w:pPr>
+      <w:hyperlink r:id="rId26" w:anchor="_Toc392536963" w:history="1">
+        <w:r>
+          <w:rPr>
+            <w:rStyle w:val="Hiperligao"/>
+            <w:rFonts w:ascii="Segoe UI" w:hAnsi="Segoe UI" w:cs="Segoe UI"/>
+            <w:noProof/>
+            <w:sz w:val="24"/>
+          </w:rPr>
+          <w:t>Figura 17 - Inserir/Editar Utilizadores</w:t>
+        </w:r>
+        <w:r>
+          <w:rPr>
+            <w:rFonts w:ascii="Segoe UI" w:hAnsi="Segoe UI" w:cs="Segoe UI"/>
+            <w:noProof/>
+            <w:webHidden/>
+            <w:sz w:val="24"/>
+          </w:rPr>
+          <w:tab/>
+        </w:r>
+        <w:r>
+          <w:rPr>
+            <w:rFonts w:ascii="Segoe UI" w:hAnsi="Segoe UI" w:cs="Segoe UI"/>
+            <w:noProof/>
+            <w:webHidden/>
+            <w:sz w:val="24"/>
+          </w:rPr>
+          <w:fldChar w:fldCharType="begin"/>
+        </w:r>
+        <w:r>
+          <w:rPr>
+            <w:rFonts w:ascii="Segoe UI" w:hAnsi="Segoe UI" w:cs="Segoe UI"/>
+            <w:noProof/>
+            <w:webHidden/>
+            <w:sz w:val="24"/>
+          </w:rPr>
+          <w:instrText xml:space="preserve"> PAGEREF _Toc392536963 \h </w:instrText>
+        </w:r>
+        <w:r>
+          <w:rPr>
+            <w:rFonts w:ascii="Segoe UI" w:hAnsi="Segoe UI" w:cs="Segoe UI"/>
+            <w:noProof/>
+            <w:webHidden/>
+            <w:sz w:val="24"/>
+          </w:rPr>
+        </w:r>
+        <w:r>
+          <w:rPr>
+            <w:rFonts w:ascii="Segoe UI" w:hAnsi="Segoe UI" w:cs="Segoe UI"/>
+            <w:noProof/>
+            <w:webHidden/>
+            <w:sz w:val="24"/>
+          </w:rPr>
+          <w:fldChar w:fldCharType="separate"/>
+        </w:r>
+        <w:r>
+          <w:rPr>
+            <w:rFonts w:ascii="Segoe UI" w:hAnsi="Segoe UI" w:cs="Segoe UI"/>
+            <w:noProof/>
+            <w:webHidden/>
+            <w:sz w:val="24"/>
+          </w:rPr>
+          <w:t>19</w:t>
+        </w:r>
+        <w:r>
+          <w:rPr>
+            <w:rFonts w:ascii="Segoe UI" w:hAnsi="Segoe UI" w:cs="Segoe UI"/>
+            <w:noProof/>
+            <w:webHidden/>
+            <w:sz w:val="24"/>
+          </w:rPr>
+          <w:fldChar w:fldCharType="end"/>
+        </w:r>
+      </w:hyperlink>
+    </w:p>
+    <w:p>
+      <w:pPr>
+        <w:pStyle w:val="ndicedeilustraes"/>
+        <w:tabs>
+          <w:tab w:val="right" w:leader="dot" w:pos="9629"/>
+        </w:tabs>
+        <w:rPr>
+          <w:rFonts w:ascii="Segoe UI" w:hAnsi="Segoe UI" w:cs="Segoe UI"/>
+          <w:noProof/>
+          <w:sz w:val="24"/>
+        </w:rPr>
+      </w:pPr>
+      <w:hyperlink r:id="rId27" w:anchor="_Toc392536964" w:history="1">
+        <w:r>
+          <w:rPr>
+            <w:rStyle w:val="Hiperligao"/>
+            <w:rFonts w:ascii="Segoe UI" w:hAnsi="Segoe UI" w:cs="Segoe UI"/>
+            <w:noProof/>
+            <w:sz w:val="24"/>
+          </w:rPr>
+          <w:t>Figura 18 - Inserir/Editar Clientes - Editar e Remover</w:t>
+        </w:r>
+        <w:r>
+          <w:rPr>
+            <w:rFonts w:ascii="Segoe UI" w:hAnsi="Segoe UI" w:cs="Segoe UI"/>
+            <w:noProof/>
+            <w:webHidden/>
+            <w:sz w:val="24"/>
+          </w:rPr>
+          <w:tab/>
+        </w:r>
+        <w:r>
+          <w:rPr>
+            <w:rFonts w:ascii="Segoe UI" w:hAnsi="Segoe UI" w:cs="Segoe UI"/>
+            <w:noProof/>
+            <w:webHidden/>
+            <w:sz w:val="24"/>
+          </w:rPr>
+          <w:fldChar w:fldCharType="begin"/>
+        </w:r>
+        <w:r>
+          <w:rPr>
+            <w:rFonts w:ascii="Segoe UI" w:hAnsi="Segoe UI" w:cs="Segoe UI"/>
+            <w:noProof/>
+            <w:webHidden/>
+            <w:sz w:val="24"/>
+          </w:rPr>
+          <w:instrText xml:space="preserve"> PAGEREF _Toc392536964 \h </w:instrText>
+        </w:r>
+        <w:r>
+          <w:rPr>
+            <w:rFonts w:ascii="Segoe UI" w:hAnsi="Segoe UI" w:cs="Segoe UI"/>
+            <w:noProof/>
+            <w:webHidden/>
+            <w:sz w:val="24"/>
+          </w:rPr>
+        </w:r>
+        <w:r>
+          <w:rPr>
+            <w:rFonts w:ascii="Segoe UI" w:hAnsi="Segoe UI" w:cs="Segoe UI"/>
+            <w:noProof/>
+            <w:webHidden/>
+            <w:sz w:val="24"/>
+          </w:rPr>
+          <w:fldChar w:fldCharType="separate"/>
+        </w:r>
+        <w:r>
+          <w:rPr>
+            <w:rFonts w:ascii="Segoe UI" w:hAnsi="Segoe UI" w:cs="Segoe UI"/>
+            <w:noProof/>
+            <w:webHidden/>
+            <w:sz w:val="24"/>
+          </w:rPr>
+          <w:t>20</w:t>
+        </w:r>
+        <w:r>
+          <w:rPr>
+            <w:rFonts w:ascii="Segoe UI" w:hAnsi="Segoe UI" w:cs="Segoe UI"/>
+            <w:noProof/>
+            <w:webHidden/>
+            <w:sz w:val="24"/>
+          </w:rPr>
+          <w:fldChar w:fldCharType="end"/>
+        </w:r>
+      </w:hyperlink>
+    </w:p>
+    <w:p>
+      <w:pPr>
+        <w:pStyle w:val="ndicedeilustraes"/>
+        <w:tabs>
+          <w:tab w:val="right" w:leader="dot" w:pos="9629"/>
+        </w:tabs>
+        <w:rPr>
+          <w:rFonts w:ascii="Segoe UI" w:hAnsi="Segoe UI" w:cs="Segoe UI"/>
+          <w:noProof/>
+          <w:sz w:val="24"/>
+        </w:rPr>
+      </w:pPr>
+      <w:hyperlink r:id="rId28" w:anchor="_Toc392536965" w:history="1">
+        <w:r>
+          <w:rPr>
+            <w:rStyle w:val="Hiperligao"/>
+            <w:rFonts w:ascii="Segoe UI" w:hAnsi="Segoe UI" w:cs="Segoe UI"/>
+            <w:noProof/>
+            <w:sz w:val="24"/>
+          </w:rPr>
+          <w:t>Figura 19 - Interface dos Clientes - Removidos</w:t>
+        </w:r>
+        <w:r>
+          <w:rPr>
+            <w:rFonts w:ascii="Segoe UI" w:hAnsi="Segoe UI" w:cs="Segoe UI"/>
+            <w:noProof/>
+            <w:webHidden/>
+            <w:sz w:val="24"/>
+          </w:rPr>
+          <w:tab/>
+        </w:r>
+        <w:r>
+          <w:rPr>
+            <w:rFonts w:ascii="Segoe UI" w:hAnsi="Segoe UI" w:cs="Segoe UI"/>
+            <w:noProof/>
+            <w:webHidden/>
+            <w:sz w:val="24"/>
+          </w:rPr>
+          <w:fldChar w:fldCharType="begin"/>
+        </w:r>
+        <w:r>
+          <w:rPr>
+            <w:rFonts w:ascii="Segoe UI" w:hAnsi="Segoe UI" w:cs="Segoe UI"/>
+            <w:noProof/>
+            <w:webHidden/>
+            <w:sz w:val="24"/>
+          </w:rPr>
+          <w:instrText xml:space="preserve"> PAGEREF _Toc392536965 \h </w:instrText>
+        </w:r>
+        <w:r>
+          <w:rPr>
+            <w:rFonts w:ascii="Segoe UI" w:hAnsi="Segoe UI" w:cs="Segoe UI"/>
+            <w:noProof/>
+            <w:webHidden/>
+            <w:sz w:val="24"/>
+          </w:rPr>
+        </w:r>
+        <w:r>
+          <w:rPr>
+            <w:rFonts w:ascii="Segoe UI" w:hAnsi="Segoe UI" w:cs="Segoe UI"/>
+            <w:noProof/>
+            <w:webHidden/>
+            <w:sz w:val="24"/>
+          </w:rPr>
+          <w:fldChar w:fldCharType="separate"/>
+        </w:r>
+        <w:r>
+          <w:rPr>
+            <w:rFonts w:ascii="Segoe UI" w:hAnsi="Segoe UI" w:cs="Segoe UI"/>
+            <w:noProof/>
+            <w:webHidden/>
+            <w:sz w:val="24"/>
+          </w:rPr>
+          <w:t>21</w:t>
+        </w:r>
+        <w:r>
+          <w:rPr>
+            <w:rFonts w:ascii="Segoe UI" w:hAnsi="Segoe UI" w:cs="Segoe UI"/>
+            <w:noProof/>
+            <w:webHidden/>
+            <w:sz w:val="24"/>
+          </w:rPr>
+          <w:fldChar w:fldCharType="end"/>
+        </w:r>
+      </w:hyperlink>
+    </w:p>
+    <w:p>
+      <w:pPr>
+        <w:rPr>
+          <w:rFonts w:ascii="Segoe UI" w:hAnsi="Segoe UI" w:cs="Segoe UI"/>
+          <w:sz w:val="24"/>
+        </w:rPr>
+      </w:pPr>
+      <w:r>
+        <w:rPr>
+          <w:rFonts w:ascii="Segoe UI" w:hAnsi="Segoe UI" w:cs="Segoe UI"/>
+          <w:sz w:val="24"/>
+        </w:rPr>
+        <w:fldChar w:fldCharType="end"/>
+      </w:r>
+    </w:p>
+    <w:p>
+      <w:pPr>
+        <w:rPr>
+          <w:rFonts w:ascii="Segoe UI" w:hAnsi="Segoe UI" w:cs="Segoe UI"/>
+          <w:sz w:val="24"/>
+        </w:rPr>
+      </w:pPr>
+    </w:p>
+    <w:p>
+      <w:pPr>
+        <w:rPr>
+          <w:rFonts w:ascii="Segoe UI" w:hAnsi="Segoe UI" w:cs="Segoe UI"/>
+          <w:sz w:val="24"/>
+        </w:rPr>
+      </w:pPr>
+    </w:p>
+    <w:p>
+      <w:pPr>
+        <w:rPr>
+          <w:rFonts w:ascii="Segoe UI" w:hAnsi="Segoe UI" w:cs="Segoe UI"/>
+          <w:sz w:val="24"/>
+        </w:rPr>
+      </w:pPr>
+    </w:p>
+    <w:p>
+      <w:pPr>
+        <w:rPr>
+          <w:rFonts w:ascii="Segoe UI" w:hAnsi="Segoe UI" w:cs="Segoe UI"/>
+          <w:sz w:val="24"/>
+        </w:rPr>
+      </w:pPr>
+    </w:p>
+    <w:p>
+      <w:pPr>
+        <w:rPr>
+          <w:rFonts w:ascii="Segoe UI" w:hAnsi="Segoe UI" w:cs="Segoe UI"/>
+          <w:sz w:val="24"/>
+        </w:rPr>
+      </w:pPr>
+    </w:p>
+    <w:p>
+      <w:pPr>
+        <w:rPr>
+          <w:rFonts w:ascii="Segoe UI" w:hAnsi="Segoe UI" w:cs="Segoe UI"/>
+          <w:sz w:val="24"/>
+        </w:rPr>
+      </w:pPr>
+    </w:p>
+    <w:p>
+      <w:pPr>
+        <w:rPr>
+          <w:rFonts w:ascii="Segoe UI" w:hAnsi="Segoe UI" w:cs="Segoe UI"/>
+          <w:sz w:val="24"/>
+        </w:rPr>
+      </w:pPr>
+    </w:p>
+    <w:p>
+      <w:pPr>
+        <w:rPr>
+          <w:rFonts w:ascii="Segoe UI" w:hAnsi="Segoe UI" w:cs="Segoe UI"/>
+          <w:sz w:val="24"/>
+        </w:rPr>
+      </w:pPr>
+    </w:p>
+    <w:p/>
+    <w:p>
+      <w:pPr>
+        <w:rPr>
+          <w:rFonts w:ascii="Arial" w:hAnsi="Arial" w:cs="Arial"/>
+          <w:sz w:val="24"/>
+          <w:szCs w:val="24"/>
+        </w:rPr>
+      </w:pPr>
+    </w:p>
+    <w:p>
+      <w:pPr>
+        <w:pStyle w:val="Cabealho1"/>
         <w:numPr>
           <w:ilvl w:val="0"/>
           <w:numId w:val="14"/>
@@ -2240,7 +3956,7 @@
           <w:szCs w:val="24"/>
         </w:rPr>
       </w:pPr>
-      <w:bookmarkStart w:id="1" w:name="_Toc392529099"/>
+      <w:bookmarkStart w:id="1" w:name="_Toc392534643"/>
       <w:r>
         <w:rPr>
           <w:rFonts w:ascii="Segoe UI" w:hAnsi="Segoe UI" w:cs="Segoe UI"/>
@@ -2268,27 +3984,36 @@
     </w:p>
     <w:p>
       <w:pPr>
-        <w:pStyle w:val="Cabealho1"/>
-        <w:numPr>
-          <w:ilvl w:val="1"/>
-          <w:numId w:val="15"/>
-        </w:numPr>
+        <w:pStyle w:val="Cabealho2"/>
+        <w:ind w:left="708" w:firstLine="708"/>
         <w:rPr>
           <w:rFonts w:ascii="Segoe UI" w:hAnsi="Segoe UI" w:cs="Segoe UI"/>
           <w:b/>
           <w:color w:val="auto"/>
-          <w:sz w:val="24"/>
-          <w:szCs w:val="24"/>
-        </w:rPr>
-      </w:pPr>
-      <w:bookmarkStart w:id="2" w:name="_Toc392529100"/>
+        </w:rPr>
+      </w:pPr>
+      <w:bookmarkStart w:id="2" w:name="_Toc392534644"/>
       <w:r>
         <w:rPr>
           <w:rFonts w:ascii="Segoe UI" w:hAnsi="Segoe UI" w:cs="Segoe UI"/>
           <w:b/>
           <w:color w:val="auto"/>
-          <w:sz w:val="24"/>
-          <w:szCs w:val="24"/>
+        </w:rPr>
+        <w:t>1.1</w:t>
+      </w:r>
+      <w:r>
+        <w:rPr>
+          <w:rFonts w:ascii="Segoe UI" w:hAnsi="Segoe UI" w:cs="Segoe UI"/>
+          <w:b/>
+          <w:color w:val="auto"/>
+        </w:rPr>
+        <w:tab/>
+      </w:r>
+      <w:r>
+        <w:rPr>
+          <w:rFonts w:ascii="Segoe UI" w:hAnsi="Segoe UI" w:cs="Segoe UI"/>
+          <w:b/>
+          <w:color w:val="auto"/>
         </w:rPr>
         <w:t>Função</w:t>
       </w:r>
@@ -2339,27 +4064,40 @@
     </w:p>
     <w:p>
       <w:pPr>
-        <w:pStyle w:val="Cabealho1"/>
-        <w:numPr>
-          <w:ilvl w:val="1"/>
-          <w:numId w:val="15"/>
-        </w:numPr>
+        <w:pStyle w:val="Cabealho2"/>
+        <w:ind w:left="708" w:firstLine="708"/>
         <w:rPr>
           <w:rFonts w:ascii="Segoe UI" w:hAnsi="Segoe UI" w:cs="Segoe UI"/>
           <w:b/>
           <w:color w:val="auto"/>
           <w:sz w:val="24"/>
-          <w:szCs w:val="24"/>
-        </w:rPr>
-      </w:pPr>
-      <w:bookmarkStart w:id="3" w:name="_Toc392529101"/>
+        </w:rPr>
+      </w:pPr>
+      <w:bookmarkStart w:id="3" w:name="_Toc392534645"/>
       <w:r>
         <w:rPr>
           <w:rFonts w:ascii="Segoe UI" w:hAnsi="Segoe UI" w:cs="Segoe UI"/>
           <w:b/>
           <w:color w:val="auto"/>
           <w:sz w:val="24"/>
-          <w:szCs w:val="24"/>
+        </w:rPr>
+        <w:t>1.2</w:t>
+      </w:r>
+      <w:r>
+        <w:rPr>
+          <w:rFonts w:ascii="Segoe UI" w:hAnsi="Segoe UI" w:cs="Segoe UI"/>
+          <w:b/>
+          <w:color w:val="auto"/>
+          <w:sz w:val="24"/>
+        </w:rPr>
+        <w:tab/>
+      </w:r>
+      <w:r>
+        <w:rPr>
+          <w:rFonts w:ascii="Segoe UI" w:hAnsi="Segoe UI" w:cs="Segoe UI"/>
+          <w:b/>
+          <w:color w:val="auto"/>
+          <w:sz w:val="24"/>
         </w:rPr>
         <w:t>Grupo-Alvo</w:t>
       </w:r>
@@ -2414,35 +4152,44 @@
         <w:ind w:left="2130"/>
         <w:rPr>
           <w:rFonts w:ascii="Segoe UI" w:hAnsi="Segoe UI" w:cs="Segoe UI"/>
-          <w:color w:val="404040" w:themeColor="text1" w:themeTint="BF"/>
-          <w:sz w:val="24"/>
-          <w:szCs w:val="24"/>
-        </w:rPr>
-      </w:pPr>
-    </w:p>
-    <w:p>
-      <w:pPr>
-        <w:pStyle w:val="Cabealho1"/>
-        <w:numPr>
-          <w:ilvl w:val="1"/>
-          <w:numId w:val="15"/>
-        </w:numPr>
+          <w:b/>
+          <w:sz w:val="24"/>
+          <w:szCs w:val="24"/>
+        </w:rPr>
+      </w:pPr>
+    </w:p>
+    <w:p>
+      <w:pPr>
+        <w:pStyle w:val="Cabealho2"/>
+        <w:ind w:left="708" w:firstLine="708"/>
         <w:rPr>
           <w:rFonts w:ascii="Segoe UI" w:hAnsi="Segoe UI" w:cs="Segoe UI"/>
           <w:b/>
           <w:color w:val="auto"/>
-          <w:sz w:val="24"/>
-          <w:szCs w:val="24"/>
-        </w:rPr>
-      </w:pPr>
-      <w:bookmarkStart w:id="4" w:name="_Toc392529102"/>
+        </w:rPr>
+      </w:pPr>
+      <w:bookmarkStart w:id="4" w:name="_Toc392534646"/>
       <w:r>
         <w:rPr>
           <w:rFonts w:ascii="Segoe UI" w:hAnsi="Segoe UI" w:cs="Segoe UI"/>
           <w:b/>
           <w:color w:val="auto"/>
-          <w:sz w:val="24"/>
-          <w:szCs w:val="24"/>
+        </w:rPr>
+        <w:t>1.3</w:t>
+      </w:r>
+      <w:r>
+        <w:rPr>
+          <w:rFonts w:ascii="Segoe UI" w:hAnsi="Segoe UI" w:cs="Segoe UI"/>
+          <w:b/>
+          <w:color w:val="auto"/>
+        </w:rPr>
+        <w:tab/>
+      </w:r>
+      <w:r>
+        <w:rPr>
+          <w:rFonts w:ascii="Segoe UI" w:hAnsi="Segoe UI" w:cs="Segoe UI"/>
+          <w:b/>
+          <w:color w:val="auto"/>
         </w:rPr>
         <w:t>Simbologia utilizada</w:t>
       </w:r>
@@ -2499,7 +4246,7 @@
                     </pic:cNvPicPr>
                   </pic:nvPicPr>
                   <pic:blipFill>
-                    <a:blip r:embed="rId10">
+                    <a:blip r:embed="rId29">
                       <a:extLst>
                         <a:ext uri="{28A0092B-C50C-407E-A947-70E740481C1C}">
                           <a14:useLocalDpi xmlns:a14="http://schemas.microsoft.com/office/drawing/2010/main" val="0"/>
@@ -2638,7 +4385,7 @@
                     </pic:cNvPicPr>
                   </pic:nvPicPr>
                   <pic:blipFill>
-                    <a:blip r:embed="rId11">
+                    <a:blip r:embed="rId30">
                       <a:extLst>
                         <a:ext uri="{28A0092B-C50C-407E-A947-70E740481C1C}">
                           <a14:useLocalDpi xmlns:a14="http://schemas.microsoft.com/office/drawing/2010/main" val="0"/>
@@ -2772,7 +4519,7 @@
                     </pic:cNvPicPr>
                   </pic:nvPicPr>
                   <pic:blipFill>
-                    <a:blip r:embed="rId12">
+                    <a:blip r:embed="rId31">
                       <a:extLst>
                         <a:ext uri="{28A0092B-C50C-407E-A947-70E740481C1C}">
                           <a14:useLocalDpi xmlns:a14="http://schemas.microsoft.com/office/drawing/2010/main" val="0"/>
@@ -2895,7 +4642,7 @@
                     </pic:cNvPicPr>
                   </pic:nvPicPr>
                   <pic:blipFill>
-                    <a:blip r:embed="rId13">
+                    <a:blip r:embed="rId32">
                       <a:extLst>
                         <a:ext uri="{28A0092B-C50C-407E-A947-70E740481C1C}">
                           <a14:useLocalDpi xmlns:a14="http://schemas.microsoft.com/office/drawing/2010/main" val="0"/>
@@ -3014,7 +4761,7 @@
                     </pic:cNvPicPr>
                   </pic:nvPicPr>
                   <pic:blipFill>
-                    <a:blip r:embed="rId14">
+                    <a:blip r:embed="rId33">
                       <a:extLst>
                         <a:ext uri="{28A0092B-C50C-407E-A947-70E740481C1C}">
                           <a14:useLocalDpi xmlns:a14="http://schemas.microsoft.com/office/drawing/2010/main" val="0"/>
@@ -3137,7 +4884,7 @@
                     </pic:cNvPicPr>
                   </pic:nvPicPr>
                   <pic:blipFill>
-                    <a:blip r:embed="rId15">
+                    <a:blip r:embed="rId34">
                       <a:extLst>
                         <a:ext uri="{28A0092B-C50C-407E-A947-70E740481C1C}">
                           <a14:useLocalDpi xmlns:a14="http://schemas.microsoft.com/office/drawing/2010/main" val="0"/>
@@ -3269,7 +5016,7 @@
                     </pic:cNvPicPr>
                   </pic:nvPicPr>
                   <pic:blipFill>
-                    <a:blip r:embed="rId16">
+                    <a:blip r:embed="rId35">
                       <a:extLst>
                         <a:ext uri="{28A0092B-C50C-407E-A947-70E740481C1C}">
                           <a14:useLocalDpi xmlns:a14="http://schemas.microsoft.com/office/drawing/2010/main" val="0"/>
@@ -3392,7 +5139,7 @@
                     </pic:cNvPicPr>
                   </pic:nvPicPr>
                   <pic:blipFill>
-                    <a:blip r:embed="rId17">
+                    <a:blip r:embed="rId36">
                       <a:extLst>
                         <a:ext uri="{28A0092B-C50C-407E-A947-70E740481C1C}">
                           <a14:useLocalDpi xmlns:a14="http://schemas.microsoft.com/office/drawing/2010/main" val="0"/>
@@ -3491,71 +5238,80 @@
         <w:rPr>
           <w:rFonts w:ascii="Segoe UI" w:hAnsi="Segoe UI" w:cs="Segoe UI"/>
           <w:b/>
-          <w:color w:val="auto"/>
-          <w:sz w:val="24"/>
-          <w:szCs w:val="24"/>
-        </w:rPr>
-      </w:pPr>
-      <w:bookmarkStart w:id="5" w:name="_Toc392529103"/>
-      <w:r>
-        <w:rPr>
-          <w:rFonts w:ascii="Segoe UI" w:hAnsi="Segoe UI" w:cs="Segoe UI"/>
-          <w:b/>
-          <w:color w:val="auto"/>
-          <w:sz w:val="24"/>
-          <w:szCs w:val="24"/>
-        </w:rPr>
-        <w:t xml:space="preserve">Instalação do </w:t>
-      </w:r>
-      <w:proofErr w:type="gramStart"/>
-      <w:r>
-        <w:rPr>
-          <w:rFonts w:ascii="Segoe UI" w:hAnsi="Segoe UI" w:cs="Segoe UI"/>
-          <w:b/>
           <w:i/>
           <w:color w:val="auto"/>
           <w:sz w:val="24"/>
           <w:szCs w:val="24"/>
         </w:rPr>
+      </w:pPr>
+      <w:bookmarkStart w:id="5" w:name="_Toc392534647"/>
+      <w:r>
+        <w:rPr>
+          <w:rFonts w:ascii="Segoe UI" w:hAnsi="Segoe UI" w:cs="Segoe UI"/>
+          <w:b/>
+          <w:color w:val="auto"/>
+          <w:sz w:val="24"/>
+          <w:szCs w:val="24"/>
+        </w:rPr>
+        <w:t xml:space="preserve">Instalação do </w:t>
+      </w:r>
+      <w:proofErr w:type="gramStart"/>
+      <w:r>
+        <w:rPr>
+          <w:rFonts w:ascii="Segoe UI" w:hAnsi="Segoe UI" w:cs="Segoe UI"/>
+          <w:b/>
+          <w:i/>
+          <w:color w:val="auto"/>
+          <w:sz w:val="24"/>
+          <w:szCs w:val="24"/>
+        </w:rPr>
         <w:t>software</w:t>
       </w:r>
       <w:bookmarkEnd w:id="5"/>
       <w:proofErr w:type="gramEnd"/>
     </w:p>
-    <w:p>
-      <w:pPr>
-        <w:pStyle w:val="Cabealho1"/>
+    <w:p/>
+    <w:p>
+      <w:pPr>
+        <w:pStyle w:val="Cabealho2"/>
         <w:numPr>
           <w:ilvl w:val="1"/>
-          <w:numId w:val="17"/>
+          <w:numId w:val="14"/>
         </w:numPr>
         <w:rPr>
           <w:rFonts w:ascii="Segoe UI" w:hAnsi="Segoe UI" w:cs="Segoe UI"/>
           <w:b/>
           <w:color w:val="auto"/>
           <w:sz w:val="24"/>
-          <w:szCs w:val="24"/>
-        </w:rPr>
-      </w:pPr>
-      <w:bookmarkStart w:id="6" w:name="_Toc392529104"/>
+        </w:rPr>
+      </w:pPr>
+      <w:bookmarkStart w:id="6" w:name="_Toc392534648"/>
       <w:r>
         <w:rPr>
           <w:rFonts w:ascii="Segoe UI" w:hAnsi="Segoe UI" w:cs="Segoe UI"/>
           <w:b/>
           <w:color w:val="auto"/>
           <w:sz w:val="24"/>
-          <w:szCs w:val="24"/>
         </w:rPr>
         <w:t>Requisitos do sistema</w:t>
       </w:r>
       <w:bookmarkEnd w:id="6"/>
+      <w:r>
+        <w:rPr>
+          <w:rFonts w:ascii="Segoe UI" w:hAnsi="Segoe UI" w:cs="Segoe UI"/>
+          <w:b/>
+          <w:color w:val="auto"/>
+          <w:sz w:val="24"/>
+        </w:rPr>
+        <w:t xml:space="preserve"> Recomendados</w:t>
+      </w:r>
     </w:p>
     <w:p>
       <w:pPr>
         <w:pStyle w:val="PargrafodaLista"/>
         <w:numPr>
           <w:ilvl w:val="0"/>
-          <w:numId w:val="10"/>
+          <w:numId w:val="27"/>
         </w:numPr>
         <w:jc w:val="both"/>
         <w:rPr>
@@ -3572,7 +5328,43 @@
           <w:sz w:val="24"/>
           <w:szCs w:val="24"/>
         </w:rPr>
-        <w:t>Sistema operativo acima do Windows vista;</w:t>
+        <w:t>S</w:t>
+      </w:r>
+      <w:r>
+        <w:rPr>
+          <w:rFonts w:ascii="Segoe UI" w:hAnsi="Segoe UI" w:cs="Segoe UI"/>
+          <w:color w:val="404040" w:themeColor="text1" w:themeTint="BF"/>
+          <w:sz w:val="24"/>
+          <w:szCs w:val="24"/>
+        </w:rPr>
+        <w:t>istema operativo</w:t>
+      </w:r>
+      <w:r>
+        <w:rPr>
+          <w:rFonts w:ascii="Segoe UI" w:hAnsi="Segoe UI" w:cs="Segoe UI"/>
+          <w:color w:val="404040" w:themeColor="text1" w:themeTint="BF"/>
+          <w:sz w:val="24"/>
+          <w:szCs w:val="24"/>
+        </w:rPr>
+        <w:t xml:space="preserve"> Windows vista</w:t>
+      </w:r>
+      <w:r>
+        <w:rPr>
+          <w:rFonts w:ascii="Segoe UI" w:hAnsi="Segoe UI" w:cs="Segoe UI"/>
+          <w:color w:val="404040" w:themeColor="text1" w:themeTint="BF"/>
+          <w:sz w:val="24"/>
+          <w:szCs w:val="24"/>
+        </w:rPr>
+        <w:t xml:space="preserve"> e mais recentes</w:t>
+      </w:r>
+      <w:r>
+        <w:rPr>
+          <w:rFonts w:ascii="Segoe UI" w:hAnsi="Segoe UI" w:cs="Segoe UI"/>
+          <w:color w:val="404040" w:themeColor="text1" w:themeTint="BF"/>
+          <w:sz w:val="24"/>
+          <w:szCs w:val="24"/>
+        </w:rPr>
+        <w:t>;</w:t>
       </w:r>
     </w:p>
     <w:p>
@@ -3580,7 +5372,7 @@
         <w:pStyle w:val="PargrafodaLista"/>
         <w:numPr>
           <w:ilvl w:val="0"/>
-          <w:numId w:val="10"/>
+          <w:numId w:val="27"/>
         </w:numPr>
         <w:jc w:val="both"/>
         <w:rPr>
@@ -3605,7 +5397,7 @@
         <w:pStyle w:val="PargrafodaLista"/>
         <w:numPr>
           <w:ilvl w:val="0"/>
-          <w:numId w:val="10"/>
+          <w:numId w:val="27"/>
         </w:numPr>
         <w:jc w:val="both"/>
         <w:rPr>
@@ -3634,7 +5426,6 @@
         </w:rPr>
         <w:t>.</w:t>
       </w:r>
-      <w:proofErr w:type="gramStart"/>
       <w:r>
         <w:rPr>
           <w:rFonts w:ascii="Segoe UI" w:hAnsi="Segoe UI" w:cs="Segoe UI"/>
@@ -3643,9 +5434,8 @@
           <w:sz w:val="24"/>
           <w:szCs w:val="24"/>
         </w:rPr>
-        <w:t>net</w:t>
-      </w:r>
-      <w:proofErr w:type="gramEnd"/>
+        <w:t>NET</w:t>
+      </w:r>
       <w:r>
         <w:rPr>
           <w:rFonts w:ascii="Segoe UI" w:hAnsi="Segoe UI" w:cs="Segoe UI"/>
@@ -3671,7 +5461,7 @@
         <w:pStyle w:val="PargrafodaLista"/>
         <w:numPr>
           <w:ilvl w:val="0"/>
-          <w:numId w:val="10"/>
+          <w:numId w:val="27"/>
         </w:numPr>
         <w:jc w:val="both"/>
         <w:rPr>
@@ -3690,15 +5480,23 @@
         </w:rPr>
         <w:t xml:space="preserve">Ligação à internet (Para instalar </w:t>
       </w:r>
-      <w:proofErr w:type="gramStart"/>
-      <w:r>
-        <w:rPr>
-          <w:rFonts w:ascii="Segoe UI" w:hAnsi="Segoe UI" w:cs="Segoe UI"/>
-          <w:color w:val="404040" w:themeColor="text1" w:themeTint="BF"/>
-          <w:sz w:val="24"/>
-          <w:szCs w:val="24"/>
-        </w:rPr>
-        <w:t>o .</w:t>
+      <w:r>
+        <w:rPr>
+          <w:rFonts w:ascii="Segoe UI" w:hAnsi="Segoe UI" w:cs="Segoe UI"/>
+          <w:color w:val="404040" w:themeColor="text1" w:themeTint="BF"/>
+          <w:sz w:val="24"/>
+          <w:szCs w:val="24"/>
+        </w:rPr>
+        <w:t>o</w:t>
+      </w:r>
+      <w:r>
+        <w:rPr>
+          <w:rFonts w:ascii="Segoe UI" w:hAnsi="Segoe UI" w:cs="Segoe UI"/>
+          <w:color w:val="404040" w:themeColor="text1" w:themeTint="BF"/>
+          <w:sz w:val="24"/>
+          <w:szCs w:val="24"/>
+        </w:rPr>
+        <w:t xml:space="preserve"> </w:t>
       </w:r>
       <w:r>
         <w:rPr>
@@ -3708,9 +5506,18 @@
           <w:sz w:val="24"/>
           <w:szCs w:val="24"/>
         </w:rPr>
-        <w:t>net</w:t>
-      </w:r>
-      <w:proofErr w:type="gramEnd"/>
+        <w:t>.</w:t>
+      </w:r>
+      <w:r>
+        <w:rPr>
+          <w:rFonts w:ascii="Segoe UI" w:hAnsi="Segoe UI" w:cs="Segoe UI"/>
+          <w:i/>
+          <w:color w:val="404040" w:themeColor="text1" w:themeTint="BF"/>
+          <w:sz w:val="24"/>
+          <w:szCs w:val="24"/>
+        </w:rPr>
+        <w:t>NET</w:t>
+      </w:r>
       <w:r>
         <w:rPr>
           <w:rFonts w:ascii="Segoe UI" w:hAnsi="Segoe UI" w:cs="Segoe UI"/>
@@ -3736,7 +5543,7 @@
         <w:pStyle w:val="PargrafodaLista"/>
         <w:numPr>
           <w:ilvl w:val="0"/>
-          <w:numId w:val="10"/>
+          <w:numId w:val="27"/>
         </w:numPr>
         <w:jc w:val="both"/>
         <w:rPr>
@@ -3753,47 +5560,7 @@
           <w:sz w:val="24"/>
           <w:szCs w:val="24"/>
         </w:rPr>
-        <w:t>Intel Celeron/Pentium/</w:t>
-      </w:r>
-      <w:proofErr w:type="spellStart"/>
-      <w:r>
-        <w:rPr>
-          <w:rFonts w:ascii="Segoe UI" w:hAnsi="Segoe UI" w:cs="Segoe UI"/>
-          <w:color w:val="404040" w:themeColor="text1" w:themeTint="BF"/>
-          <w:sz w:val="24"/>
-          <w:szCs w:val="24"/>
-        </w:rPr>
-        <w:t>Atom</w:t>
-      </w:r>
-      <w:proofErr w:type="spellEnd"/>
-      <w:r>
-        <w:rPr>
-          <w:rFonts w:ascii="Segoe UI" w:hAnsi="Segoe UI" w:cs="Segoe UI"/>
-          <w:color w:val="404040" w:themeColor="text1" w:themeTint="BF"/>
-          <w:sz w:val="24"/>
-          <w:szCs w:val="24"/>
-        </w:rPr>
-        <w:t xml:space="preserve">/Core e AMD A4/6/8 entre outros, com frequência mínima de 1.2 </w:t>
-      </w:r>
-      <w:proofErr w:type="spellStart"/>
-      <w:r>
-        <w:rPr>
-          <w:rFonts w:ascii="Segoe UI" w:hAnsi="Segoe UI" w:cs="Segoe UI"/>
-          <w:color w:val="404040" w:themeColor="text1" w:themeTint="BF"/>
-          <w:sz w:val="24"/>
-          <w:szCs w:val="24"/>
-        </w:rPr>
-        <w:t>Ghz</w:t>
-      </w:r>
-      <w:proofErr w:type="spellEnd"/>
-      <w:r>
-        <w:rPr>
-          <w:rFonts w:ascii="Segoe UI" w:hAnsi="Segoe UI" w:cs="Segoe UI"/>
-          <w:color w:val="404040" w:themeColor="text1" w:themeTint="BF"/>
-          <w:sz w:val="24"/>
-          <w:szCs w:val="24"/>
-        </w:rPr>
-        <w:t>;</w:t>
+        <w:t>Intel Celeron/Pentium/Atom/Core e AMD A4/6/8 entre outros, com frequência mínima de 1.2 GHz;</w:t>
       </w:r>
     </w:p>
     <w:p>
@@ -3801,7 +5568,7 @@
         <w:pStyle w:val="PargrafodaLista"/>
         <w:numPr>
           <w:ilvl w:val="0"/>
-          <w:numId w:val="10"/>
+          <w:numId w:val="27"/>
         </w:numPr>
         <w:jc w:val="both"/>
         <w:rPr>
@@ -3826,7 +5593,7 @@
         <w:pStyle w:val="PargrafodaLista"/>
         <w:numPr>
           <w:ilvl w:val="0"/>
-          <w:numId w:val="10"/>
+          <w:numId w:val="27"/>
         </w:numPr>
         <w:jc w:val="both"/>
         <w:rPr>
@@ -3851,7 +5618,7 @@
         <w:pStyle w:val="PargrafodaLista"/>
         <w:numPr>
           <w:ilvl w:val="0"/>
-          <w:numId w:val="10"/>
+          <w:numId w:val="27"/>
         </w:numPr>
         <w:jc w:val="both"/>
         <w:rPr>
@@ -3874,65 +5641,50 @@
     <w:p>
       <w:pPr>
         <w:pStyle w:val="PargrafodaLista"/>
-        <w:ind w:left="2130"/>
-        <w:rPr>
-          <w:rFonts w:ascii="Segoe UI" w:hAnsi="Segoe UI" w:cs="Segoe UI"/>
-          <w:sz w:val="24"/>
-          <w:szCs w:val="24"/>
-        </w:rPr>
-      </w:pPr>
-    </w:p>
-    <w:p>
-      <w:pPr>
-        <w:pStyle w:val="PargrafodaLista"/>
-        <w:ind w:left="2130"/>
-        <w:rPr>
-          <w:rFonts w:ascii="Segoe UI" w:hAnsi="Segoe UI" w:cs="Segoe UI"/>
-          <w:sz w:val="24"/>
-          <w:szCs w:val="24"/>
-        </w:rPr>
-      </w:pPr>
-    </w:p>
-    <w:p>
-      <w:pPr>
-        <w:pStyle w:val="Cabealho1"/>
+        <w:ind w:left="1776"/>
+        <w:jc w:val="both"/>
+        <w:rPr>
+          <w:rFonts w:ascii="Segoe UI" w:hAnsi="Segoe UI" w:cs="Segoe UI"/>
+          <w:color w:val="404040" w:themeColor="text1" w:themeTint="BF"/>
+          <w:sz w:val="24"/>
+          <w:szCs w:val="24"/>
+        </w:rPr>
+      </w:pPr>
+    </w:p>
+    <w:p>
+      <w:pPr>
+        <w:pStyle w:val="Cabealho2"/>
         <w:numPr>
           <w:ilvl w:val="1"/>
-          <w:numId w:val="17"/>
+          <w:numId w:val="14"/>
         </w:numPr>
         <w:rPr>
           <w:rFonts w:ascii="Segoe UI" w:hAnsi="Segoe UI" w:cs="Segoe UI"/>
           <w:b/>
           <w:color w:val="auto"/>
           <w:sz w:val="24"/>
-          <w:szCs w:val="24"/>
-        </w:rPr>
-      </w:pPr>
-      <w:bookmarkStart w:id="7" w:name="_Toc392529105"/>
+        </w:rPr>
+      </w:pPr>
       <w:r>
         <w:rPr>
           <w:rFonts w:ascii="Segoe UI" w:hAnsi="Segoe UI" w:cs="Segoe UI"/>
           <w:b/>
           <w:color w:val="auto"/>
           <w:sz w:val="24"/>
-          <w:szCs w:val="24"/>
-        </w:rPr>
-        <w:t xml:space="preserve">Instalação do </w:t>
-      </w:r>
-      <w:proofErr w:type="gramStart"/>
-      <w:r>
-        <w:rPr>
-          <w:rFonts w:ascii="Segoe UI" w:hAnsi="Segoe UI" w:cs="Segoe UI"/>
-          <w:b/>
-          <w:i/>
-          <w:color w:val="auto"/>
-          <w:sz w:val="24"/>
-          <w:szCs w:val="24"/>
-        </w:rPr>
-        <w:t>software</w:t>
-      </w:r>
-      <w:bookmarkEnd w:id="7"/>
-      <w:proofErr w:type="gramEnd"/>
+        </w:rPr>
+        <w:t>Instalação do Software</w:t>
+      </w:r>
+    </w:p>
+    <w:p>
+      <w:pPr>
+        <w:jc w:val="both"/>
+        <w:rPr>
+          <w:rFonts w:ascii="Segoe UI" w:hAnsi="Segoe UI" w:cs="Segoe UI"/>
+          <w:color w:val="404040" w:themeColor="text1" w:themeTint="BF"/>
+          <w:sz w:val="24"/>
+          <w:szCs w:val="24"/>
+        </w:rPr>
+      </w:pPr>
     </w:p>
     <w:p>
       <w:pPr>
@@ -3973,47 +5725,26 @@
           <w:sz w:val="24"/>
           <w:szCs w:val="24"/>
         </w:rPr>
-        <w:t>” da Clínica Informática e não será preciso mais nada, porque faz tudo automaticamente.</w:t>
-      </w:r>
-    </w:p>
-    <w:p>
-      <w:pPr>
-        <w:pStyle w:val="PargrafodaLista"/>
-        <w:ind w:left="1080"/>
-        <w:rPr>
-          <w:rFonts w:ascii="Segoe UI" w:hAnsi="Segoe UI" w:cs="Segoe UI"/>
-          <w:b/>
-          <w:color w:val="404040" w:themeColor="text1" w:themeTint="BF"/>
-          <w:sz w:val="24"/>
-          <w:szCs w:val="24"/>
-        </w:rPr>
-      </w:pPr>
-    </w:p>
-    <w:p>
-      <w:pPr>
-        <w:pStyle w:val="PargrafodaLista"/>
-        <w:ind w:left="1080"/>
-        <w:rPr>
-          <w:rFonts w:ascii="Segoe UI" w:hAnsi="Segoe UI" w:cs="Segoe UI"/>
-          <w:b/>
-          <w:color w:val="404040" w:themeColor="text1" w:themeTint="BF"/>
-          <w:sz w:val="24"/>
-          <w:szCs w:val="24"/>
-        </w:rPr>
-      </w:pPr>
-    </w:p>
-    <w:p>
-      <w:pPr>
-        <w:pStyle w:val="PargrafodaLista"/>
-        <w:ind w:left="1080"/>
-        <w:rPr>
-          <w:rFonts w:ascii="Segoe UI" w:hAnsi="Segoe UI" w:cs="Segoe UI"/>
-          <w:b/>
-          <w:color w:val="404040" w:themeColor="text1" w:themeTint="BF"/>
-          <w:sz w:val="24"/>
-          <w:szCs w:val="24"/>
-        </w:rPr>
-      </w:pPr>
+        <w:t xml:space="preserve">” da Clínica Informática </w:t>
+      </w:r>
+      <w:r>
+        <w:rPr>
+          <w:rFonts w:ascii="Segoe UI" w:hAnsi="Segoe UI" w:cs="Segoe UI"/>
+          <w:color w:val="404040" w:themeColor="text1" w:themeTint="BF"/>
+          <w:sz w:val="24"/>
+          <w:szCs w:val="24"/>
+        </w:rPr>
+        <w:t>apenas carregue em “Aceitar” ou “Seguinte” que o programa irá instalar tudo automaticamente</w:t>
+      </w:r>
+      <w:r>
+        <w:rPr>
+          <w:rFonts w:ascii="Segoe UI" w:hAnsi="Segoe UI" w:cs="Segoe UI"/>
+          <w:color w:val="404040" w:themeColor="text1" w:themeTint="BF"/>
+          <w:sz w:val="24"/>
+          <w:szCs w:val="24"/>
+        </w:rPr>
+        <w:t>.</w:t>
+      </w:r>
     </w:p>
     <w:p>
       <w:pPr>
@@ -4199,7 +5930,7 @@
           <w:szCs w:val="24"/>
         </w:rPr>
       </w:pPr>
-      <w:bookmarkStart w:id="8" w:name="_Toc392529106"/>
+      <w:bookmarkStart w:id="7" w:name="_Toc392534650"/>
       <w:r>
         <w:rPr>
           <w:rFonts w:ascii="Segoe UI" w:hAnsi="Segoe UI" w:cs="Segoe UI"/>
@@ -4208,66 +5939,49 @@
           <w:sz w:val="24"/>
           <w:szCs w:val="24"/>
         </w:rPr>
+        <w:lastRenderedPageBreak/>
         <w:t>Configuração do Assistente de Primeiro Uso</w:t>
       </w:r>
-      <w:bookmarkEnd w:id="8"/>
-    </w:p>
-    <w:p>
-      <w:pPr>
-        <w:pStyle w:val="PargrafodaLista"/>
-        <w:ind w:left="1080"/>
-        <w:rPr>
-          <w:rFonts w:ascii="Segoe UI" w:hAnsi="Segoe UI" w:cs="Segoe UI"/>
-          <w:b/>
-          <w:sz w:val="24"/>
-          <w:szCs w:val="24"/>
-        </w:rPr>
-      </w:pPr>
-    </w:p>
-    <w:p>
-      <w:pPr>
-        <w:pStyle w:val="PargrafodaLista"/>
-        <w:ind w:left="2130"/>
-        <w:rPr>
-          <w:rFonts w:ascii="Segoe UI" w:hAnsi="Segoe UI" w:cs="Segoe UI"/>
-          <w:b/>
-          <w:sz w:val="24"/>
-          <w:szCs w:val="24"/>
-        </w:rPr>
-      </w:pPr>
-    </w:p>
-    <w:p>
-      <w:pPr>
-        <w:pStyle w:val="Cabealho1"/>
+      <w:bookmarkEnd w:id="7"/>
+    </w:p>
+    <w:p>
+      <w:pPr>
+        <w:rPr>
+          <w:rFonts w:ascii="Segoe UI" w:hAnsi="Segoe UI" w:cs="Segoe UI"/>
+          <w:b/>
+          <w:sz w:val="24"/>
+          <w:szCs w:val="24"/>
+        </w:rPr>
+      </w:pPr>
+    </w:p>
+    <w:p>
+      <w:pPr>
+        <w:pStyle w:val="Cabealho2"/>
         <w:numPr>
           <w:ilvl w:val="1"/>
-          <w:numId w:val="19"/>
+          <w:numId w:val="14"/>
         </w:numPr>
         <w:rPr>
           <w:rFonts w:ascii="Segoe UI" w:hAnsi="Segoe UI" w:cs="Segoe UI"/>
           <w:b/>
           <w:color w:val="auto"/>
           <w:sz w:val="24"/>
-          <w:szCs w:val="24"/>
-        </w:rPr>
-      </w:pPr>
-      <w:bookmarkStart w:id="9" w:name="_Toc392529107"/>
+        </w:rPr>
+      </w:pPr>
+      <w:bookmarkStart w:id="8" w:name="_Toc392534651"/>
       <w:r>
         <w:rPr>
           <w:rFonts w:ascii="Segoe UI" w:hAnsi="Segoe UI" w:cs="Segoe UI"/>
           <w:b/>
           <w:color w:val="auto"/>
           <w:sz w:val="24"/>
-          <w:szCs w:val="24"/>
         </w:rPr>
         <w:t>Configuração da Empresa</w:t>
       </w:r>
-      <w:bookmarkEnd w:id="9"/>
-    </w:p>
-    <w:p/>
-    <w:p>
-      <w:pPr>
-        <w:ind w:left="1080"/>
+      <w:bookmarkEnd w:id="8"/>
+    </w:p>
+    <w:p>
+      <w:pPr>
         <w:jc w:val="both"/>
         <w:rPr>
           <w:rFonts w:ascii="Segoe UI" w:hAnsi="Segoe UI" w:cs="Segoe UI"/>
@@ -4288,7 +6002,6 @@
     </w:p>
     <w:p>
       <w:pPr>
-        <w:ind w:left="1080"/>
         <w:jc w:val="both"/>
         <w:rPr>
           <w:rFonts w:ascii="Segoe UI" w:hAnsi="Segoe UI" w:cs="Segoe UI"/>
@@ -4309,54 +6022,151 @@
     </w:p>
     <w:p>
       <w:pPr>
-        <w:pStyle w:val="PargrafodaLista"/>
-        <w:ind w:left="2130"/>
-        <w:rPr>
-          <w:rFonts w:ascii="Segoe UI" w:hAnsi="Segoe UI" w:cs="Segoe UI"/>
-          <w:b/>
-          <w:color w:val="404040" w:themeColor="text1" w:themeTint="BF"/>
-          <w:sz w:val="24"/>
-          <w:szCs w:val="24"/>
-        </w:rPr>
-      </w:pPr>
-    </w:p>
-    <w:p>
-      <w:pPr>
-        <w:pStyle w:val="PargrafodaLista"/>
-        <w:ind w:left="2130"/>
-        <w:rPr>
-          <w:rFonts w:ascii="Segoe UI" w:hAnsi="Segoe UI" w:cs="Segoe UI"/>
-          <w:b/>
-          <w:color w:val="404040" w:themeColor="text1" w:themeTint="BF"/>
-          <w:sz w:val="24"/>
-          <w:szCs w:val="24"/>
-        </w:rPr>
-      </w:pPr>
-    </w:p>
-    <w:p>
-      <w:pPr>
-        <w:pStyle w:val="PargrafodaLista"/>
-        <w:ind w:left="2130"/>
-        <w:rPr>
-          <w:rFonts w:ascii="Segoe UI" w:hAnsi="Segoe UI" w:cs="Segoe UI"/>
-          <w:b/>
-          <w:color w:val="404040" w:themeColor="text1" w:themeTint="BF"/>
-          <w:sz w:val="24"/>
-          <w:szCs w:val="24"/>
-        </w:rPr>
-      </w:pPr>
-      <w:r>
-        <w:rPr>
-          <w:rFonts w:ascii="Segoe UI" w:hAnsi="Segoe UI" w:cs="Segoe UI"/>
-          <w:b/>
+        <w:rPr>
+          <w:rFonts w:ascii="Segoe UI" w:hAnsi="Segoe UI" w:cs="Segoe UI"/>
+          <w:b/>
+          <w:color w:val="404040" w:themeColor="text1" w:themeTint="BF"/>
+          <w:sz w:val="24"/>
+          <w:szCs w:val="24"/>
+        </w:rPr>
+      </w:pPr>
+      <w:r>
+        <w:rPr>
           <w:noProof/>
-          <w:color w:val="404040" w:themeColor="text1" w:themeTint="BF"/>
-          <w:sz w:val="24"/>
-          <w:szCs w:val="24"/>
+        </w:rPr>
+        <mc:AlternateContent>
+          <mc:Choice Requires="wps">
+            <w:drawing>
+              <wp:anchor distT="0" distB="0" distL="114300" distR="114300" simplePos="0" relativeHeight="251694080" behindDoc="1" locked="0" layoutInCell="1" allowOverlap="1" wp14:anchorId="5F8D8F75" wp14:editId="54C55651">
+                <wp:simplePos x="0" y="0"/>
+                <wp:positionH relativeFrom="column">
+                  <wp:posOffset>-440690</wp:posOffset>
+                </wp:positionH>
+                <wp:positionV relativeFrom="paragraph">
+                  <wp:posOffset>3843655</wp:posOffset>
+                </wp:positionV>
+                <wp:extent cx="6120765" cy="635"/>
+                <wp:effectExtent l="0" t="0" r="0" b="0"/>
+                <wp:wrapTight wrapText="bothSides">
+                  <wp:wrapPolygon edited="0">
+                    <wp:start x="0" y="0"/>
+                    <wp:lineTo x="0" y="21600"/>
+                    <wp:lineTo x="21600" y="21600"/>
+                    <wp:lineTo x="21600" y="0"/>
+                  </wp:wrapPolygon>
+                </wp:wrapTight>
+                <wp:docPr id="2" name="Caixa de texto 2"/>
+                <wp:cNvGraphicFramePr/>
+                <a:graphic xmlns:a="http://schemas.openxmlformats.org/drawingml/2006/main">
+                  <a:graphicData uri="http://schemas.microsoft.com/office/word/2010/wordprocessingShape">
+                    <wps:wsp>
+                      <wps:cNvSpPr txBox="1"/>
+                      <wps:spPr>
+                        <a:xfrm>
+                          <a:off x="0" y="0"/>
+                          <a:ext cx="6120765" cy="635"/>
+                        </a:xfrm>
+                        <a:prstGeom prst="rect">
+                          <a:avLst/>
+                        </a:prstGeom>
+                        <a:solidFill>
+                          <a:prstClr val="white"/>
+                        </a:solidFill>
+                        <a:ln>
+                          <a:noFill/>
+                        </a:ln>
+                        <a:effectLst/>
+                      </wps:spPr>
+                      <wps:txbx>
+                        <w:txbxContent>
+                          <w:p>
+                            <w:pPr>
+                              <w:pStyle w:val="Legenda"/>
+                              <w:ind w:left="2832" w:firstLine="708"/>
+                              <w:rPr>
+                                <w:noProof/>
+                              </w:rPr>
+                            </w:pPr>
+                            <w:bookmarkStart w:id="9" w:name="_Toc392536947"/>
+                            <w:r>
+                              <w:t xml:space="preserve">Figura </w:t>
+                            </w:r>
+                            <w:fldSimple w:instr=" SEQ Figura \* ARABIC ">
+                              <w:r>
+                                <w:rPr>
+                                  <w:noProof/>
+                                </w:rPr>
+                                <w:t>1</w:t>
+                              </w:r>
+                            </w:fldSimple>
+                            <w:r>
+                              <w:t xml:space="preserve"> - Assistente de Primeiro Uso</w:t>
+                            </w:r>
+                            <w:bookmarkEnd w:id="9"/>
+                          </w:p>
+                        </w:txbxContent>
+                      </wps:txbx>
+                      <wps:bodyPr rot="0" spcFirstLastPara="0" vertOverflow="overflow" horzOverflow="overflow" vert="horz" wrap="square" lIns="0" tIns="0" rIns="0" bIns="0" numCol="1" spcCol="0" rtlCol="0" fromWordArt="0" anchor="t" anchorCtr="0" forceAA="0" compatLnSpc="1">
+                        <a:prstTxWarp prst="textNoShape">
+                          <a:avLst/>
+                        </a:prstTxWarp>
+                        <a:spAutoFit/>
+                      </wps:bodyPr>
+                    </wps:wsp>
+                  </a:graphicData>
+                </a:graphic>
+              </wp:anchor>
+            </w:drawing>
+          </mc:Choice>
+          <mc:Fallback>
+            <w:pict>
+              <v:shapetype w14:anchorId="5F8D8F75" id="_x0000_t202" coordsize="21600,21600" o:spt="202" path="m,l,21600r21600,l21600,xe">
+                <v:stroke joinstyle="miter"/>
+                <v:path gradientshapeok="t" o:connecttype="rect"/>
+              </v:shapetype>
+              <v:shape id="Caixa de texto 2" o:spid="_x0000_s1026" type="#_x0000_t202" style="position:absolute;margin-left:-34.7pt;margin-top:302.65pt;width:481.95pt;height:.05pt;z-index:-251622400;visibility:visible;mso-wrap-style:square;mso-wrap-distance-left:9pt;mso-wrap-distance-top:0;mso-wrap-distance-right:9pt;mso-wrap-distance-bottom:0;mso-position-horizontal:absolute;mso-position-horizontal-relative:text;mso-position-vertical:absolute;mso-position-vertical-relative:text;v-text-anchor:top" o:gfxdata="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" stroked="f">
+                <v:textbox style="mso-fit-shape-to-text:t" inset="0,0,0,0">
+                  <w:txbxContent>
+                    <w:p>
+                      <w:pPr>
+                        <w:pStyle w:val="Legenda"/>
+                        <w:ind w:left="2832" w:firstLine="708"/>
+                        <w:rPr>
+                          <w:noProof/>
+                        </w:rPr>
+                      </w:pPr>
+                      <w:bookmarkStart w:id="10" w:name="_Toc392536947"/>
+                      <w:r>
+                        <w:t xml:space="preserve">Figura </w:t>
+                      </w:r>
+                      <w:fldSimple w:instr=" SEQ Figura \* ARABIC ">
+                        <w:r>
+                          <w:rPr>
+                            <w:noProof/>
+                          </w:rPr>
+                          <w:t>1</w:t>
+                        </w:r>
+                      </w:fldSimple>
+                      <w:r>
+                        <w:t xml:space="preserve"> - Assistente de Primeiro Uso</w:t>
+                      </w:r>
+                      <w:bookmarkEnd w:id="10"/>
+                    </w:p>
+                  </w:txbxContent>
+                </v:textbox>
+                <w10:wrap type="tight"/>
+              </v:shape>
+            </w:pict>
+          </mc:Fallback>
+        </mc:AlternateContent>
+      </w:r>
+      <w:r>
+        <w:rPr>
+          <w:noProof/>
           <w:lang w:eastAsia="pt-PT"/>
         </w:rPr>
         <w:drawing>
-          <wp:anchor distT="0" distB="0" distL="114300" distR="114300" simplePos="0" relativeHeight="251669504" behindDoc="1" locked="0" layoutInCell="1" allowOverlap="1" wp14:anchorId="5663E745" wp14:editId="51AC3109">
+          <wp:anchor distT="0" distB="0" distL="114300" distR="114300" simplePos="0" relativeHeight="251691008" behindDoc="1" locked="0" layoutInCell="1" allowOverlap="1" wp14:anchorId="2B345BA4" wp14:editId="12AC7D79">
             <wp:simplePos x="0" y="0"/>
             <wp:positionH relativeFrom="column">
               <wp:posOffset>-440690</wp:posOffset>
@@ -4389,7 +6199,7 @@
                     </pic:cNvPicPr>
                   </pic:nvPicPr>
                   <pic:blipFill>
-                    <a:blip r:embed="rId18">
+                    <a:blip r:embed="rId37">
                       <a:extLst>
                         <a:ext uri="{28A0092B-C50C-407E-A947-70E740481C1C}">
                           <a14:useLocalDpi xmlns:a14="http://schemas.microsoft.com/office/drawing/2010/main" val="0"/>
@@ -4430,7 +6240,7 @@
     <w:p>
       <w:pPr>
         <w:pStyle w:val="PargrafodaLista"/>
-        <w:ind w:left="2130"/>
+        <w:ind w:left="360"/>
         <w:rPr>
           <w:rFonts w:ascii="Segoe UI" w:hAnsi="Segoe UI" w:cs="Segoe UI"/>
           <w:b/>
@@ -4443,7 +6253,7 @@
     <w:p>
       <w:pPr>
         <w:pStyle w:val="PargrafodaLista"/>
-        <w:ind w:left="2130"/>
+        <w:ind w:left="360"/>
         <w:rPr>
           <w:rFonts w:ascii="Segoe UI" w:hAnsi="Segoe UI" w:cs="Segoe UI"/>
           <w:b/>
@@ -4456,7 +6266,7 @@
     <w:p>
       <w:pPr>
         <w:pStyle w:val="PargrafodaLista"/>
-        <w:ind w:left="2130"/>
+        <w:ind w:left="360"/>
         <w:rPr>
           <w:rFonts w:ascii="Segoe UI" w:hAnsi="Segoe UI" w:cs="Segoe UI"/>
           <w:b/>
@@ -4469,7 +6279,7 @@
     <w:p>
       <w:pPr>
         <w:pStyle w:val="PargrafodaLista"/>
-        <w:ind w:left="2130"/>
+        <w:ind w:left="360"/>
         <w:rPr>
           <w:rFonts w:ascii="Segoe UI" w:hAnsi="Segoe UI" w:cs="Segoe UI"/>
           <w:b/>
@@ -4482,7 +6292,7 @@
     <w:p>
       <w:pPr>
         <w:pStyle w:val="PargrafodaLista"/>
-        <w:ind w:left="2130"/>
+        <w:ind w:left="360"/>
         <w:rPr>
           <w:rFonts w:ascii="Segoe UI" w:hAnsi="Segoe UI" w:cs="Segoe UI"/>
           <w:b/>
@@ -4495,7 +6305,7 @@
     <w:p>
       <w:pPr>
         <w:pStyle w:val="PargrafodaLista"/>
-        <w:ind w:left="2130"/>
+        <w:ind w:left="360"/>
         <w:rPr>
           <w:rFonts w:ascii="Segoe UI" w:hAnsi="Segoe UI" w:cs="Segoe UI"/>
           <w:b/>
@@ -4508,7 +6318,7 @@
     <w:p>
       <w:pPr>
         <w:pStyle w:val="PargrafodaLista"/>
-        <w:ind w:left="2130"/>
+        <w:ind w:left="360"/>
         <w:rPr>
           <w:rFonts w:ascii="Segoe UI" w:hAnsi="Segoe UI" w:cs="Segoe UI"/>
           <w:b/>
@@ -4521,7 +6331,7 @@
     <w:p>
       <w:pPr>
         <w:pStyle w:val="PargrafodaLista"/>
-        <w:ind w:left="2130"/>
+        <w:ind w:left="360"/>
         <w:rPr>
           <w:rFonts w:ascii="Segoe UI" w:hAnsi="Segoe UI" w:cs="Segoe UI"/>
           <w:b/>
@@ -4534,7 +6344,7 @@
     <w:p>
       <w:pPr>
         <w:pStyle w:val="PargrafodaLista"/>
-        <w:ind w:left="2130"/>
+        <w:ind w:left="360"/>
         <w:rPr>
           <w:rFonts w:ascii="Segoe UI" w:hAnsi="Segoe UI" w:cs="Segoe UI"/>
           <w:b/>
@@ -4547,133 +6357,160 @@
     <w:p>
       <w:pPr>
         <w:pStyle w:val="PargrafodaLista"/>
-        <w:ind w:left="2130"/>
-        <w:rPr>
-          <w:rFonts w:ascii="Segoe UI" w:hAnsi="Segoe UI" w:cs="Segoe UI"/>
-          <w:b/>
-          <w:color w:val="404040" w:themeColor="text1" w:themeTint="BF"/>
-          <w:sz w:val="24"/>
-          <w:szCs w:val="24"/>
-        </w:rPr>
-      </w:pPr>
-    </w:p>
-    <w:p>
-      <w:pPr>
-        <w:pStyle w:val="PargrafodaLista"/>
-        <w:ind w:left="2130"/>
-        <w:rPr>
-          <w:rFonts w:ascii="Segoe UI" w:hAnsi="Segoe UI" w:cs="Segoe UI"/>
-          <w:b/>
-          <w:color w:val="404040" w:themeColor="text1" w:themeTint="BF"/>
-          <w:sz w:val="24"/>
-          <w:szCs w:val="24"/>
-        </w:rPr>
-      </w:pPr>
-    </w:p>
-    <w:p>
-      <w:pPr>
-        <w:pStyle w:val="PargrafodaLista"/>
-        <w:ind w:left="2130"/>
-        <w:rPr>
-          <w:rFonts w:ascii="Segoe UI" w:hAnsi="Segoe UI" w:cs="Segoe UI"/>
-          <w:b/>
-          <w:color w:val="404040" w:themeColor="text1" w:themeTint="BF"/>
-          <w:sz w:val="24"/>
-          <w:szCs w:val="24"/>
-        </w:rPr>
-      </w:pPr>
-    </w:p>
-    <w:p>
-      <w:pPr>
-        <w:pStyle w:val="PargrafodaLista"/>
-        <w:ind w:left="2130"/>
-        <w:rPr>
-          <w:rFonts w:ascii="Segoe UI" w:hAnsi="Segoe UI" w:cs="Segoe UI"/>
-          <w:b/>
-          <w:color w:val="404040" w:themeColor="text1" w:themeTint="BF"/>
-          <w:sz w:val="24"/>
-          <w:szCs w:val="24"/>
-        </w:rPr>
-      </w:pPr>
-    </w:p>
-    <w:p>
-      <w:pPr>
-        <w:pStyle w:val="PargrafodaLista"/>
-        <w:ind w:left="2130"/>
-        <w:rPr>
-          <w:rFonts w:ascii="Segoe UI" w:hAnsi="Segoe UI" w:cs="Segoe UI"/>
-          <w:b/>
-          <w:color w:val="404040" w:themeColor="text1" w:themeTint="BF"/>
-          <w:sz w:val="24"/>
-          <w:szCs w:val="24"/>
-        </w:rPr>
-      </w:pPr>
-    </w:p>
-    <w:p>
-      <w:pPr>
-        <w:rPr>
-          <w:rFonts w:ascii="Segoe UI" w:hAnsi="Segoe UI" w:cs="Segoe UI"/>
-          <w:b/>
-          <w:color w:val="404040" w:themeColor="text1" w:themeTint="BF"/>
-          <w:sz w:val="24"/>
-          <w:szCs w:val="24"/>
-        </w:rPr>
-      </w:pPr>
-      <w:r>
-        <w:rPr>
-          <w:rFonts w:ascii="Segoe UI" w:hAnsi="Segoe UI" w:cs="Segoe UI"/>
-          <w:b/>
-          <w:color w:val="404040" w:themeColor="text1" w:themeTint="BF"/>
-          <w:sz w:val="24"/>
-          <w:szCs w:val="24"/>
-        </w:rPr>
-        <w:tab/>
-      </w:r>
-    </w:p>
-    <w:p>
-      <w:pPr>
-        <w:rPr>
-          <w:rFonts w:ascii="Segoe UI" w:hAnsi="Segoe UI" w:cs="Segoe UI"/>
-          <w:b/>
-          <w:color w:val="404040" w:themeColor="text1" w:themeTint="BF"/>
-          <w:sz w:val="24"/>
-          <w:szCs w:val="24"/>
-        </w:rPr>
-      </w:pPr>
-    </w:p>
-    <w:p>
-      <w:pPr>
-        <w:rPr>
-          <w:rFonts w:ascii="Segoe UI" w:hAnsi="Segoe UI" w:cs="Segoe UI"/>
-          <w:b/>
-          <w:color w:val="404040" w:themeColor="text1" w:themeTint="BF"/>
-          <w:sz w:val="24"/>
-          <w:szCs w:val="24"/>
-        </w:rPr>
-      </w:pPr>
-    </w:p>
-    <w:p>
-      <w:pPr>
-        <w:jc w:val="both"/>
-        <w:rPr>
-          <w:rFonts w:ascii="Segoe UI" w:hAnsi="Segoe UI" w:cs="Segoe UI"/>
-          <w:color w:val="404040" w:themeColor="text1" w:themeTint="BF"/>
-          <w:sz w:val="24"/>
-          <w:szCs w:val="24"/>
-        </w:rPr>
-      </w:pPr>
-      <w:r>
-        <w:rPr>
-          <w:rFonts w:ascii="Segoe UI" w:hAnsi="Segoe UI" w:cs="Segoe UI"/>
+        <w:ind w:left="360"/>
+        <w:rPr>
+          <w:rFonts w:ascii="Segoe UI" w:hAnsi="Segoe UI" w:cs="Segoe UI"/>
+          <w:b/>
+          <w:color w:val="404040" w:themeColor="text1" w:themeTint="BF"/>
+          <w:sz w:val="24"/>
+          <w:szCs w:val="24"/>
+        </w:rPr>
+      </w:pPr>
+    </w:p>
+    <w:p>
+      <w:pPr>
+        <w:rPr>
+          <w:rFonts w:ascii="Segoe UI" w:hAnsi="Segoe UI" w:cs="Segoe UI"/>
+          <w:b/>
+          <w:color w:val="404040" w:themeColor="text1" w:themeTint="BF"/>
+          <w:sz w:val="24"/>
+          <w:szCs w:val="24"/>
+        </w:rPr>
+      </w:pPr>
+      <w:r>
+        <w:rPr>
           <w:noProof/>
-          <w:color w:val="404040" w:themeColor="text1" w:themeTint="BF"/>
-          <w:sz w:val="24"/>
-          <w:szCs w:val="24"/>
+        </w:rPr>
+        <w:lastRenderedPageBreak/>
+        <mc:AlternateContent>
+          <mc:Choice Requires="wps">
+            <w:drawing>
+              <wp:anchor distT="0" distB="0" distL="114300" distR="114300" simplePos="0" relativeHeight="251696128" behindDoc="1" locked="0" layoutInCell="1" allowOverlap="1" wp14:anchorId="7F141E9A" wp14:editId="41E6E5D8">
+                <wp:simplePos x="0" y="0"/>
+                <wp:positionH relativeFrom="column">
+                  <wp:posOffset>-151765</wp:posOffset>
+                </wp:positionH>
+                <wp:positionV relativeFrom="paragraph">
+                  <wp:posOffset>4257675</wp:posOffset>
+                </wp:positionV>
+                <wp:extent cx="6120765" cy="635"/>
+                <wp:effectExtent l="0" t="0" r="0" b="0"/>
+                <wp:wrapTight wrapText="bothSides">
+                  <wp:wrapPolygon edited="0">
+                    <wp:start x="0" y="0"/>
+                    <wp:lineTo x="0" y="21600"/>
+                    <wp:lineTo x="21600" y="21600"/>
+                    <wp:lineTo x="21600" y="0"/>
+                  </wp:wrapPolygon>
+                </wp:wrapTight>
+                <wp:docPr id="29" name="Caixa de texto 29"/>
+                <wp:cNvGraphicFramePr/>
+                <a:graphic xmlns:a="http://schemas.openxmlformats.org/drawingml/2006/main">
+                  <a:graphicData uri="http://schemas.microsoft.com/office/word/2010/wordprocessingShape">
+                    <wps:wsp>
+                      <wps:cNvSpPr txBox="1"/>
+                      <wps:spPr>
+                        <a:xfrm>
+                          <a:off x="0" y="0"/>
+                          <a:ext cx="6120765" cy="635"/>
+                        </a:xfrm>
+                        <a:prstGeom prst="rect">
+                          <a:avLst/>
+                        </a:prstGeom>
+                        <a:solidFill>
+                          <a:prstClr val="white"/>
+                        </a:solidFill>
+                        <a:ln>
+                          <a:noFill/>
+                        </a:ln>
+                        <a:effectLst/>
+                      </wps:spPr>
+                      <wps:txbx>
+                        <w:txbxContent>
+                          <w:p>
+                            <w:pPr>
+                              <w:pStyle w:val="Legenda"/>
+                              <w:jc w:val="center"/>
+                              <w:rPr>
+                                <w:noProof/>
+                              </w:rPr>
+                            </w:pPr>
+                            <w:bookmarkStart w:id="11" w:name="_Toc392536948"/>
+                            <w:r>
+                              <w:t xml:space="preserve">Figura </w:t>
+                            </w:r>
+                            <w:fldSimple w:instr=" SEQ Figura \* ARABIC ">
+                              <w:r>
+                                <w:rPr>
+                                  <w:noProof/>
+                                </w:rPr>
+                                <w:t>2</w:t>
+                              </w:r>
+                            </w:fldSimple>
+                            <w:r>
+                              <w:t xml:space="preserve"> - Assistente de Primeiro Uso - Passo 2</w:t>
+                            </w:r>
+                            <w:bookmarkEnd w:id="11"/>
+                          </w:p>
+                        </w:txbxContent>
+                      </wps:txbx>
+                      <wps:bodyPr rot="0" spcFirstLastPara="0" vertOverflow="overflow" horzOverflow="overflow" vert="horz" wrap="square" lIns="0" tIns="0" rIns="0" bIns="0" numCol="1" spcCol="0" rtlCol="0" fromWordArt="0" anchor="t" anchorCtr="0" forceAA="0" compatLnSpc="1">
+                        <a:prstTxWarp prst="textNoShape">
+                          <a:avLst/>
+                        </a:prstTxWarp>
+                        <a:spAutoFit/>
+                      </wps:bodyPr>
+                    </wps:wsp>
+                  </a:graphicData>
+                </a:graphic>
+              </wp:anchor>
+            </w:drawing>
+          </mc:Choice>
+          <mc:Fallback>
+            <w:pict>
+              <v:shape w14:anchorId="7F141E9A" id="Caixa de texto 29" o:spid="_x0000_s1027" type="#_x0000_t202" style="position:absolute;margin-left:-11.95pt;margin-top:335.25pt;width:481.95pt;height:.05pt;z-index:-251620352;visibility:visible;mso-wrap-style:square;mso-wrap-distance-left:9pt;mso-wrap-distance-top:0;mso-wrap-distance-right:9pt;mso-wrap-distance-bottom:0;mso-position-horizontal:absolute;mso-position-horizontal-relative:text;mso-position-vertical:absolute;mso-position-vertical-relative:text;v-text-anchor:top" o:gfxdata="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" stroked="f">
+                <v:textbox style="mso-fit-shape-to-text:t" inset="0,0,0,0">
+                  <w:txbxContent>
+                    <w:p>
+                      <w:pPr>
+                        <w:pStyle w:val="Legenda"/>
+                        <w:jc w:val="center"/>
+                        <w:rPr>
+                          <w:noProof/>
+                        </w:rPr>
+                      </w:pPr>
+                      <w:bookmarkStart w:id="12" w:name="_Toc392536948"/>
+                      <w:r>
+                        <w:t xml:space="preserve">Figura </w:t>
+                      </w:r>
+                      <w:fldSimple w:instr=" SEQ Figura \* ARABIC ">
+                        <w:r>
+                          <w:rPr>
+                            <w:noProof/>
+                          </w:rPr>
+                          <w:t>2</w:t>
+                        </w:r>
+                      </w:fldSimple>
+                      <w:r>
+                        <w:t xml:space="preserve"> - Assistente de Primeiro Uso - Passo 2</w:t>
+                      </w:r>
+                      <w:bookmarkEnd w:id="12"/>
+                    </w:p>
+                  </w:txbxContent>
+                </v:textbox>
+                <w10:wrap type="tight"/>
+              </v:shape>
+            </w:pict>
+          </mc:Fallback>
+        </mc:AlternateContent>
+      </w:r>
+      <w:r>
+        <w:rPr>
+          <w:noProof/>
           <w:lang w:eastAsia="pt-PT"/>
         </w:rPr>
-        <w:lastRenderedPageBreak/>
         <w:drawing>
-          <wp:anchor distT="0" distB="0" distL="114300" distR="114300" simplePos="0" relativeHeight="251670528" behindDoc="1" locked="0" layoutInCell="1" allowOverlap="1" wp14:anchorId="41AD707F" wp14:editId="35C19CEB">
+          <wp:anchor distT="0" distB="0" distL="114300" distR="114300" simplePos="0" relativeHeight="251692032" behindDoc="1" locked="0" layoutInCell="1" allowOverlap="1" wp14:anchorId="6126F22F" wp14:editId="2E25F08F">
             <wp:simplePos x="0" y="0"/>
             <wp:positionH relativeFrom="margin">
               <wp:posOffset>-152280</wp:posOffset>
@@ -4706,7 +6543,7 @@
                     </pic:cNvPicPr>
                   </pic:nvPicPr>
                   <pic:blipFill>
-                    <a:blip r:embed="rId19">
+                    <a:blip r:embed="rId38">
                       <a:extLst>
                         <a:ext uri="{28A0092B-C50C-407E-A947-70E740481C1C}">
                           <a14:useLocalDpi xmlns:a14="http://schemas.microsoft.com/office/drawing/2010/main" val="0"/>
@@ -4755,6 +6592,8 @@
     </w:p>
     <w:p>
       <w:pPr>
+        <w:pStyle w:val="PargrafodaLista"/>
+        <w:ind w:left="360"/>
         <w:jc w:val="both"/>
         <w:rPr>
           <w:rFonts w:ascii="Segoe UI" w:hAnsi="Segoe UI" w:cs="Segoe UI"/>
@@ -4775,6 +6614,11 @@
     </w:p>
     <w:p>
       <w:pPr>
+        <w:pStyle w:val="PargrafodaLista"/>
+        <w:numPr>
+          <w:ilvl w:val="0"/>
+          <w:numId w:val="29"/>
+        </w:numPr>
         <w:jc w:val="both"/>
         <w:rPr>
           <w:rFonts w:ascii="Segoe UI" w:hAnsi="Segoe UI" w:cs="Segoe UI"/>
@@ -4795,6 +6639,11 @@
     </w:p>
     <w:p>
       <w:pPr>
+        <w:pStyle w:val="PargrafodaLista"/>
+        <w:numPr>
+          <w:ilvl w:val="0"/>
+          <w:numId w:val="29"/>
+        </w:numPr>
         <w:jc w:val="both"/>
         <w:rPr>
           <w:rFonts w:ascii="Segoe UI" w:hAnsi="Segoe UI" w:cs="Segoe UI"/>
@@ -4815,6 +6664,11 @@
     </w:p>
     <w:p>
       <w:pPr>
+        <w:pStyle w:val="PargrafodaLista"/>
+        <w:numPr>
+          <w:ilvl w:val="0"/>
+          <w:numId w:val="29"/>
+        </w:numPr>
         <w:jc w:val="both"/>
         <w:rPr>
           <w:rFonts w:ascii="Segoe UI" w:hAnsi="Segoe UI" w:cs="Segoe UI"/>
@@ -4835,6 +6689,11 @@
     </w:p>
     <w:p>
       <w:pPr>
+        <w:pStyle w:val="PargrafodaLista"/>
+        <w:numPr>
+          <w:ilvl w:val="0"/>
+          <w:numId w:val="29"/>
+        </w:numPr>
         <w:jc w:val="both"/>
         <w:rPr>
           <w:rFonts w:ascii="Segoe UI" w:hAnsi="Segoe UI" w:cs="Segoe UI"/>
@@ -4855,6 +6714,11 @@
     </w:p>
     <w:p>
       <w:pPr>
+        <w:pStyle w:val="PargrafodaLista"/>
+        <w:numPr>
+          <w:ilvl w:val="0"/>
+          <w:numId w:val="29"/>
+        </w:numPr>
         <w:jc w:val="both"/>
         <w:rPr>
           <w:rFonts w:ascii="Segoe UI" w:hAnsi="Segoe UI" w:cs="Segoe UI"/>
@@ -4875,6 +6739,11 @@
     </w:p>
     <w:p>
       <w:pPr>
+        <w:pStyle w:val="PargrafodaLista"/>
+        <w:numPr>
+          <w:ilvl w:val="0"/>
+          <w:numId w:val="29"/>
+        </w:numPr>
         <w:jc w:val="both"/>
         <w:rPr>
           <w:rFonts w:ascii="Segoe UI" w:hAnsi="Segoe UI" w:cs="Segoe UI"/>
@@ -4895,6 +6764,11 @@
     </w:p>
     <w:p>
       <w:pPr>
+        <w:pStyle w:val="PargrafodaLista"/>
+        <w:numPr>
+          <w:ilvl w:val="0"/>
+          <w:numId w:val="29"/>
+        </w:numPr>
         <w:jc w:val="both"/>
         <w:rPr>
           <w:rFonts w:ascii="Segoe UI" w:hAnsi="Segoe UI" w:cs="Segoe UI"/>
@@ -4910,21 +6784,13 @@
           <w:sz w:val="24"/>
           <w:szCs w:val="24"/>
         </w:rPr>
-        <w:t xml:space="preserve">Para além destes campos, também tem um botão “…” ao lado do caminho, deverão clicar aqui para irem procurarem a imagem da empresa, após a escolherem, irá aparecer por baixo onde diz “Logo da Empresa”. Depois de tudo preenchido, </w:t>
-      </w:r>
-      <w:r>
-        <w:rPr>
-          <w:rFonts w:ascii="Segoe UI" w:hAnsi="Segoe UI" w:cs="Segoe UI"/>
-          <w:color w:val="404040" w:themeColor="text1" w:themeTint="BF"/>
-          <w:sz w:val="24"/>
-          <w:szCs w:val="24"/>
-        </w:rPr>
-        <w:t>cliquem em “Seguinte”.</w:t>
-      </w:r>
-    </w:p>
-    <w:p>
-      <w:pPr>
-        <w:jc w:val="both"/>
+        <w:t>Para além destes campos, também tem um botão “…” ao lado do caminho, deverão clicar aqui para irem procurarem a imagem da empresa, após a escolherem, irá aparecer por baixo onde diz “Logo da Empresa”. Depois de tudo preenchido, cliquem em “Seguinte”.</w:t>
+      </w:r>
+    </w:p>
+    <w:p>
+      <w:pPr>
+        <w:pStyle w:val="PargrafodaLista"/>
+        <w:ind w:left="360"/>
         <w:rPr>
           <w:rFonts w:ascii="Segoe UI" w:hAnsi="Segoe UI" w:cs="Segoe UI"/>
           <w:color w:val="404040" w:themeColor="text1" w:themeTint="BF"/>
@@ -4945,10 +6811,9 @@
     <w:p>
       <w:pPr>
         <w:pStyle w:val="PargrafodaLista"/>
-        <w:ind w:left="2130"/>
-        <w:rPr>
-          <w:rFonts w:ascii="Segoe UI" w:hAnsi="Segoe UI" w:cs="Segoe UI"/>
-          <w:b/>
+        <w:ind w:left="360"/>
+        <w:rPr>
+          <w:rFonts w:ascii="Segoe UI" w:hAnsi="Segoe UI" w:cs="Segoe UI"/>
           <w:color w:val="404040" w:themeColor="text1" w:themeTint="BF"/>
           <w:sz w:val="24"/>
           <w:szCs w:val="24"/>
@@ -4958,44 +6823,71 @@
     <w:p>
       <w:pPr>
         <w:pStyle w:val="PargrafodaLista"/>
-        <w:ind w:left="2130"/>
-        <w:rPr>
-          <w:rFonts w:ascii="Segoe UI" w:hAnsi="Segoe UI" w:cs="Segoe UI"/>
-          <w:b/>
-          <w:color w:val="404040" w:themeColor="text1" w:themeTint="BF"/>
-          <w:sz w:val="24"/>
-          <w:szCs w:val="24"/>
-        </w:rPr>
-      </w:pPr>
-    </w:p>
-    <w:p>
-      <w:pPr>
-        <w:pStyle w:val="Cabealho1"/>
+        <w:ind w:left="360"/>
+        <w:rPr>
+          <w:rFonts w:ascii="Segoe UI" w:hAnsi="Segoe UI" w:cs="Segoe UI"/>
+          <w:color w:val="404040" w:themeColor="text1" w:themeTint="BF"/>
+          <w:sz w:val="24"/>
+          <w:szCs w:val="24"/>
+        </w:rPr>
+      </w:pPr>
+    </w:p>
+    <w:p>
+      <w:pPr>
+        <w:pStyle w:val="PargrafodaLista"/>
+        <w:ind w:left="360"/>
+        <w:rPr>
+          <w:rFonts w:ascii="Segoe UI" w:hAnsi="Segoe UI" w:cs="Segoe UI"/>
+          <w:color w:val="404040" w:themeColor="text1" w:themeTint="BF"/>
+          <w:sz w:val="24"/>
+          <w:szCs w:val="24"/>
+        </w:rPr>
+      </w:pPr>
+    </w:p>
+    <w:p>
+      <w:pPr>
+        <w:pStyle w:val="PargrafodaLista"/>
+        <w:ind w:left="360"/>
+        <w:rPr>
+          <w:rFonts w:ascii="Segoe UI" w:hAnsi="Segoe UI" w:cs="Segoe UI"/>
+          <w:color w:val="404040" w:themeColor="text1" w:themeTint="BF"/>
+          <w:sz w:val="24"/>
+          <w:szCs w:val="24"/>
+        </w:rPr>
+      </w:pPr>
+    </w:p>
+    <w:p>
+      <w:pPr>
+        <w:pStyle w:val="PargrafodaLista"/>
+        <w:ind w:left="360"/>
+      </w:pPr>
+    </w:p>
+    <w:p>
+      <w:pPr>
+        <w:pStyle w:val="Cabealho2"/>
         <w:numPr>
           <w:ilvl w:val="1"/>
-          <w:numId w:val="19"/>
+          <w:numId w:val="14"/>
         </w:numPr>
         <w:rPr>
           <w:rFonts w:ascii="Segoe UI" w:hAnsi="Segoe UI" w:cs="Segoe UI"/>
           <w:b/>
           <w:color w:val="auto"/>
           <w:sz w:val="24"/>
-          <w:szCs w:val="24"/>
-        </w:rPr>
-      </w:pPr>
-      <w:bookmarkStart w:id="10" w:name="_Toc392529108"/>
+        </w:rPr>
+      </w:pPr>
+      <w:bookmarkStart w:id="13" w:name="_Toc392534652"/>
       <w:r>
         <w:rPr>
           <w:rFonts w:ascii="Segoe UI" w:hAnsi="Segoe UI" w:cs="Segoe UI"/>
           <w:b/>
           <w:color w:val="auto"/>
           <w:sz w:val="24"/>
-          <w:szCs w:val="24"/>
         </w:rPr>
         <w:lastRenderedPageBreak/>
         <w:t>Criação de um Administrador Geral</w:t>
       </w:r>
-      <w:bookmarkEnd w:id="10"/>
+      <w:bookmarkEnd w:id="13"/>
     </w:p>
     <w:p/>
     <w:p>
@@ -5011,15 +6903,149 @@
       </w:pPr>
       <w:r>
         <w:rPr>
-          <w:rFonts w:ascii="Segoe UI" w:hAnsi="Segoe UI" w:cs="Segoe UI"/>
           <w:noProof/>
+        </w:rPr>
+        <mc:AlternateContent>
+          <mc:Choice Requires="wps">
+            <w:drawing>
+              <wp:anchor distT="0" distB="0" distL="114300" distR="114300" simplePos="0" relativeHeight="251698176" behindDoc="1" locked="0" layoutInCell="1" allowOverlap="1" wp14:anchorId="620F1526" wp14:editId="77AB473D">
+                <wp:simplePos x="0" y="0"/>
+                <wp:positionH relativeFrom="column">
+                  <wp:posOffset>0</wp:posOffset>
+                </wp:positionH>
+                <wp:positionV relativeFrom="paragraph">
+                  <wp:posOffset>4189730</wp:posOffset>
+                </wp:positionV>
+                <wp:extent cx="6120765" cy="635"/>
+                <wp:effectExtent l="0" t="0" r="0" b="0"/>
+                <wp:wrapTight wrapText="bothSides">
+                  <wp:wrapPolygon edited="0">
+                    <wp:start x="0" y="0"/>
+                    <wp:lineTo x="0" y="21600"/>
+                    <wp:lineTo x="21600" y="21600"/>
+                    <wp:lineTo x="21600" y="0"/>
+                  </wp:wrapPolygon>
+                </wp:wrapTight>
+                <wp:docPr id="32" name="Caixa de texto 32"/>
+                <wp:cNvGraphicFramePr/>
+                <a:graphic xmlns:a="http://schemas.openxmlformats.org/drawingml/2006/main">
+                  <a:graphicData uri="http://schemas.microsoft.com/office/word/2010/wordprocessingShape">
+                    <wps:wsp>
+                      <wps:cNvSpPr txBox="1"/>
+                      <wps:spPr>
+                        <a:xfrm>
+                          <a:off x="0" y="0"/>
+                          <a:ext cx="6120765" cy="635"/>
+                        </a:xfrm>
+                        <a:prstGeom prst="rect">
+                          <a:avLst/>
+                        </a:prstGeom>
+                        <a:solidFill>
+                          <a:prstClr val="white"/>
+                        </a:solidFill>
+                        <a:ln>
+                          <a:noFill/>
+                        </a:ln>
+                        <a:effectLst/>
+                      </wps:spPr>
+                      <wps:txbx>
+                        <w:txbxContent>
+                          <w:p>
+                            <w:pPr>
+                              <w:pStyle w:val="Legenda"/>
+                              <w:jc w:val="center"/>
+                              <w:rPr>
+                                <w:rFonts w:ascii="Segoe UI" w:hAnsi="Segoe UI" w:cs="Segoe UI"/>
+                                <w:noProof/>
+                                <w:color w:val="404040" w:themeColor="text1" w:themeTint="BF"/>
+                                <w:sz w:val="24"/>
+                                <w:szCs w:val="24"/>
+                              </w:rPr>
+                            </w:pPr>
+                            <w:bookmarkStart w:id="14" w:name="_Toc392536949"/>
+                            <w:r>
+                              <w:t xml:space="preserve">Figura </w:t>
+                            </w:r>
+                            <w:fldSimple w:instr=" SEQ Figura \* ARABIC ">
+                              <w:r>
+                                <w:rPr>
+                                  <w:noProof/>
+                                </w:rPr>
+                                <w:t>3</w:t>
+                              </w:r>
+                            </w:fldSimple>
+                            <w:r>
+                              <w:t xml:space="preserve"> - Assistente de Primeiro Uso - Parte 3</w:t>
+                            </w:r>
+                            <w:bookmarkEnd w:id="14"/>
+                          </w:p>
+                        </w:txbxContent>
+                      </wps:txbx>
+                      <wps:bodyPr rot="0" spcFirstLastPara="0" vertOverflow="overflow" horzOverflow="overflow" vert="horz" wrap="square" lIns="0" tIns="0" rIns="0" bIns="0" numCol="1" spcCol="0" rtlCol="0" fromWordArt="0" anchor="t" anchorCtr="0" forceAA="0" compatLnSpc="1">
+                        <a:prstTxWarp prst="textNoShape">
+                          <a:avLst/>
+                        </a:prstTxWarp>
+                        <a:spAutoFit/>
+                      </wps:bodyPr>
+                    </wps:wsp>
+                  </a:graphicData>
+                </a:graphic>
+              </wp:anchor>
+            </w:drawing>
+          </mc:Choice>
+          <mc:Fallback>
+            <w:pict>
+              <v:shape w14:anchorId="620F1526" id="Caixa de texto 32" o:spid="_x0000_s1028" type="#_x0000_t202" style="position:absolute;left:0;text-align:left;margin-left:0;margin-top:329.9pt;width:481.95pt;height:.05pt;z-index:-251618304;visibility:visible;mso-wrap-style:square;mso-wrap-distance-left:9pt;mso-wrap-distance-top:0;mso-wrap-distance-right:9pt;mso-wrap-distance-bottom:0;mso-position-horizontal:absolute;mso-position-horizontal-relative:text;mso-position-vertical:absolute;mso-position-vertical-relative:text;v-text-anchor:top" o:gfxdata="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" stroked="f">
+                <v:textbox style="mso-fit-shape-to-text:t" inset="0,0,0,0">
+                  <w:txbxContent>
+                    <w:p>
+                      <w:pPr>
+                        <w:pStyle w:val="Legenda"/>
+                        <w:jc w:val="center"/>
+                        <w:rPr>
+                          <w:rFonts w:ascii="Segoe UI" w:hAnsi="Segoe UI" w:cs="Segoe UI"/>
+                          <w:noProof/>
+                          <w:color w:val="404040" w:themeColor="text1" w:themeTint="BF"/>
+                          <w:sz w:val="24"/>
+                          <w:szCs w:val="24"/>
+                        </w:rPr>
+                      </w:pPr>
+                      <w:bookmarkStart w:id="15" w:name="_Toc392536949"/>
+                      <w:r>
+                        <w:t xml:space="preserve">Figura </w:t>
+                      </w:r>
+                      <w:fldSimple w:instr=" SEQ Figura \* ARABIC ">
+                        <w:r>
+                          <w:rPr>
+                            <w:noProof/>
+                          </w:rPr>
+                          <w:t>3</w:t>
+                        </w:r>
+                      </w:fldSimple>
+                      <w:r>
+                        <w:t xml:space="preserve"> - Assistente de Primeiro Uso - Parte 3</w:t>
+                      </w:r>
+                      <w:bookmarkEnd w:id="15"/>
+                    </w:p>
+                  </w:txbxContent>
+                </v:textbox>
+                <w10:wrap type="tight"/>
+              </v:shape>
+            </w:pict>
+          </mc:Fallback>
+        </mc:AlternateContent>
+      </w:r>
+      <w:r>
+        <w:rPr>
+          <w:rFonts w:ascii="Segoe UI" w:hAnsi="Segoe UI" w:cs="Segoe UI"/>
+          <w:noProof/>
           <w:color w:val="404040" w:themeColor="text1" w:themeTint="BF"/>
           <w:sz w:val="24"/>
           <w:szCs w:val="24"/>
           <w:lang w:eastAsia="pt-PT"/>
         </w:rPr>
         <w:drawing>
-          <wp:anchor distT="0" distB="0" distL="114300" distR="114300" simplePos="0" relativeHeight="251671552" behindDoc="1" locked="0" layoutInCell="1" allowOverlap="1" wp14:anchorId="100F2223" wp14:editId="2F9D5BB4">
+          <wp:anchor distT="0" distB="0" distL="114300" distR="114300" simplePos="0" relativeHeight="251671552" behindDoc="1" locked="0" layoutInCell="1" allowOverlap="1" wp14:anchorId="1C6B7BFA" wp14:editId="627FEC07">
             <wp:simplePos x="0" y="0"/>
             <wp:positionH relativeFrom="margin">
               <wp:align>right</wp:align>
@@ -5052,7 +7078,7 @@
                     </pic:cNvPicPr>
                   </pic:nvPicPr>
                   <pic:blipFill>
-                    <a:blip r:embed="rId20">
+                    <a:blip r:embed="rId39">
                       <a:extLst>
                         <a:ext uri="{28A0092B-C50C-407E-A947-70E740481C1C}">
                           <a14:useLocalDpi xmlns:a14="http://schemas.microsoft.com/office/drawing/2010/main" val="0"/>
@@ -5276,31 +7302,80 @@
     </w:p>
     <w:p>
       <w:pPr>
-        <w:pStyle w:val="Cabealho1"/>
+        <w:pStyle w:val="PargrafodaLista"/>
+        <w:keepNext/>
+        <w:keepLines/>
         <w:numPr>
-          <w:ilvl w:val="1"/>
-          <w:numId w:val="19"/>
+          <w:ilvl w:val="0"/>
+          <w:numId w:val="31"/>
         </w:numPr>
+        <w:spacing w:before="40" w:after="0"/>
+        <w:contextualSpacing w:val="0"/>
+        <w:outlineLvl w:val="1"/>
+        <w:rPr>
+          <w:rFonts w:ascii="Segoe UI" w:eastAsiaTheme="majorEastAsia" w:hAnsi="Segoe UI" w:cs="Segoe UI"/>
+          <w:b/>
+          <w:vanish/>
+          <w:sz w:val="24"/>
+          <w:szCs w:val="26"/>
+        </w:rPr>
+      </w:pPr>
+      <w:bookmarkStart w:id="16" w:name="_Toc392534653"/>
+    </w:p>
+    <w:p>
+      <w:pPr>
+        <w:pStyle w:val="PargrafodaLista"/>
+        <w:keepNext/>
+        <w:keepLines/>
+        <w:numPr>
+          <w:ilvl w:val="0"/>
+          <w:numId w:val="31"/>
+        </w:numPr>
+        <w:spacing w:before="40" w:after="0"/>
+        <w:contextualSpacing w:val="0"/>
+        <w:outlineLvl w:val="1"/>
+        <w:rPr>
+          <w:rFonts w:ascii="Segoe UI" w:eastAsiaTheme="majorEastAsia" w:hAnsi="Segoe UI" w:cs="Segoe UI"/>
+          <w:b/>
+          <w:vanish/>
+          <w:sz w:val="24"/>
+          <w:szCs w:val="26"/>
+        </w:rPr>
+      </w:pPr>
+    </w:p>
+    <w:p>
+      <w:pPr>
+        <w:pStyle w:val="Cabealho2"/>
+        <w:numPr>
+          <w:ilvl w:val="0"/>
+          <w:numId w:val="31"/>
+        </w:numPr>
         <w:rPr>
           <w:rFonts w:ascii="Segoe UI" w:hAnsi="Segoe UI" w:cs="Segoe UI"/>
           <w:b/>
           <w:color w:val="auto"/>
           <w:sz w:val="24"/>
-          <w:szCs w:val="24"/>
-        </w:rPr>
-      </w:pPr>
-      <w:bookmarkStart w:id="11" w:name="_Toc392529109"/>
+        </w:rPr>
+      </w:pPr>
       <w:r>
         <w:rPr>
           <w:rFonts w:ascii="Segoe UI" w:hAnsi="Segoe UI" w:cs="Segoe UI"/>
           <w:b/>
           <w:color w:val="auto"/>
           <w:sz w:val="24"/>
-          <w:szCs w:val="24"/>
+        </w:rPr>
+        <w:t>.</w:t>
+      </w:r>
+      <w:r>
+        <w:rPr>
+          <w:rFonts w:ascii="Segoe UI" w:hAnsi="Segoe UI" w:cs="Segoe UI"/>
+          <w:b/>
+          <w:color w:val="auto"/>
+          <w:sz w:val="24"/>
         </w:rPr>
         <w:t>Criação de um Administrador</w:t>
       </w:r>
-      <w:bookmarkEnd w:id="11"/>
+      <w:bookmarkEnd w:id="16"/>
     </w:p>
     <w:p/>
     <w:p>
@@ -5316,15 +7391,147 @@
       </w:pPr>
       <w:r>
         <w:rPr>
-          <w:rFonts w:ascii="Segoe UI" w:hAnsi="Segoe UI" w:cs="Segoe UI"/>
           <w:noProof/>
+        </w:rPr>
+        <mc:AlternateContent>
+          <mc:Choice Requires="wps">
+            <w:drawing>
+              <wp:anchor distT="0" distB="0" distL="114300" distR="114300" simplePos="0" relativeHeight="251700224" behindDoc="1" locked="0" layoutInCell="1" allowOverlap="1" wp14:anchorId="39620D70" wp14:editId="01AA462D">
+                <wp:simplePos x="0" y="0"/>
+                <wp:positionH relativeFrom="column">
+                  <wp:posOffset>0</wp:posOffset>
+                </wp:positionH>
+                <wp:positionV relativeFrom="paragraph">
+                  <wp:posOffset>4624705</wp:posOffset>
+                </wp:positionV>
+                <wp:extent cx="6120765" cy="635"/>
+                <wp:effectExtent l="0" t="0" r="0" b="0"/>
+                <wp:wrapTight wrapText="bothSides">
+                  <wp:wrapPolygon edited="0">
+                    <wp:start x="0" y="0"/>
+                    <wp:lineTo x="0" y="21600"/>
+                    <wp:lineTo x="21600" y="21600"/>
+                    <wp:lineTo x="21600" y="0"/>
+                  </wp:wrapPolygon>
+                </wp:wrapTight>
+                <wp:docPr id="33" name="Caixa de texto 33"/>
+                <wp:cNvGraphicFramePr/>
+                <a:graphic xmlns:a="http://schemas.openxmlformats.org/drawingml/2006/main">
+                  <a:graphicData uri="http://schemas.microsoft.com/office/word/2010/wordprocessingShape">
+                    <wps:wsp>
+                      <wps:cNvSpPr txBox="1"/>
+                      <wps:spPr>
+                        <a:xfrm>
+                          <a:off x="0" y="0"/>
+                          <a:ext cx="6120765" cy="635"/>
+                        </a:xfrm>
+                        <a:prstGeom prst="rect">
+                          <a:avLst/>
+                        </a:prstGeom>
+                        <a:solidFill>
+                          <a:prstClr val="white"/>
+                        </a:solidFill>
+                        <a:ln>
+                          <a:noFill/>
+                        </a:ln>
+                        <a:effectLst/>
+                      </wps:spPr>
+                      <wps:txbx>
+                        <w:txbxContent>
+                          <w:p>
+                            <w:pPr>
+                              <w:pStyle w:val="Legenda"/>
+                              <w:rPr>
+                                <w:rFonts w:ascii="Segoe UI" w:hAnsi="Segoe UI" w:cs="Segoe UI"/>
+                                <w:noProof/>
+                                <w:color w:val="404040" w:themeColor="text1" w:themeTint="BF"/>
+                                <w:sz w:val="24"/>
+                                <w:szCs w:val="24"/>
+                              </w:rPr>
+                            </w:pPr>
+                            <w:bookmarkStart w:id="17" w:name="_Toc392536950"/>
+                            <w:r>
+                              <w:t xml:space="preserve">Figura </w:t>
+                            </w:r>
+                            <w:fldSimple w:instr=" SEQ Figura \* ARABIC ">
+                              <w:r>
+                                <w:rPr>
+                                  <w:noProof/>
+                                </w:rPr>
+                                <w:t>4</w:t>
+                              </w:r>
+                            </w:fldSimple>
+                            <w:r>
+                              <w:t xml:space="preserve"> - Assistente de Primeiro Uso - Passo 3/3.5</w:t>
+                            </w:r>
+                            <w:bookmarkEnd w:id="17"/>
+                          </w:p>
+                        </w:txbxContent>
+                      </wps:txbx>
+                      <wps:bodyPr rot="0" spcFirstLastPara="0" vertOverflow="overflow" horzOverflow="overflow" vert="horz" wrap="square" lIns="0" tIns="0" rIns="0" bIns="0" numCol="1" spcCol="0" rtlCol="0" fromWordArt="0" anchor="t" anchorCtr="0" forceAA="0" compatLnSpc="1">
+                        <a:prstTxWarp prst="textNoShape">
+                          <a:avLst/>
+                        </a:prstTxWarp>
+                        <a:spAutoFit/>
+                      </wps:bodyPr>
+                    </wps:wsp>
+                  </a:graphicData>
+                </a:graphic>
+              </wp:anchor>
+            </w:drawing>
+          </mc:Choice>
+          <mc:Fallback>
+            <w:pict>
+              <v:shape w14:anchorId="39620D70" id="Caixa de texto 33" o:spid="_x0000_s1029" type="#_x0000_t202" style="position:absolute;left:0;text-align:left;margin-left:0;margin-top:364.15pt;width:481.95pt;height:.05pt;z-index:-251616256;visibility:visible;mso-wrap-style:square;mso-wrap-distance-left:9pt;mso-wrap-distance-top:0;mso-wrap-distance-right:9pt;mso-wrap-distance-bottom:0;mso-position-horizontal:absolute;mso-position-horizontal-relative:text;mso-position-vertical:absolute;mso-position-vertical-relative:text;v-text-anchor:top" o:gfxdata="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" stroked="f">
+                <v:textbox style="mso-fit-shape-to-text:t" inset="0,0,0,0">
+                  <w:txbxContent>
+                    <w:p>
+                      <w:pPr>
+                        <w:pStyle w:val="Legenda"/>
+                        <w:rPr>
+                          <w:rFonts w:ascii="Segoe UI" w:hAnsi="Segoe UI" w:cs="Segoe UI"/>
+                          <w:noProof/>
+                          <w:color w:val="404040" w:themeColor="text1" w:themeTint="BF"/>
+                          <w:sz w:val="24"/>
+                          <w:szCs w:val="24"/>
+                        </w:rPr>
+                      </w:pPr>
+                      <w:bookmarkStart w:id="18" w:name="_Toc392536950"/>
+                      <w:r>
+                        <w:t xml:space="preserve">Figura </w:t>
+                      </w:r>
+                      <w:fldSimple w:instr=" SEQ Figura \* ARABIC ">
+                        <w:r>
+                          <w:rPr>
+                            <w:noProof/>
+                          </w:rPr>
+                          <w:t>4</w:t>
+                        </w:r>
+                      </w:fldSimple>
+                      <w:r>
+                        <w:t xml:space="preserve"> - Assistente de Primeiro Uso - Passo 3/3.5</w:t>
+                      </w:r>
+                      <w:bookmarkEnd w:id="18"/>
+                    </w:p>
+                  </w:txbxContent>
+                </v:textbox>
+                <w10:wrap type="tight"/>
+              </v:shape>
+            </w:pict>
+          </mc:Fallback>
+        </mc:AlternateContent>
+      </w:r>
+      <w:r>
+        <w:rPr>
+          <w:rFonts w:ascii="Segoe UI" w:hAnsi="Segoe UI" w:cs="Segoe UI"/>
+          <w:noProof/>
           <w:color w:val="404040" w:themeColor="text1" w:themeTint="BF"/>
           <w:sz w:val="24"/>
           <w:szCs w:val="24"/>
           <w:lang w:eastAsia="pt-PT"/>
         </w:rPr>
         <w:drawing>
-          <wp:anchor distT="0" distB="0" distL="114300" distR="114300" simplePos="0" relativeHeight="251672576" behindDoc="1" locked="0" layoutInCell="1" allowOverlap="1" wp14:anchorId="663A4833" wp14:editId="64F0A9BC">
+          <wp:anchor distT="0" distB="0" distL="114300" distR="114300" simplePos="0" relativeHeight="251672576" behindDoc="1" locked="0" layoutInCell="1" allowOverlap="1" wp14:anchorId="608EA9F3" wp14:editId="5C1AAE36">
             <wp:simplePos x="0" y="0"/>
             <wp:positionH relativeFrom="margin">
               <wp:align>right</wp:align>
@@ -5357,7 +7564,7 @@
                     </pic:cNvPicPr>
                   </pic:nvPicPr>
                   <pic:blipFill>
-                    <a:blip r:embed="rId21">
+                    <a:blip r:embed="rId40">
                       <a:extLst>
                         <a:ext uri="{28A0092B-C50C-407E-A947-70E740481C1C}">
                           <a14:useLocalDpi xmlns:a14="http://schemas.microsoft.com/office/drawing/2010/main" val="0"/>
@@ -5548,7 +7755,7 @@
           <w:szCs w:val="24"/>
         </w:rPr>
       </w:pPr>
-      <w:bookmarkStart w:id="12" w:name="_Toc392529110"/>
+      <w:bookmarkStart w:id="19" w:name="_Toc392534654"/>
       <w:r>
         <w:rPr>
           <w:rFonts w:ascii="Segoe UI" w:hAnsi="Segoe UI" w:cs="Segoe UI"/>
@@ -5558,39 +7765,46 @@
           <w:szCs w:val="24"/>
         </w:rPr>
         <w:lastRenderedPageBreak/>
-        <w:t>Login</w:t>
-      </w:r>
-      <w:bookmarkEnd w:id="12"/>
-    </w:p>
-    <w:p>
-      <w:pPr>
-        <w:pStyle w:val="Cabealho1"/>
+        <w:t>Logi</w:t>
+      </w:r>
+      <w:bookmarkEnd w:id="19"/>
+      <w:r>
+        <w:rPr>
+          <w:rFonts w:ascii="Segoe UI" w:hAnsi="Segoe UI" w:cs="Segoe UI"/>
+          <w:b/>
+          <w:color w:val="auto"/>
+          <w:sz w:val="24"/>
+          <w:szCs w:val="24"/>
+        </w:rPr>
+        <w:t>n</w:t>
+      </w:r>
+    </w:p>
+    <w:p>
+      <w:pPr>
+        <w:pStyle w:val="Cabealho2"/>
         <w:numPr>
           <w:ilvl w:val="1"/>
-          <w:numId w:val="20"/>
+          <w:numId w:val="14"/>
         </w:numPr>
         <w:rPr>
           <w:rFonts w:ascii="Segoe UI" w:hAnsi="Segoe UI" w:cs="Segoe UI"/>
           <w:b/>
           <w:color w:val="auto"/>
           <w:sz w:val="24"/>
-          <w:szCs w:val="24"/>
-        </w:rPr>
-      </w:pPr>
-      <w:bookmarkStart w:id="13" w:name="_Toc392529111"/>
+        </w:rPr>
+      </w:pPr>
+      <w:bookmarkStart w:id="20" w:name="_Toc392534655"/>
       <w:r>
         <w:rPr>
           <w:rFonts w:ascii="Segoe UI" w:hAnsi="Segoe UI" w:cs="Segoe UI"/>
           <w:b/>
           <w:color w:val="auto"/>
           <w:sz w:val="24"/>
-          <w:szCs w:val="24"/>
         </w:rPr>
         <w:t>Introdução dos Dados</w:t>
       </w:r>
-      <w:bookmarkEnd w:id="13"/>
-    </w:p>
-    <w:p/>
+      <w:bookmarkEnd w:id="20"/>
+    </w:p>
     <w:p>
       <w:pPr>
         <w:ind w:left="1080"/>
@@ -5642,12 +7856,140 @@
       </w:pPr>
       <w:r>
         <w:rPr>
+          <w:noProof/>
+        </w:rPr>
+        <mc:AlternateContent>
+          <mc:Choice Requires="wps">
+            <w:drawing>
+              <wp:anchor distT="0" distB="0" distL="114300" distR="114300" simplePos="0" relativeHeight="251702272" behindDoc="1" locked="0" layoutInCell="1" allowOverlap="1" wp14:anchorId="1A036ADC" wp14:editId="10272F59">
+                <wp:simplePos x="0" y="0"/>
+                <wp:positionH relativeFrom="column">
+                  <wp:posOffset>205740</wp:posOffset>
+                </wp:positionH>
+                <wp:positionV relativeFrom="paragraph">
+                  <wp:posOffset>3448050</wp:posOffset>
+                </wp:positionV>
+                <wp:extent cx="5153025" cy="635"/>
+                <wp:effectExtent l="0" t="0" r="0" b="0"/>
+                <wp:wrapTight wrapText="bothSides">
+                  <wp:wrapPolygon edited="0">
+                    <wp:start x="0" y="0"/>
+                    <wp:lineTo x="0" y="21600"/>
+                    <wp:lineTo x="21600" y="21600"/>
+                    <wp:lineTo x="21600" y="0"/>
+                  </wp:wrapPolygon>
+                </wp:wrapTight>
+                <wp:docPr id="34" name="Caixa de texto 34"/>
+                <wp:cNvGraphicFramePr/>
+                <a:graphic xmlns:a="http://schemas.openxmlformats.org/drawingml/2006/main">
+                  <a:graphicData uri="http://schemas.microsoft.com/office/word/2010/wordprocessingShape">
+                    <wps:wsp>
+                      <wps:cNvSpPr txBox="1"/>
+                      <wps:spPr>
+                        <a:xfrm>
+                          <a:off x="0" y="0"/>
+                          <a:ext cx="5153025" cy="635"/>
+                        </a:xfrm>
+                        <a:prstGeom prst="rect">
+                          <a:avLst/>
+                        </a:prstGeom>
+                        <a:solidFill>
+                          <a:prstClr val="white"/>
+                        </a:solidFill>
+                        <a:ln>
+                          <a:noFill/>
+                        </a:ln>
+                        <a:effectLst/>
+                      </wps:spPr>
+                      <wps:txbx>
+                        <w:txbxContent>
+                          <w:p>
+                            <w:pPr>
+                              <w:pStyle w:val="Legenda"/>
+                              <w:jc w:val="center"/>
+                              <w:rPr>
+                                <w:rFonts w:ascii="Segoe UI" w:hAnsi="Segoe UI" w:cs="Segoe UI"/>
+                                <w:noProof/>
+                              </w:rPr>
+                            </w:pPr>
+                            <w:bookmarkStart w:id="21" w:name="_Toc392536951"/>
+                            <w:r>
+                              <w:t xml:space="preserve">Figura </w:t>
+                            </w:r>
+                            <w:fldSimple w:instr=" SEQ Figura \* ARABIC ">
+                              <w:r>
+                                <w:rPr>
+                                  <w:noProof/>
+                                </w:rPr>
+                                <w:t>5</w:t>
+                              </w:r>
+                            </w:fldSimple>
+                            <w:r>
+                              <w:t xml:space="preserve"> - Interface Gráfica de Início de Sessão</w:t>
+                            </w:r>
+                            <w:bookmarkEnd w:id="21"/>
+                          </w:p>
+                        </w:txbxContent>
+                      </wps:txbx>
+                      <wps:bodyPr rot="0" spcFirstLastPara="0" vertOverflow="overflow" horzOverflow="overflow" vert="horz" wrap="square" lIns="0" tIns="0" rIns="0" bIns="0" numCol="1" spcCol="0" rtlCol="0" fromWordArt="0" anchor="t" anchorCtr="0" forceAA="0" compatLnSpc="1">
+                        <a:prstTxWarp prst="textNoShape">
+                          <a:avLst/>
+                        </a:prstTxWarp>
+                        <a:spAutoFit/>
+                      </wps:bodyPr>
+                    </wps:wsp>
+                  </a:graphicData>
+                </a:graphic>
+              </wp:anchor>
+            </w:drawing>
+          </mc:Choice>
+          <mc:Fallback>
+            <w:pict>
+              <v:shape w14:anchorId="1A036ADC" id="Caixa de texto 34" o:spid="_x0000_s1030" type="#_x0000_t202" style="position:absolute;left:0;text-align:left;margin-left:16.2pt;margin-top:271.5pt;width:405.75pt;height:.05pt;z-index:-251614208;visibility:visible;mso-wrap-style:square;mso-wrap-distance-left:9pt;mso-wrap-distance-top:0;mso-wrap-distance-right:9pt;mso-wrap-distance-bottom:0;mso-position-horizontal:absolute;mso-position-horizontal-relative:text;mso-position-vertical:absolute;mso-position-vertical-relative:text;v-text-anchor:top" o:gfxdata="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" stroked="f">
+                <v:textbox style="mso-fit-shape-to-text:t" inset="0,0,0,0">
+                  <w:txbxContent>
+                    <w:p>
+                      <w:pPr>
+                        <w:pStyle w:val="Legenda"/>
+                        <w:jc w:val="center"/>
+                        <w:rPr>
+                          <w:rFonts w:ascii="Segoe UI" w:hAnsi="Segoe UI" w:cs="Segoe UI"/>
+                          <w:noProof/>
+                        </w:rPr>
+                      </w:pPr>
+                      <w:bookmarkStart w:id="22" w:name="_Toc392536951"/>
+                      <w:r>
+                        <w:t xml:space="preserve">Figura </w:t>
+                      </w:r>
+                      <w:fldSimple w:instr=" SEQ Figura \* ARABIC ">
+                        <w:r>
+                          <w:rPr>
+                            <w:noProof/>
+                          </w:rPr>
+                          <w:t>5</w:t>
+                        </w:r>
+                      </w:fldSimple>
+                      <w:r>
+                        <w:t xml:space="preserve"> - Interface Gráfica de Início de Sessão</w:t>
+                      </w:r>
+                      <w:bookmarkEnd w:id="22"/>
+                    </w:p>
+                  </w:txbxContent>
+                </v:textbox>
+                <w10:wrap type="tight"/>
+              </v:shape>
+            </w:pict>
+          </mc:Fallback>
+        </mc:AlternateContent>
+      </w:r>
+      <w:r>
+        <w:rPr>
           <w:rFonts w:ascii="Segoe UI" w:hAnsi="Segoe UI" w:cs="Segoe UI"/>
           <w:noProof/>
           <w:lang w:eastAsia="pt-PT"/>
         </w:rPr>
         <w:drawing>
-          <wp:anchor distT="0" distB="0" distL="114300" distR="114300" simplePos="0" relativeHeight="251673600" behindDoc="1" locked="0" layoutInCell="1" allowOverlap="1" wp14:anchorId="3E766652" wp14:editId="5F40384C">
+          <wp:anchor distT="0" distB="0" distL="114300" distR="114300" simplePos="0" relativeHeight="251673600" behindDoc="1" locked="0" layoutInCell="1" allowOverlap="1" wp14:anchorId="069A2CC8" wp14:editId="63B49BFE">
             <wp:simplePos x="0" y="0"/>
             <wp:positionH relativeFrom="column">
               <wp:posOffset>205740</wp:posOffset>
@@ -5680,7 +8022,7 @@
                     </pic:cNvPicPr>
                   </pic:nvPicPr>
                   <pic:blipFill>
-                    <a:blip r:embed="rId22">
+                    <a:blip r:embed="rId41">
                       <a:extLst>
                         <a:ext uri="{28A0092B-C50C-407E-A947-70E740481C1C}">
                           <a14:useLocalDpi xmlns:a14="http://schemas.microsoft.com/office/drawing/2010/main" val="0"/>
@@ -5720,14 +8062,6 @@
     </w:p>
     <w:p>
       <w:pPr>
-        <w:pStyle w:val="Cabealho1"/>
-        <w:rPr>
-          <w:rFonts w:ascii="Segoe UI" w:hAnsi="Segoe UI" w:cs="Segoe UI"/>
-        </w:rPr>
-      </w:pPr>
-    </w:p>
-    <w:p>
-      <w:pPr>
         <w:rPr>
           <w:rFonts w:ascii="Segoe UI" w:hAnsi="Segoe UI" w:cs="Segoe UI"/>
         </w:rPr>
@@ -5885,33 +8219,53 @@
     </w:p>
     <w:p>
       <w:pPr>
-        <w:rPr>
-          <w:rFonts w:ascii="Segoe UI" w:hAnsi="Segoe UI" w:cs="Segoe UI"/>
-        </w:rPr>
-      </w:pPr>
-      <w:r>
-        <w:rPr>
-          <w:rFonts w:ascii="Segoe UI" w:hAnsi="Segoe UI" w:cs="Segoe UI"/>
-        </w:rPr>
-        <w:tab/>
-      </w:r>
-    </w:p>
-    <w:p>
-      <w:pPr>
-        <w:rPr>
-          <w:rFonts w:ascii="Segoe UI" w:hAnsi="Segoe UI" w:cs="Segoe UI"/>
-        </w:rPr>
-      </w:pPr>
-    </w:p>
-    <w:p>
-      <w:pPr>
-        <w:rPr>
-          <w:rFonts w:ascii="Segoe UI" w:hAnsi="Segoe UI" w:cs="Segoe UI"/>
-        </w:rPr>
-      </w:pPr>
-    </w:p>
-    <w:p>
-      <w:pPr>
+        <w:ind w:left="708"/>
+        <w:jc w:val="both"/>
+        <w:rPr>
+          <w:rFonts w:ascii="Segoe UI" w:hAnsi="Segoe UI" w:cs="Segoe UI"/>
+        </w:rPr>
+      </w:pPr>
+    </w:p>
+    <w:p>
+      <w:pPr>
+        <w:ind w:left="708"/>
+        <w:jc w:val="both"/>
+        <w:rPr>
+          <w:rFonts w:ascii="Segoe UI" w:hAnsi="Segoe UI" w:cs="Segoe UI"/>
+        </w:rPr>
+      </w:pPr>
+    </w:p>
+    <w:p>
+      <w:pPr>
+        <w:ind w:left="708"/>
+        <w:jc w:val="both"/>
+        <w:rPr>
+          <w:rFonts w:ascii="Segoe UI" w:hAnsi="Segoe UI" w:cs="Segoe UI"/>
+        </w:rPr>
+      </w:pPr>
+    </w:p>
+    <w:p>
+      <w:pPr>
+        <w:ind w:left="708"/>
+        <w:jc w:val="both"/>
+        <w:rPr>
+          <w:rFonts w:ascii="Segoe UI" w:hAnsi="Segoe UI" w:cs="Segoe UI"/>
+        </w:rPr>
+      </w:pPr>
+    </w:p>
+    <w:p>
+      <w:pPr>
+        <w:ind w:left="708"/>
+        <w:jc w:val="both"/>
+        <w:rPr>
+          <w:rFonts w:ascii="Segoe UI" w:hAnsi="Segoe UI" w:cs="Segoe UI"/>
+        </w:rPr>
+      </w:pPr>
+    </w:p>
+    <w:p>
+      <w:pPr>
+        <w:ind w:left="708"/>
+        <w:jc w:val="both"/>
         <w:rPr>
           <w:rFonts w:ascii="Segoe UI" w:hAnsi="Segoe UI" w:cs="Segoe UI"/>
         </w:rPr>
@@ -5932,7 +8286,7 @@
           <w:szCs w:val="24"/>
         </w:rPr>
       </w:pPr>
-      <w:bookmarkStart w:id="14" w:name="_Toc392529112"/>
+      <w:bookmarkStart w:id="23" w:name="_Toc392534656"/>
       <w:r>
         <w:rPr>
           <w:rFonts w:ascii="Segoe UI" w:hAnsi="Segoe UI" w:cs="Segoe UI"/>
@@ -5944,49 +8298,31 @@
         <w:lastRenderedPageBreak/>
         <w:t>Interface</w:t>
       </w:r>
-      <w:bookmarkEnd w:id="14"/>
-    </w:p>
-    <w:p>
-      <w:pPr>
-        <w:pStyle w:val="Cabealho1"/>
+      <w:bookmarkEnd w:id="23"/>
+    </w:p>
+    <w:p>
+      <w:pPr>
+        <w:pStyle w:val="Cabealho2"/>
         <w:numPr>
           <w:ilvl w:val="1"/>
-          <w:numId w:val="21"/>
+          <w:numId w:val="14"/>
         </w:numPr>
         <w:rPr>
           <w:rFonts w:ascii="Segoe UI" w:hAnsi="Segoe UI" w:cs="Segoe UI"/>
           <w:b/>
           <w:color w:val="auto"/>
           <w:sz w:val="24"/>
-          <w:szCs w:val="24"/>
-        </w:rPr>
-      </w:pPr>
-      <w:bookmarkStart w:id="15" w:name="_Toc392529113"/>
-      <w:proofErr w:type="gramStart"/>
+        </w:rPr>
+      </w:pPr>
       <w:r>
         <w:rPr>
           <w:rFonts w:ascii="Segoe UI" w:hAnsi="Segoe UI" w:cs="Segoe UI"/>
           <w:b/>
           <w:color w:val="auto"/>
           <w:sz w:val="24"/>
-          <w:szCs w:val="24"/>
-        </w:rPr>
-        <w:t>Layouts</w:t>
-      </w:r>
-      <w:bookmarkEnd w:id="15"/>
-      <w:proofErr w:type="gramEnd"/>
-    </w:p>
-    <w:p>
-      <w:pPr>
-        <w:rPr>
-          <w:rFonts w:ascii="Segoe UI" w:hAnsi="Segoe UI" w:cs="Segoe UI"/>
-          <w:b/>
-          <w:i/>
-          <w:color w:val="404040" w:themeColor="text1" w:themeTint="BF"/>
-          <w:sz w:val="24"/>
-          <w:szCs w:val="24"/>
-        </w:rPr>
-      </w:pPr>
+        </w:rPr>
+        <w:t>Interface das Janelas</w:t>
+      </w:r>
     </w:p>
     <w:p>
       <w:pPr>
@@ -6001,15 +8337,149 @@
       </w:pPr>
       <w:r>
         <w:rPr>
-          <w:rFonts w:ascii="Segoe UI" w:hAnsi="Segoe UI" w:cs="Segoe UI"/>
           <w:noProof/>
+        </w:rPr>
+        <mc:AlternateContent>
+          <mc:Choice Requires="wps">
+            <w:drawing>
+              <wp:anchor distT="0" distB="0" distL="114300" distR="114300" simplePos="0" relativeHeight="251704320" behindDoc="1" locked="0" layoutInCell="1" allowOverlap="1" wp14:anchorId="131A5E18" wp14:editId="75988406">
+                <wp:simplePos x="0" y="0"/>
+                <wp:positionH relativeFrom="column">
+                  <wp:posOffset>0</wp:posOffset>
+                </wp:positionH>
+                <wp:positionV relativeFrom="paragraph">
+                  <wp:posOffset>4986020</wp:posOffset>
+                </wp:positionV>
+                <wp:extent cx="6120765" cy="635"/>
+                <wp:effectExtent l="0" t="0" r="0" b="0"/>
+                <wp:wrapTight wrapText="bothSides">
+                  <wp:wrapPolygon edited="0">
+                    <wp:start x="0" y="0"/>
+                    <wp:lineTo x="0" y="21600"/>
+                    <wp:lineTo x="21600" y="21600"/>
+                    <wp:lineTo x="21600" y="0"/>
+                  </wp:wrapPolygon>
+                </wp:wrapTight>
+                <wp:docPr id="35" name="Caixa de texto 35"/>
+                <wp:cNvGraphicFramePr/>
+                <a:graphic xmlns:a="http://schemas.openxmlformats.org/drawingml/2006/main">
+                  <a:graphicData uri="http://schemas.microsoft.com/office/word/2010/wordprocessingShape">
+                    <wps:wsp>
+                      <wps:cNvSpPr txBox="1"/>
+                      <wps:spPr>
+                        <a:xfrm>
+                          <a:off x="0" y="0"/>
+                          <a:ext cx="6120765" cy="635"/>
+                        </a:xfrm>
+                        <a:prstGeom prst="rect">
+                          <a:avLst/>
+                        </a:prstGeom>
+                        <a:solidFill>
+                          <a:prstClr val="white"/>
+                        </a:solidFill>
+                        <a:ln>
+                          <a:noFill/>
+                        </a:ln>
+                        <a:effectLst/>
+                      </wps:spPr>
+                      <wps:txbx>
+                        <w:txbxContent>
+                          <w:p>
+                            <w:pPr>
+                              <w:pStyle w:val="Legenda"/>
+                              <w:jc w:val="center"/>
+                              <w:rPr>
+                                <w:rFonts w:ascii="Segoe UI" w:hAnsi="Segoe UI" w:cs="Segoe UI"/>
+                                <w:noProof/>
+                                <w:color w:val="404040" w:themeColor="text1" w:themeTint="BF"/>
+                                <w:sz w:val="24"/>
+                                <w:szCs w:val="24"/>
+                              </w:rPr>
+                            </w:pPr>
+                            <w:bookmarkStart w:id="24" w:name="_Toc392536952"/>
+                            <w:r>
+                              <w:t xml:space="preserve">Figura </w:t>
+                            </w:r>
+                            <w:fldSimple w:instr=" SEQ Figura \* ARABIC ">
+                              <w:r>
+                                <w:rPr>
+                                  <w:noProof/>
+                                </w:rPr>
+                                <w:t>6</w:t>
+                              </w:r>
+                            </w:fldSimple>
+                            <w:r>
+                              <w:t xml:space="preserve"> - Interface Principal do Software</w:t>
+                            </w:r>
+                            <w:bookmarkEnd w:id="24"/>
+                          </w:p>
+                        </w:txbxContent>
+                      </wps:txbx>
+                      <wps:bodyPr rot="0" spcFirstLastPara="0" vertOverflow="overflow" horzOverflow="overflow" vert="horz" wrap="square" lIns="0" tIns="0" rIns="0" bIns="0" numCol="1" spcCol="0" rtlCol="0" fromWordArt="0" anchor="t" anchorCtr="0" forceAA="0" compatLnSpc="1">
+                        <a:prstTxWarp prst="textNoShape">
+                          <a:avLst/>
+                        </a:prstTxWarp>
+                        <a:spAutoFit/>
+                      </wps:bodyPr>
+                    </wps:wsp>
+                  </a:graphicData>
+                </a:graphic>
+              </wp:anchor>
+            </w:drawing>
+          </mc:Choice>
+          <mc:Fallback>
+            <w:pict>
+              <v:shape w14:anchorId="131A5E18" id="Caixa de texto 35" o:spid="_x0000_s1031" type="#_x0000_t202" style="position:absolute;left:0;text-align:left;margin-left:0;margin-top:392.6pt;width:481.95pt;height:.05pt;z-index:-251612160;visibility:visible;mso-wrap-style:square;mso-wrap-distance-left:9pt;mso-wrap-distance-top:0;mso-wrap-distance-right:9pt;mso-wrap-distance-bottom:0;mso-position-horizontal:absolute;mso-position-horizontal-relative:text;mso-position-vertical:absolute;mso-position-vertical-relative:text;v-text-anchor:top" o:gfxdata="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" stroked="f">
+                <v:textbox style="mso-fit-shape-to-text:t" inset="0,0,0,0">
+                  <w:txbxContent>
+                    <w:p>
+                      <w:pPr>
+                        <w:pStyle w:val="Legenda"/>
+                        <w:jc w:val="center"/>
+                        <w:rPr>
+                          <w:rFonts w:ascii="Segoe UI" w:hAnsi="Segoe UI" w:cs="Segoe UI"/>
+                          <w:noProof/>
+                          <w:color w:val="404040" w:themeColor="text1" w:themeTint="BF"/>
+                          <w:sz w:val="24"/>
+                          <w:szCs w:val="24"/>
+                        </w:rPr>
+                      </w:pPr>
+                      <w:bookmarkStart w:id="25" w:name="_Toc392536952"/>
+                      <w:r>
+                        <w:t xml:space="preserve">Figura </w:t>
+                      </w:r>
+                      <w:fldSimple w:instr=" SEQ Figura \* ARABIC ">
+                        <w:r>
+                          <w:rPr>
+                            <w:noProof/>
+                          </w:rPr>
+                          <w:t>6</w:t>
+                        </w:r>
+                      </w:fldSimple>
+                      <w:r>
+                        <w:t xml:space="preserve"> - Interface Principal do Software</w:t>
+                      </w:r>
+                      <w:bookmarkEnd w:id="25"/>
+                    </w:p>
+                  </w:txbxContent>
+                </v:textbox>
+                <w10:wrap type="tight"/>
+              </v:shape>
+            </w:pict>
+          </mc:Fallback>
+        </mc:AlternateContent>
+      </w:r>
+      <w:r>
+        <w:rPr>
+          <w:rFonts w:ascii="Segoe UI" w:hAnsi="Segoe UI" w:cs="Segoe UI"/>
+          <w:noProof/>
           <w:color w:val="404040" w:themeColor="text1" w:themeTint="BF"/>
           <w:sz w:val="24"/>
           <w:szCs w:val="24"/>
           <w:lang w:eastAsia="pt-PT"/>
         </w:rPr>
         <w:drawing>
-          <wp:anchor distT="0" distB="0" distL="114300" distR="114300" simplePos="0" relativeHeight="251674624" behindDoc="1" locked="0" layoutInCell="1" allowOverlap="1" wp14:anchorId="13F16EDB" wp14:editId="30367AA9">
+          <wp:anchor distT="0" distB="0" distL="114300" distR="114300" simplePos="0" relativeHeight="251674624" behindDoc="1" locked="0" layoutInCell="1" allowOverlap="1" wp14:anchorId="0F25C1F1" wp14:editId="368DE1F7">
             <wp:simplePos x="0" y="0"/>
             <wp:positionH relativeFrom="margin">
               <wp:align>right</wp:align>
@@ -6042,7 +8512,7 @@
                     </pic:cNvPicPr>
                   </pic:nvPicPr>
                   <pic:blipFill>
-                    <a:blip r:embed="rId23">
+                    <a:blip r:embed="rId42">
                       <a:extLst>
                         <a:ext uri="{28A0092B-C50C-407E-A947-70E740481C1C}">
                           <a14:useLocalDpi xmlns:a14="http://schemas.microsoft.com/office/drawing/2010/main" val="0"/>
@@ -6189,7 +8659,7 @@
           <w:lang w:eastAsia="pt-PT"/>
         </w:rPr>
         <w:drawing>
-          <wp:anchor distT="0" distB="0" distL="114300" distR="114300" simplePos="0" relativeHeight="251675648" behindDoc="1" locked="0" layoutInCell="1" allowOverlap="1" wp14:anchorId="145E8D4A" wp14:editId="0A5EF979">
+          <wp:anchor distT="0" distB="0" distL="114300" distR="114300" simplePos="0" relativeHeight="251675648" behindDoc="1" locked="0" layoutInCell="1" allowOverlap="1" wp14:anchorId="6B19147D" wp14:editId="3C33FC34">
             <wp:simplePos x="0" y="0"/>
             <wp:positionH relativeFrom="margin">
               <wp:align>center</wp:align>
@@ -6222,7 +8692,7 @@
                     </pic:cNvPicPr>
                   </pic:nvPicPr>
                   <pic:blipFill>
-                    <a:blip r:embed="rId24">
+                    <a:blip r:embed="rId43">
                       <a:extLst>
                         <a:ext uri="{28A0092B-C50C-407E-A947-70E740481C1C}">
                           <a14:useLocalDpi xmlns:a14="http://schemas.microsoft.com/office/drawing/2010/main" val="0"/>
@@ -6311,6 +8781,158 @@
           <w:szCs w:val="24"/>
         </w:rPr>
       </w:pPr>
+      <w:r>
+        <w:rPr>
+          <w:noProof/>
+        </w:rPr>
+        <mc:AlternateContent>
+          <mc:Choice Requires="wps">
+            <w:drawing>
+              <wp:anchor distT="0" distB="0" distL="114300" distR="114300" simplePos="0" relativeHeight="251706368" behindDoc="1" locked="0" layoutInCell="1" allowOverlap="1" wp14:anchorId="08106CCC" wp14:editId="792A8900">
+                <wp:simplePos x="0" y="0"/>
+                <wp:positionH relativeFrom="column">
+                  <wp:posOffset>1365250</wp:posOffset>
+                </wp:positionH>
+                <wp:positionV relativeFrom="paragraph">
+                  <wp:posOffset>93980</wp:posOffset>
+                </wp:positionV>
+                <wp:extent cx="3051175" cy="635"/>
+                <wp:effectExtent l="0" t="0" r="0" b="0"/>
+                <wp:wrapTight wrapText="bothSides">
+                  <wp:wrapPolygon edited="0">
+                    <wp:start x="0" y="0"/>
+                    <wp:lineTo x="0" y="20057"/>
+                    <wp:lineTo x="21443" y="20057"/>
+                    <wp:lineTo x="21443" y="0"/>
+                    <wp:lineTo x="0" y="0"/>
+                  </wp:wrapPolygon>
+                </wp:wrapTight>
+                <wp:docPr id="36" name="Caixa de texto 36"/>
+                <wp:cNvGraphicFramePr/>
+                <a:graphic xmlns:a="http://schemas.openxmlformats.org/drawingml/2006/main">
+                  <a:graphicData uri="http://schemas.microsoft.com/office/word/2010/wordprocessingShape">
+                    <wps:wsp>
+                      <wps:cNvSpPr txBox="1"/>
+                      <wps:spPr>
+                        <a:xfrm>
+                          <a:off x="0" y="0"/>
+                          <a:ext cx="3051175" cy="635"/>
+                        </a:xfrm>
+                        <a:prstGeom prst="rect">
+                          <a:avLst/>
+                        </a:prstGeom>
+                        <a:solidFill>
+                          <a:prstClr val="white"/>
+                        </a:solidFill>
+                        <a:ln>
+                          <a:noFill/>
+                        </a:ln>
+                        <a:effectLst/>
+                      </wps:spPr>
+                      <wps:txbx>
+                        <w:txbxContent>
+                          <w:p>
+                            <w:pPr>
+                              <w:pStyle w:val="Legenda"/>
+                              <w:jc w:val="center"/>
+                              <w:rPr>
+                                <w:rFonts w:ascii="Segoe UI" w:hAnsi="Segoe UI" w:cs="Segoe UI"/>
+                                <w:b/>
+                                <w:noProof/>
+                                <w:color w:val="404040" w:themeColor="text1" w:themeTint="BF"/>
+                                <w:sz w:val="24"/>
+                                <w:szCs w:val="24"/>
+                              </w:rPr>
+                            </w:pPr>
+                            <w:bookmarkStart w:id="26" w:name="_Toc392536953"/>
+                            <w:r>
+                              <w:t xml:space="preserve">Figura </w:t>
+                            </w:r>
+                            <w:fldSimple w:instr=" SEQ Figura \* ARABIC ">
+                              <w:r>
+                                <w:rPr>
+                                  <w:noProof/>
+                                </w:rPr>
+                                <w:t>7</w:t>
+                              </w:r>
+                            </w:fldSimple>
+                            <w:r>
+                              <w:t xml:space="preserve"> - Menu dos Clientes</w:t>
+                            </w:r>
+                            <w:r>
+                              <w:rPr>
+                                <w:noProof/>
+                              </w:rPr>
+                              <w:t xml:space="preserve"> na Interface Principal</w:t>
+                            </w:r>
+                            <w:bookmarkEnd w:id="26"/>
+                          </w:p>
+                        </w:txbxContent>
+                      </wps:txbx>
+                      <wps:bodyPr rot="0" spcFirstLastPara="0" vertOverflow="overflow" horzOverflow="overflow" vert="horz" wrap="square" lIns="0" tIns="0" rIns="0" bIns="0" numCol="1" spcCol="0" rtlCol="0" fromWordArt="0" anchor="t" anchorCtr="0" forceAA="0" compatLnSpc="1">
+                        <a:prstTxWarp prst="textNoShape">
+                          <a:avLst/>
+                        </a:prstTxWarp>
+                        <a:spAutoFit/>
+                      </wps:bodyPr>
+                    </wps:wsp>
+                  </a:graphicData>
+                </a:graphic>
+                <wp14:sizeRelH relativeFrom="margin">
+                  <wp14:pctWidth>0</wp14:pctWidth>
+                </wp14:sizeRelH>
+              </wp:anchor>
+            </w:drawing>
+          </mc:Choice>
+          <mc:Fallback>
+            <w:pict>
+              <v:shape w14:anchorId="08106CCC" id="Caixa de texto 36" o:spid="_x0000_s1032" type="#_x0000_t202" style="position:absolute;left:0;text-align:left;margin-left:107.5pt;margin-top:7.4pt;width:240.25pt;height:.05pt;z-index:-251610112;visibility:visible;mso-wrap-style:square;mso-width-percent:0;mso-wrap-distance-left:9pt;mso-wrap-distance-top:0;mso-wrap-distance-right:9pt;mso-wrap-distance-bottom:0;mso-position-horizontal:absolute;mso-position-horizontal-relative:text;mso-position-vertical:absolute;mso-position-vertical-relative:text;mso-width-percent:0;mso-width-relative:margin;v-text-anchor:top" o:gfxdata="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" stroked="f">
+                <v:textbox style="mso-fit-shape-to-text:t" inset="0,0,0,0">
+                  <w:txbxContent>
+                    <w:p>
+                      <w:pPr>
+                        <w:pStyle w:val="Legenda"/>
+                        <w:jc w:val="center"/>
+                        <w:rPr>
+                          <w:rFonts w:ascii="Segoe UI" w:hAnsi="Segoe UI" w:cs="Segoe UI"/>
+                          <w:b/>
+                          <w:noProof/>
+                          <w:color w:val="404040" w:themeColor="text1" w:themeTint="BF"/>
+                          <w:sz w:val="24"/>
+                          <w:szCs w:val="24"/>
+                        </w:rPr>
+                      </w:pPr>
+                      <w:bookmarkStart w:id="27" w:name="_Toc392536953"/>
+                      <w:r>
+                        <w:t xml:space="preserve">Figura </w:t>
+                      </w:r>
+                      <w:fldSimple w:instr=" SEQ Figura \* ARABIC ">
+                        <w:r>
+                          <w:rPr>
+                            <w:noProof/>
+                          </w:rPr>
+                          <w:t>7</w:t>
+                        </w:r>
+                      </w:fldSimple>
+                      <w:r>
+                        <w:t xml:space="preserve"> - Menu dos Clientes</w:t>
+                      </w:r>
+                      <w:r>
+                        <w:rPr>
+                          <w:noProof/>
+                        </w:rPr>
+                        <w:t xml:space="preserve"> na Interface Principal</w:t>
+                      </w:r>
+                      <w:bookmarkEnd w:id="27"/>
+                    </w:p>
+                  </w:txbxContent>
+                </v:textbox>
+                <w10:wrap type="tight"/>
+              </v:shape>
+            </w:pict>
+          </mc:Fallback>
+        </mc:AlternateContent>
+      </w:r>
     </w:p>
     <w:p>
       <w:pPr>
@@ -6397,10 +9019,10 @@
           <w:lang w:eastAsia="pt-PT"/>
         </w:rPr>
         <w:drawing>
-          <wp:anchor distT="0" distB="0" distL="114300" distR="114300" simplePos="0" relativeHeight="251676672" behindDoc="1" locked="0" layoutInCell="1" allowOverlap="1" wp14:anchorId="27E0F7B3" wp14:editId="7C8B4FD0">
+          <wp:anchor distT="0" distB="0" distL="114300" distR="114300" simplePos="0" relativeHeight="251676672" behindDoc="1" locked="0" layoutInCell="1" allowOverlap="1" wp14:anchorId="7B5C70FC" wp14:editId="246771A7">
             <wp:simplePos x="0" y="0"/>
             <wp:positionH relativeFrom="page">
-              <wp:align>center</wp:align>
+              <wp:posOffset>3471589</wp:posOffset>
             </wp:positionH>
             <wp:positionV relativeFrom="paragraph">
               <wp:posOffset>165735</wp:posOffset>
@@ -6430,7 +9052,7 @@
                     </pic:cNvPicPr>
                   </pic:nvPicPr>
                   <pic:blipFill>
-                    <a:blip r:embed="rId25">
+                    <a:blip r:embed="rId44">
                       <a:extLst>
                         <a:ext uri="{28A0092B-C50C-407E-A947-70E740481C1C}">
                           <a14:useLocalDpi xmlns:a14="http://schemas.microsoft.com/office/drawing/2010/main" val="0"/>
@@ -6510,6 +9132,146 @@
           <w:szCs w:val="24"/>
         </w:rPr>
       </w:pPr>
+      <w:r>
+        <w:rPr>
+          <w:noProof/>
+        </w:rPr>
+        <mc:AlternateContent>
+          <mc:Choice Requires="wps">
+            <w:drawing>
+              <wp:anchor distT="0" distB="0" distL="114300" distR="114300" simplePos="0" relativeHeight="251708416" behindDoc="1" locked="0" layoutInCell="1" allowOverlap="1" wp14:anchorId="54FE9363" wp14:editId="45692EEE">
+                <wp:simplePos x="0" y="0"/>
+                <wp:positionH relativeFrom="margin">
+                  <wp:align>right</wp:align>
+                </wp:positionH>
+                <wp:positionV relativeFrom="paragraph">
+                  <wp:posOffset>449580</wp:posOffset>
+                </wp:positionV>
+                <wp:extent cx="6102985" cy="635"/>
+                <wp:effectExtent l="0" t="0" r="0" b="0"/>
+                <wp:wrapTight wrapText="bothSides">
+                  <wp:wrapPolygon edited="0">
+                    <wp:start x="0" y="0"/>
+                    <wp:lineTo x="0" y="20057"/>
+                    <wp:lineTo x="21508" y="20057"/>
+                    <wp:lineTo x="21508" y="0"/>
+                    <wp:lineTo x="0" y="0"/>
+                  </wp:wrapPolygon>
+                </wp:wrapTight>
+                <wp:docPr id="37" name="Caixa de texto 37"/>
+                <wp:cNvGraphicFramePr/>
+                <a:graphic xmlns:a="http://schemas.openxmlformats.org/drawingml/2006/main">
+                  <a:graphicData uri="http://schemas.microsoft.com/office/word/2010/wordprocessingShape">
+                    <wps:wsp>
+                      <wps:cNvSpPr txBox="1"/>
+                      <wps:spPr>
+                        <a:xfrm>
+                          <a:off x="0" y="0"/>
+                          <a:ext cx="6102985" cy="635"/>
+                        </a:xfrm>
+                        <a:prstGeom prst="rect">
+                          <a:avLst/>
+                        </a:prstGeom>
+                        <a:solidFill>
+                          <a:prstClr val="white"/>
+                        </a:solidFill>
+                        <a:ln>
+                          <a:noFill/>
+                        </a:ln>
+                        <a:effectLst/>
+                      </wps:spPr>
+                      <wps:txbx>
+                        <w:txbxContent>
+                          <w:p>
+                            <w:pPr>
+                              <w:pStyle w:val="Legenda"/>
+                              <w:jc w:val="center"/>
+                              <w:rPr>
+                                <w:rFonts w:ascii="Segoe UI" w:hAnsi="Segoe UI" w:cs="Segoe UI"/>
+                                <w:b/>
+                                <w:noProof/>
+                                <w:color w:val="404040" w:themeColor="text1" w:themeTint="BF"/>
+                                <w:sz w:val="24"/>
+                                <w:szCs w:val="24"/>
+                              </w:rPr>
+                            </w:pPr>
+                            <w:bookmarkStart w:id="28" w:name="_Toc392536954"/>
+                            <w:r>
+                              <w:t xml:space="preserve">Figura </w:t>
+                            </w:r>
+                            <w:fldSimple w:instr=" SEQ Figura \* ARABIC ">
+                              <w:r>
+                                <w:rPr>
+                                  <w:noProof/>
+                                </w:rPr>
+                                <w:t>8</w:t>
+                              </w:r>
+                            </w:fldSimple>
+                            <w:r>
+                              <w:t xml:space="preserve"> - Menu dos Utilizadores na Interface Principal</w:t>
+                            </w:r>
+                            <w:bookmarkEnd w:id="28"/>
+                          </w:p>
+                        </w:txbxContent>
+                      </wps:txbx>
+                      <wps:bodyPr rot="0" spcFirstLastPara="0" vertOverflow="overflow" horzOverflow="overflow" vert="horz" wrap="square" lIns="0" tIns="0" rIns="0" bIns="0" numCol="1" spcCol="0" rtlCol="0" fromWordArt="0" anchor="t" anchorCtr="0" forceAA="0" compatLnSpc="1">
+                        <a:prstTxWarp prst="textNoShape">
+                          <a:avLst/>
+                        </a:prstTxWarp>
+                        <a:spAutoFit/>
+                      </wps:bodyPr>
+                    </wps:wsp>
+                  </a:graphicData>
+                </a:graphic>
+                <wp14:sizeRelH relativeFrom="margin">
+                  <wp14:pctWidth>0</wp14:pctWidth>
+                </wp14:sizeRelH>
+              </wp:anchor>
+            </w:drawing>
+          </mc:Choice>
+          <mc:Fallback>
+            <w:pict>
+              <v:shape w14:anchorId="54FE9363" id="Caixa de texto 37" o:spid="_x0000_s1033" type="#_x0000_t202" style="position:absolute;margin-left:429.35pt;margin-top:35.4pt;width:480.55pt;height:.05pt;z-index:-251608064;visibility:visible;mso-wrap-style:square;mso-width-percent:0;mso-wrap-distance-left:9pt;mso-wrap-distance-top:0;mso-wrap-distance-right:9pt;mso-wrap-distance-bottom:0;mso-position-horizontal:right;mso-position-horizontal-relative:margin;mso-position-vertical:absolute;mso-position-vertical-relative:text;mso-width-percent:0;mso-width-relative:margin;v-text-anchor:top" o:gfxdata="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" stroked="f">
+                <v:textbox style="mso-fit-shape-to-text:t" inset="0,0,0,0">
+                  <w:txbxContent>
+                    <w:p>
+                      <w:pPr>
+                        <w:pStyle w:val="Legenda"/>
+                        <w:jc w:val="center"/>
+                        <w:rPr>
+                          <w:rFonts w:ascii="Segoe UI" w:hAnsi="Segoe UI" w:cs="Segoe UI"/>
+                          <w:b/>
+                          <w:noProof/>
+                          <w:color w:val="404040" w:themeColor="text1" w:themeTint="BF"/>
+                          <w:sz w:val="24"/>
+                          <w:szCs w:val="24"/>
+                        </w:rPr>
+                      </w:pPr>
+                      <w:bookmarkStart w:id="29" w:name="_Toc392536954"/>
+                      <w:r>
+                        <w:t xml:space="preserve">Figura </w:t>
+                      </w:r>
+                      <w:fldSimple w:instr=" SEQ Figura \* ARABIC ">
+                        <w:r>
+                          <w:rPr>
+                            <w:noProof/>
+                          </w:rPr>
+                          <w:t>8</w:t>
+                        </w:r>
+                      </w:fldSimple>
+                      <w:r>
+                        <w:t xml:space="preserve"> - Menu dos Utilizadores na Interface Principal</w:t>
+                      </w:r>
+                      <w:bookmarkEnd w:id="29"/>
+                    </w:p>
+                  </w:txbxContent>
+                </v:textbox>
+                <w10:wrap type="tight" anchorx="margin"/>
+              </v:shape>
+            </w:pict>
+          </mc:Fallback>
+        </mc:AlternateContent>
+      </w:r>
     </w:p>
     <w:p>
       <w:pPr>
@@ -6583,9 +9345,9 @@
           <w:lang w:eastAsia="pt-PT"/>
         </w:rPr>
         <w:drawing>
-          <wp:anchor distT="0" distB="0" distL="114300" distR="114300" simplePos="0" relativeHeight="251677696" behindDoc="1" locked="0" layoutInCell="1" allowOverlap="1">
+          <wp:anchor distT="0" distB="0" distL="114300" distR="114300" simplePos="0" relativeHeight="251677696" behindDoc="1" locked="0" layoutInCell="1" allowOverlap="1" wp14:anchorId="198851E0" wp14:editId="1DB9B706">
             <wp:simplePos x="0" y="0"/>
-            <wp:positionH relativeFrom="page">
+            <wp:positionH relativeFrom="margin">
               <wp:align>center</wp:align>
             </wp:positionH>
             <wp:positionV relativeFrom="paragraph">
@@ -6616,7 +9378,7 @@
                     </pic:cNvPicPr>
                   </pic:nvPicPr>
                   <pic:blipFill>
-                    <a:blip r:embed="rId26">
+                    <a:blip r:embed="rId45">
                       <a:extLst>
                         <a:ext uri="{28A0092B-C50C-407E-A947-70E740481C1C}">
                           <a14:useLocalDpi xmlns:a14="http://schemas.microsoft.com/office/drawing/2010/main" val="0"/>
@@ -6697,6 +9459,146 @@
           <w:szCs w:val="24"/>
         </w:rPr>
       </w:pPr>
+      <w:r>
+        <w:rPr>
+          <w:noProof/>
+        </w:rPr>
+        <mc:AlternateContent>
+          <mc:Choice Requires="wps">
+            <w:drawing>
+              <wp:anchor distT="0" distB="0" distL="114300" distR="114300" simplePos="0" relativeHeight="251710464" behindDoc="1" locked="0" layoutInCell="1" allowOverlap="1" wp14:anchorId="5D2D7005" wp14:editId="332F5BA4">
+                <wp:simplePos x="0" y="0"/>
+                <wp:positionH relativeFrom="column">
+                  <wp:posOffset>408305</wp:posOffset>
+                </wp:positionH>
+                <wp:positionV relativeFrom="paragraph">
+                  <wp:posOffset>256540</wp:posOffset>
+                </wp:positionV>
+                <wp:extent cx="5645785" cy="635"/>
+                <wp:effectExtent l="0" t="0" r="0" b="0"/>
+                <wp:wrapTight wrapText="bothSides">
+                  <wp:wrapPolygon edited="0">
+                    <wp:start x="0" y="0"/>
+                    <wp:lineTo x="0" y="20057"/>
+                    <wp:lineTo x="21500" y="20057"/>
+                    <wp:lineTo x="21500" y="0"/>
+                    <wp:lineTo x="0" y="0"/>
+                  </wp:wrapPolygon>
+                </wp:wrapTight>
+                <wp:docPr id="38" name="Caixa de texto 38"/>
+                <wp:cNvGraphicFramePr/>
+                <a:graphic xmlns:a="http://schemas.openxmlformats.org/drawingml/2006/main">
+                  <a:graphicData uri="http://schemas.microsoft.com/office/word/2010/wordprocessingShape">
+                    <wps:wsp>
+                      <wps:cNvSpPr txBox="1"/>
+                      <wps:spPr>
+                        <a:xfrm>
+                          <a:off x="0" y="0"/>
+                          <a:ext cx="5645785" cy="635"/>
+                        </a:xfrm>
+                        <a:prstGeom prst="rect">
+                          <a:avLst/>
+                        </a:prstGeom>
+                        <a:solidFill>
+                          <a:prstClr val="white"/>
+                        </a:solidFill>
+                        <a:ln>
+                          <a:noFill/>
+                        </a:ln>
+                        <a:effectLst/>
+                      </wps:spPr>
+                      <wps:txbx>
+                        <w:txbxContent>
+                          <w:p>
+                            <w:pPr>
+                              <w:pStyle w:val="Legenda"/>
+                              <w:jc w:val="center"/>
+                              <w:rPr>
+                                <w:rFonts w:ascii="Segoe UI" w:hAnsi="Segoe UI" w:cs="Segoe UI"/>
+                                <w:b/>
+                                <w:noProof/>
+                                <w:color w:val="404040" w:themeColor="text1" w:themeTint="BF"/>
+                                <w:sz w:val="24"/>
+                                <w:szCs w:val="24"/>
+                              </w:rPr>
+                            </w:pPr>
+                            <w:bookmarkStart w:id="30" w:name="_Toc392536955"/>
+                            <w:r>
+                              <w:t xml:space="preserve">Figura </w:t>
+                            </w:r>
+                            <w:fldSimple w:instr=" SEQ Figura \* ARABIC ">
+                              <w:r>
+                                <w:rPr>
+                                  <w:noProof/>
+                                </w:rPr>
+                                <w:t>9</w:t>
+                              </w:r>
+                            </w:fldSimple>
+                            <w:r>
+                              <w:t xml:space="preserve"> - Menu da Ajuda na Interface Principal</w:t>
+                            </w:r>
+                            <w:bookmarkEnd w:id="30"/>
+                          </w:p>
+                        </w:txbxContent>
+                      </wps:txbx>
+                      <wps:bodyPr rot="0" spcFirstLastPara="0" vertOverflow="overflow" horzOverflow="overflow" vert="horz" wrap="square" lIns="0" tIns="0" rIns="0" bIns="0" numCol="1" spcCol="0" rtlCol="0" fromWordArt="0" anchor="t" anchorCtr="0" forceAA="0" compatLnSpc="1">
+                        <a:prstTxWarp prst="textNoShape">
+                          <a:avLst/>
+                        </a:prstTxWarp>
+                        <a:spAutoFit/>
+                      </wps:bodyPr>
+                    </wps:wsp>
+                  </a:graphicData>
+                </a:graphic>
+                <wp14:sizeRelH relativeFrom="margin">
+                  <wp14:pctWidth>0</wp14:pctWidth>
+                </wp14:sizeRelH>
+              </wp:anchor>
+            </w:drawing>
+          </mc:Choice>
+          <mc:Fallback>
+            <w:pict>
+              <v:shape w14:anchorId="5D2D7005" id="Caixa de texto 38" o:spid="_x0000_s1034" type="#_x0000_t202" style="position:absolute;margin-left:32.15pt;margin-top:20.2pt;width:444.55pt;height:.05pt;z-index:-251606016;visibility:visible;mso-wrap-style:square;mso-width-percent:0;mso-wrap-distance-left:9pt;mso-wrap-distance-top:0;mso-wrap-distance-right:9pt;mso-wrap-distance-bottom:0;mso-position-horizontal:absolute;mso-position-horizontal-relative:text;mso-position-vertical:absolute;mso-position-vertical-relative:text;mso-width-percent:0;mso-width-relative:margin;v-text-anchor:top" o:gfxdata="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" stroked="f">
+                <v:textbox style="mso-fit-shape-to-text:t" inset="0,0,0,0">
+                  <w:txbxContent>
+                    <w:p>
+                      <w:pPr>
+                        <w:pStyle w:val="Legenda"/>
+                        <w:jc w:val="center"/>
+                        <w:rPr>
+                          <w:rFonts w:ascii="Segoe UI" w:hAnsi="Segoe UI" w:cs="Segoe UI"/>
+                          <w:b/>
+                          <w:noProof/>
+                          <w:color w:val="404040" w:themeColor="text1" w:themeTint="BF"/>
+                          <w:sz w:val="24"/>
+                          <w:szCs w:val="24"/>
+                        </w:rPr>
+                      </w:pPr>
+                      <w:bookmarkStart w:id="31" w:name="_Toc392536955"/>
+                      <w:r>
+                        <w:t xml:space="preserve">Figura </w:t>
+                      </w:r>
+                      <w:fldSimple w:instr=" SEQ Figura \* ARABIC ">
+                        <w:r>
+                          <w:rPr>
+                            <w:noProof/>
+                          </w:rPr>
+                          <w:t>9</w:t>
+                        </w:r>
+                      </w:fldSimple>
+                      <w:r>
+                        <w:t xml:space="preserve"> - Menu da Ajuda na Interface Principal</w:t>
+                      </w:r>
+                      <w:bookmarkEnd w:id="31"/>
+                    </w:p>
+                  </w:txbxContent>
+                </v:textbox>
+                <w10:wrap type="tight"/>
+              </v:shape>
+            </w:pict>
+          </mc:Fallback>
+        </mc:AlternateContent>
+      </w:r>
     </w:p>
     <w:p>
       <w:pPr>
@@ -6808,96 +9710,166 @@
     </w:p>
     <w:p>
       <w:pPr>
+        <w:rPr>
+          <w:rFonts w:ascii="Segoe UI" w:hAnsi="Segoe UI" w:cs="Segoe UI"/>
+          <w:b/>
+          <w:color w:val="404040" w:themeColor="text1" w:themeTint="BF"/>
+          <w:sz w:val="24"/>
+          <w:szCs w:val="24"/>
+        </w:rPr>
+      </w:pPr>
+    </w:p>
+    <w:p>
+      <w:pPr>
         <w:pStyle w:val="PargrafodaLista"/>
-        <w:ind w:left="2130"/>
-        <w:rPr>
-          <w:rFonts w:ascii="Segoe UI" w:hAnsi="Segoe UI" w:cs="Segoe UI"/>
-          <w:b/>
-          <w:color w:val="404040" w:themeColor="text1" w:themeTint="BF"/>
-          <w:sz w:val="24"/>
-          <w:szCs w:val="24"/>
-        </w:rPr>
-      </w:pPr>
+        <w:keepNext/>
+        <w:keepLines/>
+        <w:numPr>
+          <w:ilvl w:val="0"/>
+          <w:numId w:val="32"/>
+        </w:numPr>
+        <w:spacing w:before="40" w:after="0"/>
+        <w:contextualSpacing w:val="0"/>
+        <w:outlineLvl w:val="1"/>
+        <w:rPr>
+          <w:rFonts w:ascii="Segoe UI" w:eastAsiaTheme="majorEastAsia" w:hAnsi="Segoe UI" w:cs="Segoe UI"/>
+          <w:b/>
+          <w:vanish/>
+          <w:sz w:val="24"/>
+          <w:szCs w:val="26"/>
+        </w:rPr>
+      </w:pPr>
+      <w:bookmarkStart w:id="32" w:name="_Toc392534658"/>
     </w:p>
     <w:p>
       <w:pPr>
         <w:pStyle w:val="PargrafodaLista"/>
-        <w:ind w:left="2130"/>
-        <w:rPr>
-          <w:rFonts w:ascii="Segoe UI" w:hAnsi="Segoe UI" w:cs="Segoe UI"/>
-          <w:b/>
-          <w:color w:val="404040" w:themeColor="text1" w:themeTint="BF"/>
-          <w:sz w:val="24"/>
-          <w:szCs w:val="24"/>
+        <w:keepNext/>
+        <w:keepLines/>
+        <w:numPr>
+          <w:ilvl w:val="0"/>
+          <w:numId w:val="32"/>
+        </w:numPr>
+        <w:spacing w:before="40" w:after="0"/>
+        <w:contextualSpacing w:val="0"/>
+        <w:outlineLvl w:val="1"/>
+        <w:rPr>
+          <w:rFonts w:ascii="Segoe UI" w:eastAsiaTheme="majorEastAsia" w:hAnsi="Segoe UI" w:cs="Segoe UI"/>
+          <w:b/>
+          <w:vanish/>
+          <w:sz w:val="24"/>
+          <w:szCs w:val="26"/>
         </w:rPr>
       </w:pPr>
     </w:p>
     <w:p>
       <w:pPr>
         <w:pStyle w:val="PargrafodaLista"/>
-        <w:ind w:left="2130"/>
-        <w:rPr>
-          <w:rFonts w:ascii="Segoe UI" w:hAnsi="Segoe UI" w:cs="Segoe UI"/>
-          <w:b/>
-          <w:color w:val="404040" w:themeColor="text1" w:themeTint="BF"/>
-          <w:sz w:val="24"/>
-          <w:szCs w:val="24"/>
+        <w:keepNext/>
+        <w:keepLines/>
+        <w:numPr>
+          <w:ilvl w:val="0"/>
+          <w:numId w:val="32"/>
+        </w:numPr>
+        <w:spacing w:before="40" w:after="0"/>
+        <w:contextualSpacing w:val="0"/>
+        <w:outlineLvl w:val="1"/>
+        <w:rPr>
+          <w:rFonts w:ascii="Segoe UI" w:eastAsiaTheme="majorEastAsia" w:hAnsi="Segoe UI" w:cs="Segoe UI"/>
+          <w:b/>
+          <w:vanish/>
+          <w:sz w:val="24"/>
+          <w:szCs w:val="26"/>
         </w:rPr>
       </w:pPr>
     </w:p>
     <w:p>
       <w:pPr>
         <w:pStyle w:val="PargrafodaLista"/>
-        <w:ind w:left="2130"/>
-        <w:rPr>
-          <w:rFonts w:ascii="Segoe UI" w:hAnsi="Segoe UI" w:cs="Segoe UI"/>
-          <w:b/>
-          <w:color w:val="404040" w:themeColor="text1" w:themeTint="BF"/>
-          <w:sz w:val="24"/>
-          <w:szCs w:val="24"/>
+        <w:keepNext/>
+        <w:keepLines/>
+        <w:numPr>
+          <w:ilvl w:val="0"/>
+          <w:numId w:val="32"/>
+        </w:numPr>
+        <w:spacing w:before="40" w:after="0"/>
+        <w:contextualSpacing w:val="0"/>
+        <w:outlineLvl w:val="1"/>
+        <w:rPr>
+          <w:rFonts w:ascii="Segoe UI" w:eastAsiaTheme="majorEastAsia" w:hAnsi="Segoe UI" w:cs="Segoe UI"/>
+          <w:b/>
+          <w:vanish/>
+          <w:sz w:val="24"/>
+          <w:szCs w:val="26"/>
         </w:rPr>
       </w:pPr>
     </w:p>
     <w:p>
       <w:pPr>
         <w:pStyle w:val="PargrafodaLista"/>
-        <w:ind w:left="2130"/>
-        <w:rPr>
-          <w:rFonts w:ascii="Segoe UI" w:hAnsi="Segoe UI" w:cs="Segoe UI"/>
-          <w:b/>
-          <w:color w:val="404040" w:themeColor="text1" w:themeTint="BF"/>
-          <w:sz w:val="24"/>
-          <w:szCs w:val="24"/>
-        </w:rPr>
-      </w:pPr>
-    </w:p>
-    <w:p>
-      <w:pPr>
-        <w:pStyle w:val="Cabealho1"/>
+        <w:keepNext/>
+        <w:keepLines/>
+        <w:numPr>
+          <w:ilvl w:val="0"/>
+          <w:numId w:val="32"/>
+        </w:numPr>
+        <w:spacing w:before="40" w:after="0"/>
+        <w:contextualSpacing w:val="0"/>
+        <w:outlineLvl w:val="1"/>
+        <w:rPr>
+          <w:rFonts w:ascii="Segoe UI" w:eastAsiaTheme="majorEastAsia" w:hAnsi="Segoe UI" w:cs="Segoe UI"/>
+          <w:b/>
+          <w:vanish/>
+          <w:sz w:val="24"/>
+          <w:szCs w:val="26"/>
+        </w:rPr>
+      </w:pPr>
+    </w:p>
+    <w:p>
+      <w:pPr>
+        <w:pStyle w:val="PargrafodaLista"/>
+        <w:keepNext/>
+        <w:keepLines/>
         <w:numPr>
           <w:ilvl w:val="1"/>
-          <w:numId w:val="21"/>
+          <w:numId w:val="32"/>
         </w:numPr>
+        <w:spacing w:before="40" w:after="0"/>
+        <w:contextualSpacing w:val="0"/>
+        <w:outlineLvl w:val="1"/>
+        <w:rPr>
+          <w:rFonts w:ascii="Segoe UI" w:eastAsiaTheme="majorEastAsia" w:hAnsi="Segoe UI" w:cs="Segoe UI"/>
+          <w:b/>
+          <w:vanish/>
+          <w:sz w:val="24"/>
+          <w:szCs w:val="26"/>
+        </w:rPr>
+      </w:pPr>
+    </w:p>
+    <w:p>
+      <w:pPr>
+        <w:pStyle w:val="Cabealho2"/>
+        <w:numPr>
+          <w:ilvl w:val="1"/>
+          <w:numId w:val="32"/>
+        </w:numPr>
         <w:rPr>
           <w:rFonts w:ascii="Segoe UI" w:hAnsi="Segoe UI" w:cs="Segoe UI"/>
           <w:b/>
           <w:color w:val="auto"/>
           <w:sz w:val="24"/>
-          <w:szCs w:val="24"/>
-        </w:rPr>
-      </w:pPr>
-      <w:bookmarkStart w:id="16" w:name="_Toc392529114"/>
+        </w:rPr>
+      </w:pPr>
       <w:r>
         <w:rPr>
           <w:rFonts w:ascii="Segoe UI" w:hAnsi="Segoe UI" w:cs="Segoe UI"/>
           <w:b/>
           <w:color w:val="auto"/>
           <w:sz w:val="24"/>
-          <w:szCs w:val="24"/>
         </w:rPr>
         <w:t>Utilização das Operações de cada tabela</w:t>
       </w:r>
-      <w:bookmarkEnd w:id="16"/>
+      <w:bookmarkEnd w:id="32"/>
     </w:p>
     <w:p/>
     <w:p>
@@ -6994,16 +9966,152 @@
       </w:pPr>
       <w:r>
         <w:rPr>
-          <w:rFonts w:ascii="Segoe UI" w:hAnsi="Segoe UI" w:cs="Segoe UI"/>
-          <w:b/>
           <w:noProof/>
+        </w:rPr>
+        <mc:AlternateContent>
+          <mc:Choice Requires="wps">
+            <w:drawing>
+              <wp:anchor distT="0" distB="0" distL="114300" distR="114300" simplePos="0" relativeHeight="251712512" behindDoc="1" locked="0" layoutInCell="1" allowOverlap="1" wp14:anchorId="3800269D" wp14:editId="78D62954">
+                <wp:simplePos x="0" y="0"/>
+                <wp:positionH relativeFrom="column">
+                  <wp:posOffset>0</wp:posOffset>
+                </wp:positionH>
+                <wp:positionV relativeFrom="paragraph">
+                  <wp:posOffset>4377055</wp:posOffset>
+                </wp:positionV>
+                <wp:extent cx="6120765" cy="635"/>
+                <wp:effectExtent l="0" t="0" r="0" b="0"/>
+                <wp:wrapTight wrapText="bothSides">
+                  <wp:wrapPolygon edited="0">
+                    <wp:start x="0" y="0"/>
+                    <wp:lineTo x="0" y="21600"/>
+                    <wp:lineTo x="21600" y="21600"/>
+                    <wp:lineTo x="21600" y="0"/>
+                  </wp:wrapPolygon>
+                </wp:wrapTight>
+                <wp:docPr id="39" name="Caixa de texto 39"/>
+                <wp:cNvGraphicFramePr/>
+                <a:graphic xmlns:a="http://schemas.openxmlformats.org/drawingml/2006/main">
+                  <a:graphicData uri="http://schemas.microsoft.com/office/word/2010/wordprocessingShape">
+                    <wps:wsp>
+                      <wps:cNvSpPr txBox="1"/>
+                      <wps:spPr>
+                        <a:xfrm>
+                          <a:off x="0" y="0"/>
+                          <a:ext cx="6120765" cy="635"/>
+                        </a:xfrm>
+                        <a:prstGeom prst="rect">
+                          <a:avLst/>
+                        </a:prstGeom>
+                        <a:solidFill>
+                          <a:prstClr val="white"/>
+                        </a:solidFill>
+                        <a:ln>
+                          <a:noFill/>
+                        </a:ln>
+                        <a:effectLst/>
+                      </wps:spPr>
+                      <wps:txbx>
+                        <w:txbxContent>
+                          <w:p>
+                            <w:pPr>
+                              <w:pStyle w:val="Legenda"/>
+                              <w:jc w:val="center"/>
+                              <w:rPr>
+                                <w:rFonts w:ascii="Segoe UI" w:hAnsi="Segoe UI" w:cs="Segoe UI"/>
+                                <w:b/>
+                                <w:noProof/>
+                                <w:color w:val="404040" w:themeColor="text1" w:themeTint="BF"/>
+                                <w:sz w:val="24"/>
+                                <w:szCs w:val="24"/>
+                              </w:rPr>
+                            </w:pPr>
+                            <w:bookmarkStart w:id="33" w:name="_Toc392536956"/>
+                            <w:r>
+                              <w:t xml:space="preserve">Figura </w:t>
+                            </w:r>
+                            <w:fldSimple w:instr=" SEQ Figura \* ARABIC ">
+                              <w:r>
+                                <w:rPr>
+                                  <w:noProof/>
+                                </w:rPr>
+                                <w:t>10</w:t>
+                              </w:r>
+                            </w:fldSimple>
+                            <w:r>
+                              <w:t xml:space="preserve"> - Menu Principal dos Clientes</w:t>
+                            </w:r>
+                            <w:bookmarkEnd w:id="33"/>
+                          </w:p>
+                        </w:txbxContent>
+                      </wps:txbx>
+                      <wps:bodyPr rot="0" spcFirstLastPara="0" vertOverflow="overflow" horzOverflow="overflow" vert="horz" wrap="square" lIns="0" tIns="0" rIns="0" bIns="0" numCol="1" spcCol="0" rtlCol="0" fromWordArt="0" anchor="t" anchorCtr="0" forceAA="0" compatLnSpc="1">
+                        <a:prstTxWarp prst="textNoShape">
+                          <a:avLst/>
+                        </a:prstTxWarp>
+                        <a:spAutoFit/>
+                      </wps:bodyPr>
+                    </wps:wsp>
+                  </a:graphicData>
+                </a:graphic>
+              </wp:anchor>
+            </w:drawing>
+          </mc:Choice>
+          <mc:Fallback>
+            <w:pict>
+              <v:shape w14:anchorId="3800269D" id="Caixa de texto 39" o:spid="_x0000_s1035" type="#_x0000_t202" style="position:absolute;left:0;text-align:left;margin-left:0;margin-top:344.65pt;width:481.95pt;height:.05pt;z-index:-251603968;visibility:visible;mso-wrap-style:square;mso-wrap-distance-left:9pt;mso-wrap-distance-top:0;mso-wrap-distance-right:9pt;mso-wrap-distance-bottom:0;mso-position-horizontal:absolute;mso-position-horizontal-relative:text;mso-position-vertical:absolute;mso-position-vertical-relative:text;v-text-anchor:top" o:gfxdata="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" stroked="f">
+                <v:textbox style="mso-fit-shape-to-text:t" inset="0,0,0,0">
+                  <w:txbxContent>
+                    <w:p>
+                      <w:pPr>
+                        <w:pStyle w:val="Legenda"/>
+                        <w:jc w:val="center"/>
+                        <w:rPr>
+                          <w:rFonts w:ascii="Segoe UI" w:hAnsi="Segoe UI" w:cs="Segoe UI"/>
+                          <w:b/>
+                          <w:noProof/>
+                          <w:color w:val="404040" w:themeColor="text1" w:themeTint="BF"/>
+                          <w:sz w:val="24"/>
+                          <w:szCs w:val="24"/>
+                        </w:rPr>
+                      </w:pPr>
+                      <w:bookmarkStart w:id="34" w:name="_Toc392536956"/>
+                      <w:r>
+                        <w:t xml:space="preserve">Figura </w:t>
+                      </w:r>
+                      <w:fldSimple w:instr=" SEQ Figura \* ARABIC ">
+                        <w:r>
+                          <w:rPr>
+                            <w:noProof/>
+                          </w:rPr>
+                          <w:t>10</w:t>
+                        </w:r>
+                      </w:fldSimple>
+                      <w:r>
+                        <w:t xml:space="preserve"> - Menu Principal dos Clientes</w:t>
+                      </w:r>
+                      <w:bookmarkEnd w:id="34"/>
+                    </w:p>
+                  </w:txbxContent>
+                </v:textbox>
+                <w10:wrap type="tight"/>
+              </v:shape>
+            </w:pict>
+          </mc:Fallback>
+        </mc:AlternateContent>
+      </w:r>
+      <w:r>
+        <w:rPr>
+          <w:rFonts w:ascii="Segoe UI" w:hAnsi="Segoe UI" w:cs="Segoe UI"/>
+          <w:b/>
+          <w:noProof/>
           <w:color w:val="404040" w:themeColor="text1" w:themeTint="BF"/>
           <w:sz w:val="24"/>
           <w:szCs w:val="24"/>
           <w:lang w:eastAsia="pt-PT"/>
         </w:rPr>
         <w:drawing>
-          <wp:anchor distT="0" distB="0" distL="114300" distR="114300" simplePos="0" relativeHeight="251678720" behindDoc="1" locked="0" layoutInCell="1" allowOverlap="1" wp14:anchorId="53955F0F" wp14:editId="246C9F83">
+          <wp:anchor distT="0" distB="0" distL="114300" distR="114300" simplePos="0" relativeHeight="251678720" behindDoc="1" locked="0" layoutInCell="1" allowOverlap="1" wp14:anchorId="0DAD1C5D" wp14:editId="4525D960">
             <wp:simplePos x="0" y="0"/>
             <wp:positionH relativeFrom="margin">
               <wp:align>right</wp:align>
@@ -7036,7 +10144,7 @@
                     </pic:cNvPicPr>
                   </pic:nvPicPr>
                   <pic:blipFill>
-                    <a:blip r:embed="rId27">
+                    <a:blip r:embed="rId46">
                       <a:extLst>
                         <a:ext uri="{28A0092B-C50C-407E-A947-70E740481C1C}">
                           <a14:useLocalDpi xmlns:a14="http://schemas.microsoft.com/office/drawing/2010/main" val="0"/>
@@ -7257,16 +10365,152 @@
       </w:pPr>
       <w:r>
         <w:rPr>
-          <w:rFonts w:ascii="Segoe UI" w:hAnsi="Segoe UI" w:cs="Segoe UI"/>
-          <w:b/>
           <w:noProof/>
+        </w:rPr>
+        <mc:AlternateContent>
+          <mc:Choice Requires="wps">
+            <w:drawing>
+              <wp:anchor distT="0" distB="0" distL="114300" distR="114300" simplePos="0" relativeHeight="251714560" behindDoc="1" locked="0" layoutInCell="1" allowOverlap="1" wp14:anchorId="4407611C" wp14:editId="6A254736">
+                <wp:simplePos x="0" y="0"/>
+                <wp:positionH relativeFrom="column">
+                  <wp:posOffset>0</wp:posOffset>
+                </wp:positionH>
+                <wp:positionV relativeFrom="paragraph">
+                  <wp:posOffset>4582160</wp:posOffset>
+                </wp:positionV>
+                <wp:extent cx="6120765" cy="635"/>
+                <wp:effectExtent l="0" t="0" r="0" b="0"/>
+                <wp:wrapTight wrapText="bothSides">
+                  <wp:wrapPolygon edited="0">
+                    <wp:start x="0" y="0"/>
+                    <wp:lineTo x="0" y="21600"/>
+                    <wp:lineTo x="21600" y="21600"/>
+                    <wp:lineTo x="21600" y="0"/>
+                  </wp:wrapPolygon>
+                </wp:wrapTight>
+                <wp:docPr id="40" name="Caixa de texto 40"/>
+                <wp:cNvGraphicFramePr/>
+                <a:graphic xmlns:a="http://schemas.openxmlformats.org/drawingml/2006/main">
+                  <a:graphicData uri="http://schemas.microsoft.com/office/word/2010/wordprocessingShape">
+                    <wps:wsp>
+                      <wps:cNvSpPr txBox="1"/>
+                      <wps:spPr>
+                        <a:xfrm>
+                          <a:off x="0" y="0"/>
+                          <a:ext cx="6120765" cy="635"/>
+                        </a:xfrm>
+                        <a:prstGeom prst="rect">
+                          <a:avLst/>
+                        </a:prstGeom>
+                        <a:solidFill>
+                          <a:prstClr val="white"/>
+                        </a:solidFill>
+                        <a:ln>
+                          <a:noFill/>
+                        </a:ln>
+                        <a:effectLst/>
+                      </wps:spPr>
+                      <wps:txbx>
+                        <w:txbxContent>
+                          <w:p>
+                            <w:pPr>
+                              <w:pStyle w:val="Legenda"/>
+                              <w:jc w:val="center"/>
+                              <w:rPr>
+                                <w:rFonts w:ascii="Segoe UI" w:hAnsi="Segoe UI" w:cs="Segoe UI"/>
+                                <w:b/>
+                                <w:noProof/>
+                                <w:color w:val="404040" w:themeColor="text1" w:themeTint="BF"/>
+                                <w:sz w:val="24"/>
+                                <w:szCs w:val="24"/>
+                              </w:rPr>
+                            </w:pPr>
+                            <w:bookmarkStart w:id="35" w:name="_Toc392536957"/>
+                            <w:r>
+                              <w:t xml:space="preserve">Figura </w:t>
+                            </w:r>
+                            <w:fldSimple w:instr=" SEQ Figura \* ARABIC ">
+                              <w:r>
+                                <w:rPr>
+                                  <w:noProof/>
+                                </w:rPr>
+                                <w:t>11</w:t>
+                              </w:r>
+                            </w:fldSimple>
+                            <w:r>
+                              <w:t xml:space="preserve"> - Menu Principal dos Clientes - Localizar</w:t>
+                            </w:r>
+                            <w:bookmarkEnd w:id="35"/>
+                          </w:p>
+                        </w:txbxContent>
+                      </wps:txbx>
+                      <wps:bodyPr rot="0" spcFirstLastPara="0" vertOverflow="overflow" horzOverflow="overflow" vert="horz" wrap="square" lIns="0" tIns="0" rIns="0" bIns="0" numCol="1" spcCol="0" rtlCol="0" fromWordArt="0" anchor="t" anchorCtr="0" forceAA="0" compatLnSpc="1">
+                        <a:prstTxWarp prst="textNoShape">
+                          <a:avLst/>
+                        </a:prstTxWarp>
+                        <a:spAutoFit/>
+                      </wps:bodyPr>
+                    </wps:wsp>
+                  </a:graphicData>
+                </a:graphic>
+              </wp:anchor>
+            </w:drawing>
+          </mc:Choice>
+          <mc:Fallback>
+            <w:pict>
+              <v:shape w14:anchorId="4407611C" id="Caixa de texto 40" o:spid="_x0000_s1036" type="#_x0000_t202" style="position:absolute;left:0;text-align:left;margin-left:0;margin-top:360.8pt;width:481.95pt;height:.05pt;z-index:-251601920;visibility:visible;mso-wrap-style:square;mso-wrap-distance-left:9pt;mso-wrap-distance-top:0;mso-wrap-distance-right:9pt;mso-wrap-distance-bottom:0;mso-position-horizontal:absolute;mso-position-horizontal-relative:text;mso-position-vertical:absolute;mso-position-vertical-relative:text;v-text-anchor:top" o:gfxdata="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" stroked="f">
+                <v:textbox style="mso-fit-shape-to-text:t" inset="0,0,0,0">
+                  <w:txbxContent>
+                    <w:p>
+                      <w:pPr>
+                        <w:pStyle w:val="Legenda"/>
+                        <w:jc w:val="center"/>
+                        <w:rPr>
+                          <w:rFonts w:ascii="Segoe UI" w:hAnsi="Segoe UI" w:cs="Segoe UI"/>
+                          <w:b/>
+                          <w:noProof/>
+                          <w:color w:val="404040" w:themeColor="text1" w:themeTint="BF"/>
+                          <w:sz w:val="24"/>
+                          <w:szCs w:val="24"/>
+                        </w:rPr>
+                      </w:pPr>
+                      <w:bookmarkStart w:id="36" w:name="_Toc392536957"/>
+                      <w:r>
+                        <w:t xml:space="preserve">Figura </w:t>
+                      </w:r>
+                      <w:fldSimple w:instr=" SEQ Figura \* ARABIC ">
+                        <w:r>
+                          <w:rPr>
+                            <w:noProof/>
+                          </w:rPr>
+                          <w:t>11</w:t>
+                        </w:r>
+                      </w:fldSimple>
+                      <w:r>
+                        <w:t xml:space="preserve"> - Menu Principal dos Clientes - Localizar</w:t>
+                      </w:r>
+                      <w:bookmarkEnd w:id="36"/>
+                    </w:p>
+                  </w:txbxContent>
+                </v:textbox>
+                <w10:wrap type="tight"/>
+              </v:shape>
+            </w:pict>
+          </mc:Fallback>
+        </mc:AlternateContent>
+      </w:r>
+      <w:r>
+        <w:rPr>
+          <w:rFonts w:ascii="Segoe UI" w:hAnsi="Segoe UI" w:cs="Segoe UI"/>
+          <w:b/>
+          <w:noProof/>
           <w:color w:val="404040" w:themeColor="text1" w:themeTint="BF"/>
           <w:sz w:val="24"/>
           <w:szCs w:val="24"/>
           <w:lang w:eastAsia="pt-PT"/>
         </w:rPr>
         <w:drawing>
-          <wp:anchor distT="0" distB="0" distL="114300" distR="114300" simplePos="0" relativeHeight="251679744" behindDoc="1" locked="0" layoutInCell="1" allowOverlap="1" wp14:anchorId="30EEB625" wp14:editId="50CE6CCD">
+          <wp:anchor distT="0" distB="0" distL="114300" distR="114300" simplePos="0" relativeHeight="251679744" behindDoc="1" locked="0" layoutInCell="1" allowOverlap="1" wp14:anchorId="58111D8D" wp14:editId="23A796B9">
             <wp:simplePos x="0" y="0"/>
             <wp:positionH relativeFrom="margin">
               <wp:align>right</wp:align>
@@ -7299,7 +10543,7 @@
                     </pic:cNvPicPr>
                   </pic:nvPicPr>
                   <pic:blipFill>
-                    <a:blip r:embed="rId28">
+                    <a:blip r:embed="rId47">
                       <a:extLst>
                         <a:ext uri="{28A0092B-C50C-407E-A947-70E740481C1C}">
                           <a14:useLocalDpi xmlns:a14="http://schemas.microsoft.com/office/drawing/2010/main" val="0"/>
@@ -7446,15 +10690,149 @@
       </w:pPr>
       <w:r>
         <w:rPr>
-          <w:rFonts w:ascii="Segoe UI" w:hAnsi="Segoe UI" w:cs="Segoe UI"/>
           <w:noProof/>
+        </w:rPr>
+        <mc:AlternateContent>
+          <mc:Choice Requires="wps">
+            <w:drawing>
+              <wp:anchor distT="0" distB="0" distL="114300" distR="114300" simplePos="0" relativeHeight="251716608" behindDoc="1" locked="0" layoutInCell="1" allowOverlap="1" wp14:anchorId="58D8C9FE" wp14:editId="0FCA0020">
+                <wp:simplePos x="0" y="0"/>
+                <wp:positionH relativeFrom="column">
+                  <wp:posOffset>-12065</wp:posOffset>
+                </wp:positionH>
+                <wp:positionV relativeFrom="paragraph">
+                  <wp:posOffset>5339715</wp:posOffset>
+                </wp:positionV>
+                <wp:extent cx="6120765" cy="635"/>
+                <wp:effectExtent l="0" t="0" r="0" b="0"/>
+                <wp:wrapTight wrapText="bothSides">
+                  <wp:wrapPolygon edited="0">
+                    <wp:start x="0" y="0"/>
+                    <wp:lineTo x="0" y="21600"/>
+                    <wp:lineTo x="21600" y="21600"/>
+                    <wp:lineTo x="21600" y="0"/>
+                  </wp:wrapPolygon>
+                </wp:wrapTight>
+                <wp:docPr id="41" name="Caixa de texto 41"/>
+                <wp:cNvGraphicFramePr/>
+                <a:graphic xmlns:a="http://schemas.openxmlformats.org/drawingml/2006/main">
+                  <a:graphicData uri="http://schemas.microsoft.com/office/word/2010/wordprocessingShape">
+                    <wps:wsp>
+                      <wps:cNvSpPr txBox="1"/>
+                      <wps:spPr>
+                        <a:xfrm>
+                          <a:off x="0" y="0"/>
+                          <a:ext cx="6120765" cy="635"/>
+                        </a:xfrm>
+                        <a:prstGeom prst="rect">
+                          <a:avLst/>
+                        </a:prstGeom>
+                        <a:solidFill>
+                          <a:prstClr val="white"/>
+                        </a:solidFill>
+                        <a:ln>
+                          <a:noFill/>
+                        </a:ln>
+                        <a:effectLst/>
+                      </wps:spPr>
+                      <wps:txbx>
+                        <w:txbxContent>
+                          <w:p>
+                            <w:pPr>
+                              <w:pStyle w:val="Legenda"/>
+                              <w:jc w:val="center"/>
+                              <w:rPr>
+                                <w:rFonts w:ascii="Segoe UI" w:hAnsi="Segoe UI" w:cs="Segoe UI"/>
+                                <w:noProof/>
+                                <w:color w:val="404040" w:themeColor="text1" w:themeTint="BF"/>
+                                <w:sz w:val="24"/>
+                                <w:szCs w:val="24"/>
+                              </w:rPr>
+                            </w:pPr>
+                            <w:bookmarkStart w:id="37" w:name="_Toc392536958"/>
+                            <w:r>
+                              <w:t xml:space="preserve">Figura </w:t>
+                            </w:r>
+                            <w:fldSimple w:instr=" SEQ Figura \* ARABIC ">
+                              <w:r>
+                                <w:rPr>
+                                  <w:noProof/>
+                                </w:rPr>
+                                <w:t>12</w:t>
+                              </w:r>
+                            </w:fldSimple>
+                            <w:r>
+                              <w:t xml:space="preserve"> - Inserir / Editar Clientes</w:t>
+                            </w:r>
+                            <w:bookmarkEnd w:id="37"/>
+                          </w:p>
+                        </w:txbxContent>
+                      </wps:txbx>
+                      <wps:bodyPr rot="0" spcFirstLastPara="0" vertOverflow="overflow" horzOverflow="overflow" vert="horz" wrap="square" lIns="0" tIns="0" rIns="0" bIns="0" numCol="1" spcCol="0" rtlCol="0" fromWordArt="0" anchor="t" anchorCtr="0" forceAA="0" compatLnSpc="1">
+                        <a:prstTxWarp prst="textNoShape">
+                          <a:avLst/>
+                        </a:prstTxWarp>
+                        <a:spAutoFit/>
+                      </wps:bodyPr>
+                    </wps:wsp>
+                  </a:graphicData>
+                </a:graphic>
+              </wp:anchor>
+            </w:drawing>
+          </mc:Choice>
+          <mc:Fallback>
+            <w:pict>
+              <v:shape w14:anchorId="58D8C9FE" id="Caixa de texto 41" o:spid="_x0000_s1037" type="#_x0000_t202" style="position:absolute;left:0;text-align:left;margin-left:-.95pt;margin-top:420.45pt;width:481.95pt;height:.05pt;z-index:-251599872;visibility:visible;mso-wrap-style:square;mso-wrap-distance-left:9pt;mso-wrap-distance-top:0;mso-wrap-distance-right:9pt;mso-wrap-distance-bottom:0;mso-position-horizontal:absolute;mso-position-horizontal-relative:text;mso-position-vertical:absolute;mso-position-vertical-relative:text;v-text-anchor:top" o:gfxdata="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" stroked="f">
+                <v:textbox style="mso-fit-shape-to-text:t" inset="0,0,0,0">
+                  <w:txbxContent>
+                    <w:p>
+                      <w:pPr>
+                        <w:pStyle w:val="Legenda"/>
+                        <w:jc w:val="center"/>
+                        <w:rPr>
+                          <w:rFonts w:ascii="Segoe UI" w:hAnsi="Segoe UI" w:cs="Segoe UI"/>
+                          <w:noProof/>
+                          <w:color w:val="404040" w:themeColor="text1" w:themeTint="BF"/>
+                          <w:sz w:val="24"/>
+                          <w:szCs w:val="24"/>
+                        </w:rPr>
+                      </w:pPr>
+                      <w:bookmarkStart w:id="38" w:name="_Toc392536958"/>
+                      <w:r>
+                        <w:t xml:space="preserve">Figura </w:t>
+                      </w:r>
+                      <w:fldSimple w:instr=" SEQ Figura \* ARABIC ">
+                        <w:r>
+                          <w:rPr>
+                            <w:noProof/>
+                          </w:rPr>
+                          <w:t>12</w:t>
+                        </w:r>
+                      </w:fldSimple>
+                      <w:r>
+                        <w:t xml:space="preserve"> - Inserir / Editar Clientes</w:t>
+                      </w:r>
+                      <w:bookmarkEnd w:id="38"/>
+                    </w:p>
+                  </w:txbxContent>
+                </v:textbox>
+                <w10:wrap type="tight"/>
+              </v:shape>
+            </w:pict>
+          </mc:Fallback>
+        </mc:AlternateContent>
+      </w:r>
+      <w:r>
+        <w:rPr>
+          <w:rFonts w:ascii="Segoe UI" w:hAnsi="Segoe UI" w:cs="Segoe UI"/>
+          <w:noProof/>
           <w:color w:val="404040" w:themeColor="text1" w:themeTint="BF"/>
           <w:sz w:val="24"/>
           <w:szCs w:val="24"/>
           <w:lang w:eastAsia="pt-PT"/>
         </w:rPr>
         <w:drawing>
-          <wp:anchor distT="0" distB="0" distL="114300" distR="114300" simplePos="0" relativeHeight="251680768" behindDoc="1" locked="0" layoutInCell="1" allowOverlap="1" wp14:anchorId="395CCE49" wp14:editId="38629A84">
+          <wp:anchor distT="0" distB="0" distL="114300" distR="114300" simplePos="0" relativeHeight="251680768" behindDoc="1" locked="0" layoutInCell="1" allowOverlap="1" wp14:anchorId="6F4DEB48" wp14:editId="1B480C37">
             <wp:simplePos x="0" y="0"/>
             <wp:positionH relativeFrom="column">
               <wp:posOffset>-12065</wp:posOffset>
@@ -7487,7 +10865,7 @@
                     </pic:cNvPicPr>
                   </pic:nvPicPr>
                   <pic:blipFill>
-                    <a:blip r:embed="rId29">
+                    <a:blip r:embed="rId48">
                       <a:extLst>
                         <a:ext uri="{28A0092B-C50C-407E-A947-70E740481C1C}">
                           <a14:useLocalDpi xmlns:a14="http://schemas.microsoft.com/office/drawing/2010/main" val="0"/>
@@ -7638,6 +11016,17 @@
     </w:p>
     <w:p>
       <w:pPr>
+        <w:rPr>
+          <w:rFonts w:ascii="Segoe UI" w:hAnsi="Segoe UI" w:cs="Segoe UI"/>
+          <w:b/>
+          <w:color w:val="404040" w:themeColor="text1" w:themeTint="BF"/>
+          <w:sz w:val="24"/>
+          <w:szCs w:val="24"/>
+        </w:rPr>
+      </w:pPr>
+    </w:p>
+    <w:p>
+      <w:pPr>
         <w:ind w:left="1080"/>
         <w:rPr>
           <w:rFonts w:ascii="Segoe UI" w:hAnsi="Segoe UI" w:cs="Segoe UI"/>
@@ -7659,66 +11048,154 @@
           <w:szCs w:val="24"/>
         </w:rPr>
       </w:pPr>
-    </w:p>
-    <w:p>
-      <w:pPr>
-        <w:ind w:left="1080"/>
-        <w:rPr>
-          <w:rFonts w:ascii="Segoe UI" w:hAnsi="Segoe UI" w:cs="Segoe UI"/>
-          <w:b/>
-          <w:color w:val="404040" w:themeColor="text1" w:themeTint="BF"/>
-          <w:sz w:val="24"/>
-          <w:szCs w:val="24"/>
-        </w:rPr>
-      </w:pPr>
-    </w:p>
-    <w:p>
-      <w:pPr>
-        <w:ind w:left="1080"/>
-        <w:rPr>
-          <w:rFonts w:ascii="Segoe UI" w:hAnsi="Segoe UI" w:cs="Segoe UI"/>
-          <w:b/>
-          <w:color w:val="404040" w:themeColor="text1" w:themeTint="BF"/>
-          <w:sz w:val="24"/>
-          <w:szCs w:val="24"/>
-        </w:rPr>
-      </w:pPr>
-    </w:p>
-    <w:p>
-      <w:pPr>
-        <w:ind w:left="1080"/>
-        <w:rPr>
-          <w:rFonts w:ascii="Segoe UI" w:hAnsi="Segoe UI" w:cs="Segoe UI"/>
-          <w:b/>
-          <w:color w:val="404040" w:themeColor="text1" w:themeTint="BF"/>
-          <w:sz w:val="24"/>
-          <w:szCs w:val="24"/>
-        </w:rPr>
-      </w:pPr>
-    </w:p>
-    <w:p>
-      <w:pPr>
-        <w:ind w:left="1080"/>
-        <w:rPr>
-          <w:rFonts w:ascii="Segoe UI" w:hAnsi="Segoe UI" w:cs="Segoe UI"/>
-          <w:b/>
-          <w:color w:val="404040" w:themeColor="text1" w:themeTint="BF"/>
-          <w:sz w:val="24"/>
-          <w:szCs w:val="24"/>
-        </w:rPr>
-      </w:pPr>
-      <w:r>
-        <w:rPr>
-          <w:rFonts w:ascii="Segoe UI" w:hAnsi="Segoe UI" w:cs="Segoe UI"/>
-          <w:b/>
+      <w:r>
+        <w:rPr>
           <w:noProof/>
+        </w:rPr>
+        <mc:AlternateContent>
+          <mc:Choice Requires="wps">
+            <w:drawing>
+              <wp:anchor distT="0" distB="0" distL="114300" distR="114300" simplePos="0" relativeHeight="251718656" behindDoc="1" locked="0" layoutInCell="1" allowOverlap="1" wp14:anchorId="0628ACFA" wp14:editId="61809416">
+                <wp:simplePos x="0" y="0"/>
+                <wp:positionH relativeFrom="column">
+                  <wp:posOffset>478790</wp:posOffset>
+                </wp:positionH>
+                <wp:positionV relativeFrom="paragraph">
+                  <wp:posOffset>4697095</wp:posOffset>
+                </wp:positionV>
+                <wp:extent cx="5162550" cy="635"/>
+                <wp:effectExtent l="0" t="0" r="0" b="0"/>
+                <wp:wrapTight wrapText="bothSides">
+                  <wp:wrapPolygon edited="0">
+                    <wp:start x="0" y="0"/>
+                    <wp:lineTo x="0" y="21600"/>
+                    <wp:lineTo x="21600" y="21600"/>
+                    <wp:lineTo x="21600" y="0"/>
+                  </wp:wrapPolygon>
+                </wp:wrapTight>
+                <wp:docPr id="42" name="Caixa de texto 42"/>
+                <wp:cNvGraphicFramePr/>
+                <a:graphic xmlns:a="http://schemas.openxmlformats.org/drawingml/2006/main">
+                  <a:graphicData uri="http://schemas.microsoft.com/office/word/2010/wordprocessingShape">
+                    <wps:wsp>
+                      <wps:cNvSpPr txBox="1"/>
+                      <wps:spPr>
+                        <a:xfrm>
+                          <a:off x="0" y="0"/>
+                          <a:ext cx="5162550" cy="635"/>
+                        </a:xfrm>
+                        <a:prstGeom prst="rect">
+                          <a:avLst/>
+                        </a:prstGeom>
+                        <a:solidFill>
+                          <a:prstClr val="white"/>
+                        </a:solidFill>
+                        <a:ln>
+                          <a:noFill/>
+                        </a:ln>
+                        <a:effectLst/>
+                      </wps:spPr>
+                      <wps:txbx>
+                        <w:txbxContent>
+                          <w:p>
+                            <w:pPr>
+                              <w:pStyle w:val="Legenda"/>
+                              <w:jc w:val="center"/>
+                              <w:rPr>
+                                <w:rFonts w:ascii="Segoe UI" w:hAnsi="Segoe UI" w:cs="Segoe UI"/>
+                                <w:b/>
+                                <w:noProof/>
+                                <w:color w:val="404040" w:themeColor="text1" w:themeTint="BF"/>
+                                <w:sz w:val="24"/>
+                                <w:szCs w:val="24"/>
+                              </w:rPr>
+                            </w:pPr>
+                            <w:bookmarkStart w:id="39" w:name="_Toc392536959"/>
+                            <w:r>
+                              <w:t xml:space="preserve">Figura </w:t>
+                            </w:r>
+                            <w:fldSimple w:instr=" SEQ Figura \* ARABIC ">
+                              <w:r>
+                                <w:rPr>
+                                  <w:noProof/>
+                                </w:rPr>
+                                <w:t>13</w:t>
+                              </w:r>
+                            </w:fldSimple>
+                            <w:r>
+                              <w:t xml:space="preserve"> - Inserir/Editar Componentes</w:t>
+                            </w:r>
+                            <w:bookmarkEnd w:id="39"/>
+                          </w:p>
+                        </w:txbxContent>
+                      </wps:txbx>
+                      <wps:bodyPr rot="0" spcFirstLastPara="0" vertOverflow="overflow" horzOverflow="overflow" vert="horz" wrap="square" lIns="0" tIns="0" rIns="0" bIns="0" numCol="1" spcCol="0" rtlCol="0" fromWordArt="0" anchor="t" anchorCtr="0" forceAA="0" compatLnSpc="1">
+                        <a:prstTxWarp prst="textNoShape">
+                          <a:avLst/>
+                        </a:prstTxWarp>
+                        <a:spAutoFit/>
+                      </wps:bodyPr>
+                    </wps:wsp>
+                  </a:graphicData>
+                </a:graphic>
+              </wp:anchor>
+            </w:drawing>
+          </mc:Choice>
+          <mc:Fallback>
+            <w:pict>
+              <v:shape w14:anchorId="0628ACFA" id="Caixa de texto 42" o:spid="_x0000_s1038" type="#_x0000_t202" style="position:absolute;left:0;text-align:left;margin-left:37.7pt;margin-top:369.85pt;width:406.5pt;height:.05pt;z-index:-251597824;visibility:visible;mso-wrap-style:square;mso-wrap-distance-left:9pt;mso-wrap-distance-top:0;mso-wrap-distance-right:9pt;mso-wrap-distance-bottom:0;mso-position-horizontal:absolute;mso-position-horizontal-relative:text;mso-position-vertical:absolute;mso-position-vertical-relative:text;v-text-anchor:top" o:gfxdata="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" stroked="f">
+                <v:textbox style="mso-fit-shape-to-text:t" inset="0,0,0,0">
+                  <w:txbxContent>
+                    <w:p>
+                      <w:pPr>
+                        <w:pStyle w:val="Legenda"/>
+                        <w:jc w:val="center"/>
+                        <w:rPr>
+                          <w:rFonts w:ascii="Segoe UI" w:hAnsi="Segoe UI" w:cs="Segoe UI"/>
+                          <w:b/>
+                          <w:noProof/>
+                          <w:color w:val="404040" w:themeColor="text1" w:themeTint="BF"/>
+                          <w:sz w:val="24"/>
+                          <w:szCs w:val="24"/>
+                        </w:rPr>
+                      </w:pPr>
+                      <w:bookmarkStart w:id="40" w:name="_Toc392536959"/>
+                      <w:r>
+                        <w:t xml:space="preserve">Figura </w:t>
+                      </w:r>
+                      <w:fldSimple w:instr=" SEQ Figura \* ARABIC ">
+                        <w:r>
+                          <w:rPr>
+                            <w:noProof/>
+                          </w:rPr>
+                          <w:t>13</w:t>
+                        </w:r>
+                      </w:fldSimple>
+                      <w:r>
+                        <w:t xml:space="preserve"> - Inserir/Editar Componentes</w:t>
+                      </w:r>
+                      <w:bookmarkEnd w:id="40"/>
+                    </w:p>
+                  </w:txbxContent>
+                </v:textbox>
+                <w10:wrap type="tight"/>
+              </v:shape>
+            </w:pict>
+          </mc:Fallback>
+        </mc:AlternateContent>
+      </w:r>
+      <w:r>
+        <w:rPr>
+          <w:rFonts w:ascii="Segoe UI" w:hAnsi="Segoe UI" w:cs="Segoe UI"/>
+          <w:b/>
+          <w:noProof/>
           <w:color w:val="404040" w:themeColor="text1" w:themeTint="BF"/>
           <w:sz w:val="24"/>
           <w:szCs w:val="24"/>
           <w:lang w:eastAsia="pt-PT"/>
         </w:rPr>
         <w:drawing>
-          <wp:anchor distT="0" distB="0" distL="114300" distR="114300" simplePos="0" relativeHeight="251681792" behindDoc="1" locked="0" layoutInCell="1" allowOverlap="1" wp14:anchorId="6F3B04BF" wp14:editId="463214A3">
+          <wp:anchor distT="0" distB="0" distL="114300" distR="114300" simplePos="0" relativeHeight="251681792" behindDoc="1" locked="0" layoutInCell="1" allowOverlap="1" wp14:anchorId="3609528D" wp14:editId="1EB0CA62">
             <wp:simplePos x="0" y="0"/>
             <wp:positionH relativeFrom="margin">
               <wp:align>center</wp:align>
@@ -7751,7 +11228,7 @@
                     </pic:cNvPicPr>
                   </pic:nvPicPr>
                   <pic:blipFill>
-                    <a:blip r:embed="rId30">
+                    <a:blip r:embed="rId49">
                       <a:extLst>
                         <a:ext uri="{28A0092B-C50C-407E-A947-70E740481C1C}">
                           <a14:useLocalDpi xmlns:a14="http://schemas.microsoft.com/office/drawing/2010/main" val="0"/>
@@ -8030,16 +11507,153 @@
       </w:pPr>
       <w:r>
         <w:rPr>
-          <w:rFonts w:ascii="Segoe UI" w:hAnsi="Segoe UI" w:cs="Segoe UI"/>
-          <w:b/>
           <w:noProof/>
+        </w:rPr>
+        <w:lastRenderedPageBreak/>
+        <mc:AlternateContent>
+          <mc:Choice Requires="wps">
+            <w:drawing>
+              <wp:anchor distT="0" distB="0" distL="114300" distR="114300" simplePos="0" relativeHeight="251720704" behindDoc="1" locked="0" layoutInCell="1" allowOverlap="1" wp14:anchorId="0D8BDD4D" wp14:editId="49B58F24">
+                <wp:simplePos x="0" y="0"/>
+                <wp:positionH relativeFrom="column">
+                  <wp:posOffset>328295</wp:posOffset>
+                </wp:positionH>
+                <wp:positionV relativeFrom="paragraph">
+                  <wp:posOffset>1657350</wp:posOffset>
+                </wp:positionV>
+                <wp:extent cx="4733925" cy="635"/>
+                <wp:effectExtent l="0" t="0" r="0" b="0"/>
+                <wp:wrapTight wrapText="bothSides">
+                  <wp:wrapPolygon edited="0">
+                    <wp:start x="0" y="0"/>
+                    <wp:lineTo x="0" y="21600"/>
+                    <wp:lineTo x="21600" y="21600"/>
+                    <wp:lineTo x="21600" y="0"/>
+                  </wp:wrapPolygon>
+                </wp:wrapTight>
+                <wp:docPr id="43" name="Caixa de texto 43"/>
+                <wp:cNvGraphicFramePr/>
+                <a:graphic xmlns:a="http://schemas.openxmlformats.org/drawingml/2006/main">
+                  <a:graphicData uri="http://schemas.microsoft.com/office/word/2010/wordprocessingShape">
+                    <wps:wsp>
+                      <wps:cNvSpPr txBox="1"/>
+                      <wps:spPr>
+                        <a:xfrm>
+                          <a:off x="0" y="0"/>
+                          <a:ext cx="4733925" cy="635"/>
+                        </a:xfrm>
+                        <a:prstGeom prst="rect">
+                          <a:avLst/>
+                        </a:prstGeom>
+                        <a:solidFill>
+                          <a:prstClr val="white"/>
+                        </a:solidFill>
+                        <a:ln>
+                          <a:noFill/>
+                        </a:ln>
+                        <a:effectLst/>
+                      </wps:spPr>
+                      <wps:txbx>
+                        <w:txbxContent>
+                          <w:p>
+                            <w:pPr>
+                              <w:pStyle w:val="Legenda"/>
+                              <w:jc w:val="center"/>
+                              <w:rPr>
+                                <w:rFonts w:ascii="Segoe UI" w:hAnsi="Segoe UI" w:cs="Segoe UI"/>
+                                <w:b/>
+                                <w:noProof/>
+                                <w:color w:val="404040" w:themeColor="text1" w:themeTint="BF"/>
+                                <w:sz w:val="24"/>
+                                <w:szCs w:val="24"/>
+                              </w:rPr>
+                            </w:pPr>
+                            <w:bookmarkStart w:id="41" w:name="_Toc392536960"/>
+                            <w:r>
+                              <w:t xml:space="preserve">Figura </w:t>
+                            </w:r>
+                            <w:fldSimple w:instr=" SEQ Figura \* ARABIC ">
+                              <w:r>
+                                <w:rPr>
+                                  <w:noProof/>
+                                </w:rPr>
+                                <w:t>14</w:t>
+                              </w:r>
+                            </w:fldSimple>
+                            <w:r>
+                              <w:t xml:space="preserve"> - Mensagem de Erro caso não haja Clientes</w:t>
+                            </w:r>
+                            <w:bookmarkEnd w:id="41"/>
+                          </w:p>
+                        </w:txbxContent>
+                      </wps:txbx>
+                      <wps:bodyPr rot="0" spcFirstLastPara="0" vertOverflow="overflow" horzOverflow="overflow" vert="horz" wrap="square" lIns="0" tIns="0" rIns="0" bIns="0" numCol="1" spcCol="0" rtlCol="0" fromWordArt="0" anchor="t" anchorCtr="0" forceAA="0" compatLnSpc="1">
+                        <a:prstTxWarp prst="textNoShape">
+                          <a:avLst/>
+                        </a:prstTxWarp>
+                        <a:spAutoFit/>
+                      </wps:bodyPr>
+                    </wps:wsp>
+                  </a:graphicData>
+                </a:graphic>
+              </wp:anchor>
+            </w:drawing>
+          </mc:Choice>
+          <mc:Fallback>
+            <w:pict>
+              <v:shape w14:anchorId="0D8BDD4D" id="Caixa de texto 43" o:spid="_x0000_s1039" type="#_x0000_t202" style="position:absolute;left:0;text-align:left;margin-left:25.85pt;margin-top:130.5pt;width:372.75pt;height:.05pt;z-index:-251595776;visibility:visible;mso-wrap-style:square;mso-wrap-distance-left:9pt;mso-wrap-distance-top:0;mso-wrap-distance-right:9pt;mso-wrap-distance-bottom:0;mso-position-horizontal:absolute;mso-position-horizontal-relative:text;mso-position-vertical:absolute;mso-position-vertical-relative:text;v-text-anchor:top" o:gfxdata="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" stroked="f">
+                <v:textbox style="mso-fit-shape-to-text:t" inset="0,0,0,0">
+                  <w:txbxContent>
+                    <w:p>
+                      <w:pPr>
+                        <w:pStyle w:val="Legenda"/>
+                        <w:jc w:val="center"/>
+                        <w:rPr>
+                          <w:rFonts w:ascii="Segoe UI" w:hAnsi="Segoe UI" w:cs="Segoe UI"/>
+                          <w:b/>
+                          <w:noProof/>
+                          <w:color w:val="404040" w:themeColor="text1" w:themeTint="BF"/>
+                          <w:sz w:val="24"/>
+                          <w:szCs w:val="24"/>
+                        </w:rPr>
+                      </w:pPr>
+                      <w:bookmarkStart w:id="42" w:name="_Toc392536960"/>
+                      <w:r>
+                        <w:t xml:space="preserve">Figura </w:t>
+                      </w:r>
+                      <w:fldSimple w:instr=" SEQ Figura \* ARABIC ">
+                        <w:r>
+                          <w:rPr>
+                            <w:noProof/>
+                          </w:rPr>
+                          <w:t>14</w:t>
+                        </w:r>
+                      </w:fldSimple>
+                      <w:r>
+                        <w:t xml:space="preserve"> - Mensagem de Erro caso não haja Clientes</w:t>
+                      </w:r>
+                      <w:bookmarkEnd w:id="42"/>
+                    </w:p>
+                  </w:txbxContent>
+                </v:textbox>
+                <w10:wrap type="tight"/>
+              </v:shape>
+            </w:pict>
+          </mc:Fallback>
+        </mc:AlternateContent>
+      </w:r>
+      <w:r>
+        <w:rPr>
+          <w:rFonts w:ascii="Segoe UI" w:hAnsi="Segoe UI" w:cs="Segoe UI"/>
+          <w:b/>
+          <w:noProof/>
           <w:color w:val="404040" w:themeColor="text1" w:themeTint="BF"/>
           <w:sz w:val="24"/>
           <w:szCs w:val="24"/>
           <w:lang w:eastAsia="pt-PT"/>
         </w:rPr>
         <w:drawing>
-          <wp:anchor distT="0" distB="0" distL="114300" distR="114300" simplePos="0" relativeHeight="251682816" behindDoc="1" locked="0" layoutInCell="1" allowOverlap="1" wp14:anchorId="71783345" wp14:editId="2B53C2B2">
+          <wp:anchor distT="0" distB="0" distL="114300" distR="114300" simplePos="0" relativeHeight="251682816" behindDoc="1" locked="0" layoutInCell="1" allowOverlap="1" wp14:anchorId="7F50DF4C" wp14:editId="5C9374AC">
             <wp:simplePos x="0" y="0"/>
             <wp:positionH relativeFrom="page">
               <wp:align>center</wp:align>
@@ -8072,7 +11686,7 @@
                     </pic:cNvPicPr>
                   </pic:nvPicPr>
                   <pic:blipFill>
-                    <a:blip r:embed="rId31">
+                    <a:blip r:embed="rId50">
                       <a:extLst>
                         <a:ext uri="{28A0092B-C50C-407E-A947-70E740481C1C}">
                           <a14:useLocalDpi xmlns:a14="http://schemas.microsoft.com/office/drawing/2010/main" val="0"/>
@@ -8154,19 +11768,146 @@
       </w:pPr>
       <w:r>
         <w:rPr>
+          <w:noProof/>
+        </w:rPr>
+        <mc:AlternateContent>
+          <mc:Choice Requires="wps">
+            <w:drawing>
+              <wp:anchor distT="0" distB="0" distL="114300" distR="114300" simplePos="0" relativeHeight="251722752" behindDoc="1" locked="0" layoutInCell="1" allowOverlap="1" wp14:anchorId="6482AC71" wp14:editId="041E4A24">
+                <wp:simplePos x="0" y="0"/>
+                <wp:positionH relativeFrom="column">
+                  <wp:posOffset>0</wp:posOffset>
+                </wp:positionH>
+                <wp:positionV relativeFrom="paragraph">
+                  <wp:posOffset>4570095</wp:posOffset>
+                </wp:positionV>
+                <wp:extent cx="6120765" cy="635"/>
+                <wp:effectExtent l="0" t="0" r="0" b="0"/>
+                <wp:wrapTight wrapText="bothSides">
+                  <wp:wrapPolygon edited="0">
+                    <wp:start x="0" y="0"/>
+                    <wp:lineTo x="0" y="21600"/>
+                    <wp:lineTo x="21600" y="21600"/>
+                    <wp:lineTo x="21600" y="0"/>
+                  </wp:wrapPolygon>
+                </wp:wrapTight>
+                <wp:docPr id="44" name="Caixa de texto 44"/>
+                <wp:cNvGraphicFramePr/>
+                <a:graphic xmlns:a="http://schemas.openxmlformats.org/drawingml/2006/main">
+                  <a:graphicData uri="http://schemas.microsoft.com/office/word/2010/wordprocessingShape">
+                    <wps:wsp>
+                      <wps:cNvSpPr txBox="1"/>
+                      <wps:spPr>
+                        <a:xfrm>
+                          <a:off x="0" y="0"/>
+                          <a:ext cx="6120765" cy="635"/>
+                        </a:xfrm>
+                        <a:prstGeom prst="rect">
+                          <a:avLst/>
+                        </a:prstGeom>
+                        <a:solidFill>
+                          <a:prstClr val="white"/>
+                        </a:solidFill>
+                        <a:ln>
+                          <a:noFill/>
+                        </a:ln>
+                        <a:effectLst/>
+                      </wps:spPr>
+                      <wps:txbx>
+                        <w:txbxContent>
+                          <w:p>
+                            <w:pPr>
+                              <w:pStyle w:val="Legenda"/>
+                              <w:jc w:val="center"/>
+                              <w:rPr>
+                                <w:rFonts w:ascii="Segoe UI" w:hAnsi="Segoe UI" w:cs="Segoe UI"/>
+                                <w:noProof/>
+                              </w:rPr>
+                            </w:pPr>
+                            <w:bookmarkStart w:id="43" w:name="_Toc392536961"/>
+                            <w:r>
+                              <w:t xml:space="preserve">Figura </w:t>
+                            </w:r>
+                            <w:fldSimple w:instr=" SEQ Figura \* ARABIC ">
+                              <w:r>
+                                <w:rPr>
+                                  <w:noProof/>
+                                </w:rPr>
+                                <w:t>15</w:t>
+                              </w:r>
+                            </w:fldSimple>
+                            <w:r>
+                              <w:t xml:space="preserve"> - Inserir/Editar Reparações</w:t>
+                            </w:r>
+                            <w:bookmarkEnd w:id="43"/>
+                          </w:p>
+                        </w:txbxContent>
+                      </wps:txbx>
+                      <wps:bodyPr rot="0" spcFirstLastPara="0" vertOverflow="overflow" horzOverflow="overflow" vert="horz" wrap="square" lIns="0" tIns="0" rIns="0" bIns="0" numCol="1" spcCol="0" rtlCol="0" fromWordArt="0" anchor="t" anchorCtr="0" forceAA="0" compatLnSpc="1">
+                        <a:prstTxWarp prst="textNoShape">
+                          <a:avLst/>
+                        </a:prstTxWarp>
+                        <a:spAutoFit/>
+                      </wps:bodyPr>
+                    </wps:wsp>
+                  </a:graphicData>
+                </a:graphic>
+              </wp:anchor>
+            </w:drawing>
+          </mc:Choice>
+          <mc:Fallback>
+            <w:pict>
+              <v:shape w14:anchorId="6482AC71" id="Caixa de texto 44" o:spid="_x0000_s1040" type="#_x0000_t202" style="position:absolute;margin-left:0;margin-top:359.85pt;width:481.95pt;height:.05pt;z-index:-251593728;visibility:visible;mso-wrap-style:square;mso-wrap-distance-left:9pt;mso-wrap-distance-top:0;mso-wrap-distance-right:9pt;mso-wrap-distance-bottom:0;mso-position-horizontal:absolute;mso-position-horizontal-relative:text;mso-position-vertical:absolute;mso-position-vertical-relative:text;v-text-anchor:top" o:gfxdata="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" stroked="f">
+                <v:textbox style="mso-fit-shape-to-text:t" inset="0,0,0,0">
+                  <w:txbxContent>
+                    <w:p>
+                      <w:pPr>
+                        <w:pStyle w:val="Legenda"/>
+                        <w:jc w:val="center"/>
+                        <w:rPr>
+                          <w:rFonts w:ascii="Segoe UI" w:hAnsi="Segoe UI" w:cs="Segoe UI"/>
+                          <w:noProof/>
+                        </w:rPr>
+                      </w:pPr>
+                      <w:bookmarkStart w:id="44" w:name="_Toc392536961"/>
+                      <w:r>
+                        <w:t xml:space="preserve">Figura </w:t>
+                      </w:r>
+                      <w:fldSimple w:instr=" SEQ Figura \* ARABIC ">
+                        <w:r>
+                          <w:rPr>
+                            <w:noProof/>
+                          </w:rPr>
+                          <w:t>15</w:t>
+                        </w:r>
+                      </w:fldSimple>
+                      <w:r>
+                        <w:t xml:space="preserve"> - Inserir/Editar Reparações</w:t>
+                      </w:r>
+                      <w:bookmarkEnd w:id="44"/>
+                    </w:p>
+                  </w:txbxContent>
+                </v:textbox>
+                <w10:wrap type="tight"/>
+              </v:shape>
+            </w:pict>
+          </mc:Fallback>
+        </mc:AlternateContent>
+      </w:r>
+      <w:r>
+        <w:rPr>
           <w:rFonts w:ascii="Segoe UI" w:hAnsi="Segoe UI" w:cs="Segoe UI"/>
           <w:noProof/>
           <w:lang w:eastAsia="pt-PT"/>
         </w:rPr>
-        <w:lastRenderedPageBreak/>
         <w:drawing>
-          <wp:anchor distT="0" distB="0" distL="114300" distR="114300" simplePos="0" relativeHeight="251683840" behindDoc="1" locked="0" layoutInCell="1" allowOverlap="1" wp14:anchorId="0C526CCB" wp14:editId="51245D18">
+          <wp:anchor distT="0" distB="0" distL="114300" distR="114300" simplePos="0" relativeHeight="251683840" behindDoc="1" locked="0" layoutInCell="1" allowOverlap="1" wp14:anchorId="4F979D43" wp14:editId="0678EA1C">
             <wp:simplePos x="0" y="0"/>
             <wp:positionH relativeFrom="margin">
-              <wp:align>right</wp:align>
+              <wp:align>left</wp:align>
             </wp:positionH>
             <wp:positionV relativeFrom="paragraph">
-              <wp:posOffset>111760</wp:posOffset>
+              <wp:posOffset>430737</wp:posOffset>
             </wp:positionV>
             <wp:extent cx="6120765" cy="4082980"/>
             <wp:effectExtent l="0" t="0" r="0" b="0"/>
@@ -8193,7 +11934,7 @@
                     </pic:cNvPicPr>
                   </pic:nvPicPr>
                   <pic:blipFill>
-                    <a:blip r:embed="rId32">
+                    <a:blip r:embed="rId51">
                       <a:extLst>
                         <a:ext uri="{28A0092B-C50C-407E-A947-70E740481C1C}">
                           <a14:useLocalDpi xmlns:a14="http://schemas.microsoft.com/office/drawing/2010/main" val="0"/>
@@ -8339,85 +12080,155 @@
           <w:szCs w:val="24"/>
         </w:rPr>
       </w:pPr>
-    </w:p>
-    <w:p>
-      <w:pPr>
-        <w:rPr>
-          <w:rFonts w:ascii="Segoe UI" w:hAnsi="Segoe UI" w:cs="Segoe UI"/>
-          <w:b/>
-          <w:color w:val="404040" w:themeColor="text1" w:themeTint="BF"/>
-          <w:sz w:val="24"/>
-          <w:szCs w:val="24"/>
-        </w:rPr>
-      </w:pPr>
-    </w:p>
-    <w:p>
-      <w:pPr>
-        <w:rPr>
-          <w:rFonts w:ascii="Segoe UI" w:hAnsi="Segoe UI" w:cs="Segoe UI"/>
-          <w:b/>
-          <w:color w:val="404040" w:themeColor="text1" w:themeTint="BF"/>
-          <w:sz w:val="24"/>
-          <w:szCs w:val="24"/>
-        </w:rPr>
-      </w:pPr>
-    </w:p>
-    <w:p>
-      <w:pPr>
-        <w:rPr>
-          <w:rFonts w:ascii="Segoe UI" w:hAnsi="Segoe UI" w:cs="Segoe UI"/>
-          <w:b/>
-          <w:color w:val="404040" w:themeColor="text1" w:themeTint="BF"/>
-          <w:sz w:val="24"/>
-          <w:szCs w:val="24"/>
-        </w:rPr>
-      </w:pPr>
-    </w:p>
-    <w:p>
-      <w:pPr>
-        <w:rPr>
-          <w:rFonts w:ascii="Segoe UI" w:hAnsi="Segoe UI" w:cs="Segoe UI"/>
-          <w:b/>
-          <w:color w:val="404040" w:themeColor="text1" w:themeTint="BF"/>
-          <w:sz w:val="24"/>
-          <w:szCs w:val="24"/>
-        </w:rPr>
-      </w:pPr>
-    </w:p>
-    <w:p>
-      <w:pPr>
-        <w:rPr>
-          <w:rFonts w:ascii="Segoe UI" w:hAnsi="Segoe UI" w:cs="Segoe UI"/>
-          <w:b/>
-          <w:color w:val="404040" w:themeColor="text1" w:themeTint="BF"/>
-          <w:sz w:val="24"/>
-          <w:szCs w:val="24"/>
-        </w:rPr>
-      </w:pPr>
-    </w:p>
-    <w:p>
-      <w:pPr>
-        <w:rPr>
-          <w:rFonts w:ascii="Segoe UI" w:hAnsi="Segoe UI" w:cs="Segoe UI"/>
-          <w:b/>
-          <w:color w:val="404040" w:themeColor="text1" w:themeTint="BF"/>
-          <w:sz w:val="24"/>
-          <w:szCs w:val="24"/>
-        </w:rPr>
-      </w:pPr>
-      <w:r>
-        <w:rPr>
-          <w:rFonts w:ascii="Segoe UI" w:hAnsi="Segoe UI" w:cs="Segoe UI"/>
-          <w:b/>
+      <w:r>
+        <w:rPr>
           <w:noProof/>
+        </w:rPr>
+        <w:lastRenderedPageBreak/>
+        <mc:AlternateContent>
+          <mc:Choice Requires="wps">
+            <w:drawing>
+              <wp:anchor distT="0" distB="0" distL="114300" distR="114300" simplePos="0" relativeHeight="251724800" behindDoc="1" locked="0" layoutInCell="1" allowOverlap="1" wp14:anchorId="619F229E" wp14:editId="30FFF2EC">
+                <wp:simplePos x="0" y="0"/>
+                <wp:positionH relativeFrom="column">
+                  <wp:posOffset>0</wp:posOffset>
+                </wp:positionH>
+                <wp:positionV relativeFrom="paragraph">
+                  <wp:posOffset>3286125</wp:posOffset>
+                </wp:positionV>
+                <wp:extent cx="6120765" cy="635"/>
+                <wp:effectExtent l="0" t="0" r="0" b="0"/>
+                <wp:wrapTight wrapText="bothSides">
+                  <wp:wrapPolygon edited="0">
+                    <wp:start x="0" y="0"/>
+                    <wp:lineTo x="0" y="21600"/>
+                    <wp:lineTo x="21600" y="21600"/>
+                    <wp:lineTo x="21600" y="0"/>
+                  </wp:wrapPolygon>
+                </wp:wrapTight>
+                <wp:docPr id="45" name="Caixa de texto 45"/>
+                <wp:cNvGraphicFramePr/>
+                <a:graphic xmlns:a="http://schemas.openxmlformats.org/drawingml/2006/main">
+                  <a:graphicData uri="http://schemas.microsoft.com/office/word/2010/wordprocessingShape">
+                    <wps:wsp>
+                      <wps:cNvSpPr txBox="1"/>
+                      <wps:spPr>
+                        <a:xfrm>
+                          <a:off x="0" y="0"/>
+                          <a:ext cx="6120765" cy="635"/>
+                        </a:xfrm>
+                        <a:prstGeom prst="rect">
+                          <a:avLst/>
+                        </a:prstGeom>
+                        <a:solidFill>
+                          <a:prstClr val="white"/>
+                        </a:solidFill>
+                        <a:ln>
+                          <a:noFill/>
+                        </a:ln>
+                        <a:effectLst/>
+                      </wps:spPr>
+                      <wps:txbx>
+                        <w:txbxContent>
+                          <w:p>
+                            <w:pPr>
+                              <w:pStyle w:val="Legenda"/>
+                              <w:jc w:val="center"/>
+                              <w:rPr>
+                                <w:rFonts w:ascii="Segoe UI" w:hAnsi="Segoe UI" w:cs="Segoe UI"/>
+                                <w:b/>
+                                <w:noProof/>
+                                <w:color w:val="404040" w:themeColor="text1" w:themeTint="BF"/>
+                                <w:sz w:val="24"/>
+                                <w:szCs w:val="24"/>
+                              </w:rPr>
+                            </w:pPr>
+                            <w:bookmarkStart w:id="45" w:name="_Toc392536962"/>
+                            <w:r>
+                              <w:t xml:space="preserve">Figura </w:t>
+                            </w:r>
+                            <w:fldSimple w:instr=" SEQ Figura \* ARABIC ">
+                              <w:r>
+                                <w:rPr>
+                                  <w:noProof/>
+                                </w:rPr>
+                                <w:t>16</w:t>
+                              </w:r>
+                            </w:fldSimple>
+                            <w:r>
+                              <w:t xml:space="preserve"> - Inserir/Editar Técnicos</w:t>
+                            </w:r>
+                            <w:bookmarkEnd w:id="45"/>
+                          </w:p>
+                        </w:txbxContent>
+                      </wps:txbx>
+                      <wps:bodyPr rot="0" spcFirstLastPara="0" vertOverflow="overflow" horzOverflow="overflow" vert="horz" wrap="square" lIns="0" tIns="0" rIns="0" bIns="0" numCol="1" spcCol="0" rtlCol="0" fromWordArt="0" anchor="t" anchorCtr="0" forceAA="0" compatLnSpc="1">
+                        <a:prstTxWarp prst="textNoShape">
+                          <a:avLst/>
+                        </a:prstTxWarp>
+                        <a:spAutoFit/>
+                      </wps:bodyPr>
+                    </wps:wsp>
+                  </a:graphicData>
+                </a:graphic>
+              </wp:anchor>
+            </w:drawing>
+          </mc:Choice>
+          <mc:Fallback>
+            <w:pict>
+              <v:shape w14:anchorId="619F229E" id="Caixa de texto 45" o:spid="_x0000_s1041" type="#_x0000_t202" style="position:absolute;margin-left:0;margin-top:258.75pt;width:481.95pt;height:.05pt;z-index:-251591680;visibility:visible;mso-wrap-style:square;mso-wrap-distance-left:9pt;mso-wrap-distance-top:0;mso-wrap-distance-right:9pt;mso-wrap-distance-bottom:0;mso-position-horizontal:absolute;mso-position-horizontal-relative:text;mso-position-vertical:absolute;mso-position-vertical-relative:text;v-text-anchor:top" o:gfxdata="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" stroked="f">
+                <v:textbox style="mso-fit-shape-to-text:t" inset="0,0,0,0">
+                  <w:txbxContent>
+                    <w:p>
+                      <w:pPr>
+                        <w:pStyle w:val="Legenda"/>
+                        <w:jc w:val="center"/>
+                        <w:rPr>
+                          <w:rFonts w:ascii="Segoe UI" w:hAnsi="Segoe UI" w:cs="Segoe UI"/>
+                          <w:b/>
+                          <w:noProof/>
+                          <w:color w:val="404040" w:themeColor="text1" w:themeTint="BF"/>
+                          <w:sz w:val="24"/>
+                          <w:szCs w:val="24"/>
+                        </w:rPr>
+                      </w:pPr>
+                      <w:bookmarkStart w:id="46" w:name="_Toc392536962"/>
+                      <w:r>
+                        <w:t xml:space="preserve">Figura </w:t>
+                      </w:r>
+                      <w:fldSimple w:instr=" SEQ Figura \* ARABIC ">
+                        <w:r>
+                          <w:rPr>
+                            <w:noProof/>
+                          </w:rPr>
+                          <w:t>16</w:t>
+                        </w:r>
+                      </w:fldSimple>
+                      <w:r>
+                        <w:t xml:space="preserve"> - Inserir/Editar Técnicos</w:t>
+                      </w:r>
+                      <w:bookmarkEnd w:id="46"/>
+                    </w:p>
+                  </w:txbxContent>
+                </v:textbox>
+                <w10:wrap type="tight"/>
+              </v:shape>
+            </w:pict>
+          </mc:Fallback>
+        </mc:AlternateContent>
+      </w:r>
+      <w:r>
+        <w:rPr>
+          <w:rFonts w:ascii="Segoe UI" w:hAnsi="Segoe UI" w:cs="Segoe UI"/>
+          <w:b/>
+          <w:noProof/>
           <w:color w:val="404040" w:themeColor="text1" w:themeTint="BF"/>
           <w:sz w:val="24"/>
           <w:szCs w:val="24"/>
           <w:lang w:eastAsia="pt-PT"/>
         </w:rPr>
-        <w:lastRenderedPageBreak/>
         <w:drawing>
-          <wp:anchor distT="0" distB="0" distL="114300" distR="114300" simplePos="0" relativeHeight="251684864" behindDoc="1" locked="0" layoutInCell="1" allowOverlap="1" wp14:anchorId="006E52F4" wp14:editId="23710FD7">
+          <wp:anchor distT="0" distB="0" distL="114300" distR="114300" simplePos="0" relativeHeight="251684864" behindDoc="1" locked="0" layoutInCell="1" allowOverlap="1" wp14:anchorId="2CF6B32D" wp14:editId="0F4491C7">
             <wp:simplePos x="0" y="0"/>
             <wp:positionH relativeFrom="margin">
               <wp:align>right</wp:align>
@@ -8450,7 +12261,7 @@
                     </pic:cNvPicPr>
                   </pic:nvPicPr>
                   <pic:blipFill>
-                    <a:blip r:embed="rId33">
+                    <a:blip r:embed="rId52">
                       <a:extLst>
                         <a:ext uri="{28A0092B-C50C-407E-A947-70E740481C1C}">
                           <a14:useLocalDpi xmlns:a14="http://schemas.microsoft.com/office/drawing/2010/main" val="0"/>
@@ -8656,13 +12467,141 @@
       </w:pPr>
       <w:r>
         <w:rPr>
+          <w:noProof/>
+        </w:rPr>
+        <w:lastRenderedPageBreak/>
+        <mc:AlternateContent>
+          <mc:Choice Requires="wps">
+            <w:drawing>
+              <wp:anchor distT="0" distB="0" distL="114300" distR="114300" simplePos="0" relativeHeight="251726848" behindDoc="1" locked="0" layoutInCell="1" allowOverlap="1" wp14:anchorId="00951CC2" wp14:editId="737CEE0E">
+                <wp:simplePos x="0" y="0"/>
+                <wp:positionH relativeFrom="column">
+                  <wp:posOffset>0</wp:posOffset>
+                </wp:positionH>
+                <wp:positionV relativeFrom="paragraph">
+                  <wp:posOffset>4448810</wp:posOffset>
+                </wp:positionV>
+                <wp:extent cx="6120765" cy="635"/>
+                <wp:effectExtent l="0" t="0" r="0" b="0"/>
+                <wp:wrapTight wrapText="bothSides">
+                  <wp:wrapPolygon edited="0">
+                    <wp:start x="0" y="0"/>
+                    <wp:lineTo x="0" y="21600"/>
+                    <wp:lineTo x="21600" y="21600"/>
+                    <wp:lineTo x="21600" y="0"/>
+                  </wp:wrapPolygon>
+                </wp:wrapTight>
+                <wp:docPr id="46" name="Caixa de texto 46"/>
+                <wp:cNvGraphicFramePr/>
+                <a:graphic xmlns:a="http://schemas.openxmlformats.org/drawingml/2006/main">
+                  <a:graphicData uri="http://schemas.microsoft.com/office/word/2010/wordprocessingShape">
+                    <wps:wsp>
+                      <wps:cNvSpPr txBox="1"/>
+                      <wps:spPr>
+                        <a:xfrm>
+                          <a:off x="0" y="0"/>
+                          <a:ext cx="6120765" cy="635"/>
+                        </a:xfrm>
+                        <a:prstGeom prst="rect">
+                          <a:avLst/>
+                        </a:prstGeom>
+                        <a:solidFill>
+                          <a:prstClr val="white"/>
+                        </a:solidFill>
+                        <a:ln>
+                          <a:noFill/>
+                        </a:ln>
+                        <a:effectLst/>
+                      </wps:spPr>
+                      <wps:txbx>
+                        <w:txbxContent>
+                          <w:p>
+                            <w:pPr>
+                              <w:pStyle w:val="Legenda"/>
+                              <w:jc w:val="center"/>
+                              <w:rPr>
+                                <w:rFonts w:ascii="Segoe UI" w:hAnsi="Segoe UI" w:cs="Segoe UI"/>
+                                <w:noProof/>
+                              </w:rPr>
+                            </w:pPr>
+                            <w:bookmarkStart w:id="47" w:name="_Toc392536963"/>
+                            <w:r>
+                              <w:t xml:space="preserve">Figura </w:t>
+                            </w:r>
+                            <w:fldSimple w:instr=" SEQ Figura \* ARABIC ">
+                              <w:r>
+                                <w:rPr>
+                                  <w:noProof/>
+                                </w:rPr>
+                                <w:t>17</w:t>
+                              </w:r>
+                            </w:fldSimple>
+                            <w:r>
+                              <w:t xml:space="preserve"> - Inserir/Editar Utilizadores</w:t>
+                            </w:r>
+                            <w:bookmarkEnd w:id="47"/>
+                          </w:p>
+                        </w:txbxContent>
+                      </wps:txbx>
+                      <wps:bodyPr rot="0" spcFirstLastPara="0" vertOverflow="overflow" horzOverflow="overflow" vert="horz" wrap="square" lIns="0" tIns="0" rIns="0" bIns="0" numCol="1" spcCol="0" rtlCol="0" fromWordArt="0" anchor="t" anchorCtr="0" forceAA="0" compatLnSpc="1">
+                        <a:prstTxWarp prst="textNoShape">
+                          <a:avLst/>
+                        </a:prstTxWarp>
+                        <a:spAutoFit/>
+                      </wps:bodyPr>
+                    </wps:wsp>
+                  </a:graphicData>
+                </a:graphic>
+              </wp:anchor>
+            </w:drawing>
+          </mc:Choice>
+          <mc:Fallback>
+            <w:pict>
+              <v:shape w14:anchorId="00951CC2" id="Caixa de texto 46" o:spid="_x0000_s1042" type="#_x0000_t202" style="position:absolute;margin-left:0;margin-top:350.3pt;width:481.95pt;height:.05pt;z-index:-251589632;visibility:visible;mso-wrap-style:square;mso-wrap-distance-left:9pt;mso-wrap-distance-top:0;mso-wrap-distance-right:9pt;mso-wrap-distance-bottom:0;mso-position-horizontal:absolute;mso-position-horizontal-relative:text;mso-position-vertical:absolute;mso-position-vertical-relative:text;v-text-anchor:top" o:gfxdata="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" stroked="f">
+                <v:textbox style="mso-fit-shape-to-text:t" inset="0,0,0,0">
+                  <w:txbxContent>
+                    <w:p>
+                      <w:pPr>
+                        <w:pStyle w:val="Legenda"/>
+                        <w:jc w:val="center"/>
+                        <w:rPr>
+                          <w:rFonts w:ascii="Segoe UI" w:hAnsi="Segoe UI" w:cs="Segoe UI"/>
+                          <w:noProof/>
+                        </w:rPr>
+                      </w:pPr>
+                      <w:bookmarkStart w:id="48" w:name="_Toc392536963"/>
+                      <w:r>
+                        <w:t xml:space="preserve">Figura </w:t>
+                      </w:r>
+                      <w:fldSimple w:instr=" SEQ Figura \* ARABIC ">
+                        <w:r>
+                          <w:rPr>
+                            <w:noProof/>
+                          </w:rPr>
+                          <w:t>17</w:t>
+                        </w:r>
+                      </w:fldSimple>
+                      <w:r>
+                        <w:t xml:space="preserve"> - Inserir/Editar Utilizadores</w:t>
+                      </w:r>
+                      <w:bookmarkEnd w:id="48"/>
+                    </w:p>
+                  </w:txbxContent>
+                </v:textbox>
+                <w10:wrap type="tight"/>
+              </v:shape>
+            </w:pict>
+          </mc:Fallback>
+        </mc:AlternateContent>
+      </w:r>
+      <w:r>
+        <w:rPr>
           <w:rFonts w:ascii="Segoe UI" w:hAnsi="Segoe UI" w:cs="Segoe UI"/>
           <w:noProof/>
           <w:lang w:eastAsia="pt-PT"/>
         </w:rPr>
-        <w:lastRenderedPageBreak/>
         <w:drawing>
-          <wp:anchor distT="0" distB="0" distL="114300" distR="114300" simplePos="0" relativeHeight="251685888" behindDoc="1" locked="0" layoutInCell="1" allowOverlap="1" wp14:anchorId="4775B661" wp14:editId="09E275EB">
+          <wp:anchor distT="0" distB="0" distL="114300" distR="114300" simplePos="0" relativeHeight="251685888" behindDoc="1" locked="0" layoutInCell="1" allowOverlap="1" wp14:anchorId="54993D42" wp14:editId="15CFEF23">
             <wp:simplePos x="0" y="0"/>
             <wp:positionH relativeFrom="margin">
               <wp:align>right</wp:align>
@@ -8695,7 +12634,7 @@
                     </pic:cNvPicPr>
                   </pic:nvPicPr>
                   <pic:blipFill>
-                    <a:blip r:embed="rId34">
+                    <a:blip r:embed="rId53">
                       <a:extLst>
                         <a:ext uri="{28A0092B-C50C-407E-A947-70E740481C1C}">
                           <a14:useLocalDpi xmlns:a14="http://schemas.microsoft.com/office/drawing/2010/main" val="0"/>
@@ -8895,39 +12834,6 @@
     </w:p>
     <w:p>
       <w:pPr>
-        <w:rPr>
-          <w:rFonts w:ascii="Segoe UI" w:hAnsi="Segoe UI" w:cs="Segoe UI"/>
-          <w:b/>
-          <w:color w:val="404040" w:themeColor="text1" w:themeTint="BF"/>
-          <w:sz w:val="24"/>
-          <w:szCs w:val="24"/>
-        </w:rPr>
-      </w:pPr>
-    </w:p>
-    <w:p>
-      <w:pPr>
-        <w:rPr>
-          <w:rFonts w:ascii="Segoe UI" w:hAnsi="Segoe UI" w:cs="Segoe UI"/>
-          <w:b/>
-          <w:color w:val="404040" w:themeColor="text1" w:themeTint="BF"/>
-          <w:sz w:val="24"/>
-          <w:szCs w:val="24"/>
-        </w:rPr>
-      </w:pPr>
-    </w:p>
-    <w:p>
-      <w:pPr>
-        <w:rPr>
-          <w:rFonts w:ascii="Segoe UI" w:hAnsi="Segoe UI" w:cs="Segoe UI"/>
-          <w:b/>
-          <w:color w:val="404040" w:themeColor="text1" w:themeTint="BF"/>
-          <w:sz w:val="24"/>
-          <w:szCs w:val="24"/>
-        </w:rPr>
-      </w:pPr>
-    </w:p>
-    <w:p>
-      <w:pPr>
         <w:jc w:val="both"/>
         <w:rPr>
           <w:rFonts w:ascii="Segoe UI" w:hAnsi="Segoe UI" w:cs="Segoe UI"/>
@@ -8943,6 +12849,7 @@
           <w:sz w:val="24"/>
           <w:szCs w:val="24"/>
         </w:rPr>
+        <w:lastRenderedPageBreak/>
         <w:t>Dentro de cada tabela existe um editar e um remover, estas operações, a única diferença é que visualiza automaticamente todos os dados inseridos do cliente que estamos a editar.</w:t>
       </w:r>
     </w:p>
@@ -8958,16 +12865,136 @@
       </w:pPr>
       <w:r>
         <w:rPr>
-          <w:rFonts w:ascii="Segoe UI" w:hAnsi="Segoe UI" w:cs="Segoe UI"/>
-          <w:b/>
           <w:noProof/>
+        </w:rPr>
+        <mc:AlternateContent>
+          <mc:Choice Requires="wps">
+            <w:drawing>
+              <wp:anchor distT="0" distB="0" distL="114300" distR="114300" simplePos="0" relativeHeight="251728896" behindDoc="1" locked="0" layoutInCell="1" allowOverlap="1" wp14:anchorId="68C7CA1F" wp14:editId="53A1E49F">
+                <wp:simplePos x="0" y="0"/>
+                <wp:positionH relativeFrom="column">
+                  <wp:posOffset>-3810</wp:posOffset>
+                </wp:positionH>
+                <wp:positionV relativeFrom="paragraph">
+                  <wp:posOffset>4704080</wp:posOffset>
+                </wp:positionV>
+                <wp:extent cx="6120765" cy="635"/>
+                <wp:effectExtent l="0" t="0" r="0" b="0"/>
+                <wp:wrapTight wrapText="bothSides">
+                  <wp:wrapPolygon edited="0">
+                    <wp:start x="0" y="0"/>
+                    <wp:lineTo x="0" y="21600"/>
+                    <wp:lineTo x="21600" y="21600"/>
+                    <wp:lineTo x="21600" y="0"/>
+                  </wp:wrapPolygon>
+                </wp:wrapTight>
+                <wp:docPr id="47" name="Caixa de texto 47"/>
+                <wp:cNvGraphicFramePr/>
+                <a:graphic xmlns:a="http://schemas.openxmlformats.org/drawingml/2006/main">
+                  <a:graphicData uri="http://schemas.microsoft.com/office/word/2010/wordprocessingShape">
+                    <wps:wsp>
+                      <wps:cNvSpPr txBox="1"/>
+                      <wps:spPr>
+                        <a:xfrm>
+                          <a:off x="0" y="0"/>
+                          <a:ext cx="6120765" cy="635"/>
+                        </a:xfrm>
+                        <a:prstGeom prst="rect">
+                          <a:avLst/>
+                        </a:prstGeom>
+                        <a:solidFill>
+                          <a:prstClr val="white"/>
+                        </a:solidFill>
+                        <a:ln>
+                          <a:noFill/>
+                        </a:ln>
+                        <a:effectLst/>
+                      </wps:spPr>
+                      <wps:txbx>
+                        <w:txbxContent>
+                          <w:p>
+                            <w:pPr>
+                              <w:pStyle w:val="Legenda"/>
+                              <w:jc w:val="center"/>
+                            </w:pPr>
+                            <w:bookmarkStart w:id="49" w:name="_Toc392536964"/>
+                            <w:r>
+                              <w:t xml:space="preserve">Figura </w:t>
+                            </w:r>
+                            <w:fldSimple w:instr=" SEQ Figura \* ARABIC ">
+                              <w:r>
+                                <w:rPr>
+                                  <w:noProof/>
+                                </w:rPr>
+                                <w:t>18</w:t>
+                              </w:r>
+                            </w:fldSimple>
+                            <w:r>
+                              <w:t xml:space="preserve"> - Inserir/Editar Clientes - Editar e Remover</w:t>
+                            </w:r>
+                            <w:bookmarkEnd w:id="49"/>
+                          </w:p>
+                        </w:txbxContent>
+                      </wps:txbx>
+                      <wps:bodyPr rot="0" spcFirstLastPara="0" vertOverflow="overflow" horzOverflow="overflow" vert="horz" wrap="square" lIns="0" tIns="0" rIns="0" bIns="0" numCol="1" spcCol="0" rtlCol="0" fromWordArt="0" anchor="t" anchorCtr="0" forceAA="0" compatLnSpc="1">
+                        <a:prstTxWarp prst="textNoShape">
+                          <a:avLst/>
+                        </a:prstTxWarp>
+                        <a:spAutoFit/>
+                      </wps:bodyPr>
+                    </wps:wsp>
+                  </a:graphicData>
+                </a:graphic>
+              </wp:anchor>
+            </w:drawing>
+          </mc:Choice>
+          <mc:Fallback>
+            <w:pict>
+              <v:shape w14:anchorId="68C7CA1F" id="Caixa de texto 47" o:spid="_x0000_s1043" type="#_x0000_t202" style="position:absolute;margin-left:-.3pt;margin-top:370.4pt;width:481.95pt;height:.05pt;z-index:-251587584;visibility:visible;mso-wrap-style:square;mso-wrap-distance-left:9pt;mso-wrap-distance-top:0;mso-wrap-distance-right:9pt;mso-wrap-distance-bottom:0;mso-position-horizontal:absolute;mso-position-horizontal-relative:text;mso-position-vertical:absolute;mso-position-vertical-relative:text;v-text-anchor:top" o:gfxdata="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" stroked="f">
+                <v:textbox style="mso-fit-shape-to-text:t" inset="0,0,0,0">
+                  <w:txbxContent>
+                    <w:p>
+                      <w:pPr>
+                        <w:pStyle w:val="Legenda"/>
+                        <w:jc w:val="center"/>
+                      </w:pPr>
+                      <w:bookmarkStart w:id="50" w:name="_Toc392536964"/>
+                      <w:r>
+                        <w:t xml:space="preserve">Figura </w:t>
+                      </w:r>
+                      <w:fldSimple w:instr=" SEQ Figura \* ARABIC ">
+                        <w:r>
+                          <w:rPr>
+                            <w:noProof/>
+                          </w:rPr>
+                          <w:t>18</w:t>
+                        </w:r>
+                      </w:fldSimple>
+                      <w:r>
+                        <w:t xml:space="preserve"> - Inserir/Editar Clientes - Editar e Remover</w:t>
+                      </w:r>
+                      <w:bookmarkEnd w:id="50"/>
+                    </w:p>
+                  </w:txbxContent>
+                </v:textbox>
+                <w10:wrap type="tight"/>
+              </v:shape>
+            </w:pict>
+          </mc:Fallback>
+        </mc:AlternateContent>
+      </w:r>
+      <w:r>
+        <w:rPr>
+          <w:rFonts w:ascii="Segoe UI" w:hAnsi="Segoe UI" w:cs="Segoe UI"/>
+          <w:b/>
+          <w:noProof/>
           <w:color w:val="404040" w:themeColor="text1" w:themeTint="BF"/>
           <w:sz w:val="24"/>
           <w:szCs w:val="24"/>
           <w:lang w:eastAsia="pt-PT"/>
         </w:rPr>
         <w:drawing>
-          <wp:anchor distT="0" distB="0" distL="114300" distR="114300" simplePos="0" relativeHeight="251686912" behindDoc="1" locked="0" layoutInCell="1" allowOverlap="1">
+          <wp:anchor distT="0" distB="0" distL="114300" distR="114300" simplePos="0" relativeHeight="251686912" behindDoc="1" locked="0" layoutInCell="1" allowOverlap="1" wp14:anchorId="6515C33E" wp14:editId="0EEFFDD7">
             <wp:simplePos x="0" y="0"/>
             <wp:positionH relativeFrom="column">
               <wp:posOffset>-3810</wp:posOffset>
@@ -9000,7 +13027,7 @@
                     </pic:cNvPicPr>
                   </pic:nvPicPr>
                   <pic:blipFill>
-                    <a:blip r:embed="rId35">
+                    <a:blip r:embed="rId54">
                       <a:extLst>
                         <a:ext uri="{28A0092B-C50C-407E-A947-70E740481C1C}">
                           <a14:useLocalDpi xmlns:a14="http://schemas.microsoft.com/office/drawing/2010/main" val="0"/>
@@ -9111,13 +13138,141 @@
       </w:pPr>
       <w:r>
         <w:rPr>
+          <w:noProof/>
+        </w:rPr>
+        <w:lastRenderedPageBreak/>
+        <mc:AlternateContent>
+          <mc:Choice Requires="wps">
+            <w:drawing>
+              <wp:anchor distT="0" distB="0" distL="114300" distR="114300" simplePos="0" relativeHeight="251730944" behindDoc="1" locked="0" layoutInCell="1" allowOverlap="1" wp14:anchorId="05BD1839" wp14:editId="42570505">
+                <wp:simplePos x="0" y="0"/>
+                <wp:positionH relativeFrom="column">
+                  <wp:posOffset>0</wp:posOffset>
+                </wp:positionH>
+                <wp:positionV relativeFrom="paragraph">
+                  <wp:posOffset>4396740</wp:posOffset>
+                </wp:positionV>
+                <wp:extent cx="6120765" cy="635"/>
+                <wp:effectExtent l="0" t="0" r="0" b="0"/>
+                <wp:wrapTight wrapText="bothSides">
+                  <wp:wrapPolygon edited="0">
+                    <wp:start x="0" y="0"/>
+                    <wp:lineTo x="0" y="21600"/>
+                    <wp:lineTo x="21600" y="21600"/>
+                    <wp:lineTo x="21600" y="0"/>
+                  </wp:wrapPolygon>
+                </wp:wrapTight>
+                <wp:docPr id="48" name="Caixa de texto 48"/>
+                <wp:cNvGraphicFramePr/>
+                <a:graphic xmlns:a="http://schemas.openxmlformats.org/drawingml/2006/main">
+                  <a:graphicData uri="http://schemas.microsoft.com/office/word/2010/wordprocessingShape">
+                    <wps:wsp>
+                      <wps:cNvSpPr txBox="1"/>
+                      <wps:spPr>
+                        <a:xfrm>
+                          <a:off x="0" y="0"/>
+                          <a:ext cx="6120765" cy="635"/>
+                        </a:xfrm>
+                        <a:prstGeom prst="rect">
+                          <a:avLst/>
+                        </a:prstGeom>
+                        <a:solidFill>
+                          <a:prstClr val="white"/>
+                        </a:solidFill>
+                        <a:ln>
+                          <a:noFill/>
+                        </a:ln>
+                        <a:effectLst/>
+                      </wps:spPr>
+                      <wps:txbx>
+                        <w:txbxContent>
+                          <w:p>
+                            <w:pPr>
+                              <w:pStyle w:val="Legenda"/>
+                              <w:jc w:val="center"/>
+                              <w:rPr>
+                                <w:rFonts w:ascii="Segoe UI" w:hAnsi="Segoe UI" w:cs="Segoe UI"/>
+                                <w:noProof/>
+                              </w:rPr>
+                            </w:pPr>
+                            <w:bookmarkStart w:id="51" w:name="_Toc392536965"/>
+                            <w:r>
+                              <w:t xml:space="preserve">Figura </w:t>
+                            </w:r>
+                            <w:fldSimple w:instr=" SEQ Figura \* ARABIC ">
+                              <w:r>
+                                <w:rPr>
+                                  <w:noProof/>
+                                </w:rPr>
+                                <w:t>19</w:t>
+                              </w:r>
+                            </w:fldSimple>
+                            <w:r>
+                              <w:t xml:space="preserve"> - Interface dos Clientes - Removidos</w:t>
+                            </w:r>
+                            <w:bookmarkEnd w:id="51"/>
+                          </w:p>
+                        </w:txbxContent>
+                      </wps:txbx>
+                      <wps:bodyPr rot="0" spcFirstLastPara="0" vertOverflow="overflow" horzOverflow="overflow" vert="horz" wrap="square" lIns="0" tIns="0" rIns="0" bIns="0" numCol="1" spcCol="0" rtlCol="0" fromWordArt="0" anchor="t" anchorCtr="0" forceAA="0" compatLnSpc="1">
+                        <a:prstTxWarp prst="textNoShape">
+                          <a:avLst/>
+                        </a:prstTxWarp>
+                        <a:spAutoFit/>
+                      </wps:bodyPr>
+                    </wps:wsp>
+                  </a:graphicData>
+                </a:graphic>
+              </wp:anchor>
+            </w:drawing>
+          </mc:Choice>
+          <mc:Fallback>
+            <w:pict>
+              <v:shape w14:anchorId="05BD1839" id="Caixa de texto 48" o:spid="_x0000_s1044" type="#_x0000_t202" style="position:absolute;margin-left:0;margin-top:346.2pt;width:481.95pt;height:.05pt;z-index:-251585536;visibility:visible;mso-wrap-style:square;mso-wrap-distance-left:9pt;mso-wrap-distance-top:0;mso-wrap-distance-right:9pt;mso-wrap-distance-bottom:0;mso-position-horizontal:absolute;mso-position-horizontal-relative:text;mso-position-vertical:absolute;mso-position-vertical-relative:text;v-text-anchor:top" o:gfxdata="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" stroked="f">
+                <v:textbox style="mso-fit-shape-to-text:t" inset="0,0,0,0">
+                  <w:txbxContent>
+                    <w:p>
+                      <w:pPr>
+                        <w:pStyle w:val="Legenda"/>
+                        <w:jc w:val="center"/>
+                        <w:rPr>
+                          <w:rFonts w:ascii="Segoe UI" w:hAnsi="Segoe UI" w:cs="Segoe UI"/>
+                          <w:noProof/>
+                        </w:rPr>
+                      </w:pPr>
+                      <w:bookmarkStart w:id="52" w:name="_Toc392536965"/>
+                      <w:r>
+                        <w:t xml:space="preserve">Figura </w:t>
+                      </w:r>
+                      <w:fldSimple w:instr=" SEQ Figura \* ARABIC ">
+                        <w:r>
+                          <w:rPr>
+                            <w:noProof/>
+                          </w:rPr>
+                          <w:t>19</w:t>
+                        </w:r>
+                      </w:fldSimple>
+                      <w:r>
+                        <w:t xml:space="preserve"> - Interface dos Clientes - Removidos</w:t>
+                      </w:r>
+                      <w:bookmarkEnd w:id="52"/>
+                    </w:p>
+                  </w:txbxContent>
+                </v:textbox>
+                <w10:wrap type="tight"/>
+              </v:shape>
+            </w:pict>
+          </mc:Fallback>
+        </mc:AlternateContent>
+      </w:r>
+      <w:r>
+        <w:rPr>
           <w:rFonts w:ascii="Segoe UI" w:hAnsi="Segoe UI" w:cs="Segoe UI"/>
           <w:noProof/>
           <w:lang w:eastAsia="pt-PT"/>
         </w:rPr>
-        <w:lastRenderedPageBreak/>
         <w:drawing>
-          <wp:anchor distT="0" distB="0" distL="114300" distR="114300" simplePos="0" relativeHeight="251687936" behindDoc="1" locked="0" layoutInCell="1" allowOverlap="1" wp14:anchorId="120FDE7D" wp14:editId="05D71DA8">
+          <wp:anchor distT="0" distB="0" distL="114300" distR="114300" simplePos="0" relativeHeight="251687936" behindDoc="1" locked="0" layoutInCell="1" allowOverlap="1" wp14:anchorId="27E9CC31" wp14:editId="4F4B3849">
             <wp:simplePos x="0" y="0"/>
             <wp:positionH relativeFrom="margin">
               <wp:align>right</wp:align>
@@ -9150,7 +13305,7 @@
                     </pic:cNvPicPr>
                   </pic:nvPicPr>
                   <pic:blipFill>
-                    <a:blip r:embed="rId36">
+                    <a:blip r:embed="rId55">
                       <a:extLst>
                         <a:ext uri="{28A0092B-C50C-407E-A947-70E740481C1C}">
                           <a14:useLocalDpi xmlns:a14="http://schemas.microsoft.com/office/drawing/2010/main" val="0"/>
@@ -9341,7 +13496,7 @@
           <w:sz w:val="24"/>
         </w:rPr>
       </w:pPr>
-      <w:bookmarkStart w:id="17" w:name="_Toc392529115"/>
+      <w:bookmarkStart w:id="53" w:name="_Toc392534659"/>
       <w:r>
         <w:rPr>
           <w:rFonts w:ascii="Segoe UI" w:hAnsi="Segoe UI" w:cs="Segoe UI"/>
@@ -9349,10 +13504,8 @@
           <w:color w:val="auto"/>
           <w:sz w:val="24"/>
         </w:rPr>
-        <w:lastRenderedPageBreak/>
         <w:t xml:space="preserve">Desinstalação do </w:t>
       </w:r>
-      <w:proofErr w:type="gramStart"/>
       <w:r>
         <w:rPr>
           <w:rFonts w:ascii="Segoe UI" w:hAnsi="Segoe UI" w:cs="Segoe UI"/>
@@ -9363,15 +13516,14 @@
         </w:rPr>
         <w:t>software</w:t>
       </w:r>
-      <w:bookmarkEnd w:id="17"/>
-      <w:proofErr w:type="gramEnd"/>
-    </w:p>
-    <w:p>
-      <w:pPr>
-        <w:pStyle w:val="Cabealho1"/>
+      <w:bookmarkEnd w:id="53"/>
+    </w:p>
+    <w:p>
+      <w:pPr>
+        <w:pStyle w:val="Cabealho2"/>
         <w:numPr>
           <w:ilvl w:val="1"/>
-          <w:numId w:val="22"/>
+          <w:numId w:val="14"/>
         </w:numPr>
         <w:rPr>
           <w:rFonts w:ascii="Segoe UI" w:hAnsi="Segoe UI" w:cs="Segoe UI"/>
@@ -9380,7 +13532,7 @@
           <w:sz w:val="24"/>
         </w:rPr>
       </w:pPr>
-      <w:bookmarkStart w:id="18" w:name="_Toc392529116"/>
+      <w:bookmarkStart w:id="54" w:name="_Toc392534660"/>
       <w:r>
         <w:rPr>
           <w:rFonts w:ascii="Segoe UI" w:hAnsi="Segoe UI" w:cs="Segoe UI"/>
@@ -9390,7 +13542,7 @@
         </w:rPr>
         <w:t>Processo de desinstalação</w:t>
       </w:r>
-      <w:bookmarkEnd w:id="18"/>
+      <w:bookmarkEnd w:id="54"/>
     </w:p>
     <w:p/>
     <w:p>
@@ -9497,8 +13649,8 @@
       </w:pPr>
     </w:p>
     <w:sectPr>
-      <w:headerReference w:type="default" r:id="rId37"/>
-      <w:footerReference w:type="default" r:id="rId38"/>
+      <w:headerReference w:type="default" r:id="rId56"/>
+      <w:footerReference w:type="default" r:id="rId57"/>
       <w:pgSz w:w="11906" w:h="16838"/>
       <w:pgMar w:top="1417" w:right="566" w:bottom="1417" w:left="1701" w:header="708" w:footer="708" w:gutter="0"/>
       <w:cols w:space="708"/>
@@ -9541,7 +13693,14 @@
       <w:pStyle w:val="Rodap"/>
     </w:pPr>
     <w:r>
-      <w:t xml:space="preserve">Clínica Informática </w:t>
+      <w:t>F.E.Coding</w:t>
+    </w:r>
+    <w:r>
+      <w:tab/>
+      <w:t>Clinica Informática</w:t>
+    </w:r>
+    <w:r>
+      <w:t xml:space="preserve"> </w:t>
     </w:r>
     <w:r>
       <w:tab/>
@@ -9562,7 +13721,7 @@
       <w:rPr>
         <w:noProof/>
       </w:rPr>
-      <w:t>2</w:t>
+      <w:t>21</w:t>
     </w:r>
     <w:r>
       <w:fldChar w:fldCharType="end"/>
@@ -9601,7 +13760,6 @@
   <w:p>
     <w:pPr>
       <w:pStyle w:val="Cabealho"/>
-      <w:jc w:val="center"/>
       <w:rPr>
         <w:rFonts w:ascii="Segoe UI" w:hAnsi="Segoe UI" w:cs="Segoe UI"/>
         <w:b/>
@@ -9656,7 +13814,183 @@
           </w14:solidFill>
         </w14:textFill>
       </w:rPr>
-      <w:t>F.E.Coding</w:t>
+      <w:t>Gestão</w:t>
+    </w:r>
+    <w:r>
+      <w:rPr>
+        <w:rFonts w:ascii="Segoe UI" w:hAnsi="Segoe UI" w:cs="Segoe UI"/>
+        <w:b/>
+        <w:color w:val="70AD47"/>
+        <w:spacing w:val="10"/>
+        <w:sz w:val="56"/>
+        <w14:glow w14:rad="38100">
+          <w14:schemeClr w14:val="accent1">
+            <w14:alpha w14:val="60000"/>
+          </w14:schemeClr>
+        </w14:glow>
+        <w14:textOutline w14:w="9525" w14:cap="flat" w14:cmpd="sng" w14:algn="ctr">
+          <w14:solidFill>
+            <w14:schemeClr w14:val="accent1"/>
+          </w14:solidFill>
+          <w14:prstDash w14:val="solid"/>
+          <w14:round/>
+        </w14:textOutline>
+        <w14:textFill>
+          <w14:solidFill>
+            <w14:srgbClr w14:val="70AD47">
+              <w14:tint w14:val="1000"/>
+            </w14:srgbClr>
+          </w14:solidFill>
+        </w14:textFill>
+      </w:rPr>
+      <w:t xml:space="preserve"> </w:t>
+    </w:r>
+    <w:r>
+      <w:rPr>
+        <w:rFonts w:ascii="Segoe UI" w:hAnsi="Segoe UI" w:cs="Segoe UI"/>
+        <w:b/>
+        <w:color w:val="70AD47"/>
+        <w:spacing w:val="10"/>
+        <w:sz w:val="44"/>
+        <w14:glow w14:rad="38100">
+          <w14:schemeClr w14:val="accent1">
+            <w14:alpha w14:val="60000"/>
+          </w14:schemeClr>
+        </w14:glow>
+        <w14:textOutline w14:w="9525" w14:cap="flat" w14:cmpd="sng" w14:algn="ctr">
+          <w14:solidFill>
+            <w14:schemeClr w14:val="accent1"/>
+          </w14:solidFill>
+          <w14:prstDash w14:val="solid"/>
+          <w14:round/>
+        </w14:textOutline>
+        <w14:textFill>
+          <w14:solidFill>
+            <w14:srgbClr w14:val="70AD47">
+              <w14:tint w14:val="1000"/>
+            </w14:srgbClr>
+          </w14:solidFill>
+        </w14:textFill>
+      </w:rPr>
+      <w:t>Clinicas Informáticas</w:t>
+    </w:r>
+    <w:r>
+      <w:rPr>
+        <w:rFonts w:ascii="Segoe UI" w:hAnsi="Segoe UI" w:cs="Segoe UI"/>
+        <w:b/>
+        <w:color w:val="70AD47"/>
+        <w:spacing w:val="10"/>
+        <w:sz w:val="56"/>
+        <w14:glow w14:rad="38100">
+          <w14:schemeClr w14:val="accent1">
+            <w14:alpha w14:val="60000"/>
+          </w14:schemeClr>
+        </w14:glow>
+        <w14:textOutline w14:w="9525" w14:cap="flat" w14:cmpd="sng" w14:algn="ctr">
+          <w14:solidFill>
+            <w14:schemeClr w14:val="accent1"/>
+          </w14:solidFill>
+          <w14:prstDash w14:val="solid"/>
+          <w14:round/>
+        </w14:textOutline>
+        <w14:textFill>
+          <w14:solidFill>
+            <w14:srgbClr w14:val="70AD47">
+              <w14:tint w14:val="1000"/>
+            </w14:srgbClr>
+          </w14:solidFill>
+        </w14:textFill>
+      </w:rPr>
+      <w:tab/>
+    </w:r>
+    <w:proofErr w:type="gramStart"/>
+    <w:r>
+      <w:rPr>
+        <w:rFonts w:ascii="Segoe UI" w:hAnsi="Segoe UI" w:cs="Segoe UI"/>
+        <w:b/>
+        <w:color w:val="70AD47"/>
+        <w:spacing w:val="10"/>
+        <w:sz w:val="56"/>
+        <w14:glow w14:rad="38100">
+          <w14:schemeClr w14:val="accent1">
+            <w14:alpha w14:val="60000"/>
+          </w14:schemeClr>
+        </w14:glow>
+        <w14:textOutline w14:w="9525" w14:cap="flat" w14:cmpd="sng" w14:algn="ctr">
+          <w14:solidFill>
+            <w14:schemeClr w14:val="accent1"/>
+          </w14:solidFill>
+          <w14:prstDash w14:val="solid"/>
+          <w14:round/>
+        </w14:textOutline>
+        <w14:textFill>
+          <w14:solidFill>
+            <w14:srgbClr w14:val="70AD47">
+              <w14:tint w14:val="1000"/>
+            </w14:srgbClr>
+          </w14:solidFill>
+        </w14:textFill>
+      </w:rPr>
+      <w:t xml:space="preserve">      </w:t>
+    </w:r>
+    <w:r>
+      <w:rPr>
+        <w:rFonts w:ascii="Segoe UI" w:hAnsi="Segoe UI" w:cs="Segoe UI"/>
+        <w:b/>
+        <w:color w:val="70AD47"/>
+        <w:spacing w:val="10"/>
+        <w:sz w:val="40"/>
+        <w14:glow w14:rad="38100">
+          <w14:schemeClr w14:val="accent1">
+            <w14:alpha w14:val="60000"/>
+          </w14:schemeClr>
+        </w14:glow>
+        <w14:textOutline w14:w="9525" w14:cap="flat" w14:cmpd="sng" w14:algn="ctr">
+          <w14:solidFill>
+            <w14:schemeClr w14:val="accent1"/>
+          </w14:solidFill>
+          <w14:prstDash w14:val="solid"/>
+          <w14:round/>
+        </w14:textOutline>
+        <w14:textFill>
+          <w14:solidFill>
+            <w14:srgbClr w14:val="70AD47">
+              <w14:tint w14:val="1000"/>
+            </w14:srgbClr>
+          </w14:solidFill>
+        </w14:textFill>
+      </w:rPr>
+      <w:t>F.</w:t>
+    </w:r>
+    <w:proofErr w:type="gramEnd"/>
+    <w:r>
+      <w:rPr>
+        <w:rFonts w:ascii="Segoe UI" w:hAnsi="Segoe UI" w:cs="Segoe UI"/>
+        <w:b/>
+        <w:color w:val="70AD47"/>
+        <w:spacing w:val="10"/>
+        <w:sz w:val="40"/>
+        <w14:glow w14:rad="38100">
+          <w14:schemeClr w14:val="accent1">
+            <w14:alpha w14:val="60000"/>
+          </w14:schemeClr>
+        </w14:glow>
+        <w14:textOutline w14:w="9525" w14:cap="flat" w14:cmpd="sng" w14:algn="ctr">
+          <w14:solidFill>
+            <w14:schemeClr w14:val="accent1"/>
+          </w14:solidFill>
+          <w14:prstDash w14:val="solid"/>
+          <w14:round/>
+        </w14:textOutline>
+        <w14:textFill>
+          <w14:solidFill>
+            <w14:srgbClr w14:val="70AD47">
+              <w14:tint w14:val="1000"/>
+            </w14:srgbClr>
+          </w14:solidFill>
+        </w14:textFill>
+      </w:rPr>
+      <w:t>E.Coding</w:t>
     </w:r>
   </w:p>
   <w:p>
@@ -9959,6 +14293,92 @@
     </w:lvl>
   </w:abstractNum>
   <w:abstractNum w:abstractNumId="3">
+    <w:nsid w:val="08DB7CD6"/>
+    <w:multiLevelType w:val="hybridMultilevel"/>
+    <w:tmpl w:val="FDC29DBA"/>
+    <w:lvl w:ilvl="0" w:tplc="0816000F">
+      <w:start w:val="1"/>
+      <w:numFmt w:val="decimal"/>
+      <w:lvlText w:val="%1."/>
+      <w:lvlJc w:val="left"/>
+      <w:pPr>
+        <w:ind w:left="720" w:hanging="360"/>
+      </w:pPr>
+    </w:lvl>
+    <w:lvl w:ilvl="1" w:tplc="08160019" w:tentative="1">
+      <w:start w:val="1"/>
+      <w:numFmt w:val="lowerLetter"/>
+      <w:lvlText w:val="%2."/>
+      <w:lvlJc w:val="left"/>
+      <w:pPr>
+        <w:ind w:left="1440" w:hanging="360"/>
+      </w:pPr>
+    </w:lvl>
+    <w:lvl w:ilvl="2" w:tplc="0816001B" w:tentative="1">
+      <w:start w:val="1"/>
+      <w:numFmt w:val="lowerRoman"/>
+      <w:lvlText w:val="%3."/>
+      <w:lvlJc w:val="right"/>
+      <w:pPr>
+        <w:ind w:left="2160" w:hanging="180"/>
+      </w:pPr>
+    </w:lvl>
+    <w:lvl w:ilvl="3" w:tplc="0816000F" w:tentative="1">
+      <w:start w:val="1"/>
+      <w:numFmt w:val="decimal"/>
+      <w:lvlText w:val="%4."/>
+      <w:lvlJc w:val="left"/>
+      <w:pPr>
+        <w:ind w:left="2880" w:hanging="360"/>
+      </w:pPr>
+    </w:lvl>
+    <w:lvl w:ilvl="4" w:tplc="08160019" w:tentative="1">
+      <w:start w:val="1"/>
+      <w:numFmt w:val="lowerLetter"/>
+      <w:lvlText w:val="%5."/>
+      <w:lvlJc w:val="left"/>
+      <w:pPr>
+        <w:ind w:left="3600" w:hanging="360"/>
+      </w:pPr>
+    </w:lvl>
+    <w:lvl w:ilvl="5" w:tplc="0816001B" w:tentative="1">
+      <w:start w:val="1"/>
+      <w:numFmt w:val="lowerRoman"/>
+      <w:lvlText w:val="%6."/>
+      <w:lvlJc w:val="right"/>
+      <w:pPr>
+        <w:ind w:left="4320" w:hanging="180"/>
+      </w:pPr>
+    </w:lvl>
+    <w:lvl w:ilvl="6" w:tplc="0816000F" w:tentative="1">
+      <w:start w:val="1"/>
+      <w:numFmt w:val="decimal"/>
+      <w:lvlText w:val="%7."/>
+      <w:lvlJc w:val="left"/>
+      <w:pPr>
+        <w:ind w:left="5040" w:hanging="360"/>
+      </w:pPr>
+    </w:lvl>
+    <w:lvl w:ilvl="7" w:tplc="08160019" w:tentative="1">
+      <w:start w:val="1"/>
+      <w:numFmt w:val="lowerLetter"/>
+      <w:lvlText w:val="%8."/>
+      <w:lvlJc w:val="left"/>
+      <w:pPr>
+        <w:ind w:left="5760" w:hanging="360"/>
+      </w:pPr>
+    </w:lvl>
+    <w:lvl w:ilvl="8" w:tplc="0816001B" w:tentative="1">
+      <w:start w:val="1"/>
+      <w:numFmt w:val="lowerRoman"/>
+      <w:lvlText w:val="%9."/>
+      <w:lvlJc w:val="right"/>
+      <w:pPr>
+        <w:ind w:left="6480" w:hanging="180"/>
+      </w:pPr>
+    </w:lvl>
+  </w:abstractNum>
+  <w:abstractNum w:abstractNumId="4">
     <w:nsid w:val="095A7D5B"/>
     <w:multiLevelType w:val="multilevel"/>
     <w:tmpl w:val="0816001F"/>
@@ -10044,7 +14464,7 @@
       </w:pPr>
     </w:lvl>
   </w:abstractNum>
-  <w:abstractNum w:abstractNumId="4">
+  <w:abstractNum w:abstractNumId="5">
     <w:nsid w:val="119523CA"/>
     <w:multiLevelType w:val="multilevel"/>
     <w:tmpl w:val="66043E16"/>
@@ -10157,7 +14577,7 @@
       </w:rPr>
     </w:lvl>
   </w:abstractNum>
-  <w:abstractNum w:abstractNumId="5">
+  <w:abstractNum w:abstractNumId="6">
     <w:nsid w:val="14972208"/>
     <w:multiLevelType w:val="multilevel"/>
     <w:tmpl w:val="9C363F96"/>
@@ -10270,7 +14690,93 @@
       </w:rPr>
     </w:lvl>
   </w:abstractNum>
-  <w:abstractNum w:abstractNumId="6">
+  <w:abstractNum w:abstractNumId="7">
+    <w:nsid w:val="15B33669"/>
+    <w:multiLevelType w:val="multilevel"/>
+    <w:tmpl w:val="0816001F"/>
+    <w:lvl w:ilvl="0">
+      <w:start w:val="1"/>
+      <w:numFmt w:val="decimal"/>
+      <w:lvlText w:val="%1."/>
+      <w:lvlJc w:val="left"/>
+      <w:pPr>
+        <w:ind w:left="360" w:hanging="360"/>
+      </w:pPr>
+    </w:lvl>
+    <w:lvl w:ilvl="1">
+      <w:start w:val="1"/>
+      <w:numFmt w:val="decimal"/>
+      <w:lvlText w:val="%1.%2."/>
+      <w:lvlJc w:val="left"/>
+      <w:pPr>
+        <w:ind w:left="792" w:hanging="432"/>
+      </w:pPr>
+    </w:lvl>
+    <w:lvl w:ilvl="2">
+      <w:start w:val="1"/>
+      <w:numFmt w:val="decimal"/>
+      <w:lvlText w:val="%1.%2.%3."/>
+      <w:lvlJc w:val="left"/>
+      <w:pPr>
+        <w:ind w:left="1224" w:hanging="504"/>
+      </w:pPr>
+    </w:lvl>
+    <w:lvl w:ilvl="3">
+      <w:start w:val="1"/>
+      <w:numFmt w:val="decimal"/>
+      <w:lvlText w:val="%1.%2.%3.%4."/>
+      <w:lvlJc w:val="left"/>
+      <w:pPr>
+        <w:ind w:left="1728" w:hanging="648"/>
+      </w:pPr>
+    </w:lvl>
+    <w:lvl w:ilvl="4">
+      <w:start w:val="1"/>
+      <w:numFmt w:val="decimal"/>
+      <w:lvlText w:val="%1.%2.%3.%4.%5."/>
+      <w:lvlJc w:val="left"/>
+      <w:pPr>
+        <w:ind w:left="2232" w:hanging="792"/>
+      </w:pPr>
+    </w:lvl>
+    <w:lvl w:ilvl="5">
+      <w:start w:val="1"/>
+      <w:numFmt w:val="decimal"/>
+      <w:lvlText w:val="%1.%2.%3.%4.%5.%6."/>
+      <w:lvlJc w:val="left"/>
+      <w:pPr>
+        <w:ind w:left="2736" w:hanging="936"/>
+      </w:pPr>
+    </w:lvl>
+    <w:lvl w:ilvl="6">
+      <w:start w:val="1"/>
+      <w:numFmt w:val="decimal"/>
+      <w:lvlText w:val="%1.%2.%3.%4.%5.%6.%7."/>
+      <w:lvlJc w:val="left"/>
+      <w:pPr>
+        <w:ind w:left="3240" w:hanging="1080"/>
+      </w:pPr>
+    </w:lvl>
+    <w:lvl w:ilvl="7">
+      <w:start w:val="1"/>
+      <w:numFmt w:val="decimal"/>
+      <w:lvlText w:val="%1.%2.%3.%4.%5.%6.%7.%8."/>
+      <w:lvlJc w:val="left"/>
+      <w:pPr>
+        <w:ind w:left="3744" w:hanging="1224"/>
+      </w:pPr>
+    </w:lvl>
+    <w:lvl w:ilvl="8">
+      <w:start w:val="1"/>
+      <w:numFmt w:val="decimal"/>
+      <w:lvlText w:val="%1.%2.%3.%4.%5.%6.%7.%8.%9."/>
+      <w:lvlJc w:val="left"/>
+      <w:pPr>
+        <w:ind w:left="4320" w:hanging="1440"/>
+      </w:pPr>
+    </w:lvl>
+  </w:abstractNum>
+  <w:abstractNum w:abstractNumId="8">
     <w:nsid w:val="1CA17BF9"/>
     <w:multiLevelType w:val="multilevel"/>
     <w:tmpl w:val="1624E292"/>
@@ -10391,7 +14897,7 @@
       </w:rPr>
     </w:lvl>
   </w:abstractNum>
-  <w:abstractNum w:abstractNumId="7">
+  <w:abstractNum w:abstractNumId="9">
     <w:nsid w:val="1CC44A4C"/>
     <w:multiLevelType w:val="multilevel"/>
     <w:tmpl w:val="2182BCEC"/>
@@ -10504,7 +15010,7 @@
       </w:rPr>
     </w:lvl>
   </w:abstractNum>
-  <w:abstractNum w:abstractNumId="8">
+  <w:abstractNum w:abstractNumId="10">
     <w:nsid w:val="1FE30CFD"/>
     <w:multiLevelType w:val="multilevel"/>
     <w:tmpl w:val="0816001F"/>
@@ -10590,7 +15096,7 @@
       </w:pPr>
     </w:lvl>
   </w:abstractNum>
-  <w:abstractNum w:abstractNumId="9">
+  <w:abstractNum w:abstractNumId="11">
     <w:nsid w:val="287138A4"/>
     <w:multiLevelType w:val="multilevel"/>
     <w:tmpl w:val="69961808"/>
@@ -10703,7 +15209,7 @@
       </w:rPr>
     </w:lvl>
   </w:abstractNum>
-  <w:abstractNum w:abstractNumId="10">
+  <w:abstractNum w:abstractNumId="12">
     <w:nsid w:val="315B2523"/>
     <w:multiLevelType w:val="multilevel"/>
     <w:tmpl w:val="B4849D3E"/>
@@ -10821,7 +15327,7 @@
       </w:rPr>
     </w:lvl>
   </w:abstractNum>
-  <w:abstractNum w:abstractNumId="11">
+  <w:abstractNum w:abstractNumId="13">
     <w:nsid w:val="33DE192E"/>
     <w:multiLevelType w:val="multilevel"/>
     <w:tmpl w:val="0816001F"/>
@@ -10907,7 +15413,7 @@
       </w:pPr>
     </w:lvl>
   </w:abstractNum>
-  <w:abstractNum w:abstractNumId="12">
+  <w:abstractNum w:abstractNumId="14">
     <w:nsid w:val="37B9623F"/>
     <w:multiLevelType w:val="hybridMultilevel"/>
     <w:tmpl w:val="CFBAA028"/>
@@ -10996,7 +15502,7 @@
       </w:pPr>
     </w:lvl>
   </w:abstractNum>
-  <w:abstractNum w:abstractNumId="13">
+  <w:abstractNum w:abstractNumId="15">
     <w:nsid w:val="3C097650"/>
     <w:multiLevelType w:val="multilevel"/>
     <w:tmpl w:val="601CABE6"/>
@@ -11109,20 +15615,20 @@
       </w:rPr>
     </w:lvl>
   </w:abstractNum>
-  <w:abstractNum w:abstractNumId="14">
+  <w:abstractNum w:abstractNumId="16">
     <w:nsid w:val="3D3D7F04"/>
     <w:multiLevelType w:val="hybridMultilevel"/>
-    <w:tmpl w:val="561E42A8"/>
-    <w:lvl w:ilvl="0" w:tplc="B4B28A0C">
+    <w:tmpl w:val="4F20D9F2"/>
+    <w:lvl w:ilvl="0" w:tplc="08160003">
       <w:start w:val="1"/>
       <w:numFmt w:val="bullet"/>
       <w:lvlText w:val="o"/>
-      <w:lvlJc w:val="right"/>
+      <w:lvlJc w:val="left"/>
       <w:pPr>
         <w:ind w:left="2850" w:hanging="360"/>
       </w:pPr>
       <w:rPr>
-        <w:rFonts w:ascii="Courier New" w:hAnsi="Courier New" w:hint="default"/>
+        <w:rFonts w:ascii="Courier New" w:hAnsi="Courier New" w:cs="Courier New" w:hint="default"/>
         <w:color w:val="auto"/>
       </w:rPr>
     </w:lvl>
@@ -11223,7 +15729,182 @@
       </w:rPr>
     </w:lvl>
   </w:abstractNum>
-  <w:abstractNum w:abstractNumId="15">
+  <w:abstractNum w:abstractNumId="17">
+    <w:nsid w:val="3DD309BA"/>
+    <w:multiLevelType w:val="multilevel"/>
+    <w:tmpl w:val="0816001F"/>
+    <w:lvl w:ilvl="0">
+      <w:start w:val="1"/>
+      <w:numFmt w:val="decimal"/>
+      <w:lvlText w:val="%1."/>
+      <w:lvlJc w:val="left"/>
+      <w:pPr>
+        <w:ind w:left="360" w:hanging="360"/>
+      </w:pPr>
+    </w:lvl>
+    <w:lvl w:ilvl="1">
+      <w:start w:val="1"/>
+      <w:numFmt w:val="decimal"/>
+      <w:lvlText w:val="%1.%2."/>
+      <w:lvlJc w:val="left"/>
+      <w:pPr>
+        <w:ind w:left="792" w:hanging="432"/>
+      </w:pPr>
+    </w:lvl>
+    <w:lvl w:ilvl="2">
+      <w:start w:val="1"/>
+      <w:numFmt w:val="decimal"/>
+      <w:lvlText w:val="%1.%2.%3."/>
+      <w:lvlJc w:val="left"/>
+      <w:pPr>
+        <w:ind w:left="1224" w:hanging="504"/>
+      </w:pPr>
+    </w:lvl>
+    <w:lvl w:ilvl="3">
+      <w:start w:val="1"/>
+      <w:numFmt w:val="decimal"/>
+      <w:lvlText w:val="%1.%2.%3.%4."/>
+      <w:lvlJc w:val="left"/>
+      <w:pPr>
+        <w:ind w:left="1728" w:hanging="648"/>
+      </w:pPr>
+    </w:lvl>
+    <w:lvl w:ilvl="4">
+      <w:start w:val="1"/>
+      <w:numFmt w:val="decimal"/>
+      <w:lvlText w:val="%1.%2.%3.%4.%5."/>
+      <w:lvlJc w:val="left"/>
+      <w:pPr>
+        <w:ind w:left="2232" w:hanging="792"/>
+      </w:pPr>
+    </w:lvl>
+    <w:lvl w:ilvl="5">
+      <w:start w:val="1"/>
+      <w:numFmt w:val="decimal"/>
+      <w:lvlText w:val="%1.%2.%3.%4.%5.%6."/>
+      <w:lvlJc w:val="left"/>
+      <w:pPr>
+        <w:ind w:left="2736" w:hanging="936"/>
+      </w:pPr>
+    </w:lvl>
+    <w:lvl w:ilvl="6">
+      <w:start w:val="1"/>
+      <w:numFmt w:val="decimal"/>
+      <w:lvlText w:val="%1.%2.%3.%4.%5.%6.%7."/>
+      <w:lvlJc w:val="left"/>
+      <w:pPr>
+        <w:ind w:left="3240" w:hanging="1080"/>
+      </w:pPr>
+    </w:lvl>
+    <w:lvl w:ilvl="7">
+      <w:start w:val="1"/>
+      <w:numFmt w:val="decimal"/>
+      <w:lvlText w:val="%1.%2.%3.%4.%5.%6.%7.%8."/>
+      <w:lvlJc w:val="left"/>
+      <w:pPr>
+        <w:ind w:left="3744" w:hanging="1224"/>
+      </w:pPr>
+    </w:lvl>
+    <w:lvl w:ilvl="8">
+      <w:start w:val="1"/>
+      <w:numFmt w:val="decimal"/>
+      <w:lvlText w:val="%1.%2.%3.%4.%5.%6.%7.%8.%9."/>
+      <w:lvlJc w:val="left"/>
+      <w:pPr>
+        <w:ind w:left="4320" w:hanging="1440"/>
+      </w:pPr>
+    </w:lvl>
+  </w:abstractNum>
+  <w:abstractNum w:abstractNumId="18">
+    <w:nsid w:val="50D0009C"/>
+    <w:multiLevelType w:val="multilevel"/>
+    <w:tmpl w:val="209E9622"/>
+    <w:lvl w:ilvl="0">
+      <w:start w:val="1"/>
+      <w:numFmt w:val="bullet"/>
+      <w:lvlText w:val="o"/>
+      <w:lvlJc w:val="left"/>
+      <w:pPr>
+        <w:ind w:left="1776" w:hanging="360"/>
+      </w:pPr>
+      <w:rPr>
+        <w:rFonts w:ascii="Courier New" w:hAnsi="Courier New" w:cs="Courier New" w:hint="default"/>
+      </w:rPr>
+    </w:lvl>
+    <w:lvl w:ilvl="1">
+      <w:start w:val="1"/>
+      <w:numFmt w:val="decimal"/>
+      <w:lvlText w:val="%1.%2."/>
+      <w:lvlJc w:val="left"/>
+      <w:pPr>
+        <w:ind w:left="2208" w:hanging="432"/>
+      </w:pPr>
+    </w:lvl>
+    <w:lvl w:ilvl="2">
+      <w:start w:val="1"/>
+      <w:numFmt w:val="decimal"/>
+      <w:lvlText w:val="%1.%2.%3."/>
+      <w:lvlJc w:val="left"/>
+      <w:pPr>
+        <w:ind w:left="2640" w:hanging="504"/>
+      </w:pPr>
+    </w:lvl>
+    <w:lvl w:ilvl="3">
+      <w:start w:val="1"/>
+      <w:numFmt w:val="decimal"/>
+      <w:lvlText w:val="%1.%2.%3.%4."/>
+      <w:lvlJc w:val="left"/>
+      <w:pPr>
+        <w:ind w:left="3144" w:hanging="648"/>
+      </w:pPr>
+    </w:lvl>
+    <w:lvl w:ilvl="4">
+      <w:start w:val="1"/>
+      <w:numFmt w:val="decimal"/>
+      <w:lvlText w:val="%1.%2.%3.%4.%5."/>
+      <w:lvlJc w:val="left"/>
+      <w:pPr>
+        <w:ind w:left="3648" w:hanging="792"/>
+      </w:pPr>
+    </w:lvl>
+    <w:lvl w:ilvl="5">
+      <w:start w:val="1"/>
+      <w:numFmt w:val="decimal"/>
+      <w:lvlText w:val="%1.%2.%3.%4.%5.%6."/>
+      <w:lvlJc w:val="left"/>
+      <w:pPr>
+        <w:ind w:left="4152" w:hanging="936"/>
+      </w:pPr>
+    </w:lvl>
+    <w:lvl w:ilvl="6">
+      <w:start w:val="1"/>
+      <w:numFmt w:val="decimal"/>
+      <w:lvlText w:val="%1.%2.%3.%4.%5.%6.%7."/>
+      <w:lvlJc w:val="left"/>
+      <w:pPr>
+        <w:ind w:left="4656" w:hanging="1080"/>
+      </w:pPr>
+    </w:lvl>
+    <w:lvl w:ilvl="7">
+      <w:start w:val="1"/>
+      <w:numFmt w:val="decimal"/>
+      <w:lvlText w:val="%1.%2.%3.%4.%5.%6.%7.%8."/>
+      <w:lvlJc w:val="left"/>
+      <w:pPr>
+        <w:ind w:left="5160" w:hanging="1224"/>
+      </w:pPr>
+    </w:lvl>
+    <w:lvl w:ilvl="8">
+      <w:start w:val="1"/>
+      <w:numFmt w:val="decimal"/>
+      <w:lvlText w:val="%1.%2.%3.%4.%5.%6.%7.%8.%9."/>
+      <w:lvlJc w:val="left"/>
+      <w:pPr>
+        <w:ind w:left="5736" w:hanging="1440"/>
+      </w:pPr>
+    </w:lvl>
+  </w:abstractNum>
+  <w:abstractNum w:abstractNumId="19">
     <w:nsid w:val="53C61A02"/>
     <w:multiLevelType w:val="multilevel"/>
     <w:tmpl w:val="69961808"/>
@@ -11336,7 +16017,7 @@
       </w:rPr>
     </w:lvl>
   </w:abstractNum>
-  <w:abstractNum w:abstractNumId="16">
+  <w:abstractNum w:abstractNumId="20">
     <w:nsid w:val="55794C34"/>
     <w:multiLevelType w:val="multilevel"/>
     <w:tmpl w:val="1624E292"/>
@@ -11457,7 +16138,357 @@
       </w:rPr>
     </w:lvl>
   </w:abstractNum>
-  <w:abstractNum w:abstractNumId="17">
+  <w:abstractNum w:abstractNumId="21">
+    <w:nsid w:val="5B692070"/>
+    <w:multiLevelType w:val="hybridMultilevel"/>
+    <w:tmpl w:val="3A7038A6"/>
+    <w:lvl w:ilvl="0" w:tplc="0816000F">
+      <w:start w:val="1"/>
+      <w:numFmt w:val="decimal"/>
+      <w:lvlText w:val="%1."/>
+      <w:lvlJc w:val="left"/>
+      <w:pPr>
+        <w:ind w:left="1440" w:hanging="360"/>
+      </w:pPr>
+    </w:lvl>
+    <w:lvl w:ilvl="1" w:tplc="08160019" w:tentative="1">
+      <w:start w:val="1"/>
+      <w:numFmt w:val="lowerLetter"/>
+      <w:lvlText w:val="%2."/>
+      <w:lvlJc w:val="left"/>
+      <w:pPr>
+        <w:ind w:left="2160" w:hanging="360"/>
+      </w:pPr>
+    </w:lvl>
+    <w:lvl w:ilvl="2" w:tplc="0816001B" w:tentative="1">
+      <w:start w:val="1"/>
+      <w:numFmt w:val="lowerRoman"/>
+      <w:lvlText w:val="%3."/>
+      <w:lvlJc w:val="right"/>
+      <w:pPr>
+        <w:ind w:left="2880" w:hanging="180"/>
+      </w:pPr>
+    </w:lvl>
+    <w:lvl w:ilvl="3" w:tplc="0816000F" w:tentative="1">
+      <w:start w:val="1"/>
+      <w:numFmt w:val="decimal"/>
+      <w:lvlText w:val="%4."/>
+      <w:lvlJc w:val="left"/>
+      <w:pPr>
+        <w:ind w:left="3600" w:hanging="360"/>
+      </w:pPr>
+    </w:lvl>
+    <w:lvl w:ilvl="4" w:tplc="08160019" w:tentative="1">
+      <w:start w:val="1"/>
+      <w:numFmt w:val="lowerLetter"/>
+      <w:lvlText w:val="%5."/>
+      <w:lvlJc w:val="left"/>
+      <w:pPr>
+        <w:ind w:left="4320" w:hanging="360"/>
+      </w:pPr>
+    </w:lvl>
+    <w:lvl w:ilvl="5" w:tplc="0816001B" w:tentative="1">
+      <w:start w:val="1"/>
+      <w:numFmt w:val="lowerRoman"/>
+      <w:lvlText w:val="%6."/>
+      <w:lvlJc w:val="right"/>
+      <w:pPr>
+        <w:ind w:left="5040" w:hanging="180"/>
+      </w:pPr>
+    </w:lvl>
+    <w:lvl w:ilvl="6" w:tplc="0816000F" w:tentative="1">
+      <w:start w:val="1"/>
+      <w:numFmt w:val="decimal"/>
+      <w:lvlText w:val="%7."/>
+      <w:lvlJc w:val="left"/>
+      <w:pPr>
+        <w:ind w:left="5760" w:hanging="360"/>
+      </w:pPr>
+    </w:lvl>
+    <w:lvl w:ilvl="7" w:tplc="08160019" w:tentative="1">
+      <w:start w:val="1"/>
+      <w:numFmt w:val="lowerLetter"/>
+      <w:lvlText w:val="%8."/>
+      <w:lvlJc w:val="left"/>
+      <w:pPr>
+        <w:ind w:left="6480" w:hanging="360"/>
+      </w:pPr>
+    </w:lvl>
+    <w:lvl w:ilvl="8" w:tplc="0816001B" w:tentative="1">
+      <w:start w:val="1"/>
+      <w:numFmt w:val="lowerRoman"/>
+      <w:lvlText w:val="%9."/>
+      <w:lvlJc w:val="right"/>
+      <w:pPr>
+        <w:ind w:left="7200" w:hanging="180"/>
+      </w:pPr>
+    </w:lvl>
+  </w:abstractNum>
+  <w:abstractNum w:abstractNumId="22">
+    <w:nsid w:val="5D9146B5"/>
+    <w:multiLevelType w:val="hybridMultilevel"/>
+    <w:tmpl w:val="AA78279E"/>
+    <w:lvl w:ilvl="0" w:tplc="0816000F">
+      <w:start w:val="1"/>
+      <w:numFmt w:val="decimal"/>
+      <w:lvlText w:val="%1."/>
+      <w:lvlJc w:val="left"/>
+      <w:pPr>
+        <w:ind w:left="720" w:hanging="360"/>
+      </w:pPr>
+    </w:lvl>
+    <w:lvl w:ilvl="1" w:tplc="08160019">
+      <w:start w:val="1"/>
+      <w:numFmt w:val="lowerLetter"/>
+      <w:lvlText w:val="%2."/>
+      <w:lvlJc w:val="left"/>
+      <w:pPr>
+        <w:ind w:left="1440" w:hanging="360"/>
+      </w:pPr>
+    </w:lvl>
+    <w:lvl w:ilvl="2" w:tplc="0816001B" w:tentative="1">
+      <w:start w:val="1"/>
+      <w:numFmt w:val="lowerRoman"/>
+      <w:lvlText w:val="%3."/>
+      <w:lvlJc w:val="right"/>
+      <w:pPr>
+        <w:ind w:left="2160" w:hanging="180"/>
+      </w:pPr>
+    </w:lvl>
+    <w:lvl w:ilvl="3" w:tplc="0816000F" w:tentative="1">
+      <w:start w:val="1"/>
+      <w:numFmt w:val="decimal"/>
+      <w:lvlText w:val="%4."/>
+      <w:lvlJc w:val="left"/>
+      <w:pPr>
+        <w:ind w:left="2880" w:hanging="360"/>
+      </w:pPr>
+    </w:lvl>
+    <w:lvl w:ilvl="4" w:tplc="08160019" w:tentative="1">
+      <w:start w:val="1"/>
+      <w:numFmt w:val="lowerLetter"/>
+      <w:lvlText w:val="%5."/>
+      <w:lvlJc w:val="left"/>
+      <w:pPr>
+        <w:ind w:left="3600" w:hanging="360"/>
+      </w:pPr>
+    </w:lvl>
+    <w:lvl w:ilvl="5" w:tplc="0816001B" w:tentative="1">
+      <w:start w:val="1"/>
+      <w:numFmt w:val="lowerRoman"/>
+      <w:lvlText w:val="%6."/>
+      <w:lvlJc w:val="right"/>
+      <w:pPr>
+        <w:ind w:left="4320" w:hanging="180"/>
+      </w:pPr>
+    </w:lvl>
+    <w:lvl w:ilvl="6" w:tplc="0816000F" w:tentative="1">
+      <w:start w:val="1"/>
+      <w:numFmt w:val="decimal"/>
+      <w:lvlText w:val="%7."/>
+      <w:lvlJc w:val="left"/>
+      <w:pPr>
+        <w:ind w:left="5040" w:hanging="360"/>
+      </w:pPr>
+    </w:lvl>
+    <w:lvl w:ilvl="7" w:tplc="08160019" w:tentative="1">
+      <w:start w:val="1"/>
+      <w:numFmt w:val="lowerLetter"/>
+      <w:lvlText w:val="%8."/>
+      <w:lvlJc w:val="left"/>
+      <w:pPr>
+        <w:ind w:left="5760" w:hanging="360"/>
+      </w:pPr>
+    </w:lvl>
+    <w:lvl w:ilvl="8" w:tplc="0816001B" w:tentative="1">
+      <w:start w:val="1"/>
+      <w:numFmt w:val="lowerRoman"/>
+      <w:lvlText w:val="%9."/>
+      <w:lvlJc w:val="right"/>
+      <w:pPr>
+        <w:ind w:left="6480" w:hanging="180"/>
+      </w:pPr>
+    </w:lvl>
+  </w:abstractNum>
+  <w:abstractNum w:abstractNumId="23">
+    <w:nsid w:val="67905732"/>
+    <w:multiLevelType w:val="hybridMultilevel"/>
+    <w:tmpl w:val="C2B8C226"/>
+    <w:lvl w:ilvl="0" w:tplc="E98AE60A">
+      <w:start w:val="1"/>
+      <w:numFmt w:val="decimal"/>
+      <w:lvlText w:val="%1.3"/>
+      <w:lvlJc w:val="left"/>
+      <w:pPr>
+        <w:ind w:left="720" w:hanging="360"/>
+      </w:pPr>
+      <w:rPr>
+        <w:rFonts w:hint="default"/>
+      </w:rPr>
+    </w:lvl>
+    <w:lvl w:ilvl="1" w:tplc="08160019">
+      <w:start w:val="1"/>
+      <w:numFmt w:val="lowerLetter"/>
+      <w:lvlText w:val="%2."/>
+      <w:lvlJc w:val="left"/>
+      <w:pPr>
+        <w:ind w:left="1440" w:hanging="360"/>
+      </w:pPr>
+    </w:lvl>
+    <w:lvl w:ilvl="2" w:tplc="0816001B" w:tentative="1">
+      <w:start w:val="1"/>
+      <w:numFmt w:val="lowerRoman"/>
+      <w:lvlText w:val="%3."/>
+      <w:lvlJc w:val="right"/>
+      <w:pPr>
+        <w:ind w:left="2160" w:hanging="180"/>
+      </w:pPr>
+    </w:lvl>
+    <w:lvl w:ilvl="3" w:tplc="0816000F" w:tentative="1">
+      <w:start w:val="1"/>
+      <w:numFmt w:val="decimal"/>
+      <w:lvlText w:val="%4."/>
+      <w:lvlJc w:val="left"/>
+      <w:pPr>
+        <w:ind w:left="2880" w:hanging="360"/>
+      </w:pPr>
+    </w:lvl>
+    <w:lvl w:ilvl="4" w:tplc="08160019" w:tentative="1">
+      <w:start w:val="1"/>
+      <w:numFmt w:val="lowerLetter"/>
+      <w:lvlText w:val="%5."/>
+      <w:lvlJc w:val="left"/>
+      <w:pPr>
+        <w:ind w:left="3600" w:hanging="360"/>
+      </w:pPr>
+    </w:lvl>
+    <w:lvl w:ilvl="5" w:tplc="0816001B" w:tentative="1">
+      <w:start w:val="1"/>
+      <w:numFmt w:val="lowerRoman"/>
+      <w:lvlText w:val="%6."/>
+      <w:lvlJc w:val="right"/>
+      <w:pPr>
+        <w:ind w:left="4320" w:hanging="180"/>
+      </w:pPr>
+    </w:lvl>
+    <w:lvl w:ilvl="6" w:tplc="0816000F" w:tentative="1">
+      <w:start w:val="1"/>
+      <w:numFmt w:val="decimal"/>
+      <w:lvlText w:val="%7."/>
+      <w:lvlJc w:val="left"/>
+      <w:pPr>
+        <w:ind w:left="5040" w:hanging="360"/>
+      </w:pPr>
+    </w:lvl>
+    <w:lvl w:ilvl="7" w:tplc="08160019" w:tentative="1">
+      <w:start w:val="1"/>
+      <w:numFmt w:val="lowerLetter"/>
+      <w:lvlText w:val="%8."/>
+      <w:lvlJc w:val="left"/>
+      <w:pPr>
+        <w:ind w:left="5760" w:hanging="360"/>
+      </w:pPr>
+    </w:lvl>
+    <w:lvl w:ilvl="8" w:tplc="0816001B" w:tentative="1">
+      <w:start w:val="1"/>
+      <w:numFmt w:val="lowerRoman"/>
+      <w:lvlText w:val="%9."/>
+      <w:lvlJc w:val="right"/>
+      <w:pPr>
+        <w:ind w:left="6480" w:hanging="180"/>
+      </w:pPr>
+    </w:lvl>
+  </w:abstractNum>
+  <w:abstractNum w:abstractNumId="24">
+    <w:nsid w:val="67F56918"/>
+    <w:multiLevelType w:val="multilevel"/>
+    <w:tmpl w:val="209E9622"/>
+    <w:lvl w:ilvl="0">
+      <w:start w:val="1"/>
+      <w:numFmt w:val="bullet"/>
+      <w:lvlText w:val="o"/>
+      <w:lvlJc w:val="left"/>
+      <w:pPr>
+        <w:ind w:left="1776" w:hanging="360"/>
+      </w:pPr>
+      <w:rPr>
+        <w:rFonts w:ascii="Courier New" w:hAnsi="Courier New" w:cs="Courier New" w:hint="default"/>
+      </w:rPr>
+    </w:lvl>
+    <w:lvl w:ilvl="1">
+      <w:start w:val="1"/>
+      <w:numFmt w:val="decimal"/>
+      <w:lvlText w:val="%1.%2."/>
+      <w:lvlJc w:val="left"/>
+      <w:pPr>
+        <w:ind w:left="2208" w:hanging="432"/>
+      </w:pPr>
+    </w:lvl>
+    <w:lvl w:ilvl="2">
+      <w:start w:val="1"/>
+      <w:numFmt w:val="decimal"/>
+      <w:lvlText w:val="%1.%2.%3."/>
+      <w:lvlJc w:val="left"/>
+      <w:pPr>
+        <w:ind w:left="2640" w:hanging="504"/>
+      </w:pPr>
+    </w:lvl>
+    <w:lvl w:ilvl="3">
+      <w:start w:val="1"/>
+      <w:numFmt w:val="decimal"/>
+      <w:lvlText w:val="%1.%2.%3.%4."/>
+      <w:lvlJc w:val="left"/>
+      <w:pPr>
+        <w:ind w:left="3144" w:hanging="648"/>
+      </w:pPr>
+    </w:lvl>
+    <w:lvl w:ilvl="4">
+      <w:start w:val="1"/>
+      <w:numFmt w:val="decimal"/>
+      <w:lvlText w:val="%1.%2.%3.%4.%5."/>
+      <w:lvlJc w:val="left"/>
+      <w:pPr>
+        <w:ind w:left="3648" w:hanging="792"/>
+      </w:pPr>
+    </w:lvl>
+    <w:lvl w:ilvl="5">
+      <w:start w:val="1"/>
+      <w:numFmt w:val="decimal"/>
+      <w:lvlText w:val="%1.%2.%3.%4.%5.%6."/>
+      <w:lvlJc w:val="left"/>
+      <w:pPr>
+        <w:ind w:left="4152" w:hanging="936"/>
+      </w:pPr>
+    </w:lvl>
+    <w:lvl w:ilvl="6">
+      <w:start w:val="1"/>
+      <w:numFmt w:val="decimal"/>
+      <w:lvlText w:val="%1.%2.%3.%4.%5.%6.%7."/>
+      <w:lvlJc w:val="left"/>
+      <w:pPr>
+        <w:ind w:left="4656" w:hanging="1080"/>
+      </w:pPr>
+    </w:lvl>
+    <w:lvl w:ilvl="7">
+      <w:start w:val="1"/>
+      <w:numFmt w:val="decimal"/>
+      <w:lvlText w:val="%1.%2.%3.%4.%5.%6.%7.%8."/>
+      <w:lvlJc w:val="left"/>
+      <w:pPr>
+        <w:ind w:left="5160" w:hanging="1224"/>
+      </w:pPr>
+    </w:lvl>
+    <w:lvl w:ilvl="8">
+      <w:start w:val="1"/>
+      <w:numFmt w:val="decimal"/>
+      <w:lvlText w:val="%1.%2.%3.%4.%5.%6.%7.%8.%9."/>
+      <w:lvlJc w:val="left"/>
+      <w:pPr>
+        <w:ind w:left="5736" w:hanging="1440"/>
+      </w:pPr>
+    </w:lvl>
+  </w:abstractNum>
+  <w:abstractNum w:abstractNumId="25">
     <w:nsid w:val="6BF72806"/>
     <w:multiLevelType w:val="multilevel"/>
     <w:tmpl w:val="69961808"/>
@@ -11570,7 +16601,179 @@
       </w:rPr>
     </w:lvl>
   </w:abstractNum>
-  <w:abstractNum w:abstractNumId="18">
+  <w:abstractNum w:abstractNumId="26">
+    <w:nsid w:val="71B32F5F"/>
+    <w:multiLevelType w:val="hybridMultilevel"/>
+    <w:tmpl w:val="3AFA18E0"/>
+    <w:lvl w:ilvl="0" w:tplc="0816000F">
+      <w:start w:val="1"/>
+      <w:numFmt w:val="decimal"/>
+      <w:lvlText w:val="%1."/>
+      <w:lvlJc w:val="left"/>
+      <w:pPr>
+        <w:ind w:left="720" w:hanging="360"/>
+      </w:pPr>
+    </w:lvl>
+    <w:lvl w:ilvl="1" w:tplc="08160019" w:tentative="1">
+      <w:start w:val="1"/>
+      <w:numFmt w:val="lowerLetter"/>
+      <w:lvlText w:val="%2."/>
+      <w:lvlJc w:val="left"/>
+      <w:pPr>
+        <w:ind w:left="1440" w:hanging="360"/>
+      </w:pPr>
+    </w:lvl>
+    <w:lvl w:ilvl="2" w:tplc="0816001B" w:tentative="1">
+      <w:start w:val="1"/>
+      <w:numFmt w:val="lowerRoman"/>
+      <w:lvlText w:val="%3."/>
+      <w:lvlJc w:val="right"/>
+      <w:pPr>
+        <w:ind w:left="2160" w:hanging="180"/>
+      </w:pPr>
+    </w:lvl>
+    <w:lvl w:ilvl="3" w:tplc="0816000F" w:tentative="1">
+      <w:start w:val="1"/>
+      <w:numFmt w:val="decimal"/>
+      <w:lvlText w:val="%4."/>
+      <w:lvlJc w:val="left"/>
+      <w:pPr>
+        <w:ind w:left="2880" w:hanging="360"/>
+      </w:pPr>
+    </w:lvl>
+    <w:lvl w:ilvl="4" w:tplc="08160019" w:tentative="1">
+      <w:start w:val="1"/>
+      <w:numFmt w:val="lowerLetter"/>
+      <w:lvlText w:val="%5."/>
+      <w:lvlJc w:val="left"/>
+      <w:pPr>
+        <w:ind w:left="3600" w:hanging="360"/>
+      </w:pPr>
+    </w:lvl>
+    <w:lvl w:ilvl="5" w:tplc="0816001B" w:tentative="1">
+      <w:start w:val="1"/>
+      <w:numFmt w:val="lowerRoman"/>
+      <w:lvlText w:val="%6."/>
+      <w:lvlJc w:val="right"/>
+      <w:pPr>
+        <w:ind w:left="4320" w:hanging="180"/>
+      </w:pPr>
+    </w:lvl>
+    <w:lvl w:ilvl="6" w:tplc="0816000F" w:tentative="1">
+      <w:start w:val="1"/>
+      <w:numFmt w:val="decimal"/>
+      <w:lvlText w:val="%7."/>
+      <w:lvlJc w:val="left"/>
+      <w:pPr>
+        <w:ind w:left="5040" w:hanging="360"/>
+      </w:pPr>
+    </w:lvl>
+    <w:lvl w:ilvl="7" w:tplc="08160019" w:tentative="1">
+      <w:start w:val="1"/>
+      <w:numFmt w:val="lowerLetter"/>
+      <w:lvlText w:val="%8."/>
+      <w:lvlJc w:val="left"/>
+      <w:pPr>
+        <w:ind w:left="5760" w:hanging="360"/>
+      </w:pPr>
+    </w:lvl>
+    <w:lvl w:ilvl="8" w:tplc="0816001B" w:tentative="1">
+      <w:start w:val="1"/>
+      <w:numFmt w:val="lowerRoman"/>
+      <w:lvlText w:val="%9."/>
+      <w:lvlJc w:val="right"/>
+      <w:pPr>
+        <w:ind w:left="6480" w:hanging="180"/>
+      </w:pPr>
+    </w:lvl>
+  </w:abstractNum>
+  <w:abstractNum w:abstractNumId="27">
+    <w:nsid w:val="73362827"/>
+    <w:multiLevelType w:val="hybridMultilevel"/>
+    <w:tmpl w:val="42E84E70"/>
+    <w:lvl w:ilvl="0" w:tplc="0816000F">
+      <w:start w:val="1"/>
+      <w:numFmt w:val="decimal"/>
+      <w:lvlText w:val="%1."/>
+      <w:lvlJc w:val="left"/>
+      <w:pPr>
+        <w:ind w:left="720" w:hanging="360"/>
+      </w:pPr>
+    </w:lvl>
+    <w:lvl w:ilvl="1" w:tplc="08160019" w:tentative="1">
+      <w:start w:val="1"/>
+      <w:numFmt w:val="lowerLetter"/>
+      <w:lvlText w:val="%2."/>
+      <w:lvlJc w:val="left"/>
+      <w:pPr>
+        <w:ind w:left="1440" w:hanging="360"/>
+      </w:pPr>
+    </w:lvl>
+    <w:lvl w:ilvl="2" w:tplc="0816001B" w:tentative="1">
+      <w:start w:val="1"/>
+      <w:numFmt w:val="lowerRoman"/>
+      <w:lvlText w:val="%3."/>
+      <w:lvlJc w:val="right"/>
+      <w:pPr>
+        <w:ind w:left="2160" w:hanging="180"/>
+      </w:pPr>
+    </w:lvl>
+    <w:lvl w:ilvl="3" w:tplc="0816000F" w:tentative="1">
+      <w:start w:val="1"/>
+      <w:numFmt w:val="decimal"/>
+      <w:lvlText w:val="%4."/>
+      <w:lvlJc w:val="left"/>
+      <w:pPr>
+        <w:ind w:left="2880" w:hanging="360"/>
+      </w:pPr>
+    </w:lvl>
+    <w:lvl w:ilvl="4" w:tplc="08160019" w:tentative="1">
+      <w:start w:val="1"/>
+      <w:numFmt w:val="lowerLetter"/>
+      <w:lvlText w:val="%5."/>
+      <w:lvlJc w:val="left"/>
+      <w:pPr>
+        <w:ind w:left="3600" w:hanging="360"/>
+      </w:pPr>
+    </w:lvl>
+    <w:lvl w:ilvl="5" w:tplc="0816001B" w:tentative="1">
+      <w:start w:val="1"/>
+      <w:numFmt w:val="lowerRoman"/>
+      <w:lvlText w:val="%6."/>
+      <w:lvlJc w:val="right"/>
+      <w:pPr>
+        <w:ind w:left="4320" w:hanging="180"/>
+      </w:pPr>
+    </w:lvl>
+    <w:lvl w:ilvl="6" w:tplc="0816000F" w:tentative="1">
+      <w:start w:val="1"/>
+      <w:numFmt w:val="decimal"/>
+      <w:lvlText w:val="%7."/>
+      <w:lvlJc w:val="left"/>
+      <w:pPr>
+        <w:ind w:left="5040" w:hanging="360"/>
+      </w:pPr>
+    </w:lvl>
+    <w:lvl w:ilvl="7" w:tplc="08160019" w:tentative="1">
+      <w:start w:val="1"/>
+      <w:numFmt w:val="lowerLetter"/>
+      <w:lvlText w:val="%8."/>
+      <w:lvlJc w:val="left"/>
+      <w:pPr>
+        <w:ind w:left="5760" w:hanging="360"/>
+      </w:pPr>
+    </w:lvl>
+    <w:lvl w:ilvl="8" w:tplc="0816001B" w:tentative="1">
+      <w:start w:val="1"/>
+      <w:numFmt w:val="lowerRoman"/>
+      <w:lvlText w:val="%9."/>
+      <w:lvlJc w:val="right"/>
+      <w:pPr>
+        <w:ind w:left="6480" w:hanging="180"/>
+      </w:pPr>
+    </w:lvl>
+  </w:abstractNum>
+  <w:abstractNum w:abstractNumId="28">
     <w:nsid w:val="75800B95"/>
     <w:multiLevelType w:val="multilevel"/>
     <w:tmpl w:val="9C363F96"/>
@@ -11683,7 +16886,7 @@
       </w:rPr>
     </w:lvl>
   </w:abstractNum>
-  <w:abstractNum w:abstractNumId="19">
+  <w:abstractNum w:abstractNumId="29">
     <w:nsid w:val="76E92914"/>
     <w:multiLevelType w:val="hybridMultilevel"/>
     <w:tmpl w:val="A392A1EE"/>
@@ -11772,7 +16975,7 @@
       </w:pPr>
     </w:lvl>
   </w:abstractNum>
-  <w:abstractNum w:abstractNumId="20">
+  <w:abstractNum w:abstractNumId="30">
     <w:nsid w:val="79DA6171"/>
     <w:multiLevelType w:val="multilevel"/>
     <w:tmpl w:val="0816001F"/>
@@ -11858,7 +17061,7 @@
       </w:pPr>
     </w:lvl>
   </w:abstractNum>
-  <w:abstractNum w:abstractNumId="21">
+  <w:abstractNum w:abstractNumId="31">
     <w:nsid w:val="7FD616EA"/>
     <w:multiLevelType w:val="multilevel"/>
     <w:tmpl w:val="8ECA8258"/>
@@ -11972,69 +17175,99 @@
     </w:lvl>
   </w:abstractNum>
   <w:num w:numId="1">
+    <w:abstractNumId w:val="14"/>
+  </w:num>
+  <w:num w:numId="2">
+    <w:abstractNumId w:val="13"/>
+  </w:num>
+  <w:num w:numId="3">
+    <w:abstractNumId w:val="10"/>
+  </w:num>
+  <w:num w:numId="4">
+    <w:abstractNumId w:val="30"/>
+  </w:num>
+  <w:num w:numId="5">
+    <w:abstractNumId w:val="4"/>
+  </w:num>
+  <w:num w:numId="6">
+    <w:abstractNumId w:val="28"/>
+  </w:num>
+  <w:num w:numId="7">
+    <w:abstractNumId w:val="6"/>
+  </w:num>
+  <w:num w:numId="8">
     <w:abstractNumId w:val="12"/>
   </w:num>
-  <w:num w:numId="2">
-    <w:abstractNumId w:val="11"/>
-  </w:num>
-  <w:num w:numId="3">
-    <w:abstractNumId w:val="8"/>
-  </w:num>
-  <w:num w:numId="4">
+  <w:num w:numId="9">
     <w:abstractNumId w:val="20"/>
   </w:num>
-  <w:num w:numId="5">
-    <w:abstractNumId w:val="3"/>
-  </w:num>
-  <w:num w:numId="6">
-    <w:abstractNumId w:val="18"/>
-  </w:num>
-  <w:num w:numId="7">
-    <w:abstractNumId w:val="5"/>
-  </w:num>
-  <w:num w:numId="8">
-    <w:abstractNumId w:val="10"/>
-  </w:num>
-  <w:num w:numId="9">
+  <w:num w:numId="10">
     <w:abstractNumId w:val="16"/>
-  </w:num>
-  <w:num w:numId="10">
-    <w:abstractNumId w:val="14"/>
   </w:num>
   <w:num w:numId="11">
     <w:abstractNumId w:val="0"/>
   </w:num>
   <w:num w:numId="12">
-    <w:abstractNumId w:val="19"/>
+    <w:abstractNumId w:val="29"/>
   </w:num>
   <w:num w:numId="13">
-    <w:abstractNumId w:val="6"/>
+    <w:abstractNumId w:val="8"/>
   </w:num>
   <w:num w:numId="14">
     <w:abstractNumId w:val="2"/>
   </w:num>
   <w:num w:numId="15">
-    <w:abstractNumId w:val="21"/>
+    <w:abstractNumId w:val="31"/>
   </w:num>
   <w:num w:numId="16">
     <w:abstractNumId w:val="1"/>
   </w:num>
   <w:num w:numId="17">
+    <w:abstractNumId w:val="11"/>
+  </w:num>
+  <w:num w:numId="18">
+    <w:abstractNumId w:val="19"/>
+  </w:num>
+  <w:num w:numId="19">
+    <w:abstractNumId w:val="25"/>
+  </w:num>
+  <w:num w:numId="20">
+    <w:abstractNumId w:val="5"/>
+  </w:num>
+  <w:num w:numId="21">
+    <w:abstractNumId w:val="15"/>
+  </w:num>
+  <w:num w:numId="22">
     <w:abstractNumId w:val="9"/>
   </w:num>
-  <w:num w:numId="18">
-    <w:abstractNumId w:val="15"/>
+  <w:num w:numId="23">
+    <w:abstractNumId w:val="3"/>
   </w:num>
-  <w:num w:numId="19">
+  <w:num w:numId="24">
+    <w:abstractNumId w:val="22"/>
+  </w:num>
+  <w:num w:numId="25">
+    <w:abstractNumId w:val="21"/>
+  </w:num>
+  <w:num w:numId="26">
+    <w:abstractNumId w:val="27"/>
+  </w:num>
+  <w:num w:numId="27">
+    <w:abstractNumId w:val="24"/>
+  </w:num>
+  <w:num w:numId="28">
     <w:abstractNumId w:val="17"/>
   </w:num>
-  <w:num w:numId="20">
-    <w:abstractNumId w:val="4"/>
+  <w:num w:numId="29">
+    <w:abstractNumId w:val="18"/>
   </w:num>
-  <w:num w:numId="21">
-    <w:abstractNumId w:val="13"/>
+  <w:num w:numId="30">
+    <w:abstractNumId w:val="26"/>
   </w:num>
-  <w:num w:numId="22">
+  <w:num w:numId="31">
+    <w:abstractNumId w:val="23"/>
+  </w:num>
+  <w:num w:numId="32">
     <w:abstractNumId w:val="7"/>
   </w:num>
 </w:numbering>
@@ -12455,6 +17688,28 @@
       <w:szCs w:val="32"/>
     </w:rPr>
   </w:style>
+  <w:style w:type="paragraph" w:styleId="Cabealho2">
+    <w:name w:val="heading 2"/>
+    <w:basedOn w:val="Normal"/>
+    <w:next w:val="Normal"/>
+    <w:link w:val="Cabealho2Carter"/>
+    <w:uiPriority w:val="9"/>
+    <w:unhideWhenUsed/>
+    <w:qFormat/>
+    <w:rsid w:val="00BB04C6"/>
+    <w:pPr>
+      <w:keepNext/>
+      <w:keepLines/>
+      <w:spacing w:before="40" w:after="0"/>
+      <w:outlineLvl w:val="1"/>
+    </w:pPr>
+    <w:rPr>
+      <w:rFonts w:asciiTheme="majorHAnsi" w:eastAsiaTheme="majorEastAsia" w:hAnsiTheme="majorHAnsi" w:cstheme="majorBidi"/>
+      <w:color w:val="2E74B5" w:themeColor="accent1" w:themeShade="BF"/>
+      <w:sz w:val="26"/>
+      <w:szCs w:val="26"/>
+    </w:rPr>
+  </w:style>
   <w:style w:type="character" w:default="1" w:styleId="Tipodeletrapredefinidodopargrafo">
     <w:name w:val="Default Paragraph Font"/>
     <w:uiPriority w:val="1"/>
@@ -12677,6 +17932,49 @@
     <w:name w:val="null"/>
     <w:basedOn w:val="Tipodeletrapredefinidodopargrafo"/>
     <w:rsid w:val="00F21191"/>
+  </w:style>
+  <w:style w:type="character" w:customStyle="1" w:styleId="Cabealho2Carter">
+    <w:name w:val="Cabeçalho 2 Caráter"/>
+    <w:basedOn w:val="Tipodeletrapredefinidodopargrafo"/>
+    <w:link w:val="Cabealho2"/>
+    <w:uiPriority w:val="9"/>
+    <w:rsid w:val="00BB04C6"/>
+    <w:rPr>
+      <w:rFonts w:asciiTheme="majorHAnsi" w:eastAsiaTheme="majorEastAsia" w:hAnsiTheme="majorHAnsi" w:cstheme="majorBidi"/>
+      <w:color w:val="2E74B5" w:themeColor="accent1" w:themeShade="BF"/>
+      <w:sz w:val="26"/>
+      <w:szCs w:val="26"/>
+    </w:rPr>
+  </w:style>
+  <w:style w:type="paragraph" w:styleId="Legenda">
+    <w:name w:val="caption"/>
+    <w:basedOn w:val="Normal"/>
+    <w:next w:val="Normal"/>
+    <w:uiPriority w:val="35"/>
+    <w:unhideWhenUsed/>
+    <w:qFormat/>
+    <w:rsid w:val="000D5532"/>
+    <w:pPr>
+      <w:spacing w:after="200" w:line="240" w:lineRule="auto"/>
+    </w:pPr>
+    <w:rPr>
+      <w:i/>
+      <w:iCs/>
+      <w:color w:val="44546A" w:themeColor="text2"/>
+      <w:sz w:val="18"/>
+      <w:szCs w:val="18"/>
+    </w:rPr>
+  </w:style>
+  <w:style w:type="paragraph" w:styleId="ndicedeilustraes">
+    <w:name w:val="table of figures"/>
+    <w:basedOn w:val="Normal"/>
+    <w:next w:val="Normal"/>
+    <w:uiPriority w:val="99"/>
+    <w:unhideWhenUsed/>
+    <w:rsid w:val="001B1A27"/>
+    <w:pPr>
+      <w:spacing w:after="0"/>
+    </w:pPr>
   </w:style>
 </w:styles>
 </file>
@@ -12947,7 +18245,7 @@
 </file>
 
 <file path=customXml/itemProps1.xml><?xml version="1.0" encoding="utf-8"?>
-<ds:datastoreItem xmlns:ds="http://schemas.openxmlformats.org/officeDocument/2006/customXml" ds:itemID="{CD4EE46A-1DCC-4C24-B95B-16E200B94F27}">
+<ds:datastoreItem xmlns:ds="http://schemas.openxmlformats.org/officeDocument/2006/customXml" ds:itemID="{F1CBA60F-A034-4FA2-B79A-F112CAA113A2}">
   <ds:schemaRefs>
     <ds:schemaRef ds:uri="http://schemas.openxmlformats.org/officeDocument/2006/bibliography"/>
   </ds:schemaRefs>

--- a/Documentos PT/Manual de Instruções.docx
+++ b/Documentos PT/Manual de Instruções.docx
@@ -359,7 +359,6 @@
           <w:pPr>
             <w:pStyle w:val="ndice1"/>
             <w:tabs>
-              <w:tab w:val="left" w:pos="660"/>
               <w:tab w:val="right" w:leader="dot" w:pos="9629"/>
             </w:tabs>
             <w:rPr>
@@ -380,74 +379,54 @@
           <w:r>
             <w:fldChar w:fldCharType="separate"/>
           </w:r>
-          <w:hyperlink w:anchor="_Toc392534643" w:history="1">
+          <w:hyperlink w:anchor="_Toc392570921" w:history="1">
             <w:r>
               <w:rPr>
                 <w:rStyle w:val="Hiperligao"/>
-                <w:rFonts w:ascii="Segoe UI" w:hAnsi="Segoe UI" w:cs="Segoe UI"/>
-                <w:noProof/>
-              </w:rPr>
-              <w:t>1.</w:t>
-            </w:r>
-            <w:r>
-              <w:rPr>
-                <w:rFonts w:asciiTheme="minorHAnsi" w:hAnsiTheme="minorHAnsi" w:cstheme="minorBidi"/>
-                <w:b w:val="0"/>
-                <w:bCs w:val="0"/>
-                <w:noProof/>
-                <w:sz w:val="22"/>
-                <w:szCs w:val="22"/>
+                <w:noProof/>
+              </w:rPr>
+              <w:t>Índice de Figuras</w:t>
+            </w:r>
+            <w:r>
+              <w:rPr>
+                <w:noProof/>
+                <w:webHidden/>
               </w:rPr>
               <w:tab/>
             </w:r>
             <w:r>
               <w:rPr>
-                <w:rStyle w:val="Hiperligao"/>
-                <w:rFonts w:ascii="Segoe UI" w:hAnsi="Segoe UI" w:cs="Segoe UI"/>
-                <w:noProof/>
-              </w:rPr>
-              <w:t>Sobre o presente documento</w:t>
-            </w:r>
-            <w:r>
-              <w:rPr>
                 <w:noProof/>
                 <w:webHidden/>
               </w:rPr>
-              <w:tab/>
+              <w:fldChar w:fldCharType="begin"/>
             </w:r>
             <w:r>
               <w:rPr>
                 <w:noProof/>
                 <w:webHidden/>
               </w:rPr>
-              <w:fldChar w:fldCharType="begin"/>
+              <w:instrText xml:space="preserve"> PAGEREF _Toc392570921 \h </w:instrText>
             </w:r>
             <w:r>
               <w:rPr>
                 <w:noProof/>
                 <w:webHidden/>
               </w:rPr>
-              <w:instrText xml:space="preserve"> PAGEREF _Toc392534643 \h </w:instrText>
             </w:r>
             <w:r>
               <w:rPr>
                 <w:noProof/>
                 <w:webHidden/>
               </w:rPr>
+              <w:fldChar w:fldCharType="separate"/>
             </w:r>
             <w:r>
               <w:rPr>
                 <w:noProof/>
                 <w:webHidden/>
               </w:rPr>
-              <w:fldChar w:fldCharType="separate"/>
-            </w:r>
-            <w:r>
-              <w:rPr>
-                <w:noProof/>
-                <w:webHidden/>
-              </w:rPr>
-              <w:t>4</w:t>
+              <w:t>3</w:t>
             </w:r>
             <w:r>
               <w:rPr>
@@ -474,14 +453,14 @@
               <w:szCs w:val="22"/>
             </w:rPr>
           </w:pPr>
-          <w:hyperlink w:anchor="_Toc392534644" w:history="1">
+          <w:hyperlink w:anchor="_Toc392570922" w:history="1">
             <w:r>
               <w:rPr>
                 <w:rStyle w:val="Hiperligao"/>
                 <w:rFonts w:ascii="Segoe UI" w:hAnsi="Segoe UI" w:cs="Segoe UI"/>
                 <w:noProof/>
               </w:rPr>
-              <w:t>1.1</w:t>
+              <w:t>1.</w:t>
             </w:r>
             <w:r>
               <w:rPr>
@@ -500,6 +479,94 @@
                 <w:rFonts w:ascii="Segoe UI" w:hAnsi="Segoe UI" w:cs="Segoe UI"/>
                 <w:noProof/>
               </w:rPr>
+              <w:t>Sobre o presente documento</w:t>
+            </w:r>
+            <w:r>
+              <w:rPr>
+                <w:noProof/>
+                <w:webHidden/>
+              </w:rPr>
+              <w:tab/>
+            </w:r>
+            <w:r>
+              <w:rPr>
+                <w:noProof/>
+                <w:webHidden/>
+              </w:rPr>
+              <w:fldChar w:fldCharType="begin"/>
+            </w:r>
+            <w:r>
+              <w:rPr>
+                <w:noProof/>
+                <w:webHidden/>
+              </w:rPr>
+              <w:instrText xml:space="preserve"> PAGEREF _Toc392570922 \h </w:instrText>
+            </w:r>
+            <w:r>
+              <w:rPr>
+                <w:noProof/>
+                <w:webHidden/>
+              </w:rPr>
+            </w:r>
+            <w:r>
+              <w:rPr>
+                <w:noProof/>
+                <w:webHidden/>
+              </w:rPr>
+              <w:fldChar w:fldCharType="separate"/>
+            </w:r>
+            <w:r>
+              <w:rPr>
+                <w:noProof/>
+                <w:webHidden/>
+              </w:rPr>
+              <w:t>4</w:t>
+            </w:r>
+            <w:r>
+              <w:rPr>
+                <w:noProof/>
+                <w:webHidden/>
+              </w:rPr>
+              <w:fldChar w:fldCharType="end"/>
+            </w:r>
+          </w:hyperlink>
+        </w:p>
+        <w:p>
+          <w:pPr>
+            <w:pStyle w:val="ndice2"/>
+            <w:tabs>
+              <w:tab w:val="left" w:pos="880"/>
+              <w:tab w:val="right" w:leader="dot" w:pos="9629"/>
+            </w:tabs>
+            <w:rPr>
+              <w:rFonts w:cstheme="minorBidi"/>
+              <w:noProof/>
+            </w:rPr>
+          </w:pPr>
+          <w:hyperlink w:anchor="_Toc392570923" w:history="1">
+            <w:r>
+              <w:rPr>
+                <w:rStyle w:val="Hiperligao"/>
+                <w:rFonts w:ascii="Segoe UI" w:hAnsi="Segoe UI" w:cs="Segoe UI"/>
+                <w:b/>
+                <w:noProof/>
+              </w:rPr>
+              <w:t>1.1</w:t>
+            </w:r>
+            <w:r>
+              <w:rPr>
+                <w:rFonts w:cstheme="minorBidi"/>
+                <w:noProof/>
+              </w:rPr>
+              <w:tab/>
+            </w:r>
+            <w:r>
+              <w:rPr>
+                <w:rStyle w:val="Hiperligao"/>
+                <w:rFonts w:ascii="Segoe UI" w:hAnsi="Segoe UI" w:cs="Segoe UI"/>
+                <w:b/>
+                <w:noProof/>
+              </w:rPr>
               <w:t>Função</w:t>
             </w:r>
             <w:r>
@@ -521,7 +588,183 @@
                 <w:noProof/>
                 <w:webHidden/>
               </w:rPr>
-              <w:instrText xml:space="preserve"> PAGEREF _Toc392534644 \h </w:instrText>
+              <w:instrText xml:space="preserve"> PAGEREF _Toc392570923 \h </w:instrText>
+            </w:r>
+            <w:r>
+              <w:rPr>
+                <w:noProof/>
+                <w:webHidden/>
+              </w:rPr>
+            </w:r>
+            <w:r>
+              <w:rPr>
+                <w:noProof/>
+                <w:webHidden/>
+              </w:rPr>
+              <w:fldChar w:fldCharType="separate"/>
+            </w:r>
+            <w:r>
+              <w:rPr>
+                <w:noProof/>
+                <w:webHidden/>
+              </w:rPr>
+              <w:t>4</w:t>
+            </w:r>
+            <w:r>
+              <w:rPr>
+                <w:noProof/>
+                <w:webHidden/>
+              </w:rPr>
+              <w:fldChar w:fldCharType="end"/>
+            </w:r>
+          </w:hyperlink>
+        </w:p>
+        <w:p>
+          <w:pPr>
+            <w:pStyle w:val="ndice2"/>
+            <w:tabs>
+              <w:tab w:val="left" w:pos="880"/>
+              <w:tab w:val="right" w:leader="dot" w:pos="9629"/>
+            </w:tabs>
+            <w:rPr>
+              <w:rFonts w:cstheme="minorBidi"/>
+              <w:noProof/>
+            </w:rPr>
+          </w:pPr>
+          <w:hyperlink w:anchor="_Toc392570924" w:history="1">
+            <w:r>
+              <w:rPr>
+                <w:rStyle w:val="Hiperligao"/>
+                <w:rFonts w:ascii="Segoe UI" w:hAnsi="Segoe UI" w:cs="Segoe UI"/>
+                <w:b/>
+                <w:noProof/>
+              </w:rPr>
+              <w:t>1.2</w:t>
+            </w:r>
+            <w:r>
+              <w:rPr>
+                <w:rFonts w:cstheme="minorBidi"/>
+                <w:noProof/>
+              </w:rPr>
+              <w:tab/>
+            </w:r>
+            <w:r>
+              <w:rPr>
+                <w:rStyle w:val="Hiperligao"/>
+                <w:rFonts w:ascii="Segoe UI" w:hAnsi="Segoe UI" w:cs="Segoe UI"/>
+                <w:b/>
+                <w:noProof/>
+              </w:rPr>
+              <w:t>Grupo-Alvo</w:t>
+            </w:r>
+            <w:r>
+              <w:rPr>
+                <w:noProof/>
+                <w:webHidden/>
+              </w:rPr>
+              <w:tab/>
+            </w:r>
+            <w:r>
+              <w:rPr>
+                <w:noProof/>
+                <w:webHidden/>
+              </w:rPr>
+              <w:fldChar w:fldCharType="begin"/>
+            </w:r>
+            <w:r>
+              <w:rPr>
+                <w:noProof/>
+                <w:webHidden/>
+              </w:rPr>
+              <w:instrText xml:space="preserve"> PAGEREF _Toc392570924 \h </w:instrText>
+            </w:r>
+            <w:r>
+              <w:rPr>
+                <w:noProof/>
+                <w:webHidden/>
+              </w:rPr>
+            </w:r>
+            <w:r>
+              <w:rPr>
+                <w:noProof/>
+                <w:webHidden/>
+              </w:rPr>
+              <w:fldChar w:fldCharType="separate"/>
+            </w:r>
+            <w:r>
+              <w:rPr>
+                <w:noProof/>
+                <w:webHidden/>
+              </w:rPr>
+              <w:t>4</w:t>
+            </w:r>
+            <w:r>
+              <w:rPr>
+                <w:noProof/>
+                <w:webHidden/>
+              </w:rPr>
+              <w:fldChar w:fldCharType="end"/>
+            </w:r>
+          </w:hyperlink>
+        </w:p>
+        <w:p>
+          <w:pPr>
+            <w:pStyle w:val="ndice2"/>
+            <w:tabs>
+              <w:tab w:val="left" w:pos="880"/>
+              <w:tab w:val="right" w:leader="dot" w:pos="9629"/>
+            </w:tabs>
+            <w:rPr>
+              <w:rFonts w:cstheme="minorBidi"/>
+              <w:noProof/>
+            </w:rPr>
+          </w:pPr>
+          <w:hyperlink w:anchor="_Toc392570925" w:history="1">
+            <w:r>
+              <w:rPr>
+                <w:rStyle w:val="Hiperligao"/>
+                <w:rFonts w:ascii="Segoe UI" w:hAnsi="Segoe UI" w:cs="Segoe UI"/>
+                <w:b/>
+                <w:noProof/>
+              </w:rPr>
+              <w:t>1.3</w:t>
+            </w:r>
+            <w:r>
+              <w:rPr>
+                <w:rFonts w:cstheme="minorBidi"/>
+                <w:noProof/>
+              </w:rPr>
+              <w:tab/>
+            </w:r>
+            <w:r>
+              <w:rPr>
+                <w:rStyle w:val="Hiperligao"/>
+                <w:rFonts w:ascii="Segoe UI" w:hAnsi="Segoe UI" w:cs="Segoe UI"/>
+                <w:b/>
+                <w:noProof/>
+              </w:rPr>
+              <w:t>Simbologia utilizada</w:t>
+            </w:r>
+            <w:r>
+              <w:rPr>
+                <w:noProof/>
+                <w:webHidden/>
+              </w:rPr>
+              <w:tab/>
+            </w:r>
+            <w:r>
+              <w:rPr>
+                <w:noProof/>
+                <w:webHidden/>
+              </w:rPr>
+              <w:fldChar w:fldCharType="begin"/>
+            </w:r>
+            <w:r>
+              <w:rPr>
+                <w:noProof/>
+                <w:webHidden/>
+              </w:rPr>
+              <w:instrText xml:space="preserve"> PAGEREF _Toc392570925 \h </w:instrText>
             </w:r>
             <w:r>
               <w:rPr>
@@ -568,14 +811,15 @@
               <w:szCs w:val="22"/>
             </w:rPr>
           </w:pPr>
-          <w:hyperlink w:anchor="_Toc392534645" w:history="1">
+          <w:hyperlink w:anchor="_Toc392570926" w:history="1">
             <w:r>
               <w:rPr>
                 <w:rStyle w:val="Hiperligao"/>
                 <w:rFonts w:ascii="Segoe UI" w:hAnsi="Segoe UI" w:cs="Segoe UI"/>
-                <w:noProof/>
-              </w:rPr>
-              <w:t>1.2</w:t>
+                <w:i/>
+                <w:noProof/>
+              </w:rPr>
+              <w:t>2.</w:t>
             </w:r>
             <w:r>
               <w:rPr>
@@ -594,7 +838,16 @@
                 <w:rFonts w:ascii="Segoe UI" w:hAnsi="Segoe UI" w:cs="Segoe UI"/>
                 <w:noProof/>
               </w:rPr>
-              <w:t>Grupo-Alvo</w:t>
+              <w:t xml:space="preserve">Instalação do </w:t>
+            </w:r>
+            <w:r>
+              <w:rPr>
+                <w:rStyle w:val="Hiperligao"/>
+                <w:rFonts w:ascii="Segoe UI" w:hAnsi="Segoe UI" w:cs="Segoe UI"/>
+                <w:i/>
+                <w:noProof/>
+              </w:rPr>
+              <w:t>software</w:t>
             </w:r>
             <w:r>
               <w:rPr>
@@ -615,7 +868,7 @@
                 <w:noProof/>
                 <w:webHidden/>
               </w:rPr>
-              <w:instrText xml:space="preserve"> PAGEREF _Toc392534645 \h </w:instrText>
+              <w:instrText xml:space="preserve"> PAGEREF _Toc392570926 \h </w:instrText>
             </w:r>
             <w:r>
               <w:rPr>
@@ -635,7 +888,183 @@
                 <w:noProof/>
                 <w:webHidden/>
               </w:rPr>
-              <w:t>4</w:t>
+              <w:t>5</w:t>
+            </w:r>
+            <w:r>
+              <w:rPr>
+                <w:noProof/>
+                <w:webHidden/>
+              </w:rPr>
+              <w:fldChar w:fldCharType="end"/>
+            </w:r>
+          </w:hyperlink>
+        </w:p>
+        <w:p>
+          <w:pPr>
+            <w:pStyle w:val="ndice2"/>
+            <w:tabs>
+              <w:tab w:val="left" w:pos="880"/>
+              <w:tab w:val="right" w:leader="dot" w:pos="9629"/>
+            </w:tabs>
+            <w:rPr>
+              <w:rFonts w:cstheme="minorBidi"/>
+              <w:noProof/>
+            </w:rPr>
+          </w:pPr>
+          <w:hyperlink w:anchor="_Toc392570927" w:history="1">
+            <w:r>
+              <w:rPr>
+                <w:rStyle w:val="Hiperligao"/>
+                <w:rFonts w:ascii="Segoe UI" w:hAnsi="Segoe UI" w:cs="Segoe UI"/>
+                <w:b/>
+                <w:noProof/>
+              </w:rPr>
+              <w:t>2.1.</w:t>
+            </w:r>
+            <w:r>
+              <w:rPr>
+                <w:rFonts w:cstheme="minorBidi"/>
+                <w:noProof/>
+              </w:rPr>
+              <w:tab/>
+            </w:r>
+            <w:r>
+              <w:rPr>
+                <w:rStyle w:val="Hiperligao"/>
+                <w:rFonts w:ascii="Segoe UI" w:hAnsi="Segoe UI" w:cs="Segoe UI"/>
+                <w:b/>
+                <w:noProof/>
+              </w:rPr>
+              <w:t>Requisitos do sistema Recomendados</w:t>
+            </w:r>
+            <w:r>
+              <w:rPr>
+                <w:noProof/>
+                <w:webHidden/>
+              </w:rPr>
+              <w:tab/>
+            </w:r>
+            <w:r>
+              <w:rPr>
+                <w:noProof/>
+                <w:webHidden/>
+              </w:rPr>
+              <w:fldChar w:fldCharType="begin"/>
+            </w:r>
+            <w:r>
+              <w:rPr>
+                <w:noProof/>
+                <w:webHidden/>
+              </w:rPr>
+              <w:instrText xml:space="preserve"> PAGEREF _Toc392570927 \h </w:instrText>
+            </w:r>
+            <w:r>
+              <w:rPr>
+                <w:noProof/>
+                <w:webHidden/>
+              </w:rPr>
+            </w:r>
+            <w:r>
+              <w:rPr>
+                <w:noProof/>
+                <w:webHidden/>
+              </w:rPr>
+              <w:fldChar w:fldCharType="separate"/>
+            </w:r>
+            <w:r>
+              <w:rPr>
+                <w:noProof/>
+                <w:webHidden/>
+              </w:rPr>
+              <w:t>5</w:t>
+            </w:r>
+            <w:r>
+              <w:rPr>
+                <w:noProof/>
+                <w:webHidden/>
+              </w:rPr>
+              <w:fldChar w:fldCharType="end"/>
+            </w:r>
+          </w:hyperlink>
+        </w:p>
+        <w:p>
+          <w:pPr>
+            <w:pStyle w:val="ndice2"/>
+            <w:tabs>
+              <w:tab w:val="left" w:pos="880"/>
+              <w:tab w:val="right" w:leader="dot" w:pos="9629"/>
+            </w:tabs>
+            <w:rPr>
+              <w:rFonts w:cstheme="minorBidi"/>
+              <w:noProof/>
+            </w:rPr>
+          </w:pPr>
+          <w:hyperlink w:anchor="_Toc392570928" w:history="1">
+            <w:r>
+              <w:rPr>
+                <w:rStyle w:val="Hiperligao"/>
+                <w:rFonts w:ascii="Segoe UI" w:hAnsi="Segoe UI" w:cs="Segoe UI"/>
+                <w:b/>
+                <w:noProof/>
+              </w:rPr>
+              <w:t>2.2.</w:t>
+            </w:r>
+            <w:r>
+              <w:rPr>
+                <w:rFonts w:cstheme="minorBidi"/>
+                <w:noProof/>
+              </w:rPr>
+              <w:tab/>
+            </w:r>
+            <w:r>
+              <w:rPr>
+                <w:rStyle w:val="Hiperligao"/>
+                <w:rFonts w:ascii="Segoe UI" w:hAnsi="Segoe UI" w:cs="Segoe UI"/>
+                <w:b/>
+                <w:noProof/>
+              </w:rPr>
+              <w:t>Instalação do Software</w:t>
+            </w:r>
+            <w:r>
+              <w:rPr>
+                <w:noProof/>
+                <w:webHidden/>
+              </w:rPr>
+              <w:tab/>
+            </w:r>
+            <w:r>
+              <w:rPr>
+                <w:noProof/>
+                <w:webHidden/>
+              </w:rPr>
+              <w:fldChar w:fldCharType="begin"/>
+            </w:r>
+            <w:r>
+              <w:rPr>
+                <w:noProof/>
+                <w:webHidden/>
+              </w:rPr>
+              <w:instrText xml:space="preserve"> PAGEREF _Toc392570928 \h </w:instrText>
+            </w:r>
+            <w:r>
+              <w:rPr>
+                <w:noProof/>
+                <w:webHidden/>
+              </w:rPr>
+            </w:r>
+            <w:r>
+              <w:rPr>
+                <w:noProof/>
+                <w:webHidden/>
+              </w:rPr>
+              <w:fldChar w:fldCharType="separate"/>
+            </w:r>
+            <w:r>
+              <w:rPr>
+                <w:noProof/>
+                <w:webHidden/>
+              </w:rPr>
+              <w:t>5</w:t>
             </w:r>
             <w:r>
               <w:rPr>
@@ -662,14 +1091,14 @@
               <w:szCs w:val="22"/>
             </w:rPr>
           </w:pPr>
-          <w:hyperlink w:anchor="_Toc392534646" w:history="1">
+          <w:hyperlink w:anchor="_Toc392570929" w:history="1">
             <w:r>
               <w:rPr>
                 <w:rStyle w:val="Hiperligao"/>
                 <w:rFonts w:ascii="Segoe UI" w:hAnsi="Segoe UI" w:cs="Segoe UI"/>
                 <w:noProof/>
               </w:rPr>
-              <w:t>1.3</w:t>
+              <w:t>3.</w:t>
             </w:r>
             <w:r>
               <w:rPr>
@@ -688,7 +1117,7 @@
                 <w:rFonts w:ascii="Segoe UI" w:hAnsi="Segoe UI" w:cs="Segoe UI"/>
                 <w:noProof/>
               </w:rPr>
-              <w:t>Simbologia utilizada</w:t>
+              <w:t>Configuração do Assistente de Primeiro Uso</w:t>
             </w:r>
             <w:r>
               <w:rPr>
@@ -709,7 +1138,7 @@
                 <w:noProof/>
                 <w:webHidden/>
               </w:rPr>
-              <w:instrText xml:space="preserve"> PAGEREF _Toc392534646 \h </w:instrText>
+              <w:instrText xml:space="preserve"> PAGEREF _Toc392570929 \h </w:instrText>
             </w:r>
             <w:r>
               <w:rPr>
@@ -729,7 +1158,271 @@
                 <w:noProof/>
                 <w:webHidden/>
               </w:rPr>
-              <w:t>4</w:t>
+              <w:t>6</w:t>
+            </w:r>
+            <w:r>
+              <w:rPr>
+                <w:noProof/>
+                <w:webHidden/>
+              </w:rPr>
+              <w:fldChar w:fldCharType="end"/>
+            </w:r>
+          </w:hyperlink>
+        </w:p>
+        <w:p>
+          <w:pPr>
+            <w:pStyle w:val="ndice2"/>
+            <w:tabs>
+              <w:tab w:val="left" w:pos="880"/>
+              <w:tab w:val="right" w:leader="dot" w:pos="9629"/>
+            </w:tabs>
+            <w:rPr>
+              <w:rFonts w:cstheme="minorBidi"/>
+              <w:noProof/>
+            </w:rPr>
+          </w:pPr>
+          <w:hyperlink w:anchor="_Toc392570930" w:history="1">
+            <w:r>
+              <w:rPr>
+                <w:rStyle w:val="Hiperligao"/>
+                <w:rFonts w:ascii="Segoe UI" w:hAnsi="Segoe UI" w:cs="Segoe UI"/>
+                <w:b/>
+                <w:noProof/>
+              </w:rPr>
+              <w:t>3.1.</w:t>
+            </w:r>
+            <w:r>
+              <w:rPr>
+                <w:rFonts w:cstheme="minorBidi"/>
+                <w:noProof/>
+              </w:rPr>
+              <w:tab/>
+            </w:r>
+            <w:r>
+              <w:rPr>
+                <w:rStyle w:val="Hiperligao"/>
+                <w:rFonts w:ascii="Segoe UI" w:hAnsi="Segoe UI" w:cs="Segoe UI"/>
+                <w:b/>
+                <w:noProof/>
+              </w:rPr>
+              <w:t>Configuração da Empresa</w:t>
+            </w:r>
+            <w:r>
+              <w:rPr>
+                <w:noProof/>
+                <w:webHidden/>
+              </w:rPr>
+              <w:tab/>
+            </w:r>
+            <w:r>
+              <w:rPr>
+                <w:noProof/>
+                <w:webHidden/>
+              </w:rPr>
+              <w:fldChar w:fldCharType="begin"/>
+            </w:r>
+            <w:r>
+              <w:rPr>
+                <w:noProof/>
+                <w:webHidden/>
+              </w:rPr>
+              <w:instrText xml:space="preserve"> PAGEREF _Toc392570930 \h </w:instrText>
+            </w:r>
+            <w:r>
+              <w:rPr>
+                <w:noProof/>
+                <w:webHidden/>
+              </w:rPr>
+            </w:r>
+            <w:r>
+              <w:rPr>
+                <w:noProof/>
+                <w:webHidden/>
+              </w:rPr>
+              <w:fldChar w:fldCharType="separate"/>
+            </w:r>
+            <w:r>
+              <w:rPr>
+                <w:noProof/>
+                <w:webHidden/>
+              </w:rPr>
+              <w:t>6</w:t>
+            </w:r>
+            <w:r>
+              <w:rPr>
+                <w:noProof/>
+                <w:webHidden/>
+              </w:rPr>
+              <w:fldChar w:fldCharType="end"/>
+            </w:r>
+          </w:hyperlink>
+        </w:p>
+        <w:p>
+          <w:pPr>
+            <w:pStyle w:val="ndice2"/>
+            <w:tabs>
+              <w:tab w:val="left" w:pos="880"/>
+              <w:tab w:val="right" w:leader="dot" w:pos="9629"/>
+            </w:tabs>
+            <w:rPr>
+              <w:rFonts w:cstheme="minorBidi"/>
+              <w:noProof/>
+            </w:rPr>
+          </w:pPr>
+          <w:hyperlink w:anchor="_Toc392570931" w:history="1">
+            <w:r>
+              <w:rPr>
+                <w:rStyle w:val="Hiperligao"/>
+                <w:rFonts w:ascii="Segoe UI" w:hAnsi="Segoe UI" w:cs="Segoe UI"/>
+                <w:b/>
+                <w:noProof/>
+              </w:rPr>
+              <w:t>3.2.</w:t>
+            </w:r>
+            <w:r>
+              <w:rPr>
+                <w:rFonts w:cstheme="minorBidi"/>
+                <w:noProof/>
+              </w:rPr>
+              <w:tab/>
+            </w:r>
+            <w:r>
+              <w:rPr>
+                <w:rStyle w:val="Hiperligao"/>
+                <w:rFonts w:ascii="Segoe UI" w:hAnsi="Segoe UI" w:cs="Segoe UI"/>
+                <w:b/>
+                <w:noProof/>
+              </w:rPr>
+              <w:t>Criação de um Administrador Geral</w:t>
+            </w:r>
+            <w:r>
+              <w:rPr>
+                <w:noProof/>
+                <w:webHidden/>
+              </w:rPr>
+              <w:tab/>
+            </w:r>
+            <w:r>
+              <w:rPr>
+                <w:noProof/>
+                <w:webHidden/>
+              </w:rPr>
+              <w:fldChar w:fldCharType="begin"/>
+            </w:r>
+            <w:r>
+              <w:rPr>
+                <w:noProof/>
+                <w:webHidden/>
+              </w:rPr>
+              <w:instrText xml:space="preserve"> PAGEREF _Toc392570931 \h </w:instrText>
+            </w:r>
+            <w:r>
+              <w:rPr>
+                <w:noProof/>
+                <w:webHidden/>
+              </w:rPr>
+            </w:r>
+            <w:r>
+              <w:rPr>
+                <w:noProof/>
+                <w:webHidden/>
+              </w:rPr>
+              <w:fldChar w:fldCharType="separate"/>
+            </w:r>
+            <w:r>
+              <w:rPr>
+                <w:noProof/>
+                <w:webHidden/>
+              </w:rPr>
+              <w:t>8</w:t>
+            </w:r>
+            <w:r>
+              <w:rPr>
+                <w:noProof/>
+                <w:webHidden/>
+              </w:rPr>
+              <w:fldChar w:fldCharType="end"/>
+            </w:r>
+          </w:hyperlink>
+        </w:p>
+        <w:p>
+          <w:pPr>
+            <w:pStyle w:val="ndice2"/>
+            <w:tabs>
+              <w:tab w:val="left" w:pos="880"/>
+              <w:tab w:val="right" w:leader="dot" w:pos="9629"/>
+            </w:tabs>
+            <w:rPr>
+              <w:rFonts w:cstheme="minorBidi"/>
+              <w:noProof/>
+            </w:rPr>
+          </w:pPr>
+          <w:hyperlink w:anchor="_Toc392570934" w:history="1">
+            <w:r>
+              <w:rPr>
+                <w:rStyle w:val="Hiperligao"/>
+                <w:rFonts w:ascii="Segoe UI" w:hAnsi="Segoe UI" w:cs="Segoe UI"/>
+                <w:b/>
+                <w:noProof/>
+              </w:rPr>
+              <w:t>3.3</w:t>
+            </w:r>
+            <w:r>
+              <w:rPr>
+                <w:rFonts w:cstheme="minorBidi"/>
+                <w:noProof/>
+              </w:rPr>
+              <w:tab/>
+            </w:r>
+            <w:r>
+              <w:rPr>
+                <w:rStyle w:val="Hiperligao"/>
+                <w:rFonts w:ascii="Segoe UI" w:hAnsi="Segoe UI" w:cs="Segoe UI"/>
+                <w:b/>
+                <w:noProof/>
+              </w:rPr>
+              <w:t>.Criação de um Administrador</w:t>
+            </w:r>
+            <w:r>
+              <w:rPr>
+                <w:noProof/>
+                <w:webHidden/>
+              </w:rPr>
+              <w:tab/>
+            </w:r>
+            <w:r>
+              <w:rPr>
+                <w:noProof/>
+                <w:webHidden/>
+              </w:rPr>
+              <w:fldChar w:fldCharType="begin"/>
+            </w:r>
+            <w:r>
+              <w:rPr>
+                <w:noProof/>
+                <w:webHidden/>
+              </w:rPr>
+              <w:instrText xml:space="preserve"> PAGEREF _Toc392570934 \h </w:instrText>
+            </w:r>
+            <w:r>
+              <w:rPr>
+                <w:noProof/>
+                <w:webHidden/>
+              </w:rPr>
+            </w:r>
+            <w:r>
+              <w:rPr>
+                <w:noProof/>
+                <w:webHidden/>
+              </w:rPr>
+              <w:fldChar w:fldCharType="separate"/>
+            </w:r>
+            <w:r>
+              <w:rPr>
+                <w:noProof/>
+                <w:webHidden/>
+              </w:rPr>
+              <w:t>9</w:t>
             </w:r>
             <w:r>
               <w:rPr>
@@ -756,14 +1449,14 @@
               <w:szCs w:val="22"/>
             </w:rPr>
           </w:pPr>
-          <w:hyperlink w:anchor="_Toc392534647" w:history="1">
+          <w:hyperlink w:anchor="_Toc392570935" w:history="1">
             <w:r>
               <w:rPr>
                 <w:rStyle w:val="Hiperligao"/>
                 <w:rFonts w:ascii="Segoe UI" w:hAnsi="Segoe UI" w:cs="Segoe UI"/>
                 <w:noProof/>
               </w:rPr>
-              <w:t>2.</w:t>
+              <w:t>4.</w:t>
             </w:r>
             <w:r>
               <w:rPr>
@@ -782,16 +1475,95 @@
                 <w:rFonts w:ascii="Segoe UI" w:hAnsi="Segoe UI" w:cs="Segoe UI"/>
                 <w:noProof/>
               </w:rPr>
-              <w:t xml:space="preserve">Instalação do </w:t>
-            </w:r>
+              <w:t>Login</w:t>
+            </w:r>
+            <w:r>
+              <w:rPr>
+                <w:noProof/>
+                <w:webHidden/>
+              </w:rPr>
+              <w:tab/>
+            </w:r>
+            <w:r>
+              <w:rPr>
+                <w:noProof/>
+                <w:webHidden/>
+              </w:rPr>
+              <w:fldChar w:fldCharType="begin"/>
+            </w:r>
+            <w:r>
+              <w:rPr>
+                <w:noProof/>
+                <w:webHidden/>
+              </w:rPr>
+              <w:instrText xml:space="preserve"> PAGEREF _Toc392570935 \h </w:instrText>
+            </w:r>
+            <w:r>
+              <w:rPr>
+                <w:noProof/>
+                <w:webHidden/>
+              </w:rPr>
+            </w:r>
+            <w:r>
+              <w:rPr>
+                <w:noProof/>
+                <w:webHidden/>
+              </w:rPr>
+              <w:fldChar w:fldCharType="separate"/>
+            </w:r>
+            <w:r>
+              <w:rPr>
+                <w:noProof/>
+                <w:webHidden/>
+              </w:rPr>
+              <w:t>10</w:t>
+            </w:r>
+            <w:r>
+              <w:rPr>
+                <w:noProof/>
+                <w:webHidden/>
+              </w:rPr>
+              <w:fldChar w:fldCharType="end"/>
+            </w:r>
+          </w:hyperlink>
+        </w:p>
+        <w:p>
+          <w:pPr>
+            <w:pStyle w:val="ndice2"/>
+            <w:tabs>
+              <w:tab w:val="left" w:pos="880"/>
+              <w:tab w:val="right" w:leader="dot" w:pos="9629"/>
+            </w:tabs>
+            <w:rPr>
+              <w:rFonts w:cstheme="minorBidi"/>
+              <w:noProof/>
+            </w:rPr>
+          </w:pPr>
+          <w:hyperlink w:anchor="_Toc392570936" w:history="1">
             <w:r>
               <w:rPr>
                 <w:rStyle w:val="Hiperligao"/>
                 <w:rFonts w:ascii="Segoe UI" w:hAnsi="Segoe UI" w:cs="Segoe UI"/>
-                <w:i/>
-                <w:noProof/>
-              </w:rPr>
-              <w:t>software</w:t>
+                <w:b/>
+                <w:noProof/>
+              </w:rPr>
+              <w:t>4.1.</w:t>
+            </w:r>
+            <w:r>
+              <w:rPr>
+                <w:rFonts w:cstheme="minorBidi"/>
+                <w:noProof/>
+              </w:rPr>
+              <w:tab/>
+            </w:r>
+            <w:r>
+              <w:rPr>
+                <w:rStyle w:val="Hiperligao"/>
+                <w:rFonts w:ascii="Segoe UI" w:hAnsi="Segoe UI" w:cs="Segoe UI"/>
+                <w:b/>
+                <w:noProof/>
+              </w:rPr>
+              <w:t>Introdução dos Dados</w:t>
             </w:r>
             <w:r>
               <w:rPr>
@@ -812,7 +1584,7 @@
                 <w:noProof/>
                 <w:webHidden/>
               </w:rPr>
-              <w:instrText xml:space="preserve"> PAGEREF _Toc392534647 \h </w:instrText>
+              <w:instrText xml:space="preserve"> PAGEREF _Toc392570936 \h </w:instrText>
             </w:r>
             <w:r>
               <w:rPr>
@@ -832,7 +1604,7 @@
                 <w:noProof/>
                 <w:webHidden/>
               </w:rPr>
-              <w:t>5</w:t>
+              <w:t>10</w:t>
             </w:r>
             <w:r>
               <w:rPr>
@@ -859,14 +1631,14 @@
               <w:szCs w:val="22"/>
             </w:rPr>
           </w:pPr>
-          <w:hyperlink w:anchor="_Toc392534648" w:history="1">
+          <w:hyperlink w:anchor="_Toc392570937" w:history="1">
             <w:r>
               <w:rPr>
                 <w:rStyle w:val="Hiperligao"/>
                 <w:rFonts w:ascii="Segoe UI" w:hAnsi="Segoe UI" w:cs="Segoe UI"/>
                 <w:noProof/>
               </w:rPr>
-              <w:t>2.1</w:t>
+              <w:t>5.</w:t>
             </w:r>
             <w:r>
               <w:rPr>
@@ -885,7 +1657,7 @@
                 <w:rFonts w:ascii="Segoe UI" w:hAnsi="Segoe UI" w:cs="Segoe UI"/>
                 <w:noProof/>
               </w:rPr>
-              <w:t>Requisitos do sistema</w:t>
+              <w:t>Interface</w:t>
             </w:r>
             <w:r>
               <w:rPr>
@@ -906,7 +1678,7 @@
                 <w:noProof/>
                 <w:webHidden/>
               </w:rPr>
-              <w:instrText xml:space="preserve"> PAGEREF _Toc392534648 \h </w:instrText>
+              <w:instrText xml:space="preserve"> PAGEREF _Toc392570937 \h </w:instrText>
             </w:r>
             <w:r>
               <w:rPr>
@@ -926,7 +1698,183 @@
                 <w:noProof/>
                 <w:webHidden/>
               </w:rPr>
-              <w:t>5</w:t>
+              <w:t>11</w:t>
+            </w:r>
+            <w:r>
+              <w:rPr>
+                <w:noProof/>
+                <w:webHidden/>
+              </w:rPr>
+              <w:fldChar w:fldCharType="end"/>
+            </w:r>
+          </w:hyperlink>
+        </w:p>
+        <w:p>
+          <w:pPr>
+            <w:pStyle w:val="ndice2"/>
+            <w:tabs>
+              <w:tab w:val="left" w:pos="880"/>
+              <w:tab w:val="right" w:leader="dot" w:pos="9629"/>
+            </w:tabs>
+            <w:rPr>
+              <w:rFonts w:cstheme="minorBidi"/>
+              <w:noProof/>
+            </w:rPr>
+          </w:pPr>
+          <w:hyperlink w:anchor="_Toc392570938" w:history="1">
+            <w:r>
+              <w:rPr>
+                <w:rStyle w:val="Hiperligao"/>
+                <w:rFonts w:ascii="Segoe UI" w:hAnsi="Segoe UI" w:cs="Segoe UI"/>
+                <w:b/>
+                <w:noProof/>
+              </w:rPr>
+              <w:t>5.1.</w:t>
+            </w:r>
+            <w:r>
+              <w:rPr>
+                <w:rFonts w:cstheme="minorBidi"/>
+                <w:noProof/>
+              </w:rPr>
+              <w:tab/>
+            </w:r>
+            <w:r>
+              <w:rPr>
+                <w:rStyle w:val="Hiperligao"/>
+                <w:rFonts w:ascii="Segoe UI" w:hAnsi="Segoe UI" w:cs="Segoe UI"/>
+                <w:b/>
+                <w:noProof/>
+              </w:rPr>
+              <w:t>Interface das Janelas</w:t>
+            </w:r>
+            <w:r>
+              <w:rPr>
+                <w:noProof/>
+                <w:webHidden/>
+              </w:rPr>
+              <w:tab/>
+            </w:r>
+            <w:r>
+              <w:rPr>
+                <w:noProof/>
+                <w:webHidden/>
+              </w:rPr>
+              <w:fldChar w:fldCharType="begin"/>
+            </w:r>
+            <w:r>
+              <w:rPr>
+                <w:noProof/>
+                <w:webHidden/>
+              </w:rPr>
+              <w:instrText xml:space="preserve"> PAGEREF _Toc392570938 \h </w:instrText>
+            </w:r>
+            <w:r>
+              <w:rPr>
+                <w:noProof/>
+                <w:webHidden/>
+              </w:rPr>
+            </w:r>
+            <w:r>
+              <w:rPr>
+                <w:noProof/>
+                <w:webHidden/>
+              </w:rPr>
+              <w:fldChar w:fldCharType="separate"/>
+            </w:r>
+            <w:r>
+              <w:rPr>
+                <w:noProof/>
+                <w:webHidden/>
+              </w:rPr>
+              <w:t>11</w:t>
+            </w:r>
+            <w:r>
+              <w:rPr>
+                <w:noProof/>
+                <w:webHidden/>
+              </w:rPr>
+              <w:fldChar w:fldCharType="end"/>
+            </w:r>
+          </w:hyperlink>
+        </w:p>
+        <w:p>
+          <w:pPr>
+            <w:pStyle w:val="ndice2"/>
+            <w:tabs>
+              <w:tab w:val="left" w:pos="880"/>
+              <w:tab w:val="right" w:leader="dot" w:pos="9629"/>
+            </w:tabs>
+            <w:rPr>
+              <w:rFonts w:cstheme="minorBidi"/>
+              <w:noProof/>
+            </w:rPr>
+          </w:pPr>
+          <w:hyperlink w:anchor="_Toc392570945" w:history="1">
+            <w:r>
+              <w:rPr>
+                <w:rStyle w:val="Hiperligao"/>
+                <w:rFonts w:ascii="Segoe UI" w:hAnsi="Segoe UI" w:cs="Segoe UI"/>
+                <w:b/>
+                <w:noProof/>
+              </w:rPr>
+              <w:t>5.2.</w:t>
+            </w:r>
+            <w:r>
+              <w:rPr>
+                <w:rFonts w:cstheme="minorBidi"/>
+                <w:noProof/>
+              </w:rPr>
+              <w:tab/>
+            </w:r>
+            <w:r>
+              <w:rPr>
+                <w:rStyle w:val="Hiperligao"/>
+                <w:rFonts w:ascii="Segoe UI" w:hAnsi="Segoe UI" w:cs="Segoe UI"/>
+                <w:b/>
+                <w:noProof/>
+              </w:rPr>
+              <w:t>Utilização das Operações de cada tabela</w:t>
+            </w:r>
+            <w:r>
+              <w:rPr>
+                <w:noProof/>
+                <w:webHidden/>
+              </w:rPr>
+              <w:tab/>
+            </w:r>
+            <w:r>
+              <w:rPr>
+                <w:noProof/>
+                <w:webHidden/>
+              </w:rPr>
+              <w:fldChar w:fldCharType="begin"/>
+            </w:r>
+            <w:r>
+              <w:rPr>
+                <w:noProof/>
+                <w:webHidden/>
+              </w:rPr>
+              <w:instrText xml:space="preserve"> PAGEREF _Toc392570945 \h </w:instrText>
+            </w:r>
+            <w:r>
+              <w:rPr>
+                <w:noProof/>
+                <w:webHidden/>
+              </w:rPr>
+            </w:r>
+            <w:r>
+              <w:rPr>
+                <w:noProof/>
+                <w:webHidden/>
+              </w:rPr>
+              <w:fldChar w:fldCharType="separate"/>
+            </w:r>
+            <w:r>
+              <w:rPr>
+                <w:noProof/>
+                <w:webHidden/>
+              </w:rPr>
+              <w:t>13</w:t>
             </w:r>
             <w:r>
               <w:rPr>
@@ -953,14 +1901,14 @@
               <w:szCs w:val="22"/>
             </w:rPr>
           </w:pPr>
-          <w:hyperlink w:anchor="_Toc392534649" w:history="1">
+          <w:hyperlink w:anchor="_Toc392570946" w:history="1">
             <w:r>
               <w:rPr>
                 <w:rStyle w:val="Hiperligao"/>
                 <w:rFonts w:ascii="Segoe UI" w:hAnsi="Segoe UI" w:cs="Segoe UI"/>
                 <w:noProof/>
               </w:rPr>
-              <w:t>2.2</w:t>
+              <w:t>6.</w:t>
             </w:r>
             <w:r>
               <w:rPr>
@@ -979,7 +1927,7 @@
                 <w:rFonts w:ascii="Segoe UI" w:hAnsi="Segoe UI" w:cs="Segoe UI"/>
                 <w:noProof/>
               </w:rPr>
-              <w:t xml:space="preserve">Instalação do </w:t>
+              <w:t xml:space="preserve">Desinstalação do </w:t>
             </w:r>
             <w:r>
               <w:rPr>
@@ -1009,23 +1957,27 @@
                 <w:noProof/>
                 <w:webHidden/>
               </w:rPr>
-              <w:instrText xml:space="preserve"> PAGEREF _Toc392534649 \h </w:instrText>
+              <w:instrText xml:space="preserve"> PAGEREF _Toc392570946 \h </w:instrText>
             </w:r>
             <w:r>
               <w:rPr>
                 <w:noProof/>
                 <w:webHidden/>
               </w:rPr>
+            </w:r>
+            <w:r>
+              <w:rPr>
+                <w:noProof/>
+                <w:webHidden/>
+              </w:rPr>
               <w:fldChar w:fldCharType="separate"/>
             </w:r>
             <w:r>
               <w:rPr>
-                <w:b w:val="0"/>
-                <w:bCs w:val="0"/>
                 <w:noProof/>
                 <w:webHidden/>
               </w:rPr>
-              <w:t>Erro! Marcador não definido.</w:t>
+              <w:t>22</w:t>
             </w:r>
             <w:r>
               <w:rPr>
@@ -1038,37 +1990,30 @@
         </w:p>
         <w:p>
           <w:pPr>
-            <w:pStyle w:val="ndice1"/>
+            <w:pStyle w:val="ndice2"/>
             <w:tabs>
-              <w:tab w:val="left" w:pos="660"/>
+              <w:tab w:val="left" w:pos="880"/>
               <w:tab w:val="right" w:leader="dot" w:pos="9629"/>
             </w:tabs>
             <w:rPr>
-              <w:rFonts w:asciiTheme="minorHAnsi" w:hAnsiTheme="minorHAnsi" w:cstheme="minorBidi"/>
-              <w:b w:val="0"/>
-              <w:bCs w:val="0"/>
+              <w:rFonts w:cstheme="minorBidi"/>
               <w:noProof/>
-              <w:sz w:val="22"/>
-              <w:szCs w:val="22"/>
             </w:rPr>
           </w:pPr>
-          <w:hyperlink w:anchor="_Toc392534650" w:history="1">
+          <w:hyperlink w:anchor="_Toc392570947" w:history="1">
             <w:r>
               <w:rPr>
                 <w:rStyle w:val="Hiperligao"/>
                 <w:rFonts w:ascii="Segoe UI" w:hAnsi="Segoe UI" w:cs="Segoe UI"/>
-                <w:noProof/>
-              </w:rPr>
-              <w:t>3.</w:t>
-            </w:r>
-            <w:r>
-              <w:rPr>
-                <w:rFonts w:asciiTheme="minorHAnsi" w:hAnsiTheme="minorHAnsi" w:cstheme="minorBidi"/>
-                <w:b w:val="0"/>
-                <w:bCs w:val="0"/>
-                <w:noProof/>
-                <w:sz w:val="22"/>
-                <w:szCs w:val="22"/>
+                <w:b/>
+                <w:noProof/>
+              </w:rPr>
+              <w:t>6.1.</w:t>
+            </w:r>
+            <w:r>
+              <w:rPr>
+                <w:rFonts w:cstheme="minorBidi"/>
+                <w:noProof/>
               </w:rPr>
               <w:tab/>
             </w:r>
@@ -1076,9 +2021,10 @@
               <w:rPr>
                 <w:rStyle w:val="Hiperligao"/>
                 <w:rFonts w:ascii="Segoe UI" w:hAnsi="Segoe UI" w:cs="Segoe UI"/>
-                <w:noProof/>
-              </w:rPr>
-              <w:t>Configuração do Assistente de Primeiro Uso</w:t>
+                <w:b/>
+                <w:noProof/>
+              </w:rPr>
+              <w:t>Processo de desinstalação</w:t>
             </w:r>
             <w:r>
               <w:rPr>
@@ -1099,952 +2045,7 @@
                 <w:noProof/>
                 <w:webHidden/>
               </w:rPr>
-              <w:instrText xml:space="preserve"> PAGEREF _Toc392534650 \h </w:instrText>
-            </w:r>
-            <w:r>
-              <w:rPr>
-                <w:noProof/>
-                <w:webHidden/>
-              </w:rPr>
-            </w:r>
-            <w:r>
-              <w:rPr>
-                <w:noProof/>
-                <w:webHidden/>
-              </w:rPr>
-              <w:fldChar w:fldCharType="separate"/>
-            </w:r>
-            <w:r>
-              <w:rPr>
-                <w:noProof/>
-                <w:webHidden/>
-              </w:rPr>
-              <w:t>6</w:t>
-            </w:r>
-            <w:r>
-              <w:rPr>
-                <w:noProof/>
-                <w:webHidden/>
-              </w:rPr>
-              <w:fldChar w:fldCharType="end"/>
-            </w:r>
-          </w:hyperlink>
-        </w:p>
-        <w:p>
-          <w:pPr>
-            <w:pStyle w:val="ndice1"/>
-            <w:tabs>
-              <w:tab w:val="left" w:pos="660"/>
-              <w:tab w:val="right" w:leader="dot" w:pos="9629"/>
-            </w:tabs>
-            <w:rPr>
-              <w:rFonts w:asciiTheme="minorHAnsi" w:hAnsiTheme="minorHAnsi" w:cstheme="minorBidi"/>
-              <w:b w:val="0"/>
-              <w:bCs w:val="0"/>
-              <w:noProof/>
-              <w:sz w:val="22"/>
-              <w:szCs w:val="22"/>
-            </w:rPr>
-          </w:pPr>
-          <w:hyperlink w:anchor="_Toc392534651" w:history="1">
-            <w:r>
-              <w:rPr>
-                <w:rStyle w:val="Hiperligao"/>
-                <w:rFonts w:ascii="Segoe UI" w:hAnsi="Segoe UI" w:cs="Segoe UI"/>
-                <w:noProof/>
-              </w:rPr>
-              <w:t>3.1</w:t>
-            </w:r>
-            <w:r>
-              <w:rPr>
-                <w:rFonts w:asciiTheme="minorHAnsi" w:hAnsiTheme="minorHAnsi" w:cstheme="minorBidi"/>
-                <w:b w:val="0"/>
-                <w:bCs w:val="0"/>
-                <w:noProof/>
-                <w:sz w:val="22"/>
-                <w:szCs w:val="22"/>
-              </w:rPr>
-              <w:tab/>
-            </w:r>
-            <w:r>
-              <w:rPr>
-                <w:rStyle w:val="Hiperligao"/>
-                <w:rFonts w:ascii="Segoe UI" w:hAnsi="Segoe UI" w:cs="Segoe UI"/>
-                <w:noProof/>
-              </w:rPr>
-              <w:t>Configuração da Empresa</w:t>
-            </w:r>
-            <w:r>
-              <w:rPr>
-                <w:noProof/>
-                <w:webHidden/>
-              </w:rPr>
-              <w:tab/>
-            </w:r>
-            <w:r>
-              <w:rPr>
-                <w:noProof/>
-                <w:webHidden/>
-              </w:rPr>
-              <w:fldChar w:fldCharType="begin"/>
-            </w:r>
-            <w:r>
-              <w:rPr>
-                <w:noProof/>
-                <w:webHidden/>
-              </w:rPr>
-              <w:instrText xml:space="preserve"> PAGEREF _Toc392534651 \h </w:instrText>
-            </w:r>
-            <w:r>
-              <w:rPr>
-                <w:noProof/>
-                <w:webHidden/>
-              </w:rPr>
-            </w:r>
-            <w:r>
-              <w:rPr>
-                <w:noProof/>
-                <w:webHidden/>
-              </w:rPr>
-              <w:fldChar w:fldCharType="separate"/>
-            </w:r>
-            <w:r>
-              <w:rPr>
-                <w:noProof/>
-                <w:webHidden/>
-              </w:rPr>
-              <w:t>6</w:t>
-            </w:r>
-            <w:r>
-              <w:rPr>
-                <w:noProof/>
-                <w:webHidden/>
-              </w:rPr>
-              <w:fldChar w:fldCharType="end"/>
-            </w:r>
-          </w:hyperlink>
-        </w:p>
-        <w:p>
-          <w:pPr>
-            <w:pStyle w:val="ndice1"/>
-            <w:tabs>
-              <w:tab w:val="left" w:pos="660"/>
-              <w:tab w:val="right" w:leader="dot" w:pos="9629"/>
-            </w:tabs>
-            <w:rPr>
-              <w:rFonts w:asciiTheme="minorHAnsi" w:hAnsiTheme="minorHAnsi" w:cstheme="minorBidi"/>
-              <w:b w:val="0"/>
-              <w:bCs w:val="0"/>
-              <w:noProof/>
-              <w:sz w:val="22"/>
-              <w:szCs w:val="22"/>
-            </w:rPr>
-          </w:pPr>
-          <w:hyperlink w:anchor="_Toc392534652" w:history="1">
-            <w:r>
-              <w:rPr>
-                <w:rStyle w:val="Hiperligao"/>
-                <w:rFonts w:ascii="Segoe UI" w:hAnsi="Segoe UI" w:cs="Segoe UI"/>
-                <w:noProof/>
-              </w:rPr>
-              <w:t>3.2</w:t>
-            </w:r>
-            <w:r>
-              <w:rPr>
-                <w:rFonts w:asciiTheme="minorHAnsi" w:hAnsiTheme="minorHAnsi" w:cstheme="minorBidi"/>
-                <w:b w:val="0"/>
-                <w:bCs w:val="0"/>
-                <w:noProof/>
-                <w:sz w:val="22"/>
-                <w:szCs w:val="22"/>
-              </w:rPr>
-              <w:tab/>
-            </w:r>
-            <w:r>
-              <w:rPr>
-                <w:rStyle w:val="Hiperligao"/>
-                <w:rFonts w:ascii="Segoe UI" w:hAnsi="Segoe UI" w:cs="Segoe UI"/>
-                <w:noProof/>
-              </w:rPr>
-              <w:t>Criação de um Administrador Geral</w:t>
-            </w:r>
-            <w:r>
-              <w:rPr>
-                <w:noProof/>
-                <w:webHidden/>
-              </w:rPr>
-              <w:tab/>
-            </w:r>
-            <w:r>
-              <w:rPr>
-                <w:noProof/>
-                <w:webHidden/>
-              </w:rPr>
-              <w:fldChar w:fldCharType="begin"/>
-            </w:r>
-            <w:r>
-              <w:rPr>
-                <w:noProof/>
-                <w:webHidden/>
-              </w:rPr>
-              <w:instrText xml:space="preserve"> PAGEREF _Toc392534652 \h </w:instrText>
-            </w:r>
-            <w:r>
-              <w:rPr>
-                <w:noProof/>
-                <w:webHidden/>
-              </w:rPr>
-            </w:r>
-            <w:r>
-              <w:rPr>
-                <w:noProof/>
-                <w:webHidden/>
-              </w:rPr>
-              <w:fldChar w:fldCharType="separate"/>
-            </w:r>
-            <w:r>
-              <w:rPr>
-                <w:noProof/>
-                <w:webHidden/>
-              </w:rPr>
-              <w:t>8</w:t>
-            </w:r>
-            <w:r>
-              <w:rPr>
-                <w:noProof/>
-                <w:webHidden/>
-              </w:rPr>
-              <w:fldChar w:fldCharType="end"/>
-            </w:r>
-          </w:hyperlink>
-        </w:p>
-        <w:p>
-          <w:pPr>
-            <w:pStyle w:val="ndice1"/>
-            <w:tabs>
-              <w:tab w:val="left" w:pos="660"/>
-              <w:tab w:val="right" w:leader="dot" w:pos="9629"/>
-            </w:tabs>
-            <w:rPr>
-              <w:rFonts w:asciiTheme="minorHAnsi" w:hAnsiTheme="minorHAnsi" w:cstheme="minorBidi"/>
-              <w:b w:val="0"/>
-              <w:bCs w:val="0"/>
-              <w:noProof/>
-              <w:sz w:val="22"/>
-              <w:szCs w:val="22"/>
-            </w:rPr>
-          </w:pPr>
-          <w:hyperlink w:anchor="_Toc392534653" w:history="1">
-            <w:r>
-              <w:rPr>
-                <w:rStyle w:val="Hiperligao"/>
-                <w:rFonts w:ascii="Segoe UI" w:hAnsi="Segoe UI" w:cs="Segoe UI"/>
-                <w:noProof/>
-              </w:rPr>
-              <w:t>3.3</w:t>
-            </w:r>
-            <w:r>
-              <w:rPr>
-                <w:rFonts w:asciiTheme="minorHAnsi" w:hAnsiTheme="minorHAnsi" w:cstheme="minorBidi"/>
-                <w:b w:val="0"/>
-                <w:bCs w:val="0"/>
-                <w:noProof/>
-                <w:sz w:val="22"/>
-                <w:szCs w:val="22"/>
-              </w:rPr>
-              <w:tab/>
-            </w:r>
-            <w:r>
-              <w:rPr>
-                <w:rStyle w:val="Hiperligao"/>
-                <w:rFonts w:ascii="Segoe UI" w:hAnsi="Segoe UI" w:cs="Segoe UI"/>
-                <w:noProof/>
-              </w:rPr>
-              <w:t>Criação de um Administrador</w:t>
-            </w:r>
-            <w:r>
-              <w:rPr>
-                <w:noProof/>
-                <w:webHidden/>
-              </w:rPr>
-              <w:tab/>
-            </w:r>
-            <w:r>
-              <w:rPr>
-                <w:noProof/>
-                <w:webHidden/>
-              </w:rPr>
-              <w:fldChar w:fldCharType="begin"/>
-            </w:r>
-            <w:r>
-              <w:rPr>
-                <w:noProof/>
-                <w:webHidden/>
-              </w:rPr>
-              <w:instrText xml:space="preserve"> PAGEREF _Toc392534653 \h </w:instrText>
-            </w:r>
-            <w:r>
-              <w:rPr>
-                <w:noProof/>
-                <w:webHidden/>
-              </w:rPr>
-            </w:r>
-            <w:r>
-              <w:rPr>
-                <w:noProof/>
-                <w:webHidden/>
-              </w:rPr>
-              <w:fldChar w:fldCharType="separate"/>
-            </w:r>
-            <w:r>
-              <w:rPr>
-                <w:noProof/>
-                <w:webHidden/>
-              </w:rPr>
-              <w:t>9</w:t>
-            </w:r>
-            <w:r>
-              <w:rPr>
-                <w:noProof/>
-                <w:webHidden/>
-              </w:rPr>
-              <w:fldChar w:fldCharType="end"/>
-            </w:r>
-          </w:hyperlink>
-        </w:p>
-        <w:p>
-          <w:pPr>
-            <w:pStyle w:val="ndice1"/>
-            <w:tabs>
-              <w:tab w:val="left" w:pos="660"/>
-              <w:tab w:val="right" w:leader="dot" w:pos="9629"/>
-            </w:tabs>
-            <w:rPr>
-              <w:rFonts w:asciiTheme="minorHAnsi" w:hAnsiTheme="minorHAnsi" w:cstheme="minorBidi"/>
-              <w:b w:val="0"/>
-              <w:bCs w:val="0"/>
-              <w:noProof/>
-              <w:sz w:val="22"/>
-              <w:szCs w:val="22"/>
-            </w:rPr>
-          </w:pPr>
-          <w:hyperlink w:anchor="_Toc392534654" w:history="1">
-            <w:r>
-              <w:rPr>
-                <w:rStyle w:val="Hiperligao"/>
-                <w:rFonts w:ascii="Segoe UI" w:hAnsi="Segoe UI" w:cs="Segoe UI"/>
-                <w:noProof/>
-              </w:rPr>
-              <w:t>4.</w:t>
-            </w:r>
-            <w:r>
-              <w:rPr>
-                <w:rFonts w:asciiTheme="minorHAnsi" w:hAnsiTheme="minorHAnsi" w:cstheme="minorBidi"/>
-                <w:b w:val="0"/>
-                <w:bCs w:val="0"/>
-                <w:noProof/>
-                <w:sz w:val="22"/>
-                <w:szCs w:val="22"/>
-              </w:rPr>
-              <w:tab/>
-            </w:r>
-            <w:r>
-              <w:rPr>
-                <w:rStyle w:val="Hiperligao"/>
-                <w:rFonts w:ascii="Segoe UI" w:hAnsi="Segoe UI" w:cs="Segoe UI"/>
-                <w:noProof/>
-              </w:rPr>
-              <w:t>Login</w:t>
-            </w:r>
-            <w:r>
-              <w:rPr>
-                <w:noProof/>
-                <w:webHidden/>
-              </w:rPr>
-              <w:tab/>
-            </w:r>
-            <w:r>
-              <w:rPr>
-                <w:noProof/>
-                <w:webHidden/>
-              </w:rPr>
-              <w:fldChar w:fldCharType="begin"/>
-            </w:r>
-            <w:r>
-              <w:rPr>
-                <w:noProof/>
-                <w:webHidden/>
-              </w:rPr>
-              <w:instrText xml:space="preserve"> PAGEREF _Toc392534654 \h </w:instrText>
-            </w:r>
-            <w:r>
-              <w:rPr>
-                <w:noProof/>
-                <w:webHidden/>
-              </w:rPr>
-            </w:r>
-            <w:r>
-              <w:rPr>
-                <w:noProof/>
-                <w:webHidden/>
-              </w:rPr>
-              <w:fldChar w:fldCharType="separate"/>
-            </w:r>
-            <w:r>
-              <w:rPr>
-                <w:noProof/>
-                <w:webHidden/>
-              </w:rPr>
-              <w:t>10</w:t>
-            </w:r>
-            <w:r>
-              <w:rPr>
-                <w:noProof/>
-                <w:webHidden/>
-              </w:rPr>
-              <w:fldChar w:fldCharType="end"/>
-            </w:r>
-          </w:hyperlink>
-        </w:p>
-        <w:p>
-          <w:pPr>
-            <w:pStyle w:val="ndice1"/>
-            <w:tabs>
-              <w:tab w:val="left" w:pos="660"/>
-              <w:tab w:val="right" w:leader="dot" w:pos="9629"/>
-            </w:tabs>
-            <w:rPr>
-              <w:rFonts w:asciiTheme="minorHAnsi" w:hAnsiTheme="minorHAnsi" w:cstheme="minorBidi"/>
-              <w:b w:val="0"/>
-              <w:bCs w:val="0"/>
-              <w:noProof/>
-              <w:sz w:val="22"/>
-              <w:szCs w:val="22"/>
-            </w:rPr>
-          </w:pPr>
-          <w:hyperlink w:anchor="_Toc392534655" w:history="1">
-            <w:r>
-              <w:rPr>
-                <w:rStyle w:val="Hiperligao"/>
-                <w:rFonts w:ascii="Segoe UI" w:hAnsi="Segoe UI" w:cs="Segoe UI"/>
-                <w:noProof/>
-              </w:rPr>
-              <w:t>4.1</w:t>
-            </w:r>
-            <w:r>
-              <w:rPr>
-                <w:rFonts w:asciiTheme="minorHAnsi" w:hAnsiTheme="minorHAnsi" w:cstheme="minorBidi"/>
-                <w:b w:val="0"/>
-                <w:bCs w:val="0"/>
-                <w:noProof/>
-                <w:sz w:val="22"/>
-                <w:szCs w:val="22"/>
-              </w:rPr>
-              <w:tab/>
-            </w:r>
-            <w:r>
-              <w:rPr>
-                <w:rStyle w:val="Hiperligao"/>
-                <w:rFonts w:ascii="Segoe UI" w:hAnsi="Segoe UI" w:cs="Segoe UI"/>
-                <w:noProof/>
-              </w:rPr>
-              <w:t>Introdução dos Dados</w:t>
-            </w:r>
-            <w:r>
-              <w:rPr>
-                <w:noProof/>
-                <w:webHidden/>
-              </w:rPr>
-              <w:tab/>
-            </w:r>
-            <w:r>
-              <w:rPr>
-                <w:noProof/>
-                <w:webHidden/>
-              </w:rPr>
-              <w:fldChar w:fldCharType="begin"/>
-            </w:r>
-            <w:r>
-              <w:rPr>
-                <w:noProof/>
-                <w:webHidden/>
-              </w:rPr>
-              <w:instrText xml:space="preserve"> PAGEREF _Toc392534655 \h </w:instrText>
-            </w:r>
-            <w:r>
-              <w:rPr>
-                <w:noProof/>
-                <w:webHidden/>
-              </w:rPr>
-            </w:r>
-            <w:r>
-              <w:rPr>
-                <w:noProof/>
-                <w:webHidden/>
-              </w:rPr>
-              <w:fldChar w:fldCharType="separate"/>
-            </w:r>
-            <w:r>
-              <w:rPr>
-                <w:noProof/>
-                <w:webHidden/>
-              </w:rPr>
-              <w:t>10</w:t>
-            </w:r>
-            <w:r>
-              <w:rPr>
-                <w:noProof/>
-                <w:webHidden/>
-              </w:rPr>
-              <w:fldChar w:fldCharType="end"/>
-            </w:r>
-          </w:hyperlink>
-        </w:p>
-        <w:p>
-          <w:pPr>
-            <w:pStyle w:val="ndice1"/>
-            <w:tabs>
-              <w:tab w:val="left" w:pos="660"/>
-              <w:tab w:val="right" w:leader="dot" w:pos="9629"/>
-            </w:tabs>
-            <w:rPr>
-              <w:rFonts w:asciiTheme="minorHAnsi" w:hAnsiTheme="minorHAnsi" w:cstheme="minorBidi"/>
-              <w:b w:val="0"/>
-              <w:bCs w:val="0"/>
-              <w:noProof/>
-              <w:sz w:val="22"/>
-              <w:szCs w:val="22"/>
-            </w:rPr>
-          </w:pPr>
-          <w:hyperlink w:anchor="_Toc392534656" w:history="1">
-            <w:r>
-              <w:rPr>
-                <w:rStyle w:val="Hiperligao"/>
-                <w:rFonts w:ascii="Segoe UI" w:hAnsi="Segoe UI" w:cs="Segoe UI"/>
-                <w:noProof/>
-              </w:rPr>
-              <w:t>5.</w:t>
-            </w:r>
-            <w:r>
-              <w:rPr>
-                <w:rFonts w:asciiTheme="minorHAnsi" w:hAnsiTheme="minorHAnsi" w:cstheme="minorBidi"/>
-                <w:b w:val="0"/>
-                <w:bCs w:val="0"/>
-                <w:noProof/>
-                <w:sz w:val="22"/>
-                <w:szCs w:val="22"/>
-              </w:rPr>
-              <w:tab/>
-            </w:r>
-            <w:r>
-              <w:rPr>
-                <w:rStyle w:val="Hiperligao"/>
-                <w:rFonts w:ascii="Segoe UI" w:hAnsi="Segoe UI" w:cs="Segoe UI"/>
-                <w:noProof/>
-              </w:rPr>
-              <w:t>Interface</w:t>
-            </w:r>
-            <w:r>
-              <w:rPr>
-                <w:noProof/>
-                <w:webHidden/>
-              </w:rPr>
-              <w:tab/>
-            </w:r>
-            <w:r>
-              <w:rPr>
-                <w:noProof/>
-                <w:webHidden/>
-              </w:rPr>
-              <w:fldChar w:fldCharType="begin"/>
-            </w:r>
-            <w:r>
-              <w:rPr>
-                <w:noProof/>
-                <w:webHidden/>
-              </w:rPr>
-              <w:instrText xml:space="preserve"> PAGEREF _Toc392534656 \h </w:instrText>
-            </w:r>
-            <w:r>
-              <w:rPr>
-                <w:noProof/>
-                <w:webHidden/>
-              </w:rPr>
-            </w:r>
-            <w:r>
-              <w:rPr>
-                <w:noProof/>
-                <w:webHidden/>
-              </w:rPr>
-              <w:fldChar w:fldCharType="separate"/>
-            </w:r>
-            <w:r>
-              <w:rPr>
-                <w:noProof/>
-                <w:webHidden/>
-              </w:rPr>
-              <w:t>11</w:t>
-            </w:r>
-            <w:r>
-              <w:rPr>
-                <w:noProof/>
-                <w:webHidden/>
-              </w:rPr>
-              <w:fldChar w:fldCharType="end"/>
-            </w:r>
-          </w:hyperlink>
-        </w:p>
-        <w:p>
-          <w:pPr>
-            <w:pStyle w:val="ndice1"/>
-            <w:tabs>
-              <w:tab w:val="left" w:pos="660"/>
-              <w:tab w:val="right" w:leader="dot" w:pos="9629"/>
-            </w:tabs>
-            <w:rPr>
-              <w:rFonts w:asciiTheme="minorHAnsi" w:hAnsiTheme="minorHAnsi" w:cstheme="minorBidi"/>
-              <w:b w:val="0"/>
-              <w:bCs w:val="0"/>
-              <w:noProof/>
-              <w:sz w:val="22"/>
-              <w:szCs w:val="22"/>
-            </w:rPr>
-          </w:pPr>
-          <w:hyperlink w:anchor="_Toc392534657" w:history="1">
-            <w:r>
-              <w:rPr>
-                <w:rStyle w:val="Hiperligao"/>
-                <w:rFonts w:ascii="Segoe UI" w:hAnsi="Segoe UI" w:cs="Segoe UI"/>
-                <w:noProof/>
-              </w:rPr>
-              <w:t>5.1</w:t>
-            </w:r>
-            <w:r>
-              <w:rPr>
-                <w:rFonts w:asciiTheme="minorHAnsi" w:hAnsiTheme="minorHAnsi" w:cstheme="minorBidi"/>
-                <w:b w:val="0"/>
-                <w:bCs w:val="0"/>
-                <w:noProof/>
-                <w:sz w:val="22"/>
-                <w:szCs w:val="22"/>
-              </w:rPr>
-              <w:tab/>
-            </w:r>
-            <w:r>
-              <w:rPr>
-                <w:rStyle w:val="Hiperligao"/>
-                <w:rFonts w:ascii="Segoe UI" w:hAnsi="Segoe UI" w:cs="Segoe UI"/>
-                <w:noProof/>
-              </w:rPr>
-              <w:t>Layouts</w:t>
-            </w:r>
-            <w:r>
-              <w:rPr>
-                <w:noProof/>
-                <w:webHidden/>
-              </w:rPr>
-              <w:tab/>
-            </w:r>
-            <w:r>
-              <w:rPr>
-                <w:noProof/>
-                <w:webHidden/>
-              </w:rPr>
-              <w:fldChar w:fldCharType="begin"/>
-            </w:r>
-            <w:r>
-              <w:rPr>
-                <w:noProof/>
-                <w:webHidden/>
-              </w:rPr>
-              <w:instrText xml:space="preserve"> PAGEREF _Toc392534657 \h </w:instrText>
-            </w:r>
-            <w:r>
-              <w:rPr>
-                <w:noProof/>
-                <w:webHidden/>
-              </w:rPr>
-              <w:fldChar w:fldCharType="separate"/>
-            </w:r>
-            <w:r>
-              <w:rPr>
-                <w:b w:val="0"/>
-                <w:bCs w:val="0"/>
-                <w:noProof/>
-                <w:webHidden/>
-              </w:rPr>
-              <w:t>Erro! Marcador não definido.</w:t>
-            </w:r>
-            <w:r>
-              <w:rPr>
-                <w:noProof/>
-                <w:webHidden/>
-              </w:rPr>
-              <w:fldChar w:fldCharType="end"/>
-            </w:r>
-          </w:hyperlink>
-        </w:p>
-        <w:p>
-          <w:pPr>
-            <w:pStyle w:val="ndice1"/>
-            <w:tabs>
-              <w:tab w:val="left" w:pos="660"/>
-              <w:tab w:val="right" w:leader="dot" w:pos="9629"/>
-            </w:tabs>
-            <w:rPr>
-              <w:rFonts w:asciiTheme="minorHAnsi" w:hAnsiTheme="minorHAnsi" w:cstheme="minorBidi"/>
-              <w:b w:val="0"/>
-              <w:bCs w:val="0"/>
-              <w:noProof/>
-              <w:sz w:val="22"/>
-              <w:szCs w:val="22"/>
-            </w:rPr>
-          </w:pPr>
-          <w:hyperlink w:anchor="_Toc392534658" w:history="1">
-            <w:r>
-              <w:rPr>
-                <w:rStyle w:val="Hiperligao"/>
-                <w:rFonts w:ascii="Segoe UI" w:hAnsi="Segoe UI" w:cs="Segoe UI"/>
-                <w:noProof/>
-              </w:rPr>
-              <w:t>5.2</w:t>
-            </w:r>
-            <w:r>
-              <w:rPr>
-                <w:rFonts w:asciiTheme="minorHAnsi" w:hAnsiTheme="minorHAnsi" w:cstheme="minorBidi"/>
-                <w:b w:val="0"/>
-                <w:bCs w:val="0"/>
-                <w:noProof/>
-                <w:sz w:val="22"/>
-                <w:szCs w:val="22"/>
-              </w:rPr>
-              <w:tab/>
-            </w:r>
-            <w:r>
-              <w:rPr>
-                <w:rStyle w:val="Hiperligao"/>
-                <w:rFonts w:ascii="Segoe UI" w:hAnsi="Segoe UI" w:cs="Segoe UI"/>
-                <w:noProof/>
-              </w:rPr>
-              <w:t>Utilização das Operações de cada tabela</w:t>
-            </w:r>
-            <w:r>
-              <w:rPr>
-                <w:noProof/>
-                <w:webHidden/>
-              </w:rPr>
-              <w:tab/>
-            </w:r>
-            <w:r>
-              <w:rPr>
-                <w:noProof/>
-                <w:webHidden/>
-              </w:rPr>
-              <w:fldChar w:fldCharType="begin"/>
-            </w:r>
-            <w:r>
-              <w:rPr>
-                <w:noProof/>
-                <w:webHidden/>
-              </w:rPr>
-              <w:instrText xml:space="preserve"> PAGEREF _Toc392534658 \h </w:instrText>
-            </w:r>
-            <w:r>
-              <w:rPr>
-                <w:noProof/>
-                <w:webHidden/>
-              </w:rPr>
-            </w:r>
-            <w:r>
-              <w:rPr>
-                <w:noProof/>
-                <w:webHidden/>
-              </w:rPr>
-              <w:fldChar w:fldCharType="separate"/>
-            </w:r>
-            <w:r>
-              <w:rPr>
-                <w:noProof/>
-                <w:webHidden/>
-              </w:rPr>
-              <w:t>13</w:t>
-            </w:r>
-            <w:r>
-              <w:rPr>
-                <w:noProof/>
-                <w:webHidden/>
-              </w:rPr>
-              <w:fldChar w:fldCharType="end"/>
-            </w:r>
-          </w:hyperlink>
-        </w:p>
-        <w:p>
-          <w:pPr>
-            <w:pStyle w:val="ndice1"/>
-            <w:tabs>
-              <w:tab w:val="left" w:pos="660"/>
-              <w:tab w:val="right" w:leader="dot" w:pos="9629"/>
-            </w:tabs>
-            <w:rPr>
-              <w:rFonts w:asciiTheme="minorHAnsi" w:hAnsiTheme="minorHAnsi" w:cstheme="minorBidi"/>
-              <w:b w:val="0"/>
-              <w:bCs w:val="0"/>
-              <w:noProof/>
-              <w:sz w:val="22"/>
-              <w:szCs w:val="22"/>
-            </w:rPr>
-          </w:pPr>
-          <w:hyperlink w:anchor="_Toc392534659" w:history="1">
-            <w:r>
-              <w:rPr>
-                <w:rStyle w:val="Hiperligao"/>
-                <w:rFonts w:ascii="Segoe UI" w:hAnsi="Segoe UI" w:cs="Segoe UI"/>
-                <w:noProof/>
-              </w:rPr>
-              <w:t>6.</w:t>
-            </w:r>
-            <w:r>
-              <w:rPr>
-                <w:rFonts w:asciiTheme="minorHAnsi" w:hAnsiTheme="minorHAnsi" w:cstheme="minorBidi"/>
-                <w:b w:val="0"/>
-                <w:bCs w:val="0"/>
-                <w:noProof/>
-                <w:sz w:val="22"/>
-                <w:szCs w:val="22"/>
-              </w:rPr>
-              <w:tab/>
-            </w:r>
-            <w:r>
-              <w:rPr>
-                <w:rStyle w:val="Hiperligao"/>
-                <w:rFonts w:ascii="Segoe UI" w:hAnsi="Segoe UI" w:cs="Segoe UI"/>
-                <w:noProof/>
-              </w:rPr>
-              <w:t xml:space="preserve">Desinstalação do </w:t>
-            </w:r>
-            <w:r>
-              <w:rPr>
-                <w:rStyle w:val="Hiperligao"/>
-                <w:rFonts w:ascii="Segoe UI" w:hAnsi="Segoe UI" w:cs="Segoe UI"/>
-                <w:i/>
-                <w:noProof/>
-              </w:rPr>
-              <w:t>software</w:t>
-            </w:r>
-            <w:r>
-              <w:rPr>
-                <w:noProof/>
-                <w:webHidden/>
-              </w:rPr>
-              <w:tab/>
-            </w:r>
-            <w:r>
-              <w:rPr>
-                <w:noProof/>
-                <w:webHidden/>
-              </w:rPr>
-              <w:fldChar w:fldCharType="begin"/>
-            </w:r>
-            <w:r>
-              <w:rPr>
-                <w:noProof/>
-                <w:webHidden/>
-              </w:rPr>
-              <w:instrText xml:space="preserve"> PAGEREF _Toc392534659 \h </w:instrText>
-            </w:r>
-            <w:r>
-              <w:rPr>
-                <w:noProof/>
-                <w:webHidden/>
-              </w:rPr>
-            </w:r>
-            <w:r>
-              <w:rPr>
-                <w:noProof/>
-                <w:webHidden/>
-              </w:rPr>
-              <w:fldChar w:fldCharType="separate"/>
-            </w:r>
-            <w:r>
-              <w:rPr>
-                <w:noProof/>
-                <w:webHidden/>
-              </w:rPr>
-              <w:t>22</w:t>
-            </w:r>
-            <w:r>
-              <w:rPr>
-                <w:noProof/>
-                <w:webHidden/>
-              </w:rPr>
-              <w:fldChar w:fldCharType="end"/>
-            </w:r>
-          </w:hyperlink>
-        </w:p>
-        <w:p>
-          <w:pPr>
-            <w:pStyle w:val="ndice1"/>
-            <w:tabs>
-              <w:tab w:val="left" w:pos="660"/>
-              <w:tab w:val="right" w:leader="dot" w:pos="9629"/>
-            </w:tabs>
-            <w:rPr>
-              <w:rFonts w:asciiTheme="minorHAnsi" w:hAnsiTheme="minorHAnsi" w:cstheme="minorBidi"/>
-              <w:b w:val="0"/>
-              <w:bCs w:val="0"/>
-              <w:noProof/>
-              <w:sz w:val="22"/>
-              <w:szCs w:val="22"/>
-            </w:rPr>
-          </w:pPr>
-          <w:hyperlink w:anchor="_Toc392534660" w:history="1">
-            <w:r>
-              <w:rPr>
-                <w:rStyle w:val="Hiperligao"/>
-                <w:rFonts w:ascii="Segoe UI" w:hAnsi="Segoe UI" w:cs="Segoe UI"/>
-                <w:noProof/>
-              </w:rPr>
-              <w:t>6.1</w:t>
-            </w:r>
-            <w:r>
-              <w:rPr>
-                <w:rFonts w:asciiTheme="minorHAnsi" w:hAnsiTheme="minorHAnsi" w:cstheme="minorBidi"/>
-                <w:b w:val="0"/>
-                <w:bCs w:val="0"/>
-                <w:noProof/>
-                <w:sz w:val="22"/>
-                <w:szCs w:val="22"/>
-              </w:rPr>
-              <w:tab/>
-            </w:r>
-            <w:r>
-              <w:rPr>
-                <w:rStyle w:val="Hiperligao"/>
-                <w:rFonts w:ascii="Segoe UI" w:hAnsi="Segoe UI" w:cs="Segoe UI"/>
-                <w:noProof/>
-              </w:rPr>
-              <w:t>Processo de desinstalação</w:t>
-            </w:r>
-            <w:r>
-              <w:rPr>
-                <w:noProof/>
-                <w:webHidden/>
-              </w:rPr>
-              <w:tab/>
-            </w:r>
-            <w:r>
-              <w:rPr>
-                <w:noProof/>
-                <w:webHidden/>
-              </w:rPr>
-              <w:fldChar w:fldCharType="begin"/>
-            </w:r>
-            <w:r>
-              <w:rPr>
-                <w:noProof/>
-                <w:webHidden/>
-              </w:rPr>
-              <w:instrText xml:space="preserve"> PAGEREF _Toc392534660 \h </w:instrText>
+              <w:instrText xml:space="preserve"> PAGEREF _Toc392570947 \h </w:instrText>
             </w:r>
             <w:r>
               <w:rPr>
@@ -2171,6 +2172,7 @@
           <w:sz w:val="40"/>
         </w:rPr>
       </w:pPr>
+      <w:bookmarkStart w:id="0" w:name="_Toc392570921"/>
       <w:r>
         <w:rPr>
           <w:sz w:val="40"/>
@@ -2184,6 +2186,7 @@
         </w:rPr>
         <w:t>ndice de Figuras</w:t>
       </w:r>
+      <w:bookmarkEnd w:id="0"/>
     </w:p>
     <w:p/>
     <w:p>
@@ -2743,18 +2746,7 @@
             <w:noProof/>
             <w:sz w:val="24"/>
           </w:rPr>
-          <w:t>Figura 7 - Menu do</w:t>
-        </w:r>
-        <w:bookmarkStart w:id="0" w:name="_GoBack"/>
-        <w:bookmarkEnd w:id="0"/>
-        <w:r>
-          <w:rPr>
-            <w:rStyle w:val="Hiperligao"/>
-            <w:rFonts w:ascii="Segoe UI" w:hAnsi="Segoe UI" w:cs="Segoe UI"/>
-            <w:noProof/>
-            <w:sz w:val="24"/>
-          </w:rPr>
-          <w:t>s Clientes na Interface Principal</w:t>
+          <w:t>Figura 7 - Menu dos Clientes na Interface Principal</w:t>
         </w:r>
         <w:r>
           <w:rPr>
@@ -3956,7 +3948,7 @@
           <w:szCs w:val="24"/>
         </w:rPr>
       </w:pPr>
-      <w:bookmarkStart w:id="1" w:name="_Toc392534643"/>
+      <w:bookmarkStart w:id="1" w:name="_Toc392570922"/>
       <w:r>
         <w:rPr>
           <w:rFonts w:ascii="Segoe UI" w:hAnsi="Segoe UI" w:cs="Segoe UI"/>
@@ -3992,7 +3984,7 @@
           <w:color w:val="auto"/>
         </w:rPr>
       </w:pPr>
-      <w:bookmarkStart w:id="2" w:name="_Toc392534644"/>
+      <w:bookmarkStart w:id="2" w:name="_Toc392570923"/>
       <w:r>
         <w:rPr>
           <w:rFonts w:ascii="Segoe UI" w:hAnsi="Segoe UI" w:cs="Segoe UI"/>
@@ -4073,7 +4065,7 @@
           <w:sz w:val="24"/>
         </w:rPr>
       </w:pPr>
-      <w:bookmarkStart w:id="3" w:name="_Toc392534645"/>
+      <w:bookmarkStart w:id="3" w:name="_Toc392570924"/>
       <w:r>
         <w:rPr>
           <w:rFonts w:ascii="Segoe UI" w:hAnsi="Segoe UI" w:cs="Segoe UI"/>
@@ -4168,7 +4160,7 @@
           <w:color w:val="auto"/>
         </w:rPr>
       </w:pPr>
-      <w:bookmarkStart w:id="4" w:name="_Toc392534646"/>
+      <w:bookmarkStart w:id="4" w:name="_Toc392570925"/>
       <w:r>
         <w:rPr>
           <w:rFonts w:ascii="Segoe UI" w:hAnsi="Segoe UI" w:cs="Segoe UI"/>
@@ -5244,7 +5236,7 @@
           <w:szCs w:val="24"/>
         </w:rPr>
       </w:pPr>
-      <w:bookmarkStart w:id="5" w:name="_Toc392534647"/>
+      <w:bookmarkStart w:id="5" w:name="_Toc392570926"/>
       <w:r>
         <w:rPr>
           <w:rFonts w:ascii="Segoe UI" w:hAnsi="Segoe UI" w:cs="Segoe UI"/>
@@ -5285,7 +5277,7 @@
           <w:sz w:val="24"/>
         </w:rPr>
       </w:pPr>
-      <w:bookmarkStart w:id="6" w:name="_Toc392534648"/>
+      <w:bookmarkStart w:id="6" w:name="_Toc392570927"/>
       <w:r>
         <w:rPr>
           <w:rFonts w:ascii="Segoe UI" w:hAnsi="Segoe UI" w:cs="Segoe UI"/>
@@ -5295,16 +5287,16 @@
         </w:rPr>
         <w:t>Requisitos do sistema</w:t>
       </w:r>
+      <w:r>
+        <w:rPr>
+          <w:rFonts w:ascii="Segoe UI" w:hAnsi="Segoe UI" w:cs="Segoe UI"/>
+          <w:b/>
+          <w:color w:val="auto"/>
+          <w:sz w:val="24"/>
+        </w:rPr>
+        <w:t xml:space="preserve"> Recomendados</w:t>
+      </w:r>
       <w:bookmarkEnd w:id="6"/>
-      <w:r>
-        <w:rPr>
-          <w:rFonts w:ascii="Segoe UI" w:hAnsi="Segoe UI" w:cs="Segoe UI"/>
-          <w:b/>
-          <w:color w:val="auto"/>
-          <w:sz w:val="24"/>
-        </w:rPr>
-        <w:t xml:space="preserve"> Recomendados</w:t>
-      </w:r>
     </w:p>
     <w:p>
       <w:pPr>
@@ -5665,6 +5657,7 @@
           <w:sz w:val="24"/>
         </w:rPr>
       </w:pPr>
+      <w:bookmarkStart w:id="7" w:name="_Toc392570928"/>
       <w:r>
         <w:rPr>
           <w:rFonts w:ascii="Segoe UI" w:hAnsi="Segoe UI" w:cs="Segoe UI"/>
@@ -5674,6 +5667,7 @@
         </w:rPr>
         <w:t>Instalação do Software</w:t>
       </w:r>
+      <w:bookmarkEnd w:id="7"/>
     </w:p>
     <w:p>
       <w:pPr>
@@ -5930,7 +5924,7 @@
           <w:szCs w:val="24"/>
         </w:rPr>
       </w:pPr>
-      <w:bookmarkStart w:id="7" w:name="_Toc392534650"/>
+      <w:bookmarkStart w:id="8" w:name="_Toc392570929"/>
       <w:r>
         <w:rPr>
           <w:rFonts w:ascii="Segoe UI" w:hAnsi="Segoe UI" w:cs="Segoe UI"/>
@@ -5942,7 +5936,7 @@
         <w:lastRenderedPageBreak/>
         <w:t>Configuração do Assistente de Primeiro Uso</w:t>
       </w:r>
-      <w:bookmarkEnd w:id="7"/>
+      <w:bookmarkEnd w:id="8"/>
     </w:p>
     <w:p>
       <w:pPr>
@@ -5968,7 +5962,7 @@
           <w:sz w:val="24"/>
         </w:rPr>
       </w:pPr>
-      <w:bookmarkStart w:id="8" w:name="_Toc392534651"/>
+      <w:bookmarkStart w:id="9" w:name="_Toc392570930"/>
       <w:r>
         <w:rPr>
           <w:rFonts w:ascii="Segoe UI" w:hAnsi="Segoe UI" w:cs="Segoe UI"/>
@@ -5978,7 +5972,7 @@
         </w:rPr>
         <w:t>Configuração da Empresa</w:t>
       </w:r>
-      <w:bookmarkEnd w:id="8"/>
+      <w:bookmarkEnd w:id="9"/>
     </w:p>
     <w:p>
       <w:pPr>
@@ -6033,6 +6027,7 @@
       <w:r>
         <w:rPr>
           <w:noProof/>
+          <w:lang w:eastAsia="pt-PT"/>
         </w:rPr>
         <mc:AlternateContent>
           <mc:Choice Requires="wps">
@@ -6087,22 +6082,35 @@
                                 <w:noProof/>
                               </w:rPr>
                             </w:pPr>
-                            <w:bookmarkStart w:id="9" w:name="_Toc392536947"/>
+                            <w:bookmarkStart w:id="10" w:name="_Toc392536947"/>
                             <w:r>
                               <w:t xml:space="preserve">Figura </w:t>
                             </w:r>
-                            <w:fldSimple w:instr=" SEQ Figura \* ARABIC ">
-                              <w:r>
-                                <w:rPr>
-                                  <w:noProof/>
-                                </w:rPr>
-                                <w:t>1</w:t>
-                              </w:r>
-                            </w:fldSimple>
+                            <w:r>
+                              <w:fldChar w:fldCharType="begin"/>
+                            </w:r>
+                            <w:r>
+                              <w:instrText xml:space="preserve"> SEQ Figura \* ARABIC </w:instrText>
+                            </w:r>
+                            <w:r>
+                              <w:fldChar w:fldCharType="separate"/>
+                            </w:r>
+                            <w:r>
+                              <w:rPr>
+                                <w:noProof/>
+                              </w:rPr>
+                              <w:t>1</w:t>
+                            </w:r>
+                            <w:r>
+                              <w:rPr>
+                                <w:noProof/>
+                              </w:rPr>
+                              <w:fldChar w:fldCharType="end"/>
+                            </w:r>
                             <w:r>
                               <w:t xml:space="preserve"> - Assistente de Primeiro Uso</w:t>
                             </w:r>
-                            <w:bookmarkEnd w:id="9"/>
+                            <w:bookmarkEnd w:id="10"/>
                           </w:p>
                         </w:txbxContent>
                       </wps:txbx>
@@ -6380,6 +6388,7 @@
       <w:r>
         <w:rPr>
           <w:noProof/>
+          <w:lang w:eastAsia="pt-PT"/>
         </w:rPr>
         <w:lastRenderedPageBreak/>
         <mc:AlternateContent>
@@ -6439,14 +6448,27 @@
                             <w:r>
                               <w:t xml:space="preserve">Figura </w:t>
                             </w:r>
-                            <w:fldSimple w:instr=" SEQ Figura \* ARABIC ">
-                              <w:r>
-                                <w:rPr>
-                                  <w:noProof/>
-                                </w:rPr>
-                                <w:t>2</w:t>
-                              </w:r>
-                            </w:fldSimple>
+                            <w:r>
+                              <w:fldChar w:fldCharType="begin"/>
+                            </w:r>
+                            <w:r>
+                              <w:instrText xml:space="preserve"> SEQ Figura \* ARABIC </w:instrText>
+                            </w:r>
+                            <w:r>
+                              <w:fldChar w:fldCharType="separate"/>
+                            </w:r>
+                            <w:r>
+                              <w:rPr>
+                                <w:noProof/>
+                              </w:rPr>
+                              <w:t>2</w:t>
+                            </w:r>
+                            <w:r>
+                              <w:rPr>
+                                <w:noProof/>
+                              </w:rPr>
+                              <w:fldChar w:fldCharType="end"/>
+                            </w:r>
                             <w:r>
                               <w:t xml:space="preserve"> - Assistente de Primeiro Uso - Passo 2</w:t>
                             </w:r>
@@ -6876,7 +6898,7 @@
           <w:sz w:val="24"/>
         </w:rPr>
       </w:pPr>
-      <w:bookmarkStart w:id="13" w:name="_Toc392534652"/>
+      <w:bookmarkStart w:id="12" w:name="_Toc392570931"/>
       <w:r>
         <w:rPr>
           <w:rFonts w:ascii="Segoe UI" w:hAnsi="Segoe UI" w:cs="Segoe UI"/>
@@ -6887,7 +6909,7 @@
         <w:lastRenderedPageBreak/>
         <w:t>Criação de um Administrador Geral</w:t>
       </w:r>
-      <w:bookmarkEnd w:id="13"/>
+      <w:bookmarkEnd w:id="12"/>
     </w:p>
     <w:p/>
     <w:p>
@@ -6904,6 +6926,7 @@
       <w:r>
         <w:rPr>
           <w:noProof/>
+          <w:lang w:eastAsia="pt-PT"/>
         </w:rPr>
         <mc:AlternateContent>
           <mc:Choice Requires="wps">
@@ -6962,22 +6985,41 @@
                                 <w:szCs w:val="24"/>
                               </w:rPr>
                             </w:pPr>
-                            <w:bookmarkStart w:id="14" w:name="_Toc392536949"/>
+                            <w:bookmarkStart w:id="13" w:name="_Toc392536949"/>
                             <w:r>
                               <w:t xml:space="preserve">Figura </w:t>
                             </w:r>
-                            <w:fldSimple w:instr=" SEQ Figura \* ARABIC ">
-                              <w:r>
-                                <w:rPr>
-                                  <w:noProof/>
-                                </w:rPr>
-                                <w:t>3</w:t>
-                              </w:r>
-                            </w:fldSimple>
                             <w:r>
-                              <w:t xml:space="preserve"> - Assistente de Primeiro Uso - Parte 3</w:t>
+                              <w:fldChar w:fldCharType="begin"/>
                             </w:r>
-                            <w:bookmarkEnd w:id="14"/>
+                            <w:r>
+                              <w:instrText xml:space="preserve"> SEQ Figura \* ARABIC </w:instrText>
+                            </w:r>
+                            <w:r>
+                              <w:fldChar w:fldCharType="separate"/>
+                            </w:r>
+                            <w:r>
+                              <w:rPr>
+                                <w:noProof/>
+                              </w:rPr>
+                              <w:t>3</w:t>
+                            </w:r>
+                            <w:r>
+                              <w:rPr>
+                                <w:noProof/>
+                              </w:rPr>
+                              <w:fldChar w:fldCharType="end"/>
+                            </w:r>
+                            <w:r>
+                              <w:t xml:space="preserve"> - A</w:t>
+                            </w:r>
+                            <w:r>
+                              <w:t>ssistente de Primeiro Uso - Passo</w:t>
+                            </w:r>
+                            <w:r>
+                              <w:t xml:space="preserve"> 3</w:t>
+                            </w:r>
+                            <w:bookmarkEnd w:id="13"/>
                           </w:p>
                         </w:txbxContent>
                       </wps:txbx>
@@ -6995,7 +7037,11 @@
           </mc:Choice>
           <mc:Fallback>
             <w:pict>
-              <v:shape w14:anchorId="620F1526" id="Caixa de texto 32" o:spid="_x0000_s1028" type="#_x0000_t202" style="position:absolute;left:0;text-align:left;margin-left:0;margin-top:329.9pt;width:481.95pt;height:.05pt;z-index:-251618304;visibility:visible;mso-wrap-style:square;mso-wrap-distance-left:9pt;mso-wrap-distance-top:0;mso-wrap-distance-right:9pt;mso-wrap-distance-bottom:0;mso-position-horizontal:absolute;mso-position-horizontal-relative:text;mso-position-vertical:absolute;mso-position-vertical-relative:text;v-text-anchor:top" o:gfxdata="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" stroked="f">
+              <v:shapetype w14:anchorId="620F1526" id="_x0000_t202" coordsize="21600,21600" o:spt="202" path="m,l,21600r21600,l21600,xe">
+                <v:stroke joinstyle="miter"/>
+                <v:path gradientshapeok="t" o:connecttype="rect"/>
+              </v:shapetype>
+              <v:shape id="Caixa de texto 32" o:spid="_x0000_s1028" type="#_x0000_t202" style="position:absolute;left:0;text-align:left;margin-left:0;margin-top:329.9pt;width:481.95pt;height:.05pt;z-index:-251618304;visibility:visible;mso-wrap-style:square;mso-wrap-distance-left:9pt;mso-wrap-distance-top:0;mso-wrap-distance-right:9pt;mso-wrap-distance-bottom:0;mso-position-horizontal:absolute;mso-position-horizontal-relative:text;mso-position-vertical:absolute;mso-position-vertical-relative:text;v-text-anchor:top" o:gfxdata="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" stroked="f">
                 <v:textbox style="mso-fit-shape-to-text:t" inset="0,0,0,0">
                   <w:txbxContent>
                     <w:p>
@@ -7010,22 +7056,41 @@
                           <w:szCs w:val="24"/>
                         </w:rPr>
                       </w:pPr>
-                      <w:bookmarkStart w:id="15" w:name="_Toc392536949"/>
+                      <w:bookmarkStart w:id="14" w:name="_Toc392536949"/>
                       <w:r>
                         <w:t xml:space="preserve">Figura </w:t>
                       </w:r>
-                      <w:fldSimple w:instr=" SEQ Figura \* ARABIC ">
-                        <w:r>
-                          <w:rPr>
-                            <w:noProof/>
-                          </w:rPr>
-                          <w:t>3</w:t>
-                        </w:r>
-                      </w:fldSimple>
                       <w:r>
-                        <w:t xml:space="preserve"> - Assistente de Primeiro Uso - Parte 3</w:t>
+                        <w:fldChar w:fldCharType="begin"/>
                       </w:r>
-                      <w:bookmarkEnd w:id="15"/>
+                      <w:r>
+                        <w:instrText xml:space="preserve"> SEQ Figura \* ARABIC </w:instrText>
+                      </w:r>
+                      <w:r>
+                        <w:fldChar w:fldCharType="separate"/>
+                      </w:r>
+                      <w:r>
+                        <w:rPr>
+                          <w:noProof/>
+                        </w:rPr>
+                        <w:t>3</w:t>
+                      </w:r>
+                      <w:r>
+                        <w:rPr>
+                          <w:noProof/>
+                        </w:rPr>
+                        <w:fldChar w:fldCharType="end"/>
+                      </w:r>
+                      <w:r>
+                        <w:t xml:space="preserve"> - A</w:t>
+                      </w:r>
+                      <w:r>
+                        <w:t>ssistente de Primeiro Uso - Passo</w:t>
+                      </w:r>
+                      <w:r>
+                        <w:t xml:space="preserve"> 3</w:t>
+                      </w:r>
+                      <w:bookmarkEnd w:id="14"/>
                     </w:p>
                   </w:txbxContent>
                 </v:textbox>
@@ -7320,7 +7385,8 @@
           <w:szCs w:val="26"/>
         </w:rPr>
       </w:pPr>
-      <w:bookmarkStart w:id="16" w:name="_Toc392534653"/>
+      <w:bookmarkStart w:id="15" w:name="_Toc392570932"/>
+      <w:bookmarkEnd w:id="15"/>
     </w:p>
     <w:p>
       <w:pPr>
@@ -7342,6 +7408,8 @@
           <w:szCs w:val="26"/>
         </w:rPr>
       </w:pPr>
+      <w:bookmarkStart w:id="16" w:name="_Toc392570933"/>
+      <w:bookmarkEnd w:id="16"/>
     </w:p>
     <w:p>
       <w:pPr>
@@ -7357,6 +7425,7 @@
           <w:sz w:val="24"/>
         </w:rPr>
       </w:pPr>
+      <w:bookmarkStart w:id="17" w:name="_Toc392570934"/>
       <w:r>
         <w:rPr>
           <w:rFonts w:ascii="Segoe UI" w:hAnsi="Segoe UI" w:cs="Segoe UI"/>
@@ -7375,7 +7444,7 @@
         </w:rPr>
         <w:t>Criação de um Administrador</w:t>
       </w:r>
-      <w:bookmarkEnd w:id="16"/>
+      <w:bookmarkEnd w:id="17"/>
     </w:p>
     <w:p/>
     <w:p>
@@ -7392,6 +7461,7 @@
       <w:r>
         <w:rPr>
           <w:noProof/>
+          <w:lang w:eastAsia="pt-PT"/>
         </w:rPr>
         <mc:AlternateContent>
           <mc:Choice Requires="wps">
@@ -7441,6 +7511,7 @@
                           <w:p>
                             <w:pPr>
                               <w:pStyle w:val="Legenda"/>
+                              <w:jc w:val="center"/>
                               <w:rPr>
                                 <w:rFonts w:ascii="Segoe UI" w:hAnsi="Segoe UI" w:cs="Segoe UI"/>
                                 <w:noProof/>
@@ -7449,22 +7520,35 @@
                                 <w:szCs w:val="24"/>
                               </w:rPr>
                             </w:pPr>
-                            <w:bookmarkStart w:id="17" w:name="_Toc392536950"/>
+                            <w:bookmarkStart w:id="18" w:name="_Toc392536950"/>
                             <w:r>
                               <w:t xml:space="preserve">Figura </w:t>
                             </w:r>
-                            <w:fldSimple w:instr=" SEQ Figura \* ARABIC ">
-                              <w:r>
-                                <w:rPr>
-                                  <w:noProof/>
-                                </w:rPr>
-                                <w:t>4</w:t>
-                              </w:r>
-                            </w:fldSimple>
+                            <w:r>
+                              <w:fldChar w:fldCharType="begin"/>
+                            </w:r>
+                            <w:r>
+                              <w:instrText xml:space="preserve"> SEQ Figura \* ARABIC </w:instrText>
+                            </w:r>
+                            <w:r>
+                              <w:fldChar w:fldCharType="separate"/>
+                            </w:r>
+                            <w:r>
+                              <w:rPr>
+                                <w:noProof/>
+                              </w:rPr>
+                              <w:t>4</w:t>
+                            </w:r>
+                            <w:r>
+                              <w:rPr>
+                                <w:noProof/>
+                              </w:rPr>
+                              <w:fldChar w:fldCharType="end"/>
+                            </w:r>
                             <w:r>
                               <w:t xml:space="preserve"> - Assistente de Primeiro Uso - Passo 3/3.5</w:t>
                             </w:r>
-                            <w:bookmarkEnd w:id="17"/>
+                            <w:bookmarkEnd w:id="18"/>
                           </w:p>
                         </w:txbxContent>
                       </wps:txbx>
@@ -7488,6 +7572,7 @@
                     <w:p>
                       <w:pPr>
                         <w:pStyle w:val="Legenda"/>
+                        <w:jc w:val="center"/>
                         <w:rPr>
                           <w:rFonts w:ascii="Segoe UI" w:hAnsi="Segoe UI" w:cs="Segoe UI"/>
                           <w:noProof/>
@@ -7496,22 +7581,35 @@
                           <w:szCs w:val="24"/>
                         </w:rPr>
                       </w:pPr>
-                      <w:bookmarkStart w:id="18" w:name="_Toc392536950"/>
+                      <w:bookmarkStart w:id="19" w:name="_Toc392536950"/>
                       <w:r>
                         <w:t xml:space="preserve">Figura </w:t>
                       </w:r>
-                      <w:fldSimple w:instr=" SEQ Figura \* ARABIC ">
-                        <w:r>
-                          <w:rPr>
-                            <w:noProof/>
-                          </w:rPr>
-                          <w:t>4</w:t>
-                        </w:r>
-                      </w:fldSimple>
+                      <w:r>
+                        <w:fldChar w:fldCharType="begin"/>
+                      </w:r>
+                      <w:r>
+                        <w:instrText xml:space="preserve"> SEQ Figura \* ARABIC </w:instrText>
+                      </w:r>
+                      <w:r>
+                        <w:fldChar w:fldCharType="separate"/>
+                      </w:r>
+                      <w:r>
+                        <w:rPr>
+                          <w:noProof/>
+                        </w:rPr>
+                        <w:t>4</w:t>
+                      </w:r>
+                      <w:r>
+                        <w:rPr>
+                          <w:noProof/>
+                        </w:rPr>
+                        <w:fldChar w:fldCharType="end"/>
+                      </w:r>
                       <w:r>
                         <w:t xml:space="preserve"> - Assistente de Primeiro Uso - Passo 3/3.5</w:t>
                       </w:r>
-                      <w:bookmarkEnd w:id="18"/>
+                      <w:bookmarkEnd w:id="19"/>
                     </w:p>
                   </w:txbxContent>
                 </v:textbox>
@@ -7755,7 +7853,7 @@
           <w:szCs w:val="24"/>
         </w:rPr>
       </w:pPr>
-      <w:bookmarkStart w:id="19" w:name="_Toc392534654"/>
+      <w:bookmarkStart w:id="20" w:name="_Toc392570935"/>
       <w:r>
         <w:rPr>
           <w:rFonts w:ascii="Segoe UI" w:hAnsi="Segoe UI" w:cs="Segoe UI"/>
@@ -7767,7 +7865,6 @@
         <w:lastRenderedPageBreak/>
         <w:t>Logi</w:t>
       </w:r>
-      <w:bookmarkEnd w:id="19"/>
       <w:r>
         <w:rPr>
           <w:rFonts w:ascii="Segoe UI" w:hAnsi="Segoe UI" w:cs="Segoe UI"/>
@@ -7778,6 +7875,7 @@
         </w:rPr>
         <w:t>n</w:t>
       </w:r>
+      <w:bookmarkEnd w:id="20"/>
     </w:p>
     <w:p>
       <w:pPr>
@@ -7793,7 +7891,7 @@
           <w:sz w:val="24"/>
         </w:rPr>
       </w:pPr>
-      <w:bookmarkStart w:id="20" w:name="_Toc392534655"/>
+      <w:bookmarkStart w:id="21" w:name="_Toc392570936"/>
       <w:r>
         <w:rPr>
           <w:rFonts w:ascii="Segoe UI" w:hAnsi="Segoe UI" w:cs="Segoe UI"/>
@@ -7803,7 +7901,7 @@
         </w:rPr>
         <w:t>Introdução dos Dados</w:t>
       </w:r>
-      <w:bookmarkEnd w:id="20"/>
+      <w:bookmarkEnd w:id="21"/>
     </w:p>
     <w:p>
       <w:pPr>
@@ -7856,140 +7954,12 @@
       </w:pPr>
       <w:r>
         <w:rPr>
-          <w:noProof/>
-        </w:rPr>
-        <mc:AlternateContent>
-          <mc:Choice Requires="wps">
-            <w:drawing>
-              <wp:anchor distT="0" distB="0" distL="114300" distR="114300" simplePos="0" relativeHeight="251702272" behindDoc="1" locked="0" layoutInCell="1" allowOverlap="1" wp14:anchorId="1A036ADC" wp14:editId="10272F59">
-                <wp:simplePos x="0" y="0"/>
-                <wp:positionH relativeFrom="column">
-                  <wp:posOffset>205740</wp:posOffset>
-                </wp:positionH>
-                <wp:positionV relativeFrom="paragraph">
-                  <wp:posOffset>3448050</wp:posOffset>
-                </wp:positionV>
-                <wp:extent cx="5153025" cy="635"/>
-                <wp:effectExtent l="0" t="0" r="0" b="0"/>
-                <wp:wrapTight wrapText="bothSides">
-                  <wp:wrapPolygon edited="0">
-                    <wp:start x="0" y="0"/>
-                    <wp:lineTo x="0" y="21600"/>
-                    <wp:lineTo x="21600" y="21600"/>
-                    <wp:lineTo x="21600" y="0"/>
-                  </wp:wrapPolygon>
-                </wp:wrapTight>
-                <wp:docPr id="34" name="Caixa de texto 34"/>
-                <wp:cNvGraphicFramePr/>
-                <a:graphic xmlns:a="http://schemas.openxmlformats.org/drawingml/2006/main">
-                  <a:graphicData uri="http://schemas.microsoft.com/office/word/2010/wordprocessingShape">
-                    <wps:wsp>
-                      <wps:cNvSpPr txBox="1"/>
-                      <wps:spPr>
-                        <a:xfrm>
-                          <a:off x="0" y="0"/>
-                          <a:ext cx="5153025" cy="635"/>
-                        </a:xfrm>
-                        <a:prstGeom prst="rect">
-                          <a:avLst/>
-                        </a:prstGeom>
-                        <a:solidFill>
-                          <a:prstClr val="white"/>
-                        </a:solidFill>
-                        <a:ln>
-                          <a:noFill/>
-                        </a:ln>
-                        <a:effectLst/>
-                      </wps:spPr>
-                      <wps:txbx>
-                        <w:txbxContent>
-                          <w:p>
-                            <w:pPr>
-                              <w:pStyle w:val="Legenda"/>
-                              <w:jc w:val="center"/>
-                              <w:rPr>
-                                <w:rFonts w:ascii="Segoe UI" w:hAnsi="Segoe UI" w:cs="Segoe UI"/>
-                                <w:noProof/>
-                              </w:rPr>
-                            </w:pPr>
-                            <w:bookmarkStart w:id="21" w:name="_Toc392536951"/>
-                            <w:r>
-                              <w:t xml:space="preserve">Figura </w:t>
-                            </w:r>
-                            <w:fldSimple w:instr=" SEQ Figura \* ARABIC ">
-                              <w:r>
-                                <w:rPr>
-                                  <w:noProof/>
-                                </w:rPr>
-                                <w:t>5</w:t>
-                              </w:r>
-                            </w:fldSimple>
-                            <w:r>
-                              <w:t xml:space="preserve"> - Interface Gráfica de Início de Sessão</w:t>
-                            </w:r>
-                            <w:bookmarkEnd w:id="21"/>
-                          </w:p>
-                        </w:txbxContent>
-                      </wps:txbx>
-                      <wps:bodyPr rot="0" spcFirstLastPara="0" vertOverflow="overflow" horzOverflow="overflow" vert="horz" wrap="square" lIns="0" tIns="0" rIns="0" bIns="0" numCol="1" spcCol="0" rtlCol="0" fromWordArt="0" anchor="t" anchorCtr="0" forceAA="0" compatLnSpc="1">
-                        <a:prstTxWarp prst="textNoShape">
-                          <a:avLst/>
-                        </a:prstTxWarp>
-                        <a:spAutoFit/>
-                      </wps:bodyPr>
-                    </wps:wsp>
-                  </a:graphicData>
-                </a:graphic>
-              </wp:anchor>
-            </w:drawing>
-          </mc:Choice>
-          <mc:Fallback>
-            <w:pict>
-              <v:shape w14:anchorId="1A036ADC" id="Caixa de texto 34" o:spid="_x0000_s1030" type="#_x0000_t202" style="position:absolute;left:0;text-align:left;margin-left:16.2pt;margin-top:271.5pt;width:405.75pt;height:.05pt;z-index:-251614208;visibility:visible;mso-wrap-style:square;mso-wrap-distance-left:9pt;mso-wrap-distance-top:0;mso-wrap-distance-right:9pt;mso-wrap-distance-bottom:0;mso-position-horizontal:absolute;mso-position-horizontal-relative:text;mso-position-vertical:absolute;mso-position-vertical-relative:text;v-text-anchor:top" o:gfxdata="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" stroked="f">
-                <v:textbox style="mso-fit-shape-to-text:t" inset="0,0,0,0">
-                  <w:txbxContent>
-                    <w:p>
-                      <w:pPr>
-                        <w:pStyle w:val="Legenda"/>
-                        <w:jc w:val="center"/>
-                        <w:rPr>
-                          <w:rFonts w:ascii="Segoe UI" w:hAnsi="Segoe UI" w:cs="Segoe UI"/>
-                          <w:noProof/>
-                        </w:rPr>
-                      </w:pPr>
-                      <w:bookmarkStart w:id="22" w:name="_Toc392536951"/>
-                      <w:r>
-                        <w:t xml:space="preserve">Figura </w:t>
-                      </w:r>
-                      <w:fldSimple w:instr=" SEQ Figura \* ARABIC ">
-                        <w:r>
-                          <w:rPr>
-                            <w:noProof/>
-                          </w:rPr>
-                          <w:t>5</w:t>
-                        </w:r>
-                      </w:fldSimple>
-                      <w:r>
-                        <w:t xml:space="preserve"> - Interface Gráfica de Início de Sessão</w:t>
-                      </w:r>
-                      <w:bookmarkEnd w:id="22"/>
-                    </w:p>
-                  </w:txbxContent>
-                </v:textbox>
-                <w10:wrap type="tight"/>
-              </v:shape>
-            </w:pict>
-          </mc:Fallback>
-        </mc:AlternateContent>
-      </w:r>
-      <w:r>
-        <w:rPr>
           <w:rFonts w:ascii="Segoe UI" w:hAnsi="Segoe UI" w:cs="Segoe UI"/>
           <w:noProof/>
           <w:lang w:eastAsia="pt-PT"/>
         </w:rPr>
         <w:drawing>
-          <wp:anchor distT="0" distB="0" distL="114300" distR="114300" simplePos="0" relativeHeight="251673600" behindDoc="1" locked="0" layoutInCell="1" allowOverlap="1" wp14:anchorId="069A2CC8" wp14:editId="63B49BFE">
+          <wp:anchor distT="0" distB="0" distL="114300" distR="114300" simplePos="0" relativeHeight="251673600" behindDoc="1" locked="0" layoutInCell="1" allowOverlap="1" wp14:anchorId="0C709731" wp14:editId="5664ED78">
             <wp:simplePos x="0" y="0"/>
             <wp:positionH relativeFrom="column">
               <wp:posOffset>205740</wp:posOffset>
@@ -8122,13 +8092,174 @@
           <w:rFonts w:ascii="Segoe UI" w:hAnsi="Segoe UI" w:cs="Segoe UI"/>
         </w:rPr>
       </w:pPr>
-    </w:p>
-    <w:p>
-      <w:pPr>
-        <w:rPr>
-          <w:rFonts w:ascii="Segoe UI" w:hAnsi="Segoe UI" w:cs="Segoe UI"/>
-        </w:rPr>
-      </w:pPr>
+      <w:r>
+        <w:rPr>
+          <w:noProof/>
+          <w:lang w:eastAsia="pt-PT"/>
+        </w:rPr>
+        <mc:AlternateContent>
+          <mc:Choice Requires="wps">
+            <w:drawing>
+              <wp:anchor distT="0" distB="0" distL="114300" distR="114300" simplePos="0" relativeHeight="251702272" behindDoc="1" locked="0" layoutInCell="1" allowOverlap="1" wp14:anchorId="5F52E2F8" wp14:editId="09DA2EF2">
+                <wp:simplePos x="0" y="0"/>
+                <wp:positionH relativeFrom="margin">
+                  <wp:align>left</wp:align>
+                </wp:positionH>
+                <wp:positionV relativeFrom="paragraph">
+                  <wp:posOffset>462915</wp:posOffset>
+                </wp:positionV>
+                <wp:extent cx="5800725" cy="635"/>
+                <wp:effectExtent l="0" t="0" r="9525" b="0"/>
+                <wp:wrapTight wrapText="bothSides">
+                  <wp:wrapPolygon edited="0">
+                    <wp:start x="0" y="0"/>
+                    <wp:lineTo x="0" y="20057"/>
+                    <wp:lineTo x="21565" y="20057"/>
+                    <wp:lineTo x="21565" y="0"/>
+                    <wp:lineTo x="0" y="0"/>
+                  </wp:wrapPolygon>
+                </wp:wrapTight>
+                <wp:docPr id="34" name="Caixa de texto 34"/>
+                <wp:cNvGraphicFramePr/>
+                <a:graphic xmlns:a="http://schemas.openxmlformats.org/drawingml/2006/main">
+                  <a:graphicData uri="http://schemas.microsoft.com/office/word/2010/wordprocessingShape">
+                    <wps:wsp>
+                      <wps:cNvSpPr txBox="1"/>
+                      <wps:spPr>
+                        <a:xfrm>
+                          <a:off x="0" y="0"/>
+                          <a:ext cx="5800725" cy="635"/>
+                        </a:xfrm>
+                        <a:prstGeom prst="rect">
+                          <a:avLst/>
+                        </a:prstGeom>
+                        <a:solidFill>
+                          <a:prstClr val="white"/>
+                        </a:solidFill>
+                        <a:ln>
+                          <a:noFill/>
+                        </a:ln>
+                        <a:effectLst/>
+                      </wps:spPr>
+                      <wps:txbx>
+                        <w:txbxContent>
+                          <w:p>
+                            <w:pPr>
+                              <w:pStyle w:val="Legenda"/>
+                              <w:jc w:val="center"/>
+                              <w:rPr>
+                                <w:rFonts w:ascii="Segoe UI" w:hAnsi="Segoe UI" w:cs="Segoe UI"/>
+                                <w:noProof/>
+                              </w:rPr>
+                            </w:pPr>
+                            <w:bookmarkStart w:id="22" w:name="_Toc392536951"/>
+                            <w:r>
+                              <w:t xml:space="preserve">Figura </w:t>
+                            </w:r>
+                            <w:r>
+                              <w:fldChar w:fldCharType="begin"/>
+                            </w:r>
+                            <w:r>
+                              <w:instrText xml:space="preserve"> SEQ Figura \* ARABIC </w:instrText>
+                            </w:r>
+                            <w:r>
+                              <w:fldChar w:fldCharType="separate"/>
+                            </w:r>
+                            <w:r>
+                              <w:rPr>
+                                <w:noProof/>
+                              </w:rPr>
+                              <w:t>5</w:t>
+                            </w:r>
+                            <w:r>
+                              <w:rPr>
+                                <w:noProof/>
+                              </w:rPr>
+                              <w:fldChar w:fldCharType="end"/>
+                            </w:r>
+                            <w:r>
+                              <w:t xml:space="preserve"> - Interface Gráfica de Início de Sessão</w:t>
+                            </w:r>
+                            <w:bookmarkEnd w:id="22"/>
+                          </w:p>
+                        </w:txbxContent>
+                      </wps:txbx>
+                      <wps:bodyPr rot="0" spcFirstLastPara="0" vertOverflow="overflow" horzOverflow="overflow" vert="horz" wrap="square" lIns="0" tIns="0" rIns="0" bIns="0" numCol="1" spcCol="0" rtlCol="0" fromWordArt="0" anchor="t" anchorCtr="0" forceAA="0" compatLnSpc="1">
+                        <a:prstTxWarp prst="textNoShape">
+                          <a:avLst/>
+                        </a:prstTxWarp>
+                        <a:spAutoFit/>
+                      </wps:bodyPr>
+                    </wps:wsp>
+                  </a:graphicData>
+                </a:graphic>
+                <wp14:sizeRelH relativeFrom="margin">
+                  <wp14:pctWidth>0</wp14:pctWidth>
+                </wp14:sizeRelH>
+              </wp:anchor>
+            </w:drawing>
+          </mc:Choice>
+          <mc:Fallback>
+            <w:pict>
+              <v:shape w14:anchorId="5F52E2F8" id="Caixa de texto 34" o:spid="_x0000_s1030" type="#_x0000_t202" style="position:absolute;margin-left:0;margin-top:36.45pt;width:456.75pt;height:.05pt;z-index:-251614208;visibility:visible;mso-wrap-style:square;mso-width-percent:0;mso-wrap-distance-left:9pt;mso-wrap-distance-top:0;mso-wrap-distance-right:9pt;mso-wrap-distance-bottom:0;mso-position-horizontal:left;mso-position-horizontal-relative:margin;mso-position-vertical:absolute;mso-position-vertical-relative:text;mso-width-percent:0;mso-width-relative:margin;v-text-anchor:top" o:gfxdata="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" stroked="f">
+                <v:textbox style="mso-fit-shape-to-text:t" inset="0,0,0,0">
+                  <w:txbxContent>
+                    <w:p>
+                      <w:pPr>
+                        <w:pStyle w:val="Legenda"/>
+                        <w:jc w:val="center"/>
+                        <w:rPr>
+                          <w:rFonts w:ascii="Segoe UI" w:hAnsi="Segoe UI" w:cs="Segoe UI"/>
+                          <w:noProof/>
+                        </w:rPr>
+                      </w:pPr>
+                      <w:bookmarkStart w:id="23" w:name="_Toc392536951"/>
+                      <w:r>
+                        <w:t xml:space="preserve">Figura </w:t>
+                      </w:r>
+                      <w:r>
+                        <w:fldChar w:fldCharType="begin"/>
+                      </w:r>
+                      <w:r>
+                        <w:instrText xml:space="preserve"> SEQ Figura \* ARABIC </w:instrText>
+                      </w:r>
+                      <w:r>
+                        <w:fldChar w:fldCharType="separate"/>
+                      </w:r>
+                      <w:r>
+                        <w:rPr>
+                          <w:noProof/>
+                        </w:rPr>
+                        <w:t>5</w:t>
+                      </w:r>
+                      <w:r>
+                        <w:rPr>
+                          <w:noProof/>
+                        </w:rPr>
+                        <w:fldChar w:fldCharType="end"/>
+                      </w:r>
+                      <w:r>
+                        <w:t xml:space="preserve"> - Interface Gráfica de Início de Sessão</w:t>
+                      </w:r>
+                      <w:bookmarkEnd w:id="23"/>
+                    </w:p>
+                  </w:txbxContent>
+                </v:textbox>
+                <w10:wrap type="tight" anchorx="margin"/>
+              </v:shape>
+            </w:pict>
+          </mc:Fallback>
+        </mc:AlternateContent>
+      </w:r>
+    </w:p>
+    <w:p>
+      <w:pPr>
+        <w:rPr>
+          <w:rFonts w:ascii="Segoe UI" w:hAnsi="Segoe UI" w:cs="Segoe UI"/>
+        </w:rPr>
+      </w:pPr>
+      <w:bookmarkStart w:id="24" w:name="_GoBack"/>
+      <w:bookmarkEnd w:id="24"/>
     </w:p>
     <w:p>
       <w:pPr>
@@ -8286,7 +8417,7 @@
           <w:szCs w:val="24"/>
         </w:rPr>
       </w:pPr>
-      <w:bookmarkStart w:id="23" w:name="_Toc392534656"/>
+      <w:bookmarkStart w:id="25" w:name="_Toc392570937"/>
       <w:r>
         <w:rPr>
           <w:rFonts w:ascii="Segoe UI" w:hAnsi="Segoe UI" w:cs="Segoe UI"/>
@@ -8298,7 +8429,7 @@
         <w:lastRenderedPageBreak/>
         <w:t>Interface</w:t>
       </w:r>
-      <w:bookmarkEnd w:id="23"/>
+      <w:bookmarkEnd w:id="25"/>
     </w:p>
     <w:p>
       <w:pPr>
@@ -8314,6 +8445,7 @@
           <w:sz w:val="24"/>
         </w:rPr>
       </w:pPr>
+      <w:bookmarkStart w:id="26" w:name="_Toc392570938"/>
       <w:r>
         <w:rPr>
           <w:rFonts w:ascii="Segoe UI" w:hAnsi="Segoe UI" w:cs="Segoe UI"/>
@@ -8323,6 +8455,7 @@
         </w:rPr>
         <w:t>Interface das Janelas</w:t>
       </w:r>
+      <w:bookmarkEnd w:id="26"/>
     </w:p>
     <w:p>
       <w:pPr>
@@ -8338,6 +8471,7 @@
       <w:r>
         <w:rPr>
           <w:noProof/>
+          <w:lang w:eastAsia="pt-PT"/>
         </w:rPr>
         <mc:AlternateContent>
           <mc:Choice Requires="wps">
@@ -8396,22 +8530,35 @@
                                 <w:szCs w:val="24"/>
                               </w:rPr>
                             </w:pPr>
-                            <w:bookmarkStart w:id="24" w:name="_Toc392536952"/>
+                            <w:bookmarkStart w:id="27" w:name="_Toc392536952"/>
                             <w:r>
                               <w:t xml:space="preserve">Figura </w:t>
                             </w:r>
-                            <w:fldSimple w:instr=" SEQ Figura \* ARABIC ">
-                              <w:r>
-                                <w:rPr>
-                                  <w:noProof/>
-                                </w:rPr>
-                                <w:t>6</w:t>
-                              </w:r>
-                            </w:fldSimple>
+                            <w:r>
+                              <w:fldChar w:fldCharType="begin"/>
+                            </w:r>
+                            <w:r>
+                              <w:instrText xml:space="preserve"> SEQ Figura \* ARABIC </w:instrText>
+                            </w:r>
+                            <w:r>
+                              <w:fldChar w:fldCharType="separate"/>
+                            </w:r>
+                            <w:r>
+                              <w:rPr>
+                                <w:noProof/>
+                              </w:rPr>
+                              <w:t>6</w:t>
+                            </w:r>
+                            <w:r>
+                              <w:rPr>
+                                <w:noProof/>
+                              </w:rPr>
+                              <w:fldChar w:fldCharType="end"/>
+                            </w:r>
                             <w:r>
                               <w:t xml:space="preserve"> - Interface Principal do Software</w:t>
                             </w:r>
-                            <w:bookmarkEnd w:id="24"/>
+                            <w:bookmarkEnd w:id="27"/>
                           </w:p>
                         </w:txbxContent>
                       </wps:txbx>
@@ -8784,6 +8931,7 @@
       <w:r>
         <w:rPr>
           <w:noProof/>
+          <w:lang w:eastAsia="pt-PT"/>
         </w:rPr>
         <mc:AlternateContent>
           <mc:Choice Requires="wps">
@@ -8844,18 +8992,31 @@
                                 <w:szCs w:val="24"/>
                               </w:rPr>
                             </w:pPr>
-                            <w:bookmarkStart w:id="26" w:name="_Toc392536953"/>
+                            <w:bookmarkStart w:id="28" w:name="_Toc392536953"/>
                             <w:r>
                               <w:t xml:space="preserve">Figura </w:t>
                             </w:r>
-                            <w:fldSimple w:instr=" SEQ Figura \* ARABIC ">
-                              <w:r>
-                                <w:rPr>
-                                  <w:noProof/>
-                                </w:rPr>
-                                <w:t>7</w:t>
-                              </w:r>
-                            </w:fldSimple>
+                            <w:r>
+                              <w:fldChar w:fldCharType="begin"/>
+                            </w:r>
+                            <w:r>
+                              <w:instrText xml:space="preserve"> SEQ Figura \* ARABIC </w:instrText>
+                            </w:r>
+                            <w:r>
+                              <w:fldChar w:fldCharType="separate"/>
+                            </w:r>
+                            <w:r>
+                              <w:rPr>
+                                <w:noProof/>
+                              </w:rPr>
+                              <w:t>7</w:t>
+                            </w:r>
+                            <w:r>
+                              <w:rPr>
+                                <w:noProof/>
+                              </w:rPr>
+                              <w:fldChar w:fldCharType="end"/>
+                            </w:r>
                             <w:r>
                               <w:t xml:space="preserve"> - Menu dos Clientes</w:t>
                             </w:r>
@@ -8865,7 +9026,7 @@
                               </w:rPr>
                               <w:t xml:space="preserve"> na Interface Principal</w:t>
                             </w:r>
-                            <w:bookmarkEnd w:id="26"/>
+                            <w:bookmarkEnd w:id="28"/>
                           </w:p>
                         </w:txbxContent>
                       </wps:txbx>
@@ -9135,6 +9296,7 @@
       <w:r>
         <w:rPr>
           <w:noProof/>
+          <w:lang w:eastAsia="pt-PT"/>
         </w:rPr>
         <mc:AlternateContent>
           <mc:Choice Requires="wps">
@@ -9195,22 +9357,35 @@
                                 <w:szCs w:val="24"/>
                               </w:rPr>
                             </w:pPr>
-                            <w:bookmarkStart w:id="28" w:name="_Toc392536954"/>
+                            <w:bookmarkStart w:id="29" w:name="_Toc392536954"/>
                             <w:r>
                               <w:t xml:space="preserve">Figura </w:t>
                             </w:r>
-                            <w:fldSimple w:instr=" SEQ Figura \* ARABIC ">
-                              <w:r>
-                                <w:rPr>
-                                  <w:noProof/>
-                                </w:rPr>
-                                <w:t>8</w:t>
-                              </w:r>
-                            </w:fldSimple>
+                            <w:r>
+                              <w:fldChar w:fldCharType="begin"/>
+                            </w:r>
+                            <w:r>
+                              <w:instrText xml:space="preserve"> SEQ Figura \* ARABIC </w:instrText>
+                            </w:r>
+                            <w:r>
+                              <w:fldChar w:fldCharType="separate"/>
+                            </w:r>
+                            <w:r>
+                              <w:rPr>
+                                <w:noProof/>
+                              </w:rPr>
+                              <w:t>8</w:t>
+                            </w:r>
+                            <w:r>
+                              <w:rPr>
+                                <w:noProof/>
+                              </w:rPr>
+                              <w:fldChar w:fldCharType="end"/>
+                            </w:r>
                             <w:r>
                               <w:t xml:space="preserve"> - Menu dos Utilizadores na Interface Principal</w:t>
                             </w:r>
-                            <w:bookmarkEnd w:id="28"/>
+                            <w:bookmarkEnd w:id="29"/>
                           </w:p>
                         </w:txbxContent>
                       </wps:txbx>
@@ -9462,6 +9637,7 @@
       <w:r>
         <w:rPr>
           <w:noProof/>
+          <w:lang w:eastAsia="pt-PT"/>
         </w:rPr>
         <mc:AlternateContent>
           <mc:Choice Requires="wps">
@@ -9526,14 +9702,27 @@
                             <w:r>
                               <w:t xml:space="preserve">Figura </w:t>
                             </w:r>
-                            <w:fldSimple w:instr=" SEQ Figura \* ARABIC ">
-                              <w:r>
-                                <w:rPr>
-                                  <w:noProof/>
-                                </w:rPr>
-                                <w:t>9</w:t>
-                              </w:r>
-                            </w:fldSimple>
+                            <w:r>
+                              <w:fldChar w:fldCharType="begin"/>
+                            </w:r>
+                            <w:r>
+                              <w:instrText xml:space="preserve"> SEQ Figura \* ARABIC </w:instrText>
+                            </w:r>
+                            <w:r>
+                              <w:fldChar w:fldCharType="separate"/>
+                            </w:r>
+                            <w:r>
+                              <w:rPr>
+                                <w:noProof/>
+                              </w:rPr>
+                              <w:t>9</w:t>
+                            </w:r>
+                            <w:r>
+                              <w:rPr>
+                                <w:noProof/>
+                              </w:rPr>
+                              <w:fldChar w:fldCharType="end"/>
+                            </w:r>
                             <w:r>
                               <w:t xml:space="preserve"> - Menu da Ajuda na Interface Principal</w:t>
                             </w:r>
@@ -9739,7 +9928,8 @@
           <w:szCs w:val="26"/>
         </w:rPr>
       </w:pPr>
-      <w:bookmarkStart w:id="32" w:name="_Toc392534658"/>
+      <w:bookmarkStart w:id="31" w:name="_Toc392570939"/>
+      <w:bookmarkEnd w:id="31"/>
     </w:p>
     <w:p>
       <w:pPr>
@@ -9761,6 +9951,8 @@
           <w:szCs w:val="26"/>
         </w:rPr>
       </w:pPr>
+      <w:bookmarkStart w:id="32" w:name="_Toc392570940"/>
+      <w:bookmarkEnd w:id="32"/>
     </w:p>
     <w:p>
       <w:pPr>
@@ -9782,6 +9974,8 @@
           <w:szCs w:val="26"/>
         </w:rPr>
       </w:pPr>
+      <w:bookmarkStart w:id="33" w:name="_Toc392570941"/>
+      <w:bookmarkEnd w:id="33"/>
     </w:p>
     <w:p>
       <w:pPr>
@@ -9803,6 +9997,8 @@
           <w:szCs w:val="26"/>
         </w:rPr>
       </w:pPr>
+      <w:bookmarkStart w:id="34" w:name="_Toc392570942"/>
+      <w:bookmarkEnd w:id="34"/>
     </w:p>
     <w:p>
       <w:pPr>
@@ -9824,6 +10020,8 @@
           <w:szCs w:val="26"/>
         </w:rPr>
       </w:pPr>
+      <w:bookmarkStart w:id="35" w:name="_Toc392570943"/>
+      <w:bookmarkEnd w:id="35"/>
     </w:p>
     <w:p>
       <w:pPr>
@@ -9845,6 +10043,8 @@
           <w:szCs w:val="26"/>
         </w:rPr>
       </w:pPr>
+      <w:bookmarkStart w:id="36" w:name="_Toc392570944"/>
+      <w:bookmarkEnd w:id="36"/>
     </w:p>
     <w:p>
       <w:pPr>
@@ -9860,6 +10060,7 @@
           <w:sz w:val="24"/>
         </w:rPr>
       </w:pPr>
+      <w:bookmarkStart w:id="37" w:name="_Toc392570945"/>
       <w:r>
         <w:rPr>
           <w:rFonts w:ascii="Segoe UI" w:hAnsi="Segoe UI" w:cs="Segoe UI"/>
@@ -9869,7 +10070,7 @@
         </w:rPr>
         <w:t>Utilização das Operações de cada tabela</w:t>
       </w:r>
-      <w:bookmarkEnd w:id="32"/>
+      <w:bookmarkEnd w:id="37"/>
     </w:p>
     <w:p/>
     <w:p>
@@ -9967,6 +10168,7 @@
       <w:r>
         <w:rPr>
           <w:noProof/>
+          <w:lang w:eastAsia="pt-PT"/>
         </w:rPr>
         <mc:AlternateContent>
           <mc:Choice Requires="wps">
@@ -10026,22 +10228,35 @@
                                 <w:szCs w:val="24"/>
                               </w:rPr>
                             </w:pPr>
-                            <w:bookmarkStart w:id="33" w:name="_Toc392536956"/>
+                            <w:bookmarkStart w:id="38" w:name="_Toc392536956"/>
                             <w:r>
                               <w:t xml:space="preserve">Figura </w:t>
                             </w:r>
-                            <w:fldSimple w:instr=" SEQ Figura \* ARABIC ">
-                              <w:r>
-                                <w:rPr>
-                                  <w:noProof/>
-                                </w:rPr>
-                                <w:t>10</w:t>
-                              </w:r>
-                            </w:fldSimple>
+                            <w:r>
+                              <w:fldChar w:fldCharType="begin"/>
+                            </w:r>
+                            <w:r>
+                              <w:instrText xml:space="preserve"> SEQ Figura \* ARABIC </w:instrText>
+                            </w:r>
+                            <w:r>
+                              <w:fldChar w:fldCharType="separate"/>
+                            </w:r>
+                            <w:r>
+                              <w:rPr>
+                                <w:noProof/>
+                              </w:rPr>
+                              <w:t>10</w:t>
+                            </w:r>
+                            <w:r>
+                              <w:rPr>
+                                <w:noProof/>
+                              </w:rPr>
+                              <w:fldChar w:fldCharType="end"/>
+                            </w:r>
                             <w:r>
                               <w:t xml:space="preserve"> - Menu Principal dos Clientes</w:t>
                             </w:r>
-                            <w:bookmarkEnd w:id="33"/>
+                            <w:bookmarkEnd w:id="38"/>
                           </w:p>
                         </w:txbxContent>
                       </wps:txbx>
@@ -10366,6 +10581,7 @@
       <w:r>
         <w:rPr>
           <w:noProof/>
+          <w:lang w:eastAsia="pt-PT"/>
         </w:rPr>
         <mc:AlternateContent>
           <mc:Choice Requires="wps">
@@ -10425,22 +10641,35 @@
                                 <w:szCs w:val="24"/>
                               </w:rPr>
                             </w:pPr>
-                            <w:bookmarkStart w:id="35" w:name="_Toc392536957"/>
+                            <w:bookmarkStart w:id="39" w:name="_Toc392536957"/>
                             <w:r>
                               <w:t xml:space="preserve">Figura </w:t>
                             </w:r>
-                            <w:fldSimple w:instr=" SEQ Figura \* ARABIC ">
-                              <w:r>
-                                <w:rPr>
-                                  <w:noProof/>
-                                </w:rPr>
-                                <w:t>11</w:t>
-                              </w:r>
-                            </w:fldSimple>
+                            <w:r>
+                              <w:fldChar w:fldCharType="begin"/>
+                            </w:r>
+                            <w:r>
+                              <w:instrText xml:space="preserve"> SEQ Figura \* ARABIC </w:instrText>
+                            </w:r>
+                            <w:r>
+                              <w:fldChar w:fldCharType="separate"/>
+                            </w:r>
+                            <w:r>
+                              <w:rPr>
+                                <w:noProof/>
+                              </w:rPr>
+                              <w:t>11</w:t>
+                            </w:r>
+                            <w:r>
+                              <w:rPr>
+                                <w:noProof/>
+                              </w:rPr>
+                              <w:fldChar w:fldCharType="end"/>
+                            </w:r>
                             <w:r>
                               <w:t xml:space="preserve"> - Menu Principal dos Clientes - Localizar</w:t>
                             </w:r>
-                            <w:bookmarkEnd w:id="35"/>
+                            <w:bookmarkEnd w:id="39"/>
                           </w:p>
                         </w:txbxContent>
                       </wps:txbx>
@@ -10691,6 +10920,7 @@
       <w:r>
         <w:rPr>
           <w:noProof/>
+          <w:lang w:eastAsia="pt-PT"/>
         </w:rPr>
         <mc:AlternateContent>
           <mc:Choice Requires="wps">
@@ -10749,22 +10979,35 @@
                                 <w:szCs w:val="24"/>
                               </w:rPr>
                             </w:pPr>
-                            <w:bookmarkStart w:id="37" w:name="_Toc392536958"/>
+                            <w:bookmarkStart w:id="40" w:name="_Toc392536958"/>
                             <w:r>
                               <w:t xml:space="preserve">Figura </w:t>
                             </w:r>
-                            <w:fldSimple w:instr=" SEQ Figura \* ARABIC ">
-                              <w:r>
-                                <w:rPr>
-                                  <w:noProof/>
-                                </w:rPr>
-                                <w:t>12</w:t>
-                              </w:r>
-                            </w:fldSimple>
+                            <w:r>
+                              <w:fldChar w:fldCharType="begin"/>
+                            </w:r>
+                            <w:r>
+                              <w:instrText xml:space="preserve"> SEQ Figura \* ARABIC </w:instrText>
+                            </w:r>
+                            <w:r>
+                              <w:fldChar w:fldCharType="separate"/>
+                            </w:r>
+                            <w:r>
+                              <w:rPr>
+                                <w:noProof/>
+                              </w:rPr>
+                              <w:t>12</w:t>
+                            </w:r>
+                            <w:r>
+                              <w:rPr>
+                                <w:noProof/>
+                              </w:rPr>
+                              <w:fldChar w:fldCharType="end"/>
+                            </w:r>
                             <w:r>
                               <w:t xml:space="preserve"> - Inserir / Editar Clientes</w:t>
                             </w:r>
-                            <w:bookmarkEnd w:id="37"/>
+                            <w:bookmarkEnd w:id="40"/>
                           </w:p>
                         </w:txbxContent>
                       </wps:txbx>
@@ -11051,6 +11294,7 @@
       <w:r>
         <w:rPr>
           <w:noProof/>
+          <w:lang w:eastAsia="pt-PT"/>
         </w:rPr>
         <mc:AlternateContent>
           <mc:Choice Requires="wps">
@@ -11110,22 +11354,35 @@
                                 <w:szCs w:val="24"/>
                               </w:rPr>
                             </w:pPr>
-                            <w:bookmarkStart w:id="39" w:name="_Toc392536959"/>
+                            <w:bookmarkStart w:id="41" w:name="_Toc392536959"/>
                             <w:r>
                               <w:t xml:space="preserve">Figura </w:t>
                             </w:r>
-                            <w:fldSimple w:instr=" SEQ Figura \* ARABIC ">
-                              <w:r>
-                                <w:rPr>
-                                  <w:noProof/>
-                                </w:rPr>
-                                <w:t>13</w:t>
-                              </w:r>
-                            </w:fldSimple>
+                            <w:r>
+                              <w:fldChar w:fldCharType="begin"/>
+                            </w:r>
+                            <w:r>
+                              <w:instrText xml:space="preserve"> SEQ Figura \* ARABIC </w:instrText>
+                            </w:r>
+                            <w:r>
+                              <w:fldChar w:fldCharType="separate"/>
+                            </w:r>
+                            <w:r>
+                              <w:rPr>
+                                <w:noProof/>
+                              </w:rPr>
+                              <w:t>13</w:t>
+                            </w:r>
+                            <w:r>
+                              <w:rPr>
+                                <w:noProof/>
+                              </w:rPr>
+                              <w:fldChar w:fldCharType="end"/>
+                            </w:r>
                             <w:r>
                               <w:t xml:space="preserve"> - Inserir/Editar Componentes</w:t>
                             </w:r>
-                            <w:bookmarkEnd w:id="39"/>
+                            <w:bookmarkEnd w:id="41"/>
                           </w:p>
                         </w:txbxContent>
                       </wps:txbx>
@@ -11508,6 +11765,7 @@
       <w:r>
         <w:rPr>
           <w:noProof/>
+          <w:lang w:eastAsia="pt-PT"/>
         </w:rPr>
         <w:lastRenderedPageBreak/>
         <mc:AlternateContent>
@@ -11568,22 +11826,35 @@
                                 <w:szCs w:val="24"/>
                               </w:rPr>
                             </w:pPr>
-                            <w:bookmarkStart w:id="41" w:name="_Toc392536960"/>
+                            <w:bookmarkStart w:id="42" w:name="_Toc392536960"/>
                             <w:r>
                               <w:t xml:space="preserve">Figura </w:t>
                             </w:r>
-                            <w:fldSimple w:instr=" SEQ Figura \* ARABIC ">
-                              <w:r>
-                                <w:rPr>
-                                  <w:noProof/>
-                                </w:rPr>
-                                <w:t>14</w:t>
-                              </w:r>
-                            </w:fldSimple>
+                            <w:r>
+                              <w:fldChar w:fldCharType="begin"/>
+                            </w:r>
+                            <w:r>
+                              <w:instrText xml:space="preserve"> SEQ Figura \* ARABIC </w:instrText>
+                            </w:r>
+                            <w:r>
+                              <w:fldChar w:fldCharType="separate"/>
+                            </w:r>
+                            <w:r>
+                              <w:rPr>
+                                <w:noProof/>
+                              </w:rPr>
+                              <w:t>14</w:t>
+                            </w:r>
+                            <w:r>
+                              <w:rPr>
+                                <w:noProof/>
+                              </w:rPr>
+                              <w:fldChar w:fldCharType="end"/>
+                            </w:r>
                             <w:r>
                               <w:t xml:space="preserve"> - Mensagem de Erro caso não haja Clientes</w:t>
                             </w:r>
-                            <w:bookmarkEnd w:id="41"/>
+                            <w:bookmarkEnd w:id="42"/>
                           </w:p>
                         </w:txbxContent>
                       </wps:txbx>
@@ -11769,6 +12040,7 @@
       <w:r>
         <w:rPr>
           <w:noProof/>
+          <w:lang w:eastAsia="pt-PT"/>
         </w:rPr>
         <mc:AlternateContent>
           <mc:Choice Requires="wps">
@@ -11828,14 +12100,27 @@
                             <w:r>
                               <w:t xml:space="preserve">Figura </w:t>
                             </w:r>
-                            <w:fldSimple w:instr=" SEQ Figura \* ARABIC ">
-                              <w:r>
-                                <w:rPr>
-                                  <w:noProof/>
-                                </w:rPr>
-                                <w:t>15</w:t>
-                              </w:r>
-                            </w:fldSimple>
+                            <w:r>
+                              <w:fldChar w:fldCharType="begin"/>
+                            </w:r>
+                            <w:r>
+                              <w:instrText xml:space="preserve"> SEQ Figura \* ARABIC </w:instrText>
+                            </w:r>
+                            <w:r>
+                              <w:fldChar w:fldCharType="separate"/>
+                            </w:r>
+                            <w:r>
+                              <w:rPr>
+                                <w:noProof/>
+                              </w:rPr>
+                              <w:t>15</w:t>
+                            </w:r>
+                            <w:r>
+                              <w:rPr>
+                                <w:noProof/>
+                              </w:rPr>
+                              <w:fldChar w:fldCharType="end"/>
+                            </w:r>
                             <w:r>
                               <w:t xml:space="preserve"> - Inserir/Editar Reparações</w:t>
                             </w:r>
@@ -12083,6 +12368,7 @@
       <w:r>
         <w:rPr>
           <w:noProof/>
+          <w:lang w:eastAsia="pt-PT"/>
         </w:rPr>
         <w:lastRenderedPageBreak/>
         <mc:AlternateContent>
@@ -12143,22 +12429,35 @@
                                 <w:szCs w:val="24"/>
                               </w:rPr>
                             </w:pPr>
-                            <w:bookmarkStart w:id="45" w:name="_Toc392536962"/>
+                            <w:bookmarkStart w:id="44" w:name="_Toc392536962"/>
                             <w:r>
                               <w:t xml:space="preserve">Figura </w:t>
                             </w:r>
-                            <w:fldSimple w:instr=" SEQ Figura \* ARABIC ">
-                              <w:r>
-                                <w:rPr>
-                                  <w:noProof/>
-                                </w:rPr>
-                                <w:t>16</w:t>
-                              </w:r>
-                            </w:fldSimple>
+                            <w:r>
+                              <w:fldChar w:fldCharType="begin"/>
+                            </w:r>
+                            <w:r>
+                              <w:instrText xml:space="preserve"> SEQ Figura \* ARABIC </w:instrText>
+                            </w:r>
+                            <w:r>
+                              <w:fldChar w:fldCharType="separate"/>
+                            </w:r>
+                            <w:r>
+                              <w:rPr>
+                                <w:noProof/>
+                              </w:rPr>
+                              <w:t>16</w:t>
+                            </w:r>
+                            <w:r>
+                              <w:rPr>
+                                <w:noProof/>
+                              </w:rPr>
+                              <w:fldChar w:fldCharType="end"/>
+                            </w:r>
                             <w:r>
                               <w:t xml:space="preserve"> - Inserir/Editar Técnicos</w:t>
                             </w:r>
-                            <w:bookmarkEnd w:id="45"/>
+                            <w:bookmarkEnd w:id="44"/>
                           </w:p>
                         </w:txbxContent>
                       </wps:txbx>
@@ -12468,6 +12767,7 @@
       <w:r>
         <w:rPr>
           <w:noProof/>
+          <w:lang w:eastAsia="pt-PT"/>
         </w:rPr>
         <w:lastRenderedPageBreak/>
         <mc:AlternateContent>
@@ -12524,22 +12824,35 @@
                                 <w:noProof/>
                               </w:rPr>
                             </w:pPr>
-                            <w:bookmarkStart w:id="47" w:name="_Toc392536963"/>
+                            <w:bookmarkStart w:id="45" w:name="_Toc392536963"/>
                             <w:r>
                               <w:t xml:space="preserve">Figura </w:t>
                             </w:r>
-                            <w:fldSimple w:instr=" SEQ Figura \* ARABIC ">
-                              <w:r>
-                                <w:rPr>
-                                  <w:noProof/>
-                                </w:rPr>
-                                <w:t>17</w:t>
-                              </w:r>
-                            </w:fldSimple>
+                            <w:r>
+                              <w:fldChar w:fldCharType="begin"/>
+                            </w:r>
+                            <w:r>
+                              <w:instrText xml:space="preserve"> SEQ Figura \* ARABIC </w:instrText>
+                            </w:r>
+                            <w:r>
+                              <w:fldChar w:fldCharType="separate"/>
+                            </w:r>
+                            <w:r>
+                              <w:rPr>
+                                <w:noProof/>
+                              </w:rPr>
+                              <w:t>17</w:t>
+                            </w:r>
+                            <w:r>
+                              <w:rPr>
+                                <w:noProof/>
+                              </w:rPr>
+                              <w:fldChar w:fldCharType="end"/>
+                            </w:r>
                             <w:r>
                               <w:t xml:space="preserve"> - Inserir/Editar Utilizadores</w:t>
                             </w:r>
-                            <w:bookmarkEnd w:id="47"/>
+                            <w:bookmarkEnd w:id="45"/>
                           </w:p>
                         </w:txbxContent>
                       </wps:txbx>
@@ -12866,6 +13179,7 @@
       <w:r>
         <w:rPr>
           <w:noProof/>
+          <w:lang w:eastAsia="pt-PT"/>
         </w:rPr>
         <mc:AlternateContent>
           <mc:Choice Requires="wps">
@@ -12917,22 +13231,35 @@
                               <w:pStyle w:val="Legenda"/>
                               <w:jc w:val="center"/>
                             </w:pPr>
-                            <w:bookmarkStart w:id="49" w:name="_Toc392536964"/>
+                            <w:bookmarkStart w:id="46" w:name="_Toc392536964"/>
                             <w:r>
                               <w:t xml:space="preserve">Figura </w:t>
                             </w:r>
-                            <w:fldSimple w:instr=" SEQ Figura \* ARABIC ">
-                              <w:r>
-                                <w:rPr>
-                                  <w:noProof/>
-                                </w:rPr>
-                                <w:t>18</w:t>
-                              </w:r>
-                            </w:fldSimple>
+                            <w:r>
+                              <w:fldChar w:fldCharType="begin"/>
+                            </w:r>
+                            <w:r>
+                              <w:instrText xml:space="preserve"> SEQ Figura \* ARABIC </w:instrText>
+                            </w:r>
+                            <w:r>
+                              <w:fldChar w:fldCharType="separate"/>
+                            </w:r>
+                            <w:r>
+                              <w:rPr>
+                                <w:noProof/>
+                              </w:rPr>
+                              <w:t>18</w:t>
+                            </w:r>
+                            <w:r>
+                              <w:rPr>
+                                <w:noProof/>
+                              </w:rPr>
+                              <w:fldChar w:fldCharType="end"/>
+                            </w:r>
                             <w:r>
                               <w:t xml:space="preserve"> - Inserir/Editar Clientes - Editar e Remover</w:t>
                             </w:r>
-                            <w:bookmarkEnd w:id="49"/>
+                            <w:bookmarkEnd w:id="46"/>
                           </w:p>
                         </w:txbxContent>
                       </wps:txbx>
@@ -13139,6 +13466,7 @@
       <w:r>
         <w:rPr>
           <w:noProof/>
+          <w:lang w:eastAsia="pt-PT"/>
         </w:rPr>
         <w:lastRenderedPageBreak/>
         <mc:AlternateContent>
@@ -13195,22 +13523,35 @@
                                 <w:noProof/>
                               </w:rPr>
                             </w:pPr>
-                            <w:bookmarkStart w:id="51" w:name="_Toc392536965"/>
+                            <w:bookmarkStart w:id="47" w:name="_Toc392536965"/>
                             <w:r>
                               <w:t xml:space="preserve">Figura </w:t>
                             </w:r>
-                            <w:fldSimple w:instr=" SEQ Figura \* ARABIC ">
-                              <w:r>
-                                <w:rPr>
-                                  <w:noProof/>
-                                </w:rPr>
-                                <w:t>19</w:t>
-                              </w:r>
-                            </w:fldSimple>
+                            <w:r>
+                              <w:fldChar w:fldCharType="begin"/>
+                            </w:r>
+                            <w:r>
+                              <w:instrText xml:space="preserve"> SEQ Figura \* ARABIC </w:instrText>
+                            </w:r>
+                            <w:r>
+                              <w:fldChar w:fldCharType="separate"/>
+                            </w:r>
+                            <w:r>
+                              <w:rPr>
+                                <w:noProof/>
+                              </w:rPr>
+                              <w:t>19</w:t>
+                            </w:r>
+                            <w:r>
+                              <w:rPr>
+                                <w:noProof/>
+                              </w:rPr>
+                              <w:fldChar w:fldCharType="end"/>
+                            </w:r>
                             <w:r>
                               <w:t xml:space="preserve"> - Interface dos Clientes - Removidos</w:t>
                             </w:r>
-                            <w:bookmarkEnd w:id="51"/>
+                            <w:bookmarkEnd w:id="47"/>
                           </w:p>
                         </w:txbxContent>
                       </wps:txbx>
@@ -13496,7 +13837,7 @@
           <w:sz w:val="24"/>
         </w:rPr>
       </w:pPr>
-      <w:bookmarkStart w:id="53" w:name="_Toc392534659"/>
+      <w:bookmarkStart w:id="48" w:name="_Toc392570946"/>
       <w:r>
         <w:rPr>
           <w:rFonts w:ascii="Segoe UI" w:hAnsi="Segoe UI" w:cs="Segoe UI"/>
@@ -13516,7 +13857,7 @@
         </w:rPr>
         <w:t>software</w:t>
       </w:r>
-      <w:bookmarkEnd w:id="53"/>
+      <w:bookmarkEnd w:id="48"/>
     </w:p>
     <w:p>
       <w:pPr>
@@ -13532,7 +13873,7 @@
           <w:sz w:val="24"/>
         </w:rPr>
       </w:pPr>
-      <w:bookmarkStart w:id="54" w:name="_Toc392534660"/>
+      <w:bookmarkStart w:id="49" w:name="_Toc392570947"/>
       <w:r>
         <w:rPr>
           <w:rFonts w:ascii="Segoe UI" w:hAnsi="Segoe UI" w:cs="Segoe UI"/>
@@ -13542,7 +13883,7 @@
         </w:rPr>
         <w:t>Processo de desinstalação</w:t>
       </w:r>
-      <w:bookmarkEnd w:id="54"/>
+      <w:bookmarkEnd w:id="49"/>
     </w:p>
     <w:p/>
     <w:p>
@@ -13721,7 +14062,7 @@
       <w:rPr>
         <w:noProof/>
       </w:rPr>
-      <w:t>21</w:t>
+      <w:t>12</w:t>
     </w:r>
     <w:r>
       <w:fldChar w:fldCharType="end"/>
@@ -18245,7 +18586,7 @@
 </file>
 
 <file path=customXml/itemProps1.xml><?xml version="1.0" encoding="utf-8"?>
-<ds:datastoreItem xmlns:ds="http://schemas.openxmlformats.org/officeDocument/2006/customXml" ds:itemID="{F1CBA60F-A034-4FA2-B79A-F112CAA113A2}">
+<ds:datastoreItem xmlns:ds="http://schemas.openxmlformats.org/officeDocument/2006/customXml" ds:itemID="{23683661-2AE6-4A11-87BE-4666F03709CC}">
   <ds:schemaRefs>
     <ds:schemaRef ds:uri="http://schemas.openxmlformats.org/officeDocument/2006/bibliography"/>
   </ds:schemaRefs>
